--- a/ВКР.docx
+++ b/ВКР.docx
@@ -2,27 +2,6 @@
 <file path=word/document.xml><?xml version="1.0" encoding="utf-8"?>
 <w:document xmlns:wpc="http://schemas.microsoft.com/office/word/2010/wordprocessingCanvas" xmlns:cx="http://schemas.microsoft.com/office/drawing/2014/chartex" xmlns:cx1="http://schemas.microsoft.com/office/drawing/2015/9/8/chartex" xmlns:cx2="http://schemas.microsoft.com/office/drawing/2015/10/21/chartex" xmlns:cx3="http://schemas.microsoft.com/office/drawing/2016/5/9/chartex" xmlns:cx4="http://schemas.microsoft.com/office/drawing/2016/5/10/chartex" xmlns:cx5="http://schemas.microsoft.com/office/drawing/2016/5/11/chartex" xmlns:cx6="http://schemas.microsoft.com/office/drawing/2016/5/12/chartex" xmlns:cx7="http://schemas.microsoft.com/office/drawing/2016/5/13/chartex" xmlns:cx8="http://schemas.microsoft.com/office/drawing/2016/5/14/chartex" xmlns:mc="http://schemas.openxmlformats.org/markup-compatibility/2006" xmlns:aink="http://schemas.microsoft.com/office/drawing/2016/ink" xmlns:am3d="http://schemas.microsoft.com/office/drawing/2017/model3d" xmlns:o="urn:schemas-microsoft-com:office:office" xmlns:oel="http://schemas.microsoft.com/office/2019/extlst" xmlns:r="http://schemas.openxmlformats.org/officeDocument/2006/relationships" xmlns:m="http://schemas.openxmlformats.org/officeDocument/2006/math" xmlns:v="urn:schemas-microsoft-com:vml" xmlns:wp14="http://schemas.microsoft.com/office/word/2010/wordprocessingDrawing" xmlns:wp="http://schemas.openxmlformats.org/drawingml/2006/wordprocessingDrawing" xmlns:w10="urn:schemas-microsoft-com:office:word" xmlns:w="http://schemas.openxmlformats.org/wordprocessingml/2006/main" xmlns:w14="http://schemas.microsoft.com/office/word/2010/wordml" xmlns:w15="http://schemas.microsoft.com/office/word/2012/wordml" xmlns:w16cex="http://schemas.microsoft.com/office/word/2018/wordml/cex" xmlns:w16cid="http://schemas.microsoft.com/office/word/2016/wordml/cid" xmlns:w16="http://schemas.microsoft.com/office/word/2018/wordml" xmlns:w16du="http://schemas.microsoft.com/office/word/2023/wordml/word16du" xmlns:w16sdtdh="http://schemas.microsoft.com/office/word/2020/wordml/sdtdatahash" xmlns:w16sdtfl="http://schemas.microsoft.com/office/word/2024/wordml/sdtformatlock" xmlns:w16se="http://schemas.microsoft.com/office/word/2015/wordml/symex" xmlns:wpg="http://schemas.microsoft.com/office/word/2010/wordprocessingGroup" xmlns:wpi="http://schemas.microsoft.com/office/word/2010/wordprocessingInk" xmlns:wne="http://schemas.microsoft.com/office/word/2006/wordml" xmlns:wps="http://schemas.microsoft.com/office/word/2010/wordprocessingShape" mc:Ignorable="w14 w15 w16se w16cid w16 w16cex w16sdtdh w16sdtfl w16du wp14">
   <w:body>
-    <w:p>
-      <w:r>
-        <w:t>Титульный лист</w:t>
-      </w:r>
-    </w:p>
-    <w:p>
-      <w:r>
-        <w:br w:type="page"/>
-      </w:r>
-    </w:p>
-    <w:p>
-      <w:r>
-        <w:lastRenderedPageBreak/>
-        <w:t>Задание на ВКР</w:t>
-      </w:r>
-    </w:p>
-    <w:p>
-      <w:r>
-        <w:br w:type="page"/>
-      </w:r>
-    </w:p>
     <w:p>
       <w:pPr>
         <w:pStyle w:val="1"/>
@@ -34,9 +13,10 @@
           <w:color w:val="auto"/>
           <w:sz w:val="48"/>
           <w:szCs w:val="48"/>
-        </w:rPr>
-      </w:pPr>
-      <w:bookmarkStart w:id="0" w:name="_Toc188372964"/>
+          <w:lang w:val="en-US"/>
+        </w:rPr>
+      </w:pPr>
+      <w:bookmarkStart w:id="0" w:name="_Toc193629661"/>
       <w:r>
         <w:rPr>
           <w:rFonts w:ascii="Times New Roman" w:hAnsi="Times New Roman" w:cs="Times New Roman"/>
@@ -46,10 +26,117 @@
           <w:sz w:val="48"/>
           <w:szCs w:val="48"/>
         </w:rPr>
+        <w:t>Титульный лист</w:t>
+      </w:r>
+      <w:bookmarkEnd w:id="0"/>
+    </w:p>
+    <w:p>
+      <w:pPr>
+        <w:rPr>
+          <w:lang w:val="en-US"/>
+        </w:rPr>
+      </w:pPr>
+    </w:p>
+    <w:p>
+      <w:pPr>
+        <w:rPr>
+          <w:lang w:val="en-US"/>
+        </w:rPr>
+      </w:pPr>
+    </w:p>
+    <w:p>
+      <w:r>
+        <w:br w:type="page"/>
+      </w:r>
+    </w:p>
+    <w:p>
+      <w:pPr>
+        <w:pStyle w:val="1"/>
+        <w:jc w:val="center"/>
+        <w:rPr>
+          <w:rFonts w:ascii="Times New Roman" w:hAnsi="Times New Roman" w:cs="Times New Roman"/>
+          <w:b/>
+          <w:bCs/>
+          <w:color w:val="auto"/>
+          <w:sz w:val="48"/>
+          <w:szCs w:val="48"/>
+          <w:lang w:val="en-US"/>
+        </w:rPr>
+      </w:pPr>
+      <w:bookmarkStart w:id="1" w:name="_Toc193629662"/>
+      <w:r>
+        <w:rPr>
+          <w:rFonts w:ascii="Times New Roman" w:hAnsi="Times New Roman" w:cs="Times New Roman"/>
+          <w:b/>
+          <w:bCs/>
+          <w:color w:val="auto"/>
+          <w:sz w:val="48"/>
+          <w:szCs w:val="48"/>
+        </w:rPr>
+        <w:lastRenderedPageBreak/>
+        <w:t>Задание на ВКР</w:t>
+      </w:r>
+      <w:bookmarkEnd w:id="1"/>
+    </w:p>
+    <w:p>
+      <w:pPr>
+        <w:rPr>
+          <w:lang w:val="en-US"/>
+        </w:rPr>
+      </w:pPr>
+    </w:p>
+    <w:p>
+      <w:r>
+        <w:t>Тема</w:t>
+      </w:r>
+      <w:r>
+        <w:t xml:space="preserve">: </w:t>
+      </w:r>
+      <w:r>
+        <w:t xml:space="preserve">Автоматизация управления сетевой доступностью в </w:t>
+      </w:r>
+      <w:proofErr w:type="spellStart"/>
+      <w:r>
+        <w:t>контейнеризированной</w:t>
+      </w:r>
+      <w:proofErr w:type="spellEnd"/>
+      <w:r>
+        <w:t xml:space="preserve"> сети организации</w:t>
+      </w:r>
+    </w:p>
+    <w:p/>
+    <w:p>
+      <w:r>
+        <w:br w:type="page"/>
+      </w:r>
+    </w:p>
+    <w:p>
+      <w:pPr>
+        <w:pStyle w:val="1"/>
+        <w:jc w:val="center"/>
+        <w:rPr>
+          <w:rFonts w:ascii="Times New Roman" w:hAnsi="Times New Roman" w:cs="Times New Roman"/>
+          <w:b/>
+          <w:bCs/>
+          <w:color w:val="auto"/>
+          <w:sz w:val="48"/>
+          <w:szCs w:val="48"/>
+        </w:rPr>
+      </w:pPr>
+      <w:bookmarkStart w:id="2" w:name="_Toc193629663"/>
+      <w:r>
+        <w:rPr>
+          <w:rFonts w:ascii="Times New Roman" w:hAnsi="Times New Roman" w:cs="Times New Roman"/>
+          <w:b/>
+          <w:bCs/>
+          <w:color w:val="auto"/>
+          <w:sz w:val="48"/>
+          <w:szCs w:val="48"/>
+        </w:rPr>
         <w:lastRenderedPageBreak/>
         <w:t>Аннотация</w:t>
       </w:r>
-      <w:bookmarkEnd w:id="0"/>
+      <w:bookmarkEnd w:id="2"/>
     </w:p>
     <w:p>
       <w:pPr>
@@ -57,73 +144,66 @@
           <w:rFonts w:ascii="Times New Roman" w:hAnsi="Times New Roman" w:cs="Times New Roman"/>
           <w:sz w:val="28"/>
           <w:szCs w:val="28"/>
-          <w:lang w:val="en-US"/>
-        </w:rPr>
-      </w:pPr>
-      <w:r>
+        </w:rPr>
+      </w:pPr>
+    </w:p>
+    <w:p>
+      <w:pPr>
         <w:rPr>
           <w:rFonts w:ascii="Times New Roman" w:hAnsi="Times New Roman" w:cs="Times New Roman"/>
           <w:sz w:val="28"/>
           <w:szCs w:val="28"/>
-          <w:lang w:val="en-US"/>
-        </w:rPr>
-        <w:tab/>
-      </w:r>
-      <w:r>
+        </w:rPr>
+      </w:pPr>
+    </w:p>
+    <w:p>
+      <w:pPr>
         <w:rPr>
           <w:rFonts w:ascii="Times New Roman" w:hAnsi="Times New Roman" w:cs="Times New Roman"/>
           <w:sz w:val="28"/>
           <w:szCs w:val="28"/>
         </w:rPr>
-        <w:t>Выпускная квалификационная работа содержит</w:t>
-      </w:r>
-    </w:p>
-    <w:p>
-      <w:pPr>
+      </w:pPr>
+      <w:r>
         <w:rPr>
           <w:rFonts w:ascii="Times New Roman" w:hAnsi="Times New Roman" w:cs="Times New Roman"/>
           <w:sz w:val="28"/>
           <w:szCs w:val="28"/>
-          <w:lang w:val="en-US"/>
-        </w:rPr>
-      </w:pPr>
-    </w:p>
-    <w:p>
-      <w:pPr>
+        </w:rPr>
+        <w:tab/>
+      </w:r>
+      <w:r>
         <w:rPr>
           <w:rFonts w:ascii="Times New Roman" w:hAnsi="Times New Roman" w:cs="Times New Roman"/>
           <w:sz w:val="28"/>
           <w:szCs w:val="28"/>
-          <w:lang w:val="en-US"/>
-        </w:rPr>
-      </w:pPr>
-    </w:p>
-    <w:p>
-      <w:pPr>
+        </w:rPr>
+        <w:t xml:space="preserve">В </w:t>
+      </w:r>
+      <w:r>
         <w:rPr>
           <w:rFonts w:ascii="Times New Roman" w:hAnsi="Times New Roman" w:cs="Times New Roman"/>
           <w:sz w:val="28"/>
           <w:szCs w:val="28"/>
         </w:rPr>
-      </w:pPr>
+        <w:t>работе</w:t>
+      </w:r>
       <w:r>
         <w:rPr>
           <w:rFonts w:ascii="Times New Roman" w:hAnsi="Times New Roman" w:cs="Times New Roman"/>
           <w:sz w:val="28"/>
           <w:szCs w:val="28"/>
         </w:rPr>
-        <w:tab/>
-        <w:t xml:space="preserve">Целью работы является </w:t>
-      </w:r>
-      <w:r>
-        <w:rPr>
-          <w:rFonts w:ascii="Times New Roman" w:hAnsi="Times New Roman" w:cs="Times New Roman"/>
-          <w:b/>
-          <w:bCs/>
+        <w:t xml:space="preserve"> </w:t>
+      </w:r>
+      <w:r>
+        <w:rPr>
+          <w:rFonts w:ascii="Times New Roman" w:hAnsi="Times New Roman" w:cs="Times New Roman"/>
           <w:sz w:val="28"/>
           <w:szCs w:val="28"/>
-        </w:rPr>
-        <w:t>Внедрение методов</w:t>
+          <w:highlight w:val="yellow"/>
+        </w:rPr>
+        <w:t>предлагается</w:t>
       </w:r>
       <w:r>
         <w:rPr>
@@ -131,17 +211,15 @@
           <w:sz w:val="28"/>
           <w:szCs w:val="28"/>
         </w:rPr>
-        <w:t> </w:t>
-      </w:r>
-      <w:r>
-        <w:rPr>
-          <w:rFonts w:ascii="Times New Roman" w:hAnsi="Times New Roman" w:cs="Times New Roman"/>
-          <w:b/>
-          <w:bCs/>
+        <w:t xml:space="preserve"> решение по разработке и внедрению адаптивного алгоритма </w:t>
+      </w:r>
+      <w:r>
+        <w:rPr>
+          <w:rFonts w:ascii="Times New Roman" w:hAnsi="Times New Roman" w:cs="Times New Roman"/>
           <w:sz w:val="28"/>
           <w:szCs w:val="28"/>
         </w:rPr>
-        <w:t>автоматизации настройки сетевой доступности</w:t>
+        <w:t xml:space="preserve">для обеспечения увеличения скорости конвергенции протокола граничного шлюза </w:t>
       </w:r>
       <w:r>
         <w:rPr>
@@ -149,91 +227,84 @@
           <w:sz w:val="28"/>
           <w:szCs w:val="28"/>
         </w:rPr>
-        <w:t> </w:t>
-      </w:r>
-      <w:r>
-        <w:rPr>
-          <w:rFonts w:ascii="Times New Roman" w:hAnsi="Times New Roman" w:cs="Times New Roman"/>
-          <w:b/>
-          <w:bCs/>
+        <w:t>(</w:t>
+      </w:r>
+      <w:r>
+        <w:rPr>
+          <w:rFonts w:ascii="Times New Roman" w:hAnsi="Times New Roman" w:cs="Times New Roman"/>
           <w:sz w:val="28"/>
           <w:szCs w:val="28"/>
-        </w:rPr>
-        <w:t xml:space="preserve">в </w:t>
-      </w:r>
-      <w:proofErr w:type="spellStart"/>
-      <w:r>
-        <w:rPr>
-          <w:rFonts w:ascii="Times New Roman" w:hAnsi="Times New Roman" w:cs="Times New Roman"/>
-          <w:b/>
-          <w:bCs/>
+          <w:lang w:val="en-US"/>
+        </w:rPr>
+        <w:t>BGP</w:t>
+      </w:r>
+      <w:r>
+        <w:rPr>
+          <w:rFonts w:ascii="Times New Roman" w:hAnsi="Times New Roman" w:cs="Times New Roman"/>
           <w:sz w:val="28"/>
           <w:szCs w:val="28"/>
         </w:rPr>
-        <w:t>контейнеризированную</w:t>
-      </w:r>
-      <w:proofErr w:type="spellEnd"/>
-      <w:r>
-        <w:rPr>
-          <w:rFonts w:ascii="Times New Roman" w:hAnsi="Times New Roman" w:cs="Times New Roman"/>
-          <w:b/>
-          <w:bCs/>
+        <w:t xml:space="preserve">). </w:t>
+      </w:r>
+      <w:r>
+        <w:rPr>
+          <w:rFonts w:ascii="Times New Roman" w:hAnsi="Times New Roman" w:cs="Times New Roman"/>
           <w:sz w:val="28"/>
           <w:szCs w:val="28"/>
         </w:rPr>
-        <w:t xml:space="preserve"> сеть организации</w:t>
-      </w:r>
+        <w:t xml:space="preserve">Апробация алгоритма производится в открытой платформе для автоматизации развертывания и масштабирования </w:t>
+      </w:r>
+      <w:proofErr w:type="spellStart"/>
       <w:r>
         <w:rPr>
           <w:rFonts w:ascii="Times New Roman" w:hAnsi="Times New Roman" w:cs="Times New Roman"/>
           <w:sz w:val="28"/>
           <w:szCs w:val="28"/>
         </w:rPr>
-        <w:t>.</w:t>
-      </w:r>
-    </w:p>
-    <w:p>
-      <w:pPr>
+        <w:t>контейнеризированных</w:t>
+      </w:r>
+      <w:proofErr w:type="spellEnd"/>
+      <w:r>
         <w:rPr>
           <w:rFonts w:ascii="Times New Roman" w:hAnsi="Times New Roman" w:cs="Times New Roman"/>
           <w:sz w:val="28"/>
           <w:szCs w:val="28"/>
         </w:rPr>
-      </w:pPr>
+        <w:t xml:space="preserve"> приложений</w:t>
+      </w:r>
       <w:r>
         <w:rPr>
           <w:rFonts w:ascii="Times New Roman" w:hAnsi="Times New Roman" w:cs="Times New Roman"/>
           <w:sz w:val="28"/>
           <w:szCs w:val="28"/>
         </w:rPr>
-        <w:tab/>
-        <w:t xml:space="preserve">В ходе работы была построена симуляция территориально распределённой ЛВС и использовались </w:t>
+        <w:t xml:space="preserve"> с </w:t>
       </w:r>
       <w:r>
         <w:rPr>
           <w:rFonts w:ascii="Times New Roman" w:hAnsi="Times New Roman" w:cs="Times New Roman"/>
           <w:sz w:val="28"/>
           <w:szCs w:val="28"/>
-          <w:lang w:val="en-US"/>
-        </w:rPr>
-        <w:t>Hyper</w:t>
+          <w:highlight w:val="yellow"/>
+        </w:rPr>
+        <w:t xml:space="preserve">использованием модуля управления сетевой </w:t>
       </w:r>
       <w:r>
         <w:rPr>
           <w:rFonts w:ascii="Times New Roman" w:hAnsi="Times New Roman" w:cs="Times New Roman"/>
           <w:sz w:val="28"/>
           <w:szCs w:val="28"/>
-        </w:rPr>
-        <w:t>-</w:t>
+          <w:highlight w:val="yellow"/>
+        </w:rPr>
+        <w:t>политикой</w:t>
       </w:r>
       <w:r>
         <w:rPr>
           <w:rFonts w:ascii="Times New Roman" w:hAnsi="Times New Roman" w:cs="Times New Roman"/>
           <w:sz w:val="28"/>
           <w:szCs w:val="28"/>
-          <w:lang w:val="en-US"/>
-        </w:rPr>
-        <w:t>V</w:t>
+        </w:rPr>
+        <w:t>.</w:t>
       </w:r>
       <w:r>
         <w:rPr>
@@ -241,120 +312,20 @@
           <w:sz w:val="28"/>
           <w:szCs w:val="28"/>
         </w:rPr>
-        <w:t xml:space="preserve"> </w:t>
-      </w:r>
-      <w:r>
-        <w:rPr>
-          <w:rFonts w:ascii="Times New Roman" w:hAnsi="Times New Roman" w:cs="Times New Roman"/>
-          <w:sz w:val="28"/>
-          <w:szCs w:val="28"/>
-        </w:rPr>
-        <w:t xml:space="preserve">как среда виртуализации, виртуальные машины с ОС </w:t>
-      </w:r>
-      <w:r>
-        <w:rPr>
-          <w:rFonts w:ascii="Times New Roman" w:hAnsi="Times New Roman" w:cs="Times New Roman"/>
-          <w:sz w:val="28"/>
-          <w:szCs w:val="28"/>
-          <w:lang w:val="en-US"/>
-        </w:rPr>
-        <w:t>Ubuntu</w:t>
-      </w:r>
-      <w:r>
-        <w:rPr>
-          <w:rFonts w:ascii="Times New Roman" w:hAnsi="Times New Roman" w:cs="Times New Roman"/>
-          <w:sz w:val="28"/>
-          <w:szCs w:val="28"/>
-        </w:rPr>
-        <w:t xml:space="preserve"> 24 </w:t>
-      </w:r>
-      <w:r>
-        <w:rPr>
-          <w:rFonts w:ascii="Times New Roman" w:hAnsi="Times New Roman" w:cs="Times New Roman"/>
-          <w:sz w:val="28"/>
-          <w:szCs w:val="28"/>
-          <w:lang w:val="en-US"/>
-        </w:rPr>
-        <w:t>LTS</w:t>
-      </w:r>
-      <w:r>
-        <w:rPr>
-          <w:rFonts w:ascii="Times New Roman" w:hAnsi="Times New Roman" w:cs="Times New Roman"/>
-          <w:sz w:val="28"/>
-          <w:szCs w:val="28"/>
-        </w:rPr>
-        <w:t xml:space="preserve">, </w:t>
-      </w:r>
-      <w:r>
-        <w:rPr>
-          <w:rFonts w:ascii="Times New Roman" w:hAnsi="Times New Roman" w:cs="Times New Roman"/>
-          <w:sz w:val="28"/>
-          <w:szCs w:val="28"/>
-          <w:lang w:val="en-US"/>
-        </w:rPr>
-        <w:t>docker</w:t>
-      </w:r>
-      <w:r>
-        <w:rPr>
-          <w:rFonts w:ascii="Times New Roman" w:hAnsi="Times New Roman" w:cs="Times New Roman"/>
-          <w:sz w:val="28"/>
-          <w:szCs w:val="28"/>
-        </w:rPr>
-        <w:t xml:space="preserve"> </w:t>
-      </w:r>
-      <w:r>
-        <w:rPr>
-          <w:rFonts w:ascii="Times New Roman" w:hAnsi="Times New Roman" w:cs="Times New Roman"/>
-          <w:sz w:val="28"/>
-          <w:szCs w:val="28"/>
-        </w:rPr>
-        <w:t xml:space="preserve">для контейнеризации и </w:t>
-      </w:r>
-      <w:r>
-        <w:rPr>
-          <w:rFonts w:ascii="Times New Roman" w:hAnsi="Times New Roman" w:cs="Times New Roman"/>
-          <w:sz w:val="28"/>
-          <w:szCs w:val="28"/>
-          <w:lang w:val="en-US"/>
-        </w:rPr>
-        <w:t>Kubernetes</w:t>
-      </w:r>
-      <w:r>
-        <w:rPr>
-          <w:rFonts w:ascii="Times New Roman" w:hAnsi="Times New Roman" w:cs="Times New Roman"/>
-          <w:sz w:val="28"/>
-          <w:szCs w:val="28"/>
-        </w:rPr>
-        <w:t xml:space="preserve"> </w:t>
-      </w:r>
-      <w:r>
-        <w:rPr>
-          <w:rFonts w:ascii="Times New Roman" w:hAnsi="Times New Roman" w:cs="Times New Roman"/>
-          <w:sz w:val="28"/>
-          <w:szCs w:val="28"/>
-        </w:rPr>
-        <w:t>для кластеризации.</w:t>
-      </w:r>
-    </w:p>
-    <w:p>
-      <w:pPr>
-        <w:rPr>
-          <w:rFonts w:ascii="Times New Roman" w:hAnsi="Times New Roman" w:cs="Times New Roman"/>
-          <w:sz w:val="28"/>
-          <w:szCs w:val="28"/>
-        </w:rPr>
-      </w:pPr>
-      <w:r>
-        <w:rPr>
-          <w:rFonts w:ascii="Times New Roman" w:hAnsi="Times New Roman" w:cs="Times New Roman"/>
-          <w:sz w:val="28"/>
-          <w:szCs w:val="28"/>
-        </w:rPr>
         <w:br w:type="page"/>
       </w:r>
     </w:p>
     <w:sdt>
       <w:sdtPr>
+        <w:rPr>
+          <w:rFonts w:asciiTheme="minorHAnsi" w:eastAsiaTheme="minorHAnsi" w:hAnsiTheme="minorHAnsi" w:cstheme="minorBidi"/>
+          <w:color w:val="auto"/>
+          <w:kern w:val="2"/>
+          <w:sz w:val="22"/>
+          <w:szCs w:val="22"/>
+          <w:lang w:eastAsia="en-US"/>
+          <w14:ligatures w14:val="standardContextual"/>
+        </w:rPr>
         <w:id w:val="1443337606"/>
         <w:docPartObj>
           <w:docPartGallery w:val="Table of Contents"/>
@@ -363,15 +334,8 @@
       </w:sdtPr>
       <w:sdtEndPr>
         <w:rPr>
-          <w:rFonts w:asciiTheme="minorHAnsi" w:eastAsiaTheme="minorHAnsi" w:hAnsiTheme="minorHAnsi" w:cstheme="minorBidi"/>
           <w:b/>
           <w:bCs/>
-          <w:color w:val="auto"/>
-          <w:kern w:val="2"/>
-          <w:sz w:val="22"/>
-          <w:szCs w:val="22"/>
-          <w:lang w:eastAsia="en-US"/>
-          <w14:ligatures w14:val="standardContextual"/>
         </w:rPr>
       </w:sdtEndPr>
       <w:sdtContent>
@@ -406,7 +370,7 @@
           <w:r>
             <w:fldChar w:fldCharType="separate"/>
           </w:r>
-          <w:hyperlink w:anchor="_Toc188372964" w:history="1">
+          <w:hyperlink w:anchor="_Toc193629661" w:history="1">
             <w:r>
               <w:rPr>
                 <w:rStyle w:val="af1"/>
@@ -415,7 +379,7 @@
                 <w:bCs/>
                 <w:noProof/>
               </w:rPr>
-              <w:t>Аннотация</w:t>
+              <w:t>Титульный лист</w:t>
             </w:r>
             <w:r>
               <w:rPr>
@@ -436,7 +400,7 @@
                 <w:noProof/>
                 <w:webHidden/>
               </w:rPr>
-              <w:instrText xml:space="preserve"> PAGEREF _Toc188372964 \h </w:instrText>
+              <w:instrText xml:space="preserve"> PAGEREF _Toc193629661 \h </w:instrText>
             </w:r>
             <w:r>
               <w:rPr>
@@ -456,7 +420,7 @@
                 <w:noProof/>
                 <w:webHidden/>
               </w:rPr>
-              <w:t>3</w:t>
+              <w:t>1</w:t>
             </w:r>
             <w:r>
               <w:rPr>
@@ -481,7 +445,7 @@
               <w:lang w:eastAsia="ru-RU"/>
             </w:rPr>
           </w:pPr>
-          <w:hyperlink w:anchor="_Toc188372965" w:history="1">
+          <w:hyperlink w:anchor="_Toc193629662" w:history="1">
             <w:r>
               <w:rPr>
                 <w:rStyle w:val="af1"/>
@@ -490,7 +454,7 @@
                 <w:bCs/>
                 <w:noProof/>
               </w:rPr>
-              <w:t>Список используемых сокращений</w:t>
+              <w:t>Задание на ВКР</w:t>
             </w:r>
             <w:r>
               <w:rPr>
@@ -511,7 +475,7 @@
                 <w:noProof/>
                 <w:webHidden/>
               </w:rPr>
-              <w:instrText xml:space="preserve"> PAGEREF _Toc188372965 \h </w:instrText>
+              <w:instrText xml:space="preserve"> PAGEREF _Toc193629662 \h </w:instrText>
             </w:r>
             <w:r>
               <w:rPr>
@@ -531,7 +495,7 @@
                 <w:noProof/>
                 <w:webHidden/>
               </w:rPr>
-              <w:t>5</w:t>
+              <w:t>2</w:t>
             </w:r>
             <w:r>
               <w:rPr>
@@ -556,7 +520,7 @@
               <w:lang w:eastAsia="ru-RU"/>
             </w:rPr>
           </w:pPr>
-          <w:hyperlink w:anchor="_Toc188372966" w:history="1">
+          <w:hyperlink w:anchor="_Toc193629663" w:history="1">
             <w:r>
               <w:rPr>
                 <w:rStyle w:val="af1"/>
@@ -565,6 +529,156 @@
                 <w:bCs/>
                 <w:noProof/>
               </w:rPr>
+              <w:t>Аннотация</w:t>
+            </w:r>
+            <w:r>
+              <w:rPr>
+                <w:noProof/>
+                <w:webHidden/>
+              </w:rPr>
+              <w:tab/>
+            </w:r>
+            <w:r>
+              <w:rPr>
+                <w:noProof/>
+                <w:webHidden/>
+              </w:rPr>
+              <w:fldChar w:fldCharType="begin"/>
+            </w:r>
+            <w:r>
+              <w:rPr>
+                <w:noProof/>
+                <w:webHidden/>
+              </w:rPr>
+              <w:instrText xml:space="preserve"> PAGEREF _Toc193629663 \h </w:instrText>
+            </w:r>
+            <w:r>
+              <w:rPr>
+                <w:noProof/>
+                <w:webHidden/>
+              </w:rPr>
+            </w:r>
+            <w:r>
+              <w:rPr>
+                <w:noProof/>
+                <w:webHidden/>
+              </w:rPr>
+              <w:fldChar w:fldCharType="separate"/>
+            </w:r>
+            <w:r>
+              <w:rPr>
+                <w:noProof/>
+                <w:webHidden/>
+              </w:rPr>
+              <w:t>3</w:t>
+            </w:r>
+            <w:r>
+              <w:rPr>
+                <w:noProof/>
+                <w:webHidden/>
+              </w:rPr>
+              <w:fldChar w:fldCharType="end"/>
+            </w:r>
+          </w:hyperlink>
+        </w:p>
+        <w:p>
+          <w:pPr>
+            <w:pStyle w:val="11"/>
+            <w:tabs>
+              <w:tab w:val="right" w:leader="dot" w:pos="9016"/>
+            </w:tabs>
+            <w:rPr>
+              <w:rFonts w:eastAsiaTheme="minorEastAsia"/>
+              <w:noProof/>
+              <w:sz w:val="24"/>
+              <w:szCs w:val="24"/>
+              <w:lang w:eastAsia="ru-RU"/>
+            </w:rPr>
+          </w:pPr>
+          <w:hyperlink w:anchor="_Toc193629664" w:history="1">
+            <w:r>
+              <w:rPr>
+                <w:rStyle w:val="af1"/>
+                <w:rFonts w:ascii="Times New Roman" w:hAnsi="Times New Roman" w:cs="Times New Roman"/>
+                <w:b/>
+                <w:bCs/>
+                <w:noProof/>
+              </w:rPr>
+              <w:t>Список используемых сокращений</w:t>
+            </w:r>
+            <w:r>
+              <w:rPr>
+                <w:noProof/>
+                <w:webHidden/>
+              </w:rPr>
+              <w:tab/>
+            </w:r>
+            <w:r>
+              <w:rPr>
+                <w:noProof/>
+                <w:webHidden/>
+              </w:rPr>
+              <w:fldChar w:fldCharType="begin"/>
+            </w:r>
+            <w:r>
+              <w:rPr>
+                <w:noProof/>
+                <w:webHidden/>
+              </w:rPr>
+              <w:instrText xml:space="preserve"> PAGEREF _Toc193629664 \h </w:instrText>
+            </w:r>
+            <w:r>
+              <w:rPr>
+                <w:noProof/>
+                <w:webHidden/>
+              </w:rPr>
+            </w:r>
+            <w:r>
+              <w:rPr>
+                <w:noProof/>
+                <w:webHidden/>
+              </w:rPr>
+              <w:fldChar w:fldCharType="separate"/>
+            </w:r>
+            <w:r>
+              <w:rPr>
+                <w:noProof/>
+                <w:webHidden/>
+              </w:rPr>
+              <w:t>5</w:t>
+            </w:r>
+            <w:r>
+              <w:rPr>
+                <w:noProof/>
+                <w:webHidden/>
+              </w:rPr>
+              <w:fldChar w:fldCharType="end"/>
+            </w:r>
+          </w:hyperlink>
+        </w:p>
+        <w:p>
+          <w:pPr>
+            <w:pStyle w:val="11"/>
+            <w:tabs>
+              <w:tab w:val="right" w:leader="dot" w:pos="9016"/>
+            </w:tabs>
+            <w:rPr>
+              <w:rFonts w:eastAsiaTheme="minorEastAsia"/>
+              <w:noProof/>
+              <w:sz w:val="24"/>
+              <w:szCs w:val="24"/>
+              <w:lang w:eastAsia="ru-RU"/>
+            </w:rPr>
+          </w:pPr>
+          <w:hyperlink w:anchor="_Toc193629665" w:history="1">
+            <w:r>
+              <w:rPr>
+                <w:rStyle w:val="af1"/>
+                <w:rFonts w:ascii="Times New Roman" w:hAnsi="Times New Roman" w:cs="Times New Roman"/>
+                <w:b/>
+                <w:bCs/>
+                <w:noProof/>
+              </w:rPr>
               <w:t>Введение</w:t>
             </w:r>
             <w:r>
@@ -586,7 +700,7 @@
                 <w:noProof/>
                 <w:webHidden/>
               </w:rPr>
-              <w:instrText xml:space="preserve"> PAGEREF _Toc188372966 \h </w:instrText>
+              <w:instrText xml:space="preserve"> PAGEREF _Toc193629665 \h </w:instrText>
             </w:r>
             <w:r>
               <w:rPr>
@@ -607,6 +721,409 @@
                 <w:webHidden/>
               </w:rPr>
               <w:t>6</w:t>
+            </w:r>
+            <w:r>
+              <w:rPr>
+                <w:noProof/>
+                <w:webHidden/>
+              </w:rPr>
+              <w:fldChar w:fldCharType="end"/>
+            </w:r>
+          </w:hyperlink>
+        </w:p>
+        <w:p>
+          <w:pPr>
+            <w:pStyle w:val="11"/>
+            <w:tabs>
+              <w:tab w:val="right" w:leader="dot" w:pos="9016"/>
+            </w:tabs>
+            <w:rPr>
+              <w:rFonts w:eastAsiaTheme="minorEastAsia"/>
+              <w:noProof/>
+              <w:sz w:val="24"/>
+              <w:szCs w:val="24"/>
+              <w:lang w:eastAsia="ru-RU"/>
+            </w:rPr>
+          </w:pPr>
+          <w:hyperlink w:anchor="_Toc193629666" w:history="1">
+            <w:r>
+              <w:rPr>
+                <w:rStyle w:val="af1"/>
+                <w:rFonts w:ascii="Times New Roman" w:hAnsi="Times New Roman" w:cs="Times New Roman"/>
+                <w:b/>
+                <w:bCs/>
+                <w:noProof/>
+              </w:rPr>
+              <w:t>Литературный обзор</w:t>
+            </w:r>
+            <w:r>
+              <w:rPr>
+                <w:noProof/>
+                <w:webHidden/>
+              </w:rPr>
+              <w:tab/>
+            </w:r>
+            <w:r>
+              <w:rPr>
+                <w:noProof/>
+                <w:webHidden/>
+              </w:rPr>
+              <w:fldChar w:fldCharType="begin"/>
+            </w:r>
+            <w:r>
+              <w:rPr>
+                <w:noProof/>
+                <w:webHidden/>
+              </w:rPr>
+              <w:instrText xml:space="preserve"> PAGEREF _Toc193629666 \h </w:instrText>
+            </w:r>
+            <w:r>
+              <w:rPr>
+                <w:noProof/>
+                <w:webHidden/>
+              </w:rPr>
+            </w:r>
+            <w:r>
+              <w:rPr>
+                <w:noProof/>
+                <w:webHidden/>
+              </w:rPr>
+              <w:fldChar w:fldCharType="separate"/>
+            </w:r>
+            <w:r>
+              <w:rPr>
+                <w:noProof/>
+                <w:webHidden/>
+              </w:rPr>
+              <w:t>7</w:t>
+            </w:r>
+            <w:r>
+              <w:rPr>
+                <w:noProof/>
+                <w:webHidden/>
+              </w:rPr>
+              <w:fldChar w:fldCharType="end"/>
+            </w:r>
+          </w:hyperlink>
+        </w:p>
+        <w:p>
+          <w:pPr>
+            <w:pStyle w:val="11"/>
+            <w:tabs>
+              <w:tab w:val="left" w:pos="720"/>
+              <w:tab w:val="right" w:leader="dot" w:pos="9016"/>
+            </w:tabs>
+            <w:rPr>
+              <w:rFonts w:eastAsiaTheme="minorEastAsia"/>
+              <w:noProof/>
+              <w:sz w:val="24"/>
+              <w:szCs w:val="24"/>
+              <w:lang w:eastAsia="ru-RU"/>
+            </w:rPr>
+          </w:pPr>
+          <w:hyperlink w:anchor="_Toc193629667" w:history="1">
+            <w:r>
+              <w:rPr>
+                <w:rStyle w:val="af1"/>
+                <w:b/>
+                <w:bCs/>
+                <w:noProof/>
+              </w:rPr>
+              <w:t>1.1</w:t>
+            </w:r>
+            <w:r>
+              <w:rPr>
+                <w:rFonts w:eastAsiaTheme="minorEastAsia"/>
+                <w:noProof/>
+                <w:sz w:val="24"/>
+                <w:szCs w:val="24"/>
+                <w:lang w:eastAsia="ru-RU"/>
+              </w:rPr>
+              <w:tab/>
+            </w:r>
+            <w:r>
+              <w:rPr>
+                <w:rStyle w:val="af1"/>
+                <w:b/>
+                <w:bCs/>
+                <w:noProof/>
+              </w:rPr>
+              <w:t xml:space="preserve">Обоснование выбора </w:t>
+            </w:r>
+            <w:r>
+              <w:rPr>
+                <w:rStyle w:val="af1"/>
+                <w:b/>
+                <w:bCs/>
+                <w:noProof/>
+                <w:lang w:val="en-US"/>
+              </w:rPr>
+              <w:t>BGP</w:t>
+            </w:r>
+            <w:r>
+              <w:rPr>
+                <w:noProof/>
+                <w:webHidden/>
+              </w:rPr>
+              <w:tab/>
+            </w:r>
+            <w:r>
+              <w:rPr>
+                <w:noProof/>
+                <w:webHidden/>
+              </w:rPr>
+              <w:fldChar w:fldCharType="begin"/>
+            </w:r>
+            <w:r>
+              <w:rPr>
+                <w:noProof/>
+                <w:webHidden/>
+              </w:rPr>
+              <w:instrText xml:space="preserve"> PAGEREF _Toc193629667 \h </w:instrText>
+            </w:r>
+            <w:r>
+              <w:rPr>
+                <w:noProof/>
+                <w:webHidden/>
+              </w:rPr>
+            </w:r>
+            <w:r>
+              <w:rPr>
+                <w:noProof/>
+                <w:webHidden/>
+              </w:rPr>
+              <w:fldChar w:fldCharType="separate"/>
+            </w:r>
+            <w:r>
+              <w:rPr>
+                <w:noProof/>
+                <w:webHidden/>
+              </w:rPr>
+              <w:t>7</w:t>
+            </w:r>
+            <w:r>
+              <w:rPr>
+                <w:noProof/>
+                <w:webHidden/>
+              </w:rPr>
+              <w:fldChar w:fldCharType="end"/>
+            </w:r>
+          </w:hyperlink>
+        </w:p>
+        <w:p>
+          <w:pPr>
+            <w:pStyle w:val="11"/>
+            <w:tabs>
+              <w:tab w:val="right" w:leader="dot" w:pos="9016"/>
+            </w:tabs>
+            <w:rPr>
+              <w:rFonts w:eastAsiaTheme="minorEastAsia"/>
+              <w:noProof/>
+              <w:sz w:val="24"/>
+              <w:szCs w:val="24"/>
+              <w:lang w:eastAsia="ru-RU"/>
+            </w:rPr>
+          </w:pPr>
+          <w:hyperlink w:anchor="_Toc193629668" w:history="1">
+            <w:r>
+              <w:rPr>
+                <w:rStyle w:val="af1"/>
+                <w:b/>
+                <w:bCs/>
+                <w:noProof/>
+              </w:rPr>
+              <w:t>2.1 Контейнеры</w:t>
+            </w:r>
+            <w:r>
+              <w:rPr>
+                <w:noProof/>
+                <w:webHidden/>
+              </w:rPr>
+              <w:tab/>
+            </w:r>
+            <w:r>
+              <w:rPr>
+                <w:noProof/>
+                <w:webHidden/>
+              </w:rPr>
+              <w:fldChar w:fldCharType="begin"/>
+            </w:r>
+            <w:r>
+              <w:rPr>
+                <w:noProof/>
+                <w:webHidden/>
+              </w:rPr>
+              <w:instrText xml:space="preserve"> PAGEREF _Toc193629668 \h </w:instrText>
+            </w:r>
+            <w:r>
+              <w:rPr>
+                <w:noProof/>
+                <w:webHidden/>
+              </w:rPr>
+            </w:r>
+            <w:r>
+              <w:rPr>
+                <w:noProof/>
+                <w:webHidden/>
+              </w:rPr>
+              <w:fldChar w:fldCharType="separate"/>
+            </w:r>
+            <w:r>
+              <w:rPr>
+                <w:noProof/>
+                <w:webHidden/>
+              </w:rPr>
+              <w:t>7</w:t>
+            </w:r>
+            <w:r>
+              <w:rPr>
+                <w:noProof/>
+                <w:webHidden/>
+              </w:rPr>
+              <w:fldChar w:fldCharType="end"/>
+            </w:r>
+          </w:hyperlink>
+        </w:p>
+        <w:p>
+          <w:pPr>
+            <w:pStyle w:val="11"/>
+            <w:tabs>
+              <w:tab w:val="right" w:leader="dot" w:pos="9016"/>
+            </w:tabs>
+            <w:rPr>
+              <w:rFonts w:eastAsiaTheme="minorEastAsia"/>
+              <w:noProof/>
+              <w:sz w:val="24"/>
+              <w:szCs w:val="24"/>
+              <w:lang w:eastAsia="ru-RU"/>
+            </w:rPr>
+          </w:pPr>
+          <w:hyperlink w:anchor="_Toc193629669" w:history="1">
+            <w:r>
+              <w:rPr>
+                <w:rStyle w:val="af1"/>
+                <w:rFonts w:ascii="Times New Roman" w:hAnsi="Times New Roman" w:cs="Times New Roman"/>
+                <w:b/>
+                <w:bCs/>
+                <w:noProof/>
+              </w:rPr>
+              <w:t>Заключение</w:t>
+            </w:r>
+            <w:r>
+              <w:rPr>
+                <w:noProof/>
+                <w:webHidden/>
+              </w:rPr>
+              <w:tab/>
+            </w:r>
+            <w:r>
+              <w:rPr>
+                <w:noProof/>
+                <w:webHidden/>
+              </w:rPr>
+              <w:fldChar w:fldCharType="begin"/>
+            </w:r>
+            <w:r>
+              <w:rPr>
+                <w:noProof/>
+                <w:webHidden/>
+              </w:rPr>
+              <w:instrText xml:space="preserve"> PAGEREF _Toc193629669 \h </w:instrText>
+            </w:r>
+            <w:r>
+              <w:rPr>
+                <w:noProof/>
+                <w:webHidden/>
+              </w:rPr>
+            </w:r>
+            <w:r>
+              <w:rPr>
+                <w:noProof/>
+                <w:webHidden/>
+              </w:rPr>
+              <w:fldChar w:fldCharType="separate"/>
+            </w:r>
+            <w:r>
+              <w:rPr>
+                <w:noProof/>
+                <w:webHidden/>
+              </w:rPr>
+              <w:t>9</w:t>
+            </w:r>
+            <w:r>
+              <w:rPr>
+                <w:noProof/>
+                <w:webHidden/>
+              </w:rPr>
+              <w:fldChar w:fldCharType="end"/>
+            </w:r>
+          </w:hyperlink>
+        </w:p>
+        <w:p>
+          <w:pPr>
+            <w:pStyle w:val="11"/>
+            <w:tabs>
+              <w:tab w:val="right" w:leader="dot" w:pos="9016"/>
+            </w:tabs>
+            <w:rPr>
+              <w:rFonts w:eastAsiaTheme="minorEastAsia"/>
+              <w:noProof/>
+              <w:sz w:val="24"/>
+              <w:szCs w:val="24"/>
+              <w:lang w:eastAsia="ru-RU"/>
+            </w:rPr>
+          </w:pPr>
+          <w:hyperlink w:anchor="_Toc193629670" w:history="1">
+            <w:r>
+              <w:rPr>
+                <w:rStyle w:val="af1"/>
+                <w:rFonts w:ascii="Times New Roman" w:hAnsi="Times New Roman" w:cs="Times New Roman"/>
+                <w:b/>
+                <w:bCs/>
+                <w:noProof/>
+              </w:rPr>
+              <w:t>Список использованных источников</w:t>
+            </w:r>
+            <w:r>
+              <w:rPr>
+                <w:noProof/>
+                <w:webHidden/>
+              </w:rPr>
+              <w:tab/>
+            </w:r>
+            <w:r>
+              <w:rPr>
+                <w:noProof/>
+                <w:webHidden/>
+              </w:rPr>
+              <w:fldChar w:fldCharType="begin"/>
+            </w:r>
+            <w:r>
+              <w:rPr>
+                <w:noProof/>
+                <w:webHidden/>
+              </w:rPr>
+              <w:instrText xml:space="preserve"> PAGEREF _Toc193629670 \h </w:instrText>
+            </w:r>
+            <w:r>
+              <w:rPr>
+                <w:noProof/>
+                <w:webHidden/>
+              </w:rPr>
+            </w:r>
+            <w:r>
+              <w:rPr>
+                <w:noProof/>
+                <w:webHidden/>
+              </w:rPr>
+              <w:fldChar w:fldCharType="separate"/>
+            </w:r>
+            <w:r>
+              <w:rPr>
+                <w:noProof/>
+                <w:webHidden/>
+              </w:rPr>
+              <w:t>10</w:t>
             </w:r>
             <w:r>
               <w:rPr>
@@ -667,7 +1184,7 @@
           <w:szCs w:val="48"/>
         </w:rPr>
       </w:pPr>
-      <w:bookmarkStart w:id="1" w:name="_Toc188372965"/>
+      <w:bookmarkStart w:id="3" w:name="_Toc193629664"/>
       <w:r>
         <w:rPr>
           <w:rFonts w:ascii="Times New Roman" w:hAnsi="Times New Roman" w:cs="Times New Roman"/>
@@ -680,7 +1197,7 @@
         <w:lastRenderedPageBreak/>
         <w:t>Список используемых сокращений</w:t>
       </w:r>
-      <w:bookmarkEnd w:id="1"/>
+      <w:bookmarkEnd w:id="3"/>
     </w:p>
     <w:p>
       <w:pPr>
@@ -714,7 +1231,66 @@
           <w:szCs w:val="24"/>
           <w:lang w:val="en-US"/>
         </w:rPr>
-        <w:t>BGP – Borderline gate protocol/</w:t>
+        <w:t>BGP</w:t>
+      </w:r>
+      <w:r>
+        <w:rPr>
+          <w:rFonts w:ascii="Times New Roman" w:hAnsi="Times New Roman" w:cs="Times New Roman"/>
+          <w:sz w:val="24"/>
+          <w:szCs w:val="24"/>
+        </w:rPr>
+        <w:t xml:space="preserve"> – </w:t>
+      </w:r>
+      <w:r>
+        <w:rPr>
+          <w:rFonts w:ascii="Times New Roman" w:hAnsi="Times New Roman" w:cs="Times New Roman"/>
+          <w:sz w:val="24"/>
+          <w:szCs w:val="24"/>
+          <w:lang w:val="en-US"/>
+        </w:rPr>
+        <w:t>Borderline</w:t>
+      </w:r>
+      <w:r>
+        <w:rPr>
+          <w:rFonts w:ascii="Times New Roman" w:hAnsi="Times New Roman" w:cs="Times New Roman"/>
+          <w:sz w:val="24"/>
+          <w:szCs w:val="24"/>
+        </w:rPr>
+        <w:t xml:space="preserve"> </w:t>
+      </w:r>
+      <w:r>
+        <w:rPr>
+          <w:rFonts w:ascii="Times New Roman" w:hAnsi="Times New Roman" w:cs="Times New Roman"/>
+          <w:sz w:val="24"/>
+          <w:szCs w:val="24"/>
+          <w:lang w:val="en-US"/>
+        </w:rPr>
+        <w:t>gate</w:t>
+      </w:r>
+      <w:r>
+        <w:rPr>
+          <w:rFonts w:ascii="Times New Roman" w:hAnsi="Times New Roman" w:cs="Times New Roman"/>
+          <w:sz w:val="24"/>
+          <w:szCs w:val="24"/>
+        </w:rPr>
+        <w:t xml:space="preserve"> </w:t>
+      </w:r>
+      <w:r>
+        <w:rPr>
+          <w:rFonts w:ascii="Times New Roman" w:hAnsi="Times New Roman" w:cs="Times New Roman"/>
+          <w:sz w:val="24"/>
+          <w:szCs w:val="24"/>
+          <w:lang w:val="en-US"/>
+        </w:rPr>
+        <w:t>protocol</w:t>
+      </w:r>
+      <w:r>
+        <w:rPr>
+          <w:rFonts w:ascii="Times New Roman" w:hAnsi="Times New Roman" w:cs="Times New Roman"/>
+          <w:sz w:val="24"/>
+          <w:szCs w:val="24"/>
+        </w:rPr>
+        <w:t>/</w:t>
       </w:r>
       <w:r>
         <w:rPr>
@@ -729,7 +1305,6 @@
           <w:rFonts w:ascii="Times New Roman" w:hAnsi="Times New Roman" w:cs="Times New Roman"/>
           <w:sz w:val="24"/>
           <w:szCs w:val="24"/>
-          <w:lang w:val="en-US"/>
         </w:rPr>
         <w:t xml:space="preserve"> </w:t>
       </w:r>
@@ -746,7 +1321,6 @@
           <w:rFonts w:ascii="Times New Roman" w:hAnsi="Times New Roman" w:cs="Times New Roman"/>
           <w:sz w:val="24"/>
           <w:szCs w:val="24"/>
-          <w:lang w:val="en-US"/>
         </w:rPr>
         <w:t xml:space="preserve"> </w:t>
       </w:r>
@@ -774,7 +1348,83 @@
           <w:szCs w:val="24"/>
           <w:lang w:val="en-US"/>
         </w:rPr>
-        <w:t>EBGP – External borderline gate protocol/</w:t>
+        <w:t>EBGP</w:t>
+      </w:r>
+      <w:r>
+        <w:rPr>
+          <w:rFonts w:ascii="Times New Roman" w:hAnsi="Times New Roman" w:cs="Times New Roman"/>
+          <w:sz w:val="24"/>
+          <w:szCs w:val="24"/>
+        </w:rPr>
+        <w:t xml:space="preserve"> – </w:t>
+      </w:r>
+      <w:r>
+        <w:rPr>
+          <w:rFonts w:ascii="Times New Roman" w:hAnsi="Times New Roman" w:cs="Times New Roman"/>
+          <w:sz w:val="24"/>
+          <w:szCs w:val="24"/>
+          <w:lang w:val="en-US"/>
+        </w:rPr>
+        <w:t>External</w:t>
+      </w:r>
+      <w:r>
+        <w:rPr>
+          <w:rFonts w:ascii="Times New Roman" w:hAnsi="Times New Roman" w:cs="Times New Roman"/>
+          <w:sz w:val="24"/>
+          <w:szCs w:val="24"/>
+        </w:rPr>
+        <w:t xml:space="preserve"> </w:t>
+      </w:r>
+      <w:r>
+        <w:rPr>
+          <w:rFonts w:ascii="Times New Roman" w:hAnsi="Times New Roman" w:cs="Times New Roman"/>
+          <w:sz w:val="24"/>
+          <w:szCs w:val="24"/>
+          <w:lang w:val="en-US"/>
+        </w:rPr>
+        <w:t>borderline</w:t>
+      </w:r>
+      <w:r>
+        <w:rPr>
+          <w:rFonts w:ascii="Times New Roman" w:hAnsi="Times New Roman" w:cs="Times New Roman"/>
+          <w:sz w:val="24"/>
+          <w:szCs w:val="24"/>
+        </w:rPr>
+        <w:t xml:space="preserve"> </w:t>
+      </w:r>
+      <w:r>
+        <w:rPr>
+          <w:rFonts w:ascii="Times New Roman" w:hAnsi="Times New Roman" w:cs="Times New Roman"/>
+          <w:sz w:val="24"/>
+          <w:szCs w:val="24"/>
+          <w:lang w:val="en-US"/>
+        </w:rPr>
+        <w:t>gate</w:t>
+      </w:r>
+      <w:r>
+        <w:rPr>
+          <w:rFonts w:ascii="Times New Roman" w:hAnsi="Times New Roman" w:cs="Times New Roman"/>
+          <w:sz w:val="24"/>
+          <w:szCs w:val="24"/>
+        </w:rPr>
+        <w:t xml:space="preserve"> </w:t>
+      </w:r>
+      <w:r>
+        <w:rPr>
+          <w:rFonts w:ascii="Times New Roman" w:hAnsi="Times New Roman" w:cs="Times New Roman"/>
+          <w:sz w:val="24"/>
+          <w:szCs w:val="24"/>
+          <w:lang w:val="en-US"/>
+        </w:rPr>
+        <w:t>protocol</w:t>
+      </w:r>
+      <w:r>
+        <w:rPr>
+          <w:rFonts w:ascii="Times New Roman" w:hAnsi="Times New Roman" w:cs="Times New Roman"/>
+          <w:sz w:val="24"/>
+          <w:szCs w:val="24"/>
+        </w:rPr>
+        <w:t>/</w:t>
       </w:r>
       <w:r>
         <w:rPr>
@@ -789,7 +1439,6 @@
           <w:rFonts w:ascii="Times New Roman" w:hAnsi="Times New Roman" w:cs="Times New Roman"/>
           <w:sz w:val="24"/>
           <w:szCs w:val="24"/>
-          <w:lang w:val="en-US"/>
         </w:rPr>
         <w:t xml:space="preserve"> </w:t>
       </w:r>
@@ -806,7 +1455,6 @@
           <w:rFonts w:ascii="Times New Roman" w:hAnsi="Times New Roman" w:cs="Times New Roman"/>
           <w:sz w:val="24"/>
           <w:szCs w:val="24"/>
-          <w:lang w:val="en-US"/>
         </w:rPr>
         <w:t xml:space="preserve"> </w:t>
       </w:r>
@@ -823,7 +1471,6 @@
           <w:rFonts w:ascii="Times New Roman" w:hAnsi="Times New Roman" w:cs="Times New Roman"/>
           <w:sz w:val="24"/>
           <w:szCs w:val="24"/>
-          <w:lang w:val="en-US"/>
         </w:rPr>
         <w:t xml:space="preserve"> </w:t>
       </w:r>
@@ -920,6 +1567,67 @@
           <w:szCs w:val="24"/>
         </w:rPr>
         <w:t>шлюза</w:t>
+      </w:r>
+    </w:p>
+    <w:p>
+      <w:pPr>
+        <w:rPr>
+          <w:rFonts w:ascii="Times New Roman" w:hAnsi="Times New Roman" w:cs="Times New Roman"/>
+          <w:sz w:val="24"/>
+          <w:szCs w:val="24"/>
+          <w:lang w:val="en-US"/>
+        </w:rPr>
+      </w:pPr>
+      <w:r>
+        <w:rPr>
+          <w:rFonts w:ascii="Times New Roman" w:hAnsi="Times New Roman" w:cs="Times New Roman"/>
+          <w:sz w:val="24"/>
+          <w:szCs w:val="24"/>
+          <w:lang w:val="en-US"/>
+        </w:rPr>
+        <w:t>CNI – Container networking interface/</w:t>
+      </w:r>
+      <w:r>
+        <w:rPr>
+          <w:rFonts w:ascii="Times New Roman" w:hAnsi="Times New Roman" w:cs="Times New Roman"/>
+          <w:sz w:val="24"/>
+          <w:szCs w:val="24"/>
+        </w:rPr>
+        <w:t>Сетевой</w:t>
+      </w:r>
+      <w:r>
+        <w:rPr>
+          <w:rFonts w:ascii="Times New Roman" w:hAnsi="Times New Roman" w:cs="Times New Roman"/>
+          <w:sz w:val="24"/>
+          <w:szCs w:val="24"/>
+          <w:lang w:val="en-US"/>
+        </w:rPr>
+        <w:t xml:space="preserve"> </w:t>
+      </w:r>
+      <w:r>
+        <w:rPr>
+          <w:rFonts w:ascii="Times New Roman" w:hAnsi="Times New Roman" w:cs="Times New Roman"/>
+          <w:sz w:val="24"/>
+          <w:szCs w:val="24"/>
+        </w:rPr>
+        <w:t>интерфейс</w:t>
+      </w:r>
+      <w:r>
+        <w:rPr>
+          <w:rFonts w:ascii="Times New Roman" w:hAnsi="Times New Roman" w:cs="Times New Roman"/>
+          <w:sz w:val="24"/>
+          <w:szCs w:val="24"/>
+          <w:lang w:val="en-US"/>
+        </w:rPr>
+        <w:t xml:space="preserve"> </w:t>
+      </w:r>
+      <w:r>
+        <w:rPr>
+          <w:rFonts w:ascii="Times New Roman" w:hAnsi="Times New Roman" w:cs="Times New Roman"/>
+          <w:sz w:val="24"/>
+          <w:szCs w:val="24"/>
+        </w:rPr>
+        <w:t>контейнера</w:t>
       </w:r>
     </w:p>
     <w:p>
@@ -983,7 +1691,7 @@
           <w:szCs w:val="48"/>
         </w:rPr>
       </w:pPr>
-      <w:bookmarkStart w:id="2" w:name="_Toc188372966"/>
+      <w:bookmarkStart w:id="4" w:name="_Toc193629665"/>
       <w:r>
         <w:rPr>
           <w:rFonts w:ascii="Times New Roman" w:hAnsi="Times New Roman" w:cs="Times New Roman"/>
@@ -996,7 +1704,7 @@
         <w:lastRenderedPageBreak/>
         <w:t>Введение</w:t>
       </w:r>
-      <w:bookmarkEnd w:id="2"/>
+      <w:bookmarkEnd w:id="4"/>
     </w:p>
     <w:p>
       <w:pPr>
@@ -1009,13 +1717,31 @@
       <w:r>
         <w:tab/>
       </w:r>
-      <w:r>
-        <w:rPr>
-          <w:rFonts w:ascii="Times New Roman" w:hAnsi="Times New Roman" w:cs="Times New Roman"/>
-          <w:sz w:val="24"/>
-          <w:szCs w:val="24"/>
-        </w:rPr>
-        <w:t xml:space="preserve">В современном мире все пользуются сетью интернет и различного рода сервисами. Для реализации сервисов, которыми пользуются миллионы людей, используются такие технологии, как </w:t>
+      <w:commentRangeStart w:id="5"/>
+      <w:r>
+        <w:rPr>
+          <w:rFonts w:ascii="Times New Roman" w:hAnsi="Times New Roman" w:cs="Times New Roman"/>
+          <w:sz w:val="24"/>
+          <w:szCs w:val="24"/>
+          <w:highlight w:val="red"/>
+        </w:rPr>
+        <w:t>В современном мире все пользуются сетью интернет и различного рода сервисами</w:t>
+      </w:r>
+      <w:commentRangeEnd w:id="5"/>
+      <w:r>
+        <w:rPr>
+          <w:rStyle w:val="af2"/>
+          <w:highlight w:val="red"/>
+        </w:rPr>
+        <w:commentReference w:id="5"/>
+      </w:r>
+      <w:r>
+        <w:rPr>
+          <w:rFonts w:ascii="Times New Roman" w:hAnsi="Times New Roman" w:cs="Times New Roman"/>
+          <w:sz w:val="24"/>
+          <w:szCs w:val="24"/>
+        </w:rPr>
+        <w:t xml:space="preserve">. Для реализации сервисов, которыми пользуются миллионы людей, используются такие технологии, как </w:t>
       </w:r>
       <w:r>
         <w:rPr>
@@ -1092,6 +1818,14 @@
           <w:szCs w:val="24"/>
         </w:rPr>
         <w:t>с стандартным набором параметров зачастую не обеспечивает наибольшую сходимость и надежность сети.</w:t>
+      </w:r>
+      <w:r>
+        <w:rPr>
+          <w:rFonts w:ascii="Times New Roman" w:hAnsi="Times New Roman" w:cs="Times New Roman"/>
+          <w:sz w:val="24"/>
+          <w:szCs w:val="24"/>
+        </w:rPr>
+        <w:t xml:space="preserve"> </w:t>
       </w:r>
     </w:p>
     <w:p>
@@ -1117,7 +1851,7 @@
           <w:sz w:val="24"/>
           <w:szCs w:val="24"/>
         </w:rPr>
-        <w:t xml:space="preserve"> – разработать и внедрить метод автоматизации настройки сетевой доступности в </w:t>
+        <w:t xml:space="preserve"> – разработать и внедрить метод автоматизации сетевой доступности в </w:t>
       </w:r>
       <w:proofErr w:type="spellStart"/>
       <w:r>
@@ -1144,6 +1878,7 @@
           <w:rFonts w:ascii="Times New Roman" w:hAnsi="Times New Roman" w:cs="Times New Roman"/>
           <w:sz w:val="24"/>
           <w:szCs w:val="24"/>
+          <w:lang w:val="en-US"/>
         </w:rPr>
       </w:pPr>
       <w:r>
@@ -1160,18 +1895,327 @@
           <w:sz w:val="24"/>
           <w:szCs w:val="24"/>
         </w:rPr>
-        <w:t xml:space="preserve">Объектом исследования является методы и принципы работы модулей для обеспечения маршрутизации между контейнерами и </w:t>
-      </w:r>
-      <w:proofErr w:type="gramStart"/>
-      <w:r>
-        <w:rPr>
-          <w:rFonts w:ascii="Times New Roman" w:hAnsi="Times New Roman" w:cs="Times New Roman"/>
-          <w:sz w:val="24"/>
-          <w:szCs w:val="24"/>
-        </w:rPr>
-        <w:t>кластерами(</w:t>
-      </w:r>
-      <w:proofErr w:type="gramEnd"/>
+        <w:t>Цель проекта определяет список задач работы</w:t>
+      </w:r>
+      <w:r>
+        <w:rPr>
+          <w:rFonts w:ascii="Times New Roman" w:hAnsi="Times New Roman" w:cs="Times New Roman"/>
+          <w:sz w:val="24"/>
+          <w:szCs w:val="24"/>
+        </w:rPr>
+        <w:t>:</w:t>
+      </w:r>
+    </w:p>
+    <w:p>
+      <w:pPr>
+        <w:pStyle w:val="a7"/>
+        <w:numPr>
+          <w:ilvl w:val="0"/>
+          <w:numId w:val="1"/>
+        </w:numPr>
+        <w:rPr>
+          <w:rFonts w:ascii="Times New Roman" w:hAnsi="Times New Roman" w:cs="Times New Roman"/>
+          <w:sz w:val="24"/>
+          <w:szCs w:val="24"/>
+        </w:rPr>
+      </w:pPr>
+      <w:r>
+        <w:rPr>
+          <w:rFonts w:ascii="Times New Roman" w:hAnsi="Times New Roman" w:cs="Times New Roman"/>
+          <w:sz w:val="24"/>
+          <w:szCs w:val="24"/>
+        </w:rPr>
+        <w:t>Планирование и о</w:t>
+      </w:r>
+      <w:r>
+        <w:rPr>
+          <w:rFonts w:ascii="Times New Roman" w:hAnsi="Times New Roman" w:cs="Times New Roman"/>
+          <w:sz w:val="24"/>
+          <w:szCs w:val="24"/>
+        </w:rPr>
+        <w:t>писание сетевой инфраструктуры организации (стенда).</w:t>
+      </w:r>
+    </w:p>
+    <w:p>
+      <w:pPr>
+        <w:pStyle w:val="a7"/>
+        <w:numPr>
+          <w:ilvl w:val="0"/>
+          <w:numId w:val="1"/>
+        </w:numPr>
+        <w:rPr>
+          <w:rFonts w:ascii="Times New Roman" w:hAnsi="Times New Roman" w:cs="Times New Roman"/>
+          <w:sz w:val="24"/>
+          <w:szCs w:val="24"/>
+        </w:rPr>
+      </w:pPr>
+      <w:r>
+        <w:rPr>
+          <w:rFonts w:ascii="Times New Roman" w:hAnsi="Times New Roman" w:cs="Times New Roman"/>
+          <w:sz w:val="24"/>
+          <w:szCs w:val="24"/>
+        </w:rPr>
+        <w:t xml:space="preserve">Рассмотрение и </w:t>
+      </w:r>
+      <w:r>
+        <w:rPr>
+          <w:rFonts w:ascii="Times New Roman" w:hAnsi="Times New Roman" w:cs="Times New Roman"/>
+          <w:sz w:val="24"/>
+          <w:szCs w:val="24"/>
+        </w:rPr>
+        <w:t>анализ</w:t>
+      </w:r>
+      <w:r>
+        <w:rPr>
+          <w:rFonts w:ascii="Times New Roman" w:hAnsi="Times New Roman" w:cs="Times New Roman"/>
+          <w:sz w:val="24"/>
+          <w:szCs w:val="24"/>
+        </w:rPr>
+        <w:t xml:space="preserve"> факторов, влияющих на эффективность </w:t>
+      </w:r>
+      <w:r>
+        <w:rPr>
+          <w:rFonts w:ascii="Times New Roman" w:hAnsi="Times New Roman" w:cs="Times New Roman"/>
+          <w:sz w:val="24"/>
+          <w:szCs w:val="24"/>
+          <w:lang w:val="en-US"/>
+        </w:rPr>
+        <w:t>BGP</w:t>
+      </w:r>
+      <w:r>
+        <w:rPr>
+          <w:rFonts w:ascii="Times New Roman" w:hAnsi="Times New Roman" w:cs="Times New Roman"/>
+          <w:sz w:val="24"/>
+          <w:szCs w:val="24"/>
+        </w:rPr>
+        <w:t xml:space="preserve"> </w:t>
+      </w:r>
+      <w:r>
+        <w:rPr>
+          <w:rFonts w:ascii="Times New Roman" w:hAnsi="Times New Roman" w:cs="Times New Roman"/>
+          <w:sz w:val="24"/>
+          <w:szCs w:val="24"/>
+        </w:rPr>
+        <w:t>в описанной ЛВС.</w:t>
+      </w:r>
+    </w:p>
+    <w:p>
+      <w:pPr>
+        <w:pStyle w:val="a7"/>
+        <w:numPr>
+          <w:ilvl w:val="0"/>
+          <w:numId w:val="1"/>
+        </w:numPr>
+        <w:rPr>
+          <w:rFonts w:ascii="Times New Roman" w:hAnsi="Times New Roman" w:cs="Times New Roman"/>
+          <w:sz w:val="24"/>
+          <w:szCs w:val="24"/>
+          <w:highlight w:val="yellow"/>
+        </w:rPr>
+      </w:pPr>
+      <w:commentRangeStart w:id="6"/>
+      <w:r>
+        <w:rPr>
+          <w:rFonts w:ascii="Times New Roman" w:hAnsi="Times New Roman" w:cs="Times New Roman"/>
+          <w:sz w:val="24"/>
+          <w:szCs w:val="24"/>
+          <w:highlight w:val="yellow"/>
+        </w:rPr>
+        <w:t>Разработка правил маршрутизации</w:t>
+      </w:r>
+      <w:r>
+        <w:rPr>
+          <w:rFonts w:ascii="Times New Roman" w:hAnsi="Times New Roman" w:cs="Times New Roman"/>
+          <w:sz w:val="24"/>
+          <w:szCs w:val="24"/>
+          <w:highlight w:val="yellow"/>
+        </w:rPr>
+        <w:t>.</w:t>
+      </w:r>
+      <w:commentRangeEnd w:id="6"/>
+      <w:r>
+        <w:rPr>
+          <w:rStyle w:val="af2"/>
+        </w:rPr>
+        <w:commentReference w:id="6"/>
+      </w:r>
+    </w:p>
+    <w:p>
+      <w:pPr>
+        <w:pStyle w:val="a7"/>
+        <w:numPr>
+          <w:ilvl w:val="0"/>
+          <w:numId w:val="1"/>
+        </w:numPr>
+        <w:rPr>
+          <w:rFonts w:ascii="Times New Roman" w:hAnsi="Times New Roman" w:cs="Times New Roman"/>
+          <w:sz w:val="24"/>
+          <w:szCs w:val="24"/>
+        </w:rPr>
+      </w:pPr>
+      <w:r>
+        <w:rPr>
+          <w:rFonts w:ascii="Times New Roman" w:hAnsi="Times New Roman" w:cs="Times New Roman"/>
+          <w:sz w:val="24"/>
+          <w:szCs w:val="24"/>
+        </w:rPr>
+        <w:t>Разработка и внедрение адаптивного алгоритм</w:t>
+      </w:r>
+      <w:r>
+        <w:rPr>
+          <w:rFonts w:ascii="Times New Roman" w:hAnsi="Times New Roman" w:cs="Times New Roman"/>
+          <w:sz w:val="24"/>
+          <w:szCs w:val="24"/>
+        </w:rPr>
+        <w:t>а</w:t>
+      </w:r>
+      <w:r>
+        <w:rPr>
+          <w:rFonts w:ascii="Times New Roman" w:hAnsi="Times New Roman" w:cs="Times New Roman"/>
+          <w:sz w:val="24"/>
+          <w:szCs w:val="24"/>
+        </w:rPr>
+        <w:t>.</w:t>
+      </w:r>
+    </w:p>
+    <w:p>
+      <w:pPr>
+        <w:pStyle w:val="a7"/>
+        <w:numPr>
+          <w:ilvl w:val="0"/>
+          <w:numId w:val="1"/>
+        </w:numPr>
+        <w:rPr>
+          <w:rFonts w:ascii="Times New Roman" w:hAnsi="Times New Roman" w:cs="Times New Roman"/>
+          <w:sz w:val="24"/>
+          <w:szCs w:val="24"/>
+        </w:rPr>
+      </w:pPr>
+      <w:r>
+        <w:rPr>
+          <w:rFonts w:ascii="Times New Roman" w:hAnsi="Times New Roman" w:cs="Times New Roman"/>
+          <w:sz w:val="24"/>
+          <w:szCs w:val="24"/>
+        </w:rPr>
+        <w:t xml:space="preserve">Использование программных средств для анализа трафика, позволяющих сделать качественную оценку работы протокола граничного шлюза в </w:t>
+      </w:r>
+      <w:r>
+        <w:rPr>
+          <w:rFonts w:ascii="Times New Roman" w:hAnsi="Times New Roman" w:cs="Times New Roman"/>
+          <w:sz w:val="24"/>
+          <w:szCs w:val="24"/>
+        </w:rPr>
+        <w:t>предлагаемом</w:t>
+      </w:r>
+      <w:r>
+        <w:rPr>
+          <w:rFonts w:ascii="Times New Roman" w:hAnsi="Times New Roman" w:cs="Times New Roman"/>
+          <w:sz w:val="24"/>
+          <w:szCs w:val="24"/>
+        </w:rPr>
+        <w:t xml:space="preserve"> решении</w:t>
+      </w:r>
+      <w:r>
+        <w:rPr>
+          <w:rFonts w:ascii="Times New Roman" w:hAnsi="Times New Roman" w:cs="Times New Roman"/>
+          <w:sz w:val="24"/>
+          <w:szCs w:val="24"/>
+        </w:rPr>
+        <w:t>.</w:t>
+      </w:r>
+      <w:r>
+        <w:rPr>
+          <w:rFonts w:ascii="Times New Roman" w:hAnsi="Times New Roman" w:cs="Times New Roman"/>
+          <w:sz w:val="24"/>
+          <w:szCs w:val="24"/>
+        </w:rPr>
+        <w:t xml:space="preserve"> (снятие статистической картины с использованием инструментов, не влияющих на производительность узла)</w:t>
+      </w:r>
+    </w:p>
+    <w:p>
+      <w:pPr>
+        <w:rPr>
+          <w:rFonts w:ascii="Times New Roman" w:hAnsi="Times New Roman" w:cs="Times New Roman"/>
+          <w:sz w:val="24"/>
+          <w:szCs w:val="24"/>
+        </w:rPr>
+      </w:pPr>
+    </w:p>
+    <w:p>
+      <w:pPr>
+        <w:ind w:firstLine="360"/>
+        <w:rPr>
+          <w:rFonts w:ascii="Times New Roman" w:hAnsi="Times New Roman" w:cs="Times New Roman"/>
+          <w:sz w:val="24"/>
+          <w:szCs w:val="24"/>
+        </w:rPr>
+      </w:pPr>
+      <w:r>
+        <w:rPr>
+          <w:rFonts w:ascii="Times New Roman" w:hAnsi="Times New Roman" w:cs="Times New Roman"/>
+          <w:sz w:val="24"/>
+          <w:szCs w:val="24"/>
+        </w:rPr>
+        <w:t>Объектом исследования является протокол и принцип работы модулей для обеспечения маршрутизации между контейнерами и кластерами</w:t>
+      </w:r>
+      <w:r>
+        <w:rPr>
+          <w:rFonts w:ascii="Times New Roman" w:hAnsi="Times New Roman" w:cs="Times New Roman"/>
+          <w:sz w:val="24"/>
+          <w:szCs w:val="24"/>
+        </w:rPr>
+        <w:t xml:space="preserve">, </w:t>
+      </w:r>
+      <w:r>
+        <w:rPr>
+          <w:rFonts w:ascii="Times New Roman" w:hAnsi="Times New Roman" w:cs="Times New Roman"/>
+          <w:sz w:val="24"/>
+          <w:szCs w:val="24"/>
+        </w:rPr>
+        <w:t xml:space="preserve">а в частности </w:t>
+      </w:r>
+      <w:r>
+        <w:rPr>
+          <w:rFonts w:ascii="Times New Roman" w:hAnsi="Times New Roman" w:cs="Times New Roman"/>
+          <w:sz w:val="24"/>
+          <w:szCs w:val="24"/>
+          <w:lang w:val="en-US"/>
+        </w:rPr>
+        <w:t>IBGP</w:t>
+      </w:r>
+      <w:r>
+        <w:rPr>
+          <w:rFonts w:ascii="Times New Roman" w:hAnsi="Times New Roman" w:cs="Times New Roman"/>
+          <w:sz w:val="24"/>
+          <w:szCs w:val="24"/>
+        </w:rPr>
+        <w:t xml:space="preserve"> </w:t>
+      </w:r>
+      <w:r>
+        <w:rPr>
+          <w:rFonts w:ascii="Times New Roman" w:hAnsi="Times New Roman" w:cs="Times New Roman"/>
+          <w:sz w:val="24"/>
+          <w:szCs w:val="24"/>
+        </w:rPr>
+        <w:t xml:space="preserve">в реализации </w:t>
+      </w:r>
+      <w:r>
+        <w:rPr>
+          <w:rFonts w:ascii="Times New Roman" w:hAnsi="Times New Roman" w:cs="Times New Roman"/>
+          <w:sz w:val="24"/>
+          <w:szCs w:val="24"/>
+          <w:lang w:val="en-US"/>
+        </w:rPr>
+        <w:t>CNI</w:t>
+      </w:r>
+      <w:r>
+        <w:rPr>
+          <w:rFonts w:ascii="Times New Roman" w:hAnsi="Times New Roman" w:cs="Times New Roman"/>
+          <w:sz w:val="24"/>
+          <w:szCs w:val="24"/>
+        </w:rPr>
+        <w:t xml:space="preserve"> </w:t>
+      </w:r>
       <w:r>
         <w:rPr>
           <w:rFonts w:ascii="Times New Roman" w:hAnsi="Times New Roman" w:cs="Times New Roman"/>
@@ -1187,36 +2231,196 @@
           <w:sz w:val="24"/>
           <w:szCs w:val="24"/>
         </w:rPr>
-        <w:t xml:space="preserve">, </w:t>
-      </w:r>
-      <w:r>
-        <w:rPr>
-          <w:rFonts w:ascii="Times New Roman" w:hAnsi="Times New Roman" w:cs="Times New Roman"/>
-          <w:sz w:val="24"/>
-          <w:szCs w:val="24"/>
-          <w:lang w:val="en-US"/>
-        </w:rPr>
-        <w:t>Cilium</w:t>
-      </w:r>
-      <w:r>
-        <w:rPr>
-          <w:rFonts w:ascii="Times New Roman" w:hAnsi="Times New Roman" w:cs="Times New Roman"/>
-          <w:sz w:val="24"/>
-          <w:szCs w:val="24"/>
-        </w:rPr>
-        <w:t>)</w:t>
-      </w:r>
-      <w:r>
-        <w:rPr>
-          <w:rFonts w:ascii="Times New Roman" w:hAnsi="Times New Roman" w:cs="Times New Roman"/>
-          <w:sz w:val="24"/>
-          <w:szCs w:val="24"/>
-        </w:rPr>
         <w:t>.</w:t>
       </w:r>
     </w:p>
     <w:p>
       <w:pPr>
+        <w:ind w:firstLine="360"/>
+        <w:rPr>
+          <w:rFonts w:ascii="Times New Roman" w:hAnsi="Times New Roman" w:cs="Times New Roman"/>
+          <w:sz w:val="24"/>
+          <w:szCs w:val="24"/>
+        </w:rPr>
+      </w:pPr>
+      <w:r>
+        <w:rPr>
+          <w:rFonts w:ascii="Times New Roman" w:hAnsi="Times New Roman" w:cs="Times New Roman"/>
+          <w:sz w:val="24"/>
+          <w:szCs w:val="24"/>
+        </w:rPr>
+        <w:t xml:space="preserve">Предметом исследования является разработка и внедрение адаптивного алгоритма маршрутизации для обеспечения наибольшей сходимости </w:t>
+      </w:r>
+      <w:r>
+        <w:rPr>
+          <w:rFonts w:ascii="Times New Roman" w:hAnsi="Times New Roman" w:cs="Times New Roman"/>
+          <w:sz w:val="24"/>
+          <w:szCs w:val="24"/>
+          <w:lang w:val="en-US"/>
+        </w:rPr>
+        <w:t>BGP</w:t>
+      </w:r>
+      <w:r>
+        <w:rPr>
+          <w:rFonts w:ascii="Times New Roman" w:hAnsi="Times New Roman" w:cs="Times New Roman"/>
+          <w:sz w:val="24"/>
+          <w:szCs w:val="24"/>
+        </w:rPr>
+        <w:t xml:space="preserve"> </w:t>
+      </w:r>
+      <w:r>
+        <w:rPr>
+          <w:rFonts w:ascii="Times New Roman" w:hAnsi="Times New Roman" w:cs="Times New Roman"/>
+          <w:sz w:val="24"/>
+          <w:szCs w:val="24"/>
+        </w:rPr>
+        <w:t xml:space="preserve">в </w:t>
+      </w:r>
+      <w:proofErr w:type="spellStart"/>
+      <w:r>
+        <w:rPr>
+          <w:rFonts w:ascii="Times New Roman" w:hAnsi="Times New Roman" w:cs="Times New Roman"/>
+          <w:sz w:val="24"/>
+          <w:szCs w:val="24"/>
+        </w:rPr>
+        <w:t>контейнеризированной</w:t>
+      </w:r>
+      <w:proofErr w:type="spellEnd"/>
+      <w:r>
+        <w:rPr>
+          <w:rFonts w:ascii="Times New Roman" w:hAnsi="Times New Roman" w:cs="Times New Roman"/>
+          <w:sz w:val="24"/>
+          <w:szCs w:val="24"/>
+        </w:rPr>
+        <w:t xml:space="preserve"> ЛВС с использованием </w:t>
+      </w:r>
+      <w:r>
+        <w:rPr>
+          <w:rFonts w:ascii="Times New Roman" w:hAnsi="Times New Roman" w:cs="Times New Roman"/>
+          <w:sz w:val="24"/>
+          <w:szCs w:val="24"/>
+          <w:lang w:val="en-US"/>
+        </w:rPr>
+        <w:t>k</w:t>
+      </w:r>
+      <w:r>
+        <w:rPr>
+          <w:rFonts w:ascii="Times New Roman" w:hAnsi="Times New Roman" w:cs="Times New Roman"/>
+          <w:sz w:val="24"/>
+          <w:szCs w:val="24"/>
+        </w:rPr>
+        <w:t>8</w:t>
+      </w:r>
+      <w:r>
+        <w:rPr>
+          <w:rFonts w:ascii="Times New Roman" w:hAnsi="Times New Roman" w:cs="Times New Roman"/>
+          <w:sz w:val="24"/>
+          <w:szCs w:val="24"/>
+          <w:lang w:val="en-US"/>
+        </w:rPr>
+        <w:t>s</w:t>
+      </w:r>
+      <w:r>
+        <w:rPr>
+          <w:rFonts w:ascii="Times New Roman" w:hAnsi="Times New Roman" w:cs="Times New Roman"/>
+          <w:sz w:val="24"/>
+          <w:szCs w:val="24"/>
+        </w:rPr>
+        <w:t xml:space="preserve"> </w:t>
+      </w:r>
+      <w:r>
+        <w:rPr>
+          <w:rFonts w:ascii="Times New Roman" w:hAnsi="Times New Roman" w:cs="Times New Roman"/>
+          <w:sz w:val="24"/>
+          <w:szCs w:val="24"/>
+        </w:rPr>
+        <w:t xml:space="preserve">и </w:t>
+      </w:r>
+      <w:r>
+        <w:rPr>
+          <w:rFonts w:ascii="Times New Roman" w:hAnsi="Times New Roman" w:cs="Times New Roman"/>
+          <w:sz w:val="24"/>
+          <w:szCs w:val="24"/>
+          <w:lang w:val="en-US"/>
+        </w:rPr>
+        <w:t>CNI</w:t>
+      </w:r>
+      <w:r>
+        <w:rPr>
+          <w:rFonts w:ascii="Times New Roman" w:hAnsi="Times New Roman" w:cs="Times New Roman"/>
+          <w:sz w:val="24"/>
+          <w:szCs w:val="24"/>
+        </w:rPr>
+        <w:t xml:space="preserve"> </w:t>
+      </w:r>
+      <w:r>
+        <w:rPr>
+          <w:rFonts w:ascii="Times New Roman" w:hAnsi="Times New Roman" w:cs="Times New Roman"/>
+          <w:sz w:val="24"/>
+          <w:szCs w:val="24"/>
+          <w:lang w:val="en-US"/>
+        </w:rPr>
+        <w:t>Calico</w:t>
+      </w:r>
+      <w:r>
+        <w:rPr>
+          <w:rFonts w:ascii="Times New Roman" w:hAnsi="Times New Roman" w:cs="Times New Roman"/>
+          <w:sz w:val="24"/>
+          <w:szCs w:val="24"/>
+        </w:rPr>
+        <w:t>.</w:t>
+      </w:r>
+    </w:p>
+    <w:p>
+      <w:pPr>
+        <w:ind w:firstLine="360"/>
+        <w:rPr>
+          <w:rFonts w:ascii="Times New Roman" w:hAnsi="Times New Roman" w:cs="Times New Roman"/>
+          <w:sz w:val="24"/>
+          <w:szCs w:val="24"/>
+        </w:rPr>
+      </w:pPr>
+    </w:p>
+    <w:p>
+      <w:pPr>
+        <w:ind w:firstLine="360"/>
+        <w:rPr>
+          <w:rFonts w:ascii="Times New Roman" w:hAnsi="Times New Roman" w:cs="Times New Roman"/>
+          <w:sz w:val="24"/>
+          <w:szCs w:val="24"/>
+        </w:rPr>
+      </w:pPr>
+    </w:p>
+    <w:p>
+      <w:pPr>
+        <w:ind w:firstLine="360"/>
+        <w:rPr>
+          <w:rFonts w:ascii="Times New Roman" w:hAnsi="Times New Roman" w:cs="Times New Roman"/>
+          <w:sz w:val="24"/>
+          <w:szCs w:val="24"/>
+        </w:rPr>
+      </w:pPr>
+      <w:r>
+        <w:rPr>
+          <w:rFonts w:ascii="Times New Roman" w:hAnsi="Times New Roman" w:cs="Times New Roman"/>
+          <w:sz w:val="24"/>
+          <w:szCs w:val="24"/>
+        </w:rPr>
+        <w:t>Рассмотрены различные алгоритмы по поиску кратчайшего пути в протоколах динамической маршрутизации.</w:t>
+      </w:r>
+    </w:p>
+    <w:p>
+      <w:pPr>
+        <w:ind w:firstLine="360"/>
+        <w:rPr>
+          <w:rFonts w:ascii="Times New Roman" w:hAnsi="Times New Roman" w:cs="Times New Roman"/>
+          <w:sz w:val="24"/>
+          <w:szCs w:val="24"/>
+        </w:rPr>
+      </w:pPr>
+    </w:p>
+    <w:p>
+      <w:pPr>
         <w:rPr>
           <w:rFonts w:ascii="Times New Roman" w:hAnsi="Times New Roman" w:cs="Times New Roman"/>
           <w:sz w:val="24"/>
@@ -1252,24 +2456,537 @@
     </w:p>
     <w:p>
       <w:pPr>
-        <w:rPr>
-          <w:rFonts w:ascii="Times New Roman" w:hAnsi="Times New Roman" w:cs="Times New Roman"/>
-          <w:sz w:val="28"/>
-          <w:szCs w:val="28"/>
-        </w:rPr>
-      </w:pPr>
-    </w:p>
-    <w:p>
-      <w:pPr>
-        <w:rPr>
-          <w:rFonts w:ascii="Times New Roman" w:hAnsi="Times New Roman" w:cs="Times New Roman"/>
-          <w:sz w:val="28"/>
-          <w:szCs w:val="28"/>
-        </w:rPr>
-      </w:pPr>
+        <w:pStyle w:val="1"/>
+        <w:rPr>
+          <w:rFonts w:ascii="Times New Roman" w:hAnsi="Times New Roman" w:cs="Times New Roman"/>
+          <w:b/>
+          <w:bCs/>
+          <w:color w:val="auto"/>
+          <w:sz w:val="48"/>
+          <w:szCs w:val="48"/>
+        </w:rPr>
+      </w:pPr>
+      <w:bookmarkStart w:id="7" w:name="_Toc193629666"/>
+      <w:r>
+        <w:rPr>
+          <w:rFonts w:ascii="Times New Roman" w:hAnsi="Times New Roman" w:cs="Times New Roman"/>
+          <w:b/>
+          <w:bCs/>
+          <w:color w:val="auto"/>
+          <w:sz w:val="48"/>
+          <w:szCs w:val="48"/>
+        </w:rPr>
+        <w:lastRenderedPageBreak/>
+        <w:t>Л</w:t>
+      </w:r>
+      <w:r>
+        <w:rPr>
+          <w:rFonts w:ascii="Times New Roman" w:hAnsi="Times New Roman" w:cs="Times New Roman"/>
+          <w:b/>
+          <w:bCs/>
+          <w:color w:val="auto"/>
+          <w:sz w:val="48"/>
+          <w:szCs w:val="48"/>
+        </w:rPr>
+        <w:t>итературный обзор</w:t>
+      </w:r>
+      <w:bookmarkEnd w:id="7"/>
+    </w:p>
+    <w:p>
+      <w:pPr>
+        <w:pStyle w:val="1"/>
+        <w:numPr>
+          <w:ilvl w:val="1"/>
+          <w:numId w:val="3"/>
+        </w:numPr>
+        <w:rPr>
+          <w:b/>
+          <w:bCs/>
+          <w:color w:val="auto"/>
+        </w:rPr>
+      </w:pPr>
+      <w:bookmarkStart w:id="8" w:name="_Toc193629667"/>
+      <w:r>
+        <w:rPr>
+          <w:b/>
+          <w:bCs/>
+          <w:color w:val="auto"/>
+        </w:rPr>
+        <w:t xml:space="preserve">Обоснование выбора </w:t>
+      </w:r>
+      <w:r>
+        <w:rPr>
+          <w:b/>
+          <w:bCs/>
+          <w:color w:val="auto"/>
+          <w:lang w:val="en-US"/>
+        </w:rPr>
+        <w:t>BGP</w:t>
+      </w:r>
+      <w:bookmarkEnd w:id="8"/>
+    </w:p>
+    <w:p>
+      <w:r>
+        <w:t xml:space="preserve">Что такое </w:t>
+      </w:r>
+      <w:proofErr w:type="spellStart"/>
+      <w:r>
+        <w:t>бжп</w:t>
+      </w:r>
+      <w:proofErr w:type="spellEnd"/>
+      <w:r>
+        <w:t xml:space="preserve">, какие протоколы есть, их различие, анализ работы алгоритмов протоколов динамической </w:t>
+      </w:r>
+      <w:proofErr w:type="spellStart"/>
+      <w:r>
+        <w:t>маршрутации</w:t>
+      </w:r>
+      <w:proofErr w:type="spellEnd"/>
+      <w:r>
+        <w:br/>
+      </w:r>
+      <w:r>
+        <w:rPr>
+          <w:lang w:val="en-US"/>
+        </w:rPr>
+        <w:t>rip</w:t>
+      </w:r>
+      <w:r>
+        <w:t>/</w:t>
+      </w:r>
+      <w:proofErr w:type="spellStart"/>
+      <w:r>
+        <w:rPr>
+          <w:lang w:val="en-US"/>
+        </w:rPr>
+        <w:t>bgp</w:t>
+      </w:r>
+      <w:proofErr w:type="spellEnd"/>
+      <w:r>
+        <w:t>/</w:t>
+      </w:r>
+      <w:proofErr w:type="spellStart"/>
+      <w:r>
+        <w:rPr>
+          <w:lang w:val="en-US"/>
+        </w:rPr>
+        <w:t>eigrp</w:t>
+      </w:r>
+      <w:proofErr w:type="spellEnd"/>
+      <w:r>
+        <w:t>/</w:t>
+      </w:r>
+      <w:proofErr w:type="spellStart"/>
+      <w:r>
+        <w:t>белман</w:t>
+      </w:r>
+      <w:proofErr w:type="spellEnd"/>
+      <w:r>
+        <w:t xml:space="preserve"> форд</w:t>
+      </w:r>
+      <w:r>
+        <w:t>/</w:t>
+      </w:r>
+      <w:proofErr w:type="spellStart"/>
+      <w:r>
+        <w:t>дейкстра</w:t>
+      </w:r>
+      <w:proofErr w:type="spellEnd"/>
+      <w:r>
+        <w:br/>
+      </w:r>
+      <w:r>
+        <w:br/>
+      </w:r>
+      <w:r>
+        <w:br/>
+      </w:r>
+      <w:r>
+        <w:rPr>
+          <w:lang w:val="en-US"/>
+        </w:rPr>
+        <w:t>BGP</w:t>
+      </w:r>
+      <w:r>
+        <w:t xml:space="preserve"> </w:t>
+      </w:r>
+      <w:r>
+        <w:t xml:space="preserve">является развитием алгоритма </w:t>
+      </w:r>
+      <w:proofErr w:type="spellStart"/>
+      <w:r>
+        <w:t>белмана</w:t>
+      </w:r>
+      <w:proofErr w:type="spellEnd"/>
+      <w:r>
+        <w:t xml:space="preserve"> фрода с </w:t>
+      </w:r>
+      <w:proofErr w:type="spellStart"/>
+      <w:r>
+        <w:t>бОльшим</w:t>
+      </w:r>
+      <w:proofErr w:type="spellEnd"/>
+      <w:r>
+        <w:t xml:space="preserve"> количеством варьируемых параметров, обеспечивающих эффективный инструментарий для обеспечение максимальной сходимости таблицы маршрутизации сети.</w:t>
+      </w:r>
+    </w:p>
+    <w:p>
+      <w:pPr>
+        <w:pStyle w:val="1"/>
+        <w:rPr>
+          <w:b/>
+          <w:bCs/>
+          <w:color w:val="auto"/>
+        </w:rPr>
+      </w:pPr>
+      <w:bookmarkStart w:id="9" w:name="_Toc193629668"/>
+      <w:r>
+        <w:rPr>
+          <w:b/>
+          <w:bCs/>
+          <w:color w:val="auto"/>
+        </w:rPr>
+        <w:t>2.</w:t>
+      </w:r>
+      <w:r>
+        <w:rPr>
+          <w:b/>
+          <w:bCs/>
+          <w:color w:val="auto"/>
+        </w:rPr>
+        <w:t>1</w:t>
+      </w:r>
+      <w:r>
+        <w:rPr>
+          <w:b/>
+          <w:bCs/>
+          <w:color w:val="auto"/>
+        </w:rPr>
+        <w:t xml:space="preserve"> </w:t>
+      </w:r>
+      <w:r>
+        <w:rPr>
+          <w:b/>
+          <w:bCs/>
+          <w:color w:val="auto"/>
+        </w:rPr>
+        <w:t>Контейнеры</w:t>
+      </w:r>
+      <w:bookmarkEnd w:id="9"/>
+    </w:p>
+    <w:p/>
+    <w:p>
+      <w:pPr>
+        <w:rPr>
+          <w:lang w:val="en-US"/>
+        </w:rPr>
+      </w:pPr>
+      <w:r>
+        <w:t xml:space="preserve">3.1 </w:t>
+      </w:r>
+      <w:r>
+        <w:rPr>
+          <w:lang w:val="en-US"/>
+        </w:rPr>
+        <w:t xml:space="preserve">K8s </w:t>
+      </w:r>
+      <w:r>
+        <w:t xml:space="preserve">обоснование </w:t>
+      </w:r>
+      <w:r>
+        <w:rPr>
+          <w:lang w:val="en-US"/>
+        </w:rPr>
+        <w:t>calico</w:t>
+      </w:r>
+    </w:p>
+    <w:p/>
+    <w:p/>
+    <w:p/>
+    <w:p/>
+    <w:p/>
+    <w:p/>
+    <w:p/>
+    <w:p/>
+    <w:p/>
+    <w:p/>
+    <w:p/>
+    <w:p/>
+    <w:p/>
+    <w:p>
+      <w:pPr>
+        <w:rPr>
+          <w:rFonts w:ascii="Times New Roman" w:hAnsi="Times New Roman" w:cs="Times New Roman"/>
+          <w:b/>
+          <w:bCs/>
+          <w:sz w:val="48"/>
+          <w:szCs w:val="48"/>
+        </w:rPr>
+      </w:pPr>
+    </w:p>
+    <w:p>
+      <w:pPr>
+        <w:rPr>
+          <w:rFonts w:ascii="Times New Roman" w:hAnsi="Times New Roman" w:cs="Times New Roman"/>
+          <w:b/>
+          <w:bCs/>
+          <w:sz w:val="48"/>
+          <w:szCs w:val="48"/>
+        </w:rPr>
+      </w:pPr>
+    </w:p>
+    <w:p>
+      <w:pPr>
+        <w:rPr>
+          <w:rStyle w:val="10"/>
+        </w:rPr>
+      </w:pPr>
+    </w:p>
+    <w:p>
+      <w:r>
+        <w:rPr>
+          <w:rFonts w:ascii="Times New Roman" w:hAnsi="Times New Roman" w:cs="Times New Roman"/>
+          <w:b/>
+          <w:bCs/>
+          <w:sz w:val="48"/>
+          <w:szCs w:val="48"/>
+        </w:rPr>
+        <w:lastRenderedPageBreak/>
+        <w:t>Практическая часть</w:t>
+      </w:r>
+      <w:r>
+        <w:br/>
+        <w:t xml:space="preserve">Выполнена в ходе практики на </w:t>
+      </w:r>
+      <w:proofErr w:type="spellStart"/>
+      <w:r>
+        <w:t>предприяти</w:t>
+      </w:r>
+      <w:proofErr w:type="spellEnd"/>
+      <w:r>
+        <w:t>.</w:t>
+      </w:r>
+    </w:p>
+    <w:p/>
+    <w:p/>
+    <w:p/>
+    <w:p/>
+    <w:p/>
+    <w:p/>
+    <w:p/>
+    <w:p/>
+    <w:p/>
+    <w:p/>
+    <w:p/>
+    <w:p/>
+    <w:p/>
+    <w:p/>
+    <w:p/>
+    <w:p/>
+    <w:p/>
+    <w:p/>
+    <w:p/>
+    <w:p/>
+    <w:p/>
+    <w:p/>
+    <w:p/>
+    <w:p/>
+    <w:p/>
+    <w:p/>
+    <w:p/>
+    <w:p>
+      <w:pPr>
+        <w:pStyle w:val="1"/>
+        <w:rPr>
+          <w:rFonts w:ascii="Times New Roman" w:hAnsi="Times New Roman" w:cs="Times New Roman"/>
+          <w:b/>
+          <w:bCs/>
+          <w:color w:val="auto"/>
+          <w:sz w:val="48"/>
+          <w:szCs w:val="48"/>
+        </w:rPr>
+      </w:pPr>
+      <w:bookmarkStart w:id="10" w:name="_Toc193629669"/>
+      <w:r>
+        <w:rPr>
+          <w:rFonts w:ascii="Times New Roman" w:hAnsi="Times New Roman" w:cs="Times New Roman"/>
+          <w:b/>
+          <w:bCs/>
+          <w:color w:val="auto"/>
+          <w:sz w:val="48"/>
+          <w:szCs w:val="48"/>
+        </w:rPr>
+        <w:lastRenderedPageBreak/>
+        <w:t>Заключение</w:t>
+      </w:r>
+      <w:bookmarkEnd w:id="10"/>
+    </w:p>
+    <w:p>
+      <w:r>
+        <w:t xml:space="preserve">В дальнейшем предлагается и </w:t>
+      </w:r>
+      <w:proofErr w:type="spellStart"/>
+      <w:r>
+        <w:t>тп</w:t>
+      </w:r>
+      <w:proofErr w:type="spellEnd"/>
+      <w:r>
+        <w:t xml:space="preserve"> и </w:t>
+      </w:r>
+      <w:proofErr w:type="spellStart"/>
+      <w:r>
+        <w:t>тд</w:t>
+      </w:r>
+      <w:proofErr w:type="spellEnd"/>
+      <w:r>
+        <w:br/>
+        <w:t xml:space="preserve">Применение нейро нечетких сетей и </w:t>
+      </w:r>
+      <w:proofErr w:type="spellStart"/>
+      <w:r>
+        <w:t>тд</w:t>
+      </w:r>
+      <w:proofErr w:type="spellEnd"/>
+      <w:r>
+        <w:t>.</w:t>
+      </w:r>
+    </w:p>
+    <w:p/>
+    <w:p/>
+    <w:p/>
+    <w:p/>
+    <w:p/>
+    <w:p/>
+    <w:p/>
+    <w:p/>
+    <w:p/>
+    <w:p/>
+    <w:p/>
+    <w:p/>
+    <w:p/>
+    <w:p/>
+    <w:p/>
+    <w:p/>
+    <w:p/>
+    <w:p>
+      <w:pPr>
+        <w:pStyle w:val="1"/>
+        <w:jc w:val="center"/>
+        <w:rPr>
+          <w:rFonts w:ascii="Times New Roman" w:hAnsi="Times New Roman" w:cs="Times New Roman"/>
+          <w:b/>
+          <w:bCs/>
+          <w:color w:val="auto"/>
+          <w:sz w:val="48"/>
+          <w:szCs w:val="48"/>
+        </w:rPr>
+      </w:pPr>
+    </w:p>
+    <w:p>
+      <w:pPr>
+        <w:pStyle w:val="1"/>
+        <w:jc w:val="center"/>
+        <w:rPr>
+          <w:rFonts w:ascii="Times New Roman" w:hAnsi="Times New Roman" w:cs="Times New Roman"/>
+          <w:b/>
+          <w:bCs/>
+          <w:color w:val="auto"/>
+          <w:sz w:val="48"/>
+          <w:szCs w:val="48"/>
+        </w:rPr>
+      </w:pPr>
+    </w:p>
+    <w:p>
+      <w:pPr>
+        <w:pStyle w:val="1"/>
+        <w:jc w:val="center"/>
+        <w:rPr>
+          <w:rFonts w:ascii="Times New Roman" w:hAnsi="Times New Roman" w:cs="Times New Roman"/>
+          <w:b/>
+          <w:bCs/>
+          <w:color w:val="auto"/>
+          <w:sz w:val="48"/>
+          <w:szCs w:val="48"/>
+        </w:rPr>
+      </w:pPr>
+    </w:p>
+    <w:p>
+      <w:pPr>
+        <w:pStyle w:val="1"/>
+        <w:jc w:val="center"/>
+        <w:rPr>
+          <w:rFonts w:ascii="Times New Roman" w:hAnsi="Times New Roman" w:cs="Times New Roman"/>
+          <w:b/>
+          <w:bCs/>
+          <w:color w:val="auto"/>
+          <w:sz w:val="48"/>
+          <w:szCs w:val="48"/>
+        </w:rPr>
+      </w:pPr>
+    </w:p>
+    <w:p>
+      <w:pPr>
+        <w:pStyle w:val="1"/>
+        <w:jc w:val="center"/>
+        <w:rPr>
+          <w:rFonts w:ascii="Times New Roman" w:hAnsi="Times New Roman" w:cs="Times New Roman"/>
+          <w:b/>
+          <w:bCs/>
+          <w:color w:val="auto"/>
+          <w:sz w:val="48"/>
+          <w:szCs w:val="48"/>
+        </w:rPr>
+      </w:pPr>
+      <w:bookmarkStart w:id="11" w:name="_Toc193629670"/>
+      <w:r>
+        <w:rPr>
+          <w:rFonts w:ascii="Times New Roman" w:hAnsi="Times New Roman" w:cs="Times New Roman"/>
+          <w:b/>
+          <w:bCs/>
+          <w:color w:val="auto"/>
+          <w:sz w:val="48"/>
+          <w:szCs w:val="48"/>
+        </w:rPr>
+        <w:t>Список использованных источников</w:t>
+      </w:r>
+      <w:bookmarkEnd w:id="11"/>
+    </w:p>
+    <w:p>
+      <w:r>
+        <w:t>1</w:t>
+      </w:r>
+    </w:p>
+    <w:p>
+      <w:pPr>
+        <w:rPr>
+          <w:lang w:val="en-US"/>
+        </w:rPr>
+      </w:pPr>
+      <w:r>
+        <w:t>20</w:t>
+      </w:r>
+    </w:p>
+    <w:p>
+      <w:pPr>
+        <w:rPr>
+          <w:lang w:val="en-US"/>
+        </w:rPr>
+      </w:pPr>
+    </w:p>
+    <w:p>
+      <w:pPr>
+        <w:rPr>
+          <w:lang w:val="en-US"/>
+        </w:rPr>
+      </w:pPr>
+    </w:p>
+    <w:p>
+      <w:r>
+        <w:t>В данной статье обсуждается вариант решения для обнаружения и предотвращения распространения аномальной маршрутной информации, распространяемой по протоколу BGP-4. Предлагаемое решение не требует модификации стандартного программного обеспечения маршрутизаторов оператора связи, что дает возможность для его плавной интеграции без перерывов в обеспечении услуг связи. Анализ и проверка правильности распространяемых маршрутов базируется на данных из баз данных регистратур маршрутной информации организаций – координаторов межсетевого взаимодействия в сети Интернет. Алгоритм приведенного решения строит проверку пути распространения каждого маршрута в соответствии с декларируемой политикой связности всех операторов связи по цепочке и исключает попадание некорректных маршрутов, появившихся вследствие «утечек», «угонов» или ошибочных конфигураций маршрутизаторов транзитных операторов на любом участке, в таблицы маршрутизации контролируемого данным решением оператора связи. Решение является модульным, и его функциональность может быть расширена и адаптирована как расширением возможностей алгоритма анализа маршрутной информации, так и увеличением числа агентов, выполняющих непосредственное удаленное взаимодействие с пограничными маршрутизаторами контролируемого оператора связи по блокировке поступающих аномальных маршрутов в соответствии со спецификой командного интерфейса управления маршрутизаторов.</w:t>
+      </w:r>
     </w:p>
     <w:sectPr>
-      <w:footerReference w:type="default" r:id="rId7"/>
+      <w:footerReference w:type="default" r:id="rId12"/>
       <w:pgSz w:w="11906" w:h="16838"/>
       <w:pgMar w:top="1440" w:right="1440" w:bottom="1440" w:left="1440" w:header="708" w:footer="708" w:gutter="0"/>
       <w:cols w:space="708"/>
@@ -1277,6 +2994,70 @@
     </w:sectPr>
   </w:body>
 </w:document>
+</file>
+
+<file path=word/comments.xml><?xml version="1.0" encoding="utf-8"?>
+<w:comments xmlns:wpc="http://schemas.microsoft.com/office/word/2010/wordprocessingCanvas" xmlns:cx="http://schemas.microsoft.com/office/drawing/2014/chartex" xmlns:cx1="http://schemas.microsoft.com/office/drawing/2015/9/8/chartex" xmlns:cx2="http://schemas.microsoft.com/office/drawing/2015/10/21/chartex" xmlns:cx3="http://schemas.microsoft.com/office/drawing/2016/5/9/chartex" xmlns:cx4="http://schemas.microsoft.com/office/drawing/2016/5/10/chartex" xmlns:cx5="http://schemas.microsoft.com/office/drawing/2016/5/11/chartex" xmlns:cx6="http://schemas.microsoft.com/office/drawing/2016/5/12/chartex" xmlns:cx7="http://schemas.microsoft.com/office/drawing/2016/5/13/chartex" xmlns:cx8="http://schemas.microsoft.com/office/drawing/2016/5/14/chartex" xmlns:mc="http://schemas.openxmlformats.org/markup-compatibility/2006" xmlns:aink="http://schemas.microsoft.com/office/drawing/2016/ink" xmlns:am3d="http://schemas.microsoft.com/office/drawing/2017/model3d" xmlns:o="urn:schemas-microsoft-com:office:office" xmlns:oel="http://schemas.microsoft.com/office/2019/extlst" xmlns:r="http://schemas.openxmlformats.org/officeDocument/2006/relationships" xmlns:m="http://schemas.openxmlformats.org/officeDocument/2006/math" xmlns:v="urn:schemas-microsoft-com:vml" xmlns:wp14="http://schemas.microsoft.com/office/word/2010/wordprocessingDrawing" xmlns:wp="http://schemas.openxmlformats.org/drawingml/2006/wordprocessingDrawing" xmlns:w10="urn:schemas-microsoft-com:office:word" xmlns:w="http://schemas.openxmlformats.org/wordprocessingml/2006/main" xmlns:w14="http://schemas.microsoft.com/office/word/2010/wordml" xmlns:w15="http://schemas.microsoft.com/office/word/2012/wordml" xmlns:w16cex="http://schemas.microsoft.com/office/word/2018/wordml/cex" xmlns:w16cid="http://schemas.microsoft.com/office/word/2016/wordml/cid" xmlns:w16="http://schemas.microsoft.com/office/word/2018/wordml" xmlns:w16du="http://schemas.microsoft.com/office/word/2023/wordml/word16du" xmlns:w16sdtdh="http://schemas.microsoft.com/office/word/2020/wordml/sdtdatahash" xmlns:w16sdtfl="http://schemas.microsoft.com/office/word/2024/wordml/sdtformatlock" xmlns:w16se="http://schemas.microsoft.com/office/word/2015/wordml/symex" xmlns:wpg="http://schemas.microsoft.com/office/word/2010/wordprocessingGroup" xmlns:wpi="http://schemas.microsoft.com/office/word/2010/wordprocessingInk" xmlns:wne="http://schemas.microsoft.com/office/word/2006/wordml" xmlns:wps="http://schemas.microsoft.com/office/word/2010/wordprocessingShape" mc:Ignorable="w14 w15 w16se w16cid w16 w16cex w16sdtdh w16sdtfl w16du wp14">
+  <w:comment w:id="5" w:author="Алексей Бессонов" w:date="2025-03-23T13:15:00Z" w:initials="АБ">
+    <w:p>
+      <w:pPr>
+        <w:pStyle w:val="af3"/>
+        <w:rPr>
+          <w:lang w:val="en-US"/>
+        </w:rPr>
+      </w:pPr>
+      <w:r>
+        <w:rPr>
+          <w:rStyle w:val="af2"/>
+        </w:rPr>
+        <w:annotationRef/>
+      </w:r>
+      <w:r>
+        <w:rPr>
+          <w:lang w:val="en-US"/>
+        </w:rPr>
+        <w:t>RED</w:t>
+      </w:r>
+    </w:p>
+  </w:comment>
+  <w:comment w:id="6" w:author="Алексей Бессонов" w:date="2025-03-23T13:44:00Z" w:initials="АБ">
+    <w:p>
+      <w:pPr>
+        <w:pStyle w:val="af3"/>
+      </w:pPr>
+      <w:r>
+        <w:rPr>
+          <w:rStyle w:val="af2"/>
+        </w:rPr>
+        <w:annotationRef/>
+      </w:r>
+      <w:r>
+        <w:t>Убрать*</w:t>
+      </w:r>
+    </w:p>
+  </w:comment>
+</w:comments>
+</file>
+
+<file path=word/commentsExtended.xml><?xml version="1.0" encoding="utf-8"?>
+<w15:commentsEx xmlns:wpc="http://schemas.microsoft.com/office/word/2010/wordprocessingCanvas" xmlns:cx="http://schemas.microsoft.com/office/drawing/2014/chartex" xmlns:cx1="http://schemas.microsoft.com/office/drawing/2015/9/8/chartex" xmlns:cx2="http://schemas.microsoft.com/office/drawing/2015/10/21/chartex" xmlns:cx3="http://schemas.microsoft.com/office/drawing/2016/5/9/chartex" xmlns:cx4="http://schemas.microsoft.com/office/drawing/2016/5/10/chartex" xmlns:cx5="http://schemas.microsoft.com/office/drawing/2016/5/11/chartex" xmlns:cx6="http://schemas.microsoft.com/office/drawing/2016/5/12/chartex" xmlns:cx7="http://schemas.microsoft.com/office/drawing/2016/5/13/chartex" xmlns:cx8="http://schemas.microsoft.com/office/drawing/2016/5/14/chartex" xmlns:mc="http://schemas.openxmlformats.org/markup-compatibility/2006" xmlns:aink="http://schemas.microsoft.com/office/drawing/2016/ink" xmlns:am3d="http://schemas.microsoft.com/office/drawing/2017/model3d" xmlns:o="urn:schemas-microsoft-com:office:office" xmlns:oel="http://schemas.microsoft.com/office/2019/extlst" xmlns:r="http://schemas.openxmlformats.org/officeDocument/2006/relationships" xmlns:m="http://schemas.openxmlformats.org/officeDocument/2006/math" xmlns:v="urn:schemas-microsoft-com:vml" xmlns:wp14="http://schemas.microsoft.com/office/word/2010/wordprocessingDrawing" xmlns:wp="http://schemas.openxmlformats.org/drawingml/2006/wordprocessingDrawing" xmlns:w10="urn:schemas-microsoft-com:office:word" xmlns:w="http://schemas.openxmlformats.org/wordprocessingml/2006/main" xmlns:w14="http://schemas.microsoft.com/office/word/2010/wordml" xmlns:w15="http://schemas.microsoft.com/office/word/2012/wordml" xmlns:w16cex="http://schemas.microsoft.com/office/word/2018/wordml/cex" xmlns:w16cid="http://schemas.microsoft.com/office/word/2016/wordml/cid" xmlns:w16="http://schemas.microsoft.com/office/word/2018/wordml" xmlns:w16du="http://schemas.microsoft.com/office/word/2023/wordml/word16du" xmlns:w16sdtdh="http://schemas.microsoft.com/office/word/2020/wordml/sdtdatahash" xmlns:w16sdtfl="http://schemas.microsoft.com/office/word/2024/wordml/sdtformatlock" xmlns:w16se="http://schemas.microsoft.com/office/word/2015/wordml/symex" xmlns:wpg="http://schemas.microsoft.com/office/word/2010/wordprocessingGroup" xmlns:wpi="http://schemas.microsoft.com/office/word/2010/wordprocessingInk" xmlns:wne="http://schemas.microsoft.com/office/word/2006/wordml" xmlns:wps="http://schemas.microsoft.com/office/word/2010/wordprocessingShape" mc:Ignorable="w14 w15 w16se w16cid w16 w16cex w16sdtdh w16sdtfl w16du wp14">
+  <w15:commentEx w15:paraId="54811A78" w15:done="0"/>
+  <w15:commentEx w15:paraId="423927C4" w15:done="0"/>
+</w15:commentsEx>
+</file>
+
+<file path=word/commentsExtensible.xml><?xml version="1.0" encoding="utf-8"?>
+<w16cex:commentsExtensible xmlns:wpc="http://schemas.microsoft.com/office/word/2010/wordprocessingCanvas" xmlns:cx="http://schemas.microsoft.com/office/drawing/2014/chartex" xmlns:cx1="http://schemas.microsoft.com/office/drawing/2015/9/8/chartex" xmlns:cx2="http://schemas.microsoft.com/office/drawing/2015/10/21/chartex" xmlns:cx3="http://schemas.microsoft.com/office/drawing/2016/5/9/chartex" xmlns:cx4="http://schemas.microsoft.com/office/drawing/2016/5/10/chartex" xmlns:cx5="http://schemas.microsoft.com/office/drawing/2016/5/11/chartex" xmlns:cx6="http://schemas.microsoft.com/office/drawing/2016/5/12/chartex" xmlns:cx7="http://schemas.microsoft.com/office/drawing/2016/5/13/chartex" xmlns:cx8="http://schemas.microsoft.com/office/drawing/2016/5/14/chartex" xmlns:cr="http://schemas.microsoft.com/office/comments/2020/reactions" xmlns:mc="http://schemas.openxmlformats.org/markup-compatibility/2006" xmlns:aink="http://schemas.microsoft.com/office/drawing/2016/ink" xmlns:am3d="http://schemas.microsoft.com/office/drawing/2017/model3d" xmlns:o="urn:schemas-microsoft-com:office:office" xmlns:oel="http://schemas.microsoft.com/office/2019/extlst" xmlns:r="http://schemas.openxmlformats.org/officeDocument/2006/relationships" xmlns:m="http://schemas.openxmlformats.org/officeDocument/2006/math" xmlns:v="urn:schemas-microsoft-com:vml" xmlns:wp14="http://schemas.microsoft.com/office/word/2010/wordprocessingDrawing" xmlns:wp="http://schemas.openxmlformats.org/drawingml/2006/wordprocessingDrawing" xmlns:w10="urn:schemas-microsoft-com:office:word" xmlns:w="http://schemas.openxmlformats.org/wordprocessingml/2006/main" xmlns:w14="http://schemas.microsoft.com/office/word/2010/wordml" xmlns:w15="http://schemas.microsoft.com/office/word/2012/wordml" xmlns:w16cex="http://schemas.microsoft.com/office/word/2018/wordml/cex" xmlns:w16cid="http://schemas.microsoft.com/office/word/2016/wordml/cid" xmlns:w16="http://schemas.microsoft.com/office/word/2018/wordml" xmlns:w16du="http://schemas.microsoft.com/office/word/2023/wordml/word16du" xmlns:w16sdtdh="http://schemas.microsoft.com/office/word/2020/wordml/sdtdatahash" xmlns:w16sdtfl="http://schemas.microsoft.com/office/word/2024/wordml/sdtformatlock" xmlns:w16se="http://schemas.microsoft.com/office/word/2015/wordml/symex" xmlns:wpg="http://schemas.microsoft.com/office/word/2010/wordprocessingGroup" xmlns:wpi="http://schemas.microsoft.com/office/word/2010/wordprocessingInk" xmlns:wne="http://schemas.microsoft.com/office/word/2006/wordml" xmlns:wps="http://schemas.microsoft.com/office/word/2010/wordprocessingShape" mc:Ignorable="w14 w15 w16se w16cid w16 w16cex w16sdtdh w16sdtfl cr w16du wp14">
+  <w16cex:commentExtensible w16cex:durableId="62D42CDC" w16cex:dateUtc="2025-03-23T10:15:00Z"/>
+  <w16cex:commentExtensible w16cex:durableId="3AB2199A" w16cex:dateUtc="2025-03-23T10:44:00Z"/>
+</w16cex:commentsExtensible>
+</file>
+
+<file path=word/commentsIds.xml><?xml version="1.0" encoding="utf-8"?>
+<w16cid:commentsIds xmlns:wpc="http://schemas.microsoft.com/office/word/2010/wordprocessingCanvas" xmlns:cx="http://schemas.microsoft.com/office/drawing/2014/chartex" xmlns:cx1="http://schemas.microsoft.com/office/drawing/2015/9/8/chartex" xmlns:cx2="http://schemas.microsoft.com/office/drawing/2015/10/21/chartex" xmlns:cx3="http://schemas.microsoft.com/office/drawing/2016/5/9/chartex" xmlns:cx4="http://schemas.microsoft.com/office/drawing/2016/5/10/chartex" xmlns:cx5="http://schemas.microsoft.com/office/drawing/2016/5/11/chartex" xmlns:cx6="http://schemas.microsoft.com/office/drawing/2016/5/12/chartex" xmlns:cx7="http://schemas.microsoft.com/office/drawing/2016/5/13/chartex" xmlns:cx8="http://schemas.microsoft.com/office/drawing/2016/5/14/chartex" xmlns:mc="http://schemas.openxmlformats.org/markup-compatibility/2006" xmlns:aink="http://schemas.microsoft.com/office/drawing/2016/ink" xmlns:am3d="http://schemas.microsoft.com/office/drawing/2017/model3d" xmlns:o="urn:schemas-microsoft-com:office:office" xmlns:oel="http://schemas.microsoft.com/office/2019/extlst" xmlns:r="http://schemas.openxmlformats.org/officeDocument/2006/relationships" xmlns:m="http://schemas.openxmlformats.org/officeDocument/2006/math" xmlns:v="urn:schemas-microsoft-com:vml" xmlns:wp14="http://schemas.microsoft.com/office/word/2010/wordprocessingDrawing" xmlns:wp="http://schemas.openxmlformats.org/drawingml/2006/wordprocessingDrawing" xmlns:w10="urn:schemas-microsoft-com:office:word" xmlns:w="http://schemas.openxmlformats.org/wordprocessingml/2006/main" xmlns:w14="http://schemas.microsoft.com/office/word/2010/wordml" xmlns:w15="http://schemas.microsoft.com/office/word/2012/wordml" xmlns:w16cex="http://schemas.microsoft.com/office/word/2018/wordml/cex" xmlns:w16cid="http://schemas.microsoft.com/office/word/2016/wordml/cid" xmlns:w16="http://schemas.microsoft.com/office/word/2018/wordml" xmlns:w16du="http://schemas.microsoft.com/office/word/2023/wordml/word16du" xmlns:w16sdtdh="http://schemas.microsoft.com/office/word/2020/wordml/sdtdatahash" xmlns:w16sdtfl="http://schemas.microsoft.com/office/word/2024/wordml/sdtformatlock" xmlns:w16se="http://schemas.microsoft.com/office/word/2015/wordml/symex" xmlns:wpg="http://schemas.microsoft.com/office/word/2010/wordprocessingGroup" xmlns:wpi="http://schemas.microsoft.com/office/word/2010/wordprocessingInk" xmlns:wne="http://schemas.microsoft.com/office/word/2006/wordml" xmlns:wps="http://schemas.microsoft.com/office/word/2010/wordprocessingShape" mc:Ignorable="w14 w15 w16se w16cid w16 w16cex w16sdtdh w16sdtfl w16du wp14">
+  <w16cid:commentId w16cid:paraId="54811A78" w16cid:durableId="62D42CDC"/>
+  <w16cid:commentId w16cid:paraId="423927C4" w16cid:durableId="3AB2199A"/>
+</w16cid:commentsIds>
 </file>
 
 <file path=word/endnotes.xml><?xml version="1.0" encoding="utf-8"?>
@@ -1369,6 +3150,342 @@
     </w:p>
   </w:footnote>
 </w:footnotes>
+</file>
+
+<file path=word/numbering.xml><?xml version="1.0" encoding="utf-8"?>
+<w:numbering xmlns:wpc="http://schemas.microsoft.com/office/word/2010/wordprocessingCanvas" xmlns:cx="http://schemas.microsoft.com/office/drawing/2014/chartex" xmlns:cx1="http://schemas.microsoft.com/office/drawing/2015/9/8/chartex" xmlns:cx2="http://schemas.microsoft.com/office/drawing/2015/10/21/chartex" xmlns:cx3="http://schemas.microsoft.com/office/drawing/2016/5/9/chartex" xmlns:cx4="http://schemas.microsoft.com/office/drawing/2016/5/10/chartex" xmlns:cx5="http://schemas.microsoft.com/office/drawing/2016/5/11/chartex" xmlns:cx6="http://schemas.microsoft.com/office/drawing/2016/5/12/chartex" xmlns:cx7="http://schemas.microsoft.com/office/drawing/2016/5/13/chartex" xmlns:cx8="http://schemas.microsoft.com/office/drawing/2016/5/14/chartex" xmlns:mc="http://schemas.openxmlformats.org/markup-compatibility/2006" xmlns:aink="http://schemas.microsoft.com/office/drawing/2016/ink" xmlns:am3d="http://schemas.microsoft.com/office/drawing/2017/model3d" xmlns:o="urn:schemas-microsoft-com:office:office" xmlns:oel="http://schemas.microsoft.com/office/2019/extlst" xmlns:r="http://schemas.openxmlformats.org/officeDocument/2006/relationships" xmlns:m="http://schemas.openxmlformats.org/officeDocument/2006/math" xmlns:v="urn:schemas-microsoft-com:vml" xmlns:wp14="http://schemas.microsoft.com/office/word/2010/wordprocessingDrawing" xmlns:wp="http://schemas.openxmlformats.org/drawingml/2006/wordprocessingDrawing" xmlns:w10="urn:schemas-microsoft-com:office:word" xmlns:w="http://schemas.openxmlformats.org/wordprocessingml/2006/main" xmlns:w14="http://schemas.microsoft.com/office/word/2010/wordml" xmlns:w15="http://schemas.microsoft.com/office/word/2012/wordml" xmlns:w16cex="http://schemas.microsoft.com/office/word/2018/wordml/cex" xmlns:w16cid="http://schemas.microsoft.com/office/word/2016/wordml/cid" xmlns:w16="http://schemas.microsoft.com/office/word/2018/wordml" xmlns:w16du="http://schemas.microsoft.com/office/word/2023/wordml/word16du" xmlns:w16sdtdh="http://schemas.microsoft.com/office/word/2020/wordml/sdtdatahash" xmlns:w16sdtfl="http://schemas.microsoft.com/office/word/2024/wordml/sdtformatlock" xmlns:w16se="http://schemas.microsoft.com/office/word/2015/wordml/symex" xmlns:wpg="http://schemas.microsoft.com/office/word/2010/wordprocessingGroup" xmlns:wpi="http://schemas.microsoft.com/office/word/2010/wordprocessingInk" xmlns:wne="http://schemas.microsoft.com/office/word/2006/wordml" xmlns:wps="http://schemas.microsoft.com/office/word/2010/wordprocessingShape" mc:Ignorable="w14 w15 w16se w16cid w16 w16cex w16sdtdh w16sdtfl w16du wp14">
+  <w:abstractNum w:abstractNumId="0" w15:restartNumberingAfterBreak="0">
+    <w:nsid w:val="45F34058"/>
+    <w:multiLevelType w:val="hybridMultilevel"/>
+    <w:tmpl w:val="E77E847A"/>
+    <w:lvl w:ilvl="0" w:tplc="F6B2C792">
+      <w:numFmt w:val="bullet"/>
+      <w:lvlText w:val="-"/>
+      <w:lvlJc w:val="left"/>
+      <w:pPr>
+        <w:ind w:left="720" w:hanging="360"/>
+      </w:pPr>
+      <w:rPr>
+        <w:rFonts w:ascii="Times New Roman" w:eastAsiaTheme="minorHAnsi" w:hAnsi="Times New Roman" w:cs="Times New Roman" w:hint="default"/>
+      </w:rPr>
+    </w:lvl>
+    <w:lvl w:ilvl="1" w:tplc="04190003" w:tentative="1">
+      <w:start w:val="1"/>
+      <w:numFmt w:val="bullet"/>
+      <w:lvlText w:val="o"/>
+      <w:lvlJc w:val="left"/>
+      <w:pPr>
+        <w:ind w:left="1440" w:hanging="360"/>
+      </w:pPr>
+      <w:rPr>
+        <w:rFonts w:ascii="Courier New" w:hAnsi="Courier New" w:cs="Courier New" w:hint="default"/>
+      </w:rPr>
+    </w:lvl>
+    <w:lvl w:ilvl="2" w:tplc="04190005" w:tentative="1">
+      <w:start w:val="1"/>
+      <w:numFmt w:val="bullet"/>
+      <w:lvlText w:val=""/>
+      <w:lvlJc w:val="left"/>
+      <w:pPr>
+        <w:ind w:left="2160" w:hanging="360"/>
+      </w:pPr>
+      <w:rPr>
+        <w:rFonts w:ascii="Wingdings" w:hAnsi="Wingdings" w:hint="default"/>
+      </w:rPr>
+    </w:lvl>
+    <w:lvl w:ilvl="3" w:tplc="04190001" w:tentative="1">
+      <w:start w:val="1"/>
+      <w:numFmt w:val="bullet"/>
+      <w:lvlText w:val=""/>
+      <w:lvlJc w:val="left"/>
+      <w:pPr>
+        <w:ind w:left="2880" w:hanging="360"/>
+      </w:pPr>
+      <w:rPr>
+        <w:rFonts w:ascii="Symbol" w:hAnsi="Symbol" w:hint="default"/>
+      </w:rPr>
+    </w:lvl>
+    <w:lvl w:ilvl="4" w:tplc="04190003" w:tentative="1">
+      <w:start w:val="1"/>
+      <w:numFmt w:val="bullet"/>
+      <w:lvlText w:val="o"/>
+      <w:lvlJc w:val="left"/>
+      <w:pPr>
+        <w:ind w:left="3600" w:hanging="360"/>
+      </w:pPr>
+      <w:rPr>
+        <w:rFonts w:ascii="Courier New" w:hAnsi="Courier New" w:cs="Courier New" w:hint="default"/>
+      </w:rPr>
+    </w:lvl>
+    <w:lvl w:ilvl="5" w:tplc="04190005" w:tentative="1">
+      <w:start w:val="1"/>
+      <w:numFmt w:val="bullet"/>
+      <w:lvlText w:val=""/>
+      <w:lvlJc w:val="left"/>
+      <w:pPr>
+        <w:ind w:left="4320" w:hanging="360"/>
+      </w:pPr>
+      <w:rPr>
+        <w:rFonts w:ascii="Wingdings" w:hAnsi="Wingdings" w:hint="default"/>
+      </w:rPr>
+    </w:lvl>
+    <w:lvl w:ilvl="6" w:tplc="04190001" w:tentative="1">
+      <w:start w:val="1"/>
+      <w:numFmt w:val="bullet"/>
+      <w:lvlText w:val=""/>
+      <w:lvlJc w:val="left"/>
+      <w:pPr>
+        <w:ind w:left="5040" w:hanging="360"/>
+      </w:pPr>
+      <w:rPr>
+        <w:rFonts w:ascii="Symbol" w:hAnsi="Symbol" w:hint="default"/>
+      </w:rPr>
+    </w:lvl>
+    <w:lvl w:ilvl="7" w:tplc="04190003" w:tentative="1">
+      <w:start w:val="1"/>
+      <w:numFmt w:val="bullet"/>
+      <w:lvlText w:val="o"/>
+      <w:lvlJc w:val="left"/>
+      <w:pPr>
+        <w:ind w:left="5760" w:hanging="360"/>
+      </w:pPr>
+      <w:rPr>
+        <w:rFonts w:ascii="Courier New" w:hAnsi="Courier New" w:cs="Courier New" w:hint="default"/>
+      </w:rPr>
+    </w:lvl>
+    <w:lvl w:ilvl="8" w:tplc="04190005" w:tentative="1">
+      <w:start w:val="1"/>
+      <w:numFmt w:val="bullet"/>
+      <w:lvlText w:val=""/>
+      <w:lvlJc w:val="left"/>
+      <w:pPr>
+        <w:ind w:left="6480" w:hanging="360"/>
+      </w:pPr>
+      <w:rPr>
+        <w:rFonts w:ascii="Wingdings" w:hAnsi="Wingdings" w:hint="default"/>
+      </w:rPr>
+    </w:lvl>
+  </w:abstractNum>
+  <w:abstractNum w:abstractNumId="1" w15:restartNumberingAfterBreak="0">
+    <w:nsid w:val="5FE2314C"/>
+    <w:multiLevelType w:val="multilevel"/>
+    <w:tmpl w:val="C46C1A5E"/>
+    <w:lvl w:ilvl="0">
+      <w:start w:val="1"/>
+      <w:numFmt w:val="decimal"/>
+      <w:lvlText w:val="%1"/>
+      <w:lvlJc w:val="left"/>
+      <w:pPr>
+        <w:ind w:left="615" w:hanging="615"/>
+      </w:pPr>
+      <w:rPr>
+        <w:rFonts w:hint="default"/>
+      </w:rPr>
+    </w:lvl>
+    <w:lvl w:ilvl="1">
+      <w:start w:val="1"/>
+      <w:numFmt w:val="decimal"/>
+      <w:lvlText w:val="%1.%2"/>
+      <w:lvlJc w:val="left"/>
+      <w:pPr>
+        <w:ind w:left="615" w:hanging="615"/>
+      </w:pPr>
+      <w:rPr>
+        <w:rFonts w:hint="default"/>
+      </w:rPr>
+    </w:lvl>
+    <w:lvl w:ilvl="2">
+      <w:start w:val="1"/>
+      <w:numFmt w:val="decimal"/>
+      <w:lvlText w:val="%1.%2.%3"/>
+      <w:lvlJc w:val="left"/>
+      <w:pPr>
+        <w:ind w:left="720" w:hanging="720"/>
+      </w:pPr>
+      <w:rPr>
+        <w:rFonts w:hint="default"/>
+      </w:rPr>
+    </w:lvl>
+    <w:lvl w:ilvl="3">
+      <w:start w:val="1"/>
+      <w:numFmt w:val="decimal"/>
+      <w:lvlText w:val="%1.%2.%3.%4"/>
+      <w:lvlJc w:val="left"/>
+      <w:pPr>
+        <w:ind w:left="720" w:hanging="720"/>
+      </w:pPr>
+      <w:rPr>
+        <w:rFonts w:hint="default"/>
+      </w:rPr>
+    </w:lvl>
+    <w:lvl w:ilvl="4">
+      <w:start w:val="1"/>
+      <w:numFmt w:val="decimal"/>
+      <w:lvlText w:val="%1.%2.%3.%4.%5"/>
+      <w:lvlJc w:val="left"/>
+      <w:pPr>
+        <w:ind w:left="1080" w:hanging="1080"/>
+      </w:pPr>
+      <w:rPr>
+        <w:rFonts w:hint="default"/>
+      </w:rPr>
+    </w:lvl>
+    <w:lvl w:ilvl="5">
+      <w:start w:val="1"/>
+      <w:numFmt w:val="decimal"/>
+      <w:lvlText w:val="%1.%2.%3.%4.%5.%6"/>
+      <w:lvlJc w:val="left"/>
+      <w:pPr>
+        <w:ind w:left="1080" w:hanging="1080"/>
+      </w:pPr>
+      <w:rPr>
+        <w:rFonts w:hint="default"/>
+      </w:rPr>
+    </w:lvl>
+    <w:lvl w:ilvl="6">
+      <w:start w:val="1"/>
+      <w:numFmt w:val="decimal"/>
+      <w:lvlText w:val="%1.%2.%3.%4.%5.%6.%7"/>
+      <w:lvlJc w:val="left"/>
+      <w:pPr>
+        <w:ind w:left="1440" w:hanging="1440"/>
+      </w:pPr>
+      <w:rPr>
+        <w:rFonts w:hint="default"/>
+      </w:rPr>
+    </w:lvl>
+    <w:lvl w:ilvl="7">
+      <w:start w:val="1"/>
+      <w:numFmt w:val="decimal"/>
+      <w:lvlText w:val="%1.%2.%3.%4.%5.%6.%7.%8"/>
+      <w:lvlJc w:val="left"/>
+      <w:pPr>
+        <w:ind w:left="1440" w:hanging="1440"/>
+      </w:pPr>
+      <w:rPr>
+        <w:rFonts w:hint="default"/>
+      </w:rPr>
+    </w:lvl>
+    <w:lvl w:ilvl="8">
+      <w:start w:val="1"/>
+      <w:numFmt w:val="decimal"/>
+      <w:lvlText w:val="%1.%2.%3.%4.%5.%6.%7.%8.%9"/>
+      <w:lvlJc w:val="left"/>
+      <w:pPr>
+        <w:ind w:left="1440" w:hanging="1440"/>
+      </w:pPr>
+      <w:rPr>
+        <w:rFonts w:hint="default"/>
+      </w:rPr>
+    </w:lvl>
+  </w:abstractNum>
+  <w:abstractNum w:abstractNumId="2" w15:restartNumberingAfterBreak="0">
+    <w:nsid w:val="6B2C41A3"/>
+    <w:multiLevelType w:val="hybridMultilevel"/>
+    <w:tmpl w:val="163ECB8E"/>
+    <w:lvl w:ilvl="0" w:tplc="0419000F">
+      <w:start w:val="1"/>
+      <w:numFmt w:val="decimal"/>
+      <w:lvlText w:val="%1."/>
+      <w:lvlJc w:val="left"/>
+      <w:pPr>
+        <w:ind w:left="720" w:hanging="360"/>
+      </w:pPr>
+      <w:rPr>
+        <w:rFonts w:hint="default"/>
+      </w:rPr>
+    </w:lvl>
+    <w:lvl w:ilvl="1" w:tplc="04190019" w:tentative="1">
+      <w:start w:val="1"/>
+      <w:numFmt w:val="lowerLetter"/>
+      <w:lvlText w:val="%2."/>
+      <w:lvlJc w:val="left"/>
+      <w:pPr>
+        <w:ind w:left="1440" w:hanging="360"/>
+      </w:pPr>
+    </w:lvl>
+    <w:lvl w:ilvl="2" w:tplc="0419001B" w:tentative="1">
+      <w:start w:val="1"/>
+      <w:numFmt w:val="lowerRoman"/>
+      <w:lvlText w:val="%3."/>
+      <w:lvlJc w:val="right"/>
+      <w:pPr>
+        <w:ind w:left="2160" w:hanging="180"/>
+      </w:pPr>
+    </w:lvl>
+    <w:lvl w:ilvl="3" w:tplc="0419000F" w:tentative="1">
+      <w:start w:val="1"/>
+      <w:numFmt w:val="decimal"/>
+      <w:lvlText w:val="%4."/>
+      <w:lvlJc w:val="left"/>
+      <w:pPr>
+        <w:ind w:left="2880" w:hanging="360"/>
+      </w:pPr>
+    </w:lvl>
+    <w:lvl w:ilvl="4" w:tplc="04190019" w:tentative="1">
+      <w:start w:val="1"/>
+      <w:numFmt w:val="lowerLetter"/>
+      <w:lvlText w:val="%5."/>
+      <w:lvlJc w:val="left"/>
+      <w:pPr>
+        <w:ind w:left="3600" w:hanging="360"/>
+      </w:pPr>
+    </w:lvl>
+    <w:lvl w:ilvl="5" w:tplc="0419001B" w:tentative="1">
+      <w:start w:val="1"/>
+      <w:numFmt w:val="lowerRoman"/>
+      <w:lvlText w:val="%6."/>
+      <w:lvlJc w:val="right"/>
+      <w:pPr>
+        <w:ind w:left="4320" w:hanging="180"/>
+      </w:pPr>
+    </w:lvl>
+    <w:lvl w:ilvl="6" w:tplc="0419000F" w:tentative="1">
+      <w:start w:val="1"/>
+      <w:numFmt w:val="decimal"/>
+      <w:lvlText w:val="%7."/>
+      <w:lvlJc w:val="left"/>
+      <w:pPr>
+        <w:ind w:left="5040" w:hanging="360"/>
+      </w:pPr>
+    </w:lvl>
+    <w:lvl w:ilvl="7" w:tplc="04190019" w:tentative="1">
+      <w:start w:val="1"/>
+      <w:numFmt w:val="lowerLetter"/>
+      <w:lvlText w:val="%8."/>
+      <w:lvlJc w:val="left"/>
+      <w:pPr>
+        <w:ind w:left="5760" w:hanging="360"/>
+      </w:pPr>
+    </w:lvl>
+    <w:lvl w:ilvl="8" w:tplc="0419001B" w:tentative="1">
+      <w:start w:val="1"/>
+      <w:numFmt w:val="lowerRoman"/>
+      <w:lvlText w:val="%9."/>
+      <w:lvlJc w:val="right"/>
+      <w:pPr>
+        <w:ind w:left="6480" w:hanging="180"/>
+      </w:pPr>
+    </w:lvl>
+  </w:abstractNum>
+  <w:num w:numId="1" w16cid:durableId="874733697">
+    <w:abstractNumId w:val="0"/>
+  </w:num>
+  <w:num w:numId="2" w16cid:durableId="505367789">
+    <w:abstractNumId w:val="2"/>
+  </w:num>
+  <w:num w:numId="3" w16cid:durableId="1862473033">
+    <w:abstractNumId w:val="1"/>
+  </w:num>
+</w:numbering>
+</file>
+
+<file path=word/people.xml><?xml version="1.0" encoding="utf-8"?>
+<w15:people xmlns:wpc="http://schemas.microsoft.com/office/word/2010/wordprocessingCanvas" xmlns:cx="http://schemas.microsoft.com/office/drawing/2014/chartex" xmlns:cx1="http://schemas.microsoft.com/office/drawing/2015/9/8/chartex" xmlns:cx2="http://schemas.microsoft.com/office/drawing/2015/10/21/chartex" xmlns:cx3="http://schemas.microsoft.com/office/drawing/2016/5/9/chartex" xmlns:cx4="http://schemas.microsoft.com/office/drawing/2016/5/10/chartex" xmlns:cx5="http://schemas.microsoft.com/office/drawing/2016/5/11/chartex" xmlns:cx6="http://schemas.microsoft.com/office/drawing/2016/5/12/chartex" xmlns:cx7="http://schemas.microsoft.com/office/drawing/2016/5/13/chartex" xmlns:cx8="http://schemas.microsoft.com/office/drawing/2016/5/14/chartex" xmlns:mc="http://schemas.openxmlformats.org/markup-compatibility/2006" xmlns:aink="http://schemas.microsoft.com/office/drawing/2016/ink" xmlns:am3d="http://schemas.microsoft.com/office/drawing/2017/model3d" xmlns:o="urn:schemas-microsoft-com:office:office" xmlns:oel="http://schemas.microsoft.com/office/2019/extlst" xmlns:r="http://schemas.openxmlformats.org/officeDocument/2006/relationships" xmlns:m="http://schemas.openxmlformats.org/officeDocument/2006/math" xmlns:v="urn:schemas-microsoft-com:vml" xmlns:wp14="http://schemas.microsoft.com/office/word/2010/wordprocessingDrawing" xmlns:wp="http://schemas.openxmlformats.org/drawingml/2006/wordprocessingDrawing" xmlns:w10="urn:schemas-microsoft-com:office:word" xmlns:w="http://schemas.openxmlformats.org/wordprocessingml/2006/main" xmlns:w14="http://schemas.microsoft.com/office/word/2010/wordml" xmlns:w15="http://schemas.microsoft.com/office/word/2012/wordml" xmlns:w16cex="http://schemas.microsoft.com/office/word/2018/wordml/cex" xmlns:w16cid="http://schemas.microsoft.com/office/word/2016/wordml/cid" xmlns:w16="http://schemas.microsoft.com/office/word/2018/wordml" xmlns:w16du="http://schemas.microsoft.com/office/word/2023/wordml/word16du" xmlns:w16sdtdh="http://schemas.microsoft.com/office/word/2020/wordml/sdtdatahash" xmlns:w16sdtfl="http://schemas.microsoft.com/office/word/2024/wordml/sdtformatlock" xmlns:w16se="http://schemas.microsoft.com/office/word/2015/wordml/symex" xmlns:wpg="http://schemas.microsoft.com/office/word/2010/wordprocessingGroup" xmlns:wpi="http://schemas.microsoft.com/office/word/2010/wordprocessingInk" xmlns:wne="http://schemas.microsoft.com/office/word/2006/wordml" xmlns:wps="http://schemas.microsoft.com/office/word/2010/wordprocessingShape" mc:Ignorable="w14 w15 w16se w16cid w16 w16cex w16sdtdh w16sdtfl w16du wp14">
+  <w15:person w15:author="Алексей Бессонов">
+    <w15:presenceInfo w15:providerId="Windows Live" w15:userId="de170f4dd38306a5"/>
+  </w15:person>
+</w15:people>
 </file>
 
 <file path=word/styles.xml><?xml version="1.0" encoding="utf-8"?>
@@ -1800,7 +3917,6 @@
     <w:next w:val="a"/>
     <w:link w:val="20"/>
     <w:uiPriority w:val="9"/>
-    <w:semiHidden/>
     <w:unhideWhenUsed/>
     <w:qFormat/>
     <w:rsid w:val="00842D12"/>
@@ -2016,7 +4132,6 @@
     <w:basedOn w:val="a0"/>
     <w:link w:val="2"/>
     <w:uiPriority w:val="9"/>
-    <w:semiHidden/>
     <w:rsid w:val="00842D12"/>
     <w:rPr>
       <w:rFonts w:asciiTheme="majorHAnsi" w:eastAsiaTheme="majorEastAsia" w:hAnsiTheme="majorHAnsi" w:cstheme="majorBidi"/>
@@ -2375,6 +4490,74 @@
       <w:u w:val="single"/>
     </w:rPr>
   </w:style>
+  <w:style w:type="character" w:styleId="af2">
+    <w:name w:val="annotation reference"/>
+    <w:basedOn w:val="a0"/>
+    <w:uiPriority w:val="99"/>
+    <w:semiHidden/>
+    <w:unhideWhenUsed/>
+    <w:rsid w:val="00040621"/>
+    <w:rPr>
+      <w:sz w:val="16"/>
+      <w:szCs w:val="16"/>
+    </w:rPr>
+  </w:style>
+  <w:style w:type="paragraph" w:styleId="af3">
+    <w:name w:val="annotation text"/>
+    <w:basedOn w:val="a"/>
+    <w:link w:val="af4"/>
+    <w:uiPriority w:val="99"/>
+    <w:semiHidden/>
+    <w:unhideWhenUsed/>
+    <w:rsid w:val="00040621"/>
+    <w:pPr>
+      <w:spacing w:line="240" w:lineRule="auto"/>
+    </w:pPr>
+    <w:rPr>
+      <w:sz w:val="20"/>
+      <w:szCs w:val="20"/>
+    </w:rPr>
+  </w:style>
+  <w:style w:type="character" w:customStyle="1" w:styleId="af4">
+    <w:name w:val="Текст примечания Знак"/>
+    <w:basedOn w:val="a0"/>
+    <w:link w:val="af3"/>
+    <w:uiPriority w:val="99"/>
+    <w:semiHidden/>
+    <w:rsid w:val="00040621"/>
+    <w:rPr>
+      <w:sz w:val="20"/>
+      <w:szCs w:val="20"/>
+    </w:rPr>
+  </w:style>
+  <w:style w:type="paragraph" w:styleId="af5">
+    <w:name w:val="annotation subject"/>
+    <w:basedOn w:val="af3"/>
+    <w:next w:val="af3"/>
+    <w:link w:val="af6"/>
+    <w:uiPriority w:val="99"/>
+    <w:semiHidden/>
+    <w:unhideWhenUsed/>
+    <w:rsid w:val="00040621"/>
+    <w:rPr>
+      <w:b/>
+      <w:bCs/>
+    </w:rPr>
+  </w:style>
+  <w:style w:type="character" w:customStyle="1" w:styleId="af6">
+    <w:name w:val="Тема примечания Знак"/>
+    <w:basedOn w:val="af4"/>
+    <w:link w:val="af5"/>
+    <w:uiPriority w:val="99"/>
+    <w:semiHidden/>
+    <w:rsid w:val="00040621"/>
+    <w:rPr>
+      <w:b/>
+      <w:bCs/>
+      <w:sz w:val="20"/>
+      <w:szCs w:val="20"/>
+    </w:rPr>
+  </w:style>
 </w:styles>
 </file>
 

--- a/ВКР.docx
+++ b/ВКР.docx
@@ -2010,34 +2010,74 @@
           <w:rFonts w:ascii="Times New Roman" w:hAnsi="Times New Roman" w:cs="Times New Roman"/>
           <w:sz w:val="24"/>
           <w:szCs w:val="24"/>
-          <w:highlight w:val="yellow"/>
-        </w:rPr>
-      </w:pPr>
-      <w:commentRangeStart w:id="6"/>
-      <w:r>
-        <w:rPr>
-          <w:rFonts w:ascii="Times New Roman" w:hAnsi="Times New Roman" w:cs="Times New Roman"/>
-          <w:sz w:val="24"/>
-          <w:szCs w:val="24"/>
-          <w:highlight w:val="yellow"/>
-        </w:rPr>
-        <w:t>Разработка правил маршрутизации</w:t>
-      </w:r>
-      <w:r>
-        <w:rPr>
-          <w:rFonts w:ascii="Times New Roman" w:hAnsi="Times New Roman" w:cs="Times New Roman"/>
-          <w:sz w:val="24"/>
-          <w:szCs w:val="24"/>
-          <w:highlight w:val="yellow"/>
-        </w:rPr>
-        <w:t>.</w:t>
-      </w:r>
-      <w:commentRangeEnd w:id="6"/>
-      <w:r>
-        <w:rPr>
-          <w:rStyle w:val="af2"/>
-        </w:rPr>
-        <w:commentReference w:id="6"/>
+        </w:rPr>
+      </w:pPr>
+      <w:r>
+        <w:rPr>
+          <w:rFonts w:ascii="Times New Roman" w:hAnsi="Times New Roman" w:cs="Times New Roman"/>
+          <w:sz w:val="24"/>
+          <w:szCs w:val="24"/>
+        </w:rPr>
+        <w:t xml:space="preserve">Реализация стенда(развертывание </w:t>
+      </w:r>
+      <w:r>
+        <w:rPr>
+          <w:rFonts w:ascii="Times New Roman" w:hAnsi="Times New Roman" w:cs="Times New Roman"/>
+          <w:sz w:val="24"/>
+          <w:szCs w:val="24"/>
+          <w:lang w:val="en-US"/>
+        </w:rPr>
+        <w:t>k</w:t>
+      </w:r>
+      <w:r>
+        <w:rPr>
+          <w:rFonts w:ascii="Times New Roman" w:hAnsi="Times New Roman" w:cs="Times New Roman"/>
+          <w:sz w:val="24"/>
+          <w:szCs w:val="24"/>
+        </w:rPr>
+        <w:t>8</w:t>
+      </w:r>
+      <w:r>
+        <w:rPr>
+          <w:rFonts w:ascii="Times New Roman" w:hAnsi="Times New Roman" w:cs="Times New Roman"/>
+          <w:sz w:val="24"/>
+          <w:szCs w:val="24"/>
+          <w:lang w:val="en-US"/>
+        </w:rPr>
+        <w:t>s</w:t>
+      </w:r>
+      <w:r>
+        <w:rPr>
+          <w:rFonts w:ascii="Times New Roman" w:hAnsi="Times New Roman" w:cs="Times New Roman"/>
+          <w:sz w:val="24"/>
+          <w:szCs w:val="24"/>
+        </w:rPr>
+        <w:t xml:space="preserve">, </w:t>
+      </w:r>
+      <w:r>
+        <w:rPr>
+          <w:rFonts w:ascii="Times New Roman" w:hAnsi="Times New Roman" w:cs="Times New Roman"/>
+          <w:sz w:val="24"/>
+          <w:szCs w:val="24"/>
+        </w:rPr>
+        <w:t xml:space="preserve">с плагином </w:t>
+      </w:r>
+      <w:r>
+        <w:rPr>
+          <w:rFonts w:ascii="Times New Roman" w:hAnsi="Times New Roman" w:cs="Times New Roman"/>
+          <w:sz w:val="24"/>
+          <w:szCs w:val="24"/>
+          <w:lang w:val="en-US"/>
+        </w:rPr>
+        <w:t>Calico</w:t>
+      </w:r>
+      <w:r>
+        <w:rPr>
+          <w:rFonts w:ascii="Times New Roman" w:hAnsi="Times New Roman" w:cs="Times New Roman"/>
+          <w:sz w:val="24"/>
+          <w:szCs w:val="24"/>
+        </w:rPr>
+        <w:t>)</w:t>
       </w:r>
     </w:p>
     <w:p>
@@ -2051,31 +2091,34 @@
           <w:rFonts w:ascii="Times New Roman" w:hAnsi="Times New Roman" w:cs="Times New Roman"/>
           <w:sz w:val="24"/>
           <w:szCs w:val="24"/>
-        </w:rPr>
-      </w:pPr>
-      <w:r>
-        <w:rPr>
-          <w:rFonts w:ascii="Times New Roman" w:hAnsi="Times New Roman" w:cs="Times New Roman"/>
-          <w:sz w:val="24"/>
-          <w:szCs w:val="24"/>
-        </w:rPr>
-        <w:t>Разработка и внедрение адаптивного алгоритм</w:t>
-      </w:r>
-      <w:r>
-        <w:rPr>
-          <w:rFonts w:ascii="Times New Roman" w:hAnsi="Times New Roman" w:cs="Times New Roman"/>
-          <w:sz w:val="24"/>
-          <w:szCs w:val="24"/>
-        </w:rPr>
-        <w:t>а</w:t>
-      </w:r>
-      <w:r>
-        <w:rPr>
-          <w:rFonts w:ascii="Times New Roman" w:hAnsi="Times New Roman" w:cs="Times New Roman"/>
-          <w:sz w:val="24"/>
-          <w:szCs w:val="24"/>
+          <w:highlight w:val="yellow"/>
+        </w:rPr>
+      </w:pPr>
+      <w:commentRangeStart w:id="6"/>
+      <w:r>
+        <w:rPr>
+          <w:rFonts w:ascii="Times New Roman" w:hAnsi="Times New Roman" w:cs="Times New Roman"/>
+          <w:sz w:val="24"/>
+          <w:szCs w:val="24"/>
+          <w:highlight w:val="yellow"/>
+        </w:rPr>
+        <w:t>Разработка правил маршрутизации</w:t>
+      </w:r>
+      <w:r>
+        <w:rPr>
+          <w:rFonts w:ascii="Times New Roman" w:hAnsi="Times New Roman" w:cs="Times New Roman"/>
+          <w:sz w:val="24"/>
+          <w:szCs w:val="24"/>
+          <w:highlight w:val="yellow"/>
         </w:rPr>
         <w:t>.</w:t>
+      </w:r>
+      <w:commentRangeEnd w:id="6"/>
+      <w:r>
+        <w:rPr>
+          <w:rStyle w:val="af2"/>
+        </w:rPr>
+        <w:commentReference w:id="6"/>
       </w:r>
     </w:p>
     <w:p>
@@ -2097,23 +2140,15 @@
           <w:sz w:val="24"/>
           <w:szCs w:val="24"/>
         </w:rPr>
-        <w:t xml:space="preserve">Использование программных средств для анализа трафика, позволяющих сделать качественную оценку работы протокола граничного шлюза в </w:t>
-      </w:r>
-      <w:r>
-        <w:rPr>
-          <w:rFonts w:ascii="Times New Roman" w:hAnsi="Times New Roman" w:cs="Times New Roman"/>
-          <w:sz w:val="24"/>
-          <w:szCs w:val="24"/>
-        </w:rPr>
-        <w:t>предлагаемом</w:t>
-      </w:r>
-      <w:r>
-        <w:rPr>
-          <w:rFonts w:ascii="Times New Roman" w:hAnsi="Times New Roman" w:cs="Times New Roman"/>
-          <w:sz w:val="24"/>
-          <w:szCs w:val="24"/>
-        </w:rPr>
-        <w:t xml:space="preserve"> решении</w:t>
+        <w:t>Разработка адаптивного алгоритм</w:t>
+      </w:r>
+      <w:r>
+        <w:rPr>
+          <w:rFonts w:ascii="Times New Roman" w:hAnsi="Times New Roman" w:cs="Times New Roman"/>
+          <w:sz w:val="24"/>
+          <w:szCs w:val="24"/>
+        </w:rPr>
+        <w:t>а</w:t>
       </w:r>
       <w:r>
         <w:rPr>
@@ -2123,13 +2158,157 @@
         </w:rPr>
         <w:t>.</w:t>
       </w:r>
-      <w:r>
-        <w:rPr>
-          <w:rFonts w:ascii="Times New Roman" w:hAnsi="Times New Roman" w:cs="Times New Roman"/>
-          <w:sz w:val="24"/>
-          <w:szCs w:val="24"/>
-        </w:rPr>
-        <w:t xml:space="preserve"> (снятие статистической картины с использованием инструментов, не влияющих на производительность узла)</w:t>
+    </w:p>
+    <w:p>
+      <w:pPr>
+        <w:pStyle w:val="a7"/>
+        <w:numPr>
+          <w:ilvl w:val="0"/>
+          <w:numId w:val="1"/>
+        </w:numPr>
+        <w:rPr>
+          <w:rFonts w:ascii="Times New Roman" w:hAnsi="Times New Roman" w:cs="Times New Roman"/>
+          <w:sz w:val="24"/>
+          <w:szCs w:val="24"/>
+        </w:rPr>
+      </w:pPr>
+      <w:r>
+        <w:rPr>
+          <w:rFonts w:ascii="Times New Roman" w:hAnsi="Times New Roman" w:cs="Times New Roman"/>
+          <w:sz w:val="24"/>
+          <w:szCs w:val="24"/>
+        </w:rPr>
+        <w:t xml:space="preserve">Использование программных средств для анализа трафика, позволяющих сделать качественную оценку </w:t>
+      </w:r>
+      <w:r>
+        <w:rPr>
+          <w:rFonts w:ascii="Times New Roman" w:hAnsi="Times New Roman" w:cs="Times New Roman"/>
+          <w:sz w:val="24"/>
+          <w:szCs w:val="24"/>
+        </w:rPr>
+        <w:t>внедренного решения</w:t>
+      </w:r>
+      <w:r>
+        <w:rPr>
+          <w:rFonts w:ascii="Times New Roman" w:hAnsi="Times New Roman" w:cs="Times New Roman"/>
+          <w:sz w:val="24"/>
+          <w:szCs w:val="24"/>
+        </w:rPr>
+        <w:t>.</w:t>
+      </w:r>
+      <w:r>
+        <w:rPr>
+          <w:rFonts w:ascii="Times New Roman" w:hAnsi="Times New Roman" w:cs="Times New Roman"/>
+          <w:sz w:val="24"/>
+          <w:szCs w:val="24"/>
+        </w:rPr>
+        <w:t xml:space="preserve"> (снятие статистической картины с использованием инструментов, не влияющих на </w:t>
+      </w:r>
+      <w:r>
+        <w:rPr>
+          <w:rFonts w:ascii="Times New Roman" w:hAnsi="Times New Roman" w:cs="Times New Roman"/>
+          <w:sz w:val="24"/>
+          <w:szCs w:val="24"/>
+        </w:rPr>
+        <w:t xml:space="preserve">утилизацию </w:t>
+      </w:r>
+      <w:r>
+        <w:rPr>
+          <w:rFonts w:ascii="Times New Roman" w:hAnsi="Times New Roman" w:cs="Times New Roman"/>
+          <w:sz w:val="24"/>
+          <w:szCs w:val="24"/>
+        </w:rPr>
+        <w:t>канала связи</w:t>
+      </w:r>
+      <w:r>
+        <w:rPr>
+          <w:rFonts w:ascii="Times New Roman" w:hAnsi="Times New Roman" w:cs="Times New Roman"/>
+          <w:sz w:val="24"/>
+          <w:szCs w:val="24"/>
+        </w:rPr>
+        <w:t>)</w:t>
+      </w:r>
+    </w:p>
+    <w:p>
+      <w:pPr>
+        <w:pStyle w:val="a7"/>
+        <w:numPr>
+          <w:ilvl w:val="0"/>
+          <w:numId w:val="1"/>
+        </w:numPr>
+        <w:rPr>
+          <w:rFonts w:ascii="Times New Roman" w:hAnsi="Times New Roman" w:cs="Times New Roman"/>
+          <w:sz w:val="24"/>
+          <w:szCs w:val="24"/>
+        </w:rPr>
+      </w:pPr>
+      <w:r>
+        <w:rPr>
+          <w:rFonts w:ascii="Times New Roman" w:hAnsi="Times New Roman" w:cs="Times New Roman"/>
+          <w:sz w:val="24"/>
+          <w:szCs w:val="24"/>
+        </w:rPr>
+        <w:t>Имплементация предложенного решения</w:t>
+      </w:r>
+      <w:r>
+        <w:rPr>
+          <w:rFonts w:ascii="Times New Roman" w:hAnsi="Times New Roman" w:cs="Times New Roman"/>
+          <w:sz w:val="24"/>
+          <w:szCs w:val="24"/>
+        </w:rPr>
+        <w:t xml:space="preserve">. </w:t>
+      </w:r>
+      <w:r>
+        <w:rPr>
+          <w:rFonts w:ascii="Times New Roman" w:hAnsi="Times New Roman" w:cs="Times New Roman"/>
+          <w:sz w:val="24"/>
+          <w:szCs w:val="24"/>
+        </w:rPr>
+        <w:t>(интеграция адаптивного алгоритма в сетевой стек)</w:t>
+      </w:r>
+    </w:p>
+    <w:p>
+      <w:pPr>
+        <w:pStyle w:val="a7"/>
+        <w:numPr>
+          <w:ilvl w:val="0"/>
+          <w:numId w:val="1"/>
+        </w:numPr>
+        <w:rPr>
+          <w:rFonts w:ascii="Times New Roman" w:hAnsi="Times New Roman" w:cs="Times New Roman"/>
+          <w:sz w:val="24"/>
+          <w:szCs w:val="24"/>
+        </w:rPr>
+      </w:pPr>
+      <w:r>
+        <w:rPr>
+          <w:rFonts w:ascii="Times New Roman" w:hAnsi="Times New Roman" w:cs="Times New Roman"/>
+          <w:sz w:val="24"/>
+          <w:szCs w:val="24"/>
+        </w:rPr>
+        <w:t>Анализ трафика</w:t>
+      </w:r>
+    </w:p>
+    <w:p>
+      <w:pPr>
+        <w:pStyle w:val="a7"/>
+        <w:numPr>
+          <w:ilvl w:val="0"/>
+          <w:numId w:val="1"/>
+        </w:numPr>
+        <w:rPr>
+          <w:rFonts w:ascii="Times New Roman" w:hAnsi="Times New Roman" w:cs="Times New Roman"/>
+          <w:sz w:val="24"/>
+          <w:szCs w:val="24"/>
+        </w:rPr>
+      </w:pPr>
+      <w:r>
+        <w:rPr>
+          <w:rFonts w:ascii="Times New Roman" w:hAnsi="Times New Roman" w:cs="Times New Roman"/>
+          <w:sz w:val="24"/>
+          <w:szCs w:val="24"/>
+        </w:rPr>
+        <w:t>Приведение сравнительной характеристики С решением, и без</w:t>
       </w:r>
     </w:p>
     <w:p>
@@ -2156,7 +2335,39 @@
           <w:sz w:val="24"/>
           <w:szCs w:val="24"/>
         </w:rPr>
-        <w:t>Объектом исследования является протокол и принцип работы модулей для обеспечения маршрутизации между контейнерами и кластерами</w:t>
+        <w:t>Объектом исследования является протокол</w:t>
+      </w:r>
+      <w:r>
+        <w:rPr>
+          <w:rFonts w:ascii="Times New Roman" w:hAnsi="Times New Roman" w:cs="Times New Roman"/>
+          <w:sz w:val="24"/>
+          <w:szCs w:val="24"/>
+        </w:rPr>
+        <w:t xml:space="preserve"> граничного шлюза</w:t>
+      </w:r>
+      <w:r>
+        <w:rPr>
+          <w:rFonts w:ascii="Times New Roman" w:hAnsi="Times New Roman" w:cs="Times New Roman"/>
+          <w:sz w:val="24"/>
+          <w:szCs w:val="24"/>
+        </w:rPr>
+        <w:t xml:space="preserve"> и принцип работы модулей для обеспечения </w:t>
+      </w:r>
+      <w:r>
+        <w:rPr>
+          <w:rFonts w:ascii="Times New Roman" w:hAnsi="Times New Roman" w:cs="Times New Roman"/>
+          <w:sz w:val="24"/>
+          <w:szCs w:val="24"/>
+        </w:rPr>
+        <w:t>взаимодействия</w:t>
+      </w:r>
+      <w:r>
+        <w:rPr>
+          <w:rFonts w:ascii="Times New Roman" w:hAnsi="Times New Roman" w:cs="Times New Roman"/>
+          <w:sz w:val="24"/>
+          <w:szCs w:val="24"/>
+        </w:rPr>
+        <w:t xml:space="preserve"> между контейнерами и кластерами</w:t>
       </w:r>
       <w:r>
         <w:rPr>
@@ -2256,6 +2467,30 @@
           <w:rFonts w:ascii="Times New Roman" w:hAnsi="Times New Roman" w:cs="Times New Roman"/>
           <w:sz w:val="24"/>
           <w:szCs w:val="24"/>
+        </w:rPr>
+        <w:t>прот</w:t>
+      </w:r>
+      <w:r>
+        <w:rPr>
+          <w:rFonts w:ascii="Times New Roman" w:hAnsi="Times New Roman" w:cs="Times New Roman"/>
+          <w:sz w:val="24"/>
+          <w:szCs w:val="24"/>
+        </w:rPr>
+        <w:t>о</w:t>
+      </w:r>
+      <w:r>
+        <w:rPr>
+          <w:rFonts w:ascii="Times New Roman" w:hAnsi="Times New Roman" w:cs="Times New Roman"/>
+          <w:sz w:val="24"/>
+          <w:szCs w:val="24"/>
+        </w:rPr>
+        <w:t xml:space="preserve">кола </w:t>
+      </w:r>
+      <w:r>
+        <w:rPr>
+          <w:rFonts w:ascii="Times New Roman" w:hAnsi="Times New Roman" w:cs="Times New Roman"/>
+          <w:sz w:val="24"/>
+          <w:szCs w:val="24"/>
           <w:lang w:val="en-US"/>
         </w:rPr>
         <w:t>BGP</w:t>
@@ -2292,7 +2527,23 @@
           <w:sz w:val="24"/>
           <w:szCs w:val="24"/>
         </w:rPr>
-        <w:t xml:space="preserve"> ЛВС с использованием </w:t>
+        <w:t xml:space="preserve"> </w:t>
+      </w:r>
+      <w:r>
+        <w:rPr>
+          <w:rFonts w:ascii="Times New Roman" w:hAnsi="Times New Roman" w:cs="Times New Roman"/>
+          <w:sz w:val="24"/>
+          <w:szCs w:val="24"/>
+        </w:rPr>
+        <w:t>сети</w:t>
+      </w:r>
+      <w:r>
+        <w:rPr>
+          <w:rFonts w:ascii="Times New Roman" w:hAnsi="Times New Roman" w:cs="Times New Roman"/>
+          <w:sz w:val="24"/>
+          <w:szCs w:val="24"/>
+        </w:rPr>
+        <w:t xml:space="preserve"> с использованием </w:t>
       </w:r>
       <w:r>
         <w:rPr>
@@ -2373,45 +2624,6 @@
     </w:p>
     <w:p>
       <w:pPr>
-        <w:ind w:firstLine="360"/>
-        <w:rPr>
-          <w:rFonts w:ascii="Times New Roman" w:hAnsi="Times New Roman" w:cs="Times New Roman"/>
-          <w:sz w:val="24"/>
-          <w:szCs w:val="24"/>
-        </w:rPr>
-      </w:pPr>
-    </w:p>
-    <w:p>
-      <w:pPr>
-        <w:ind w:firstLine="360"/>
-        <w:rPr>
-          <w:rFonts w:ascii="Times New Roman" w:hAnsi="Times New Roman" w:cs="Times New Roman"/>
-          <w:sz w:val="24"/>
-          <w:szCs w:val="24"/>
-        </w:rPr>
-      </w:pPr>
-    </w:p>
-    <w:p>
-      <w:pPr>
-        <w:ind w:firstLine="360"/>
-        <w:rPr>
-          <w:rFonts w:ascii="Times New Roman" w:hAnsi="Times New Roman" w:cs="Times New Roman"/>
-          <w:sz w:val="24"/>
-          <w:szCs w:val="24"/>
-        </w:rPr>
-      </w:pPr>
-      <w:r>
-        <w:rPr>
-          <w:rFonts w:ascii="Times New Roman" w:hAnsi="Times New Roman" w:cs="Times New Roman"/>
-          <w:sz w:val="24"/>
-          <w:szCs w:val="24"/>
-        </w:rPr>
-        <w:t>Рассмотрены различные алгоритмы по поиску кратчайшего пути в протоколах динамической маршрутизации.</w:t>
-      </w:r>
-    </w:p>
-    <w:p>
-      <w:pPr>
-        <w:ind w:firstLine="360"/>
         <w:rPr>
           <w:rFonts w:ascii="Times New Roman" w:hAnsi="Times New Roman" w:cs="Times New Roman"/>
           <w:sz w:val="24"/>

--- a/ВКР.docx
+++ b/ВКР.docx
@@ -6,7 +6,7 @@
       <w:pPr>
         <w:pStyle w:val="1"/>
       </w:pPr>
-      <w:bookmarkStart w:id="0" w:name="_Toc193676957"/>
+      <w:bookmarkStart w:id="0" w:name="_Toc193685777"/>
       <w:r>
         <w:t>Титульный лист</w:t>
       </w:r>
@@ -21,7 +21,7 @@
       <w:pPr>
         <w:pStyle w:val="1"/>
       </w:pPr>
-      <w:bookmarkStart w:id="1" w:name="_Toc193676958"/>
+      <w:bookmarkStart w:id="1" w:name="_Toc193685778"/>
       <w:r>
         <w:lastRenderedPageBreak/>
         <w:t>Задание на ВКР</w:t>
@@ -63,10 +63,12 @@
           <w:szCs w:val="22"/>
         </w:rPr>
       </w:pPr>
+      <w:bookmarkStart w:id="2" w:name="_Toc193685779"/>
       <w:r>
         <w:lastRenderedPageBreak/>
         <w:t>Аннотация</w:t>
       </w:r>
+      <w:bookmarkEnd w:id="2"/>
     </w:p>
     <w:p>
       <w:pPr>
@@ -216,11 +218,19 @@
         </w:rPr>
         <w:t>.</w:t>
       </w:r>
-      <w:r>
+    </w:p>
+    <w:p>
+      <w:pPr>
         <w:rPr>
           <w:rFonts w:cs="Times New Roman"/>
           <w:szCs w:val="28"/>
         </w:rPr>
+      </w:pPr>
+      <w:r>
+        <w:rPr>
+          <w:rFonts w:cs="Times New Roman"/>
+          <w:szCs w:val="28"/>
+        </w:rPr>
         <w:br w:type="page"/>
       </w:r>
     </w:p>
@@ -228,6 +238,7 @@
       <w:sdtPr>
         <w:rPr>
           <w:rFonts w:asciiTheme="minorHAnsi" w:eastAsiaTheme="minorHAnsi" w:hAnsiTheme="minorHAnsi" w:cstheme="minorBidi"/>
+          <w:b w:val="0"/>
           <w:color w:val="auto"/>
           <w:kern w:val="2"/>
           <w:sz w:val="22"/>
@@ -281,12 +292,10 @@
           <w:r>
             <w:fldChar w:fldCharType="separate"/>
           </w:r>
-          <w:hyperlink w:anchor="_Toc193676957" w:history="1">
+          <w:hyperlink w:anchor="_Toc193685777" w:history="1">
             <w:r>
               <w:rPr>
                 <w:rStyle w:val="af1"/>
-                <w:rFonts w:cs="Times New Roman"/>
-                <w:bCs/>
                 <w:noProof/>
               </w:rPr>
               <w:t>Титульный лист</w:t>
@@ -310,7 +319,7 @@
                 <w:noProof/>
                 <w:webHidden/>
               </w:rPr>
-              <w:instrText xml:space="preserve"> PAGEREF _Toc193676957 \h </w:instrText>
+              <w:instrText xml:space="preserve"> PAGEREF _Toc193685777 \h </w:instrText>
             </w:r>
             <w:r>
               <w:rPr>
@@ -355,12 +364,10 @@
               <w:lang w:eastAsia="ru-RU"/>
             </w:rPr>
           </w:pPr>
-          <w:hyperlink w:anchor="_Toc193676958" w:history="1">
+          <w:hyperlink w:anchor="_Toc193685778" w:history="1">
             <w:r>
               <w:rPr>
                 <w:rStyle w:val="af1"/>
-                <w:rFonts w:cs="Times New Roman"/>
-                <w:bCs/>
                 <w:noProof/>
               </w:rPr>
               <w:t>Задание на ВКР</w:t>
@@ -384,7 +391,7 @@
                 <w:noProof/>
                 <w:webHidden/>
               </w:rPr>
-              <w:instrText xml:space="preserve"> PAGEREF _Toc193676958 \h </w:instrText>
+              <w:instrText xml:space="preserve"> PAGEREF _Toc193685778 \h </w:instrText>
             </w:r>
             <w:r>
               <w:rPr>
@@ -429,7 +436,79 @@
               <w:lang w:eastAsia="ru-RU"/>
             </w:rPr>
           </w:pPr>
-          <w:hyperlink w:anchor="_Toc193676959" w:history="1">
+          <w:hyperlink w:anchor="_Toc193685779" w:history="1">
+            <w:r>
+              <w:rPr>
+                <w:rStyle w:val="af1"/>
+                <w:noProof/>
+              </w:rPr>
+              <w:t>Аннотация</w:t>
+            </w:r>
+            <w:r>
+              <w:rPr>
+                <w:noProof/>
+                <w:webHidden/>
+              </w:rPr>
+              <w:tab/>
+            </w:r>
+            <w:r>
+              <w:rPr>
+                <w:noProof/>
+                <w:webHidden/>
+              </w:rPr>
+              <w:fldChar w:fldCharType="begin"/>
+            </w:r>
+            <w:r>
+              <w:rPr>
+                <w:noProof/>
+                <w:webHidden/>
+              </w:rPr>
+              <w:instrText xml:space="preserve"> PAGEREF _Toc193685779 \h </w:instrText>
+            </w:r>
+            <w:r>
+              <w:rPr>
+                <w:noProof/>
+                <w:webHidden/>
+              </w:rPr>
+            </w:r>
+            <w:r>
+              <w:rPr>
+                <w:noProof/>
+                <w:webHidden/>
+              </w:rPr>
+              <w:fldChar w:fldCharType="separate"/>
+            </w:r>
+            <w:r>
+              <w:rPr>
+                <w:noProof/>
+                <w:webHidden/>
+              </w:rPr>
+              <w:t>3</w:t>
+            </w:r>
+            <w:r>
+              <w:rPr>
+                <w:noProof/>
+                <w:webHidden/>
+              </w:rPr>
+              <w:fldChar w:fldCharType="end"/>
+            </w:r>
+          </w:hyperlink>
+        </w:p>
+        <w:p>
+          <w:pPr>
+            <w:pStyle w:val="11"/>
+            <w:tabs>
+              <w:tab w:val="right" w:leader="dot" w:pos="9628"/>
+            </w:tabs>
+            <w:rPr>
+              <w:rFonts w:asciiTheme="minorHAnsi" w:eastAsiaTheme="minorEastAsia" w:hAnsiTheme="minorHAnsi"/>
+              <w:noProof/>
+              <w:sz w:val="24"/>
+              <w:szCs w:val="24"/>
+              <w:lang w:eastAsia="ru-RU"/>
+            </w:rPr>
+          </w:pPr>
+          <w:hyperlink w:anchor="_Toc193685780" w:history="1">
             <w:r>
               <w:rPr>
                 <w:rStyle w:val="af1"/>
@@ -456,7 +535,7 @@
                 <w:noProof/>
                 <w:webHidden/>
               </w:rPr>
-              <w:instrText xml:space="preserve"> PAGEREF _Toc193676959 \h </w:instrText>
+              <w:instrText xml:space="preserve"> PAGEREF _Toc193685780 \h </w:instrText>
             </w:r>
             <w:r>
               <w:rPr>
@@ -501,7 +580,7 @@
               <w:lang w:eastAsia="ru-RU"/>
             </w:rPr>
           </w:pPr>
-          <w:hyperlink w:anchor="_Toc193676960" w:history="1">
+          <w:hyperlink w:anchor="_Toc193685781" w:history="1">
             <w:r>
               <w:rPr>
                 <w:rStyle w:val="af1"/>
@@ -528,7 +607,7 @@
                 <w:noProof/>
                 <w:webHidden/>
               </w:rPr>
-              <w:instrText xml:space="preserve"> PAGEREF _Toc193676960 \h </w:instrText>
+              <w:instrText xml:space="preserve"> PAGEREF _Toc193685781 \h </w:instrText>
             </w:r>
             <w:r>
               <w:rPr>
@@ -573,12 +652,10 @@
               <w:lang w:eastAsia="ru-RU"/>
             </w:rPr>
           </w:pPr>
-          <w:hyperlink w:anchor="_Toc193676961" w:history="1">
+          <w:hyperlink w:anchor="_Toc193685782" w:history="1">
             <w:r>
               <w:rPr>
                 <w:rStyle w:val="af1"/>
-                <w:rFonts w:cs="Times New Roman"/>
-                <w:bCs/>
                 <w:noProof/>
               </w:rPr>
               <w:t>Литературный обзор</w:t>
@@ -602,7 +679,7 @@
                 <w:noProof/>
                 <w:webHidden/>
               </w:rPr>
-              <w:instrText xml:space="preserve"> PAGEREF _Toc193676961 \h </w:instrText>
+              <w:instrText xml:space="preserve"> PAGEREF _Toc193685782 \h </w:instrText>
             </w:r>
             <w:r>
               <w:rPr>
@@ -648,7 +725,7 @@
               <w:lang w:eastAsia="ru-RU"/>
             </w:rPr>
           </w:pPr>
-          <w:hyperlink w:anchor="_Toc193676962" w:history="1">
+          <w:hyperlink w:anchor="_Toc193685783" w:history="1">
             <w:r>
               <w:rPr>
                 <w:rStyle w:val="af1"/>
@@ -703,7 +780,7 @@
                 <w:noProof/>
                 <w:webHidden/>
               </w:rPr>
-              <w:instrText xml:space="preserve"> PAGEREF _Toc193676962 \h </w:instrText>
+              <w:instrText xml:space="preserve"> PAGEREF _Toc193685783 \h </w:instrText>
             </w:r>
             <w:r>
               <w:rPr>
@@ -748,23 +825,15 @@
               <w:lang w:eastAsia="ru-RU"/>
             </w:rPr>
           </w:pPr>
-          <w:hyperlink w:anchor="_Toc193676963" w:history="1">
+          <w:hyperlink w:anchor="_Toc193685784" w:history="1">
             <w:r>
               <w:rPr>
                 <w:rStyle w:val="af1"/>
-                <w:bCs/>
-                <w:noProof/>
-                <w:lang w:val="en-US"/>
-              </w:rPr>
-              <w:t xml:space="preserve">2.1 </w:t>
-            </w:r>
-            <w:r>
-              <w:rPr>
-                <w:rStyle w:val="af1"/>
+                <w:rFonts w:cs="Times New Roman"/>
                 <w:bCs/>
                 <w:noProof/>
               </w:rPr>
-              <w:t>Контейнеры</w:t>
+              <w:t>Список использованных источников</w:t>
             </w:r>
             <w:r>
               <w:rPr>
@@ -785,7 +854,7 @@
                 <w:noProof/>
                 <w:webHidden/>
               </w:rPr>
-              <w:instrText xml:space="preserve"> PAGEREF _Toc193676963 \h </w:instrText>
+              <w:instrText xml:space="preserve"> PAGEREF _Toc193685784 \h </w:instrText>
             </w:r>
             <w:r>
               <w:rPr>
@@ -805,7 +874,7 @@
                 <w:noProof/>
                 <w:webHidden/>
               </w:rPr>
-              <w:t>10</w:t>
+              <w:t>13</w:t>
             </w:r>
             <w:r>
               <w:rPr>
@@ -818,91 +887,8 @@
         </w:p>
         <w:p>
           <w:pPr>
-            <w:pStyle w:val="11"/>
-            <w:tabs>
-              <w:tab w:val="right" w:leader="dot" w:pos="9628"/>
-            </w:tabs>
-            <w:rPr>
-              <w:rFonts w:asciiTheme="minorHAnsi" w:eastAsiaTheme="minorEastAsia" w:hAnsiTheme="minorHAnsi"/>
-              <w:noProof/>
-              <w:sz w:val="24"/>
-              <w:szCs w:val="24"/>
-              <w:lang w:eastAsia="ru-RU"/>
-            </w:rPr>
+            <w:ind w:firstLine="0"/>
           </w:pPr>
-          <w:hyperlink w:anchor="_Toc193676964" w:history="1">
-            <w:r>
-              <w:rPr>
-                <w:rStyle w:val="af1"/>
-                <w:rFonts w:cs="Times New Roman"/>
-                <w:bCs/>
-                <w:noProof/>
-              </w:rPr>
-              <w:t>Список использованных источников</w:t>
-            </w:r>
-            <w:r>
-              <w:rPr>
-                <w:rStyle w:val="af1"/>
-                <w:rFonts w:ascii="var(--bs-font-monospace)" w:eastAsia="Times New Roman" w:hAnsi="var(--bs-font-monospace)" w:cs="Courier New"/>
-                <w:bCs/>
-                <w:noProof/>
-                <w:kern w:val="0"/>
-                <w:lang w:val="en-US" w:eastAsia="ru-RU"/>
-                <w14:ligatures w14:val="none"/>
-              </w:rPr>
-              <w:t>A</w:t>
-            </w:r>
-            <w:r>
-              <w:rPr>
-                <w:noProof/>
-                <w:webHidden/>
-              </w:rPr>
-              <w:tab/>
-            </w:r>
-            <w:r>
-              <w:rPr>
-                <w:noProof/>
-                <w:webHidden/>
-              </w:rPr>
-              <w:fldChar w:fldCharType="begin"/>
-            </w:r>
-            <w:r>
-              <w:rPr>
-                <w:noProof/>
-                <w:webHidden/>
-              </w:rPr>
-              <w:instrText xml:space="preserve"> PAGEREF _Toc193676964 \h </w:instrText>
-            </w:r>
-            <w:r>
-              <w:rPr>
-                <w:noProof/>
-                <w:webHidden/>
-              </w:rPr>
-            </w:r>
-            <w:r>
-              <w:rPr>
-                <w:noProof/>
-                <w:webHidden/>
-              </w:rPr>
-              <w:fldChar w:fldCharType="separate"/>
-            </w:r>
-            <w:r>
-              <w:rPr>
-                <w:noProof/>
-                <w:webHidden/>
-              </w:rPr>
-              <w:t>10</w:t>
-            </w:r>
-            <w:r>
-              <w:rPr>
-                <w:noProof/>
-                <w:webHidden/>
-              </w:rPr>
-              <w:fldChar w:fldCharType="end"/>
-            </w:r>
-          </w:hyperlink>
-        </w:p>
-        <w:p>
           <w:r>
             <w:rPr>
               <w:b/>
@@ -920,36 +906,230 @@
           <w:szCs w:val="28"/>
         </w:rPr>
       </w:pPr>
-    </w:p>
-    <w:p>
-      <w:pPr>
+      <w:r>
         <w:rPr>
           <w:rFonts w:cs="Times New Roman"/>
           <w:szCs w:val="28"/>
         </w:rPr>
-      </w:pPr>
-      <w:r>
-        <w:rPr>
-          <w:rFonts w:cs="Times New Roman"/>
-          <w:szCs w:val="28"/>
-        </w:rPr>
         <w:br w:type="page"/>
       </w:r>
     </w:p>
     <w:p>
       <w:pPr>
         <w:pStyle w:val="1"/>
-      </w:pPr>
-      <w:bookmarkStart w:id="2" w:name="_Toc193676959"/>
+        <w:rPr>
+          <w:lang w:val="en-US"/>
+        </w:rPr>
+      </w:pPr>
+      <w:bookmarkStart w:id="3" w:name="_Toc193685780"/>
       <w:r>
         <w:lastRenderedPageBreak/>
         <w:t>Список используемых сокращений</w:t>
       </w:r>
-      <w:bookmarkEnd w:id="2"/>
-    </w:p>
-    <w:p>
-      <w:r>
-        <w:t>ЛВС – Локальная вычислительная сеть</w:t>
+      <w:bookmarkEnd w:id="3"/>
+    </w:p>
+    <w:p>
+      <w:pPr>
+        <w:rPr>
+          <w:lang w:val="en-US"/>
+        </w:rPr>
+      </w:pPr>
+      <w:r>
+        <w:rPr>
+          <w:lang w:val="en-US"/>
+        </w:rPr>
+        <w:t>AS – Autonomous systems/</w:t>
+      </w:r>
+      <w:r>
+        <w:t>автономные</w:t>
+      </w:r>
+      <w:r>
+        <w:rPr>
+          <w:lang w:val="en-US"/>
+        </w:rPr>
+        <w:t xml:space="preserve"> </w:t>
+      </w:r>
+      <w:r>
+        <w:t>системы</w:t>
+      </w:r>
+    </w:p>
+    <w:p>
+      <w:pPr>
+        <w:rPr>
+          <w:lang w:val="en-US"/>
+        </w:rPr>
+      </w:pPr>
+      <w:r>
+        <w:rPr>
+          <w:lang w:val="en-US"/>
+        </w:rPr>
+        <w:t>AWS – Amazon Web Servies/</w:t>
+      </w:r>
+      <w:r>
+        <w:t>Сетевые</w:t>
+      </w:r>
+      <w:r>
+        <w:rPr>
+          <w:lang w:val="en-US"/>
+        </w:rPr>
+        <w:t xml:space="preserve"> </w:t>
+      </w:r>
+      <w:r>
+        <w:t>сервисы</w:t>
+      </w:r>
+      <w:r>
+        <w:rPr>
+          <w:lang w:val="en-US"/>
+        </w:rPr>
+        <w:t xml:space="preserve"> </w:t>
+      </w:r>
+      <w:r>
+        <w:rPr>
+          <w:lang w:val="en-US"/>
+        </w:rPr>
+        <w:t>Amazon</w:t>
+      </w:r>
+    </w:p>
+    <w:p>
+      <w:r>
+        <w:rPr>
+          <w:lang w:val="en-US"/>
+        </w:rPr>
+        <w:t xml:space="preserve">IGP – Interior gateway protocol/ </w:t>
+      </w:r>
+      <w:r>
+        <w:t>Протокол</w:t>
+      </w:r>
+      <w:r>
+        <w:rPr>
+          <w:lang w:val="en-US"/>
+        </w:rPr>
+        <w:t xml:space="preserve"> </w:t>
+      </w:r>
+      <w:r>
+        <w:t>внутреннего</w:t>
+      </w:r>
+      <w:r>
+        <w:rPr>
+          <w:lang w:val="en-US"/>
+        </w:rPr>
+        <w:t xml:space="preserve"> </w:t>
+      </w:r>
+      <w:r>
+        <w:t>шлюза</w:t>
+      </w:r>
+    </w:p>
+    <w:p>
+      <w:r>
+        <w:t>MED</w:t>
+      </w:r>
+      <w:r>
+        <w:rPr>
+          <w:lang w:val="en-US"/>
+        </w:rPr>
+        <w:t xml:space="preserve"> - </w:t>
+      </w:r>
+      <w:r>
+        <w:t>Multi-</w:t>
+      </w:r>
+      <w:proofErr w:type="spellStart"/>
+      <w:r>
+        <w:t>Exit</w:t>
+      </w:r>
+      <w:proofErr w:type="spellEnd"/>
+      <w:r>
+        <w:t xml:space="preserve"> </w:t>
+      </w:r>
+      <w:proofErr w:type="spellStart"/>
+      <w:r>
+        <w:t>Discriminator</w:t>
+      </w:r>
+      <w:proofErr w:type="spellEnd"/>
+    </w:p>
+    <w:p>
+      <w:pPr>
+        <w:tabs>
+          <w:tab w:val="left" w:pos="2311"/>
+        </w:tabs>
+        <w:rPr>
+          <w:lang w:val="en-US"/>
+        </w:rPr>
+      </w:pPr>
+      <w:r>
+        <w:rPr>
+          <w:lang w:val="en-US"/>
+        </w:rPr>
+        <w:t>TCP -</w:t>
+      </w:r>
+      <w:r>
+        <w:rPr>
+          <w:lang w:val="en-US"/>
+        </w:rPr>
+        <w:t xml:space="preserve"> </w:t>
+      </w:r>
+      <w:r>
+        <w:rPr>
+          <w:lang w:val="en-US"/>
+        </w:rPr>
+        <w:t>Transmission Control Protocol</w:t>
+      </w:r>
+      <w:r>
+        <w:rPr>
+          <w:lang w:val="en-US"/>
+        </w:rPr>
+        <w:t>/</w:t>
+      </w:r>
+      <w:r>
+        <w:t>П</w:t>
+      </w:r>
+      <w:r>
+        <w:t>ротокол</w:t>
+      </w:r>
+      <w:r>
+        <w:rPr>
+          <w:lang w:val="en-US"/>
+        </w:rPr>
+        <w:t xml:space="preserve"> </w:t>
+      </w:r>
+      <w:r>
+        <w:t>управления</w:t>
+      </w:r>
+      <w:r>
+        <w:rPr>
+          <w:lang w:val="en-US"/>
+        </w:rPr>
+        <w:t xml:space="preserve"> </w:t>
+      </w:r>
+      <w:r>
+        <w:t>передачей</w:t>
+      </w:r>
+    </w:p>
+    <w:p>
+      <w:r>
+        <w:t>ЛВС</w:t>
+      </w:r>
+      <w:r>
+        <w:t xml:space="preserve"> – </w:t>
+      </w:r>
+      <w:r>
+        <w:t>Локальная</w:t>
+      </w:r>
+      <w:r>
+        <w:t xml:space="preserve"> </w:t>
+      </w:r>
+      <w:r>
+        <w:t>вычислительная</w:t>
+      </w:r>
+      <w:r>
+        <w:t xml:space="preserve"> </w:t>
+      </w:r>
+      <w:r>
+        <w:t>сеть</w:t>
+      </w:r>
+    </w:p>
+    <w:p>
+      <w:r>
+        <w:t>ЦОД – Центр обработки данных</w:t>
       </w:r>
     </w:p>
     <w:p>
@@ -978,6 +1158,12 @@
         <w:t>gate</w:t>
       </w:r>
       <w:r>
+        <w:rPr>
+          <w:lang w:val="en-US"/>
+        </w:rPr>
+        <w:t>way</w:t>
+      </w:r>
+      <w:r>
         <w:t xml:space="preserve"> </w:t>
       </w:r>
       <w:r>
@@ -1074,6 +1260,11 @@
       </w:r>
     </w:p>
     <w:p>
+      <w:pPr>
+        <w:rPr>
+          <w:lang w:val="en-US"/>
+        </w:rPr>
+      </w:pPr>
       <w:r>
         <w:rPr>
           <w:lang w:val="en-US"/>
@@ -1142,6 +1333,109 @@
       </w:r>
     </w:p>
     <w:p>
+      <w:pPr>
+        <w:rPr>
+          <w:lang w:val="en-US"/>
+        </w:rPr>
+      </w:pPr>
+      <w:r>
+        <w:rPr>
+          <w:lang w:val="en-US"/>
+        </w:rPr>
+        <w:t>OSPF – Open Shortest Path First</w:t>
+      </w:r>
+      <w:r>
+        <w:rPr>
+          <w:lang w:val="en-US"/>
+        </w:rPr>
+        <w:t>/</w:t>
+      </w:r>
+      <w:r>
+        <w:t>Протокол</w:t>
+      </w:r>
+      <w:r>
+        <w:rPr>
+          <w:lang w:val="en-US"/>
+        </w:rPr>
+        <w:t xml:space="preserve"> </w:t>
+      </w:r>
+      <w:r>
+        <w:t>первого</w:t>
+      </w:r>
+      <w:r>
+        <w:rPr>
+          <w:lang w:val="en-US"/>
+        </w:rPr>
+        <w:t xml:space="preserve"> </w:t>
+      </w:r>
+      <w:r>
+        <w:t>кратчайшего</w:t>
+      </w:r>
+      <w:r>
+        <w:rPr>
+          <w:lang w:val="en-US"/>
+        </w:rPr>
+        <w:t xml:space="preserve"> </w:t>
+      </w:r>
+      <w:r>
+        <w:t>пути</w:t>
+      </w:r>
+    </w:p>
+    <w:p>
+      <w:pPr>
+        <w:rPr>
+          <w:lang w:val="en-US"/>
+        </w:rPr>
+      </w:pPr>
+      <w:r>
+        <w:rPr>
+          <w:lang w:val="en-US"/>
+        </w:rPr>
+        <w:t>BW-</w:t>
+      </w:r>
+      <w:r>
+        <w:rPr>
+          <w:lang w:val="en-US"/>
+        </w:rPr>
+        <w:t xml:space="preserve"> </w:t>
+      </w:r>
+      <w:r>
+        <w:rPr>
+          <w:lang w:val="en-US"/>
+        </w:rPr>
+        <w:t>B</w:t>
+      </w:r>
+      <w:r>
+        <w:rPr>
+          <w:lang w:val="en-US"/>
+        </w:rPr>
+        <w:t>andwidth</w:t>
+      </w:r>
+      <w:r>
+        <w:rPr>
+          <w:lang w:val="en-US"/>
+        </w:rPr>
+        <w:t>/</w:t>
+      </w:r>
+      <w:r>
+        <w:t>Пропускная</w:t>
+      </w:r>
+      <w:r>
+        <w:rPr>
+          <w:lang w:val="en-US"/>
+        </w:rPr>
+        <w:t xml:space="preserve"> </w:t>
+      </w:r>
+      <w:r>
+        <w:t>способность</w:t>
+      </w:r>
+    </w:p>
+    <w:p>
+      <w:pPr>
+        <w:rPr>
+          <w:lang w:val="en-US"/>
+        </w:rPr>
+      </w:pPr>
       <w:r>
         <w:rPr>
           <w:lang w:val="en-US"/>
@@ -1149,6 +1443,9 @@
         <w:t>CNI</w:t>
       </w:r>
       <w:r>
+        <w:rPr>
+          <w:lang w:val="en-US"/>
+        </w:rPr>
         <w:t xml:space="preserve"> – </w:t>
       </w:r>
       <w:r>
@@ -1158,6 +1455,9 @@
         <w:t>Container</w:t>
       </w:r>
       <w:r>
+        <w:rPr>
+          <w:lang w:val="en-US"/>
+        </w:rPr>
         <w:t xml:space="preserve"> </w:t>
       </w:r>
       <w:r>
@@ -1167,6 +1467,9 @@
         <w:t>networking</w:t>
       </w:r>
       <w:r>
+        <w:rPr>
+          <w:lang w:val="en-US"/>
+        </w:rPr>
         <w:t xml:space="preserve"> </w:t>
       </w:r>
       <w:r>
@@ -1176,18 +1479,27 @@
         <w:t>interface</w:t>
       </w:r>
       <w:r>
+        <w:rPr>
+          <w:lang w:val="en-US"/>
+        </w:rPr>
         <w:t>/</w:t>
       </w:r>
       <w:r>
         <w:t>Сетевой</w:t>
       </w:r>
       <w:r>
+        <w:rPr>
+          <w:lang w:val="en-US"/>
+        </w:rPr>
         <w:t xml:space="preserve"> </w:t>
       </w:r>
       <w:r>
         <w:t>интерфейс</w:t>
       </w:r>
       <w:r>
+        <w:rPr>
+          <w:lang w:val="en-US"/>
+        </w:rPr>
         <w:t xml:space="preserve"> </w:t>
       </w:r>
       <w:r>
@@ -1250,12 +1562,11 @@
       <w:pPr>
         <w:pStyle w:val="1"/>
       </w:pPr>
-      <w:bookmarkStart w:id="3" w:name="_Toc193676960"/>
-      <w:r>
-        <w:lastRenderedPageBreak/>
+      <w:bookmarkStart w:id="4" w:name="_Toc193685781"/>
+      <w:r>
         <w:t>Введение</w:t>
       </w:r>
-      <w:bookmarkEnd w:id="3"/>
+      <w:bookmarkEnd w:id="4"/>
     </w:p>
     <w:p>
       <w:r>
@@ -1303,11 +1614,6 @@
       </w:r>
     </w:p>
     <w:p>
-      <w:pPr>
-        <w:rPr>
-          <w:lang w:val="en-US"/>
-        </w:rPr>
-      </w:pPr>
       <w:r>
         <w:t xml:space="preserve">Для реализации сервисов, которыми пользуются миллионы людей, используются такие технологии, как </w:t>
       </w:r>
@@ -1407,7 +1713,15 @@
     </w:p>
     <w:p>
       <w:r>
-        <w:t xml:space="preserve">Реализация стенда(развертывание </w:t>
+        <w:t xml:space="preserve">Реализация </w:t>
+      </w:r>
+      <w:proofErr w:type="gramStart"/>
+      <w:r>
+        <w:t>стенда(</w:t>
+      </w:r>
+      <w:proofErr w:type="gramEnd"/>
+      <w:r>
+        <w:t xml:space="preserve">развертывание </w:t>
       </w:r>
       <w:r>
         <w:rPr>
@@ -1495,7 +1809,6 @@
     </w:p>
     <w:p>
       <w:r>
-        <w:lastRenderedPageBreak/>
         <w:t>Имплементация предложенного решения</w:t>
       </w:r>
       <w:r>
@@ -1662,16 +1975,16 @@
     <w:p>
       <w:pPr>
         <w:pStyle w:val="1"/>
-      </w:pPr>
-      <w:bookmarkStart w:id="4" w:name="_Toc193676961"/>
-      <w:r>
-        <w:lastRenderedPageBreak/>
+        <w:ind w:left="1429" w:firstLine="0"/>
+      </w:pPr>
+      <w:bookmarkStart w:id="5" w:name="_Toc193685782"/>
+      <w:r>
         <w:t>Л</w:t>
       </w:r>
       <w:r>
         <w:t>итературный обзор</w:t>
       </w:r>
-      <w:bookmarkEnd w:id="4"/>
+      <w:bookmarkEnd w:id="5"/>
     </w:p>
     <w:p>
       <w:pPr>
@@ -1687,7 +2000,7 @@
           <w:color w:val="auto"/>
         </w:rPr>
       </w:pPr>
-      <w:bookmarkStart w:id="5" w:name="_Toc193676962"/>
+      <w:bookmarkStart w:id="6" w:name="_Toc193685783"/>
       <w:r>
         <w:rPr>
           <w:b w:val="0"/>
@@ -1705,7 +2018,7 @@
         </w:rPr>
         <w:t>BGP</w:t>
       </w:r>
-      <w:bookmarkEnd w:id="5"/>
+      <w:bookmarkEnd w:id="6"/>
     </w:p>
     <w:p/>
     <w:p>
@@ -1778,90 +2091,114 @@
         <w:rPr>
           <w:lang w:val="en-US"/>
         </w:rPr>
-        <w:t>BGP – border gateway protocol (</w:t>
+        <w:t>BGP</w:t>
+      </w:r>
+      <w:r>
+        <w:t xml:space="preserve"> – </w:t>
+      </w:r>
+      <w:r>
+        <w:rPr>
+          <w:lang w:val="en-US"/>
+        </w:rPr>
+        <w:t>border</w:t>
+      </w:r>
+      <w:r>
+        <w:t xml:space="preserve"> </w:t>
+      </w:r>
+      <w:r>
+        <w:rPr>
+          <w:lang w:val="en-US"/>
+        </w:rPr>
+        <w:t>gateway</w:t>
+      </w:r>
+      <w:r>
+        <w:t xml:space="preserve"> </w:t>
+      </w:r>
+      <w:r>
+        <w:rPr>
+          <w:lang w:val="en-US"/>
+        </w:rPr>
+        <w:t>protocol</w:t>
+      </w:r>
+      <w:r>
+        <w:t xml:space="preserve"> (</w:t>
       </w:r>
       <w:r>
         <w:t>протокол</w:t>
       </w:r>
       <w:r>
-        <w:rPr>
-          <w:lang w:val="en-US"/>
-        </w:rPr>
         <w:t xml:space="preserve"> </w:t>
       </w:r>
       <w:r>
         <w:t>граничного</w:t>
       </w:r>
       <w:r>
-        <w:rPr>
-          <w:lang w:val="en-US"/>
-        </w:rPr>
         <w:t xml:space="preserve"> </w:t>
       </w:r>
       <w:r>
         <w:t>шлюза</w:t>
       </w:r>
       <w:r>
-        <w:rPr>
-          <w:lang w:val="en-US"/>
-        </w:rPr>
         <w:t xml:space="preserve">) – </w:t>
       </w:r>
       <w:r>
         <w:t>протокол</w:t>
       </w:r>
       <w:r>
-        <w:rPr>
-          <w:lang w:val="en-US"/>
-        </w:rPr>
         <w:t xml:space="preserve"> </w:t>
       </w:r>
       <w:r>
         <w:t>динамической</w:t>
       </w:r>
       <w:r>
-        <w:rPr>
-          <w:lang w:val="en-US"/>
-        </w:rPr>
         <w:t xml:space="preserve"> </w:t>
       </w:r>
       <w:r>
         <w:t>маршрутизации</w:t>
       </w:r>
       <w:r>
-        <w:rPr>
-          <w:lang w:val="en-US"/>
-        </w:rPr>
         <w:t xml:space="preserve"> </w:t>
       </w:r>
       <w:r>
         <w:t>автономных</w:t>
       </w:r>
       <w:r>
-        <w:rPr>
-          <w:lang w:val="en-US"/>
-        </w:rPr>
         <w:t xml:space="preserve"> </w:t>
       </w:r>
       <w:r>
         <w:t>систем</w:t>
       </w:r>
       <w:r>
-        <w:rPr>
-          <w:lang w:val="en-US"/>
-        </w:rPr>
+        <w:t xml:space="preserve"> (</w:t>
+      </w:r>
+      <w:r>
+        <w:rPr>
+          <w:lang w:val="en-US"/>
+        </w:rPr>
+        <w:t>autonomous</w:t>
+      </w:r>
+      <w:r>
         <w:t xml:space="preserve"> </w:t>
       </w:r>
       <w:r>
         <w:rPr>
           <w:lang w:val="en-US"/>
         </w:rPr>
-        <w:t>(autonomous systems – AS)</w:t>
-      </w:r>
-      <w:r>
-        <w:rPr>
-          <w:lang w:val="en-US"/>
-        </w:rPr>
+        <w:t>systems</w:t>
+      </w:r>
+      <w:r>
+        <w:t xml:space="preserve"> – </w:t>
+      </w:r>
+      <w:r>
+        <w:rPr>
+          <w:lang w:val="en-US"/>
+        </w:rPr>
+        <w:t>AS</w:t>
+      </w:r>
+      <w:r>
+        <w:t>)</w:t>
+      </w:r>
+      <w:r>
         <w:t xml:space="preserve">. </w:t>
       </w:r>
       <w:r>
@@ -1898,14 +2235,23 @@
         <w:t xml:space="preserve">. </w:t>
       </w:r>
       <w:r>
-        <w:t>Под «автономной системой» (АС) в таких случаях традиционно понимается условная «зона ответственности» оператора связи с принадлежащими ему маршрутизаторами, находящимися под единым административным управлением и использующими единый согласованный план внутренней маршрутизации, а также согласованную картину адресатов, доступных через данную АС.</w:t>
+        <w:t xml:space="preserve">Под «автономной системой» (АС) в таких случаях традиционно понимается условная «зона ответственности» оператора связи с принадлежащими ему маршрутизаторами, находящимися под единым административным управлением и использующими единый согласованный план внутренней маршрутизации, а </w:t>
+      </w:r>
+      <w:r>
+        <w:lastRenderedPageBreak/>
+        <w:t>также согласованную картину адресатов, доступных через данную АС.</w:t>
       </w:r>
       <w:r>
         <w:t xml:space="preserve"> Имеет </w:t>
       </w:r>
       <w:r>
-        <w:lastRenderedPageBreak/>
-        <w:t>больше количество параметров, обеспечивающих быструю и эффективную настройку сетевой политики.</w:t>
+        <w:t>больш</w:t>
+      </w:r>
+      <w:r>
+        <w:t>о</w:t>
+      </w:r>
+      <w:r>
+        <w:t>е количество параметров, обеспечивающих быструю и эффективную настройку сетевой политики.</w:t>
       </w:r>
     </w:p>
     <w:p>
@@ -1940,16 +2286,827 @@
       <w:r>
         <w:t xml:space="preserve"> [2].</w:t>
       </w:r>
+      <w:r>
+        <w:t xml:space="preserve"> </w:t>
+      </w:r>
+      <w:r>
+        <w:t xml:space="preserve">Протокол </w:t>
+      </w:r>
+      <w:r>
+        <w:t xml:space="preserve">используется </w:t>
+      </w:r>
+      <w:r>
+        <w:t>в маршрутизации сети интернет</w:t>
+      </w:r>
+      <w:r>
+        <w:t xml:space="preserve">, а также </w:t>
+      </w:r>
+      <w:r>
+        <w:t xml:space="preserve">распространен в </w:t>
+      </w:r>
+      <w:r>
+        <w:t>ЦОД</w:t>
+      </w:r>
+      <w:r>
+        <w:t xml:space="preserve"> и </w:t>
+      </w:r>
+      <w:r>
+        <w:t>сетях с использованием средств кластеризации</w:t>
+      </w:r>
+      <w:r>
+        <w:t xml:space="preserve"> </w:t>
+      </w:r>
+      <w:r>
+        <w:t>[</w:t>
+      </w:r>
+      <w:r>
+        <w:t>3</w:t>
+      </w:r>
+      <w:r>
+        <w:t>-4</w:t>
+      </w:r>
+      <w:r>
+        <w:t>]</w:t>
+      </w:r>
+      <w:r>
+        <w:t>.</w:t>
+      </w:r>
     </w:p>
     <w:p>
       <w:pPr>
         <w:ind w:firstLine="708"/>
-      </w:pPr>
-      <w:r>
-        <w:t xml:space="preserve">1.1.2 </w:t>
-      </w:r>
-      <w:r>
-        <w:t>Проблемы протокола</w:t>
+        <w:jc w:val="left"/>
+      </w:pPr>
+      <w:r>
+        <w:t>1.1.2 Принцип работы</w:t>
+      </w:r>
+    </w:p>
+    <w:p>
+      <w:pPr>
+        <w:ind w:firstLine="708"/>
+        <w:jc w:val="left"/>
+        <w:rPr>
+          <w:lang w:val="en-US"/>
+        </w:rPr>
+      </w:pPr>
+      <w:r>
+        <w:t>Процесс определения наилучшего маршрута в BGP осуществляется последовательно через итеративное сравнение доступных путей по строго заданным критериям [</w:t>
+      </w:r>
+      <w:r>
+        <w:t>1</w:t>
+      </w:r>
+      <w:r>
+        <w:t>]. Алгоритм работает по принципу приоритетного выбора: первый путь, удовлетворяющий условиям, объявляется оптимальным, а последующие варианты игнорируются. Основные этапы сравнения включают:</w:t>
+      </w:r>
+    </w:p>
+    <w:p>
+      <w:pPr>
+        <w:ind w:firstLine="708"/>
+        <w:jc w:val="left"/>
+        <w:rPr>
+          <w:b/>
+          <w:bCs/>
+        </w:rPr>
+      </w:pPr>
+      <w:r>
+        <w:rPr>
+          <w:b/>
+          <w:bCs/>
+        </w:rPr>
+        <w:t>1. Локальные приоритеты маршрутизатора</w:t>
+      </w:r>
+    </w:p>
+    <w:p>
+      <w:pPr>
+        <w:numPr>
+          <w:ilvl w:val="0"/>
+          <w:numId w:val="11"/>
+        </w:numPr>
+        <w:jc w:val="left"/>
+      </w:pPr>
+      <w:r>
+        <w:rPr>
+          <w:b/>
+          <w:bCs/>
+        </w:rPr>
+        <w:t>WEIGHT</w:t>
+      </w:r>
+      <w:r>
+        <w:t>: Наибольший вес пути (внутренний параметр Cisco, не передается между устройствами).</w:t>
+      </w:r>
+    </w:p>
+    <w:p>
+      <w:pPr>
+        <w:numPr>
+          <w:ilvl w:val="0"/>
+          <w:numId w:val="11"/>
+        </w:numPr>
+        <w:jc w:val="left"/>
+      </w:pPr>
+      <w:r>
+        <w:rPr>
+          <w:b/>
+          <w:bCs/>
+        </w:rPr>
+        <w:t>LOCAL_PREF</w:t>
+      </w:r>
+      <w:r>
+        <w:t>: Путь с максимальным значением (по умолчанию 100, настраивается командой </w:t>
+      </w:r>
+      <w:proofErr w:type="spellStart"/>
+      <w:r>
+        <w:t>bgp</w:t>
+      </w:r>
+      <w:proofErr w:type="spellEnd"/>
+      <w:r>
+        <w:t xml:space="preserve"> </w:t>
+      </w:r>
+      <w:proofErr w:type="spellStart"/>
+      <w:r>
+        <w:t>default</w:t>
+      </w:r>
+      <w:proofErr w:type="spellEnd"/>
+      <w:r>
+        <w:t xml:space="preserve"> </w:t>
+      </w:r>
+      <w:proofErr w:type="spellStart"/>
+      <w:r>
+        <w:t>local-preference</w:t>
+      </w:r>
+      <w:proofErr w:type="spellEnd"/>
+      <w:r>
+        <w:t>).</w:t>
+      </w:r>
+    </w:p>
+    <w:p>
+      <w:pPr>
+        <w:ind w:firstLine="708"/>
+        <w:jc w:val="left"/>
+        <w:rPr>
+          <w:b/>
+          <w:bCs/>
+        </w:rPr>
+      </w:pPr>
+      <w:r>
+        <w:rPr>
+          <w:b/>
+          <w:bCs/>
+        </w:rPr>
+        <w:t>2. Происхождение маршрута</w:t>
+      </w:r>
+    </w:p>
+    <w:p>
+      <w:pPr>
+        <w:numPr>
+          <w:ilvl w:val="0"/>
+          <w:numId w:val="12"/>
+        </w:numPr>
+        <w:jc w:val="left"/>
+      </w:pPr>
+      <w:r>
+        <w:t>Локально сгенерированные пути (через команды </w:t>
+      </w:r>
+      <w:proofErr w:type="spellStart"/>
+      <w:r>
+        <w:t>network</w:t>
+      </w:r>
+      <w:proofErr w:type="spellEnd"/>
+      <w:r>
+        <w:t>, </w:t>
+      </w:r>
+      <w:proofErr w:type="spellStart"/>
+      <w:r>
+        <w:t>aggregate</w:t>
+      </w:r>
+      <w:proofErr w:type="spellEnd"/>
+      <w:r>
+        <w:t xml:space="preserve"> или </w:t>
+      </w:r>
+      <w:proofErr w:type="spellStart"/>
+      <w:r>
+        <w:t>редистрибуцию</w:t>
+      </w:r>
+      <w:proofErr w:type="spellEnd"/>
+      <w:r>
+        <w:t xml:space="preserve"> из IGP) имеют приоритет над полученными от соседей.</w:t>
+      </w:r>
+    </w:p>
+    <w:p>
+      <w:pPr>
+        <w:ind w:firstLine="708"/>
+        <w:jc w:val="left"/>
+        <w:rPr>
+          <w:b/>
+          <w:bCs/>
+        </w:rPr>
+      </w:pPr>
+      <w:r>
+        <w:rPr>
+          <w:b/>
+          <w:bCs/>
+        </w:rPr>
+        <w:t>3. Атрибуты пути</w:t>
+      </w:r>
+    </w:p>
+    <w:p>
+      <w:pPr>
+        <w:numPr>
+          <w:ilvl w:val="0"/>
+          <w:numId w:val="13"/>
+        </w:numPr>
+        <w:jc w:val="left"/>
+      </w:pPr>
+      <w:r>
+        <w:rPr>
+          <w:b/>
+          <w:bCs/>
+        </w:rPr>
+        <w:t>AS_PATH</w:t>
+      </w:r>
+      <w:r>
+        <w:t>: Предпочтение кратчайшему списку пройденных автономных систем (AS).</w:t>
+      </w:r>
+    </w:p>
+    <w:p>
+      <w:pPr>
+        <w:numPr>
+          <w:ilvl w:val="0"/>
+          <w:numId w:val="13"/>
+        </w:numPr>
+        <w:jc w:val="left"/>
+      </w:pPr>
+      <w:r>
+        <w:rPr>
+          <w:b/>
+          <w:bCs/>
+        </w:rPr>
+        <w:t>MED (Multi-</w:t>
+      </w:r>
+      <w:proofErr w:type="spellStart"/>
+      <w:r>
+        <w:rPr>
+          <w:b/>
+          <w:bCs/>
+        </w:rPr>
+        <w:t>Exit</w:t>
+      </w:r>
+      <w:proofErr w:type="spellEnd"/>
+      <w:r>
+        <w:rPr>
+          <w:b/>
+          <w:bCs/>
+        </w:rPr>
+        <w:t xml:space="preserve"> </w:t>
+      </w:r>
+      <w:proofErr w:type="spellStart"/>
+      <w:r>
+        <w:rPr>
+          <w:b/>
+          <w:bCs/>
+        </w:rPr>
+        <w:t>Discriminator</w:t>
+      </w:r>
+      <w:proofErr w:type="spellEnd"/>
+      <w:r>
+        <w:rPr>
+          <w:b/>
+          <w:bCs/>
+        </w:rPr>
+        <w:t>)</w:t>
+      </w:r>
+      <w:r>
+        <w:t>: Выбор пути с минимальным значением (используется для определения оптимального входа в AS).</w:t>
+      </w:r>
+    </w:p>
+    <w:p>
+      <w:pPr>
+        <w:ind w:firstLine="708"/>
+        <w:jc w:val="left"/>
+        <w:rPr>
+          <w:b/>
+          <w:bCs/>
+          <w:lang w:val="en-US"/>
+        </w:rPr>
+      </w:pPr>
+    </w:p>
+    <w:p>
+      <w:pPr>
+        <w:ind w:firstLine="708"/>
+        <w:jc w:val="left"/>
+        <w:rPr>
+          <w:b/>
+          <w:bCs/>
+          <w:lang w:val="en-US"/>
+        </w:rPr>
+      </w:pPr>
+    </w:p>
+    <w:p>
+      <w:pPr>
+        <w:ind w:firstLine="708"/>
+        <w:jc w:val="left"/>
+        <w:rPr>
+          <w:b/>
+          <w:bCs/>
+        </w:rPr>
+      </w:pPr>
+      <w:r>
+        <w:rPr>
+          <w:b/>
+          <w:bCs/>
+        </w:rPr>
+        <w:t>4. Тип BGP-сессии</w:t>
+      </w:r>
+    </w:p>
+    <w:p>
+      <w:pPr>
+        <w:numPr>
+          <w:ilvl w:val="0"/>
+          <w:numId w:val="14"/>
+        </w:numPr>
+        <w:jc w:val="left"/>
+      </w:pPr>
+      <w:proofErr w:type="spellStart"/>
+      <w:r>
+        <w:t>eBGP</w:t>
+      </w:r>
+      <w:proofErr w:type="spellEnd"/>
+      <w:r>
+        <w:t xml:space="preserve">-маршруты (между разными AS) приоритетнее </w:t>
+      </w:r>
+      <w:proofErr w:type="spellStart"/>
+      <w:r>
+        <w:t>iBGP</w:t>
+      </w:r>
+      <w:proofErr w:type="spellEnd"/>
+      <w:r>
+        <w:t>-маршрутов (внутри AS).</w:t>
+      </w:r>
+    </w:p>
+    <w:p>
+      <w:pPr>
+        <w:ind w:firstLine="708"/>
+        <w:jc w:val="left"/>
+        <w:rPr>
+          <w:b/>
+          <w:bCs/>
+        </w:rPr>
+      </w:pPr>
+      <w:r>
+        <w:rPr>
+          <w:b/>
+          <w:bCs/>
+        </w:rPr>
+        <w:t>5. Метрики и стабильность</w:t>
+      </w:r>
+    </w:p>
+    <w:p>
+      <w:pPr>
+        <w:numPr>
+          <w:ilvl w:val="0"/>
+          <w:numId w:val="15"/>
+        </w:numPr>
+        <w:jc w:val="left"/>
+      </w:pPr>
+      <w:r>
+        <w:rPr>
+          <w:b/>
+          <w:bCs/>
+        </w:rPr>
+        <w:t>Метрика IGP</w:t>
+      </w:r>
+      <w:r>
+        <w:t xml:space="preserve">: Путь с наименьшей стоимостью до NEXT_HOP (например, OSPF </w:t>
+      </w:r>
+      <w:proofErr w:type="spellStart"/>
+      <w:r>
+        <w:t>cost</w:t>
+      </w:r>
+      <w:proofErr w:type="spellEnd"/>
+      <w:r>
+        <w:t>).</w:t>
+      </w:r>
+    </w:p>
+    <w:p>
+      <w:pPr>
+        <w:ind w:left="720" w:firstLine="0"/>
+        <w:jc w:val="left"/>
+      </w:pPr>
+    </w:p>
+    <w:p>
+      <w:pPr>
+        <w:ind w:left="720" w:firstLine="0"/>
+        <w:jc w:val="center"/>
+      </w:pPr>
+      <w:r>
+        <w:rPr>
+          <w:noProof/>
+        </w:rPr>
+        <w:drawing>
+          <wp:inline distT="0" distB="0" distL="0" distR="0" wp14:anchorId="1CEBC397" wp14:editId="0CF5D298">
+            <wp:extent cx="3594100" cy="690880"/>
+            <wp:effectExtent l="0" t="0" r="6350" b="0"/>
+            <wp:docPr id="218557132" name="Рисунок 1" descr="-2"/>
+            <wp:cNvGraphicFramePr>
+              <a:graphicFrameLocks xmlns:a="http://schemas.openxmlformats.org/drawingml/2006/main" noChangeAspect="1"/>
+            </wp:cNvGraphicFramePr>
+            <a:graphic xmlns:a="http://schemas.openxmlformats.org/drawingml/2006/main">
+              <a:graphicData uri="http://schemas.openxmlformats.org/drawingml/2006/picture">
+                <pic:pic xmlns:pic="http://schemas.openxmlformats.org/drawingml/2006/picture">
+                  <pic:nvPicPr>
+                    <pic:cNvPr id="0" name="Picture 9" descr="-2"/>
+                    <pic:cNvPicPr>
+                      <a:picLocks noChangeAspect="1" noChangeArrowheads="1"/>
+                    </pic:cNvPicPr>
+                  </pic:nvPicPr>
+                  <pic:blipFill>
+                    <a:blip r:embed="rId9">
+                      <a:extLst>
+                        <a:ext uri="{28A0092B-C50C-407E-A947-70E740481C1C}">
+                          <a14:useLocalDpi xmlns:a14="http://schemas.microsoft.com/office/drawing/2010/main" val="0"/>
+                        </a:ext>
+                      </a:extLst>
+                    </a:blip>
+                    <a:srcRect/>
+                    <a:stretch>
+                      <a:fillRect/>
+                    </a:stretch>
+                  </pic:blipFill>
+                  <pic:spPr bwMode="auto">
+                    <a:xfrm>
+                      <a:off x="0" y="0"/>
+                      <a:ext cx="3594100" cy="690880"/>
+                    </a:xfrm>
+                    <a:prstGeom prst="rect">
+                      <a:avLst/>
+                    </a:prstGeom>
+                    <a:noFill/>
+                    <a:ln>
+                      <a:noFill/>
+                    </a:ln>
+                  </pic:spPr>
+                </pic:pic>
+              </a:graphicData>
+            </a:graphic>
+          </wp:inline>
+        </w:drawing>
+      </w:r>
+    </w:p>
+    <w:p>
+      <w:pPr>
+        <w:ind w:left="720" w:firstLine="0"/>
+        <w:jc w:val="center"/>
+      </w:pPr>
+      <w:r>
+        <w:t xml:space="preserve">Рисунок 2 – расчет стоимости маршрута в </w:t>
+      </w:r>
+      <w:proofErr w:type="gramStart"/>
+      <w:r>
+        <w:rPr>
+          <w:lang w:val="en-US"/>
+        </w:rPr>
+        <w:t>OSPF</w:t>
+      </w:r>
+      <w:r>
+        <w:t>(</w:t>
+      </w:r>
+      <w:proofErr w:type="gramEnd"/>
+      <w:r>
+        <w:rPr>
+          <w:lang w:val="en-US"/>
+        </w:rPr>
+        <w:t>BW</w:t>
+      </w:r>
+      <w:r>
+        <w:t xml:space="preserve"> </w:t>
+      </w:r>
+      <w:r>
+        <w:t>–</w:t>
+      </w:r>
+      <w:r>
+        <w:t xml:space="preserve"> </w:t>
+      </w:r>
+      <w:r>
+        <w:t>пропускная способность интерфейса, измеренная в бит</w:t>
+      </w:r>
+      <w:r>
+        <w:t>/</w:t>
+      </w:r>
+      <w:r>
+        <w:t>с)</w:t>
+      </w:r>
+    </w:p>
+    <w:p>
+      <w:pPr>
+        <w:ind w:left="720" w:firstLine="0"/>
+        <w:jc w:val="center"/>
+      </w:pPr>
+    </w:p>
+    <w:p>
+      <w:pPr>
+        <w:numPr>
+          <w:ilvl w:val="0"/>
+          <w:numId w:val="15"/>
+        </w:numPr>
+        <w:jc w:val="left"/>
+      </w:pPr>
+      <w:r>
+        <w:rPr>
+          <w:b/>
+          <w:bCs/>
+        </w:rPr>
+        <w:t>Старшинство маршрута</w:t>
+      </w:r>
+      <w:r>
+        <w:t xml:space="preserve">: Стабильность важнее новизны — ранее выбранный </w:t>
+      </w:r>
+      <w:proofErr w:type="spellStart"/>
+      <w:r>
+        <w:t>eBGP</w:t>
+      </w:r>
+      <w:proofErr w:type="spellEnd"/>
+      <w:r>
+        <w:t>-путь сохраняет приоритет.</w:t>
+      </w:r>
+    </w:p>
+    <w:p>
+      <w:pPr>
+        <w:ind w:firstLine="708"/>
+        <w:jc w:val="left"/>
+        <w:rPr>
+          <w:b/>
+          <w:bCs/>
+        </w:rPr>
+      </w:pPr>
+      <w:r>
+        <w:rPr>
+          <w:b/>
+          <w:bCs/>
+        </w:rPr>
+        <w:t>6. Идентификаторы устройств</w:t>
+      </w:r>
+    </w:p>
+    <w:p>
+      <w:pPr>
+        <w:numPr>
+          <w:ilvl w:val="0"/>
+          <w:numId w:val="16"/>
+        </w:numPr>
+        <w:jc w:val="left"/>
+      </w:pPr>
+      <w:proofErr w:type="spellStart"/>
+      <w:r>
+        <w:rPr>
+          <w:b/>
+          <w:bCs/>
+        </w:rPr>
+        <w:t>Router</w:t>
+      </w:r>
+      <w:proofErr w:type="spellEnd"/>
+      <w:r>
+        <w:rPr>
+          <w:b/>
+          <w:bCs/>
+        </w:rPr>
+        <w:t>-ID</w:t>
+      </w:r>
+      <w:r>
+        <w:t>: Маршрут от устройства с минимальным идентификатором.</w:t>
+      </w:r>
+    </w:p>
+    <w:p>
+      <w:pPr>
+        <w:numPr>
+          <w:ilvl w:val="0"/>
+          <w:numId w:val="16"/>
+        </w:numPr>
+        <w:jc w:val="left"/>
+      </w:pPr>
+      <w:r>
+        <w:rPr>
+          <w:b/>
+          <w:bCs/>
+        </w:rPr>
+        <w:t>Cluster List</w:t>
+      </w:r>
+      <w:proofErr w:type="gramStart"/>
+      <w:r>
+        <w:t>:</w:t>
+      </w:r>
+      <w:r>
+        <w:t xml:space="preserve"> </w:t>
+      </w:r>
+      <w:r>
+        <w:t>При</w:t>
+      </w:r>
+      <w:proofErr w:type="gramEnd"/>
+      <w:r>
+        <w:t xml:space="preserve"> совпадении </w:t>
+      </w:r>
+      <w:proofErr w:type="spellStart"/>
+      <w:r>
+        <w:t>Router</w:t>
+      </w:r>
+      <w:proofErr w:type="spellEnd"/>
+      <w:r>
+        <w:t>-ID выбирается путь с кратчайшим списком кластеров.</w:t>
+      </w:r>
+    </w:p>
+    <w:p>
+      <w:pPr>
+        <w:numPr>
+          <w:ilvl w:val="0"/>
+          <w:numId w:val="16"/>
+        </w:numPr>
+        <w:jc w:val="left"/>
+      </w:pPr>
+      <w:r>
+        <w:rPr>
+          <w:b/>
+          <w:bCs/>
+        </w:rPr>
+        <w:t>IP-адрес соседа</w:t>
+      </w:r>
+      <w:r>
+        <w:t>: В случае равенства всех параметров — предпочтение наименьшему адресу отправителя [</w:t>
+      </w:r>
+      <w:r>
+        <w:t>5</w:t>
+      </w:r>
+      <w:r>
+        <w:t>].</w:t>
+      </w:r>
+    </w:p>
+    <w:p>
+      <w:pPr>
+        <w:ind w:firstLine="708"/>
+        <w:jc w:val="left"/>
+      </w:pPr>
+      <w:r>
+        <w:pict w14:anchorId="2A8145DF">
+          <v:rect id="_x0000_i1031" style="width:0;height:.75pt" o:hralign="center" o:hrstd="t" o:hrnoshade="t" o:hr="t" fillcolor="#f8faff" stroked="f"/>
+        </w:pict>
+      </w:r>
+    </w:p>
+    <w:p>
+      <w:pPr>
+        <w:ind w:firstLine="708"/>
+        <w:jc w:val="left"/>
+        <w:rPr>
+          <w:b/>
+          <w:bCs/>
+        </w:rPr>
+      </w:pPr>
+      <w:r>
+        <w:rPr>
+          <w:b/>
+          <w:bCs/>
+        </w:rPr>
+        <w:t xml:space="preserve">7. Атрибут </w:t>
+      </w:r>
+      <w:proofErr w:type="spellStart"/>
+      <w:r>
+        <w:rPr>
+          <w:b/>
+          <w:bCs/>
+        </w:rPr>
+        <w:t>Origin</w:t>
+      </w:r>
+      <w:proofErr w:type="spellEnd"/>
+    </w:p>
+    <w:p>
+      <w:pPr>
+        <w:ind w:firstLine="708"/>
+        <w:jc w:val="left"/>
+      </w:pPr>
+      <w:r>
+        <w:t>Пути сортируются по приоритету источника:</w:t>
+      </w:r>
+    </w:p>
+    <w:p>
+      <w:pPr>
+        <w:numPr>
+          <w:ilvl w:val="0"/>
+          <w:numId w:val="17"/>
+        </w:numPr>
+        <w:jc w:val="left"/>
+      </w:pPr>
+      <w:r>
+        <w:rPr>
+          <w:b/>
+          <w:bCs/>
+        </w:rPr>
+        <w:t>IGP</w:t>
+      </w:r>
+      <w:r>
+        <w:t> (внутренний, например, через </w:t>
+      </w:r>
+      <w:proofErr w:type="spellStart"/>
+      <w:r>
+        <w:t>network</w:t>
+      </w:r>
+      <w:proofErr w:type="spellEnd"/>
+      <w:proofErr w:type="gramStart"/>
+      <w:r>
+        <w:t>) &gt;</w:t>
+      </w:r>
+      <w:proofErr w:type="gramEnd"/>
+      <w:r>
+        <w:t> </w:t>
+      </w:r>
+      <w:r>
+        <w:rPr>
+          <w:b/>
+          <w:bCs/>
+        </w:rPr>
+        <w:t>EGP</w:t>
+      </w:r>
+      <w:r>
+        <w:t> (устаревший протокол) &gt; </w:t>
+      </w:r>
+      <w:r>
+        <w:rPr>
+          <w:b/>
+          <w:bCs/>
+        </w:rPr>
+        <w:t>INCOMPLETE</w:t>
+      </w:r>
+      <w:r>
+        <w:t xml:space="preserve"> (импортирован через </w:t>
+      </w:r>
+      <w:proofErr w:type="spellStart"/>
+      <w:r>
+        <w:t>редистрибуцию</w:t>
+      </w:r>
+      <w:proofErr w:type="spellEnd"/>
+      <w:r>
+        <w:t>).</w:t>
+      </w:r>
+    </w:p>
+    <w:p>
+      <w:pPr>
+        <w:ind w:left="720" w:firstLine="0"/>
+        <w:jc w:val="left"/>
+      </w:pPr>
+    </w:p>
+    <w:p>
+      <w:pPr>
+        <w:ind w:left="720" w:firstLine="696"/>
+        <w:jc w:val="left"/>
+      </w:pPr>
+      <w:r>
+        <w:t>Данный механизм обеспечивает детерминированность выбора, но требует точной настройки атрибутов</w:t>
+      </w:r>
+      <w:r>
+        <w:t xml:space="preserve"> </w:t>
+      </w:r>
+      <w:r>
+        <w:t xml:space="preserve">для избежания </w:t>
+      </w:r>
+      <w:proofErr w:type="spellStart"/>
+      <w:r>
+        <w:t>субоптимальных</w:t>
+      </w:r>
+      <w:proofErr w:type="spellEnd"/>
+      <w:r>
+        <w:t xml:space="preserve"> решений</w:t>
+      </w:r>
+      <w:r>
+        <w:t xml:space="preserve"> </w:t>
+      </w:r>
+      <w:r>
+        <w:t>[</w:t>
+      </w:r>
+      <w:r>
+        <w:t>1</w:t>
+      </w:r>
+      <w:r>
+        <w:t>].</w:t>
+      </w:r>
+    </w:p>
+    <w:p>
+      <w:pPr>
+        <w:ind w:firstLine="708"/>
+        <w:jc w:val="left"/>
+      </w:pPr>
+    </w:p>
+    <w:p>
+      <w:pPr>
+        <w:ind w:firstLine="708"/>
+      </w:pPr>
+      <w:r>
+        <w:t>1.1.</w:t>
+      </w:r>
+      <w:r>
+        <w:t>3</w:t>
+      </w:r>
+      <w:r>
+        <w:t xml:space="preserve"> </w:t>
+      </w:r>
+      <w:r>
+        <w:t>Недостатки</w:t>
+      </w:r>
+      <w:r>
+        <w:t xml:space="preserve"> протокола</w:t>
       </w:r>
     </w:p>
     <w:p>
@@ -1957,41 +3114,482 @@
         <w:spacing w:after="160" w:line="259" w:lineRule="auto"/>
         <w:ind w:firstLine="0"/>
         <w:jc w:val="left"/>
-        <w:rPr>
-          <w:rFonts w:eastAsiaTheme="majorEastAsia" w:cs="Times New Roman"/>
+      </w:pPr>
+      <w:r>
+        <w:t>Несмотря на широкое применение, BGP обладает рядом фундаментальных ограничений, которые осложняют его использование в динамичных и высоконагруженных средах:</w:t>
+      </w:r>
+    </w:p>
+    <w:p>
+      <w:pPr>
+        <w:numPr>
+          <w:ilvl w:val="0"/>
+          <w:numId w:val="18"/>
+        </w:numPr>
+        <w:spacing w:after="160" w:line="259" w:lineRule="auto"/>
+        <w:jc w:val="left"/>
+      </w:pPr>
+      <w:r>
+        <w:rPr>
           <w:b/>
           <w:bCs/>
-          <w:sz w:val="48"/>
-          <w:szCs w:val="48"/>
-        </w:rPr>
-      </w:pPr>
-      <w:bookmarkStart w:id="6" w:name="_Toc193676964"/>
-      <w:r>
+        </w:rPr>
+        <w:t>Неустойчивость маршрутов (</w:t>
+      </w:r>
+      <w:proofErr w:type="spellStart"/>
+      <w:r>
+        <w:rPr>
+          <w:b/>
+          <w:bCs/>
+        </w:rPr>
+        <w:t>Route</w:t>
+      </w:r>
+      <w:proofErr w:type="spellEnd"/>
+      <w:r>
+        <w:rPr>
+          <w:b/>
+          <w:bCs/>
+        </w:rPr>
+        <w:t xml:space="preserve"> </w:t>
+      </w:r>
+      <w:proofErr w:type="spellStart"/>
+      <w:r>
+        <w:rPr>
+          <w:b/>
+          <w:bCs/>
+        </w:rPr>
+        <w:t>Flapping</w:t>
+      </w:r>
+      <w:proofErr w:type="spellEnd"/>
+      <w:r>
+        <w:rPr>
+          <w:b/>
+          <w:bCs/>
+        </w:rPr>
+        <w:t>)</w:t>
+      </w:r>
+      <w:r>
+        <w:br/>
+        <w:t>BGP подвержен частым изменениям маршрутов из-за нестабильности каналов связи или ошибок конфигурации. Это явление, называемое </w:t>
+      </w:r>
+      <w:r>
+        <w:rPr>
+          <w:b/>
+          <w:bCs/>
+        </w:rPr>
+        <w:t>«</w:t>
+      </w:r>
+      <w:proofErr w:type="spellStart"/>
+      <w:r>
+        <w:rPr>
+          <w:b/>
+          <w:bCs/>
+        </w:rPr>
+        <w:t>флаппингом</w:t>
+      </w:r>
+      <w:proofErr w:type="spellEnd"/>
+      <w:r>
+        <w:rPr>
+          <w:b/>
+          <w:bCs/>
+        </w:rPr>
+        <w:t>»</w:t>
+      </w:r>
+      <w:r>
+        <w:t>, приводит к постоянному перерасчету таблиц маршрутизации и генерации избыточного трафика обновлений. Например, кратковременный сбой канала между автономными системами может вызвать каскадное распространение UPDATE-сообщений по всей сети [</w:t>
+      </w:r>
+      <w:r>
+        <w:t>6</w:t>
+      </w:r>
+      <w:r>
+        <w:t>].</w:t>
+      </w:r>
+    </w:p>
+    <w:p>
+      <w:pPr>
+        <w:numPr>
+          <w:ilvl w:val="0"/>
+          <w:numId w:val="18"/>
+        </w:numPr>
+        <w:spacing w:after="160" w:line="259" w:lineRule="auto"/>
+        <w:jc w:val="left"/>
+      </w:pPr>
+      <w:r>
+        <w:rPr>
+          <w:b/>
+          <w:bCs/>
+        </w:rPr>
+        <w:t>Медленная конвергенция</w:t>
+      </w:r>
+      <w:r>
+        <w:br/>
+        <w:t>BGP характеризуется </w:t>
+      </w:r>
+      <w:r>
+        <w:rPr>
+          <w:b/>
+          <w:bCs/>
+        </w:rPr>
+        <w:t>длительным временем конвергенции</w:t>
+      </w:r>
+      <w:r>
+        <w:t> (до нескольких минут в глобальных сетях), что обусловлено:</w:t>
+      </w:r>
+    </w:p>
+    <w:p>
+      <w:pPr>
+        <w:numPr>
+          <w:ilvl w:val="1"/>
+          <w:numId w:val="18"/>
+        </w:numPr>
+        <w:spacing w:after="160" w:line="259" w:lineRule="auto"/>
+        <w:jc w:val="left"/>
+      </w:pPr>
+      <w:r>
+        <w:t>Использованием TCP для надежной доставки сообщений.</w:t>
+      </w:r>
+    </w:p>
+    <w:p>
+      <w:pPr>
+        <w:numPr>
+          <w:ilvl w:val="1"/>
+          <w:numId w:val="18"/>
+        </w:numPr>
+        <w:spacing w:after="160" w:line="259" w:lineRule="auto"/>
+        <w:jc w:val="left"/>
+      </w:pPr>
+      <w:r>
+        <w:t>Последовательным применением 12-шагового алгоритма выбора лучшего пути.</w:t>
+      </w:r>
+      <w:r>
+        <w:t xml:space="preserve"> </w:t>
+      </w:r>
+      <w:r>
+        <w:rPr>
+          <w:lang w:val="en-US"/>
+        </w:rPr>
+        <w:t>[5]</w:t>
+      </w:r>
+    </w:p>
+    <w:p>
+      <w:pPr>
+        <w:numPr>
+          <w:ilvl w:val="1"/>
+          <w:numId w:val="18"/>
+        </w:numPr>
+        <w:spacing w:after="160" w:line="259" w:lineRule="auto"/>
+        <w:jc w:val="left"/>
+      </w:pPr>
+      <w:r>
+        <w:t>Отсутствием механизмов мгновенного оповещения о изменениях топологии (в отличие от IGP, например, OSPF).</w:t>
+      </w:r>
+    </w:p>
+    <w:p>
+      <w:pPr>
+        <w:numPr>
+          <w:ilvl w:val="0"/>
+          <w:numId w:val="18"/>
+        </w:numPr>
+        <w:spacing w:after="160" w:line="259" w:lineRule="auto"/>
+        <w:jc w:val="left"/>
+      </w:pPr>
+      <w:r>
+        <w:rPr>
+          <w:b/>
+          <w:bCs/>
+        </w:rPr>
+        <w:t>Зависимость от префиксной гранулярности</w:t>
+      </w:r>
+      <w:r>
+        <w:br/>
+        <w:t>BGP оперирует префиксами IP-сетей, а не отдельными хостами или каналами. В результате сбой одного физического интерфейса может вызвать массовое обновление тысяч префиксов. Например, отказ магистрального канала между ЦОД Amazon в 2021 г. привел к перерасчету 150 тыс. маршрутов, вызвав частичн</w:t>
+      </w:r>
+      <w:r>
+        <w:t>ую недоступность</w:t>
+      </w:r>
+      <w:r>
+        <w:t xml:space="preserve"> AWS [</w:t>
+      </w:r>
+      <w:r>
+        <w:t>7</w:t>
+      </w:r>
+      <w:r>
+        <w:t>].</w:t>
+      </w:r>
+      <w:r>
+        <w:br/>
+      </w:r>
+    </w:p>
+    <w:p>
+      <w:pPr>
+        <w:spacing w:after="160" w:line="259" w:lineRule="auto"/>
+        <w:ind w:left="720" w:firstLine="0"/>
+        <w:jc w:val="left"/>
+      </w:pPr>
+    </w:p>
+    <w:p>
+      <w:pPr>
+        <w:numPr>
+          <w:ilvl w:val="0"/>
+          <w:numId w:val="18"/>
+        </w:numPr>
+        <w:spacing w:after="160" w:line="259" w:lineRule="auto"/>
+        <w:jc w:val="left"/>
+      </w:pPr>
+      <w:r>
+        <w:t>Проблема усугубляется:</w:t>
+      </w:r>
+    </w:p>
+    <w:p>
+      <w:pPr>
+        <w:numPr>
+          <w:ilvl w:val="1"/>
+          <w:numId w:val="18"/>
+        </w:numPr>
+        <w:spacing w:after="160" w:line="259" w:lineRule="auto"/>
+        <w:jc w:val="left"/>
+      </w:pPr>
+      <w:r>
+        <w:rPr>
+          <w:b/>
+          <w:bCs/>
+        </w:rPr>
+        <w:t>Отсутствием агрегации префиксов</w:t>
+      </w:r>
+      <w:r>
+        <w:t> у многих операторов.</w:t>
+      </w:r>
+    </w:p>
+    <w:p>
+      <w:pPr>
+        <w:numPr>
+          <w:ilvl w:val="1"/>
+          <w:numId w:val="18"/>
+        </w:numPr>
+        <w:spacing w:after="160" w:line="259" w:lineRule="auto"/>
+        <w:jc w:val="left"/>
+      </w:pPr>
+      <w:r>
+        <w:rPr>
+          <w:b/>
+          <w:bCs/>
+        </w:rPr>
+        <w:t>Ростом размера глобальной таблицы маршрутизации</w:t>
+      </w:r>
+      <w:r>
+        <w:t>.</w:t>
+      </w:r>
+    </w:p>
+    <w:p>
+      <w:pPr>
+        <w:numPr>
+          <w:ilvl w:val="0"/>
+          <w:numId w:val="18"/>
+        </w:numPr>
+        <w:spacing w:after="160" w:line="259" w:lineRule="auto"/>
+        <w:jc w:val="left"/>
+      </w:pPr>
+      <w:r>
+        <w:rPr>
+          <w:b/>
+          <w:bCs/>
+        </w:rPr>
+        <w:t>Дополнительные ограничения</w:t>
+      </w:r>
+    </w:p>
+    <w:p>
+      <w:pPr>
+        <w:numPr>
+          <w:ilvl w:val="1"/>
+          <w:numId w:val="18"/>
+        </w:numPr>
+        <w:spacing w:after="160" w:line="259" w:lineRule="auto"/>
+        <w:jc w:val="left"/>
+      </w:pPr>
+      <w:r>
+        <w:rPr>
+          <w:b/>
+          <w:bCs/>
+        </w:rPr>
+        <w:lastRenderedPageBreak/>
+        <w:t>Отсутствие встроенной безопасности</w:t>
+      </w:r>
+      <w:r>
+        <w:t>: Атаки типа </w:t>
+      </w:r>
+      <w:r>
+        <w:rPr>
+          <w:b/>
+          <w:bCs/>
+        </w:rPr>
+        <w:t xml:space="preserve">BGP </w:t>
+      </w:r>
+      <w:proofErr w:type="spellStart"/>
+      <w:r>
+        <w:rPr>
+          <w:b/>
+          <w:bCs/>
+        </w:rPr>
+        <w:t>Hijacking</w:t>
+      </w:r>
+      <w:proofErr w:type="spellEnd"/>
+      <w:r>
+        <w:t> (перенаправление трафика через злонамеренные AS) остаются распространенными из-за отсутствия аутентификации анонсов</w:t>
+      </w:r>
+      <w:r>
+        <w:t>.</w:t>
+      </w:r>
+    </w:p>
+    <w:p>
+      <w:pPr>
+        <w:numPr>
+          <w:ilvl w:val="1"/>
+          <w:numId w:val="18"/>
+        </w:numPr>
+        <w:spacing w:after="160" w:line="259" w:lineRule="auto"/>
+        <w:jc w:val="left"/>
+      </w:pPr>
+      <w:r>
+        <w:rPr>
+          <w:b/>
+          <w:bCs/>
+        </w:rPr>
+        <w:t>Сложность конфигурации</w:t>
+      </w:r>
+      <w:proofErr w:type="gramStart"/>
+      <w:r>
+        <w:t>: Требуется</w:t>
+      </w:r>
+      <w:proofErr w:type="gramEnd"/>
+      <w:r>
+        <w:t xml:space="preserve"> ручная настройка фильтров, атрибутов и политик, что повышает риск ошибок </w:t>
+      </w:r>
+      <w:r>
+        <w:t>(</w:t>
+      </w:r>
+      <w:r>
+        <w:t xml:space="preserve">около </w:t>
+      </w:r>
+      <w:r>
+        <w:t>34% инцидентов связаны с человеческим фактором</w:t>
+      </w:r>
+      <w:r>
+        <w:t>)</w:t>
+      </w:r>
+      <w:r>
+        <w:t xml:space="preserve"> [</w:t>
+      </w:r>
+      <w:r>
+        <w:t>8</w:t>
+      </w:r>
+      <w:r>
+        <w:t>].</w:t>
+      </w:r>
+      <w:r>
+        <w:br/>
+      </w:r>
+    </w:p>
+    <w:p>
+      <w:pPr>
+        <w:spacing w:after="160" w:line="259" w:lineRule="auto"/>
+        <w:ind w:firstLine="708"/>
+        <w:jc w:val="left"/>
+      </w:pPr>
+      <w:r>
+        <w:t xml:space="preserve">Перечисленные недостатки </w:t>
+      </w:r>
+      <w:r>
+        <w:t xml:space="preserve">мотивируют создавать решения, стремящиеся уменьшить участие человека в </w:t>
+      </w:r>
+      <w:r>
+        <w:t xml:space="preserve">создании </w:t>
+      </w:r>
+      <w:r>
+        <w:t>конфигураци</w:t>
+      </w:r>
+      <w:r>
+        <w:t>онных параметров</w:t>
+      </w:r>
+      <w:r>
+        <w:t>, а также повысить безопасность при использовании протокола.</w:t>
+      </w:r>
+    </w:p>
+    <w:p>
+      <w:pPr>
+        <w:spacing w:after="160" w:line="259" w:lineRule="auto"/>
+        <w:ind w:firstLine="0"/>
+        <w:jc w:val="left"/>
         <w:rPr>
           <w:rFonts w:cs="Times New Roman"/>
           <w:bCs/>
           <w:sz w:val="48"/>
           <w:szCs w:val="48"/>
         </w:rPr>
+      </w:pPr>
+      <w:r>
+        <w:rPr>
+          <w:rFonts w:cs="Times New Roman"/>
+          <w:bCs/>
+          <w:sz w:val="48"/>
+          <w:szCs w:val="48"/>
+        </w:rPr>
         <w:br w:type="page"/>
       </w:r>
     </w:p>
     <w:p>
       <w:pPr>
         <w:pStyle w:val="1"/>
-        <w:rPr>
-          <w:rFonts w:ascii="var(--bs-font-monospace)" w:eastAsia="Times New Roman" w:hAnsi="var(--bs-font-monospace)" w:cs="Courier New"/>
+        <w:numPr>
+          <w:ilvl w:val="1"/>
+          <w:numId w:val="4"/>
+        </w:numPr>
+        <w:ind w:left="0" w:firstLine="709"/>
+      </w:pPr>
+      <w:r>
+        <w:rPr>
           <w:b w:val="0"/>
           <w:bCs/>
-          <w:color w:val="DEE2E6"/>
-          <w:kern w:val="0"/>
-          <w:sz w:val="24"/>
-          <w:szCs w:val="24"/>
-          <w:lang w:eastAsia="ru-RU"/>
-          <w14:ligatures w14:val="none"/>
-        </w:rPr>
-      </w:pPr>
-      <w:r>
+          <w:color w:val="auto"/>
+        </w:rPr>
+        <w:lastRenderedPageBreak/>
+        <w:t xml:space="preserve">Исследование </w:t>
+      </w:r>
+      <w:r>
+        <w:rPr>
+          <w:b w:val="0"/>
+          <w:bCs/>
+          <w:color w:val="auto"/>
+          <w:lang w:val="en-US"/>
+        </w:rPr>
+        <w:t>Kubernetes</w:t>
+      </w:r>
+      <w:r>
+        <w:rPr>
+          <w:b w:val="0"/>
+          <w:bCs/>
+          <w:color w:val="auto"/>
+        </w:rPr>
+        <w:t xml:space="preserve"> </w:t>
+      </w:r>
+      <w:r>
+        <w:rPr>
+          <w:b w:val="0"/>
+          <w:bCs/>
+          <w:color w:val="auto"/>
+        </w:rPr>
+        <w:t>и средств кластеризации</w:t>
+      </w:r>
+    </w:p>
+    <w:p>
+      <w:pPr>
+        <w:ind w:left="708" w:firstLine="0"/>
+      </w:pPr>
+      <w:r>
+        <w:br w:type="page"/>
+      </w:r>
+    </w:p>
+    <w:p>
+      <w:pPr>
+        <w:pStyle w:val="1"/>
         <w:rPr>
           <w:rFonts w:cs="Times New Roman"/>
           <w:bCs/>
@@ -1999,36 +3597,20 @@
           <w:sz w:val="48"/>
           <w:szCs w:val="48"/>
         </w:rPr>
+      </w:pPr>
+      <w:bookmarkStart w:id="7" w:name="_Toc193685784"/>
+      <w:r>
+        <w:rPr>
+          <w:rFonts w:cs="Times New Roman"/>
+          <w:bCs/>
+          <w:color w:val="auto"/>
+          <w:sz w:val="48"/>
+          <w:szCs w:val="48"/>
+        </w:rPr>
         <w:lastRenderedPageBreak/>
         <w:t>Список использованных источников</w:t>
       </w:r>
-      <w:r>
-        <w:rPr>
-          <w:rFonts w:ascii="var(--bs-font-monospace)" w:eastAsia="Times New Roman" w:hAnsi="var(--bs-font-monospace)" w:cs="Courier New"/>
-          <w:bCs/>
-          <w:color w:val="DEE2E6"/>
-          <w:kern w:val="0"/>
-          <w:sz w:val="24"/>
-          <w:szCs w:val="24"/>
-          <w:lang w:val="en-US" w:eastAsia="ru-RU"/>
-          <w14:ligatures w14:val="none"/>
-        </w:rPr>
-        <w:t>A</w:t>
-      </w:r>
-      <w:bookmarkEnd w:id="6"/>
-      <w:r>
-        <w:rPr>
-          <w:rFonts w:ascii="var(--bs-font-monospace)" w:eastAsia="Times New Roman" w:hAnsi="var(--bs-font-monospace)" w:cs="Courier New"/>
-          <w:bCs/>
-          <w:color w:val="DEE2E6"/>
-          <w:kern w:val="0"/>
-          <w:sz w:val="24"/>
-          <w:szCs w:val="24"/>
-          <w:lang w:eastAsia="ru-RU"/>
-          <w14:ligatures w14:val="none"/>
-        </w:rPr>
-        <w:t xml:space="preserve"> </w:t>
-      </w:r>
+      <w:bookmarkEnd w:id="7"/>
     </w:p>
     <w:p>
       <w:pPr>
@@ -2047,19 +3629,55 @@
         <w:rPr>
           <w:lang w:val="en-US"/>
         </w:rPr>
-        <w:t>Border Gateway Protocol 4 (BGP-4)</w:t>
-      </w:r>
-      <w:r>
-        <w:rPr>
-          <w:lang w:val="en-US"/>
-        </w:rPr>
-        <w:t xml:space="preserve"> - </w:t>
-      </w:r>
-      <w:r>
-        <w:rPr>
-          <w:lang w:val="en-US"/>
-        </w:rPr>
-        <w:t>https://datatracker.ietf.org/doc/html/rfc427</w:t>
+        <w:t>Border</w:t>
+      </w:r>
+      <w:r>
+        <w:rPr>
+          <w:lang w:val="en-US"/>
+        </w:rPr>
+        <w:t xml:space="preserve"> </w:t>
+      </w:r>
+      <w:r>
+        <w:rPr>
+          <w:lang w:val="en-US"/>
+        </w:rPr>
+        <w:t>Gateway</w:t>
+      </w:r>
+      <w:r>
+        <w:rPr>
+          <w:lang w:val="en-US"/>
+        </w:rPr>
+        <w:t xml:space="preserve"> </w:t>
+      </w:r>
+      <w:r>
+        <w:rPr>
+          <w:lang w:val="en-US"/>
+        </w:rPr>
+        <w:t>Protocol</w:t>
+      </w:r>
+      <w:r>
+        <w:rPr>
+          <w:lang w:val="en-US"/>
+        </w:rPr>
+        <w:t xml:space="preserve"> 4 (</w:t>
+      </w:r>
+      <w:r>
+        <w:rPr>
+          <w:lang w:val="en-US"/>
+        </w:rPr>
+        <w:t>BGP</w:t>
+      </w:r>
+      <w:r>
+        <w:rPr>
+          <w:lang w:val="en-US"/>
+        </w:rPr>
+        <w:t xml:space="preserve">-4) - </w:t>
+      </w:r>
+      <w:r>
+        <w:rPr>
+          <w:lang w:val="en-US"/>
+        </w:rPr>
+        <w:t>https://datatracker.ietf.org/doc/html/rfc4271</w:t>
       </w:r>
     </w:p>
     <w:p>
@@ -2083,13 +3701,267 @@
     </w:p>
     <w:p>
       <w:pPr>
-        <w:rPr>
-          <w:lang w:val="en-US"/>
-        </w:rPr>
-      </w:pPr>
+        <w:pStyle w:val="a7"/>
+        <w:numPr>
+          <w:ilvl w:val="0"/>
+          <w:numId w:val="7"/>
+        </w:numPr>
+        <w:rPr>
+          <w:lang w:val="en-US"/>
+        </w:rPr>
+      </w:pPr>
+      <w:proofErr w:type="spellStart"/>
+      <w:r>
+        <w:rPr>
+          <w:lang w:val="en-US"/>
+        </w:rPr>
+        <w:t>Abhashkumar</w:t>
+      </w:r>
+      <w:proofErr w:type="spellEnd"/>
+      <w:r>
+        <w:rPr>
+          <w:lang w:val="en-US"/>
+        </w:rPr>
+        <w:t xml:space="preserve"> A., Subramanian K., Andreyev A., et al. Running BGP in data centers at scale. </w:t>
+      </w:r>
+      <w:proofErr w:type="spellStart"/>
+      <w:r>
+        <w:t>Proc</w:t>
+      </w:r>
+      <w:proofErr w:type="spellEnd"/>
+      <w:r>
+        <w:t xml:space="preserve">. XVIII USENIX </w:t>
+      </w:r>
+      <w:proofErr w:type="spellStart"/>
+      <w:r>
+        <w:t>Symposium</w:t>
+      </w:r>
+      <w:proofErr w:type="spellEnd"/>
+      <w:r>
+        <w:t xml:space="preserve"> </w:t>
+      </w:r>
+      <w:proofErr w:type="spellStart"/>
+      <w:r>
+        <w:t>on</w:t>
+      </w:r>
+      <w:proofErr w:type="spellEnd"/>
+      <w:r>
+        <w:t xml:space="preserve"> NSDI, 2021</w:t>
+      </w:r>
+    </w:p>
+    <w:p>
+      <w:pPr>
+        <w:pStyle w:val="a7"/>
+        <w:numPr>
+          <w:ilvl w:val="0"/>
+          <w:numId w:val="7"/>
+        </w:numPr>
+        <w:rPr>
+          <w:lang w:val="en-US"/>
+        </w:rPr>
+      </w:pPr>
+      <w:r>
+        <w:rPr>
+          <w:lang w:val="en-US"/>
+        </w:rPr>
+        <w:t>Use of BGP for Routing in Large-Scale Data Centers</w:t>
+      </w:r>
+      <w:r>
+        <w:rPr>
+          <w:lang w:val="en-US"/>
+        </w:rPr>
+        <w:t xml:space="preserve"> - </w:t>
+      </w:r>
+      <w:hyperlink r:id="rId10" w:history="1">
+        <w:r>
+          <w:rPr>
+            <w:rStyle w:val="af1"/>
+            <w:lang w:val="en-US"/>
+          </w:rPr>
+          <w:t>https://datatracker.ietf.org/doc/html/rfc7938</w:t>
+        </w:r>
+      </w:hyperlink>
+    </w:p>
+    <w:p>
+      <w:pPr>
+        <w:pStyle w:val="a7"/>
+        <w:numPr>
+          <w:ilvl w:val="0"/>
+          <w:numId w:val="7"/>
+        </w:numPr>
+        <w:rPr>
+          <w:lang w:val="en-US"/>
+        </w:rPr>
+      </w:pPr>
+      <w:r>
+        <w:rPr>
+          <w:lang w:val="en-US"/>
+        </w:rPr>
+        <w:t>BGP Best Path</w:t>
+      </w:r>
+      <w:r>
+        <w:rPr>
+          <w:lang w:val="en-US"/>
+        </w:rPr>
+        <w:t xml:space="preserve"> </w:t>
+      </w:r>
+      <w:r>
+        <w:rPr>
+          <w:lang w:val="en-US"/>
+        </w:rPr>
+        <w:t>Selection</w:t>
+      </w:r>
+      <w:r>
+        <w:rPr>
+          <w:lang w:val="en-US"/>
+        </w:rPr>
+        <w:t xml:space="preserve"> </w:t>
+      </w:r>
+      <w:proofErr w:type="gramStart"/>
+      <w:r>
+        <w:rPr>
+          <w:lang w:val="en-US"/>
+        </w:rPr>
+        <w:t>Algorithm</w:t>
+      </w:r>
+      <w:r>
+        <w:rPr>
+          <w:lang w:val="en-US"/>
+        </w:rPr>
+        <w:t>(</w:t>
+      </w:r>
+      <w:proofErr w:type="gramEnd"/>
+      <w:r>
+        <w:rPr>
+          <w:lang w:val="en-US"/>
+        </w:rPr>
+        <w:t xml:space="preserve">2023) - </w:t>
+      </w:r>
+      <w:hyperlink r:id="rId11" w:history="1">
+        <w:r>
+          <w:rPr>
+            <w:rStyle w:val="af1"/>
+            <w:lang w:val="en-US"/>
+          </w:rPr>
+          <w:t>https://ww</w:t>
+        </w:r>
+        <w:r>
+          <w:rPr>
+            <w:rStyle w:val="af1"/>
+            <w:lang w:val="en-US"/>
+          </w:rPr>
+          <w:t>w</w:t>
+        </w:r>
+        <w:r>
+          <w:rPr>
+            <w:rStyle w:val="af1"/>
+            <w:lang w:val="en-US"/>
+          </w:rPr>
+          <w:t>.cisco.com/c/en/us/support/docs/ip/border-gateway-protocol-bgp/13753-25.html</w:t>
+        </w:r>
+      </w:hyperlink>
+    </w:p>
+    <w:p>
+      <w:pPr>
+        <w:pStyle w:val="a7"/>
+        <w:numPr>
+          <w:ilvl w:val="0"/>
+          <w:numId w:val="7"/>
+        </w:numPr>
+        <w:rPr>
+          <w:lang w:val="en-US"/>
+        </w:rPr>
+      </w:pPr>
+      <w:r>
+        <w:rPr>
+          <w:lang w:val="en-US"/>
+        </w:rPr>
+        <w:t>BGP Route Flap Damping</w:t>
+      </w:r>
+      <w:r>
+        <w:rPr>
+          <w:lang w:val="en-US"/>
+        </w:rPr>
+        <w:t xml:space="preserve"> - </w:t>
+      </w:r>
+      <w:hyperlink r:id="rId12" w:history="1">
+        <w:r>
+          <w:rPr>
+            <w:rStyle w:val="af1"/>
+            <w:lang w:val="en-US"/>
+          </w:rPr>
+          <w:t>https://datatracker.ietf.org/doc/html/rfc2439</w:t>
+        </w:r>
+      </w:hyperlink>
+    </w:p>
+    <w:p>
+      <w:pPr>
+        <w:pStyle w:val="a7"/>
+        <w:numPr>
+          <w:ilvl w:val="0"/>
+          <w:numId w:val="7"/>
+        </w:numPr>
+        <w:rPr>
+          <w:lang w:val="en-US"/>
+        </w:rPr>
+      </w:pPr>
+      <w:r>
+        <w:rPr>
+          <w:lang w:val="en-US"/>
+        </w:rPr>
+        <w:t>AWS Outage Analysis: December 7 &amp; 10, 2021</w:t>
+      </w:r>
+      <w:r>
+        <w:rPr>
+          <w:lang w:val="en-US"/>
+        </w:rPr>
+        <w:t xml:space="preserve"> </w:t>
+      </w:r>
+      <w:r>
+        <w:rPr>
+          <w:lang w:val="en-US"/>
+        </w:rPr>
+        <w:t>-</w:t>
+      </w:r>
+      <w:r>
+        <w:rPr>
+          <w:lang w:val="en-US"/>
+        </w:rPr>
+        <w:t xml:space="preserve"> </w:t>
+      </w:r>
+      <w:r>
+        <w:rPr>
+          <w:lang w:val="en-US"/>
+        </w:rPr>
+        <w:t>https://www.thousandeyes.com/blog/aws-outage-analysis-dec-7-2021</w:t>
+      </w:r>
+    </w:p>
+    <w:p>
+      <w:pPr>
+        <w:pStyle w:val="a7"/>
+        <w:numPr>
+          <w:ilvl w:val="0"/>
+          <w:numId w:val="7"/>
+        </w:numPr>
+        <w:rPr>
+          <w:lang w:val="en-US"/>
+        </w:rPr>
+      </w:pPr>
+      <w:r>
+        <w:rPr>
+          <w:lang w:val="en-US"/>
+        </w:rPr>
+        <w:t xml:space="preserve">Verizon DIBR (2022) - </w:t>
+      </w:r>
+      <w:r>
+        <w:rPr>
+          <w:lang w:val="en-US"/>
+        </w:rPr>
+        <w:t>https://www.verizon.com/business/en-gb/resources/2022-data-breach-investigations-report-dbir.pdf</w:t>
+      </w:r>
     </w:p>
     <w:sectPr>
-      <w:footerReference w:type="default" r:id="rId9"/>
+      <w:footerReference w:type="default" r:id="rId13"/>
       <w:pgSz w:w="11906" w:h="16838"/>
       <w:pgMar w:top="851" w:right="567" w:bottom="1134" w:left="1701" w:header="709" w:footer="709" w:gutter="0"/>
       <w:cols w:space="708"/>
@@ -2194,6 +4066,155 @@
 <file path=word/numbering.xml><?xml version="1.0" encoding="utf-8"?>
 <w:numbering xmlns:wpc="http://schemas.microsoft.com/office/word/2010/wordprocessingCanvas" xmlns:cx="http://schemas.microsoft.com/office/drawing/2014/chartex" xmlns:cx1="http://schemas.microsoft.com/office/drawing/2015/9/8/chartex" xmlns:cx2="http://schemas.microsoft.com/office/drawing/2015/10/21/chartex" xmlns:cx3="http://schemas.microsoft.com/office/drawing/2016/5/9/chartex" xmlns:cx4="http://schemas.microsoft.com/office/drawing/2016/5/10/chartex" xmlns:cx5="http://schemas.microsoft.com/office/drawing/2016/5/11/chartex" xmlns:cx6="http://schemas.microsoft.com/office/drawing/2016/5/12/chartex" xmlns:cx7="http://schemas.microsoft.com/office/drawing/2016/5/13/chartex" xmlns:cx8="http://schemas.microsoft.com/office/drawing/2016/5/14/chartex" xmlns:mc="http://schemas.openxmlformats.org/markup-compatibility/2006" xmlns:aink="http://schemas.microsoft.com/office/drawing/2016/ink" xmlns:am3d="http://schemas.microsoft.com/office/drawing/2017/model3d" xmlns:o="urn:schemas-microsoft-com:office:office" xmlns:oel="http://schemas.microsoft.com/office/2019/extlst" xmlns:r="http://schemas.openxmlformats.org/officeDocument/2006/relationships" xmlns:m="http://schemas.openxmlformats.org/officeDocument/2006/math" xmlns:v="urn:schemas-microsoft-com:vml" xmlns:wp14="http://schemas.microsoft.com/office/word/2010/wordprocessingDrawing" xmlns:wp="http://schemas.openxmlformats.org/drawingml/2006/wordprocessingDrawing" xmlns:w10="urn:schemas-microsoft-com:office:word" xmlns:w="http://schemas.openxmlformats.org/wordprocessingml/2006/main" xmlns:w14="http://schemas.microsoft.com/office/word/2010/wordml" xmlns:w15="http://schemas.microsoft.com/office/word/2012/wordml" xmlns:w16cex="http://schemas.microsoft.com/office/word/2018/wordml/cex" xmlns:w16cid="http://schemas.microsoft.com/office/word/2016/wordml/cid" xmlns:w16="http://schemas.microsoft.com/office/word/2018/wordml" xmlns:w16du="http://schemas.microsoft.com/office/word/2023/wordml/word16du" xmlns:w16sdtdh="http://schemas.microsoft.com/office/word/2020/wordml/sdtdatahash" xmlns:w16sdtfl="http://schemas.microsoft.com/office/word/2024/wordml/sdtformatlock" xmlns:w16se="http://schemas.microsoft.com/office/word/2015/wordml/symex" xmlns:wpg="http://schemas.microsoft.com/office/word/2010/wordprocessingGroup" xmlns:wpi="http://schemas.microsoft.com/office/word/2010/wordprocessingInk" xmlns:wne="http://schemas.microsoft.com/office/word/2006/wordml" xmlns:wps="http://schemas.microsoft.com/office/word/2010/wordprocessingShape" mc:Ignorable="w14 w15 w16se w16cid w16 w16cex w16sdtdh w16sdtfl w16du wp14">
   <w:abstractNum w:abstractNumId="0" w15:restartNumberingAfterBreak="0">
+    <w:nsid w:val="0167771B"/>
+    <w:multiLevelType w:val="multilevel"/>
+    <w:tmpl w:val="1B54D3D4"/>
+    <w:lvl w:ilvl="0">
+      <w:start w:val="1"/>
+      <w:numFmt w:val="bullet"/>
+      <w:lvlText w:val=""/>
+      <w:lvlJc w:val="left"/>
+      <w:pPr>
+        <w:tabs>
+          <w:tab w:val="num" w:pos="720"/>
+        </w:tabs>
+        <w:ind w:left="720" w:hanging="360"/>
+      </w:pPr>
+      <w:rPr>
+        <w:rFonts w:ascii="Symbol" w:hAnsi="Symbol" w:hint="default"/>
+        <w:sz w:val="20"/>
+      </w:rPr>
+    </w:lvl>
+    <w:lvl w:ilvl="1" w:tentative="1">
+      <w:start w:val="1"/>
+      <w:numFmt w:val="bullet"/>
+      <w:lvlText w:val="o"/>
+      <w:lvlJc w:val="left"/>
+      <w:pPr>
+        <w:tabs>
+          <w:tab w:val="num" w:pos="1440"/>
+        </w:tabs>
+        <w:ind w:left="1440" w:hanging="360"/>
+      </w:pPr>
+      <w:rPr>
+        <w:rFonts w:ascii="Courier New" w:hAnsi="Courier New" w:hint="default"/>
+        <w:sz w:val="20"/>
+      </w:rPr>
+    </w:lvl>
+    <w:lvl w:ilvl="2" w:tentative="1">
+      <w:start w:val="1"/>
+      <w:numFmt w:val="bullet"/>
+      <w:lvlText w:val=""/>
+      <w:lvlJc w:val="left"/>
+      <w:pPr>
+        <w:tabs>
+          <w:tab w:val="num" w:pos="2160"/>
+        </w:tabs>
+        <w:ind w:left="2160" w:hanging="360"/>
+      </w:pPr>
+      <w:rPr>
+        <w:rFonts w:ascii="Wingdings" w:hAnsi="Wingdings" w:hint="default"/>
+        <w:sz w:val="20"/>
+      </w:rPr>
+    </w:lvl>
+    <w:lvl w:ilvl="3" w:tentative="1">
+      <w:start w:val="1"/>
+      <w:numFmt w:val="bullet"/>
+      <w:lvlText w:val=""/>
+      <w:lvlJc w:val="left"/>
+      <w:pPr>
+        <w:tabs>
+          <w:tab w:val="num" w:pos="2880"/>
+        </w:tabs>
+        <w:ind w:left="2880" w:hanging="360"/>
+      </w:pPr>
+      <w:rPr>
+        <w:rFonts w:ascii="Wingdings" w:hAnsi="Wingdings" w:hint="default"/>
+        <w:sz w:val="20"/>
+      </w:rPr>
+    </w:lvl>
+    <w:lvl w:ilvl="4" w:tentative="1">
+      <w:start w:val="1"/>
+      <w:numFmt w:val="bullet"/>
+      <w:lvlText w:val=""/>
+      <w:lvlJc w:val="left"/>
+      <w:pPr>
+        <w:tabs>
+          <w:tab w:val="num" w:pos="3600"/>
+        </w:tabs>
+        <w:ind w:left="3600" w:hanging="360"/>
+      </w:pPr>
+      <w:rPr>
+        <w:rFonts w:ascii="Wingdings" w:hAnsi="Wingdings" w:hint="default"/>
+        <w:sz w:val="20"/>
+      </w:rPr>
+    </w:lvl>
+    <w:lvl w:ilvl="5" w:tentative="1">
+      <w:start w:val="1"/>
+      <w:numFmt w:val="bullet"/>
+      <w:lvlText w:val=""/>
+      <w:lvlJc w:val="left"/>
+      <w:pPr>
+        <w:tabs>
+          <w:tab w:val="num" w:pos="4320"/>
+        </w:tabs>
+        <w:ind w:left="4320" w:hanging="360"/>
+      </w:pPr>
+      <w:rPr>
+        <w:rFonts w:ascii="Wingdings" w:hAnsi="Wingdings" w:hint="default"/>
+        <w:sz w:val="20"/>
+      </w:rPr>
+    </w:lvl>
+    <w:lvl w:ilvl="6" w:tentative="1">
+      <w:start w:val="1"/>
+      <w:numFmt w:val="bullet"/>
+      <w:lvlText w:val=""/>
+      <w:lvlJc w:val="left"/>
+      <w:pPr>
+        <w:tabs>
+          <w:tab w:val="num" w:pos="5040"/>
+        </w:tabs>
+        <w:ind w:left="5040" w:hanging="360"/>
+      </w:pPr>
+      <w:rPr>
+        <w:rFonts w:ascii="Wingdings" w:hAnsi="Wingdings" w:hint="default"/>
+        <w:sz w:val="20"/>
+      </w:rPr>
+    </w:lvl>
+    <w:lvl w:ilvl="7" w:tentative="1">
+      <w:start w:val="1"/>
+      <w:numFmt w:val="bullet"/>
+      <w:lvlText w:val=""/>
+      <w:lvlJc w:val="left"/>
+      <w:pPr>
+        <w:tabs>
+          <w:tab w:val="num" w:pos="5760"/>
+        </w:tabs>
+        <w:ind w:left="5760" w:hanging="360"/>
+      </w:pPr>
+      <w:rPr>
+        <w:rFonts w:ascii="Wingdings" w:hAnsi="Wingdings" w:hint="default"/>
+        <w:sz w:val="20"/>
+      </w:rPr>
+    </w:lvl>
+    <w:lvl w:ilvl="8" w:tentative="1">
+      <w:start w:val="1"/>
+      <w:numFmt w:val="bullet"/>
+      <w:lvlText w:val=""/>
+      <w:lvlJc w:val="left"/>
+      <w:pPr>
+        <w:tabs>
+          <w:tab w:val="num" w:pos="6480"/>
+        </w:tabs>
+        <w:ind w:left="6480" w:hanging="360"/>
+      </w:pPr>
+      <w:rPr>
+        <w:rFonts w:ascii="Wingdings" w:hAnsi="Wingdings" w:hint="default"/>
+        <w:sz w:val="20"/>
+      </w:rPr>
+    </w:lvl>
+  </w:abstractNum>
+  <w:abstractNum w:abstractNumId="1" w15:restartNumberingAfterBreak="0">
     <w:nsid w:val="01C80473"/>
     <w:multiLevelType w:val="hybridMultilevel"/>
     <w:tmpl w:val="C3BECAD6"/>
@@ -2279,7 +4300,156 @@
       </w:pPr>
     </w:lvl>
   </w:abstractNum>
-  <w:abstractNum w:abstractNumId="1" w15:restartNumberingAfterBreak="0">
+  <w:abstractNum w:abstractNumId="2" w15:restartNumberingAfterBreak="0">
+    <w:nsid w:val="081828B5"/>
+    <w:multiLevelType w:val="multilevel"/>
+    <w:tmpl w:val="E9728002"/>
+    <w:lvl w:ilvl="0">
+      <w:start w:val="1"/>
+      <w:numFmt w:val="bullet"/>
+      <w:lvlText w:val=""/>
+      <w:lvlJc w:val="left"/>
+      <w:pPr>
+        <w:tabs>
+          <w:tab w:val="num" w:pos="720"/>
+        </w:tabs>
+        <w:ind w:left="720" w:hanging="360"/>
+      </w:pPr>
+      <w:rPr>
+        <w:rFonts w:ascii="Symbol" w:hAnsi="Symbol" w:hint="default"/>
+        <w:sz w:val="20"/>
+      </w:rPr>
+    </w:lvl>
+    <w:lvl w:ilvl="1" w:tentative="1">
+      <w:start w:val="1"/>
+      <w:numFmt w:val="bullet"/>
+      <w:lvlText w:val="o"/>
+      <w:lvlJc w:val="left"/>
+      <w:pPr>
+        <w:tabs>
+          <w:tab w:val="num" w:pos="1440"/>
+        </w:tabs>
+        <w:ind w:left="1440" w:hanging="360"/>
+      </w:pPr>
+      <w:rPr>
+        <w:rFonts w:ascii="Courier New" w:hAnsi="Courier New" w:hint="default"/>
+        <w:sz w:val="20"/>
+      </w:rPr>
+    </w:lvl>
+    <w:lvl w:ilvl="2" w:tentative="1">
+      <w:start w:val="1"/>
+      <w:numFmt w:val="bullet"/>
+      <w:lvlText w:val=""/>
+      <w:lvlJc w:val="left"/>
+      <w:pPr>
+        <w:tabs>
+          <w:tab w:val="num" w:pos="2160"/>
+        </w:tabs>
+        <w:ind w:left="2160" w:hanging="360"/>
+      </w:pPr>
+      <w:rPr>
+        <w:rFonts w:ascii="Wingdings" w:hAnsi="Wingdings" w:hint="default"/>
+        <w:sz w:val="20"/>
+      </w:rPr>
+    </w:lvl>
+    <w:lvl w:ilvl="3" w:tentative="1">
+      <w:start w:val="1"/>
+      <w:numFmt w:val="bullet"/>
+      <w:lvlText w:val=""/>
+      <w:lvlJc w:val="left"/>
+      <w:pPr>
+        <w:tabs>
+          <w:tab w:val="num" w:pos="2880"/>
+        </w:tabs>
+        <w:ind w:left="2880" w:hanging="360"/>
+      </w:pPr>
+      <w:rPr>
+        <w:rFonts w:ascii="Wingdings" w:hAnsi="Wingdings" w:hint="default"/>
+        <w:sz w:val="20"/>
+      </w:rPr>
+    </w:lvl>
+    <w:lvl w:ilvl="4" w:tentative="1">
+      <w:start w:val="1"/>
+      <w:numFmt w:val="bullet"/>
+      <w:lvlText w:val=""/>
+      <w:lvlJc w:val="left"/>
+      <w:pPr>
+        <w:tabs>
+          <w:tab w:val="num" w:pos="3600"/>
+        </w:tabs>
+        <w:ind w:left="3600" w:hanging="360"/>
+      </w:pPr>
+      <w:rPr>
+        <w:rFonts w:ascii="Wingdings" w:hAnsi="Wingdings" w:hint="default"/>
+        <w:sz w:val="20"/>
+      </w:rPr>
+    </w:lvl>
+    <w:lvl w:ilvl="5" w:tentative="1">
+      <w:start w:val="1"/>
+      <w:numFmt w:val="bullet"/>
+      <w:lvlText w:val=""/>
+      <w:lvlJc w:val="left"/>
+      <w:pPr>
+        <w:tabs>
+          <w:tab w:val="num" w:pos="4320"/>
+        </w:tabs>
+        <w:ind w:left="4320" w:hanging="360"/>
+      </w:pPr>
+      <w:rPr>
+        <w:rFonts w:ascii="Wingdings" w:hAnsi="Wingdings" w:hint="default"/>
+        <w:sz w:val="20"/>
+      </w:rPr>
+    </w:lvl>
+    <w:lvl w:ilvl="6" w:tentative="1">
+      <w:start w:val="1"/>
+      <w:numFmt w:val="bullet"/>
+      <w:lvlText w:val=""/>
+      <w:lvlJc w:val="left"/>
+      <w:pPr>
+        <w:tabs>
+          <w:tab w:val="num" w:pos="5040"/>
+        </w:tabs>
+        <w:ind w:left="5040" w:hanging="360"/>
+      </w:pPr>
+      <w:rPr>
+        <w:rFonts w:ascii="Wingdings" w:hAnsi="Wingdings" w:hint="default"/>
+        <w:sz w:val="20"/>
+      </w:rPr>
+    </w:lvl>
+    <w:lvl w:ilvl="7" w:tentative="1">
+      <w:start w:val="1"/>
+      <w:numFmt w:val="bullet"/>
+      <w:lvlText w:val=""/>
+      <w:lvlJc w:val="left"/>
+      <w:pPr>
+        <w:tabs>
+          <w:tab w:val="num" w:pos="5760"/>
+        </w:tabs>
+        <w:ind w:left="5760" w:hanging="360"/>
+      </w:pPr>
+      <w:rPr>
+        <w:rFonts w:ascii="Wingdings" w:hAnsi="Wingdings" w:hint="default"/>
+        <w:sz w:val="20"/>
+      </w:rPr>
+    </w:lvl>
+    <w:lvl w:ilvl="8" w:tentative="1">
+      <w:start w:val="1"/>
+      <w:numFmt w:val="bullet"/>
+      <w:lvlText w:val=""/>
+      <w:lvlJc w:val="left"/>
+      <w:pPr>
+        <w:tabs>
+          <w:tab w:val="num" w:pos="6480"/>
+        </w:tabs>
+        <w:ind w:left="6480" w:hanging="360"/>
+      </w:pPr>
+      <w:rPr>
+        <w:rFonts w:ascii="Wingdings" w:hAnsi="Wingdings" w:hint="default"/>
+        <w:sz w:val="20"/>
+      </w:rPr>
+    </w:lvl>
+  </w:abstractNum>
+  <w:abstractNum w:abstractNumId="3" w15:restartNumberingAfterBreak="0">
     <w:nsid w:val="0A5E5765"/>
     <w:multiLevelType w:val="hybridMultilevel"/>
     <w:tmpl w:val="F3406416"/>
@@ -2368,7 +4538,7 @@
       </w:pPr>
     </w:lvl>
   </w:abstractNum>
-  <w:abstractNum w:abstractNumId="2" w15:restartNumberingAfterBreak="0">
+  <w:abstractNum w:abstractNumId="4" w15:restartNumberingAfterBreak="0">
     <w:nsid w:val="19B730DD"/>
     <w:multiLevelType w:val="multilevel"/>
     <w:tmpl w:val="8664326A"/>
@@ -2481,7 +4651,7 @@
       </w:rPr>
     </w:lvl>
   </w:abstractNum>
-  <w:abstractNum w:abstractNumId="3" w15:restartNumberingAfterBreak="0">
+  <w:abstractNum w:abstractNumId="5" w15:restartNumberingAfterBreak="0">
     <w:nsid w:val="31640128"/>
     <w:multiLevelType w:val="hybridMultilevel"/>
     <w:tmpl w:val="320EAB7A"/>
@@ -2567,10 +4737,159 @@
       </w:pPr>
     </w:lvl>
   </w:abstractNum>
-  <w:abstractNum w:abstractNumId="4" w15:restartNumberingAfterBreak="0">
+  <w:abstractNum w:abstractNumId="6" w15:restartNumberingAfterBreak="0">
+    <w:nsid w:val="359E396F"/>
+    <w:multiLevelType w:val="multilevel"/>
+    <w:tmpl w:val="4DA40340"/>
+    <w:lvl w:ilvl="0">
+      <w:start w:val="1"/>
+      <w:numFmt w:val="bullet"/>
+      <w:lvlText w:val=""/>
+      <w:lvlJc w:val="left"/>
+      <w:pPr>
+        <w:tabs>
+          <w:tab w:val="num" w:pos="720"/>
+        </w:tabs>
+        <w:ind w:left="720" w:hanging="360"/>
+      </w:pPr>
+      <w:rPr>
+        <w:rFonts w:ascii="Symbol" w:hAnsi="Symbol" w:hint="default"/>
+        <w:sz w:val="20"/>
+      </w:rPr>
+    </w:lvl>
+    <w:lvl w:ilvl="1" w:tentative="1">
+      <w:start w:val="1"/>
+      <w:numFmt w:val="bullet"/>
+      <w:lvlText w:val="o"/>
+      <w:lvlJc w:val="left"/>
+      <w:pPr>
+        <w:tabs>
+          <w:tab w:val="num" w:pos="1440"/>
+        </w:tabs>
+        <w:ind w:left="1440" w:hanging="360"/>
+      </w:pPr>
+      <w:rPr>
+        <w:rFonts w:ascii="Courier New" w:hAnsi="Courier New" w:hint="default"/>
+        <w:sz w:val="20"/>
+      </w:rPr>
+    </w:lvl>
+    <w:lvl w:ilvl="2" w:tentative="1">
+      <w:start w:val="1"/>
+      <w:numFmt w:val="bullet"/>
+      <w:lvlText w:val=""/>
+      <w:lvlJc w:val="left"/>
+      <w:pPr>
+        <w:tabs>
+          <w:tab w:val="num" w:pos="2160"/>
+        </w:tabs>
+        <w:ind w:left="2160" w:hanging="360"/>
+      </w:pPr>
+      <w:rPr>
+        <w:rFonts w:ascii="Wingdings" w:hAnsi="Wingdings" w:hint="default"/>
+        <w:sz w:val="20"/>
+      </w:rPr>
+    </w:lvl>
+    <w:lvl w:ilvl="3" w:tentative="1">
+      <w:start w:val="1"/>
+      <w:numFmt w:val="bullet"/>
+      <w:lvlText w:val=""/>
+      <w:lvlJc w:val="left"/>
+      <w:pPr>
+        <w:tabs>
+          <w:tab w:val="num" w:pos="2880"/>
+        </w:tabs>
+        <w:ind w:left="2880" w:hanging="360"/>
+      </w:pPr>
+      <w:rPr>
+        <w:rFonts w:ascii="Wingdings" w:hAnsi="Wingdings" w:hint="default"/>
+        <w:sz w:val="20"/>
+      </w:rPr>
+    </w:lvl>
+    <w:lvl w:ilvl="4" w:tentative="1">
+      <w:start w:val="1"/>
+      <w:numFmt w:val="bullet"/>
+      <w:lvlText w:val=""/>
+      <w:lvlJc w:val="left"/>
+      <w:pPr>
+        <w:tabs>
+          <w:tab w:val="num" w:pos="3600"/>
+        </w:tabs>
+        <w:ind w:left="3600" w:hanging="360"/>
+      </w:pPr>
+      <w:rPr>
+        <w:rFonts w:ascii="Wingdings" w:hAnsi="Wingdings" w:hint="default"/>
+        <w:sz w:val="20"/>
+      </w:rPr>
+    </w:lvl>
+    <w:lvl w:ilvl="5" w:tentative="1">
+      <w:start w:val="1"/>
+      <w:numFmt w:val="bullet"/>
+      <w:lvlText w:val=""/>
+      <w:lvlJc w:val="left"/>
+      <w:pPr>
+        <w:tabs>
+          <w:tab w:val="num" w:pos="4320"/>
+        </w:tabs>
+        <w:ind w:left="4320" w:hanging="360"/>
+      </w:pPr>
+      <w:rPr>
+        <w:rFonts w:ascii="Wingdings" w:hAnsi="Wingdings" w:hint="default"/>
+        <w:sz w:val="20"/>
+      </w:rPr>
+    </w:lvl>
+    <w:lvl w:ilvl="6" w:tentative="1">
+      <w:start w:val="1"/>
+      <w:numFmt w:val="bullet"/>
+      <w:lvlText w:val=""/>
+      <w:lvlJc w:val="left"/>
+      <w:pPr>
+        <w:tabs>
+          <w:tab w:val="num" w:pos="5040"/>
+        </w:tabs>
+        <w:ind w:left="5040" w:hanging="360"/>
+      </w:pPr>
+      <w:rPr>
+        <w:rFonts w:ascii="Wingdings" w:hAnsi="Wingdings" w:hint="default"/>
+        <w:sz w:val="20"/>
+      </w:rPr>
+    </w:lvl>
+    <w:lvl w:ilvl="7" w:tentative="1">
+      <w:start w:val="1"/>
+      <w:numFmt w:val="bullet"/>
+      <w:lvlText w:val=""/>
+      <w:lvlJc w:val="left"/>
+      <w:pPr>
+        <w:tabs>
+          <w:tab w:val="num" w:pos="5760"/>
+        </w:tabs>
+        <w:ind w:left="5760" w:hanging="360"/>
+      </w:pPr>
+      <w:rPr>
+        <w:rFonts w:ascii="Wingdings" w:hAnsi="Wingdings" w:hint="default"/>
+        <w:sz w:val="20"/>
+      </w:rPr>
+    </w:lvl>
+    <w:lvl w:ilvl="8" w:tentative="1">
+      <w:start w:val="1"/>
+      <w:numFmt w:val="bullet"/>
+      <w:lvlText w:val=""/>
+      <w:lvlJc w:val="left"/>
+      <w:pPr>
+        <w:tabs>
+          <w:tab w:val="num" w:pos="6480"/>
+        </w:tabs>
+        <w:ind w:left="6480" w:hanging="360"/>
+      </w:pPr>
+      <w:rPr>
+        <w:rFonts w:ascii="Wingdings" w:hAnsi="Wingdings" w:hint="default"/>
+        <w:sz w:val="20"/>
+      </w:rPr>
+    </w:lvl>
+  </w:abstractNum>
+  <w:abstractNum w:abstractNumId="7" w15:restartNumberingAfterBreak="0">
     <w:nsid w:val="45673D71"/>
     <w:multiLevelType w:val="hybridMultilevel"/>
-    <w:tmpl w:val="14F68B12"/>
+    <w:tmpl w:val="56602516"/>
     <w:lvl w:ilvl="0" w:tplc="0419000F">
       <w:start w:val="1"/>
       <w:numFmt w:val="decimal"/>
@@ -2653,7 +4972,7 @@
       </w:pPr>
     </w:lvl>
   </w:abstractNum>
-  <w:abstractNum w:abstractNumId="5" w15:restartNumberingAfterBreak="0">
+  <w:abstractNum w:abstractNumId="8" w15:restartNumberingAfterBreak="0">
     <w:nsid w:val="45F34058"/>
     <w:multiLevelType w:val="hybridMultilevel"/>
     <w:tmpl w:val="E77E847A"/>
@@ -2765,7 +5084,7 @@
       </w:rPr>
     </w:lvl>
   </w:abstractNum>
-  <w:abstractNum w:abstractNumId="6" w15:restartNumberingAfterBreak="0">
+  <w:abstractNum w:abstractNumId="9" w15:restartNumberingAfterBreak="0">
     <w:nsid w:val="4E9732E0"/>
     <w:multiLevelType w:val="hybridMultilevel"/>
     <w:tmpl w:val="0F5CA230"/>
@@ -2854,7 +5173,391 @@
       </w:pPr>
     </w:lvl>
   </w:abstractNum>
-  <w:abstractNum w:abstractNumId="7" w15:restartNumberingAfterBreak="0">
+  <w:abstractNum w:abstractNumId="10" w15:restartNumberingAfterBreak="0">
+    <w:nsid w:val="51405024"/>
+    <w:multiLevelType w:val="multilevel"/>
+    <w:tmpl w:val="89E6C856"/>
+    <w:lvl w:ilvl="0">
+      <w:start w:val="1"/>
+      <w:numFmt w:val="bullet"/>
+      <w:lvlText w:val=""/>
+      <w:lvlJc w:val="left"/>
+      <w:pPr>
+        <w:tabs>
+          <w:tab w:val="num" w:pos="720"/>
+        </w:tabs>
+        <w:ind w:left="720" w:hanging="360"/>
+      </w:pPr>
+      <w:rPr>
+        <w:rFonts w:ascii="Symbol" w:hAnsi="Symbol" w:hint="default"/>
+        <w:sz w:val="20"/>
+      </w:rPr>
+    </w:lvl>
+    <w:lvl w:ilvl="1" w:tentative="1">
+      <w:start w:val="1"/>
+      <w:numFmt w:val="bullet"/>
+      <w:lvlText w:val="o"/>
+      <w:lvlJc w:val="left"/>
+      <w:pPr>
+        <w:tabs>
+          <w:tab w:val="num" w:pos="1440"/>
+        </w:tabs>
+        <w:ind w:left="1440" w:hanging="360"/>
+      </w:pPr>
+      <w:rPr>
+        <w:rFonts w:ascii="Courier New" w:hAnsi="Courier New" w:hint="default"/>
+        <w:sz w:val="20"/>
+      </w:rPr>
+    </w:lvl>
+    <w:lvl w:ilvl="2" w:tentative="1">
+      <w:start w:val="1"/>
+      <w:numFmt w:val="bullet"/>
+      <w:lvlText w:val=""/>
+      <w:lvlJc w:val="left"/>
+      <w:pPr>
+        <w:tabs>
+          <w:tab w:val="num" w:pos="2160"/>
+        </w:tabs>
+        <w:ind w:left="2160" w:hanging="360"/>
+      </w:pPr>
+      <w:rPr>
+        <w:rFonts w:ascii="Wingdings" w:hAnsi="Wingdings" w:hint="default"/>
+        <w:sz w:val="20"/>
+      </w:rPr>
+    </w:lvl>
+    <w:lvl w:ilvl="3" w:tentative="1">
+      <w:start w:val="1"/>
+      <w:numFmt w:val="bullet"/>
+      <w:lvlText w:val=""/>
+      <w:lvlJc w:val="left"/>
+      <w:pPr>
+        <w:tabs>
+          <w:tab w:val="num" w:pos="2880"/>
+        </w:tabs>
+        <w:ind w:left="2880" w:hanging="360"/>
+      </w:pPr>
+      <w:rPr>
+        <w:rFonts w:ascii="Wingdings" w:hAnsi="Wingdings" w:hint="default"/>
+        <w:sz w:val="20"/>
+      </w:rPr>
+    </w:lvl>
+    <w:lvl w:ilvl="4" w:tentative="1">
+      <w:start w:val="1"/>
+      <w:numFmt w:val="bullet"/>
+      <w:lvlText w:val=""/>
+      <w:lvlJc w:val="left"/>
+      <w:pPr>
+        <w:tabs>
+          <w:tab w:val="num" w:pos="3600"/>
+        </w:tabs>
+        <w:ind w:left="3600" w:hanging="360"/>
+      </w:pPr>
+      <w:rPr>
+        <w:rFonts w:ascii="Wingdings" w:hAnsi="Wingdings" w:hint="default"/>
+        <w:sz w:val="20"/>
+      </w:rPr>
+    </w:lvl>
+    <w:lvl w:ilvl="5" w:tentative="1">
+      <w:start w:val="1"/>
+      <w:numFmt w:val="bullet"/>
+      <w:lvlText w:val=""/>
+      <w:lvlJc w:val="left"/>
+      <w:pPr>
+        <w:tabs>
+          <w:tab w:val="num" w:pos="4320"/>
+        </w:tabs>
+        <w:ind w:left="4320" w:hanging="360"/>
+      </w:pPr>
+      <w:rPr>
+        <w:rFonts w:ascii="Wingdings" w:hAnsi="Wingdings" w:hint="default"/>
+        <w:sz w:val="20"/>
+      </w:rPr>
+    </w:lvl>
+    <w:lvl w:ilvl="6" w:tentative="1">
+      <w:start w:val="1"/>
+      <w:numFmt w:val="bullet"/>
+      <w:lvlText w:val=""/>
+      <w:lvlJc w:val="left"/>
+      <w:pPr>
+        <w:tabs>
+          <w:tab w:val="num" w:pos="5040"/>
+        </w:tabs>
+        <w:ind w:left="5040" w:hanging="360"/>
+      </w:pPr>
+      <w:rPr>
+        <w:rFonts w:ascii="Wingdings" w:hAnsi="Wingdings" w:hint="default"/>
+        <w:sz w:val="20"/>
+      </w:rPr>
+    </w:lvl>
+    <w:lvl w:ilvl="7" w:tentative="1">
+      <w:start w:val="1"/>
+      <w:numFmt w:val="bullet"/>
+      <w:lvlText w:val=""/>
+      <w:lvlJc w:val="left"/>
+      <w:pPr>
+        <w:tabs>
+          <w:tab w:val="num" w:pos="5760"/>
+        </w:tabs>
+        <w:ind w:left="5760" w:hanging="360"/>
+      </w:pPr>
+      <w:rPr>
+        <w:rFonts w:ascii="Wingdings" w:hAnsi="Wingdings" w:hint="default"/>
+        <w:sz w:val="20"/>
+      </w:rPr>
+    </w:lvl>
+    <w:lvl w:ilvl="8" w:tentative="1">
+      <w:start w:val="1"/>
+      <w:numFmt w:val="bullet"/>
+      <w:lvlText w:val=""/>
+      <w:lvlJc w:val="left"/>
+      <w:pPr>
+        <w:tabs>
+          <w:tab w:val="num" w:pos="6480"/>
+        </w:tabs>
+        <w:ind w:left="6480" w:hanging="360"/>
+      </w:pPr>
+      <w:rPr>
+        <w:rFonts w:ascii="Wingdings" w:hAnsi="Wingdings" w:hint="default"/>
+        <w:sz w:val="20"/>
+      </w:rPr>
+    </w:lvl>
+  </w:abstractNum>
+  <w:abstractNum w:abstractNumId="11" w15:restartNumberingAfterBreak="0">
+    <w:nsid w:val="51E9302D"/>
+    <w:multiLevelType w:val="multilevel"/>
+    <w:tmpl w:val="BD46A6B6"/>
+    <w:lvl w:ilvl="0">
+      <w:start w:val="1"/>
+      <w:numFmt w:val="bullet"/>
+      <w:lvlText w:val=""/>
+      <w:lvlJc w:val="left"/>
+      <w:pPr>
+        <w:tabs>
+          <w:tab w:val="num" w:pos="720"/>
+        </w:tabs>
+        <w:ind w:left="720" w:hanging="360"/>
+      </w:pPr>
+      <w:rPr>
+        <w:rFonts w:ascii="Symbol" w:hAnsi="Symbol" w:hint="default"/>
+        <w:sz w:val="20"/>
+      </w:rPr>
+    </w:lvl>
+    <w:lvl w:ilvl="1" w:tentative="1">
+      <w:start w:val="1"/>
+      <w:numFmt w:val="bullet"/>
+      <w:lvlText w:val="o"/>
+      <w:lvlJc w:val="left"/>
+      <w:pPr>
+        <w:tabs>
+          <w:tab w:val="num" w:pos="1440"/>
+        </w:tabs>
+        <w:ind w:left="1440" w:hanging="360"/>
+      </w:pPr>
+      <w:rPr>
+        <w:rFonts w:ascii="Courier New" w:hAnsi="Courier New" w:hint="default"/>
+        <w:sz w:val="20"/>
+      </w:rPr>
+    </w:lvl>
+    <w:lvl w:ilvl="2" w:tentative="1">
+      <w:start w:val="1"/>
+      <w:numFmt w:val="bullet"/>
+      <w:lvlText w:val=""/>
+      <w:lvlJc w:val="left"/>
+      <w:pPr>
+        <w:tabs>
+          <w:tab w:val="num" w:pos="2160"/>
+        </w:tabs>
+        <w:ind w:left="2160" w:hanging="360"/>
+      </w:pPr>
+      <w:rPr>
+        <w:rFonts w:ascii="Wingdings" w:hAnsi="Wingdings" w:hint="default"/>
+        <w:sz w:val="20"/>
+      </w:rPr>
+    </w:lvl>
+    <w:lvl w:ilvl="3" w:tentative="1">
+      <w:start w:val="1"/>
+      <w:numFmt w:val="bullet"/>
+      <w:lvlText w:val=""/>
+      <w:lvlJc w:val="left"/>
+      <w:pPr>
+        <w:tabs>
+          <w:tab w:val="num" w:pos="2880"/>
+        </w:tabs>
+        <w:ind w:left="2880" w:hanging="360"/>
+      </w:pPr>
+      <w:rPr>
+        <w:rFonts w:ascii="Wingdings" w:hAnsi="Wingdings" w:hint="default"/>
+        <w:sz w:val="20"/>
+      </w:rPr>
+    </w:lvl>
+    <w:lvl w:ilvl="4" w:tentative="1">
+      <w:start w:val="1"/>
+      <w:numFmt w:val="bullet"/>
+      <w:lvlText w:val=""/>
+      <w:lvlJc w:val="left"/>
+      <w:pPr>
+        <w:tabs>
+          <w:tab w:val="num" w:pos="3600"/>
+        </w:tabs>
+        <w:ind w:left="3600" w:hanging="360"/>
+      </w:pPr>
+      <w:rPr>
+        <w:rFonts w:ascii="Wingdings" w:hAnsi="Wingdings" w:hint="default"/>
+        <w:sz w:val="20"/>
+      </w:rPr>
+    </w:lvl>
+    <w:lvl w:ilvl="5" w:tentative="1">
+      <w:start w:val="1"/>
+      <w:numFmt w:val="bullet"/>
+      <w:lvlText w:val=""/>
+      <w:lvlJc w:val="left"/>
+      <w:pPr>
+        <w:tabs>
+          <w:tab w:val="num" w:pos="4320"/>
+        </w:tabs>
+        <w:ind w:left="4320" w:hanging="360"/>
+      </w:pPr>
+      <w:rPr>
+        <w:rFonts w:ascii="Wingdings" w:hAnsi="Wingdings" w:hint="default"/>
+        <w:sz w:val="20"/>
+      </w:rPr>
+    </w:lvl>
+    <w:lvl w:ilvl="6" w:tentative="1">
+      <w:start w:val="1"/>
+      <w:numFmt w:val="bullet"/>
+      <w:lvlText w:val=""/>
+      <w:lvlJc w:val="left"/>
+      <w:pPr>
+        <w:tabs>
+          <w:tab w:val="num" w:pos="5040"/>
+        </w:tabs>
+        <w:ind w:left="5040" w:hanging="360"/>
+      </w:pPr>
+      <w:rPr>
+        <w:rFonts w:ascii="Wingdings" w:hAnsi="Wingdings" w:hint="default"/>
+        <w:sz w:val="20"/>
+      </w:rPr>
+    </w:lvl>
+    <w:lvl w:ilvl="7" w:tentative="1">
+      <w:start w:val="1"/>
+      <w:numFmt w:val="bullet"/>
+      <w:lvlText w:val=""/>
+      <w:lvlJc w:val="left"/>
+      <w:pPr>
+        <w:tabs>
+          <w:tab w:val="num" w:pos="5760"/>
+        </w:tabs>
+        <w:ind w:left="5760" w:hanging="360"/>
+      </w:pPr>
+      <w:rPr>
+        <w:rFonts w:ascii="Wingdings" w:hAnsi="Wingdings" w:hint="default"/>
+        <w:sz w:val="20"/>
+      </w:rPr>
+    </w:lvl>
+    <w:lvl w:ilvl="8" w:tentative="1">
+      <w:start w:val="1"/>
+      <w:numFmt w:val="bullet"/>
+      <w:lvlText w:val=""/>
+      <w:lvlJc w:val="left"/>
+      <w:pPr>
+        <w:tabs>
+          <w:tab w:val="num" w:pos="6480"/>
+        </w:tabs>
+        <w:ind w:left="6480" w:hanging="360"/>
+      </w:pPr>
+      <w:rPr>
+        <w:rFonts w:ascii="Wingdings" w:hAnsi="Wingdings" w:hint="default"/>
+        <w:sz w:val="20"/>
+      </w:rPr>
+    </w:lvl>
+  </w:abstractNum>
+  <w:abstractNum w:abstractNumId="12" w15:restartNumberingAfterBreak="0">
+    <w:nsid w:val="5BC67641"/>
+    <w:multiLevelType w:val="hybridMultilevel"/>
+    <w:tmpl w:val="EF9A9A64"/>
+    <w:lvl w:ilvl="0" w:tplc="0419000F">
+      <w:start w:val="1"/>
+      <w:numFmt w:val="decimal"/>
+      <w:lvlText w:val="%1."/>
+      <w:lvlJc w:val="left"/>
+      <w:pPr>
+        <w:ind w:left="1429" w:hanging="360"/>
+      </w:pPr>
+    </w:lvl>
+    <w:lvl w:ilvl="1" w:tplc="04190019" w:tentative="1">
+      <w:start w:val="1"/>
+      <w:numFmt w:val="lowerLetter"/>
+      <w:lvlText w:val="%2."/>
+      <w:lvlJc w:val="left"/>
+      <w:pPr>
+        <w:ind w:left="2149" w:hanging="360"/>
+      </w:pPr>
+    </w:lvl>
+    <w:lvl w:ilvl="2" w:tplc="0419001B" w:tentative="1">
+      <w:start w:val="1"/>
+      <w:numFmt w:val="lowerRoman"/>
+      <w:lvlText w:val="%3."/>
+      <w:lvlJc w:val="right"/>
+      <w:pPr>
+        <w:ind w:left="2869" w:hanging="180"/>
+      </w:pPr>
+    </w:lvl>
+    <w:lvl w:ilvl="3" w:tplc="0419000F" w:tentative="1">
+      <w:start w:val="1"/>
+      <w:numFmt w:val="decimal"/>
+      <w:lvlText w:val="%4."/>
+      <w:lvlJc w:val="left"/>
+      <w:pPr>
+        <w:ind w:left="3589" w:hanging="360"/>
+      </w:pPr>
+    </w:lvl>
+    <w:lvl w:ilvl="4" w:tplc="04190019" w:tentative="1">
+      <w:start w:val="1"/>
+      <w:numFmt w:val="lowerLetter"/>
+      <w:lvlText w:val="%5."/>
+      <w:lvlJc w:val="left"/>
+      <w:pPr>
+        <w:ind w:left="4309" w:hanging="360"/>
+      </w:pPr>
+    </w:lvl>
+    <w:lvl w:ilvl="5" w:tplc="0419001B" w:tentative="1">
+      <w:start w:val="1"/>
+      <w:numFmt w:val="lowerRoman"/>
+      <w:lvlText w:val="%6."/>
+      <w:lvlJc w:val="right"/>
+      <w:pPr>
+        <w:ind w:left="5029" w:hanging="180"/>
+      </w:pPr>
+    </w:lvl>
+    <w:lvl w:ilvl="6" w:tplc="0419000F" w:tentative="1">
+      <w:start w:val="1"/>
+      <w:numFmt w:val="decimal"/>
+      <w:lvlText w:val="%7."/>
+      <w:lvlJc w:val="left"/>
+      <w:pPr>
+        <w:ind w:left="5749" w:hanging="360"/>
+      </w:pPr>
+    </w:lvl>
+    <w:lvl w:ilvl="7" w:tplc="04190019" w:tentative="1">
+      <w:start w:val="1"/>
+      <w:numFmt w:val="lowerLetter"/>
+      <w:lvlText w:val="%8."/>
+      <w:lvlJc w:val="left"/>
+      <w:pPr>
+        <w:ind w:left="6469" w:hanging="360"/>
+      </w:pPr>
+    </w:lvl>
+    <w:lvl w:ilvl="8" w:tplc="0419001B" w:tentative="1">
+      <w:start w:val="1"/>
+      <w:numFmt w:val="lowerRoman"/>
+      <w:lvlText w:val="%9."/>
+      <w:lvlJc w:val="right"/>
+      <w:pPr>
+        <w:ind w:left="7189" w:hanging="180"/>
+      </w:pPr>
+    </w:lvl>
+  </w:abstractNum>
+  <w:abstractNum w:abstractNumId="13" w15:restartNumberingAfterBreak="0">
     <w:nsid w:val="5FE2314C"/>
     <w:multiLevelType w:val="multilevel"/>
     <w:tmpl w:val="C46C1A5E"/>
@@ -2967,7 +5670,7 @@
       </w:rPr>
     </w:lvl>
   </w:abstractNum>
-  <w:abstractNum w:abstractNumId="8" w15:restartNumberingAfterBreak="0">
+  <w:abstractNum w:abstractNumId="14" w15:restartNumberingAfterBreak="0">
     <w:nsid w:val="6576269E"/>
     <w:multiLevelType w:val="hybridMultilevel"/>
     <w:tmpl w:val="56FEA760"/>
@@ -3056,7 +5759,124 @@
       </w:pPr>
     </w:lvl>
   </w:abstractNum>
-  <w:abstractNum w:abstractNumId="9" w15:restartNumberingAfterBreak="0">
+  <w:abstractNum w:abstractNumId="15" w15:restartNumberingAfterBreak="0">
+    <w:nsid w:val="65DA3178"/>
+    <w:multiLevelType w:val="multilevel"/>
+    <w:tmpl w:val="F03A926E"/>
+    <w:lvl w:ilvl="0">
+      <w:start w:val="1"/>
+      <w:numFmt w:val="decimal"/>
+      <w:lvlText w:val="%1."/>
+      <w:lvlJc w:val="left"/>
+      <w:pPr>
+        <w:tabs>
+          <w:tab w:val="num" w:pos="720"/>
+        </w:tabs>
+        <w:ind w:left="720" w:hanging="360"/>
+      </w:pPr>
+    </w:lvl>
+    <w:lvl w:ilvl="1">
+      <w:start w:val="1"/>
+      <w:numFmt w:val="bullet"/>
+      <w:lvlText w:val="o"/>
+      <w:lvlJc w:val="left"/>
+      <w:pPr>
+        <w:tabs>
+          <w:tab w:val="num" w:pos="1440"/>
+        </w:tabs>
+        <w:ind w:left="1440" w:hanging="360"/>
+      </w:pPr>
+      <w:rPr>
+        <w:rFonts w:ascii="Courier New" w:hAnsi="Courier New" w:hint="default"/>
+        <w:sz w:val="20"/>
+      </w:rPr>
+    </w:lvl>
+    <w:lvl w:ilvl="2" w:tentative="1">
+      <w:start w:val="1"/>
+      <w:numFmt w:val="decimal"/>
+      <w:lvlText w:val="%3."/>
+      <w:lvlJc w:val="left"/>
+      <w:pPr>
+        <w:tabs>
+          <w:tab w:val="num" w:pos="2160"/>
+        </w:tabs>
+        <w:ind w:left="2160" w:hanging="360"/>
+      </w:pPr>
+    </w:lvl>
+    <w:lvl w:ilvl="3" w:tentative="1">
+      <w:start w:val="1"/>
+      <w:numFmt w:val="decimal"/>
+      <w:lvlText w:val="%4."/>
+      <w:lvlJc w:val="left"/>
+      <w:pPr>
+        <w:tabs>
+          <w:tab w:val="num" w:pos="2880"/>
+        </w:tabs>
+        <w:ind w:left="2880" w:hanging="360"/>
+      </w:pPr>
+    </w:lvl>
+    <w:lvl w:ilvl="4" w:tentative="1">
+      <w:start w:val="1"/>
+      <w:numFmt w:val="decimal"/>
+      <w:lvlText w:val="%5."/>
+      <w:lvlJc w:val="left"/>
+      <w:pPr>
+        <w:tabs>
+          <w:tab w:val="num" w:pos="3600"/>
+        </w:tabs>
+        <w:ind w:left="3600" w:hanging="360"/>
+      </w:pPr>
+    </w:lvl>
+    <w:lvl w:ilvl="5" w:tentative="1">
+      <w:start w:val="1"/>
+      <w:numFmt w:val="decimal"/>
+      <w:lvlText w:val="%6."/>
+      <w:lvlJc w:val="left"/>
+      <w:pPr>
+        <w:tabs>
+          <w:tab w:val="num" w:pos="4320"/>
+        </w:tabs>
+        <w:ind w:left="4320" w:hanging="360"/>
+      </w:pPr>
+    </w:lvl>
+    <w:lvl w:ilvl="6" w:tentative="1">
+      <w:start w:val="1"/>
+      <w:numFmt w:val="decimal"/>
+      <w:lvlText w:val="%7."/>
+      <w:lvlJc w:val="left"/>
+      <w:pPr>
+        <w:tabs>
+          <w:tab w:val="num" w:pos="5040"/>
+        </w:tabs>
+        <w:ind w:left="5040" w:hanging="360"/>
+      </w:pPr>
+    </w:lvl>
+    <w:lvl w:ilvl="7" w:tentative="1">
+      <w:start w:val="1"/>
+      <w:numFmt w:val="decimal"/>
+      <w:lvlText w:val="%8."/>
+      <w:lvlJc w:val="left"/>
+      <w:pPr>
+        <w:tabs>
+          <w:tab w:val="num" w:pos="5760"/>
+        </w:tabs>
+        <w:ind w:left="5760" w:hanging="360"/>
+      </w:pPr>
+    </w:lvl>
+    <w:lvl w:ilvl="8" w:tentative="1">
+      <w:start w:val="1"/>
+      <w:numFmt w:val="decimal"/>
+      <w:lvlText w:val="%9."/>
+      <w:lvlJc w:val="left"/>
+      <w:pPr>
+        <w:tabs>
+          <w:tab w:val="num" w:pos="6480"/>
+        </w:tabs>
+        <w:ind w:left="6480" w:hanging="360"/>
+      </w:pPr>
+    </w:lvl>
+  </w:abstractNum>
+  <w:abstractNum w:abstractNumId="16" w15:restartNumberingAfterBreak="0">
     <w:nsid w:val="6B2C41A3"/>
     <w:multiLevelType w:val="hybridMultilevel"/>
     <w:tmpl w:val="163ECB8E"/>
@@ -3145,35 +5965,360 @@
       </w:pPr>
     </w:lvl>
   </w:abstractNum>
+  <w:abstractNum w:abstractNumId="17" w15:restartNumberingAfterBreak="0">
+    <w:nsid w:val="6B323070"/>
+    <w:multiLevelType w:val="multilevel"/>
+    <w:tmpl w:val="D9587D82"/>
+    <w:lvl w:ilvl="0">
+      <w:start w:val="1"/>
+      <w:numFmt w:val="bullet"/>
+      <w:lvlText w:val=""/>
+      <w:lvlJc w:val="left"/>
+      <w:pPr>
+        <w:tabs>
+          <w:tab w:val="num" w:pos="720"/>
+        </w:tabs>
+        <w:ind w:left="720" w:hanging="360"/>
+      </w:pPr>
+      <w:rPr>
+        <w:rFonts w:ascii="Symbol" w:hAnsi="Symbol" w:hint="default"/>
+        <w:sz w:val="20"/>
+      </w:rPr>
+    </w:lvl>
+    <w:lvl w:ilvl="1" w:tentative="1">
+      <w:start w:val="1"/>
+      <w:numFmt w:val="bullet"/>
+      <w:lvlText w:val="o"/>
+      <w:lvlJc w:val="left"/>
+      <w:pPr>
+        <w:tabs>
+          <w:tab w:val="num" w:pos="1440"/>
+        </w:tabs>
+        <w:ind w:left="1440" w:hanging="360"/>
+      </w:pPr>
+      <w:rPr>
+        <w:rFonts w:ascii="Courier New" w:hAnsi="Courier New" w:hint="default"/>
+        <w:sz w:val="20"/>
+      </w:rPr>
+    </w:lvl>
+    <w:lvl w:ilvl="2" w:tentative="1">
+      <w:start w:val="1"/>
+      <w:numFmt w:val="bullet"/>
+      <w:lvlText w:val=""/>
+      <w:lvlJc w:val="left"/>
+      <w:pPr>
+        <w:tabs>
+          <w:tab w:val="num" w:pos="2160"/>
+        </w:tabs>
+        <w:ind w:left="2160" w:hanging="360"/>
+      </w:pPr>
+      <w:rPr>
+        <w:rFonts w:ascii="Wingdings" w:hAnsi="Wingdings" w:hint="default"/>
+        <w:sz w:val="20"/>
+      </w:rPr>
+    </w:lvl>
+    <w:lvl w:ilvl="3" w:tentative="1">
+      <w:start w:val="1"/>
+      <w:numFmt w:val="bullet"/>
+      <w:lvlText w:val=""/>
+      <w:lvlJc w:val="left"/>
+      <w:pPr>
+        <w:tabs>
+          <w:tab w:val="num" w:pos="2880"/>
+        </w:tabs>
+        <w:ind w:left="2880" w:hanging="360"/>
+      </w:pPr>
+      <w:rPr>
+        <w:rFonts w:ascii="Wingdings" w:hAnsi="Wingdings" w:hint="default"/>
+        <w:sz w:val="20"/>
+      </w:rPr>
+    </w:lvl>
+    <w:lvl w:ilvl="4" w:tentative="1">
+      <w:start w:val="1"/>
+      <w:numFmt w:val="bullet"/>
+      <w:lvlText w:val=""/>
+      <w:lvlJc w:val="left"/>
+      <w:pPr>
+        <w:tabs>
+          <w:tab w:val="num" w:pos="3600"/>
+        </w:tabs>
+        <w:ind w:left="3600" w:hanging="360"/>
+      </w:pPr>
+      <w:rPr>
+        <w:rFonts w:ascii="Wingdings" w:hAnsi="Wingdings" w:hint="default"/>
+        <w:sz w:val="20"/>
+      </w:rPr>
+    </w:lvl>
+    <w:lvl w:ilvl="5" w:tentative="1">
+      <w:start w:val="1"/>
+      <w:numFmt w:val="bullet"/>
+      <w:lvlText w:val=""/>
+      <w:lvlJc w:val="left"/>
+      <w:pPr>
+        <w:tabs>
+          <w:tab w:val="num" w:pos="4320"/>
+        </w:tabs>
+        <w:ind w:left="4320" w:hanging="360"/>
+      </w:pPr>
+      <w:rPr>
+        <w:rFonts w:ascii="Wingdings" w:hAnsi="Wingdings" w:hint="default"/>
+        <w:sz w:val="20"/>
+      </w:rPr>
+    </w:lvl>
+    <w:lvl w:ilvl="6" w:tentative="1">
+      <w:start w:val="1"/>
+      <w:numFmt w:val="bullet"/>
+      <w:lvlText w:val=""/>
+      <w:lvlJc w:val="left"/>
+      <w:pPr>
+        <w:tabs>
+          <w:tab w:val="num" w:pos="5040"/>
+        </w:tabs>
+        <w:ind w:left="5040" w:hanging="360"/>
+      </w:pPr>
+      <w:rPr>
+        <w:rFonts w:ascii="Wingdings" w:hAnsi="Wingdings" w:hint="default"/>
+        <w:sz w:val="20"/>
+      </w:rPr>
+    </w:lvl>
+    <w:lvl w:ilvl="7" w:tentative="1">
+      <w:start w:val="1"/>
+      <w:numFmt w:val="bullet"/>
+      <w:lvlText w:val=""/>
+      <w:lvlJc w:val="left"/>
+      <w:pPr>
+        <w:tabs>
+          <w:tab w:val="num" w:pos="5760"/>
+        </w:tabs>
+        <w:ind w:left="5760" w:hanging="360"/>
+      </w:pPr>
+      <w:rPr>
+        <w:rFonts w:ascii="Wingdings" w:hAnsi="Wingdings" w:hint="default"/>
+        <w:sz w:val="20"/>
+      </w:rPr>
+    </w:lvl>
+    <w:lvl w:ilvl="8" w:tentative="1">
+      <w:start w:val="1"/>
+      <w:numFmt w:val="bullet"/>
+      <w:lvlText w:val=""/>
+      <w:lvlJc w:val="left"/>
+      <w:pPr>
+        <w:tabs>
+          <w:tab w:val="num" w:pos="6480"/>
+        </w:tabs>
+        <w:ind w:left="6480" w:hanging="360"/>
+      </w:pPr>
+      <w:rPr>
+        <w:rFonts w:ascii="Wingdings" w:hAnsi="Wingdings" w:hint="default"/>
+        <w:sz w:val="20"/>
+      </w:rPr>
+    </w:lvl>
+  </w:abstractNum>
+  <w:abstractNum w:abstractNumId="18" w15:restartNumberingAfterBreak="0">
+    <w:nsid w:val="6F880988"/>
+    <w:multiLevelType w:val="multilevel"/>
+    <w:tmpl w:val="C1240BDE"/>
+    <w:lvl w:ilvl="0">
+      <w:start w:val="1"/>
+      <w:numFmt w:val="bullet"/>
+      <w:lvlText w:val=""/>
+      <w:lvlJc w:val="left"/>
+      <w:pPr>
+        <w:tabs>
+          <w:tab w:val="num" w:pos="720"/>
+        </w:tabs>
+        <w:ind w:left="720" w:hanging="360"/>
+      </w:pPr>
+      <w:rPr>
+        <w:rFonts w:ascii="Symbol" w:hAnsi="Symbol" w:hint="default"/>
+        <w:sz w:val="20"/>
+      </w:rPr>
+    </w:lvl>
+    <w:lvl w:ilvl="1" w:tentative="1">
+      <w:start w:val="1"/>
+      <w:numFmt w:val="bullet"/>
+      <w:lvlText w:val="o"/>
+      <w:lvlJc w:val="left"/>
+      <w:pPr>
+        <w:tabs>
+          <w:tab w:val="num" w:pos="1440"/>
+        </w:tabs>
+        <w:ind w:left="1440" w:hanging="360"/>
+      </w:pPr>
+      <w:rPr>
+        <w:rFonts w:ascii="Courier New" w:hAnsi="Courier New" w:hint="default"/>
+        <w:sz w:val="20"/>
+      </w:rPr>
+    </w:lvl>
+    <w:lvl w:ilvl="2" w:tentative="1">
+      <w:start w:val="1"/>
+      <w:numFmt w:val="bullet"/>
+      <w:lvlText w:val=""/>
+      <w:lvlJc w:val="left"/>
+      <w:pPr>
+        <w:tabs>
+          <w:tab w:val="num" w:pos="2160"/>
+        </w:tabs>
+        <w:ind w:left="2160" w:hanging="360"/>
+      </w:pPr>
+      <w:rPr>
+        <w:rFonts w:ascii="Wingdings" w:hAnsi="Wingdings" w:hint="default"/>
+        <w:sz w:val="20"/>
+      </w:rPr>
+    </w:lvl>
+    <w:lvl w:ilvl="3" w:tentative="1">
+      <w:start w:val="1"/>
+      <w:numFmt w:val="bullet"/>
+      <w:lvlText w:val=""/>
+      <w:lvlJc w:val="left"/>
+      <w:pPr>
+        <w:tabs>
+          <w:tab w:val="num" w:pos="2880"/>
+        </w:tabs>
+        <w:ind w:left="2880" w:hanging="360"/>
+      </w:pPr>
+      <w:rPr>
+        <w:rFonts w:ascii="Wingdings" w:hAnsi="Wingdings" w:hint="default"/>
+        <w:sz w:val="20"/>
+      </w:rPr>
+    </w:lvl>
+    <w:lvl w:ilvl="4" w:tentative="1">
+      <w:start w:val="1"/>
+      <w:numFmt w:val="bullet"/>
+      <w:lvlText w:val=""/>
+      <w:lvlJc w:val="left"/>
+      <w:pPr>
+        <w:tabs>
+          <w:tab w:val="num" w:pos="3600"/>
+        </w:tabs>
+        <w:ind w:left="3600" w:hanging="360"/>
+      </w:pPr>
+      <w:rPr>
+        <w:rFonts w:ascii="Wingdings" w:hAnsi="Wingdings" w:hint="default"/>
+        <w:sz w:val="20"/>
+      </w:rPr>
+    </w:lvl>
+    <w:lvl w:ilvl="5" w:tentative="1">
+      <w:start w:val="1"/>
+      <w:numFmt w:val="bullet"/>
+      <w:lvlText w:val=""/>
+      <w:lvlJc w:val="left"/>
+      <w:pPr>
+        <w:tabs>
+          <w:tab w:val="num" w:pos="4320"/>
+        </w:tabs>
+        <w:ind w:left="4320" w:hanging="360"/>
+      </w:pPr>
+      <w:rPr>
+        <w:rFonts w:ascii="Wingdings" w:hAnsi="Wingdings" w:hint="default"/>
+        <w:sz w:val="20"/>
+      </w:rPr>
+    </w:lvl>
+    <w:lvl w:ilvl="6" w:tentative="1">
+      <w:start w:val="1"/>
+      <w:numFmt w:val="bullet"/>
+      <w:lvlText w:val=""/>
+      <w:lvlJc w:val="left"/>
+      <w:pPr>
+        <w:tabs>
+          <w:tab w:val="num" w:pos="5040"/>
+        </w:tabs>
+        <w:ind w:left="5040" w:hanging="360"/>
+      </w:pPr>
+      <w:rPr>
+        <w:rFonts w:ascii="Wingdings" w:hAnsi="Wingdings" w:hint="default"/>
+        <w:sz w:val="20"/>
+      </w:rPr>
+    </w:lvl>
+    <w:lvl w:ilvl="7" w:tentative="1">
+      <w:start w:val="1"/>
+      <w:numFmt w:val="bullet"/>
+      <w:lvlText w:val=""/>
+      <w:lvlJc w:val="left"/>
+      <w:pPr>
+        <w:tabs>
+          <w:tab w:val="num" w:pos="5760"/>
+        </w:tabs>
+        <w:ind w:left="5760" w:hanging="360"/>
+      </w:pPr>
+      <w:rPr>
+        <w:rFonts w:ascii="Wingdings" w:hAnsi="Wingdings" w:hint="default"/>
+        <w:sz w:val="20"/>
+      </w:rPr>
+    </w:lvl>
+    <w:lvl w:ilvl="8" w:tentative="1">
+      <w:start w:val="1"/>
+      <w:numFmt w:val="bullet"/>
+      <w:lvlText w:val=""/>
+      <w:lvlJc w:val="left"/>
+      <w:pPr>
+        <w:tabs>
+          <w:tab w:val="num" w:pos="6480"/>
+        </w:tabs>
+        <w:ind w:left="6480" w:hanging="360"/>
+      </w:pPr>
+      <w:rPr>
+        <w:rFonts w:ascii="Wingdings" w:hAnsi="Wingdings" w:hint="default"/>
+        <w:sz w:val="20"/>
+      </w:rPr>
+    </w:lvl>
+  </w:abstractNum>
   <w:num w:numId="1" w16cid:durableId="874733697">
+    <w:abstractNumId w:val="8"/>
+  </w:num>
+  <w:num w:numId="2" w16cid:durableId="505367789">
+    <w:abstractNumId w:val="16"/>
+  </w:num>
+  <w:num w:numId="3" w16cid:durableId="1862473033">
+    <w:abstractNumId w:val="13"/>
+  </w:num>
+  <w:num w:numId="4" w16cid:durableId="1277833134">
+    <w:abstractNumId w:val="4"/>
+  </w:num>
+  <w:num w:numId="5" w16cid:durableId="1204488662">
+    <w:abstractNumId w:val="1"/>
+  </w:num>
+  <w:num w:numId="6" w16cid:durableId="934825846">
     <w:abstractNumId w:val="5"/>
   </w:num>
-  <w:num w:numId="2" w16cid:durableId="505367789">
+  <w:num w:numId="7" w16cid:durableId="757025675">
+    <w:abstractNumId w:val="7"/>
+  </w:num>
+  <w:num w:numId="8" w16cid:durableId="781069736">
     <w:abstractNumId w:val="9"/>
   </w:num>
-  <w:num w:numId="3" w16cid:durableId="1862473033">
-    <w:abstractNumId w:val="7"/>
+  <w:num w:numId="9" w16cid:durableId="1368944609">
+    <w:abstractNumId w:val="14"/>
   </w:num>
-  <w:num w:numId="4" w16cid:durableId="1277833134">
+  <w:num w:numId="10" w16cid:durableId="1865168092">
+    <w:abstractNumId w:val="3"/>
+  </w:num>
+  <w:num w:numId="11" w16cid:durableId="1975714296">
+    <w:abstractNumId w:val="0"/>
+  </w:num>
+  <w:num w:numId="12" w16cid:durableId="2122870963">
+    <w:abstractNumId w:val="6"/>
+  </w:num>
+  <w:num w:numId="13" w16cid:durableId="376440397">
+    <w:abstractNumId w:val="10"/>
+  </w:num>
+  <w:num w:numId="14" w16cid:durableId="1618178390">
+    <w:abstractNumId w:val="18"/>
+  </w:num>
+  <w:num w:numId="15" w16cid:durableId="245504808">
+    <w:abstractNumId w:val="11"/>
+  </w:num>
+  <w:num w:numId="16" w16cid:durableId="355624208">
     <w:abstractNumId w:val="2"/>
   </w:num>
-  <w:num w:numId="5" w16cid:durableId="1204488662">
-    <w:abstractNumId w:val="0"/>
+  <w:num w:numId="17" w16cid:durableId="600648537">
+    <w:abstractNumId w:val="17"/>
   </w:num>
-  <w:num w:numId="6" w16cid:durableId="934825846">
-    <w:abstractNumId w:val="3"/>
+  <w:num w:numId="18" w16cid:durableId="1979527526">
+    <w:abstractNumId w:val="15"/>
   </w:num>
-  <w:num w:numId="7" w16cid:durableId="757025675">
-    <w:abstractNumId w:val="4"/>
-  </w:num>
-  <w:num w:numId="8" w16cid:durableId="781069736">
-    <w:abstractNumId w:val="6"/>
-  </w:num>
-  <w:num w:numId="9" w16cid:durableId="1368944609">
-    <w:abstractNumId w:val="8"/>
-  </w:num>
-  <w:num w:numId="10" w16cid:durableId="1865168092">
-    <w:abstractNumId w:val="1"/>
+  <w:num w:numId="19" w16cid:durableId="1812551384">
+    <w:abstractNumId w:val="12"/>
   </w:num>
 </w:numbering>
 </file>
@@ -4312,6 +7457,30 @@
     <w:basedOn w:val="a0"/>
     <w:rsid w:val="00C95515"/>
   </w:style>
+  <w:style w:type="character" w:styleId="af7">
+    <w:name w:val="Unresolved Mention"/>
+    <w:basedOn w:val="a0"/>
+    <w:uiPriority w:val="99"/>
+    <w:semiHidden/>
+    <w:unhideWhenUsed/>
+    <w:rsid w:val="004E659E"/>
+    <w:rPr>
+      <w:color w:val="605E5C"/>
+      <w:shd w:val="clear" w:color="auto" w:fill="E1DFDD"/>
+    </w:rPr>
+  </w:style>
+  <w:style w:type="character" w:styleId="af8">
+    <w:name w:val="FollowedHyperlink"/>
+    <w:basedOn w:val="a0"/>
+    <w:uiPriority w:val="99"/>
+    <w:semiHidden/>
+    <w:unhideWhenUsed/>
+    <w:rsid w:val="00367529"/>
+    <w:rPr>
+      <w:color w:val="954F72" w:themeColor="followedHyperlink"/>
+      <w:u w:val="single"/>
+    </w:rPr>
+  </w:style>
 </w:styles>
 </file>
 

--- a/ВКР.docx
+++ b/ВКР.docx
@@ -6,7 +6,7 @@
       <w:pPr>
         <w:pStyle w:val="1"/>
       </w:pPr>
-      <w:bookmarkStart w:id="0" w:name="_Toc193685777"/>
+      <w:bookmarkStart w:id="0" w:name="_Toc193687529"/>
       <w:r>
         <w:t>Титульный лист</w:t>
       </w:r>
@@ -21,7 +21,7 @@
       <w:pPr>
         <w:pStyle w:val="1"/>
       </w:pPr>
-      <w:bookmarkStart w:id="1" w:name="_Toc193685778"/>
+      <w:bookmarkStart w:id="1" w:name="_Toc193687530"/>
       <w:r>
         <w:lastRenderedPageBreak/>
         <w:t>Задание на ВКР</w:t>
@@ -63,7 +63,7 @@
           <w:szCs w:val="22"/>
         </w:rPr>
       </w:pPr>
-      <w:bookmarkStart w:id="2" w:name="_Toc193685779"/>
+      <w:bookmarkStart w:id="2" w:name="_Toc193687531"/>
       <w:r>
         <w:lastRenderedPageBreak/>
         <w:t>Аннотация</w:t>
@@ -264,8 +264,18 @@
           <w:pPr>
             <w:pStyle w:val="ac"/>
             <w:spacing w:before="0"/>
+            <w:rPr>
+              <w:rStyle w:val="10"/>
+              <w:b/>
+              <w:bCs/>
+            </w:rPr>
           </w:pPr>
           <w:r>
+            <w:rPr>
+              <w:rStyle w:val="10"/>
+              <w:b/>
+              <w:bCs/>
+            </w:rPr>
             <w:t>Оглавление</w:t>
           </w:r>
         </w:p>
@@ -292,7 +302,7 @@
           <w:r>
             <w:fldChar w:fldCharType="separate"/>
           </w:r>
-          <w:hyperlink w:anchor="_Toc193685777" w:history="1">
+          <w:hyperlink w:anchor="_Toc193687529" w:history="1">
             <w:r>
               <w:rPr>
                 <w:rStyle w:val="af1"/>
@@ -319,7 +329,7 @@
                 <w:noProof/>
                 <w:webHidden/>
               </w:rPr>
-              <w:instrText xml:space="preserve"> PAGEREF _Toc193685777 \h </w:instrText>
+              <w:instrText xml:space="preserve"> PAGEREF _Toc193687529 \h </w:instrText>
             </w:r>
             <w:r>
               <w:rPr>
@@ -364,7 +374,7 @@
               <w:lang w:eastAsia="ru-RU"/>
             </w:rPr>
           </w:pPr>
-          <w:hyperlink w:anchor="_Toc193685778" w:history="1">
+          <w:hyperlink w:anchor="_Toc193687530" w:history="1">
             <w:r>
               <w:rPr>
                 <w:rStyle w:val="af1"/>
@@ -391,7 +401,7 @@
                 <w:noProof/>
                 <w:webHidden/>
               </w:rPr>
-              <w:instrText xml:space="preserve"> PAGEREF _Toc193685778 \h </w:instrText>
+              <w:instrText xml:space="preserve"> PAGEREF _Toc193687530 \h </w:instrText>
             </w:r>
             <w:r>
               <w:rPr>
@@ -436,7 +446,7 @@
               <w:lang w:eastAsia="ru-RU"/>
             </w:rPr>
           </w:pPr>
-          <w:hyperlink w:anchor="_Toc193685779" w:history="1">
+          <w:hyperlink w:anchor="_Toc193687531" w:history="1">
             <w:r>
               <w:rPr>
                 <w:rStyle w:val="af1"/>
@@ -463,7 +473,7 @@
                 <w:noProof/>
                 <w:webHidden/>
               </w:rPr>
-              <w:instrText xml:space="preserve"> PAGEREF _Toc193685779 \h </w:instrText>
+              <w:instrText xml:space="preserve"> PAGEREF _Toc193687531 \h </w:instrText>
             </w:r>
             <w:r>
               <w:rPr>
@@ -508,7 +518,7 @@
               <w:lang w:eastAsia="ru-RU"/>
             </w:rPr>
           </w:pPr>
-          <w:hyperlink w:anchor="_Toc193685780" w:history="1">
+          <w:hyperlink w:anchor="_Toc193687532" w:history="1">
             <w:r>
               <w:rPr>
                 <w:rStyle w:val="af1"/>
@@ -535,7 +545,7 @@
                 <w:noProof/>
                 <w:webHidden/>
               </w:rPr>
-              <w:instrText xml:space="preserve"> PAGEREF _Toc193685780 \h </w:instrText>
+              <w:instrText xml:space="preserve"> PAGEREF _Toc193687532 \h </w:instrText>
             </w:r>
             <w:r>
               <w:rPr>
@@ -580,7 +590,7 @@
               <w:lang w:eastAsia="ru-RU"/>
             </w:rPr>
           </w:pPr>
-          <w:hyperlink w:anchor="_Toc193685781" w:history="1">
+          <w:hyperlink w:anchor="_Toc193687533" w:history="1">
             <w:r>
               <w:rPr>
                 <w:rStyle w:val="af1"/>
@@ -607,7 +617,7 @@
                 <w:noProof/>
                 <w:webHidden/>
               </w:rPr>
-              <w:instrText xml:space="preserve"> PAGEREF _Toc193685781 \h </w:instrText>
+              <w:instrText xml:space="preserve"> PAGEREF _Toc193687533 \h </w:instrText>
             </w:r>
             <w:r>
               <w:rPr>
@@ -652,7 +662,7 @@
               <w:lang w:eastAsia="ru-RU"/>
             </w:rPr>
           </w:pPr>
-          <w:hyperlink w:anchor="_Toc193685782" w:history="1">
+          <w:hyperlink w:anchor="_Toc193687534" w:history="1">
             <w:r>
               <w:rPr>
                 <w:rStyle w:val="af1"/>
@@ -679,7 +689,7 @@
                 <w:noProof/>
                 <w:webHidden/>
               </w:rPr>
-              <w:instrText xml:space="preserve"> PAGEREF _Toc193685782 \h </w:instrText>
+              <w:instrText xml:space="preserve"> PAGEREF _Toc193687534 \h </w:instrText>
             </w:r>
             <w:r>
               <w:rPr>
@@ -725,7 +735,7 @@
               <w:lang w:eastAsia="ru-RU"/>
             </w:rPr>
           </w:pPr>
-          <w:hyperlink w:anchor="_Toc193685783" w:history="1">
+          <w:hyperlink w:anchor="_Toc193687535" w:history="1">
             <w:r>
               <w:rPr>
                 <w:rStyle w:val="af1"/>
@@ -780,7 +790,7 @@
                 <w:noProof/>
                 <w:webHidden/>
               </w:rPr>
-              <w:instrText xml:space="preserve"> PAGEREF _Toc193685783 \h </w:instrText>
+              <w:instrText xml:space="preserve"> PAGEREF _Toc193687535 \h </w:instrText>
             </w:r>
             <w:r>
               <w:rPr>
@@ -815,6 +825,7 @@
           <w:pPr>
             <w:pStyle w:val="11"/>
             <w:tabs>
+              <w:tab w:val="left" w:pos="1440"/>
               <w:tab w:val="right" w:leader="dot" w:pos="9628"/>
             </w:tabs>
             <w:rPr>
@@ -825,15 +836,48 @@
               <w:lang w:eastAsia="ru-RU"/>
             </w:rPr>
           </w:pPr>
-          <w:hyperlink w:anchor="_Toc193685784" w:history="1">
+          <w:hyperlink w:anchor="_Toc193687536" w:history="1">
             <w:r>
               <w:rPr>
                 <w:rStyle w:val="af1"/>
-                <w:rFonts w:cs="Times New Roman"/>
+                <w:noProof/>
+              </w:rPr>
+              <w:t>1.2</w:t>
+            </w:r>
+            <w:r>
+              <w:rPr>
+                <w:rFonts w:asciiTheme="minorHAnsi" w:eastAsiaTheme="minorEastAsia" w:hAnsiTheme="minorHAnsi"/>
+                <w:noProof/>
+                <w:sz w:val="24"/>
+                <w:szCs w:val="24"/>
+                <w:lang w:eastAsia="ru-RU"/>
+              </w:rPr>
+              <w:tab/>
+            </w:r>
+            <w:r>
+              <w:rPr>
+                <w:rStyle w:val="af1"/>
                 <w:bCs/>
                 <w:noProof/>
               </w:rPr>
-              <w:t>Список использованных источников</w:t>
+              <w:t xml:space="preserve">Исследование </w:t>
+            </w:r>
+            <w:r>
+              <w:rPr>
+                <w:rStyle w:val="af1"/>
+                <w:bCs/>
+                <w:noProof/>
+                <w:lang w:val="en-US"/>
+              </w:rPr>
+              <w:t>Kubernetes</w:t>
+            </w:r>
+            <w:r>
+              <w:rPr>
+                <w:rStyle w:val="af1"/>
+                <w:bCs/>
+                <w:noProof/>
+              </w:rPr>
+              <w:t xml:space="preserve"> и средств кластеризации</w:t>
             </w:r>
             <w:r>
               <w:rPr>
@@ -854,7 +898,7 @@
                 <w:noProof/>
                 <w:webHidden/>
               </w:rPr>
-              <w:instrText xml:space="preserve"> PAGEREF _Toc193685784 \h </w:instrText>
+              <w:instrText xml:space="preserve"> PAGEREF _Toc193687536 \h </w:instrText>
             </w:r>
             <w:r>
               <w:rPr>
@@ -887,6 +931,80 @@
         </w:p>
         <w:p>
           <w:pPr>
+            <w:pStyle w:val="11"/>
+            <w:tabs>
+              <w:tab w:val="right" w:leader="dot" w:pos="9628"/>
+            </w:tabs>
+            <w:rPr>
+              <w:rFonts w:asciiTheme="minorHAnsi" w:eastAsiaTheme="minorEastAsia" w:hAnsiTheme="minorHAnsi"/>
+              <w:noProof/>
+              <w:sz w:val="24"/>
+              <w:szCs w:val="24"/>
+              <w:lang w:eastAsia="ru-RU"/>
+            </w:rPr>
+          </w:pPr>
+          <w:hyperlink w:anchor="_Toc193687537" w:history="1">
+            <w:r>
+              <w:rPr>
+                <w:rStyle w:val="af1"/>
+                <w:rFonts w:cs="Times New Roman"/>
+                <w:bCs/>
+                <w:noProof/>
+              </w:rPr>
+              <w:t>Список использованных источников</w:t>
+            </w:r>
+            <w:r>
+              <w:rPr>
+                <w:noProof/>
+                <w:webHidden/>
+              </w:rPr>
+              <w:tab/>
+            </w:r>
+            <w:r>
+              <w:rPr>
+                <w:noProof/>
+                <w:webHidden/>
+              </w:rPr>
+              <w:fldChar w:fldCharType="begin"/>
+            </w:r>
+            <w:r>
+              <w:rPr>
+                <w:noProof/>
+                <w:webHidden/>
+              </w:rPr>
+              <w:instrText xml:space="preserve"> PAGEREF _Toc193687537 \h </w:instrText>
+            </w:r>
+            <w:r>
+              <w:rPr>
+                <w:noProof/>
+                <w:webHidden/>
+              </w:rPr>
+            </w:r>
+            <w:r>
+              <w:rPr>
+                <w:noProof/>
+                <w:webHidden/>
+              </w:rPr>
+              <w:fldChar w:fldCharType="separate"/>
+            </w:r>
+            <w:r>
+              <w:rPr>
+                <w:noProof/>
+                <w:webHidden/>
+              </w:rPr>
+              <w:t>14</w:t>
+            </w:r>
+            <w:r>
+              <w:rPr>
+                <w:noProof/>
+                <w:webHidden/>
+              </w:rPr>
+              <w:fldChar w:fldCharType="end"/>
+            </w:r>
+          </w:hyperlink>
+        </w:p>
+        <w:p>
+          <w:pPr>
             <w:ind w:firstLine="0"/>
           </w:pPr>
           <w:r>
@@ -917,11 +1035,8 @@
     <w:p>
       <w:pPr>
         <w:pStyle w:val="1"/>
-        <w:rPr>
-          <w:lang w:val="en-US"/>
-        </w:rPr>
-      </w:pPr>
-      <w:bookmarkStart w:id="3" w:name="_Toc193685780"/>
+      </w:pPr>
+      <w:bookmarkStart w:id="3" w:name="_Toc193687532"/>
       <w:r>
         <w:lastRenderedPageBreak/>
         <w:t>Список используемых сокращений</w:t>
@@ -929,24 +1044,37 @@
       <w:bookmarkEnd w:id="3"/>
     </w:p>
     <w:p>
-      <w:pPr>
-        <w:rPr>
-          <w:lang w:val="en-US"/>
-        </w:rPr>
-      </w:pPr>
-      <w:r>
-        <w:rPr>
-          <w:lang w:val="en-US"/>
-        </w:rPr>
-        <w:t>AS – Autonomous systems/</w:t>
+      <w:r>
+        <w:rPr>
+          <w:lang w:val="en-US"/>
+        </w:rPr>
+        <w:t>AS</w:t>
+      </w:r>
+      <w:r>
+        <w:t xml:space="preserve"> – </w:t>
+      </w:r>
+      <w:r>
+        <w:rPr>
+          <w:lang w:val="en-US"/>
+        </w:rPr>
+        <w:t>Autonomous</w:t>
+      </w:r>
+      <w:r>
+        <w:t xml:space="preserve"> </w:t>
+      </w:r>
+      <w:r>
+        <w:rPr>
+          <w:lang w:val="en-US"/>
+        </w:rPr>
+        <w:t>systems</w:t>
+      </w:r>
+      <w:r>
+        <w:t>/</w:t>
       </w:r>
       <w:r>
         <w:t>автономные</w:t>
       </w:r>
       <w:r>
-        <w:rPr>
-          <w:lang w:val="en-US"/>
-        </w:rPr>
         <w:t xml:space="preserve"> </w:t>
       </w:r>
       <w:r>
@@ -991,6 +1119,11 @@
       </w:r>
     </w:p>
     <w:p>
+      <w:pPr>
+        <w:rPr>
+          <w:lang w:val="en-US"/>
+        </w:rPr>
+      </w:pPr>
       <w:r>
         <w:rPr>
           <w:lang w:val="en-US"/>
@@ -1020,7 +1153,15 @@
       </w:r>
     </w:p>
     <w:p>
-      <w:r>
+      <w:pPr>
+        <w:rPr>
+          <w:lang w:val="en-US"/>
+        </w:rPr>
+      </w:pPr>
+      <w:r>
+        <w:rPr>
+          <w:lang w:val="en-US"/>
+        </w:rPr>
         <w:t>MED</w:t>
       </w:r>
       <w:r>
@@ -1030,21 +1171,11 @@
         <w:t xml:space="preserve"> - </w:t>
       </w:r>
       <w:r>
-        <w:t>Multi-</w:t>
-      </w:r>
-      <w:proofErr w:type="spellStart"/>
-      <w:r>
-        <w:t>Exit</w:t>
-      </w:r>
-      <w:proofErr w:type="spellEnd"/>
-      <w:r>
-        <w:t xml:space="preserve"> </w:t>
-      </w:r>
-      <w:proofErr w:type="spellStart"/>
-      <w:r>
-        <w:t>Discriminator</w:t>
-      </w:r>
-      <w:proofErr w:type="spellEnd"/>
+        <w:rPr>
+          <w:lang w:val="en-US"/>
+        </w:rPr>
+        <w:t>Multi-Exit Discriminator</w:t>
+      </w:r>
     </w:p>
     <w:p>
       <w:pPr>
@@ -1065,79 +1196,252 @@
         <w:rPr>
           <w:lang w:val="en-US"/>
         </w:rPr>
+        <w:t xml:space="preserve"> Transmission Control Protocol</w:t>
+      </w:r>
+      <w:r>
+        <w:rPr>
+          <w:lang w:val="en-US"/>
+        </w:rPr>
+        <w:t>/</w:t>
+      </w:r>
+      <w:r>
+        <w:t>П</w:t>
+      </w:r>
+      <w:r>
+        <w:t>ротокол</w:t>
+      </w:r>
+      <w:r>
+        <w:rPr>
+          <w:lang w:val="en-US"/>
+        </w:rPr>
         <w:t xml:space="preserve"> </w:t>
       </w:r>
       <w:r>
-        <w:rPr>
-          <w:lang w:val="en-US"/>
-        </w:rPr>
-        <w:t>Transmission Control Protocol</w:t>
-      </w:r>
-      <w:r>
-        <w:rPr>
-          <w:lang w:val="en-US"/>
-        </w:rPr>
+        <w:t>управления</w:t>
+      </w:r>
+      <w:r>
+        <w:rPr>
+          <w:lang w:val="en-US"/>
+        </w:rPr>
+        <w:t xml:space="preserve"> </w:t>
+      </w:r>
+      <w:r>
+        <w:t>передачей</w:t>
+      </w:r>
+    </w:p>
+    <w:p>
+      <w:pPr>
+        <w:tabs>
+          <w:tab w:val="left" w:pos="2311"/>
+        </w:tabs>
+        <w:rPr>
+          <w:lang w:val="en-US"/>
+        </w:rPr>
+      </w:pPr>
+      <w:r>
+        <w:rPr>
+          <w:lang w:val="en-US"/>
+        </w:rPr>
+        <w:t>RAM</w:t>
+      </w:r>
+      <w:r>
+        <w:rPr>
+          <w:lang w:val="en-US"/>
+        </w:rPr>
+        <w:t xml:space="preserve"> – </w:t>
+      </w:r>
+      <w:r>
+        <w:rPr>
+          <w:lang w:val="en-US"/>
+        </w:rPr>
+        <w:t>Random</w:t>
+      </w:r>
+      <w:r>
+        <w:rPr>
+          <w:lang w:val="en-US"/>
+        </w:rPr>
+        <w:t xml:space="preserve"> </w:t>
+      </w:r>
+      <w:r>
+        <w:rPr>
+          <w:lang w:val="en-US"/>
+        </w:rPr>
+        <w:t>access memory/</w:t>
+      </w:r>
+      <w:r>
+        <w:t>Оперативная</w:t>
+      </w:r>
+      <w:r>
+        <w:rPr>
+          <w:lang w:val="en-US"/>
+        </w:rPr>
+        <w:t xml:space="preserve"> </w:t>
+      </w:r>
+      <w:r>
+        <w:t>память</w:t>
+      </w:r>
+    </w:p>
+    <w:p>
+      <w:r>
+        <w:t>ЛВС</w:t>
+      </w:r>
+      <w:r>
+        <w:t xml:space="preserve"> – </w:t>
+      </w:r>
+      <w:r>
+        <w:t>Локальная</w:t>
+      </w:r>
+      <w:r>
+        <w:t xml:space="preserve"> </w:t>
+      </w:r>
+      <w:r>
+        <w:t>вычислительная</w:t>
+      </w:r>
+      <w:r>
+        <w:t xml:space="preserve"> </w:t>
+      </w:r>
+      <w:r>
+        <w:t>сеть</w:t>
+      </w:r>
+    </w:p>
+    <w:p>
+      <w:r>
+        <w:t>ЦОД – Центр обработки данных</w:t>
+      </w:r>
+    </w:p>
+    <w:p>
+      <w:r>
+        <w:rPr>
+          <w:lang w:val="en-US"/>
+        </w:rPr>
+        <w:t>BGP</w:t>
+      </w:r>
+      <w:r>
+        <w:t xml:space="preserve"> – </w:t>
+      </w:r>
+      <w:r>
+        <w:rPr>
+          <w:lang w:val="en-US"/>
+        </w:rPr>
+        <w:t>Borderline</w:t>
+      </w:r>
+      <w:r>
+        <w:t xml:space="preserve"> </w:t>
+      </w:r>
+      <w:r>
+        <w:rPr>
+          <w:lang w:val="en-US"/>
+        </w:rPr>
+        <w:t>gate</w:t>
+      </w:r>
+      <w:r>
+        <w:rPr>
+          <w:lang w:val="en-US"/>
+        </w:rPr>
+        <w:t>way</w:t>
+      </w:r>
+      <w:r>
+        <w:t xml:space="preserve"> </w:t>
+      </w:r>
+      <w:r>
+        <w:rPr>
+          <w:lang w:val="en-US"/>
+        </w:rPr>
+        <w:t>protocol</w:t>
+      </w:r>
+      <w:r>
         <w:t>/</w:t>
       </w:r>
       <w:r>
-        <w:t>П</w:t>
-      </w:r>
-      <w:r>
-        <w:t>ротокол</w:t>
-      </w:r>
-      <w:r>
-        <w:rPr>
-          <w:lang w:val="en-US"/>
-        </w:rPr>
+        <w:t>Протокол</w:t>
+      </w:r>
+      <w:r>
         <w:t xml:space="preserve"> </w:t>
       </w:r>
       <w:r>
-        <w:t>управления</w:t>
-      </w:r>
-      <w:r>
-        <w:rPr>
-          <w:lang w:val="en-US"/>
-        </w:rPr>
+        <w:t>граничного</w:t>
+      </w:r>
+      <w:r>
         <w:t xml:space="preserve"> </w:t>
       </w:r>
       <w:r>
-        <w:t>передачей</w:t>
-      </w:r>
-    </w:p>
-    <w:p>
-      <w:r>
-        <w:t>ЛВС</w:t>
+        <w:t>шлюза</w:t>
+      </w:r>
+    </w:p>
+    <w:p>
+      <w:r>
+        <w:rPr>
+          <w:lang w:val="en-US"/>
+        </w:rPr>
+        <w:t>EBGP</w:t>
       </w:r>
       <w:r>
         <w:t xml:space="preserve"> – </w:t>
       </w:r>
       <w:r>
-        <w:t>Локальная</w:t>
+        <w:rPr>
+          <w:lang w:val="en-US"/>
+        </w:rPr>
+        <w:t>External</w:t>
       </w:r>
       <w:r>
         <w:t xml:space="preserve"> </w:t>
       </w:r>
       <w:r>
-        <w:t>вычислительная</w:t>
+        <w:rPr>
+          <w:lang w:val="en-US"/>
+        </w:rPr>
+        <w:t>borderline</w:t>
       </w:r>
       <w:r>
         <w:t xml:space="preserve"> </w:t>
       </w:r>
       <w:r>
-        <w:t>сеть</w:t>
-      </w:r>
-    </w:p>
-    <w:p>
-      <w:r>
-        <w:t>ЦОД – Центр обработки данных</w:t>
-      </w:r>
-    </w:p>
-    <w:p>
-      <w:r>
-        <w:rPr>
-          <w:lang w:val="en-US"/>
-        </w:rPr>
-        <w:t>BGP</w:t>
+        <w:rPr>
+          <w:lang w:val="en-US"/>
+        </w:rPr>
+        <w:t>gate</w:t>
+      </w:r>
+      <w:r>
+        <w:t xml:space="preserve"> </w:t>
+      </w:r>
+      <w:r>
+        <w:rPr>
+          <w:lang w:val="en-US"/>
+        </w:rPr>
+        <w:t>protocol</w:t>
+      </w:r>
+      <w:r>
+        <w:t>/</w:t>
+      </w:r>
+      <w:r>
+        <w:t>Внешний</w:t>
+      </w:r>
+      <w:r>
+        <w:t xml:space="preserve"> </w:t>
+      </w:r>
+      <w:r>
+        <w:t>протокол</w:t>
+      </w:r>
+      <w:r>
+        <w:t xml:space="preserve"> </w:t>
+      </w:r>
+      <w:r>
+        <w:t>граничного</w:t>
+      </w:r>
+      <w:r>
+        <w:t xml:space="preserve"> </w:t>
+      </w:r>
+      <w:r>
+        <w:t>шлюза</w:t>
+      </w:r>
+    </w:p>
+    <w:p>
+      <w:r>
+        <w:rPr>
+          <w:lang w:val="en-US"/>
+        </w:rPr>
+        <w:t>IBGP</w:t>
       </w:r>
       <w:r>
         <w:t xml:space="preserve"> – </w:t>
@@ -1146,7 +1450,7 @@
         <w:rPr>
           <w:lang w:val="en-US"/>
         </w:rPr>
-        <w:t>Borderline</w:t>
+        <w:t>Internal</w:t>
       </w:r>
       <w:r>
         <w:t xml:space="preserve"> </w:t>
@@ -1155,15 +1459,18 @@
         <w:rPr>
           <w:lang w:val="en-US"/>
         </w:rPr>
+        <w:t>borderline</w:t>
+      </w:r>
+      <w:r>
+        <w:t xml:space="preserve"> </w:t>
+      </w:r>
+      <w:r>
+        <w:rPr>
+          <w:lang w:val="en-US"/>
+        </w:rPr>
         <w:t>gate</w:t>
       </w:r>
       <w:r>
-        <w:rPr>
-          <w:lang w:val="en-US"/>
-        </w:rPr>
-        <w:t>way</w:t>
-      </w:r>
-      <w:r>
         <w:t xml:space="preserve"> </w:t>
       </w:r>
       <w:r>
@@ -1176,27 +1483,136 @@
         <w:t>/</w:t>
       </w:r>
       <w:r>
+        <w:t>Внутренний</w:t>
+      </w:r>
+      <w:r>
+        <w:t xml:space="preserve"> </w:t>
+      </w:r>
+      <w:r>
+        <w:t>протокол</w:t>
+      </w:r>
+      <w:r>
+        <w:t xml:space="preserve"> </w:t>
+      </w:r>
+      <w:r>
+        <w:t>граничного</w:t>
+      </w:r>
+      <w:r>
+        <w:t xml:space="preserve"> </w:t>
+      </w:r>
+      <w:r>
+        <w:t>шлюза</w:t>
+      </w:r>
+    </w:p>
+    <w:p>
+      <w:r>
+        <w:rPr>
+          <w:lang w:val="en-US"/>
+        </w:rPr>
+        <w:t>OSPF</w:t>
+      </w:r>
+      <w:r>
+        <w:t xml:space="preserve"> – </w:t>
+      </w:r>
+      <w:r>
+        <w:rPr>
+          <w:lang w:val="en-US"/>
+        </w:rPr>
+        <w:t>Open</w:t>
+      </w:r>
+      <w:r>
+        <w:t xml:space="preserve"> </w:t>
+      </w:r>
+      <w:r>
+        <w:rPr>
+          <w:lang w:val="en-US"/>
+        </w:rPr>
+        <w:t>Shortest</w:t>
+      </w:r>
+      <w:r>
+        <w:t xml:space="preserve"> </w:t>
+      </w:r>
+      <w:r>
+        <w:rPr>
+          <w:lang w:val="en-US"/>
+        </w:rPr>
+        <w:t>Path</w:t>
+      </w:r>
+      <w:r>
+        <w:t xml:space="preserve"> </w:t>
+      </w:r>
+      <w:r>
+        <w:rPr>
+          <w:lang w:val="en-US"/>
+        </w:rPr>
+        <w:t>First</w:t>
+      </w:r>
+      <w:r>
+        <w:t>/</w:t>
+      </w:r>
+      <w:r>
         <w:t>Протокол</w:t>
       </w:r>
       <w:r>
         <w:t xml:space="preserve"> </w:t>
       </w:r>
       <w:r>
-        <w:t>граничного</w:t>
+        <w:t>первого</w:t>
       </w:r>
       <w:r>
         <w:t xml:space="preserve"> </w:t>
       </w:r>
       <w:r>
-        <w:t>шлюза</w:t>
-      </w:r>
-    </w:p>
-    <w:p>
-      <w:r>
-        <w:rPr>
-          <w:lang w:val="en-US"/>
-        </w:rPr>
-        <w:t>EBGP</w:t>
+        <w:t>кратчайшего</w:t>
+      </w:r>
+      <w:r>
+        <w:t xml:space="preserve"> </w:t>
+      </w:r>
+      <w:r>
+        <w:t>пути</w:t>
+      </w:r>
+    </w:p>
+    <w:p>
+      <w:r>
+        <w:rPr>
+          <w:lang w:val="en-US"/>
+        </w:rPr>
+        <w:t>BW</w:t>
+      </w:r>
+      <w:r>
+        <w:t xml:space="preserve">- </w:t>
+      </w:r>
+      <w:r>
+        <w:rPr>
+          <w:lang w:val="en-US"/>
+        </w:rPr>
+        <w:t>B</w:t>
+      </w:r>
+      <w:r>
+        <w:rPr>
+          <w:lang w:val="en-US"/>
+        </w:rPr>
+        <w:t>andwidth</w:t>
+      </w:r>
+      <w:r>
+        <w:t>/</w:t>
+      </w:r>
+      <w:r>
+        <w:t>Пропускная</w:t>
+      </w:r>
+      <w:r>
+        <w:t xml:space="preserve"> </w:t>
+      </w:r>
+      <w:r>
+        <w:t>способность</w:t>
+      </w:r>
+    </w:p>
+    <w:p>
+      <w:r>
+        <w:rPr>
+          <w:lang w:val="en-US"/>
+        </w:rPr>
+        <w:t>CNI</w:t>
       </w:r>
       <w:r>
         <w:t xml:space="preserve"> – </w:t>
@@ -1205,7 +1621,7 @@
         <w:rPr>
           <w:lang w:val="en-US"/>
         </w:rPr>
-        <w:t>External</w:t>
+        <w:t>Container</w:t>
       </w:r>
       <w:r>
         <w:t xml:space="preserve"> </w:t>
@@ -1214,7 +1630,7 @@
         <w:rPr>
           <w:lang w:val="en-US"/>
         </w:rPr>
-        <w:t>borderline</w:t>
+        <w:t>networking</w:t>
       </w:r>
       <w:r>
         <w:t xml:space="preserve"> </w:t>
@@ -1223,283 +1639,21 @@
         <w:rPr>
           <w:lang w:val="en-US"/>
         </w:rPr>
-        <w:t>gate</w:t>
+        <w:t>interface</w:t>
+      </w:r>
+      <w:r>
+        <w:t>/</w:t>
+      </w:r>
+      <w:r>
+        <w:t>Сетевой</w:t>
       </w:r>
       <w:r>
         <w:t xml:space="preserve"> </w:t>
       </w:r>
       <w:r>
-        <w:rPr>
-          <w:lang w:val="en-US"/>
-        </w:rPr>
-        <w:t>protocol</w:t>
-      </w:r>
-      <w:r>
-        <w:t>/</w:t>
-      </w:r>
-      <w:r>
-        <w:t>Внешний</w:t>
-      </w:r>
-      <w:r>
-        <w:t xml:space="preserve"> </w:t>
-      </w:r>
-      <w:r>
-        <w:t>протокол</w:t>
-      </w:r>
-      <w:r>
-        <w:t xml:space="preserve"> </w:t>
-      </w:r>
-      <w:r>
-        <w:t>граничного</w:t>
-      </w:r>
-      <w:r>
-        <w:t xml:space="preserve"> </w:t>
-      </w:r>
-      <w:r>
-        <w:t>шлюза</w:t>
-      </w:r>
-    </w:p>
-    <w:p>
-      <w:pPr>
-        <w:rPr>
-          <w:lang w:val="en-US"/>
-        </w:rPr>
-      </w:pPr>
-      <w:r>
-        <w:rPr>
-          <w:lang w:val="en-US"/>
-        </w:rPr>
-        <w:t>IBGP</w:t>
-      </w:r>
-      <w:r>
-        <w:t xml:space="preserve"> – </w:t>
-      </w:r>
-      <w:r>
-        <w:rPr>
-          <w:lang w:val="en-US"/>
-        </w:rPr>
-        <w:t>Internal</w:t>
-      </w:r>
-      <w:r>
-        <w:t xml:space="preserve"> </w:t>
-      </w:r>
-      <w:r>
-        <w:rPr>
-          <w:lang w:val="en-US"/>
-        </w:rPr>
-        <w:t>borderline</w:t>
-      </w:r>
-      <w:r>
-        <w:t xml:space="preserve"> </w:t>
-      </w:r>
-      <w:r>
-        <w:rPr>
-          <w:lang w:val="en-US"/>
-        </w:rPr>
-        <w:t>gate</w:t>
-      </w:r>
-      <w:r>
-        <w:t xml:space="preserve"> </w:t>
-      </w:r>
-      <w:r>
-        <w:rPr>
-          <w:lang w:val="en-US"/>
-        </w:rPr>
-        <w:t>protocol</w:t>
-      </w:r>
-      <w:r>
-        <w:t>/</w:t>
-      </w:r>
-      <w:r>
-        <w:t>Внутренний</w:t>
-      </w:r>
-      <w:r>
-        <w:t xml:space="preserve"> </w:t>
-      </w:r>
-      <w:r>
-        <w:t>протокол</w:t>
-      </w:r>
-      <w:r>
-        <w:t xml:space="preserve"> </w:t>
-      </w:r>
-      <w:r>
-        <w:t>граничного</w:t>
-      </w:r>
-      <w:r>
-        <w:t xml:space="preserve"> </w:t>
-      </w:r>
-      <w:r>
-        <w:t>шлюза</w:t>
-      </w:r>
-    </w:p>
-    <w:p>
-      <w:pPr>
-        <w:rPr>
-          <w:lang w:val="en-US"/>
-        </w:rPr>
-      </w:pPr>
-      <w:r>
-        <w:rPr>
-          <w:lang w:val="en-US"/>
-        </w:rPr>
-        <w:t>OSPF – Open Shortest Path First</w:t>
-      </w:r>
-      <w:r>
-        <w:rPr>
-          <w:lang w:val="en-US"/>
-        </w:rPr>
-        <w:t>/</w:t>
-      </w:r>
-      <w:r>
-        <w:t>Протокол</w:t>
-      </w:r>
-      <w:r>
-        <w:rPr>
-          <w:lang w:val="en-US"/>
-        </w:rPr>
-        <w:t xml:space="preserve"> </w:t>
-      </w:r>
-      <w:r>
-        <w:t>первого</w:t>
-      </w:r>
-      <w:r>
-        <w:rPr>
-          <w:lang w:val="en-US"/>
-        </w:rPr>
-        <w:t xml:space="preserve"> </w:t>
-      </w:r>
-      <w:r>
-        <w:t>кратчайшего</w:t>
-      </w:r>
-      <w:r>
-        <w:rPr>
-          <w:lang w:val="en-US"/>
-        </w:rPr>
-        <w:t xml:space="preserve"> </w:t>
-      </w:r>
-      <w:r>
-        <w:t>пути</w:t>
-      </w:r>
-    </w:p>
-    <w:p>
-      <w:pPr>
-        <w:rPr>
-          <w:lang w:val="en-US"/>
-        </w:rPr>
-      </w:pPr>
-      <w:r>
-        <w:rPr>
-          <w:lang w:val="en-US"/>
-        </w:rPr>
-        <w:t>BW-</w:t>
-      </w:r>
-      <w:r>
-        <w:rPr>
-          <w:lang w:val="en-US"/>
-        </w:rPr>
-        <w:t xml:space="preserve"> </w:t>
-      </w:r>
-      <w:r>
-        <w:rPr>
-          <w:lang w:val="en-US"/>
-        </w:rPr>
-        <w:t>B</w:t>
-      </w:r>
-      <w:r>
-        <w:rPr>
-          <w:lang w:val="en-US"/>
-        </w:rPr>
-        <w:t>andwidth</w:t>
-      </w:r>
-      <w:r>
-        <w:rPr>
-          <w:lang w:val="en-US"/>
-        </w:rPr>
-        <w:t>/</w:t>
-      </w:r>
-      <w:r>
-        <w:t>Пропускная</w:t>
-      </w:r>
-      <w:r>
-        <w:rPr>
-          <w:lang w:val="en-US"/>
-        </w:rPr>
-        <w:t xml:space="preserve"> </w:t>
-      </w:r>
-      <w:r>
-        <w:t>способность</w:t>
-      </w:r>
-    </w:p>
-    <w:p>
-      <w:pPr>
-        <w:rPr>
-          <w:lang w:val="en-US"/>
-        </w:rPr>
-      </w:pPr>
-      <w:r>
-        <w:rPr>
-          <w:lang w:val="en-US"/>
-        </w:rPr>
-        <w:t>CNI</w:t>
-      </w:r>
-      <w:r>
-        <w:rPr>
-          <w:lang w:val="en-US"/>
-        </w:rPr>
-        <w:t xml:space="preserve"> – </w:t>
-      </w:r>
-      <w:r>
-        <w:rPr>
-          <w:lang w:val="en-US"/>
-        </w:rPr>
-        <w:t>Container</w:t>
-      </w:r>
-      <w:r>
-        <w:rPr>
-          <w:lang w:val="en-US"/>
-        </w:rPr>
-        <w:t xml:space="preserve"> </w:t>
-      </w:r>
-      <w:r>
-        <w:rPr>
-          <w:lang w:val="en-US"/>
-        </w:rPr>
-        <w:t>networking</w:t>
-      </w:r>
-      <w:r>
-        <w:rPr>
-          <w:lang w:val="en-US"/>
-        </w:rPr>
-        <w:t xml:space="preserve"> </w:t>
-      </w:r>
-      <w:r>
-        <w:rPr>
-          <w:lang w:val="en-US"/>
-        </w:rPr>
-        <w:t>interface</w:t>
-      </w:r>
-      <w:r>
-        <w:rPr>
-          <w:lang w:val="en-US"/>
-        </w:rPr>
-        <w:t>/</w:t>
-      </w:r>
-      <w:r>
-        <w:t>Сетевой</w:t>
-      </w:r>
-      <w:r>
-        <w:rPr>
-          <w:lang w:val="en-US"/>
-        </w:rPr>
-        <w:t xml:space="preserve"> </w:t>
-      </w:r>
-      <w:r>
         <w:t>интерфейс</w:t>
       </w:r>
       <w:r>
-        <w:rPr>
-          <w:lang w:val="en-US"/>
-        </w:rPr>
         <w:t xml:space="preserve"> </w:t>
       </w:r>
       <w:r>
@@ -1562,8 +1716,9 @@
       <w:pPr>
         <w:pStyle w:val="1"/>
       </w:pPr>
-      <w:bookmarkStart w:id="4" w:name="_Toc193685781"/>
-      <w:r>
+      <w:bookmarkStart w:id="4" w:name="_Toc193687533"/>
+      <w:r>
+        <w:lastRenderedPageBreak/>
         <w:t>Введение</w:t>
       </w:r>
       <w:bookmarkEnd w:id="4"/>
@@ -1809,6 +1964,7 @@
     </w:p>
     <w:p>
       <w:r>
+        <w:lastRenderedPageBreak/>
         <w:t>Имплементация предложенного решения</w:t>
       </w:r>
       <w:r>
@@ -1977,8 +2133,9 @@
         <w:pStyle w:val="1"/>
         <w:ind w:left="1429" w:firstLine="0"/>
       </w:pPr>
-      <w:bookmarkStart w:id="5" w:name="_Toc193685782"/>
-      <w:r>
+      <w:bookmarkStart w:id="5" w:name="_Toc193687534"/>
+      <w:r>
+        <w:lastRenderedPageBreak/>
         <w:t>Л</w:t>
       </w:r>
       <w:r>
@@ -2000,7 +2157,8 @@
           <w:color w:val="auto"/>
         </w:rPr>
       </w:pPr>
-      <w:bookmarkStart w:id="6" w:name="_Toc193685783"/>
+      <w:bookmarkStart w:id="6" w:name="_Toc193687535"/>
+      <w:commentRangeStart w:id="7"/>
       <w:r>
         <w:rPr>
           <w:b w:val="0"/>
@@ -2019,6 +2177,16 @@
         <w:t>BGP</w:t>
       </w:r>
       <w:bookmarkEnd w:id="6"/>
+      <w:commentRangeEnd w:id="7"/>
+      <w:r>
+        <w:rPr>
+          <w:rStyle w:val="af2"/>
+          <w:rFonts w:eastAsiaTheme="minorHAnsi" w:cstheme="minorBidi"/>
+          <w:b w:val="0"/>
+          <w:color w:val="auto"/>
+        </w:rPr>
+        <w:commentReference w:id="7"/>
+      </w:r>
     </w:p>
     <w:p/>
     <w:p>
@@ -2045,7 +2213,7 @@
                     <pic:cNvPicPr/>
                   </pic:nvPicPr>
                   <pic:blipFill>
-                    <a:blip r:embed="rId8"/>
+                    <a:blip r:embed="rId12"/>
                     <a:stretch>
                       <a:fillRect/>
                     </a:stretch>
@@ -2235,16 +2403,23 @@
         <w:t xml:space="preserve">. </w:t>
       </w:r>
       <w:r>
-        <w:t xml:space="preserve">Под «автономной системой» (АС) в таких случаях традиционно понимается условная «зона ответственности» оператора связи с принадлежащими ему маршрутизаторами, находящимися под единым административным управлением и использующими единый согласованный план внутренней маршрутизации, а </w:t>
+        <w:t>Под «</w:t>
+      </w:r>
+      <w:r>
+        <w:rPr>
+          <w:b/>
+          <w:bCs/>
+        </w:rPr>
+        <w:t>автономной системой</w:t>
+      </w:r>
+      <w:r>
+        <w:t>» (АС) в таких случаях традиционно понимается условная «зона ответственности» оператора связи с принадлежащими ему маршрутизаторами, находящимися под единым административным управлением и использующими единый согласованный план внутренней маршрутизации, а также согласованную картину адресатов, доступных через данную АС.</w:t>
+      </w:r>
+      <w:r>
+        <w:t xml:space="preserve"> Имеет </w:t>
       </w:r>
       <w:r>
         <w:lastRenderedPageBreak/>
-        <w:t>также согласованную картину адресатов, доступных через данную АС.</w:t>
-      </w:r>
-      <w:r>
-        <w:t xml:space="preserve"> Имеет </w:t>
-      </w:r>
-      <w:r>
         <w:t>больш</w:t>
       </w:r>
       <w:r>
@@ -2305,10 +2480,7 @@
         <w:t xml:space="preserve">распространен в </w:t>
       </w:r>
       <w:r>
-        <w:t>ЦОД</w:t>
-      </w:r>
-      <w:r>
-        <w:t xml:space="preserve"> и </w:t>
+        <w:t xml:space="preserve">ЦОД и </w:t>
       </w:r>
       <w:r>
         <w:t>сетях с использованием средств кластеризации</w:t>
@@ -2345,9 +2517,6 @@
       <w:pPr>
         <w:ind w:firstLine="708"/>
         <w:jc w:val="left"/>
-        <w:rPr>
-          <w:lang w:val="en-US"/>
-        </w:rPr>
       </w:pPr>
       <w:r>
         <w:t>Процесс определения наилучшего маршрута в BGP осуществляется последовательно через итеративное сравнение доступных путей по строго заданным критериям [</w:t>
@@ -2585,7 +2754,6 @@
         <w:rPr>
           <w:b/>
           <w:bCs/>
-          <w:lang w:val="en-US"/>
         </w:rPr>
       </w:pPr>
     </w:p>
@@ -2596,7 +2764,6 @@
         <w:rPr>
           <w:b/>
           <w:bCs/>
-          <w:lang w:val="en-US"/>
         </w:rPr>
       </w:pPr>
     </w:p>
@@ -2614,6 +2781,7 @@
           <w:b/>
           <w:bCs/>
         </w:rPr>
+        <w:lastRenderedPageBreak/>
         <w:t>4. Тип BGP-сессии</w:t>
       </w:r>
     </w:p>
@@ -2719,7 +2887,7 @@
                     </pic:cNvPicPr>
                   </pic:nvPicPr>
                   <pic:blipFill>
-                    <a:blip r:embed="rId9">
+                    <a:blip r:embed="rId13">
                       <a:extLst>
                         <a:ext uri="{28A0092B-C50C-407E-A947-70E740481C1C}">
                           <a14:useLocalDpi xmlns:a14="http://schemas.microsoft.com/office/drawing/2010/main" val="0"/>
@@ -2943,7 +3111,7 @@
       </w:pPr>
       <w:r>
         <w:pict w14:anchorId="2A8145DF">
-          <v:rect id="_x0000_i1031" style="width:0;height:.75pt" o:hralign="center" o:hrstd="t" o:hrnoshade="t" o:hr="t" fillcolor="#f8faff" stroked="f"/>
+          <v:rect id="_x0000_i1025" style="width:0;height:.75pt" o:hralign="center" o:hrstd="t" o:hrnoshade="t" o:hr="t" fillcolor="#f8faff" stroked="f"/>
         </w:pict>
       </w:r>
     </w:p>
@@ -3074,13 +3242,7 @@
         <w:t xml:space="preserve"> </w:t>
       </w:r>
       <w:r>
-        <w:t>[</w:t>
-      </w:r>
-      <w:r>
-        <w:t>1</w:t>
-      </w:r>
-      <w:r>
-        <w:t>].</w:t>
+        <w:t>[1].</w:t>
       </w:r>
     </w:p>
     <w:p>
@@ -3094,6 +3256,7 @@
         <w:ind w:firstLine="708"/>
       </w:pPr>
       <w:r>
+        <w:lastRenderedPageBreak/>
         <w:t>1.1.</w:t>
       </w:r>
       <w:r>
@@ -3381,6 +3544,19 @@
     </w:p>
     <w:p>
       <w:pPr>
+        <w:spacing w:after="160" w:line="259" w:lineRule="auto"/>
+        <w:ind w:firstLine="0"/>
+        <w:jc w:val="left"/>
+        <w:rPr>
+          <w:lang w:val="en-US"/>
+        </w:rPr>
+      </w:pPr>
+      <w:r>
+        <w:br w:type="page"/>
+      </w:r>
+    </w:p>
+    <w:p>
+      <w:pPr>
         <w:numPr>
           <w:ilvl w:val="0"/>
           <w:numId w:val="18"/>
@@ -3393,6 +3569,7 @@
           <w:b/>
           <w:bCs/>
         </w:rPr>
+        <w:lastRenderedPageBreak/>
         <w:t>Дополнительные ограничения</w:t>
       </w:r>
     </w:p>
@@ -3410,7 +3587,6 @@
           <w:b/>
           <w:bCs/>
         </w:rPr>
-        <w:lastRenderedPageBreak/>
         <w:t>Отсутствие встроенной безопасности</w:t>
       </w:r>
       <w:r>
@@ -3494,6 +3670,7 @@
         <w:ind w:firstLine="708"/>
         <w:jc w:val="left"/>
       </w:pPr>
+      <w:commentRangeStart w:id="8"/>
       <w:r>
         <w:t xml:space="preserve">Перечисленные недостатки </w:t>
       </w:r>
@@ -3511,6 +3688,13 @@
       </w:r>
       <w:r>
         <w:t>, а также повысить безопасность при использовании протокола.</w:t>
+      </w:r>
+      <w:commentRangeEnd w:id="8"/>
+      <w:r>
+        <w:rPr>
+          <w:rStyle w:val="af2"/>
+        </w:rPr>
+        <w:commentReference w:id="8"/>
       </w:r>
     </w:p>
     <w:p>
@@ -3518,20 +3702,8 @@
         <w:spacing w:after="160" w:line="259" w:lineRule="auto"/>
         <w:ind w:firstLine="0"/>
         <w:jc w:val="left"/>
-        <w:rPr>
-          <w:rFonts w:cs="Times New Roman"/>
-          <w:bCs/>
-          <w:sz w:val="48"/>
-          <w:szCs w:val="48"/>
-        </w:rPr>
-      </w:pPr>
-      <w:r>
-        <w:rPr>
-          <w:rFonts w:cs="Times New Roman"/>
-          <w:bCs/>
-          <w:sz w:val="48"/>
-          <w:szCs w:val="48"/>
-        </w:rPr>
+      </w:pPr>
+      <w:r>
         <w:br w:type="page"/>
       </w:r>
     </w:p>
@@ -3543,41 +3715,550 @@
           <w:numId w:val="4"/>
         </w:numPr>
         <w:ind w:left="0" w:firstLine="709"/>
-      </w:pPr>
-      <w:r>
         <w:rPr>
           <w:b w:val="0"/>
           <w:bCs/>
           <w:color w:val="auto"/>
         </w:rPr>
-        <w:lastRenderedPageBreak/>
-        <w:t xml:space="preserve">Исследование </w:t>
-      </w:r>
+      </w:pPr>
+      <w:commentRangeStart w:id="9"/>
       <w:r>
         <w:rPr>
           <w:b w:val="0"/>
           <w:bCs/>
           <w:color w:val="auto"/>
-          <w:lang w:val="en-US"/>
-        </w:rPr>
-        <w:t>Kubernetes</w:t>
+        </w:rPr>
+        <w:lastRenderedPageBreak/>
+        <w:t xml:space="preserve">Кратко о </w:t>
       </w:r>
       <w:r>
         <w:rPr>
           <w:b w:val="0"/>
           <w:bCs/>
           <w:color w:val="auto"/>
-        </w:rPr>
-        <w:t xml:space="preserve"> </w:t>
-      </w:r>
+          <w:lang w:val="en-US"/>
+        </w:rPr>
+        <w:t>Docker?</w:t>
+      </w:r>
+      <w:commentRangeEnd w:id="9"/>
+      <w:r>
+        <w:rPr>
+          <w:rStyle w:val="af2"/>
+          <w:rFonts w:eastAsiaTheme="minorHAnsi" w:cstheme="minorBidi"/>
+          <w:b w:val="0"/>
+          <w:color w:val="auto"/>
+        </w:rPr>
+        <w:commentReference w:id="9"/>
+      </w:r>
+    </w:p>
+    <w:p>
+      <w:pPr>
+        <w:spacing w:after="160" w:line="259" w:lineRule="auto"/>
+        <w:ind w:firstLine="0"/>
+        <w:jc w:val="left"/>
+        <w:rPr>
+          <w:rFonts w:cs="Times New Roman"/>
+          <w:bCs/>
+          <w:sz w:val="48"/>
+          <w:szCs w:val="48"/>
+        </w:rPr>
+      </w:pPr>
+    </w:p>
+    <w:p>
+      <w:pPr>
+        <w:spacing w:after="160" w:line="259" w:lineRule="auto"/>
+        <w:ind w:firstLine="0"/>
+        <w:jc w:val="left"/>
+        <w:rPr>
+          <w:rFonts w:cs="Times New Roman"/>
+          <w:bCs/>
+          <w:sz w:val="48"/>
+          <w:szCs w:val="48"/>
+        </w:rPr>
+      </w:pPr>
+      <w:r>
+        <w:rPr>
+          <w:rFonts w:cs="Times New Roman"/>
+          <w:bCs/>
+          <w:sz w:val="48"/>
+          <w:szCs w:val="48"/>
+        </w:rPr>
+        <w:br w:type="page"/>
+      </w:r>
+    </w:p>
+    <w:p>
+      <w:pPr>
+        <w:spacing w:after="160" w:line="259" w:lineRule="auto"/>
+        <w:ind w:firstLine="0"/>
+        <w:jc w:val="left"/>
+        <w:rPr>
+          <w:rFonts w:cs="Times New Roman"/>
+          <w:bCs/>
+          <w:sz w:val="48"/>
+          <w:szCs w:val="48"/>
+        </w:rPr>
+      </w:pPr>
+    </w:p>
+    <w:p>
+      <w:pPr>
+        <w:pStyle w:val="1"/>
+        <w:numPr>
+          <w:ilvl w:val="1"/>
+          <w:numId w:val="4"/>
+        </w:numPr>
+        <w:ind w:left="0" w:firstLine="709"/>
+      </w:pPr>
+      <w:bookmarkStart w:id="10" w:name="_Toc193687536"/>
+      <w:commentRangeStart w:id="11"/>
       <w:r>
         <w:rPr>
           <w:b w:val="0"/>
           <w:bCs/>
           <w:color w:val="auto"/>
         </w:rPr>
-        <w:t>и средств кластеризации</w:t>
-      </w:r>
+        <w:t xml:space="preserve">Исследование </w:t>
+      </w:r>
+      <w:r>
+        <w:rPr>
+          <w:b w:val="0"/>
+          <w:bCs/>
+          <w:color w:val="auto"/>
+          <w:lang w:val="en-US"/>
+        </w:rPr>
+        <w:t>Kubernetes</w:t>
+      </w:r>
+      <w:r>
+        <w:rPr>
+          <w:b w:val="0"/>
+          <w:bCs/>
+          <w:color w:val="auto"/>
+        </w:rPr>
+        <w:t xml:space="preserve"> </w:t>
+      </w:r>
+      <w:r>
+        <w:rPr>
+          <w:b w:val="0"/>
+          <w:bCs/>
+          <w:color w:val="auto"/>
+        </w:rPr>
+        <w:t xml:space="preserve">и средств </w:t>
+      </w:r>
+      <w:bookmarkEnd w:id="10"/>
+      <w:r>
+        <w:rPr>
+          <w:b w:val="0"/>
+          <w:bCs/>
+          <w:color w:val="auto"/>
+        </w:rPr>
+        <w:t>обеспечения сетевой доступности в нём</w:t>
+      </w:r>
+      <w:commentRangeEnd w:id="11"/>
+      <w:r>
+        <w:rPr>
+          <w:rStyle w:val="af2"/>
+          <w:rFonts w:eastAsiaTheme="minorHAnsi" w:cstheme="minorBidi"/>
+          <w:b w:val="0"/>
+          <w:color w:val="auto"/>
+        </w:rPr>
+        <w:commentReference w:id="11"/>
+      </w:r>
+    </w:p>
+    <w:p>
+      <w:pPr>
+        <w:ind w:firstLine="708"/>
+      </w:pPr>
+      <w:proofErr w:type="spellStart"/>
+      <w:r>
+        <w:t>Kubernetes</w:t>
+      </w:r>
+      <w:proofErr w:type="spellEnd"/>
+      <w:r>
+        <w:t xml:space="preserve"> — платформа с открытым исходным кодом, созданная для автоматизации управления </w:t>
+      </w:r>
+      <w:proofErr w:type="spellStart"/>
+      <w:r>
+        <w:t>контейнеризированными</w:t>
+      </w:r>
+      <w:proofErr w:type="spellEnd"/>
+      <w:r>
+        <w:t xml:space="preserve"> приложениями. Первоначально разработанная компанией Google, сегодня она поддерживается фондом </w:t>
+      </w:r>
+      <w:proofErr w:type="spellStart"/>
+      <w:r>
+        <w:rPr>
+          <w:b/>
+          <w:bCs/>
+        </w:rPr>
+        <w:t>Cloud</w:t>
+      </w:r>
+      <w:proofErr w:type="spellEnd"/>
+      <w:r>
+        <w:rPr>
+          <w:b/>
+          <w:bCs/>
+        </w:rPr>
+        <w:t xml:space="preserve"> </w:t>
+      </w:r>
+      <w:proofErr w:type="spellStart"/>
+      <w:r>
+        <w:rPr>
+          <w:b/>
+          <w:bCs/>
+        </w:rPr>
+        <w:t>Native</w:t>
+      </w:r>
+      <w:proofErr w:type="spellEnd"/>
+      <w:r>
+        <w:rPr>
+          <w:b/>
+          <w:bCs/>
+        </w:rPr>
+        <w:t xml:space="preserve"> Computing Foundation (CNCF)</w:t>
+      </w:r>
+      <w:r>
+        <w:t xml:space="preserve"> и стала отраслевым стандартом для </w:t>
+      </w:r>
+      <w:proofErr w:type="spellStart"/>
+      <w:r>
+        <w:t>оркестрации</w:t>
+      </w:r>
+      <w:proofErr w:type="spellEnd"/>
+      <w:r>
+        <w:t xml:space="preserve"> контейнеров. Ее ключевая задача — упрощение развертывания, масштабирования и поддержки распределенных приложений в кластерных средах</w:t>
+      </w:r>
+      <w:r>
+        <w:t xml:space="preserve"> </w:t>
+      </w:r>
+      <w:r>
+        <w:t>[9].</w:t>
+      </w:r>
+    </w:p>
+    <w:p>
+      <w:pPr>
+        <w:ind w:firstLine="708"/>
+        <w:rPr>
+          <w:lang w:val="en-US"/>
+        </w:rPr>
+      </w:pPr>
+      <w:r>
+        <w:t xml:space="preserve">Существует множество решений для обеспечения сетевой доступности в </w:t>
+      </w:r>
+      <w:r>
+        <w:rPr>
+          <w:lang w:val="en-US"/>
+        </w:rPr>
+        <w:t>Kubernetes</w:t>
+      </w:r>
+      <w:r>
+        <w:t xml:space="preserve">, </w:t>
+      </w:r>
+      <w:r>
+        <w:t xml:space="preserve">но после рассмотрения статьи </w:t>
+      </w:r>
+      <w:r>
+        <w:t xml:space="preserve">“ </w:t>
+      </w:r>
+      <w:r>
+        <w:t>СРАВНИТЕЛЬНЫЙ АНАЛИЗ ПРОИЗВОДИТЕЛЬНОСТИ СЕТЕВЫХ ПЛАГИНОВ ОРКЕСТРАТОРА KUBERNETES</w:t>
+      </w:r>
+      <w:r>
+        <w:t>” [10]</w:t>
+      </w:r>
+      <w:r>
+        <w:t xml:space="preserve">, в роли </w:t>
+      </w:r>
+      <w:r>
+        <w:rPr>
+          <w:lang w:val="en-US"/>
+        </w:rPr>
+        <w:t>CNI</w:t>
+      </w:r>
+      <w:r>
+        <w:t xml:space="preserve"> </w:t>
+      </w:r>
+      <w:r>
+        <w:t xml:space="preserve">был выбран </w:t>
+      </w:r>
+      <w:r>
+        <w:rPr>
+          <w:lang w:val="en-US"/>
+        </w:rPr>
+        <w:t>Calico</w:t>
+      </w:r>
+      <w:r>
+        <w:t>.</w:t>
+      </w:r>
+    </w:p>
+    <w:p>
+      <w:pPr>
+        <w:ind w:firstLine="708"/>
+      </w:pPr>
+      <w:r>
+        <w:t xml:space="preserve">В статье произведен статистический анализ влияния различных </w:t>
+      </w:r>
+      <w:r>
+        <w:rPr>
+          <w:lang w:val="en-US"/>
+        </w:rPr>
+        <w:t>CNI</w:t>
+      </w:r>
+      <w:r>
+        <w:t xml:space="preserve"> </w:t>
+      </w:r>
+      <w:r>
+        <w:t xml:space="preserve">на производительность системы, </w:t>
+      </w:r>
+      <w:r>
+        <w:t xml:space="preserve">тестирование проходило по ряду протоколов </w:t>
+      </w:r>
+      <w:proofErr w:type="gramStart"/>
+      <w:r>
+        <w:rPr>
+          <w:lang w:val="en-US"/>
+        </w:rPr>
+        <w:t>TCP</w:t>
+      </w:r>
+      <w:r>
+        <w:t>,</w:t>
+      </w:r>
+      <w:r>
+        <w:rPr>
+          <w:lang w:val="en-US"/>
+        </w:rPr>
+        <w:t>UDP</w:t>
+      </w:r>
+      <w:proofErr w:type="gramEnd"/>
+      <w:r>
+        <w:t>,</w:t>
+      </w:r>
+      <w:r>
+        <w:rPr>
+          <w:lang w:val="en-US"/>
+        </w:rPr>
+        <w:t>HTTP</w:t>
+      </w:r>
+      <w:r>
+        <w:t>,</w:t>
+      </w:r>
+      <w:r>
+        <w:rPr>
+          <w:lang w:val="en-US"/>
+        </w:rPr>
+        <w:t>FTP</w:t>
+      </w:r>
+      <w:r>
+        <w:t xml:space="preserve"> </w:t>
+      </w:r>
+      <w:r>
+        <w:t xml:space="preserve">и </w:t>
+      </w:r>
+      <w:r>
+        <w:rPr>
+          <w:lang w:val="en-US"/>
+        </w:rPr>
+        <w:t>SCP</w:t>
+      </w:r>
+      <w:r>
+        <w:t xml:space="preserve"> в 10Гбитной сети</w:t>
+      </w:r>
+      <w:r>
+        <w:t>. За параметры, между которыми производилось сравнение, взяты</w:t>
+      </w:r>
+      <w:r>
+        <w:t>:</w:t>
+      </w:r>
+    </w:p>
+    <w:p>
+      <w:pPr>
+        <w:pStyle w:val="a7"/>
+        <w:numPr>
+          <w:ilvl w:val="0"/>
+          <w:numId w:val="20"/>
+        </w:numPr>
+      </w:pPr>
+      <w:r>
+        <w:t>Производительность в</w:t>
+      </w:r>
+      <w:r>
+        <w:t xml:space="preserve"> </w:t>
+      </w:r>
+      <w:r>
+        <w:t>Мбит</w:t>
+      </w:r>
+      <w:r>
+        <w:t>/</w:t>
+      </w:r>
+      <w:r>
+        <w:t>с при использовании вышеуказанных протоколов</w:t>
+      </w:r>
+    </w:p>
+    <w:p>
+      <w:pPr>
+        <w:pStyle w:val="a7"/>
+        <w:numPr>
+          <w:ilvl w:val="0"/>
+          <w:numId w:val="20"/>
+        </w:numPr>
+      </w:pPr>
+      <w:r>
+        <w:t xml:space="preserve">Потребление </w:t>
+      </w:r>
+      <w:r>
+        <w:rPr>
+          <w:lang w:val="en-US"/>
+        </w:rPr>
+        <w:t>RAM</w:t>
+      </w:r>
+    </w:p>
+    <w:p>
+      <w:pPr>
+        <w:pStyle w:val="a7"/>
+        <w:numPr>
+          <w:ilvl w:val="0"/>
+          <w:numId w:val="20"/>
+        </w:numPr>
+      </w:pPr>
+      <w:r>
+        <w:t xml:space="preserve">Потребление </w:t>
+      </w:r>
+      <w:r>
+        <w:rPr>
+          <w:lang w:val="en-US"/>
+        </w:rPr>
+        <w:t>CPU</w:t>
+      </w:r>
+    </w:p>
+    <w:p>
+      <w:pPr>
+        <w:ind w:left="975" w:firstLine="0"/>
+      </w:pPr>
+      <w:r>
+        <w:t xml:space="preserve">Как эталон взято </w:t>
+      </w:r>
+      <w:r>
+        <w:t>“</w:t>
+      </w:r>
+      <w:r>
+        <w:t>голое железо</w:t>
+      </w:r>
+      <w:r>
+        <w:t>”</w:t>
+      </w:r>
+    </w:p>
+    <w:p>
+      <w:pPr>
+        <w:ind w:left="975" w:firstLine="0"/>
+      </w:pPr>
+      <w:r>
+        <w:t xml:space="preserve">По результатам анализа наибольшую производительность показали </w:t>
+      </w:r>
+      <w:r>
+        <w:rPr>
+          <w:lang w:val="en-US"/>
+        </w:rPr>
+        <w:t>Flannel</w:t>
+      </w:r>
+      <w:r>
+        <w:t xml:space="preserve"> </w:t>
+      </w:r>
+      <w:r>
+        <w:t xml:space="preserve">и </w:t>
+      </w:r>
+      <w:r>
+        <w:rPr>
+          <w:lang w:val="en-US"/>
+        </w:rPr>
+        <w:t>Calico</w:t>
+      </w:r>
+      <w:r>
+        <w:t xml:space="preserve">. Автор предполагает, что совместимость </w:t>
+      </w:r>
+      <w:r>
+        <w:rPr>
+          <w:lang w:val="en-US"/>
+        </w:rPr>
+        <w:t>Flannel</w:t>
+      </w:r>
+      <w:r>
+        <w:t xml:space="preserve"> </w:t>
+      </w:r>
+    </w:p>
+    <w:p>
+      <w:pPr>
+        <w:ind w:firstLine="708"/>
+      </w:pPr>
+    </w:p>
+    <w:p>
+      <w:pPr>
+        <w:ind w:firstLine="708"/>
+      </w:pPr>
+      <w:r>
+        <w:t>1</w:t>
+      </w:r>
+      <w:r>
+        <w:t>.2.1</w:t>
+      </w:r>
+      <w:r>
+        <w:t xml:space="preserve"> Модуль(плагин) сетевого интерфейса </w:t>
+      </w:r>
+      <w:r>
+        <w:rPr>
+          <w:lang w:val="en-US"/>
+        </w:rPr>
+        <w:t>Calico</w:t>
+      </w:r>
+    </w:p>
+    <w:p>
+      <w:pPr>
+        <w:ind w:firstLine="708"/>
+      </w:pPr>
+      <w:proofErr w:type="spellStart"/>
+      <w:r>
+        <w:rPr>
+          <w:b/>
+          <w:bCs/>
+        </w:rPr>
+        <w:t>Calico</w:t>
+      </w:r>
+      <w:proofErr w:type="spellEnd"/>
+      <w:r>
+        <w:t xml:space="preserve"> — сетевое решение для </w:t>
+      </w:r>
+      <w:proofErr w:type="spellStart"/>
+      <w:r>
+        <w:t>Kubernetes</w:t>
+      </w:r>
+      <w:proofErr w:type="spellEnd"/>
+      <w:r>
+        <w:t xml:space="preserve">, обеспечивающее безопасное взаимодействие контейнерных приложений и управление политиками доступа. В </w:t>
+      </w:r>
+      <w:r>
+        <w:lastRenderedPageBreak/>
+        <w:t>отличие от оверлейных сетей, Ca</w:t>
+      </w:r>
+      <w:proofErr w:type="spellStart"/>
+      <w:r>
+        <w:t>lico</w:t>
+      </w:r>
+      <w:proofErr w:type="spellEnd"/>
+      <w:r>
+        <w:t xml:space="preserve"> использует </w:t>
+      </w:r>
+      <w:r>
+        <w:rPr>
+          <w:b/>
+          <w:bCs/>
+        </w:rPr>
+        <w:t>подход уровня 3</w:t>
+      </w:r>
+      <w:r>
+        <w:t>, основанный на IP-маршрутизации, что минимизирует сложность инфраструктуры и снижает производительные накладные расходы.</w:t>
+      </w:r>
+    </w:p>
+    <w:p>
+      <w:pPr>
+        <w:ind w:firstLine="708"/>
+      </w:pPr>
     </w:p>
     <w:p>
       <w:pPr>
@@ -3598,7 +4279,7 @@
           <w:szCs w:val="48"/>
         </w:rPr>
       </w:pPr>
-      <w:bookmarkStart w:id="7" w:name="_Toc193685784"/>
+      <w:bookmarkStart w:id="12" w:name="_Toc193687537"/>
       <w:r>
         <w:rPr>
           <w:rFonts w:cs="Times New Roman"/>
@@ -3610,7 +4291,7 @@
         <w:lastRenderedPageBreak/>
         <w:t>Список использованных источников</w:t>
       </w:r>
-      <w:bookmarkEnd w:id="7"/>
+      <w:bookmarkEnd w:id="12"/>
     </w:p>
     <w:p>
       <w:pPr>
@@ -3692,11 +4373,19 @@
           <w:lang w:val="en-US"/>
         </w:rPr>
       </w:pPr>
-      <w:r>
-        <w:rPr>
-          <w:lang w:val="en-US"/>
-        </w:rPr>
-        <w:t>Dutt D.G. BGP in the Data Center. O'Reilly Media Publ., 2017,</w:t>
+      <w:commentRangeStart w:id="13"/>
+      <w:r>
+        <w:rPr>
+          <w:lang w:val="en-US"/>
+        </w:rPr>
+        <w:t>Dutt D.G. BGP in the Data Center. O'Reilly Media Publ., 2017</w:t>
+      </w:r>
+      <w:commentRangeEnd w:id="13"/>
+      <w:r>
+        <w:rPr>
+          <w:rStyle w:val="af2"/>
+        </w:rPr>
+        <w:commentReference w:id="13"/>
       </w:r>
     </w:p>
     <w:p>
@@ -3764,15 +4453,9 @@
         <w:rPr>
           <w:lang w:val="en-US"/>
         </w:rPr>
-        <w:t>Use of BGP for Routing in Large-Scale Data Centers</w:t>
-      </w:r>
-      <w:r>
-        <w:rPr>
-          <w:lang w:val="en-US"/>
-        </w:rPr>
-        <w:t xml:space="preserve"> - </w:t>
-      </w:r>
-      <w:hyperlink r:id="rId10" w:history="1">
+        <w:t xml:space="preserve">Use of BGP for Routing in Large-Scale Data Centers - </w:t>
+      </w:r>
+      <w:hyperlink r:id="rId14" w:history="1">
         <w:r>
           <w:rPr>
             <w:rStyle w:val="af1"/>
@@ -3797,7 +4480,13 @@
         <w:rPr>
           <w:lang w:val="en-US"/>
         </w:rPr>
-        <w:t>BGP Best Path</w:t>
+        <w:t xml:space="preserve">BGP Best Path </w:t>
+      </w:r>
+      <w:r>
+        <w:rPr>
+          <w:lang w:val="en-US"/>
+        </w:rPr>
+        <w:t>Selection</w:t>
       </w:r>
       <w:r>
         <w:rPr>
@@ -3805,30 +4494,12 @@
         </w:rPr>
         <w:t xml:space="preserve"> </w:t>
       </w:r>
-      <w:r>
-        <w:rPr>
-          <w:lang w:val="en-US"/>
-        </w:rPr>
-        <w:t>Selection</w:t>
-      </w:r>
-      <w:r>
-        <w:rPr>
-          <w:lang w:val="en-US"/>
-        </w:rPr>
-        <w:t xml:space="preserve"> </w:t>
-      </w:r>
       <w:proofErr w:type="gramStart"/>
       <w:r>
         <w:rPr>
           <w:lang w:val="en-US"/>
         </w:rPr>
-        <w:t>Algorithm</w:t>
-      </w:r>
-      <w:r>
-        <w:rPr>
-          <w:lang w:val="en-US"/>
-        </w:rPr>
-        <w:t>(</w:t>
+        <w:t>Algorithm(</w:t>
       </w:r>
       <w:proofErr w:type="gramEnd"/>
       <w:r>
@@ -3837,27 +4508,13 @@
         </w:rPr>
         <w:t xml:space="preserve">2023) - </w:t>
       </w:r>
-      <w:hyperlink r:id="rId11" w:history="1">
+      <w:hyperlink r:id="rId15" w:history="1">
         <w:r>
           <w:rPr>
             <w:rStyle w:val="af1"/>
             <w:lang w:val="en-US"/>
           </w:rPr>
-          <w:t>https://ww</w:t>
-        </w:r>
-        <w:r>
-          <w:rPr>
-            <w:rStyle w:val="af1"/>
-            <w:lang w:val="en-US"/>
-          </w:rPr>
-          <w:t>w</w:t>
-        </w:r>
-        <w:r>
-          <w:rPr>
-            <w:rStyle w:val="af1"/>
-            <w:lang w:val="en-US"/>
-          </w:rPr>
-          <w:t>.cisco.com/c/en/us/support/docs/ip/border-gateway-protocol-bgp/13753-25.html</w:t>
+          <w:t>https://www.cisco.com/c/en/us/support/docs/ip/border-gateway-protocol-bgp/13753-25.html</w:t>
         </w:r>
       </w:hyperlink>
     </w:p>
@@ -3884,7 +4541,7 @@
         </w:rPr>
         <w:t xml:space="preserve"> - </w:t>
       </w:r>
-      <w:hyperlink r:id="rId12" w:history="1">
+      <w:hyperlink r:id="rId16" w:history="1">
         <w:r>
           <w:rPr>
             <w:rStyle w:val="af1"/>
@@ -3947,21 +4604,202 @@
           <w:lang w:val="en-US"/>
         </w:rPr>
       </w:pPr>
+      <w:commentRangeStart w:id="14"/>
       <w:r>
         <w:rPr>
           <w:lang w:val="en-US"/>
         </w:rPr>
         <w:t xml:space="preserve">Verizon DIBR (2022) - </w:t>
       </w:r>
-      <w:r>
-        <w:rPr>
-          <w:lang w:val="en-US"/>
-        </w:rPr>
-        <w:t>https://www.verizon.com/business/en-gb/resources/2022-data-breach-investigations-report-dbir.pdf</w:t>
-      </w:r>
+      <w:hyperlink r:id="rId17" w:history="1">
+        <w:r>
+          <w:rPr>
+            <w:rStyle w:val="af1"/>
+            <w:lang w:val="en-US"/>
+          </w:rPr>
+          <w:t>https://www.verizon.com/business/en-gb/resources/2022-</w:t>
+        </w:r>
+        <w:r>
+          <w:rPr>
+            <w:rStyle w:val="af1"/>
+            <w:lang w:val="en-US"/>
+          </w:rPr>
+          <w:t>d</w:t>
+        </w:r>
+        <w:r>
+          <w:rPr>
+            <w:rStyle w:val="af1"/>
+            <w:lang w:val="en-US"/>
+          </w:rPr>
+          <w:t>ata-breach-investigations-report-dbir.pdf</w:t>
+        </w:r>
+      </w:hyperlink>
+      <w:commentRangeEnd w:id="14"/>
+      <w:r>
+        <w:rPr>
+          <w:rStyle w:val="af2"/>
+        </w:rPr>
+        <w:commentReference w:id="14"/>
+      </w:r>
+    </w:p>
+    <w:p>
+      <w:pPr>
+        <w:pStyle w:val="a7"/>
+        <w:numPr>
+          <w:ilvl w:val="0"/>
+          <w:numId w:val="7"/>
+        </w:numPr>
+      </w:pPr>
+      <w:r>
+        <w:t xml:space="preserve">Официальный сайт </w:t>
+      </w:r>
+      <w:r>
+        <w:rPr>
+          <w:lang w:val="en-US"/>
+        </w:rPr>
+        <w:t>Kubernetes</w:t>
+      </w:r>
+      <w:r>
+        <w:t xml:space="preserve"> - </w:t>
+      </w:r>
+      <w:hyperlink r:id="rId18" w:history="1">
+        <w:r>
+          <w:rPr>
+            <w:rStyle w:val="af1"/>
+            <w:lang w:val="en-US"/>
+          </w:rPr>
+          <w:t>https</w:t>
+        </w:r>
+        <w:r>
+          <w:rPr>
+            <w:rStyle w:val="af1"/>
+          </w:rPr>
+          <w:t>://</w:t>
+        </w:r>
+        <w:proofErr w:type="spellStart"/>
+        <w:r>
+          <w:rPr>
+            <w:rStyle w:val="af1"/>
+            <w:lang w:val="en-US"/>
+          </w:rPr>
+          <w:t>kubernetes</w:t>
+        </w:r>
+        <w:proofErr w:type="spellEnd"/>
+        <w:r>
+          <w:rPr>
+            <w:rStyle w:val="af1"/>
+          </w:rPr>
+          <w:t>.</w:t>
+        </w:r>
+        <w:r>
+          <w:rPr>
+            <w:rStyle w:val="af1"/>
+            <w:lang w:val="en-US"/>
+          </w:rPr>
+          <w:t>io</w:t>
+        </w:r>
+        <w:r>
+          <w:rPr>
+            <w:rStyle w:val="af1"/>
+          </w:rPr>
+          <w:t>/</w:t>
+        </w:r>
+        <w:r>
+          <w:rPr>
+            <w:rStyle w:val="af1"/>
+            <w:lang w:val="en-US"/>
+          </w:rPr>
+          <w:t>docs</w:t>
+        </w:r>
+        <w:r>
+          <w:rPr>
+            <w:rStyle w:val="af1"/>
+          </w:rPr>
+          <w:t>/</w:t>
+        </w:r>
+        <w:r>
+          <w:rPr>
+            <w:rStyle w:val="af1"/>
+            <w:lang w:val="en-US"/>
+          </w:rPr>
+          <w:t>concepts</w:t>
+        </w:r>
+        <w:r>
+          <w:rPr>
+            <w:rStyle w:val="af1"/>
+          </w:rPr>
+          <w:t>/</w:t>
+        </w:r>
+        <w:r>
+          <w:rPr>
+            <w:rStyle w:val="af1"/>
+            <w:lang w:val="en-US"/>
+          </w:rPr>
+          <w:t>overview</w:t>
+        </w:r>
+        <w:r>
+          <w:rPr>
+            <w:rStyle w:val="af1"/>
+          </w:rPr>
+          <w:t>/</w:t>
+        </w:r>
+      </w:hyperlink>
+    </w:p>
+    <w:p>
+      <w:pPr>
+        <w:pStyle w:val="a7"/>
+        <w:numPr>
+          <w:ilvl w:val="0"/>
+          <w:numId w:val="7"/>
+        </w:numPr>
+      </w:pPr>
+      <w:proofErr w:type="spellStart"/>
+      <w:r>
+        <w:t>Бойдадаев</w:t>
+      </w:r>
+      <w:proofErr w:type="spellEnd"/>
+      <w:r>
+        <w:t xml:space="preserve">, М. Н. Сравнительный анализ производительности сетевых плагинов оркестратора </w:t>
+      </w:r>
+      <w:proofErr w:type="spellStart"/>
+      <w:r>
+        <w:t>Kubernetes</w:t>
+      </w:r>
+      <w:proofErr w:type="spellEnd"/>
+      <w:r>
+        <w:t xml:space="preserve"> / М. Н. </w:t>
+      </w:r>
+      <w:proofErr w:type="spellStart"/>
+      <w:r>
+        <w:t>Бойдадаев</w:t>
+      </w:r>
+      <w:proofErr w:type="spellEnd"/>
+      <w:r>
+        <w:t xml:space="preserve"> // Молодой ученый. – 2024. – № 44(543). – С. 4-12. – EDN FQMZNL.</w:t>
+      </w:r>
+      <w:r>
+        <w:t xml:space="preserve"> </w:t>
+      </w:r>
+      <w:hyperlink r:id="rId19" w:history="1">
+        <w:r>
+          <w:rPr>
+            <w:rStyle w:val="af1"/>
+          </w:rPr>
+          <w:t>https://moluch.ru/archive/543/118838/</w:t>
+        </w:r>
+      </w:hyperlink>
+    </w:p>
+    <w:p>
+      <w:pPr>
+        <w:pStyle w:val="a7"/>
+        <w:numPr>
+          <w:ilvl w:val="0"/>
+          <w:numId w:val="7"/>
+        </w:numPr>
+      </w:pPr>
     </w:p>
     <w:sectPr>
-      <w:footerReference w:type="default" r:id="rId13"/>
+      <w:footerReference w:type="default" r:id="rId20"/>
       <w:pgSz w:w="11906" w:h="16838"/>
       <w:pgMar w:top="851" w:right="567" w:bottom="1134" w:left="1701" w:header="709" w:footer="709" w:gutter="0"/>
       <w:cols w:space="708"/>
@@ -3969,6 +4807,307 @@
     </w:sectPr>
   </w:body>
 </w:document>
+</file>
+
+<file path=word/comments.xml><?xml version="1.0" encoding="utf-8"?>
+<w:comments xmlns:wpc="http://schemas.microsoft.com/office/word/2010/wordprocessingCanvas" xmlns:cx="http://schemas.microsoft.com/office/drawing/2014/chartex" xmlns:cx1="http://schemas.microsoft.com/office/drawing/2015/9/8/chartex" xmlns:cx2="http://schemas.microsoft.com/office/drawing/2015/10/21/chartex" xmlns:cx3="http://schemas.microsoft.com/office/drawing/2016/5/9/chartex" xmlns:cx4="http://schemas.microsoft.com/office/drawing/2016/5/10/chartex" xmlns:cx5="http://schemas.microsoft.com/office/drawing/2016/5/11/chartex" xmlns:cx6="http://schemas.microsoft.com/office/drawing/2016/5/12/chartex" xmlns:cx7="http://schemas.microsoft.com/office/drawing/2016/5/13/chartex" xmlns:cx8="http://schemas.microsoft.com/office/drawing/2016/5/14/chartex" xmlns:mc="http://schemas.openxmlformats.org/markup-compatibility/2006" xmlns:aink="http://schemas.microsoft.com/office/drawing/2016/ink" xmlns:am3d="http://schemas.microsoft.com/office/drawing/2017/model3d" xmlns:o="urn:schemas-microsoft-com:office:office" xmlns:oel="http://schemas.microsoft.com/office/2019/extlst" xmlns:r="http://schemas.openxmlformats.org/officeDocument/2006/relationships" xmlns:m="http://schemas.openxmlformats.org/officeDocument/2006/math" xmlns:v="urn:schemas-microsoft-com:vml" xmlns:wp14="http://schemas.microsoft.com/office/word/2010/wordprocessingDrawing" xmlns:wp="http://schemas.openxmlformats.org/drawingml/2006/wordprocessingDrawing" xmlns:w10="urn:schemas-microsoft-com:office:word" xmlns:w="http://schemas.openxmlformats.org/wordprocessingml/2006/main" xmlns:w14="http://schemas.microsoft.com/office/word/2010/wordml" xmlns:w15="http://schemas.microsoft.com/office/word/2012/wordml" xmlns:w16cex="http://schemas.microsoft.com/office/word/2018/wordml/cex" xmlns:w16cid="http://schemas.microsoft.com/office/word/2016/wordml/cid" xmlns:w16="http://schemas.microsoft.com/office/word/2018/wordml" xmlns:w16du="http://schemas.microsoft.com/office/word/2023/wordml/word16du" xmlns:w16sdtdh="http://schemas.microsoft.com/office/word/2020/wordml/sdtdatahash" xmlns:w16sdtfl="http://schemas.microsoft.com/office/word/2024/wordml/sdtformatlock" xmlns:w16se="http://schemas.microsoft.com/office/word/2015/wordml/symex" xmlns:wpg="http://schemas.microsoft.com/office/word/2010/wordprocessingGroup" xmlns:wpi="http://schemas.microsoft.com/office/word/2010/wordprocessingInk" xmlns:wne="http://schemas.microsoft.com/office/word/2006/wordml" xmlns:wps="http://schemas.microsoft.com/office/word/2010/wordprocessingShape" mc:Ignorable="w14 w15 w16se w16cid w16 w16cex w16sdtdh w16sdtfl w16du wp14">
+  <w:comment w:id="7" w:author="Алексей Бессонов" w:date="2025-03-24T06:29:00Z" w:initials="АБ">
+    <w:p>
+      <w:pPr>
+        <w:pStyle w:val="af3"/>
+      </w:pPr>
+      <w:r>
+        <w:rPr>
+          <w:rStyle w:val="af2"/>
+        </w:rPr>
+        <w:annotationRef/>
+      </w:r>
+      <w:r>
+        <w:t xml:space="preserve">Нужно ли делать краткий обзор протоколов в целом, их развитию и как вообще пришли к </w:t>
+      </w:r>
+      <w:r>
+        <w:rPr>
+          <w:lang w:val="en-US"/>
+        </w:rPr>
+        <w:t>BGP</w:t>
+      </w:r>
+      <w:r>
+        <w:t>?</w:t>
+      </w:r>
+      <w:r>
+        <w:br/>
+      </w:r>
+      <w:r>
+        <w:br/>
+        <w:t xml:space="preserve">Вижу, что можно вкратце привести информацию и алгоритм работы </w:t>
+      </w:r>
+      <w:r>
+        <w:rPr>
+          <w:lang w:val="en-US"/>
+        </w:rPr>
+        <w:t>EGP</w:t>
+      </w:r>
+      <w:r>
+        <w:t>/</w:t>
+      </w:r>
+      <w:proofErr w:type="gramStart"/>
+      <w:r>
+        <w:rPr>
+          <w:lang w:val="en-US"/>
+        </w:rPr>
+        <w:t>IGP</w:t>
+      </w:r>
+      <w:r>
+        <w:t>(</w:t>
+      </w:r>
+      <w:proofErr w:type="gramEnd"/>
+      <w:r>
+        <w:rPr>
+          <w:lang w:val="en-US"/>
+        </w:rPr>
+        <w:t>OSPF</w:t>
+      </w:r>
+      <w:r>
+        <w:t xml:space="preserve"> </w:t>
+      </w:r>
+      <w:r>
+        <w:t xml:space="preserve">и </w:t>
+      </w:r>
+      <w:proofErr w:type="spellStart"/>
+      <w:r>
+        <w:rPr>
+          <w:lang w:val="en-US"/>
+        </w:rPr>
+        <w:t>RIPv</w:t>
+      </w:r>
+      <w:proofErr w:type="spellEnd"/>
+      <w:r>
+        <w:t>2)</w:t>
+      </w:r>
+      <w:r>
+        <w:t>, различие между векторами пути и расстояния, и отличие от линк стейт протоколов</w:t>
+      </w:r>
+      <w:r>
+        <w:t>. ТК цель работы разработка алгоритма обзор считаю обоснованным</w:t>
+      </w:r>
+    </w:p>
+  </w:comment>
+  <w:comment w:id="8" w:author="Алексей Бессонов" w:date="2025-03-24T06:32:00Z" w:initials="АБ">
+    <w:p>
+      <w:pPr>
+        <w:pStyle w:val="af3"/>
+      </w:pPr>
+      <w:r>
+        <w:rPr>
+          <w:rStyle w:val="af2"/>
+        </w:rPr>
+        <w:annotationRef/>
+      </w:r>
+      <w:r>
+        <w:t xml:space="preserve">Нужно указать </w:t>
+      </w:r>
+      <w:proofErr w:type="spellStart"/>
+      <w:r>
+        <w:t>перчень</w:t>
+      </w:r>
+      <w:proofErr w:type="spellEnd"/>
+      <w:r>
+        <w:t xml:space="preserve"> статей</w:t>
+      </w:r>
+      <w:r>
+        <w:t>/</w:t>
+      </w:r>
+      <w:r>
+        <w:t>работ, где вышеописанные проблемы поднимаются</w:t>
+      </w:r>
+      <w:r>
+        <w:t>?</w:t>
+      </w:r>
+      <w:r>
+        <w:br/>
+        <w:t>Моя работа направлена на решение проблем конфигурации и медленной конвергенции</w:t>
+      </w:r>
+    </w:p>
+  </w:comment>
+  <w:comment w:id="9" w:author="Алексей Бессонов" w:date="2025-03-24T06:40:00Z" w:initials="АБ">
+    <w:p>
+      <w:pPr>
+        <w:pStyle w:val="af3"/>
+      </w:pPr>
+      <w:r>
+        <w:rPr>
+          <w:rStyle w:val="af2"/>
+        </w:rPr>
+        <w:annotationRef/>
+      </w:r>
+      <w:r>
+        <w:t xml:space="preserve"> Нужно ли</w:t>
+      </w:r>
+      <w:r>
+        <w:t>?</w:t>
+      </w:r>
+      <w:r>
+        <w:t xml:space="preserve"> Алгоритм будет реализован на одном из </w:t>
+      </w:r>
+      <w:proofErr w:type="gramStart"/>
+      <w:r>
+        <w:t>подов(</w:t>
+      </w:r>
+      <w:proofErr w:type="gramEnd"/>
+      <w:r>
+        <w:t xml:space="preserve">по этой причине считаю, что нужно дать краткую информацию и немного добавить о </w:t>
+      </w:r>
+      <w:r>
+        <w:rPr>
+          <w:lang w:val="en-US"/>
+        </w:rPr>
+        <w:t>nginx</w:t>
+      </w:r>
+      <w:r>
+        <w:t xml:space="preserve"> и сервисах</w:t>
+      </w:r>
+      <w:r>
+        <w:t>)</w:t>
+      </w:r>
+    </w:p>
+  </w:comment>
+  <w:comment w:id="11" w:author="Алексей Бессонов" w:date="2025-03-24T06:55:00Z" w:initials="АБ">
+    <w:p>
+      <w:pPr>
+        <w:pStyle w:val="af3"/>
+      </w:pPr>
+      <w:r>
+        <w:rPr>
+          <w:rStyle w:val="af2"/>
+        </w:rPr>
+        <w:annotationRef/>
+      </w:r>
+      <w:r>
+        <w:t xml:space="preserve">Тут можно добавить про где конкретно применяется, облачные приложения, </w:t>
+      </w:r>
+      <w:proofErr w:type="spellStart"/>
+      <w:r>
+        <w:t>цоды</w:t>
+      </w:r>
+      <w:proofErr w:type="spellEnd"/>
+      <w:r>
+        <w:t xml:space="preserve"> и </w:t>
+      </w:r>
+      <w:proofErr w:type="spellStart"/>
+      <w:proofErr w:type="gramStart"/>
+      <w:r>
+        <w:t>тд</w:t>
+      </w:r>
+      <w:proofErr w:type="spellEnd"/>
+      <w:r>
+        <w:t>.(</w:t>
+      </w:r>
+      <w:proofErr w:type="gramEnd"/>
+      <w:r>
+        <w:t xml:space="preserve">как в разделе по </w:t>
+      </w:r>
+      <w:r>
+        <w:rPr>
+          <w:lang w:val="en-US"/>
+        </w:rPr>
+        <w:t>BGP</w:t>
+      </w:r>
+      <w:r>
+        <w:t>)</w:t>
+      </w:r>
+    </w:p>
+  </w:comment>
+  <w:comment w:id="13" w:author="Алексей Бессонов" w:date="2025-03-24T06:28:00Z" w:initials="АБ">
+    <w:p>
+      <w:pPr>
+        <w:pStyle w:val="af3"/>
+      </w:pPr>
+      <w:r>
+        <w:rPr>
+          <w:rStyle w:val="af2"/>
+        </w:rPr>
+        <w:annotationRef/>
+      </w:r>
+      <w:r>
+        <w:t xml:space="preserve">Для доступа на оф сайте нужно </w:t>
+      </w:r>
+      <w:proofErr w:type="spellStart"/>
+      <w:r>
+        <w:t>регаться</w:t>
+      </w:r>
+      <w:proofErr w:type="spellEnd"/>
+      <w:r>
+        <w:t xml:space="preserve"> и покупать(</w:t>
+      </w:r>
+      <w:r>
+        <w:t>?)</w:t>
+      </w:r>
+      <w:r>
+        <w:t xml:space="preserve">, есть в свободном доступе на левых </w:t>
+      </w:r>
+      <w:proofErr w:type="gramStart"/>
+      <w:r>
+        <w:t>сайтах(</w:t>
+      </w:r>
+      <w:proofErr w:type="gramEnd"/>
+      <w:r>
+        <w:t>вторая ссылка в гугле)</w:t>
+      </w:r>
+    </w:p>
+  </w:comment>
+  <w:comment w:id="14" w:author="Алексей Бессонов" w:date="2025-03-24T06:27:00Z" w:initials="АБ">
+    <w:p>
+      <w:pPr>
+        <w:pStyle w:val="af3"/>
+      </w:pPr>
+      <w:r>
+        <w:rPr>
+          <w:rStyle w:val="af2"/>
+        </w:rPr>
+        <w:annotationRef/>
+      </w:r>
+      <w:r>
+        <w:t>Плохой источник</w:t>
+      </w:r>
+      <w:r>
+        <w:t>?</w:t>
+      </w:r>
+    </w:p>
+  </w:comment>
+</w:comments>
+</file>
+
+<file path=word/commentsExtended.xml><?xml version="1.0" encoding="utf-8"?>
+<w15:commentsEx xmlns:wpc="http://schemas.microsoft.com/office/word/2010/wordprocessingCanvas" xmlns:cx="http://schemas.microsoft.com/office/drawing/2014/chartex" xmlns:cx1="http://schemas.microsoft.com/office/drawing/2015/9/8/chartex" xmlns:cx2="http://schemas.microsoft.com/office/drawing/2015/10/21/chartex" xmlns:cx3="http://schemas.microsoft.com/office/drawing/2016/5/9/chartex" xmlns:cx4="http://schemas.microsoft.com/office/drawing/2016/5/10/chartex" xmlns:cx5="http://schemas.microsoft.com/office/drawing/2016/5/11/chartex" xmlns:cx6="http://schemas.microsoft.com/office/drawing/2016/5/12/chartex" xmlns:cx7="http://schemas.microsoft.com/office/drawing/2016/5/13/chartex" xmlns:cx8="http://schemas.microsoft.com/office/drawing/2016/5/14/chartex" xmlns:mc="http://schemas.openxmlformats.org/markup-compatibility/2006" xmlns:aink="http://schemas.microsoft.com/office/drawing/2016/ink" xmlns:am3d="http://schemas.microsoft.com/office/drawing/2017/model3d" xmlns:o="urn:schemas-microsoft-com:office:office" xmlns:oel="http://schemas.microsoft.com/office/2019/extlst" xmlns:r="http://schemas.openxmlformats.org/officeDocument/2006/relationships" xmlns:m="http://schemas.openxmlformats.org/officeDocument/2006/math" xmlns:v="urn:schemas-microsoft-com:vml" xmlns:wp14="http://schemas.microsoft.com/office/word/2010/wordprocessingDrawing" xmlns:wp="http://schemas.openxmlformats.org/drawingml/2006/wordprocessingDrawing" xmlns:w10="urn:schemas-microsoft-com:office:word" xmlns:w="http://schemas.openxmlformats.org/wordprocessingml/2006/main" xmlns:w14="http://schemas.microsoft.com/office/word/2010/wordml" xmlns:w15="http://schemas.microsoft.com/office/word/2012/wordml" xmlns:w16cex="http://schemas.microsoft.com/office/word/2018/wordml/cex" xmlns:w16cid="http://schemas.microsoft.com/office/word/2016/wordml/cid" xmlns:w16="http://schemas.microsoft.com/office/word/2018/wordml" xmlns:w16du="http://schemas.microsoft.com/office/word/2023/wordml/word16du" xmlns:w16sdtdh="http://schemas.microsoft.com/office/word/2020/wordml/sdtdatahash" xmlns:w16sdtfl="http://schemas.microsoft.com/office/word/2024/wordml/sdtformatlock" xmlns:w16se="http://schemas.microsoft.com/office/word/2015/wordml/symex" xmlns:wpg="http://schemas.microsoft.com/office/word/2010/wordprocessingGroup" xmlns:wpi="http://schemas.microsoft.com/office/word/2010/wordprocessingInk" xmlns:wne="http://schemas.microsoft.com/office/word/2006/wordml" xmlns:wps="http://schemas.microsoft.com/office/word/2010/wordprocessingShape" mc:Ignorable="w14 w15 w16se w16cid w16 w16cex w16sdtdh w16sdtfl w16du wp14">
+  <w15:commentEx w15:paraId="537D3749" w15:done="0"/>
+  <w15:commentEx w15:paraId="3109A9B9" w15:done="0"/>
+  <w15:commentEx w15:paraId="73FE3082" w15:done="0"/>
+  <w15:commentEx w15:paraId="033AABD7" w15:done="0"/>
+  <w15:commentEx w15:paraId="3853220D" w15:done="0"/>
+  <w15:commentEx w15:paraId="5B7CC270" w15:done="0"/>
+</w15:commentsEx>
+</file>
+
+<file path=word/commentsExtensible.xml><?xml version="1.0" encoding="utf-8"?>
+<w16cex:commentsExtensible xmlns:wpc="http://schemas.microsoft.com/office/word/2010/wordprocessingCanvas" xmlns:cx="http://schemas.microsoft.com/office/drawing/2014/chartex" xmlns:cx1="http://schemas.microsoft.com/office/drawing/2015/9/8/chartex" xmlns:cx2="http://schemas.microsoft.com/office/drawing/2015/10/21/chartex" xmlns:cx3="http://schemas.microsoft.com/office/drawing/2016/5/9/chartex" xmlns:cx4="http://schemas.microsoft.com/office/drawing/2016/5/10/chartex" xmlns:cx5="http://schemas.microsoft.com/office/drawing/2016/5/11/chartex" xmlns:cx6="http://schemas.microsoft.com/office/drawing/2016/5/12/chartex" xmlns:cx7="http://schemas.microsoft.com/office/drawing/2016/5/13/chartex" xmlns:cx8="http://schemas.microsoft.com/office/drawing/2016/5/14/chartex" xmlns:cr="http://schemas.microsoft.com/office/comments/2020/reactions" xmlns:mc="http://schemas.openxmlformats.org/markup-compatibility/2006" xmlns:aink="http://schemas.microsoft.com/office/drawing/2016/ink" xmlns:am3d="http://schemas.microsoft.com/office/drawing/2017/model3d" xmlns:o="urn:schemas-microsoft-com:office:office" xmlns:oel="http://schemas.microsoft.com/office/2019/extlst" xmlns:r="http://schemas.openxmlformats.org/officeDocument/2006/relationships" xmlns:m="http://schemas.openxmlformats.org/officeDocument/2006/math" xmlns:v="urn:schemas-microsoft-com:vml" xmlns:wp14="http://schemas.microsoft.com/office/word/2010/wordprocessingDrawing" xmlns:wp="http://schemas.openxmlformats.org/drawingml/2006/wordprocessingDrawing" xmlns:w10="urn:schemas-microsoft-com:office:word" xmlns:w="http://schemas.openxmlformats.org/wordprocessingml/2006/main" xmlns:w14="http://schemas.microsoft.com/office/word/2010/wordml" xmlns:w15="http://schemas.microsoft.com/office/word/2012/wordml" xmlns:w16cex="http://schemas.microsoft.com/office/word/2018/wordml/cex" xmlns:w16cid="http://schemas.microsoft.com/office/word/2016/wordml/cid" xmlns:w16="http://schemas.microsoft.com/office/word/2018/wordml" xmlns:w16du="http://schemas.microsoft.com/office/word/2023/wordml/word16du" xmlns:w16sdtdh="http://schemas.microsoft.com/office/word/2020/wordml/sdtdatahash" xmlns:w16sdtfl="http://schemas.microsoft.com/office/word/2024/wordml/sdtformatlock" xmlns:w16se="http://schemas.microsoft.com/office/word/2015/wordml/symex" xmlns:wpg="http://schemas.microsoft.com/office/word/2010/wordprocessingGroup" xmlns:wpi="http://schemas.microsoft.com/office/word/2010/wordprocessingInk" xmlns:wne="http://schemas.microsoft.com/office/word/2006/wordml" xmlns:wps="http://schemas.microsoft.com/office/word/2010/wordprocessingShape" mc:Ignorable="w14 w15 w16se w16cid w16 w16cex w16sdtdh w16sdtfl cr w16du wp14">
+  <w16cex:commentExtensible w16cex:durableId="33059742" w16cex:dateUtc="2025-03-24T03:29:00Z"/>
+  <w16cex:commentExtensible w16cex:durableId="3E632BA9" w16cex:dateUtc="2025-03-24T03:32:00Z"/>
+  <w16cex:commentExtensible w16cex:durableId="14BA085D" w16cex:dateUtc="2025-03-24T03:40:00Z"/>
+  <w16cex:commentExtensible w16cex:durableId="7B2CFD0F" w16cex:dateUtc="2025-03-24T03:55:00Z"/>
+  <w16cex:commentExtensible w16cex:durableId="4D1F83A7" w16cex:dateUtc="2025-03-24T03:28:00Z"/>
+  <w16cex:commentExtensible w16cex:durableId="373B0584" w16cex:dateUtc="2025-03-24T03:27:00Z"/>
+</w16cex:commentsExtensible>
+</file>
+
+<file path=word/commentsIds.xml><?xml version="1.0" encoding="utf-8"?>
+<w16cid:commentsIds xmlns:wpc="http://schemas.microsoft.com/office/word/2010/wordprocessingCanvas" xmlns:cx="http://schemas.microsoft.com/office/drawing/2014/chartex" xmlns:cx1="http://schemas.microsoft.com/office/drawing/2015/9/8/chartex" xmlns:cx2="http://schemas.microsoft.com/office/drawing/2015/10/21/chartex" xmlns:cx3="http://schemas.microsoft.com/office/drawing/2016/5/9/chartex" xmlns:cx4="http://schemas.microsoft.com/office/drawing/2016/5/10/chartex" xmlns:cx5="http://schemas.microsoft.com/office/drawing/2016/5/11/chartex" xmlns:cx6="http://schemas.microsoft.com/office/drawing/2016/5/12/chartex" xmlns:cx7="http://schemas.microsoft.com/office/drawing/2016/5/13/chartex" xmlns:cx8="http://schemas.microsoft.com/office/drawing/2016/5/14/chartex" xmlns:mc="http://schemas.openxmlformats.org/markup-compatibility/2006" xmlns:aink="http://schemas.microsoft.com/office/drawing/2016/ink" xmlns:am3d="http://schemas.microsoft.com/office/drawing/2017/model3d" xmlns:o="urn:schemas-microsoft-com:office:office" xmlns:oel="http://schemas.microsoft.com/office/2019/extlst" xmlns:r="http://schemas.openxmlformats.org/officeDocument/2006/relationships" xmlns:m="http://schemas.openxmlformats.org/officeDocument/2006/math" xmlns:v="urn:schemas-microsoft-com:vml" xmlns:wp14="http://schemas.microsoft.com/office/word/2010/wordprocessingDrawing" xmlns:wp="http://schemas.openxmlformats.org/drawingml/2006/wordprocessingDrawing" xmlns:w10="urn:schemas-microsoft-com:office:word" xmlns:w="http://schemas.openxmlformats.org/wordprocessingml/2006/main" xmlns:w14="http://schemas.microsoft.com/office/word/2010/wordml" xmlns:w15="http://schemas.microsoft.com/office/word/2012/wordml" xmlns:w16cex="http://schemas.microsoft.com/office/word/2018/wordml/cex" xmlns:w16cid="http://schemas.microsoft.com/office/word/2016/wordml/cid" xmlns:w16="http://schemas.microsoft.com/office/word/2018/wordml" xmlns:w16du="http://schemas.microsoft.com/office/word/2023/wordml/word16du" xmlns:w16sdtdh="http://schemas.microsoft.com/office/word/2020/wordml/sdtdatahash" xmlns:w16sdtfl="http://schemas.microsoft.com/office/word/2024/wordml/sdtformatlock" xmlns:w16se="http://schemas.microsoft.com/office/word/2015/wordml/symex" xmlns:wpg="http://schemas.microsoft.com/office/word/2010/wordprocessingGroup" xmlns:wpi="http://schemas.microsoft.com/office/word/2010/wordprocessingInk" xmlns:wne="http://schemas.microsoft.com/office/word/2006/wordml" xmlns:wps="http://schemas.microsoft.com/office/word/2010/wordprocessingShape" mc:Ignorable="w14 w15 w16se w16cid w16 w16cex w16sdtdh w16sdtfl w16du wp14">
+  <w16cid:commentId w16cid:paraId="537D3749" w16cid:durableId="33059742"/>
+  <w16cid:commentId w16cid:paraId="3109A9B9" w16cid:durableId="3E632BA9"/>
+  <w16cid:commentId w16cid:paraId="73FE3082" w16cid:durableId="14BA085D"/>
+  <w16cid:commentId w16cid:paraId="033AABD7" w16cid:durableId="7B2CFD0F"/>
+  <w16cid:commentId w16cid:paraId="3853220D" w16cid:durableId="4D1F83A7"/>
+  <w16cid:commentId w16cid:paraId="5B7CC270" w16cid:durableId="373B0584"/>
+</w16cid:commentsIds>
 </file>
 
 <file path=word/endnotes.xml><?xml version="1.0" encoding="utf-8"?>
@@ -4887,6 +6026,92 @@
     </w:lvl>
   </w:abstractNum>
   <w:abstractNum w:abstractNumId="7" w15:restartNumberingAfterBreak="0">
+    <w:nsid w:val="37E6433B"/>
+    <w:multiLevelType w:val="hybridMultilevel"/>
+    <w:tmpl w:val="D22EAFC6"/>
+    <w:lvl w:ilvl="0" w:tplc="0419000F">
+      <w:start w:val="1"/>
+      <w:numFmt w:val="decimal"/>
+      <w:lvlText w:val="%1."/>
+      <w:lvlJc w:val="left"/>
+      <w:pPr>
+        <w:ind w:left="1335" w:hanging="360"/>
+      </w:pPr>
+    </w:lvl>
+    <w:lvl w:ilvl="1" w:tplc="04190019" w:tentative="1">
+      <w:start w:val="1"/>
+      <w:numFmt w:val="lowerLetter"/>
+      <w:lvlText w:val="%2."/>
+      <w:lvlJc w:val="left"/>
+      <w:pPr>
+        <w:ind w:left="2055" w:hanging="360"/>
+      </w:pPr>
+    </w:lvl>
+    <w:lvl w:ilvl="2" w:tplc="0419001B" w:tentative="1">
+      <w:start w:val="1"/>
+      <w:numFmt w:val="lowerRoman"/>
+      <w:lvlText w:val="%3."/>
+      <w:lvlJc w:val="right"/>
+      <w:pPr>
+        <w:ind w:left="2775" w:hanging="180"/>
+      </w:pPr>
+    </w:lvl>
+    <w:lvl w:ilvl="3" w:tplc="0419000F" w:tentative="1">
+      <w:start w:val="1"/>
+      <w:numFmt w:val="decimal"/>
+      <w:lvlText w:val="%4."/>
+      <w:lvlJc w:val="left"/>
+      <w:pPr>
+        <w:ind w:left="3495" w:hanging="360"/>
+      </w:pPr>
+    </w:lvl>
+    <w:lvl w:ilvl="4" w:tplc="04190019" w:tentative="1">
+      <w:start w:val="1"/>
+      <w:numFmt w:val="lowerLetter"/>
+      <w:lvlText w:val="%5."/>
+      <w:lvlJc w:val="left"/>
+      <w:pPr>
+        <w:ind w:left="4215" w:hanging="360"/>
+      </w:pPr>
+    </w:lvl>
+    <w:lvl w:ilvl="5" w:tplc="0419001B" w:tentative="1">
+      <w:start w:val="1"/>
+      <w:numFmt w:val="lowerRoman"/>
+      <w:lvlText w:val="%6."/>
+      <w:lvlJc w:val="right"/>
+      <w:pPr>
+        <w:ind w:left="4935" w:hanging="180"/>
+      </w:pPr>
+    </w:lvl>
+    <w:lvl w:ilvl="6" w:tplc="0419000F" w:tentative="1">
+      <w:start w:val="1"/>
+      <w:numFmt w:val="decimal"/>
+      <w:lvlText w:val="%7."/>
+      <w:lvlJc w:val="left"/>
+      <w:pPr>
+        <w:ind w:left="5655" w:hanging="360"/>
+      </w:pPr>
+    </w:lvl>
+    <w:lvl w:ilvl="7" w:tplc="04190019" w:tentative="1">
+      <w:start w:val="1"/>
+      <w:numFmt w:val="lowerLetter"/>
+      <w:lvlText w:val="%8."/>
+      <w:lvlJc w:val="left"/>
+      <w:pPr>
+        <w:ind w:left="6375" w:hanging="360"/>
+      </w:pPr>
+    </w:lvl>
+    <w:lvl w:ilvl="8" w:tplc="0419001B" w:tentative="1">
+      <w:start w:val="1"/>
+      <w:numFmt w:val="lowerRoman"/>
+      <w:lvlText w:val="%9."/>
+      <w:lvlJc w:val="right"/>
+      <w:pPr>
+        <w:ind w:left="7095" w:hanging="180"/>
+      </w:pPr>
+    </w:lvl>
+  </w:abstractNum>
+  <w:abstractNum w:abstractNumId="8" w15:restartNumberingAfterBreak="0">
     <w:nsid w:val="45673D71"/>
     <w:multiLevelType w:val="hybridMultilevel"/>
     <w:tmpl w:val="56602516"/>
@@ -4972,7 +6197,7 @@
       </w:pPr>
     </w:lvl>
   </w:abstractNum>
-  <w:abstractNum w:abstractNumId="8" w15:restartNumberingAfterBreak="0">
+  <w:abstractNum w:abstractNumId="9" w15:restartNumberingAfterBreak="0">
     <w:nsid w:val="45F34058"/>
     <w:multiLevelType w:val="hybridMultilevel"/>
     <w:tmpl w:val="E77E847A"/>
@@ -5084,7 +6309,7 @@
       </w:rPr>
     </w:lvl>
   </w:abstractNum>
-  <w:abstractNum w:abstractNumId="9" w15:restartNumberingAfterBreak="0">
+  <w:abstractNum w:abstractNumId="10" w15:restartNumberingAfterBreak="0">
     <w:nsid w:val="4E9732E0"/>
     <w:multiLevelType w:val="hybridMultilevel"/>
     <w:tmpl w:val="0F5CA230"/>
@@ -5173,7 +6398,7 @@
       </w:pPr>
     </w:lvl>
   </w:abstractNum>
-  <w:abstractNum w:abstractNumId="10" w15:restartNumberingAfterBreak="0">
+  <w:abstractNum w:abstractNumId="11" w15:restartNumberingAfterBreak="0">
     <w:nsid w:val="51405024"/>
     <w:multiLevelType w:val="multilevel"/>
     <w:tmpl w:val="89E6C856"/>
@@ -5322,7 +6547,7 @@
       </w:rPr>
     </w:lvl>
   </w:abstractNum>
-  <w:abstractNum w:abstractNumId="11" w15:restartNumberingAfterBreak="0">
+  <w:abstractNum w:abstractNumId="12" w15:restartNumberingAfterBreak="0">
     <w:nsid w:val="51E9302D"/>
     <w:multiLevelType w:val="multilevel"/>
     <w:tmpl w:val="BD46A6B6"/>
@@ -5471,7 +6696,7 @@
       </w:rPr>
     </w:lvl>
   </w:abstractNum>
-  <w:abstractNum w:abstractNumId="12" w15:restartNumberingAfterBreak="0">
+  <w:abstractNum w:abstractNumId="13" w15:restartNumberingAfterBreak="0">
     <w:nsid w:val="5BC67641"/>
     <w:multiLevelType w:val="hybridMultilevel"/>
     <w:tmpl w:val="EF9A9A64"/>
@@ -5557,7 +6782,7 @@
       </w:pPr>
     </w:lvl>
   </w:abstractNum>
-  <w:abstractNum w:abstractNumId="13" w15:restartNumberingAfterBreak="0">
+  <w:abstractNum w:abstractNumId="14" w15:restartNumberingAfterBreak="0">
     <w:nsid w:val="5FE2314C"/>
     <w:multiLevelType w:val="multilevel"/>
     <w:tmpl w:val="C46C1A5E"/>
@@ -5670,7 +6895,7 @@
       </w:rPr>
     </w:lvl>
   </w:abstractNum>
-  <w:abstractNum w:abstractNumId="14" w15:restartNumberingAfterBreak="0">
+  <w:abstractNum w:abstractNumId="15" w15:restartNumberingAfterBreak="0">
     <w:nsid w:val="6576269E"/>
     <w:multiLevelType w:val="hybridMultilevel"/>
     <w:tmpl w:val="56FEA760"/>
@@ -5759,7 +6984,7 @@
       </w:pPr>
     </w:lvl>
   </w:abstractNum>
-  <w:abstractNum w:abstractNumId="15" w15:restartNumberingAfterBreak="0">
+  <w:abstractNum w:abstractNumId="16" w15:restartNumberingAfterBreak="0">
     <w:nsid w:val="65DA3178"/>
     <w:multiLevelType w:val="multilevel"/>
     <w:tmpl w:val="F03A926E"/>
@@ -5876,7 +7101,7 @@
       </w:pPr>
     </w:lvl>
   </w:abstractNum>
-  <w:abstractNum w:abstractNumId="16" w15:restartNumberingAfterBreak="0">
+  <w:abstractNum w:abstractNumId="17" w15:restartNumberingAfterBreak="0">
     <w:nsid w:val="6B2C41A3"/>
     <w:multiLevelType w:val="hybridMultilevel"/>
     <w:tmpl w:val="163ECB8E"/>
@@ -5965,7 +7190,7 @@
       </w:pPr>
     </w:lvl>
   </w:abstractNum>
-  <w:abstractNum w:abstractNumId="17" w15:restartNumberingAfterBreak="0">
+  <w:abstractNum w:abstractNumId="18" w15:restartNumberingAfterBreak="0">
     <w:nsid w:val="6B323070"/>
     <w:multiLevelType w:val="multilevel"/>
     <w:tmpl w:val="D9587D82"/>
@@ -6114,7 +7339,7 @@
       </w:rPr>
     </w:lvl>
   </w:abstractNum>
-  <w:abstractNum w:abstractNumId="18" w15:restartNumberingAfterBreak="0">
+  <w:abstractNum w:abstractNumId="19" w15:restartNumberingAfterBreak="0">
     <w:nsid w:val="6F880988"/>
     <w:multiLevelType w:val="multilevel"/>
     <w:tmpl w:val="C1240BDE"/>
@@ -6264,13 +7489,13 @@
     </w:lvl>
   </w:abstractNum>
   <w:num w:numId="1" w16cid:durableId="874733697">
-    <w:abstractNumId w:val="8"/>
+    <w:abstractNumId w:val="9"/>
   </w:num>
   <w:num w:numId="2" w16cid:durableId="505367789">
-    <w:abstractNumId w:val="16"/>
+    <w:abstractNumId w:val="17"/>
   </w:num>
   <w:num w:numId="3" w16cid:durableId="1862473033">
-    <w:abstractNumId w:val="13"/>
+    <w:abstractNumId w:val="14"/>
   </w:num>
   <w:num w:numId="4" w16cid:durableId="1277833134">
     <w:abstractNumId w:val="4"/>
@@ -6282,13 +7507,13 @@
     <w:abstractNumId w:val="5"/>
   </w:num>
   <w:num w:numId="7" w16cid:durableId="757025675">
-    <w:abstractNumId w:val="7"/>
+    <w:abstractNumId w:val="8"/>
   </w:num>
   <w:num w:numId="8" w16cid:durableId="781069736">
-    <w:abstractNumId w:val="9"/>
+    <w:abstractNumId w:val="10"/>
   </w:num>
   <w:num w:numId="9" w16cid:durableId="1368944609">
-    <w:abstractNumId w:val="14"/>
+    <w:abstractNumId w:val="15"/>
   </w:num>
   <w:num w:numId="10" w16cid:durableId="1865168092">
     <w:abstractNumId w:val="3"/>
@@ -6300,27 +7525,38 @@
     <w:abstractNumId w:val="6"/>
   </w:num>
   <w:num w:numId="13" w16cid:durableId="376440397">
-    <w:abstractNumId w:val="10"/>
+    <w:abstractNumId w:val="11"/>
   </w:num>
   <w:num w:numId="14" w16cid:durableId="1618178390">
-    <w:abstractNumId w:val="18"/>
+    <w:abstractNumId w:val="19"/>
   </w:num>
   <w:num w:numId="15" w16cid:durableId="245504808">
-    <w:abstractNumId w:val="11"/>
+    <w:abstractNumId w:val="12"/>
   </w:num>
   <w:num w:numId="16" w16cid:durableId="355624208">
     <w:abstractNumId w:val="2"/>
   </w:num>
   <w:num w:numId="17" w16cid:durableId="600648537">
-    <w:abstractNumId w:val="17"/>
+    <w:abstractNumId w:val="18"/>
   </w:num>
   <w:num w:numId="18" w16cid:durableId="1979527526">
-    <w:abstractNumId w:val="15"/>
+    <w:abstractNumId w:val="16"/>
   </w:num>
   <w:num w:numId="19" w16cid:durableId="1812551384">
-    <w:abstractNumId w:val="12"/>
+    <w:abstractNumId w:val="13"/>
+  </w:num>
+  <w:num w:numId="20" w16cid:durableId="1558735253">
+    <w:abstractNumId w:val="7"/>
   </w:num>
 </w:numbering>
+</file>
+
+<file path=word/people.xml><?xml version="1.0" encoding="utf-8"?>
+<w15:people xmlns:wpc="http://schemas.microsoft.com/office/word/2010/wordprocessingCanvas" xmlns:cx="http://schemas.microsoft.com/office/drawing/2014/chartex" xmlns:cx1="http://schemas.microsoft.com/office/drawing/2015/9/8/chartex" xmlns:cx2="http://schemas.microsoft.com/office/drawing/2015/10/21/chartex" xmlns:cx3="http://schemas.microsoft.com/office/drawing/2016/5/9/chartex" xmlns:cx4="http://schemas.microsoft.com/office/drawing/2016/5/10/chartex" xmlns:cx5="http://schemas.microsoft.com/office/drawing/2016/5/11/chartex" xmlns:cx6="http://schemas.microsoft.com/office/drawing/2016/5/12/chartex" xmlns:cx7="http://schemas.microsoft.com/office/drawing/2016/5/13/chartex" xmlns:cx8="http://schemas.microsoft.com/office/drawing/2016/5/14/chartex" xmlns:mc="http://schemas.openxmlformats.org/markup-compatibility/2006" xmlns:aink="http://schemas.microsoft.com/office/drawing/2016/ink" xmlns:am3d="http://schemas.microsoft.com/office/drawing/2017/model3d" xmlns:o="urn:schemas-microsoft-com:office:office" xmlns:oel="http://schemas.microsoft.com/office/2019/extlst" xmlns:r="http://schemas.openxmlformats.org/officeDocument/2006/relationships" xmlns:m="http://schemas.openxmlformats.org/officeDocument/2006/math" xmlns:v="urn:schemas-microsoft-com:vml" xmlns:wp14="http://schemas.microsoft.com/office/word/2010/wordprocessingDrawing" xmlns:wp="http://schemas.openxmlformats.org/drawingml/2006/wordprocessingDrawing" xmlns:w10="urn:schemas-microsoft-com:office:word" xmlns:w="http://schemas.openxmlformats.org/wordprocessingml/2006/main" xmlns:w14="http://schemas.microsoft.com/office/word/2010/wordml" xmlns:w15="http://schemas.microsoft.com/office/word/2012/wordml" xmlns:w16cex="http://schemas.microsoft.com/office/word/2018/wordml/cex" xmlns:w16cid="http://schemas.microsoft.com/office/word/2016/wordml/cid" xmlns:w16="http://schemas.microsoft.com/office/word/2018/wordml" xmlns:w16du="http://schemas.microsoft.com/office/word/2023/wordml/word16du" xmlns:w16sdtdh="http://schemas.microsoft.com/office/word/2020/wordml/sdtdatahash" xmlns:w16sdtfl="http://schemas.microsoft.com/office/word/2024/wordml/sdtformatlock" xmlns:w16se="http://schemas.microsoft.com/office/word/2015/wordml/symex" xmlns:wpg="http://schemas.microsoft.com/office/word/2010/wordprocessingGroup" xmlns:wpi="http://schemas.microsoft.com/office/word/2010/wordprocessingInk" xmlns:wne="http://schemas.microsoft.com/office/word/2006/wordml" xmlns:wps="http://schemas.microsoft.com/office/word/2010/wordprocessingShape" mc:Ignorable="w14 w15 w16se w16cid w16 w16cex w16sdtdh w16sdtfl w16du wp14">
+  <w15:person w15:author="Алексей Бессонов">
+    <w15:presenceInfo w15:providerId="Windows Live" w15:userId="de170f4dd38306a5"/>
+  </w15:person>
+</w15:people>
 </file>
 
 <file path=word/styles.xml><?xml version="1.0" encoding="utf-8"?>

--- a/ВКР.docx
+++ b/ВКР.docx
@@ -6,7 +6,7 @@
       <w:pPr>
         <w:pStyle w:val="1"/>
       </w:pPr>
-      <w:bookmarkStart w:id="0" w:name="_Toc193687529"/>
+      <w:bookmarkStart w:id="0" w:name="_Toc193694669"/>
       <w:r>
         <w:t>Титульный лист</w:t>
       </w:r>
@@ -21,7 +21,7 @@
       <w:pPr>
         <w:pStyle w:val="1"/>
       </w:pPr>
-      <w:bookmarkStart w:id="1" w:name="_Toc193687530"/>
+      <w:bookmarkStart w:id="1" w:name="_Toc193694670"/>
       <w:r>
         <w:lastRenderedPageBreak/>
         <w:t>Задание на ВКР</w:t>
@@ -63,7 +63,7 @@
           <w:szCs w:val="22"/>
         </w:rPr>
       </w:pPr>
-      <w:bookmarkStart w:id="2" w:name="_Toc193687531"/>
+      <w:bookmarkStart w:id="2" w:name="_Toc193694671"/>
       <w:r>
         <w:lastRenderedPageBreak/>
         <w:t>Аннотация</w:t>
@@ -302,7 +302,7 @@
           <w:r>
             <w:fldChar w:fldCharType="separate"/>
           </w:r>
-          <w:hyperlink w:anchor="_Toc193687529" w:history="1">
+          <w:hyperlink w:anchor="_Toc193694669" w:history="1">
             <w:r>
               <w:rPr>
                 <w:rStyle w:val="af1"/>
@@ -329,7 +329,7 @@
                 <w:noProof/>
                 <w:webHidden/>
               </w:rPr>
-              <w:instrText xml:space="preserve"> PAGEREF _Toc193687529 \h </w:instrText>
+              <w:instrText xml:space="preserve"> PAGEREF _Toc193694669 \h </w:instrText>
             </w:r>
             <w:r>
               <w:rPr>
@@ -374,7 +374,7 @@
               <w:lang w:eastAsia="ru-RU"/>
             </w:rPr>
           </w:pPr>
-          <w:hyperlink w:anchor="_Toc193687530" w:history="1">
+          <w:hyperlink w:anchor="_Toc193694670" w:history="1">
             <w:r>
               <w:rPr>
                 <w:rStyle w:val="af1"/>
@@ -401,7 +401,7 @@
                 <w:noProof/>
                 <w:webHidden/>
               </w:rPr>
-              <w:instrText xml:space="preserve"> PAGEREF _Toc193687530 \h </w:instrText>
+              <w:instrText xml:space="preserve"> PAGEREF _Toc193694670 \h </w:instrText>
             </w:r>
             <w:r>
               <w:rPr>
@@ -446,7 +446,7 @@
               <w:lang w:eastAsia="ru-RU"/>
             </w:rPr>
           </w:pPr>
-          <w:hyperlink w:anchor="_Toc193687531" w:history="1">
+          <w:hyperlink w:anchor="_Toc193694671" w:history="1">
             <w:r>
               <w:rPr>
                 <w:rStyle w:val="af1"/>
@@ -473,7 +473,7 @@
                 <w:noProof/>
                 <w:webHidden/>
               </w:rPr>
-              <w:instrText xml:space="preserve"> PAGEREF _Toc193687531 \h </w:instrText>
+              <w:instrText xml:space="preserve"> PAGEREF _Toc193694671 \h </w:instrText>
             </w:r>
             <w:r>
               <w:rPr>
@@ -518,7 +518,7 @@
               <w:lang w:eastAsia="ru-RU"/>
             </w:rPr>
           </w:pPr>
-          <w:hyperlink w:anchor="_Toc193687532" w:history="1">
+          <w:hyperlink w:anchor="_Toc193694672" w:history="1">
             <w:r>
               <w:rPr>
                 <w:rStyle w:val="af1"/>
@@ -545,7 +545,7 @@
                 <w:noProof/>
                 <w:webHidden/>
               </w:rPr>
-              <w:instrText xml:space="preserve"> PAGEREF _Toc193687532 \h </w:instrText>
+              <w:instrText xml:space="preserve"> PAGEREF _Toc193694672 \h </w:instrText>
             </w:r>
             <w:r>
               <w:rPr>
@@ -590,7 +590,7 @@
               <w:lang w:eastAsia="ru-RU"/>
             </w:rPr>
           </w:pPr>
-          <w:hyperlink w:anchor="_Toc193687533" w:history="1">
+          <w:hyperlink w:anchor="_Toc193694673" w:history="1">
             <w:r>
               <w:rPr>
                 <w:rStyle w:val="af1"/>
@@ -617,7 +617,7 @@
                 <w:noProof/>
                 <w:webHidden/>
               </w:rPr>
-              <w:instrText xml:space="preserve"> PAGEREF _Toc193687533 \h </w:instrText>
+              <w:instrText xml:space="preserve"> PAGEREF _Toc193694673 \h </w:instrText>
             </w:r>
             <w:r>
               <w:rPr>
@@ -662,7 +662,7 @@
               <w:lang w:eastAsia="ru-RU"/>
             </w:rPr>
           </w:pPr>
-          <w:hyperlink w:anchor="_Toc193687534" w:history="1">
+          <w:hyperlink w:anchor="_Toc193694674" w:history="1">
             <w:r>
               <w:rPr>
                 <w:rStyle w:val="af1"/>
@@ -689,7 +689,7 @@
                 <w:noProof/>
                 <w:webHidden/>
               </w:rPr>
-              <w:instrText xml:space="preserve"> PAGEREF _Toc193687534 \h </w:instrText>
+              <w:instrText xml:space="preserve"> PAGEREF _Toc193694674 \h </w:instrText>
             </w:r>
             <w:r>
               <w:rPr>
@@ -735,7 +735,7 @@
               <w:lang w:eastAsia="ru-RU"/>
             </w:rPr>
           </w:pPr>
-          <w:hyperlink w:anchor="_Toc193687535" w:history="1">
+          <w:hyperlink w:anchor="_Toc193694675" w:history="1">
             <w:r>
               <w:rPr>
                 <w:rStyle w:val="af1"/>
@@ -790,7 +790,7 @@
                 <w:noProof/>
                 <w:webHidden/>
               </w:rPr>
-              <w:instrText xml:space="preserve"> PAGEREF _Toc193687535 \h </w:instrText>
+              <w:instrText xml:space="preserve"> PAGEREF _Toc193694675 \h </w:instrText>
             </w:r>
             <w:r>
               <w:rPr>
@@ -836,10 +836,11 @@
               <w:lang w:eastAsia="ru-RU"/>
             </w:rPr>
           </w:pPr>
-          <w:hyperlink w:anchor="_Toc193687536" w:history="1">
+          <w:hyperlink w:anchor="_Toc193694676" w:history="1">
             <w:r>
               <w:rPr>
                 <w:rStyle w:val="af1"/>
+                <w:bCs/>
                 <w:noProof/>
               </w:rPr>
               <w:t>1.2</w:t>
@@ -860,7 +861,7 @@
                 <w:bCs/>
                 <w:noProof/>
               </w:rPr>
-              <w:t xml:space="preserve">Исследование </w:t>
+              <w:t xml:space="preserve">Кратко о </w:t>
             </w:r>
             <w:r>
               <w:rPr>
@@ -869,7 +870,90 @@
                 <w:noProof/>
                 <w:lang w:val="en-US"/>
               </w:rPr>
-              <w:t>Kubernetes</w:t>
+              <w:t>Docker?</w:t>
+            </w:r>
+            <w:r>
+              <w:rPr>
+                <w:noProof/>
+                <w:webHidden/>
+              </w:rPr>
+              <w:tab/>
+            </w:r>
+            <w:r>
+              <w:rPr>
+                <w:noProof/>
+                <w:webHidden/>
+              </w:rPr>
+              <w:fldChar w:fldCharType="begin"/>
+            </w:r>
+            <w:r>
+              <w:rPr>
+                <w:noProof/>
+                <w:webHidden/>
+              </w:rPr>
+              <w:instrText xml:space="preserve"> PAGEREF _Toc193694676 \h </w:instrText>
+            </w:r>
+            <w:r>
+              <w:rPr>
+                <w:noProof/>
+                <w:webHidden/>
+              </w:rPr>
+            </w:r>
+            <w:r>
+              <w:rPr>
+                <w:noProof/>
+                <w:webHidden/>
+              </w:rPr>
+              <w:fldChar w:fldCharType="separate"/>
+            </w:r>
+            <w:r>
+              <w:rPr>
+                <w:noProof/>
+                <w:webHidden/>
+              </w:rPr>
+              <w:t>13</w:t>
+            </w:r>
+            <w:r>
+              <w:rPr>
+                <w:noProof/>
+                <w:webHidden/>
+              </w:rPr>
+              <w:fldChar w:fldCharType="end"/>
+            </w:r>
+          </w:hyperlink>
+        </w:p>
+        <w:p>
+          <w:pPr>
+            <w:pStyle w:val="11"/>
+            <w:tabs>
+              <w:tab w:val="left" w:pos="1440"/>
+              <w:tab w:val="right" w:leader="dot" w:pos="9628"/>
+            </w:tabs>
+            <w:rPr>
+              <w:rFonts w:asciiTheme="minorHAnsi" w:eastAsiaTheme="minorEastAsia" w:hAnsiTheme="minorHAnsi"/>
+              <w:noProof/>
+              <w:sz w:val="24"/>
+              <w:szCs w:val="24"/>
+              <w:lang w:eastAsia="ru-RU"/>
+            </w:rPr>
+          </w:pPr>
+          <w:hyperlink w:anchor="_Toc193694677" w:history="1">
+            <w:r>
+              <w:rPr>
+                <w:rStyle w:val="af1"/>
+                <w:noProof/>
+              </w:rPr>
+              <w:t>1.3</w:t>
+            </w:r>
+            <w:r>
+              <w:rPr>
+                <w:rFonts w:asciiTheme="minorHAnsi" w:eastAsiaTheme="minorEastAsia" w:hAnsiTheme="minorHAnsi"/>
+                <w:noProof/>
+                <w:sz w:val="24"/>
+                <w:szCs w:val="24"/>
+                <w:lang w:eastAsia="ru-RU"/>
+              </w:rPr>
+              <w:tab/>
             </w:r>
             <w:r>
               <w:rPr>
@@ -877,7 +961,24 @@
                 <w:bCs/>
                 <w:noProof/>
               </w:rPr>
-              <w:t xml:space="preserve"> и средств кластеризации</w:t>
+              <w:t xml:space="preserve">Исследование </w:t>
+            </w:r>
+            <w:r>
+              <w:rPr>
+                <w:rStyle w:val="af1"/>
+                <w:bCs/>
+                <w:noProof/>
+                <w:lang w:val="en-US"/>
+              </w:rPr>
+              <w:t>Kubernetes</w:t>
+            </w:r>
+            <w:r>
+              <w:rPr>
+                <w:rStyle w:val="af1"/>
+                <w:bCs/>
+                <w:noProof/>
+              </w:rPr>
+              <w:t xml:space="preserve"> и средств обеспечения сетевой доступности в нём</w:t>
             </w:r>
             <w:r>
               <w:rPr>
@@ -898,7 +999,7 @@
                 <w:noProof/>
                 <w:webHidden/>
               </w:rPr>
-              <w:instrText xml:space="preserve"> PAGEREF _Toc193687536 \h </w:instrText>
+              <w:instrText xml:space="preserve"> PAGEREF _Toc193694677 \h </w:instrText>
             </w:r>
             <w:r>
               <w:rPr>
@@ -918,7 +1019,116 @@
                 <w:noProof/>
                 <w:webHidden/>
               </w:rPr>
-              <w:t>13</w:t>
+              <w:t>14</w:t>
+            </w:r>
+            <w:r>
+              <w:rPr>
+                <w:noProof/>
+                <w:webHidden/>
+              </w:rPr>
+              <w:fldChar w:fldCharType="end"/>
+            </w:r>
+          </w:hyperlink>
+        </w:p>
+        <w:p>
+          <w:pPr>
+            <w:pStyle w:val="11"/>
+            <w:tabs>
+              <w:tab w:val="left" w:pos="1440"/>
+              <w:tab w:val="right" w:leader="dot" w:pos="9628"/>
+            </w:tabs>
+            <w:rPr>
+              <w:rFonts w:asciiTheme="minorHAnsi" w:eastAsiaTheme="minorEastAsia" w:hAnsiTheme="minorHAnsi"/>
+              <w:noProof/>
+              <w:sz w:val="24"/>
+              <w:szCs w:val="24"/>
+              <w:lang w:eastAsia="ru-RU"/>
+            </w:rPr>
+          </w:pPr>
+          <w:hyperlink w:anchor="_Toc193694678" w:history="1">
+            <w:r>
+              <w:rPr>
+                <w:rStyle w:val="af1"/>
+                <w:bCs/>
+                <w:noProof/>
+              </w:rPr>
+              <w:t>1.4</w:t>
+            </w:r>
+            <w:r>
+              <w:rPr>
+                <w:rFonts w:asciiTheme="minorHAnsi" w:eastAsiaTheme="minorEastAsia" w:hAnsiTheme="minorHAnsi"/>
+                <w:noProof/>
+                <w:sz w:val="24"/>
+                <w:szCs w:val="24"/>
+                <w:lang w:eastAsia="ru-RU"/>
+              </w:rPr>
+              <w:tab/>
+            </w:r>
+            <w:r>
+              <w:rPr>
+                <w:rStyle w:val="af1"/>
+                <w:bCs/>
+                <w:noProof/>
+              </w:rPr>
+              <w:t xml:space="preserve">Анализ статей по схожей тематике(разработка алгоритмов с целью улучшения </w:t>
+            </w:r>
+            <w:r>
+              <w:rPr>
+                <w:rStyle w:val="af1"/>
+                <w:bCs/>
+                <w:noProof/>
+                <w:lang w:val="en-US"/>
+              </w:rPr>
+              <w:t>bgp</w:t>
+            </w:r>
+            <w:r>
+              <w:rPr>
+                <w:rStyle w:val="af1"/>
+                <w:bCs/>
+                <w:noProof/>
+              </w:rPr>
+              <w:t>)</w:t>
+            </w:r>
+            <w:r>
+              <w:rPr>
+                <w:noProof/>
+                <w:webHidden/>
+              </w:rPr>
+              <w:tab/>
+            </w:r>
+            <w:r>
+              <w:rPr>
+                <w:noProof/>
+                <w:webHidden/>
+              </w:rPr>
+              <w:fldChar w:fldCharType="begin"/>
+            </w:r>
+            <w:r>
+              <w:rPr>
+                <w:noProof/>
+                <w:webHidden/>
+              </w:rPr>
+              <w:instrText xml:space="preserve"> PAGEREF _Toc193694678 \h </w:instrText>
+            </w:r>
+            <w:r>
+              <w:rPr>
+                <w:noProof/>
+                <w:webHidden/>
+              </w:rPr>
+            </w:r>
+            <w:r>
+              <w:rPr>
+                <w:noProof/>
+                <w:webHidden/>
+              </w:rPr>
+              <w:fldChar w:fldCharType="separate"/>
+            </w:r>
+            <w:r>
+              <w:rPr>
+                <w:noProof/>
+                <w:webHidden/>
+              </w:rPr>
+              <w:t>16</w:t>
             </w:r>
             <w:r>
               <w:rPr>
@@ -943,7 +1153,151 @@
               <w:lang w:eastAsia="ru-RU"/>
             </w:rPr>
           </w:pPr>
-          <w:hyperlink w:anchor="_Toc193687537" w:history="1">
+          <w:hyperlink w:anchor="_Toc193694679" w:history="1">
+            <w:r>
+              <w:rPr>
+                <w:rStyle w:val="af1"/>
+                <w:noProof/>
+              </w:rPr>
+              <w:t>НИР(по выводам анализа статей в прошлой главе)</w:t>
+            </w:r>
+            <w:r>
+              <w:rPr>
+                <w:noProof/>
+                <w:webHidden/>
+              </w:rPr>
+              <w:tab/>
+            </w:r>
+            <w:r>
+              <w:rPr>
+                <w:noProof/>
+                <w:webHidden/>
+              </w:rPr>
+              <w:fldChar w:fldCharType="begin"/>
+            </w:r>
+            <w:r>
+              <w:rPr>
+                <w:noProof/>
+                <w:webHidden/>
+              </w:rPr>
+              <w:instrText xml:space="preserve"> PAGEREF _Toc193694679 \h </w:instrText>
+            </w:r>
+            <w:r>
+              <w:rPr>
+                <w:noProof/>
+                <w:webHidden/>
+              </w:rPr>
+            </w:r>
+            <w:r>
+              <w:rPr>
+                <w:noProof/>
+                <w:webHidden/>
+              </w:rPr>
+              <w:fldChar w:fldCharType="separate"/>
+            </w:r>
+            <w:r>
+              <w:rPr>
+                <w:noProof/>
+                <w:webHidden/>
+              </w:rPr>
+              <w:t>18</w:t>
+            </w:r>
+            <w:r>
+              <w:rPr>
+                <w:noProof/>
+                <w:webHidden/>
+              </w:rPr>
+              <w:fldChar w:fldCharType="end"/>
+            </w:r>
+          </w:hyperlink>
+        </w:p>
+        <w:p>
+          <w:pPr>
+            <w:pStyle w:val="11"/>
+            <w:tabs>
+              <w:tab w:val="right" w:leader="dot" w:pos="9628"/>
+            </w:tabs>
+            <w:rPr>
+              <w:rFonts w:asciiTheme="minorHAnsi" w:eastAsiaTheme="minorEastAsia" w:hAnsiTheme="minorHAnsi"/>
+              <w:noProof/>
+              <w:sz w:val="24"/>
+              <w:szCs w:val="24"/>
+              <w:lang w:eastAsia="ru-RU"/>
+            </w:rPr>
+          </w:pPr>
+          <w:hyperlink w:anchor="_Toc193694680" w:history="1">
+            <w:r>
+              <w:rPr>
+                <w:rStyle w:val="af1"/>
+                <w:noProof/>
+              </w:rPr>
+              <w:t>Окр(реализация алгоритма, составленного в нир, практическая часть)</w:t>
+            </w:r>
+            <w:r>
+              <w:rPr>
+                <w:noProof/>
+                <w:webHidden/>
+              </w:rPr>
+              <w:tab/>
+            </w:r>
+            <w:r>
+              <w:rPr>
+                <w:noProof/>
+                <w:webHidden/>
+              </w:rPr>
+              <w:fldChar w:fldCharType="begin"/>
+            </w:r>
+            <w:r>
+              <w:rPr>
+                <w:noProof/>
+                <w:webHidden/>
+              </w:rPr>
+              <w:instrText xml:space="preserve"> PAGEREF _Toc193694680 \h </w:instrText>
+            </w:r>
+            <w:r>
+              <w:rPr>
+                <w:noProof/>
+                <w:webHidden/>
+              </w:rPr>
+            </w:r>
+            <w:r>
+              <w:rPr>
+                <w:noProof/>
+                <w:webHidden/>
+              </w:rPr>
+              <w:fldChar w:fldCharType="separate"/>
+            </w:r>
+            <w:r>
+              <w:rPr>
+                <w:noProof/>
+                <w:webHidden/>
+              </w:rPr>
+              <w:t>19</w:t>
+            </w:r>
+            <w:r>
+              <w:rPr>
+                <w:noProof/>
+                <w:webHidden/>
+              </w:rPr>
+              <w:fldChar w:fldCharType="end"/>
+            </w:r>
+          </w:hyperlink>
+        </w:p>
+        <w:p>
+          <w:pPr>
+            <w:pStyle w:val="11"/>
+            <w:tabs>
+              <w:tab w:val="right" w:leader="dot" w:pos="9628"/>
+            </w:tabs>
+            <w:rPr>
+              <w:rFonts w:asciiTheme="minorHAnsi" w:eastAsiaTheme="minorEastAsia" w:hAnsiTheme="minorHAnsi"/>
+              <w:noProof/>
+              <w:sz w:val="24"/>
+              <w:szCs w:val="24"/>
+              <w:lang w:eastAsia="ru-RU"/>
+            </w:rPr>
+          </w:pPr>
+          <w:hyperlink w:anchor="_Toc193694681" w:history="1">
             <w:r>
               <w:rPr>
                 <w:rStyle w:val="af1"/>
@@ -972,7 +1326,7 @@
                 <w:noProof/>
                 <w:webHidden/>
               </w:rPr>
-              <w:instrText xml:space="preserve"> PAGEREF _Toc193687537 \h </w:instrText>
+              <w:instrText xml:space="preserve"> PAGEREF _Toc193694681 \h </w:instrText>
             </w:r>
             <w:r>
               <w:rPr>
@@ -992,7 +1346,7 @@
                 <w:noProof/>
                 <w:webHidden/>
               </w:rPr>
-              <w:t>14</w:t>
+              <w:t>20</w:t>
             </w:r>
             <w:r>
               <w:rPr>
@@ -1036,7 +1390,7 @@
       <w:pPr>
         <w:pStyle w:val="1"/>
       </w:pPr>
-      <w:bookmarkStart w:id="3" w:name="_Toc193687532"/>
+      <w:bookmarkStart w:id="3" w:name="_Toc193694672"/>
       <w:r>
         <w:lastRenderedPageBreak/>
         <w:t>Список используемых сокращений</w:t>
@@ -1716,7 +2070,7 @@
       <w:pPr>
         <w:pStyle w:val="1"/>
       </w:pPr>
-      <w:bookmarkStart w:id="4" w:name="_Toc193687533"/>
+      <w:bookmarkStart w:id="4" w:name="_Toc193694673"/>
       <w:r>
         <w:lastRenderedPageBreak/>
         <w:t>Введение</w:t>
@@ -1868,15 +2222,7 @@
     </w:p>
     <w:p>
       <w:r>
-        <w:t xml:space="preserve">Реализация </w:t>
-      </w:r>
-      <w:proofErr w:type="gramStart"/>
-      <w:r>
-        <w:t>стенда(</w:t>
-      </w:r>
-      <w:proofErr w:type="gramEnd"/>
-      <w:r>
-        <w:t xml:space="preserve">развертывание </w:t>
+        <w:t xml:space="preserve">Реализация стенда(развертывание </w:t>
       </w:r>
       <w:r>
         <w:rPr>
@@ -2131,9 +2477,9 @@
     <w:p>
       <w:pPr>
         <w:pStyle w:val="1"/>
-        <w:ind w:left="1429" w:firstLine="0"/>
-      </w:pPr>
-      <w:bookmarkStart w:id="5" w:name="_Toc193687534"/>
+        <w:ind w:firstLine="708"/>
+      </w:pPr>
+      <w:bookmarkStart w:id="5" w:name="_Toc193694674"/>
       <w:r>
         <w:lastRenderedPageBreak/>
         <w:t>Л</w:t>
@@ -2157,7 +2503,7 @@
           <w:color w:val="auto"/>
         </w:rPr>
       </w:pPr>
-      <w:bookmarkStart w:id="6" w:name="_Toc193687535"/>
+      <w:bookmarkStart w:id="6" w:name="_Toc193694675"/>
       <w:commentRangeStart w:id="7"/>
       <w:r>
         <w:rPr>
@@ -2176,7 +2522,6 @@
         </w:rPr>
         <w:t>BGP</w:t>
       </w:r>
-      <w:bookmarkEnd w:id="6"/>
       <w:commentRangeEnd w:id="7"/>
       <w:r>
         <w:rPr>
@@ -2187,6 +2532,7 @@
         </w:rPr>
         <w:commentReference w:id="7"/>
       </w:r>
+      <w:bookmarkEnd w:id="6"/>
     </w:p>
     <w:p/>
     <w:p>
@@ -2927,7 +3273,6 @@
       <w:r>
         <w:t xml:space="preserve">Рисунок 2 – расчет стоимости маршрута в </w:t>
       </w:r>
-      <w:proofErr w:type="gramStart"/>
       <w:r>
         <w:rPr>
           <w:lang w:val="en-US"/>
@@ -2937,7 +3282,6 @@
       <w:r>
         <w:t>(</w:t>
       </w:r>
-      <w:proofErr w:type="gramEnd"/>
       <w:r>
         <w:rPr>
           <w:lang w:val="en-US"/>
@@ -3056,7 +3400,6 @@
         </w:rPr>
         <w:t>Cluster List</w:t>
       </w:r>
-      <w:proofErr w:type="gramStart"/>
       <w:r>
         <w:t>:</w:t>
       </w:r>
@@ -3064,11 +3407,7 @@
         <w:t xml:space="preserve"> </w:t>
       </w:r>
       <w:r>
-        <w:t>При</w:t>
-      </w:r>
-      <w:proofErr w:type="gramEnd"/>
-      <w:r>
-        <w:t xml:space="preserve"> совпадении </w:t>
+        <w:t xml:space="preserve">При совпадении </w:t>
       </w:r>
       <w:proofErr w:type="spellStart"/>
       <w:r>
@@ -3173,13 +3512,8 @@
         <w:t>network</w:t>
       </w:r>
       <w:proofErr w:type="spellEnd"/>
-      <w:proofErr w:type="gramStart"/>
-      <w:r>
-        <w:t>) &gt;</w:t>
-      </w:r>
-      <w:proofErr w:type="gramEnd"/>
-      <w:r>
-        <w:t> </w:t>
+      <w:r>
+        <w:t>) &gt; </w:t>
       </w:r>
       <w:r>
         <w:rPr>
@@ -3547,9 +3881,6 @@
         <w:spacing w:after="160" w:line="259" w:lineRule="auto"/>
         <w:ind w:firstLine="0"/>
         <w:jc w:val="left"/>
-        <w:rPr>
-          <w:lang w:val="en-US"/>
-        </w:rPr>
       </w:pPr>
       <w:r>
         <w:br w:type="page"/>
@@ -3631,13 +3962,8 @@
         </w:rPr>
         <w:t>Сложность конфигурации</w:t>
       </w:r>
-      <w:proofErr w:type="gramStart"/>
-      <w:r>
-        <w:t>: Требуется</w:t>
-      </w:r>
-      <w:proofErr w:type="gramEnd"/>
-      <w:r>
-        <w:t xml:space="preserve"> ручная настройка фильтров, атрибутов и политик, что повышает риск ошибок </w:t>
+      <w:r>
+        <w:t xml:space="preserve">: Требуется ручная настройка фильтров, атрибутов и политик, что повышает риск ошибок </w:t>
       </w:r>
       <w:r>
         <w:t>(</w:t>
@@ -3721,7 +4047,8 @@
           <w:color w:val="auto"/>
         </w:rPr>
       </w:pPr>
-      <w:commentRangeStart w:id="9"/>
+      <w:bookmarkStart w:id="9" w:name="_Toc193694676"/>
+      <w:commentRangeStart w:id="10"/>
       <w:r>
         <w:rPr>
           <w:b w:val="0"/>
@@ -3740,7 +4067,7 @@
         </w:rPr>
         <w:t>Docker?</w:t>
       </w:r>
-      <w:commentRangeEnd w:id="9"/>
+      <w:commentRangeEnd w:id="10"/>
       <w:r>
         <w:rPr>
           <w:rStyle w:val="af2"/>
@@ -3748,8 +4075,9 @@
           <w:b w:val="0"/>
           <w:color w:val="auto"/>
         </w:rPr>
-        <w:commentReference w:id="9"/>
-      </w:r>
+        <w:commentReference w:id="10"/>
+      </w:r>
+      <w:bookmarkEnd w:id="9"/>
     </w:p>
     <w:p>
       <w:pPr>
@@ -3808,8 +4136,8 @@
         </w:numPr>
         <w:ind w:left="0" w:firstLine="709"/>
       </w:pPr>
-      <w:bookmarkStart w:id="10" w:name="_Toc193687536"/>
-      <w:commentRangeStart w:id="11"/>
+      <w:bookmarkStart w:id="11" w:name="_Toc193694677"/>
+      <w:commentRangeStart w:id="12"/>
       <w:r>
         <w:rPr>
           <w:b w:val="0"/>
@@ -3843,7 +4171,6 @@
         </w:rPr>
         <w:t xml:space="preserve">и средств </w:t>
       </w:r>
-      <w:bookmarkEnd w:id="10"/>
       <w:r>
         <w:rPr>
           <w:b w:val="0"/>
@@ -3852,7 +4179,7 @@
         </w:rPr>
         <w:t>обеспечения сетевой доступности в нём</w:t>
       </w:r>
-      <w:commentRangeEnd w:id="11"/>
+      <w:commentRangeEnd w:id="12"/>
       <w:r>
         <w:rPr>
           <w:rStyle w:val="af2"/>
@@ -3860,8 +4187,9 @@
           <w:b w:val="0"/>
           <w:color w:val="auto"/>
         </w:rPr>
-        <w:commentReference w:id="11"/>
-      </w:r>
+        <w:commentReference w:id="12"/>
+      </w:r>
+      <w:bookmarkEnd w:id="11"/>
     </w:p>
     <w:p>
       <w:pPr>
@@ -3936,9 +4264,6 @@
     <w:p>
       <w:pPr>
         <w:ind w:firstLine="708"/>
-        <w:rPr>
-          <w:lang w:val="en-US"/>
-        </w:rPr>
       </w:pPr>
       <w:r>
         <w:t xml:space="preserve">Существует множество решений для обеспечения сетевой доступности в </w:t>
@@ -3956,13 +4281,7 @@
         <w:t xml:space="preserve">но после рассмотрения статьи </w:t>
       </w:r>
       <w:r>
-        <w:t xml:space="preserve">“ </w:t>
-      </w:r>
-      <w:r>
-        <w:t>СРАВНИТЕЛЬНЫЙ АНАЛИЗ ПРОИЗВОДИТЕЛЬНОСТИ СЕТЕВЫХ ПЛАГИНОВ ОРКЕСТРАТОРА KUBERNETES</w:t>
-      </w:r>
-      <w:r>
-        <w:t>” [10]</w:t>
+        <w:t>“ СРАВНИТЕЛЬНЫЙ АНАЛИЗ ПРОИЗВОДИТЕЛЬНОСТИ СЕТЕВЫХ ПЛАГИНОВ ОРКЕСТРАТОРА KUBERNETES” [10]</w:t>
       </w:r>
       <w:r>
         <w:t xml:space="preserve">, в роли </w:t>
@@ -4011,7 +4330,6 @@
       <w:r>
         <w:t xml:space="preserve">тестирование проходило по ряду протоколов </w:t>
       </w:r>
-      <w:proofErr w:type="gramStart"/>
       <w:r>
         <w:rPr>
           <w:lang w:val="en-US"/>
@@ -4027,7 +4345,6 @@
         </w:rPr>
         <w:t>UDP</w:t>
       </w:r>
-      <w:proofErr w:type="gramEnd"/>
       <w:r>
         <w:t>,</w:t>
       </w:r>
@@ -4148,6 +4465,9 @@
     <w:p>
       <w:pPr>
         <w:ind w:left="975" w:firstLine="0"/>
+        <w:rPr>
+          <w:lang w:val="en-US"/>
+        </w:rPr>
       </w:pPr>
       <w:r>
         <w:t xml:space="preserve">По результатам анализа наибольшую производительность показали </w:t>
@@ -4178,6 +4498,51 @@
           <w:lang w:val="en-US"/>
         </w:rPr>
         <w:t>Flannel</w:t>
+      </w:r>
+      <w:r>
+        <w:t xml:space="preserve"> связана с его компактностью и совместимостью с большим количеством архитектур, а так же возможность автоматического определения </w:t>
+      </w:r>
+      <w:r>
+        <w:rPr>
+          <w:lang w:val="en-US"/>
+        </w:rPr>
+        <w:t>MTU</w:t>
+      </w:r>
+      <w:r>
+        <w:t>.</w:t>
+      </w:r>
+    </w:p>
+    <w:p>
+      <w:pPr>
+        <w:ind w:left="975" w:firstLine="0"/>
+      </w:pPr>
+      <w:r>
+        <w:t xml:space="preserve">А в случае </w:t>
+      </w:r>
+      <w:r>
+        <w:rPr>
+          <w:lang w:val="en-US"/>
+        </w:rPr>
+        <w:t>Calico</w:t>
+      </w:r>
+      <w:r>
+        <w:t xml:space="preserve"> </w:t>
+      </w:r>
+      <w:r>
+        <w:t xml:space="preserve">высокая производительность связана с тем, что модуль пропускает только установленный администратором трафик. </w:t>
+      </w:r>
+      <w:r>
+        <w:lastRenderedPageBreak/>
+        <w:t xml:space="preserve">Неоспоримым преимуществом </w:t>
+      </w:r>
+      <w:r>
+        <w:rPr>
+          <w:lang w:val="en-US"/>
+        </w:rPr>
+        <w:t xml:space="preserve">Calico </w:t>
+      </w:r>
+      <w:r>
+        <w:t>является безопасность и вышеуказанная особенность.</w:t>
       </w:r>
       <w:r>
         <w:t xml:space="preserve"> </w:t>
@@ -4230,15 +4595,11 @@
       </w:r>
       <w:proofErr w:type="spellEnd"/>
       <w:r>
-        <w:t xml:space="preserve">, обеспечивающее безопасное взаимодействие контейнерных приложений и управление политиками доступа. В </w:t>
-      </w:r>
-      <w:r>
-        <w:lastRenderedPageBreak/>
-        <w:t>отличие от оверлейных сетей, Ca</w:t>
+        <w:t xml:space="preserve">, обеспечивающее безопасное взаимодействие контейнерных приложений и управление политиками доступа. В отличие от оверлейных сетей, </w:t>
       </w:r>
       <w:proofErr w:type="spellStart"/>
       <w:r>
-        <w:t>lico</w:t>
+        <w:t>Calico</w:t>
       </w:r>
       <w:proofErr w:type="spellEnd"/>
       <w:r>
@@ -4254,6 +4615,277 @@
       <w:r>
         <w:t>, основанный на IP-маршрутизации, что минимизирует сложность инфраструктуры и снижает производительные накладные расходы.</w:t>
       </w:r>
+      <w:r>
+        <w:t xml:space="preserve"> Использует </w:t>
+      </w:r>
+      <w:r>
+        <w:rPr>
+          <w:lang w:val="en-US"/>
+        </w:rPr>
+        <w:t>BGP</w:t>
+      </w:r>
+      <w:r>
+        <w:t xml:space="preserve"> </w:t>
+      </w:r>
+      <w:r>
+        <w:t xml:space="preserve">для распределения маршрутов и поддерживает </w:t>
+      </w:r>
+      <w:r>
+        <w:rPr>
+          <w:highlight w:val="yellow"/>
+        </w:rPr>
+        <w:t xml:space="preserve">несколько сетевых </w:t>
+      </w:r>
+      <w:commentRangeStart w:id="13"/>
+      <w:r>
+        <w:rPr>
+          <w:highlight w:val="yellow"/>
+        </w:rPr>
+        <w:t>режимов</w:t>
+      </w:r>
+      <w:commentRangeEnd w:id="13"/>
+      <w:r>
+        <w:rPr>
+          <w:rStyle w:val="af2"/>
+        </w:rPr>
+        <w:commentReference w:id="13"/>
+      </w:r>
+      <w:r>
+        <w:t xml:space="preserve">. </w:t>
+      </w:r>
+      <w:r>
+        <w:br/>
+      </w:r>
+      <w:r>
+        <w:br/>
+      </w:r>
+      <w:r>
+        <w:br/>
+      </w:r>
+      <w:r>
+        <w:br/>
+        <w:t>Добавить</w:t>
+      </w:r>
+      <w:r>
+        <w:rPr>
+          <w:lang w:val="en-US"/>
+        </w:rPr>
+        <w:t xml:space="preserve">: </w:t>
+      </w:r>
+      <w:r>
+        <w:t>Принцип работы, где применяется.</w:t>
+      </w:r>
+    </w:p>
+    <w:p>
+      <w:pPr>
+        <w:spacing w:after="160" w:line="259" w:lineRule="auto"/>
+        <w:ind w:firstLine="0"/>
+        <w:jc w:val="left"/>
+      </w:pPr>
+      <w:r>
+        <w:br w:type="page"/>
+      </w:r>
+    </w:p>
+    <w:p>
+      <w:pPr>
+        <w:pStyle w:val="1"/>
+        <w:numPr>
+          <w:ilvl w:val="1"/>
+          <w:numId w:val="4"/>
+        </w:numPr>
+        <w:rPr>
+          <w:b w:val="0"/>
+          <w:bCs/>
+          <w:color w:val="auto"/>
+        </w:rPr>
+      </w:pPr>
+      <w:bookmarkStart w:id="14" w:name="_Toc193694678"/>
+      <w:r>
+        <w:rPr>
+          <w:b w:val="0"/>
+          <w:bCs/>
+          <w:color w:val="auto"/>
+        </w:rPr>
+        <w:lastRenderedPageBreak/>
+        <w:t xml:space="preserve">Анализ статей по схожей тематике(разработка алгоритмов с целью улучшения </w:t>
+      </w:r>
+      <w:proofErr w:type="spellStart"/>
+      <w:r>
+        <w:rPr>
+          <w:b w:val="0"/>
+          <w:bCs/>
+          <w:color w:val="auto"/>
+          <w:lang w:val="en-US"/>
+        </w:rPr>
+        <w:t>bgp</w:t>
+      </w:r>
+      <w:proofErr w:type="spellEnd"/>
+      <w:r>
+        <w:rPr>
+          <w:b w:val="0"/>
+          <w:bCs/>
+          <w:color w:val="auto"/>
+        </w:rPr>
+        <w:t>)</w:t>
+      </w:r>
+      <w:bookmarkEnd w:id="14"/>
+    </w:p>
+    <w:p>
+      <w:commentRangeStart w:id="15"/>
+      <w:r>
+        <w:t xml:space="preserve">Минакова, Н. Н. Решение для обнаружения и блокировки распространения аномальной маршрутной информации протокола BGP-4 / Н. Н. Минакова, А. В. Мансуров // Высокопроизводительные вычислительные системы и технологии. – 2022. – Т. 6, № 1. – С. 26-31. – EDN ZQRPUG. </w:t>
+      </w:r>
+    </w:p>
+    <w:p>
+      <w:pPr>
+        <w:ind w:firstLine="0"/>
+      </w:pPr>
+      <w:r>
+        <w:rPr>
+          <w:lang w:val="en-US"/>
+        </w:rPr>
+        <w:t>https</w:t>
+      </w:r>
+      <w:r>
+        <w:t>://</w:t>
+      </w:r>
+      <w:proofErr w:type="spellStart"/>
+      <w:r>
+        <w:rPr>
+          <w:lang w:val="en-US"/>
+        </w:rPr>
+        <w:t>elibrary</w:t>
+      </w:r>
+      <w:proofErr w:type="spellEnd"/>
+      <w:r>
+        <w:t>.</w:t>
+      </w:r>
+      <w:proofErr w:type="spellStart"/>
+      <w:r>
+        <w:rPr>
+          <w:lang w:val="en-US"/>
+        </w:rPr>
+        <w:t>ru</w:t>
+      </w:r>
+      <w:proofErr w:type="spellEnd"/>
+      <w:r>
+        <w:t>/</w:t>
+      </w:r>
+      <w:r>
+        <w:rPr>
+          <w:lang w:val="en-US"/>
+        </w:rPr>
+        <w:t>download</w:t>
+      </w:r>
+      <w:r>
+        <w:t>/</w:t>
+      </w:r>
+      <w:proofErr w:type="spellStart"/>
+      <w:r>
+        <w:rPr>
+          <w:lang w:val="en-US"/>
+        </w:rPr>
+        <w:t>elibrary</w:t>
+      </w:r>
+      <w:proofErr w:type="spellEnd"/>
+      <w:r>
+        <w:t>_49373653_53770577.</w:t>
+      </w:r>
+      <w:r>
+        <w:rPr>
+          <w:lang w:val="en-US"/>
+        </w:rPr>
+        <w:t>pdf</w:t>
+      </w:r>
+    </w:p>
+    <w:p>
+      <w:r>
+        <w:t>Абросимов, Л. И. Разработка и моделирование гибридного протокола динамической маршрутизации / Л. И. Абросимов, М. А. Орлова, Х. Хаю // Программные продукты и системы. – 2023. – № 1. – С. 071-082. – DOI 10.15827/0236-235X.141.071-082. – EDN QGOXNM.</w:t>
+      </w:r>
+    </w:p>
+    <w:p>
+      <w:pPr>
+        <w:ind w:firstLine="0"/>
+      </w:pPr>
+      <w:hyperlink r:id="rId14" w:history="1">
+        <w:r>
+          <w:rPr>
+            <w:rStyle w:val="af1"/>
+          </w:rPr>
+          <w:t>https://elibrary.ru/download/elibrary_54261860_45203988.pdf</w:t>
+        </w:r>
+      </w:hyperlink>
+      <w:commentRangeEnd w:id="15"/>
+      <w:r>
+        <w:rPr>
+          <w:rStyle w:val="af2"/>
+        </w:rPr>
+        <w:commentReference w:id="15"/>
+      </w:r>
+      <w:r>
+        <w:br/>
+      </w:r>
+    </w:p>
+    <w:p>
+      <w:pPr>
+        <w:spacing w:after="160" w:line="259" w:lineRule="auto"/>
+        <w:ind w:firstLine="0"/>
+        <w:jc w:val="left"/>
+      </w:pPr>
+      <w:r>
+        <w:br w:type="page"/>
+      </w:r>
+    </w:p>
+    <w:p>
+      <w:pPr>
+        <w:spacing w:after="160" w:line="259" w:lineRule="auto"/>
+        <w:ind w:firstLine="0"/>
+        <w:jc w:val="left"/>
+      </w:pPr>
+    </w:p>
+    <w:p>
+      <w:pPr>
+        <w:pStyle w:val="1"/>
+      </w:pPr>
+      <w:bookmarkStart w:id="16" w:name="_Toc193694679"/>
+      <w:r>
+        <w:t>НИР(по выводам анализа статей в прошлой главе)</w:t>
+      </w:r>
+      <w:bookmarkEnd w:id="16"/>
+    </w:p>
+    <w:p>
+      <w:pPr>
+        <w:spacing w:after="160" w:line="259" w:lineRule="auto"/>
+        <w:ind w:firstLine="0"/>
+        <w:jc w:val="left"/>
+      </w:pPr>
+      <w:r>
+        <w:br w:type="page"/>
+      </w:r>
+    </w:p>
+    <w:p>
+      <w:pPr>
+        <w:pStyle w:val="1"/>
+      </w:pPr>
+      <w:bookmarkStart w:id="17" w:name="_Toc193694680"/>
+      <w:proofErr w:type="spellStart"/>
+      <w:r>
+        <w:lastRenderedPageBreak/>
+        <w:t>Окр</w:t>
+      </w:r>
+      <w:proofErr w:type="spellEnd"/>
+      <w:r>
+        <w:t xml:space="preserve">(реализация алгоритма, составленного в </w:t>
+      </w:r>
+      <w:proofErr w:type="spellStart"/>
+      <w:r>
+        <w:t>нир</w:t>
+      </w:r>
+      <w:proofErr w:type="spellEnd"/>
+      <w:r>
+        <w:t>, практическая часть)</w:t>
+      </w:r>
+      <w:bookmarkEnd w:id="17"/>
     </w:p>
     <w:p>
       <w:pPr>
@@ -4279,7 +4911,7 @@
           <w:szCs w:val="48"/>
         </w:rPr>
       </w:pPr>
-      <w:bookmarkStart w:id="12" w:name="_Toc193687537"/>
+      <w:bookmarkStart w:id="18" w:name="_Toc193694681"/>
       <w:r>
         <w:rPr>
           <w:rFonts w:cs="Times New Roman"/>
@@ -4291,7 +4923,7 @@
         <w:lastRenderedPageBreak/>
         <w:t>Список использованных источников</w:t>
       </w:r>
-      <w:bookmarkEnd w:id="12"/>
+      <w:bookmarkEnd w:id="18"/>
     </w:p>
     <w:p>
       <w:pPr>
@@ -4373,19 +5005,19 @@
           <w:lang w:val="en-US"/>
         </w:rPr>
       </w:pPr>
-      <w:commentRangeStart w:id="13"/>
+      <w:commentRangeStart w:id="19"/>
       <w:r>
         <w:rPr>
           <w:lang w:val="en-US"/>
         </w:rPr>
         <w:t>Dutt D.G. BGP in the Data Center. O'Reilly Media Publ., 2017</w:t>
       </w:r>
-      <w:commentRangeEnd w:id="13"/>
+      <w:commentRangeEnd w:id="19"/>
       <w:r>
         <w:rPr>
           <w:rStyle w:val="af2"/>
         </w:rPr>
-        <w:commentReference w:id="13"/>
+        <w:commentReference w:id="19"/>
       </w:r>
     </w:p>
     <w:p>
@@ -4455,7 +5087,7 @@
         </w:rPr>
         <w:t xml:space="preserve">Use of BGP for Routing in Large-Scale Data Centers - </w:t>
       </w:r>
-      <w:hyperlink r:id="rId14" w:history="1">
+      <w:hyperlink r:id="rId15" w:history="1">
         <w:r>
           <w:rPr>
             <w:rStyle w:val="af1"/>
@@ -4492,23 +5124,9 @@
         <w:rPr>
           <w:lang w:val="en-US"/>
         </w:rPr>
-        <w:t xml:space="preserve"> </w:t>
-      </w:r>
-      <w:proofErr w:type="gramStart"/>
-      <w:r>
-        <w:rPr>
-          <w:lang w:val="en-US"/>
-        </w:rPr>
-        <w:t>Algorithm(</w:t>
-      </w:r>
-      <w:proofErr w:type="gramEnd"/>
-      <w:r>
-        <w:rPr>
-          <w:lang w:val="en-US"/>
-        </w:rPr>
-        <w:t xml:space="preserve">2023) - </w:t>
-      </w:r>
-      <w:hyperlink r:id="rId15" w:history="1">
+        <w:t xml:space="preserve"> Algorithm(2023) - </w:t>
+      </w:r>
+      <w:hyperlink r:id="rId16" w:history="1">
         <w:r>
           <w:rPr>
             <w:rStyle w:val="af1"/>
@@ -4541,7 +5159,7 @@
         </w:rPr>
         <w:t xml:space="preserve"> - </w:t>
       </w:r>
-      <w:hyperlink r:id="rId16" w:history="1">
+      <w:hyperlink r:id="rId17" w:history="1">
         <w:r>
           <w:rPr>
             <w:rStyle w:val="af1"/>
@@ -4604,42 +5222,28 @@
           <w:lang w:val="en-US"/>
         </w:rPr>
       </w:pPr>
-      <w:commentRangeStart w:id="14"/>
+      <w:commentRangeStart w:id="20"/>
       <w:r>
         <w:rPr>
           <w:lang w:val="en-US"/>
         </w:rPr>
         <w:t xml:space="preserve">Verizon DIBR (2022) - </w:t>
       </w:r>
-      <w:hyperlink r:id="rId17" w:history="1">
+      <w:hyperlink r:id="rId18" w:history="1">
         <w:r>
           <w:rPr>
             <w:rStyle w:val="af1"/>
             <w:lang w:val="en-US"/>
           </w:rPr>
-          <w:t>https://www.verizon.com/business/en-gb/resources/2022-</w:t>
-        </w:r>
-        <w:r>
-          <w:rPr>
-            <w:rStyle w:val="af1"/>
-            <w:lang w:val="en-US"/>
-          </w:rPr>
-          <w:t>d</w:t>
-        </w:r>
-        <w:r>
-          <w:rPr>
-            <w:rStyle w:val="af1"/>
-            <w:lang w:val="en-US"/>
-          </w:rPr>
-          <w:t>ata-breach-investigations-report-dbir.pdf</w:t>
+          <w:t>https://www.verizon.com/business/en-gb/resources/2022-data-breach-investigations-report-dbir.pdf</w:t>
         </w:r>
       </w:hyperlink>
-      <w:commentRangeEnd w:id="14"/>
+      <w:commentRangeEnd w:id="20"/>
       <w:r>
         <w:rPr>
           <w:rStyle w:val="af2"/>
         </w:rPr>
-        <w:commentReference w:id="14"/>
+        <w:commentReference w:id="20"/>
       </w:r>
     </w:p>
     <w:p>
@@ -4662,7 +5266,7 @@
       <w:r>
         <w:t xml:space="preserve"> - </w:t>
       </w:r>
-      <w:hyperlink r:id="rId18" w:history="1">
+      <w:hyperlink r:id="rId19" w:history="1">
         <w:r>
           <w:rPr>
             <w:rStyle w:val="af1"/>
@@ -4775,12 +5379,9 @@
       </w:r>
       <w:proofErr w:type="spellEnd"/>
       <w:r>
-        <w:t xml:space="preserve"> // Молодой ученый. – 2024. – № 44(543). – С. 4-12. – EDN FQMZNL.</w:t>
-      </w:r>
-      <w:r>
-        <w:t xml:space="preserve"> </w:t>
-      </w:r>
-      <w:hyperlink r:id="rId19" w:history="1">
+        <w:t xml:space="preserve"> // Молодой ученый. – 2024. – № 44(543). – С. 4-12. – EDN FQMZNL. </w:t>
+      </w:r>
+      <w:hyperlink r:id="rId20" w:history="1">
         <w:r>
           <w:rPr>
             <w:rStyle w:val="af1"/>
@@ -4799,7 +5400,7 @@
       </w:pPr>
     </w:p>
     <w:sectPr>
-      <w:footerReference w:type="default" r:id="rId20"/>
+      <w:footerReference w:type="default" r:id="rId21"/>
       <w:pgSz w:w="11906" w:h="16838"/>
       <w:pgMar w:top="851" w:right="567" w:bottom="1134" w:left="1701" w:header="709" w:footer="709" w:gutter="0"/>
       <w:cols w:space="708"/>
@@ -4850,7 +5451,6 @@
       <w:r>
         <w:t>/</w:t>
       </w:r>
-      <w:proofErr w:type="gramStart"/>
       <w:r>
         <w:rPr>
           <w:lang w:val="en-US"/>
@@ -4860,7 +5460,6 @@
       <w:r>
         <w:t>(</w:t>
       </w:r>
-      <w:proofErr w:type="gramEnd"/>
       <w:r>
         <w:rPr>
           <w:lang w:val="en-US"/>
@@ -4921,6 +5520,9 @@
         <w:t>работ, где вышеописанные проблемы поднимаются</w:t>
       </w:r>
       <w:r>
+        <w:t xml:space="preserve"> и предлагается их решение</w:t>
+      </w:r>
+      <w:r>
         <w:t>?</w:t>
       </w:r>
       <w:r>
@@ -4929,7 +5531,7 @@
       </w:r>
     </w:p>
   </w:comment>
-  <w:comment w:id="9" w:author="Алексей Бессонов" w:date="2025-03-24T06:40:00Z" w:initials="АБ">
+  <w:comment w:id="10" w:author="Алексей Бессонов" w:date="2025-03-24T06:40:00Z" w:initials="АБ">
     <w:p>
       <w:pPr>
         <w:pStyle w:val="af3"/>
@@ -4947,15 +5549,7 @@
         <w:t>?</w:t>
       </w:r>
       <w:r>
-        <w:t xml:space="preserve"> Алгоритм будет реализован на одном из </w:t>
-      </w:r>
-      <w:proofErr w:type="gramStart"/>
-      <w:r>
-        <w:t>подов(</w:t>
-      </w:r>
-      <w:proofErr w:type="gramEnd"/>
-      <w:r>
-        <w:t xml:space="preserve">по этой причине считаю, что нужно дать краткую информацию и немного добавить о </w:t>
+        <w:t xml:space="preserve"> Алгоритм будет реализован на одном из подов(по этой причине считаю, что нужно дать краткую информацию и немного добавить о </w:t>
       </w:r>
       <w:r>
         <w:rPr>
@@ -4971,7 +5565,7 @@
       </w:r>
     </w:p>
   </w:comment>
-  <w:comment w:id="11" w:author="Алексей Бессонов" w:date="2025-03-24T06:55:00Z" w:initials="АБ">
+  <w:comment w:id="12" w:author="Алексей Бессонов" w:date="2025-03-24T06:55:00Z" w:initials="АБ">
     <w:p>
       <w:pPr>
         <w:pStyle w:val="af3"/>
@@ -4994,17 +5588,12 @@
         <w:t xml:space="preserve"> и </w:t>
       </w:r>
       <w:proofErr w:type="spellStart"/>
-      <w:proofErr w:type="gramStart"/>
       <w:r>
         <w:t>тд</w:t>
       </w:r>
       <w:proofErr w:type="spellEnd"/>
       <w:r>
-        <w:t>.(</w:t>
-      </w:r>
-      <w:proofErr w:type="gramEnd"/>
-      <w:r>
-        <w:t xml:space="preserve">как в разделе по </w:t>
+        <w:t xml:space="preserve">.(как в разделе по </w:t>
       </w:r>
       <w:r>
         <w:rPr>
@@ -5017,7 +5606,7 @@
       </w:r>
     </w:p>
   </w:comment>
-  <w:comment w:id="13" w:author="Алексей Бессонов" w:date="2025-03-24T06:28:00Z" w:initials="АБ">
+  <w:comment w:id="13" w:author="Алексей Бессонов" w:date="2025-03-24T07:51:00Z" w:initials="АБ">
     <w:p>
       <w:pPr>
         <w:pStyle w:val="af3"/>
@@ -5029,6 +5618,51 @@
         <w:annotationRef/>
       </w:r>
       <w:r>
+        <w:t>Указать какие</w:t>
+      </w:r>
+    </w:p>
+  </w:comment>
+  <w:comment w:id="15" w:author="Алексей Бессонов" w:date="2025-03-24T07:43:00Z" w:initials="АБ">
+    <w:p>
+      <w:pPr>
+        <w:ind w:firstLine="0"/>
+      </w:pPr>
+      <w:r>
+        <w:rPr>
+          <w:rStyle w:val="af2"/>
+        </w:rPr>
+        <w:annotationRef/>
+      </w:r>
+      <w:r>
+        <w:t xml:space="preserve">Привести </w:t>
+      </w:r>
+      <w:proofErr w:type="spellStart"/>
+      <w:r>
+        <w:t>статьии</w:t>
+      </w:r>
+      <w:proofErr w:type="spellEnd"/>
+      <w:r>
+        <w:t xml:space="preserve"> взять некоторые методы и обоснования оттуда.</w:t>
+      </w:r>
+    </w:p>
+    <w:p>
+      <w:pPr>
+        <w:pStyle w:val="af3"/>
+      </w:pPr>
+    </w:p>
+  </w:comment>
+  <w:comment w:id="19" w:author="Алексей Бессонов" w:date="2025-03-24T06:28:00Z" w:initials="АБ">
+    <w:p>
+      <w:pPr>
+        <w:pStyle w:val="af3"/>
+      </w:pPr>
+      <w:r>
+        <w:rPr>
+          <w:rStyle w:val="af2"/>
+        </w:rPr>
+        <w:annotationRef/>
+      </w:r>
+      <w:r>
         <w:t xml:space="preserve">Для доступа на оф сайте нужно </w:t>
       </w:r>
       <w:proofErr w:type="spellStart"/>
@@ -5043,19 +5677,11 @@
         <w:t>?)</w:t>
       </w:r>
       <w:r>
-        <w:t xml:space="preserve">, есть в свободном доступе на левых </w:t>
-      </w:r>
-      <w:proofErr w:type="gramStart"/>
-      <w:r>
-        <w:t>сайтах(</w:t>
-      </w:r>
-      <w:proofErr w:type="gramEnd"/>
-      <w:r>
-        <w:t>вторая ссылка в гугле)</w:t>
+        <w:t>, есть в свободном доступе на левых сайтах(вторая ссылка в гугле)</w:t>
       </w:r>
     </w:p>
   </w:comment>
-  <w:comment w:id="14" w:author="Алексей Бессонов" w:date="2025-03-24T06:27:00Z" w:initials="АБ">
+  <w:comment w:id="20" w:author="Алексей Бессонов" w:date="2025-03-24T06:27:00Z" w:initials="АБ">
     <w:p>
       <w:pPr>
         <w:pStyle w:val="af3"/>
@@ -5083,6 +5709,8 @@
   <w15:commentEx w15:paraId="3109A9B9" w15:done="0"/>
   <w15:commentEx w15:paraId="73FE3082" w15:done="0"/>
   <w15:commentEx w15:paraId="033AABD7" w15:done="0"/>
+  <w15:commentEx w15:paraId="48BA0521" w15:done="0"/>
+  <w15:commentEx w15:paraId="4B512265" w15:done="0"/>
   <w15:commentEx w15:paraId="3853220D" w15:done="0"/>
   <w15:commentEx w15:paraId="5B7CC270" w15:done="0"/>
 </w15:commentsEx>
@@ -5094,6 +5722,8 @@
   <w16cex:commentExtensible w16cex:durableId="3E632BA9" w16cex:dateUtc="2025-03-24T03:32:00Z"/>
   <w16cex:commentExtensible w16cex:durableId="14BA085D" w16cex:dateUtc="2025-03-24T03:40:00Z"/>
   <w16cex:commentExtensible w16cex:durableId="7B2CFD0F" w16cex:dateUtc="2025-03-24T03:55:00Z"/>
+  <w16cex:commentExtensible w16cex:durableId="359A2FF3" w16cex:dateUtc="2025-03-24T04:51:00Z"/>
+  <w16cex:commentExtensible w16cex:durableId="4D144500" w16cex:dateUtc="2025-03-24T04:43:00Z"/>
   <w16cex:commentExtensible w16cex:durableId="4D1F83A7" w16cex:dateUtc="2025-03-24T03:28:00Z"/>
   <w16cex:commentExtensible w16cex:durableId="373B0584" w16cex:dateUtc="2025-03-24T03:27:00Z"/>
 </w16cex:commentsExtensible>
@@ -5105,6 +5735,8 @@
   <w16cid:commentId w16cid:paraId="3109A9B9" w16cid:durableId="3E632BA9"/>
   <w16cid:commentId w16cid:paraId="73FE3082" w16cid:durableId="14BA085D"/>
   <w16cid:commentId w16cid:paraId="033AABD7" w16cid:durableId="7B2CFD0F"/>
+  <w16cid:commentId w16cid:paraId="48BA0521" w16cid:durableId="359A2FF3"/>
+  <w16cid:commentId w16cid:paraId="4B512265" w16cid:durableId="4D144500"/>
   <w16cid:commentId w16cid:paraId="3853220D" w16cid:durableId="4D1F83A7"/>
   <w16cid:commentId w16cid:paraId="5B7CC270" w16cid:durableId="373B0584"/>
 </w16cid:commentsIds>
@@ -8166,6 +8798,7 @@
   <w:style w:type="character" w:default="1" w:styleId="a0">
     <w:name w:val="Default Paragraph Font"/>
     <w:uiPriority w:val="1"/>
+    <w:semiHidden/>
     <w:unhideWhenUsed/>
   </w:style>
   <w:style w:type="table" w:default="1" w:styleId="a1">

--- a/ВКР.docx
+++ b/ВКР.docx
@@ -2079,21 +2079,18 @@
     </w:p>
     <w:p>
       <w:r>
-        <w:t xml:space="preserve">В данный момент </w:t>
-      </w:r>
-      <w:r>
-        <w:t>крайне популярной архитектурой для сервисов</w:t>
-      </w:r>
-      <w:r>
-        <w:t xml:space="preserve"> архитектурой является </w:t>
+        <w:t xml:space="preserve">В современном мире всё большую роль играют сервисы, их количество постоянно растет, а в связи с использованием </w:t>
       </w:r>
       <w:proofErr w:type="spellStart"/>
       <w:r>
-        <w:t>микросервисный</w:t>
+        <w:t>микросервисной</w:t>
       </w:r>
       <w:proofErr w:type="spellEnd"/>
       <w:r>
-        <w:t xml:space="preserve"> тип планировки. </w:t>
+        <w:t xml:space="preserve"> архитектуры влияние на увеличение масштаба сетей колоссально</w:t>
+      </w:r>
+      <w:r>
+        <w:t xml:space="preserve">. </w:t>
       </w:r>
       <w:r>
         <w:t xml:space="preserve">Увеличение количества </w:t>
@@ -2116,7 +2113,25 @@
         <w:t>о</w:t>
       </w:r>
       <w:r>
-        <w:t>тки данных (ЦОД), обусловливает существенное повышение необходимости к быстрому и качественному решению задач сетевого управления в условиях постоянно растущей нагрузки. Данный рост приводит к необходимости постоянного масштабирования данных сетей, заключающимся в увеличении количества серверов и маршрутизаторов. Существует потребность в простых масштабируемых протоколах маршрутизации для облегчения выполнения задач автоматизации и управления постоянно растущими сетями</w:t>
+        <w:t>тки данных (ЦОД), обусловливает существенное повышение необходимости к быстрому и качественному решению задач сетевого управления в условиях постоянно растущей нагрузки. Данный рост приводит к необходимости постоянного масштабирования данных сетей, заключающимся в увеличении количества серверов и маршрутизаторов. Существует потребность в простых</w:t>
+      </w:r>
+      <w:r>
+        <w:t xml:space="preserve"> и эффективных</w:t>
+      </w:r>
+      <w:r>
+        <w:t xml:space="preserve"> масштабируемых </w:t>
+      </w:r>
+      <w:r>
+        <w:t>решениях</w:t>
+      </w:r>
+      <w:r>
+        <w:t xml:space="preserve"> для облегчения выполнения задач автоматизации</w:t>
+      </w:r>
+      <w:r>
+        <w:t>, маршрутизации</w:t>
+      </w:r>
+      <w:r>
+        <w:t xml:space="preserve"> и управления постоянно растущими сетями</w:t>
       </w:r>
       <w:r>
         <w:t>.</w:t>
@@ -2222,7 +2237,13 @@
     </w:p>
     <w:p>
       <w:r>
-        <w:t xml:space="preserve">Реализация стенда(развертывание </w:t>
+        <w:t>Реализация стенда</w:t>
+      </w:r>
+      <w:r>
+        <w:t xml:space="preserve"> </w:t>
+      </w:r>
+      <w:r>
+        <w:t xml:space="preserve">(развертывание </w:t>
       </w:r>
       <w:r>
         <w:rPr>
@@ -2293,7 +2314,11 @@
         <w:t>.</w:t>
       </w:r>
       <w:r>
-        <w:t xml:space="preserve"> (снятие статистической картины с использованием инструментов, не влияющих на </w:t>
+        <w:t xml:space="preserve"> (снятие статистической </w:t>
+      </w:r>
+      <w:r>
+        <w:lastRenderedPageBreak/>
+        <w:t xml:space="preserve">картины с использованием инструментов, не влияющих на </w:t>
       </w:r>
       <w:r>
         <w:t xml:space="preserve">утилизацию </w:t>
@@ -2310,7 +2335,6 @@
     </w:p>
     <w:p>
       <w:r>
-        <w:lastRenderedPageBreak/>
         <w:t>Имплементация предложенного решения</w:t>
       </w:r>
       <w:r>
@@ -2498,45 +2522,35 @@
         </w:numPr>
         <w:ind w:left="0" w:firstLine="709"/>
         <w:rPr>
-          <w:b w:val="0"/>
-          <w:bCs/>
           <w:color w:val="auto"/>
         </w:rPr>
       </w:pPr>
-      <w:bookmarkStart w:id="6" w:name="_Toc193694675"/>
-      <w:commentRangeStart w:id="7"/>
-      <w:r>
-        <w:rPr>
-          <w:b w:val="0"/>
-          <w:bCs/>
+      <w:r>
+        <w:rPr>
           <w:color w:val="auto"/>
         </w:rPr>
-        <w:t xml:space="preserve">Исследование протокола граничного шлюза </w:t>
-      </w:r>
-      <w:r>
-        <w:rPr>
-          <w:b w:val="0"/>
-          <w:bCs/>
+        <w:t xml:space="preserve">Исследование различных протоколов </w:t>
+      </w:r>
+      <w:r>
+        <w:rPr>
           <w:color w:val="auto"/>
-          <w:lang w:val="en-US"/>
-        </w:rPr>
-        <w:t>BGP</w:t>
-      </w:r>
-      <w:commentRangeEnd w:id="7"/>
-      <w:r>
-        <w:rPr>
-          <w:rStyle w:val="af2"/>
-          <w:rFonts w:eastAsiaTheme="minorHAnsi" w:cstheme="minorBidi"/>
-          <w:b w:val="0"/>
+        </w:rPr>
+        <w:t xml:space="preserve">динамической </w:t>
+      </w:r>
+      <w:r>
+        <w:rPr>
           <w:color w:val="auto"/>
         </w:rPr>
-        <w:commentReference w:id="7"/>
-      </w:r>
-      <w:bookmarkEnd w:id="6"/>
-    </w:p>
-    <w:p/>
-    <w:p>
-      <w:pPr>
+        <w:t>маршрутизации</w:t>
+      </w:r>
+    </w:p>
+    <w:p>
+      <w:pPr>
+        <w:pStyle w:val="a7"/>
+        <w:numPr>
+          <w:ilvl w:val="0"/>
+          <w:numId w:val="21"/>
+        </w:numPr>
         <w:jc w:val="center"/>
       </w:pPr>
       <w:r>
@@ -2544,7 +2558,7 @@
           <w:noProof/>
         </w:rPr>
         <w:drawing>
-          <wp:inline distT="0" distB="0" distL="0" distR="0" wp14:anchorId="410DB8DF" wp14:editId="04AEF505">
+          <wp:inline distT="0" distB="0" distL="0" distR="0" wp14:anchorId="58B6E84C" wp14:editId="7BFA9F72">
             <wp:extent cx="5731510" cy="4184650"/>
             <wp:effectExtent l="0" t="0" r="2540" b="6350"/>
             <wp:docPr id="1853076473" name="Рисунок 1"/>
@@ -2559,7 +2573,7 @@
                     <pic:cNvPicPr/>
                   </pic:nvPicPr>
                   <pic:blipFill>
-                    <a:blip r:embed="rId12"/>
+                    <a:blip r:embed="rId8"/>
                     <a:stretch>
                       <a:fillRect/>
                     </a:stretch>
@@ -2580,21 +2594,376 @@
         </w:drawing>
       </w:r>
       <w:r>
-        <w:t>Рис</w:t>
-      </w:r>
-      <w:r>
-        <w:t xml:space="preserve">унок </w:t>
-      </w:r>
-      <w:r>
-        <w:t xml:space="preserve">1 </w:t>
-      </w:r>
-      <w:r>
-        <w:t xml:space="preserve">- </w:t>
-      </w:r>
-      <w:r>
-        <w:t>Протоколы маршрутизации</w:t>
-      </w:r>
-    </w:p>
+        <w:t>Рисунок 1 - Протоколы маршрутизации</w:t>
+      </w:r>
+    </w:p>
+    <w:p>
+      <w:pPr>
+        <w:tabs>
+          <w:tab w:val="left" w:pos="708"/>
+          <w:tab w:val="left" w:pos="1416"/>
+          <w:tab w:val="left" w:pos="2124"/>
+          <w:tab w:val="left" w:pos="2832"/>
+          <w:tab w:val="left" w:pos="3540"/>
+          <w:tab w:val="left" w:pos="4248"/>
+          <w:tab w:val="left" w:pos="4956"/>
+          <w:tab w:val="left" w:pos="5664"/>
+          <w:tab w:val="left" w:pos="6372"/>
+          <w:tab w:val="left" w:pos="7080"/>
+          <w:tab w:val="left" w:pos="7788"/>
+          <w:tab w:val="left" w:pos="8229"/>
+        </w:tabs>
+        <w:ind w:left="708" w:firstLine="0"/>
+      </w:pPr>
+    </w:p>
+    <w:p>
+      <w:pPr>
+        <w:tabs>
+          <w:tab w:val="left" w:pos="708"/>
+          <w:tab w:val="left" w:pos="1416"/>
+          <w:tab w:val="left" w:pos="2124"/>
+          <w:tab w:val="left" w:pos="2832"/>
+          <w:tab w:val="left" w:pos="3540"/>
+          <w:tab w:val="left" w:pos="4248"/>
+          <w:tab w:val="left" w:pos="4956"/>
+          <w:tab w:val="left" w:pos="5664"/>
+          <w:tab w:val="left" w:pos="6372"/>
+          <w:tab w:val="left" w:pos="7080"/>
+          <w:tab w:val="left" w:pos="7788"/>
+          <w:tab w:val="left" w:pos="8229"/>
+        </w:tabs>
+        <w:ind w:left="708" w:firstLine="0"/>
+      </w:pPr>
+      <w:r>
+        <w:t xml:space="preserve">Протоколы динамической маршрутизации семейства </w:t>
+      </w:r>
+      <w:r>
+        <w:rPr>
+          <w:lang w:val="en-US"/>
+        </w:rPr>
+        <w:t>IGP</w:t>
+      </w:r>
+      <w:r>
+        <w:t xml:space="preserve"> </w:t>
+      </w:r>
+      <w:r>
+        <w:t>использующее алгоритмы поиска кратчайшего пути,</w:t>
+      </w:r>
+      <w:r>
+        <w:t xml:space="preserve"> </w:t>
+      </w:r>
+      <w:r>
+        <w:t xml:space="preserve">в основе работы которых лежат алгоритмы </w:t>
+      </w:r>
+      <w:proofErr w:type="spellStart"/>
+      <w:r>
+        <w:t>Дейкстры</w:t>
+      </w:r>
+      <w:proofErr w:type="spellEnd"/>
+      <w:r>
+        <w:t xml:space="preserve"> и Беллмана-Форда </w:t>
+      </w:r>
+      <w:r>
+        <w:t>не применяются</w:t>
+      </w:r>
+      <w:r>
+        <w:t xml:space="preserve"> в </w:t>
+      </w:r>
+      <w:r>
+        <w:t>больших масштабируемых сетях из</w:t>
+      </w:r>
+      <w:r>
+        <w:t>-</w:t>
+      </w:r>
+      <w:r>
+        <w:t>за</w:t>
+      </w:r>
+      <w:r>
+        <w:t>:</w:t>
+      </w:r>
+    </w:p>
+    <w:p>
+      <w:pPr>
+        <w:tabs>
+          <w:tab w:val="left" w:pos="708"/>
+          <w:tab w:val="left" w:pos="1416"/>
+          <w:tab w:val="left" w:pos="2124"/>
+          <w:tab w:val="left" w:pos="2832"/>
+          <w:tab w:val="left" w:pos="3540"/>
+          <w:tab w:val="left" w:pos="4248"/>
+          <w:tab w:val="left" w:pos="4956"/>
+          <w:tab w:val="left" w:pos="5664"/>
+          <w:tab w:val="left" w:pos="6372"/>
+          <w:tab w:val="left" w:pos="7080"/>
+          <w:tab w:val="left" w:pos="7788"/>
+          <w:tab w:val="left" w:pos="8229"/>
+        </w:tabs>
+      </w:pPr>
+      <w:r>
+        <w:tab/>
+        <w:t xml:space="preserve">-Большого количества потребляемых ресурсов узла, в случае алгоритма </w:t>
+      </w:r>
+      <w:proofErr w:type="spellStart"/>
+      <w:r>
+        <w:t>Д</w:t>
+      </w:r>
+      <w:r>
+        <w:t>ейкстры</w:t>
+      </w:r>
+      <w:proofErr w:type="spellEnd"/>
+      <w:r>
+        <w:t>.</w:t>
+      </w:r>
+    </w:p>
+    <w:p>
+      <w:pPr>
+        <w:tabs>
+          <w:tab w:val="left" w:pos="708"/>
+          <w:tab w:val="left" w:pos="1416"/>
+          <w:tab w:val="left" w:pos="2124"/>
+          <w:tab w:val="left" w:pos="2832"/>
+          <w:tab w:val="left" w:pos="3540"/>
+          <w:tab w:val="left" w:pos="4248"/>
+          <w:tab w:val="left" w:pos="4956"/>
+          <w:tab w:val="left" w:pos="5664"/>
+          <w:tab w:val="left" w:pos="6372"/>
+          <w:tab w:val="left" w:pos="7080"/>
+          <w:tab w:val="left" w:pos="7788"/>
+          <w:tab w:val="left" w:pos="8229"/>
+        </w:tabs>
+      </w:pPr>
+      <w:r>
+        <w:tab/>
+        <w:t>-Невозможности использования циклов отрицательной метрики в сетях, где более 15 переходов, в случае алгоритма Беллмана Форда</w:t>
+      </w:r>
+      <w:r>
+        <w:t xml:space="preserve"> </w:t>
+      </w:r>
+      <w:r>
+        <w:t>[1]</w:t>
+      </w:r>
+      <w:r>
+        <w:t>.</w:t>
+      </w:r>
+    </w:p>
+    <w:p>
+      <w:pPr>
+        <w:tabs>
+          <w:tab w:val="left" w:pos="708"/>
+          <w:tab w:val="left" w:pos="1416"/>
+          <w:tab w:val="left" w:pos="2124"/>
+          <w:tab w:val="left" w:pos="2832"/>
+          <w:tab w:val="left" w:pos="3540"/>
+          <w:tab w:val="left" w:pos="4248"/>
+          <w:tab w:val="left" w:pos="4956"/>
+          <w:tab w:val="left" w:pos="5664"/>
+          <w:tab w:val="left" w:pos="6372"/>
+          <w:tab w:val="left" w:pos="7080"/>
+          <w:tab w:val="left" w:pos="7788"/>
+          <w:tab w:val="left" w:pos="8229"/>
+        </w:tabs>
+      </w:pPr>
+    </w:p>
+    <w:p>
+      <w:pPr>
+        <w:tabs>
+          <w:tab w:val="left" w:pos="708"/>
+          <w:tab w:val="left" w:pos="1416"/>
+          <w:tab w:val="left" w:pos="2124"/>
+          <w:tab w:val="left" w:pos="2832"/>
+          <w:tab w:val="left" w:pos="3540"/>
+          <w:tab w:val="left" w:pos="4248"/>
+          <w:tab w:val="left" w:pos="4956"/>
+          <w:tab w:val="left" w:pos="5664"/>
+          <w:tab w:val="left" w:pos="6372"/>
+          <w:tab w:val="left" w:pos="7080"/>
+          <w:tab w:val="left" w:pos="7788"/>
+          <w:tab w:val="left" w:pos="8229"/>
+        </w:tabs>
+      </w:pPr>
+      <w:r>
+        <w:lastRenderedPageBreak/>
+        <w:t xml:space="preserve">Таким образом, </w:t>
+      </w:r>
+      <w:r>
+        <w:t>одним из наиболее популярных</w:t>
+      </w:r>
+      <w:r>
+        <w:t xml:space="preserve"> </w:t>
+      </w:r>
+      <w:r>
+        <w:t>не проприетарны</w:t>
+      </w:r>
+      <w:r>
+        <w:t>х протоколов</w:t>
+      </w:r>
+      <w:r>
+        <w:t xml:space="preserve"> динамической маршрутизации, </w:t>
+      </w:r>
+      <w:r>
+        <w:t>применяемых</w:t>
+      </w:r>
+      <w:r>
+        <w:t xml:space="preserve"> </w:t>
+      </w:r>
+      <w:r>
+        <w:t>в масшта</w:t>
+      </w:r>
+      <w:r>
+        <w:t>б</w:t>
+      </w:r>
+      <w:r>
+        <w:t>и</w:t>
+      </w:r>
+      <w:r>
+        <w:t>р</w:t>
+      </w:r>
+      <w:r>
+        <w:t>уемых сетях</w:t>
+      </w:r>
+      <w:r>
+        <w:t>,</w:t>
+      </w:r>
+      <w:r>
+        <w:t xml:space="preserve"> является протокол граничного шлюза </w:t>
+      </w:r>
+      <w:r>
+        <w:rPr>
+          <w:lang w:val="en-US"/>
+        </w:rPr>
+        <w:t>BGP</w:t>
+      </w:r>
+      <w:r>
+        <w:t>.</w:t>
+      </w:r>
+    </w:p>
+    <w:p>
+      <w:pPr>
+        <w:tabs>
+          <w:tab w:val="left" w:pos="708"/>
+          <w:tab w:val="left" w:pos="1416"/>
+          <w:tab w:val="left" w:pos="2124"/>
+          <w:tab w:val="left" w:pos="2832"/>
+          <w:tab w:val="left" w:pos="3540"/>
+          <w:tab w:val="left" w:pos="4248"/>
+          <w:tab w:val="left" w:pos="4956"/>
+          <w:tab w:val="left" w:pos="5664"/>
+          <w:tab w:val="left" w:pos="6372"/>
+          <w:tab w:val="left" w:pos="7080"/>
+          <w:tab w:val="left" w:pos="7788"/>
+          <w:tab w:val="left" w:pos="8229"/>
+        </w:tabs>
+        <w:ind w:left="708" w:firstLine="0"/>
+      </w:pPr>
+    </w:p>
+    <w:p>
+      <w:pPr>
+        <w:tabs>
+          <w:tab w:val="left" w:pos="708"/>
+          <w:tab w:val="left" w:pos="1416"/>
+          <w:tab w:val="left" w:pos="2124"/>
+          <w:tab w:val="left" w:pos="2832"/>
+          <w:tab w:val="left" w:pos="3540"/>
+          <w:tab w:val="left" w:pos="4248"/>
+          <w:tab w:val="left" w:pos="4956"/>
+          <w:tab w:val="left" w:pos="5664"/>
+          <w:tab w:val="left" w:pos="6372"/>
+          <w:tab w:val="left" w:pos="7080"/>
+          <w:tab w:val="left" w:pos="7788"/>
+          <w:tab w:val="left" w:pos="8229"/>
+        </w:tabs>
+        <w:ind w:left="708" w:firstLine="0"/>
+      </w:pPr>
+    </w:p>
+    <w:p>
+      <w:pPr>
+        <w:tabs>
+          <w:tab w:val="left" w:pos="708"/>
+          <w:tab w:val="left" w:pos="1416"/>
+          <w:tab w:val="left" w:pos="2124"/>
+          <w:tab w:val="left" w:pos="2832"/>
+          <w:tab w:val="left" w:pos="3540"/>
+          <w:tab w:val="left" w:pos="4248"/>
+          <w:tab w:val="left" w:pos="4956"/>
+          <w:tab w:val="left" w:pos="5664"/>
+          <w:tab w:val="left" w:pos="6372"/>
+          <w:tab w:val="left" w:pos="7080"/>
+          <w:tab w:val="left" w:pos="7788"/>
+          <w:tab w:val="left" w:pos="8229"/>
+        </w:tabs>
+        <w:ind w:left="708" w:firstLine="0"/>
+      </w:pPr>
+    </w:p>
+    <w:p>
+      <w:pPr>
+        <w:tabs>
+          <w:tab w:val="left" w:pos="708"/>
+          <w:tab w:val="left" w:pos="1416"/>
+          <w:tab w:val="left" w:pos="2124"/>
+          <w:tab w:val="left" w:pos="2832"/>
+          <w:tab w:val="left" w:pos="3540"/>
+          <w:tab w:val="left" w:pos="4248"/>
+          <w:tab w:val="left" w:pos="4956"/>
+          <w:tab w:val="left" w:pos="5664"/>
+          <w:tab w:val="left" w:pos="6372"/>
+          <w:tab w:val="left" w:pos="7080"/>
+          <w:tab w:val="left" w:pos="7788"/>
+          <w:tab w:val="left" w:pos="8229"/>
+        </w:tabs>
+        <w:ind w:left="708" w:firstLine="0"/>
+      </w:pPr>
+    </w:p>
+    <w:p>
+      <w:pPr>
+        <w:tabs>
+          <w:tab w:val="left" w:pos="708"/>
+          <w:tab w:val="left" w:pos="1416"/>
+          <w:tab w:val="left" w:pos="2124"/>
+          <w:tab w:val="left" w:pos="2832"/>
+          <w:tab w:val="left" w:pos="3540"/>
+          <w:tab w:val="left" w:pos="4248"/>
+          <w:tab w:val="left" w:pos="4956"/>
+          <w:tab w:val="left" w:pos="5664"/>
+          <w:tab w:val="left" w:pos="6372"/>
+          <w:tab w:val="left" w:pos="7080"/>
+          <w:tab w:val="left" w:pos="7788"/>
+          <w:tab w:val="left" w:pos="8229"/>
+        </w:tabs>
+        <w:ind w:firstLine="0"/>
+      </w:pPr>
+      <w:r>
+        <w:t xml:space="preserve">Среди протоколов динамической маршрутизации следует выделить </w:t>
+      </w:r>
+    </w:p>
+    <w:p>
+      <w:pPr>
+        <w:pStyle w:val="1"/>
+        <w:numPr>
+          <w:ilvl w:val="1"/>
+          <w:numId w:val="4"/>
+        </w:numPr>
+        <w:ind w:left="0" w:firstLine="709"/>
+        <w:rPr>
+          <w:color w:val="auto"/>
+        </w:rPr>
+      </w:pPr>
+      <w:bookmarkStart w:id="6" w:name="_Toc193694675"/>
+      <w:r>
+        <w:rPr>
+          <w:color w:val="auto"/>
+        </w:rPr>
+        <w:t xml:space="preserve">Исследование протокола граничного шлюза </w:t>
+      </w:r>
+      <w:r>
+        <w:rPr>
+          <w:color w:val="auto"/>
+          <w:lang w:val="en-US"/>
+        </w:rPr>
+        <w:t>BGP</w:t>
+      </w:r>
+      <w:bookmarkEnd w:id="6"/>
+    </w:p>
+    <w:p/>
     <w:p>
       <w:pPr>
         <w:jc w:val="center"/>
@@ -2743,7 +3112,7 @@
         <w:t xml:space="preserve"> </w:t>
       </w:r>
       <w:r>
-        <w:t>[1]</w:t>
+        <w:t>[2]</w:t>
       </w:r>
       <w:r>
         <w:t xml:space="preserve">. </w:t>
@@ -2759,41 +3128,172 @@
         <w:t>автономной системой</w:t>
       </w:r>
       <w:r>
-        <w:t>» (АС) в таких случаях традиционно понимается условная «зона ответственности» оператора связи с принадлежащими ему маршрутизаторами, находящимися под единым административным управлением и использующими единый согласованный план внутренней маршрутизации, а также согласованную картину адресатов, доступных через данную АС.</w:t>
+        <w:t>» (АС) традиционно понимается условная «зона ответственности» оператора связи с принадлежащими ему маршрутизаторами, находящимися под единым административным управлением и использующими единый согласованный план внутренней маршрутизации, а также согласованную картину адресатов, доступных через данную АС.</w:t>
       </w:r>
       <w:r>
         <w:t xml:space="preserve"> Имеет </w:t>
       </w:r>
       <w:r>
+        <w:t>больш</w:t>
+      </w:r>
+      <w:r>
+        <w:t>о</w:t>
+      </w:r>
+      <w:r>
+        <w:t>е количество параметров, обеспечивающих быструю и эффективную настройку сетевой политики.</w:t>
+      </w:r>
+    </w:p>
+    <w:p>
+      <w:pPr>
+        <w:ind w:firstLine="708"/>
+        <w:rPr>
+          <w:rStyle w:val="a6"/>
+          <w:b/>
+          <w:bCs/>
+        </w:rPr>
+      </w:pPr>
+      <w:r>
+        <w:rPr>
+          <w:rStyle w:val="a6"/>
+          <w:b/>
+          <w:bCs/>
+        </w:rPr>
+        <w:t>1.</w:t>
+      </w:r>
+      <w:r>
+        <w:rPr>
+          <w:rStyle w:val="a6"/>
+          <w:b/>
+          <w:bCs/>
+        </w:rPr>
+        <w:t>2</w:t>
+      </w:r>
+      <w:r>
+        <w:rPr>
+          <w:rStyle w:val="a6"/>
+          <w:b/>
+          <w:bCs/>
+        </w:rPr>
+        <w:t xml:space="preserve">.1 </w:t>
+      </w:r>
+      <w:r>
+        <w:rPr>
+          <w:rStyle w:val="a6"/>
+          <w:b/>
+          <w:bCs/>
+        </w:rPr>
+        <w:t>Применение в различных областях</w:t>
+      </w:r>
+      <w:r>
+        <w:rPr>
+          <w:rStyle w:val="a6"/>
+          <w:b/>
+          <w:bCs/>
+        </w:rPr>
+        <w:t xml:space="preserve"> </w:t>
+      </w:r>
+    </w:p>
+    <w:p>
+      <w:pPr>
+        <w:ind w:firstLine="708"/>
+      </w:pPr>
+      <w:r>
+        <w:t>Востребованность обусловлена способностью эффективно масштабироваться и адаптироваться к динамичным средам, что критически важно для выполнения задач высокой доступности, балансировки нагрузки и управления трафиком</w:t>
+      </w:r>
+      <w:r>
+        <w:t xml:space="preserve"> </w:t>
+      </w:r>
+      <w:r>
+        <w:t>[3]</w:t>
+      </w:r>
+      <w:r>
+        <w:t>.</w:t>
+      </w:r>
+      <w:r>
+        <w:t xml:space="preserve"> </w:t>
+      </w:r>
+      <w:r>
+        <w:t xml:space="preserve">Протокол </w:t>
+      </w:r>
+      <w:r>
+        <w:t xml:space="preserve">используется </w:t>
+      </w:r>
+      <w:r>
+        <w:t>в маршрутизации сети интернет</w:t>
+      </w:r>
+      <w:r>
+        <w:t xml:space="preserve">, а также </w:t>
+      </w:r>
+      <w:r>
+        <w:t xml:space="preserve">распространен в </w:t>
+      </w:r>
+      <w:r>
+        <w:t xml:space="preserve">ЦОД и </w:t>
+      </w:r>
+      <w:r>
+        <w:t>сетях с использованием средств кластеризации</w:t>
+      </w:r>
+      <w:r>
+        <w:t xml:space="preserve"> </w:t>
+      </w:r>
+      <w:r>
+        <w:t>[</w:t>
+      </w:r>
+      <w:r>
+        <w:t>4</w:t>
+      </w:r>
+      <w:r>
+        <w:t>-</w:t>
+      </w:r>
+      <w:r>
+        <w:t>5</w:t>
+      </w:r>
+      <w:r>
+        <w:t>]</w:t>
+      </w:r>
+      <w:r>
+        <w:t>.</w:t>
+      </w:r>
+      <w:r>
+        <w:t xml:space="preserve"> Использование протокола также применяется в обеспечении </w:t>
+      </w:r>
+      <w:r>
         <w:lastRenderedPageBreak/>
-        <w:t>больш</w:t>
-      </w:r>
-      <w:r>
-        <w:t>о</w:t>
-      </w:r>
-      <w:r>
-        <w:t>е количество параметров, обеспечивающих быструю и эффективную настройку сетевой политики.</w:t>
+        <w:t>взаимодействия территориально распределенных приложений развёрнутых на базе контейнерных сред под управлением инструментов оркестровки.</w:t>
       </w:r>
     </w:p>
     <w:p>
       <w:pPr>
         <w:ind w:firstLine="708"/>
-      </w:pPr>
-      <w:r>
-        <w:t xml:space="preserve">1.1.1 </w:t>
-      </w:r>
-      <w:r>
         <w:rPr>
           <w:rStyle w:val="a6"/>
-        </w:rPr>
-        <w:t>Применение в различных областях</w:t>
-      </w:r>
-      <w:r>
-        <w:rPr>
-          <w:sz w:val="32"/>
-          <w:szCs w:val="32"/>
-        </w:rPr>
-        <w:t xml:space="preserve"> </w:t>
+          <w:b/>
+          <w:bCs/>
+        </w:rPr>
+      </w:pPr>
+      <w:r>
+        <w:rPr>
+          <w:rStyle w:val="a6"/>
+          <w:b/>
+          <w:bCs/>
+        </w:rPr>
+        <w:t>1.</w:t>
+      </w:r>
+      <w:r>
+        <w:rPr>
+          <w:rStyle w:val="a6"/>
+          <w:b/>
+          <w:bCs/>
+        </w:rPr>
+        <w:t>2</w:t>
+      </w:r>
+      <w:r>
+        <w:rPr>
+          <w:rStyle w:val="a6"/>
+          <w:b/>
+          <w:bCs/>
+        </w:rPr>
+        <w:t>.2 Принцип работы</w:t>
       </w:r>
     </w:p>
     <w:p>
@@ -2802,645 +3302,499 @@
         <w:jc w:val="left"/>
       </w:pPr>
       <w:r>
-        <w:t>Востребованность обусловлена способностью эффективно масштабироваться и адаптироваться к динамичным средам, что критически важно для выполнения задач высокой доступности, балансировки нагрузки и управления трафиком</w:t>
-      </w:r>
-      <w:r>
-        <w:t xml:space="preserve"> [2].</w:t>
-      </w:r>
-      <w:r>
-        <w:t xml:space="preserve"> </w:t>
-      </w:r>
-      <w:r>
-        <w:t xml:space="preserve">Протокол </w:t>
-      </w:r>
-      <w:r>
-        <w:t xml:space="preserve">используется </w:t>
-      </w:r>
-      <w:r>
-        <w:t>в маршрутизации сети интернет</w:t>
-      </w:r>
-      <w:r>
-        <w:t xml:space="preserve">, а также </w:t>
-      </w:r>
-      <w:r>
-        <w:t xml:space="preserve">распространен в </w:t>
-      </w:r>
-      <w:r>
-        <w:t xml:space="preserve">ЦОД и </w:t>
-      </w:r>
-      <w:r>
-        <w:t>сетях с использованием средств кластеризации</w:t>
-      </w:r>
-      <w:r>
-        <w:t xml:space="preserve"> </w:t>
-      </w:r>
-      <w:r>
-        <w:t>[</w:t>
-      </w:r>
-      <w:r>
-        <w:t>3</w:t>
-      </w:r>
-      <w:r>
-        <w:t>-4</w:t>
-      </w:r>
-      <w:r>
-        <w:t>]</w:t>
-      </w:r>
+        <w:t xml:space="preserve">Процесс определения наилучшего маршрута в BGP осуществляется последовательно через итеративное сравнение доступных путей по строго заданным критериям </w:t>
+      </w:r>
+      <w:r>
+        <w:t>[2]</w:t>
+      </w:r>
+      <w:r>
+        <w:t>. Алгоритм работает по принципу приоритетного выбора: первый путь, удовлетворяющий условиям, объявляется оптимальным, а последующие варианты игнорируются. Основные этапы сравнения</w:t>
+      </w:r>
+      <w:r>
+        <w:t xml:space="preserve">, описанные в стандарте </w:t>
+      </w:r>
+      <w:r>
+        <w:rPr>
+          <w:lang w:val="en-US"/>
+        </w:rPr>
+        <w:t>RFC</w:t>
+      </w:r>
+      <w:r>
+        <w:t>,</w:t>
+      </w:r>
+      <w:r>
+        <w:t xml:space="preserve"> включают:</w:t>
+      </w:r>
+    </w:p>
+    <w:p>
+      <w:pPr>
+        <w:jc w:val="left"/>
+      </w:pPr>
+      <w:r>
+        <w:rPr>
+          <w:rStyle w:val="10"/>
+        </w:rPr>
+        <w:t xml:space="preserve">Проверка достижимости </w:t>
+      </w:r>
+      <w:r>
+        <w:rPr>
+          <w:rStyle w:val="10"/>
+        </w:rPr>
+        <w:t>следующего прыжка.</w:t>
+      </w:r>
+      <w:r>
+        <w:br/>
+        <w:t xml:space="preserve">Если следующий </w:t>
+      </w:r>
+      <w:r>
+        <w:t>прыжок</w:t>
+      </w:r>
+      <w:r>
+        <w:t xml:space="preserve"> недостижим, маршрут игнорируется (это предварительное условие, а не шаг сравнения).</w:t>
+      </w:r>
+    </w:p>
+    <w:p>
+      <w:pPr>
+        <w:jc w:val="left"/>
+      </w:pPr>
+      <w:r>
+        <w:rPr>
+          <w:rStyle w:val="10"/>
+        </w:rPr>
+        <w:t>Наибольший локальный приоритет</w:t>
+      </w:r>
+      <w:r>
+        <w:rPr>
+          <w:rStyle w:val="10"/>
+        </w:rPr>
+        <w:br/>
+      </w:r>
+      <w:r>
+        <w:t xml:space="preserve">Маршрут с наибольшим значением Local </w:t>
+      </w:r>
+      <w:proofErr w:type="spellStart"/>
+      <w:r>
+        <w:t>Preference</w:t>
+      </w:r>
+      <w:proofErr w:type="spellEnd"/>
+      <w:r>
+        <w:t> (по умолчанию = 100).</w:t>
+      </w:r>
+    </w:p>
+    <w:p>
+      <w:pPr>
+        <w:jc w:val="left"/>
+      </w:pPr>
+      <w:r>
+        <w:rPr>
+          <w:rStyle w:val="10"/>
+        </w:rPr>
+        <w:t>Наименьший</w:t>
+      </w:r>
+      <w:r>
+        <w:rPr>
+          <w:rStyle w:val="10"/>
+        </w:rPr>
+        <w:t xml:space="preserve"> AS_PATH</w:t>
+      </w:r>
+      <w:r>
+        <w:br/>
+        <w:t>Предпочтение маршрута с наименьшей длиной AS_PATH (кроме случаев с AS_SET или </w:t>
+      </w:r>
+      <w:r>
+        <w:t>сегментами конфедерации</w:t>
+      </w:r>
+      <w:r>
+        <w:t>).</w:t>
+      </w:r>
+    </w:p>
+    <w:p>
+      <w:pPr>
+        <w:jc w:val="left"/>
+        <w:rPr>
+          <w:lang w:val="en-US"/>
+        </w:rPr>
+      </w:pPr>
+      <w:proofErr w:type="spellStart"/>
+      <w:r>
+        <w:rPr>
+          <w:rStyle w:val="10"/>
+        </w:rPr>
+        <w:t>Lowest</w:t>
+      </w:r>
+      <w:proofErr w:type="spellEnd"/>
+      <w:r>
+        <w:rPr>
+          <w:rStyle w:val="10"/>
+        </w:rPr>
+        <w:t xml:space="preserve"> </w:t>
+      </w:r>
+      <w:proofErr w:type="spellStart"/>
+      <w:r>
+        <w:rPr>
+          <w:rStyle w:val="10"/>
+        </w:rPr>
+        <w:t>Origin</w:t>
+      </w:r>
+      <w:proofErr w:type="spellEnd"/>
+      <w:r>
+        <w:rPr>
+          <w:rStyle w:val="10"/>
+        </w:rPr>
+        <w:t xml:space="preserve"> Type</w:t>
+      </w:r>
+      <w:r>
+        <w:rPr>
+          <w:rStyle w:val="10"/>
+        </w:rPr>
+        <w:br/>
+      </w:r>
+      <w:r>
+        <w:t>Приоритет</w:t>
+      </w:r>
+      <w:r>
+        <w:rPr>
+          <w:lang w:val="en-US"/>
+        </w:rPr>
+        <w:t xml:space="preserve"> </w:t>
+      </w:r>
+      <w:r>
+        <w:t>типов</w:t>
+      </w:r>
+      <w:r>
+        <w:rPr>
+          <w:lang w:val="en-US"/>
+        </w:rPr>
+        <w:t xml:space="preserve"> origin </w:t>
+      </w:r>
+      <w:r>
+        <w:t>в</w:t>
+      </w:r>
+      <w:r>
+        <w:rPr>
+          <w:lang w:val="en-US"/>
+        </w:rPr>
+        <w:t xml:space="preserve"> </w:t>
+      </w:r>
+      <w:r>
+        <w:t>порядке</w:t>
+      </w:r>
+      <w:r>
+        <w:rPr>
+          <w:lang w:val="en-US"/>
+        </w:rPr>
+        <w:t>: IGP (0</w:t>
+      </w:r>
+      <w:r>
+        <w:rPr>
+          <w:lang w:val="en-US"/>
+        </w:rPr>
+        <w:t>)&gt;</w:t>
+      </w:r>
+      <w:r>
+        <w:rPr>
+          <w:lang w:val="en-US"/>
+        </w:rPr>
+        <w:t> EGP (1</w:t>
+      </w:r>
+      <w:r>
+        <w:rPr>
+          <w:lang w:val="en-US"/>
+        </w:rPr>
+        <w:t>)&gt;</w:t>
+      </w:r>
+      <w:r>
+        <w:rPr>
+          <w:lang w:val="en-US"/>
+        </w:rPr>
+        <w:t> Incomplete (2).</w:t>
+      </w:r>
+    </w:p>
+    <w:p>
+      <w:pPr>
+        <w:jc w:val="left"/>
+      </w:pPr>
+      <w:r>
+        <w:rPr>
+          <w:rStyle w:val="10"/>
+        </w:rPr>
+        <w:t xml:space="preserve">Наименьший </w:t>
+      </w:r>
+      <w:r>
+        <w:rPr>
+          <w:rStyle w:val="10"/>
+          <w:lang w:val="en-US"/>
+        </w:rPr>
+        <w:t>MED</w:t>
+      </w:r>
+      <w:r>
+        <w:rPr>
+          <w:rStyle w:val="10"/>
+        </w:rPr>
+        <w:t>(</w:t>
+      </w:r>
+      <w:r>
+        <w:rPr>
+          <w:rStyle w:val="10"/>
+          <w:lang w:val="en-US"/>
+        </w:rPr>
+        <w:t>Multi</w:t>
+      </w:r>
+      <w:r>
+        <w:rPr>
+          <w:rStyle w:val="10"/>
+        </w:rPr>
+        <w:t>-</w:t>
+      </w:r>
+      <w:r>
+        <w:rPr>
+          <w:rStyle w:val="10"/>
+          <w:lang w:val="en-US"/>
+        </w:rPr>
+        <w:t>exit</w:t>
+      </w:r>
+      <w:r>
+        <w:rPr>
+          <w:rStyle w:val="10"/>
+        </w:rPr>
+        <w:t>-</w:t>
+      </w:r>
+      <w:proofErr w:type="spellStart"/>
+      <w:r>
+        <w:rPr>
+          <w:rStyle w:val="10"/>
+          <w:lang w:val="en-US"/>
+        </w:rPr>
+        <w:t>descriminator</w:t>
+      </w:r>
+      <w:proofErr w:type="spellEnd"/>
+      <w:r>
+        <w:rPr>
+          <w:rStyle w:val="10"/>
+        </w:rPr>
+        <w:t>)</w:t>
+      </w:r>
+      <w:r>
+        <w:rPr>
+          <w:rStyle w:val="10"/>
+        </w:rPr>
+        <w:br/>
+      </w:r>
+      <w:r>
+        <w:t>Маршрут с наименьшим значением MED (только если оба маршрута пришли от одного соседнего AS).</w:t>
+      </w:r>
+    </w:p>
+    <w:p>
+      <w:pPr>
+        <w:jc w:val="left"/>
+      </w:pPr>
+      <w:r>
+        <w:rPr>
+          <w:rStyle w:val="10"/>
+        </w:rPr>
+        <w:t xml:space="preserve">Приоритет </w:t>
+      </w:r>
+      <w:r>
+        <w:rPr>
+          <w:rStyle w:val="10"/>
+          <w:lang w:val="en-US"/>
+        </w:rPr>
+        <w:t>EGBP</w:t>
+      </w:r>
+      <w:r>
+        <w:rPr>
+          <w:rStyle w:val="10"/>
+        </w:rPr>
+        <w:t xml:space="preserve"> </w:t>
+      </w:r>
+      <w:r>
+        <w:rPr>
+          <w:rStyle w:val="10"/>
+        </w:rPr>
+        <w:t xml:space="preserve">над </w:t>
+      </w:r>
+      <w:r>
+        <w:rPr>
+          <w:rStyle w:val="10"/>
+          <w:lang w:val="en-US"/>
+        </w:rPr>
+        <w:t>IBGP</w:t>
+      </w:r>
+      <w:r>
+        <w:rPr>
+          <w:rStyle w:val="10"/>
+        </w:rPr>
+        <w:br/>
+      </w:r>
+      <w:r>
+        <w:t>EBGP-маршруты выбираются перед IBGP-маршрутами.</w:t>
+      </w:r>
+    </w:p>
+    <w:p>
+      <w:pPr>
+        <w:jc w:val="left"/>
+      </w:pPr>
+      <w:r>
+        <w:rPr>
+          <w:rStyle w:val="10"/>
+        </w:rPr>
+        <w:t xml:space="preserve">Наименьшая метрика </w:t>
+      </w:r>
+      <w:r>
+        <w:rPr>
+          <w:rStyle w:val="10"/>
+          <w:lang w:val="en-US"/>
+        </w:rPr>
+        <w:t>IGP</w:t>
+      </w:r>
+      <w:r>
+        <w:rPr>
+          <w:rStyle w:val="10"/>
+        </w:rPr>
+        <w:t xml:space="preserve"> </w:t>
+      </w:r>
+      <w:r>
+        <w:rPr>
+          <w:rStyle w:val="10"/>
+        </w:rPr>
+        <w:t>до следующего прыжка</w:t>
+      </w:r>
+      <w:r>
+        <w:rPr>
+          <w:rStyle w:val="10"/>
+        </w:rPr>
+        <w:br/>
+      </w:r>
+      <w:r>
+        <w:t xml:space="preserve">Маршрут с наименьшей метрикой IGP (например, OSPF, EIGRP) до Next </w:t>
+      </w:r>
+      <w:proofErr w:type="spellStart"/>
+      <w:r>
+        <w:t>Hop</w:t>
+      </w:r>
+      <w:proofErr w:type="spellEnd"/>
       <w:r>
         <w:t>.</w:t>
       </w:r>
     </w:p>
     <w:p>
       <w:pPr>
-        <w:ind w:firstLine="708"/>
         <w:jc w:val="left"/>
       </w:pPr>
       <w:r>
-        <w:t>1.1.2 Принцип работы</w:t>
-      </w:r>
-    </w:p>
-    <w:p>
-      <w:pPr>
-        <w:ind w:firstLine="708"/>
+        <w:rPr>
+          <w:rStyle w:val="10"/>
+        </w:rPr>
+        <w:t>Самый старый маршрут</w:t>
+      </w:r>
+      <w:r>
+        <w:rPr>
+          <w:rStyle w:val="10"/>
+        </w:rPr>
+        <w:t xml:space="preserve"> (только для EBGP)</w:t>
+      </w:r>
+      <w:r>
+        <w:rPr>
+          <w:rStyle w:val="10"/>
+        </w:rPr>
+        <w:br/>
+      </w:r>
+      <w:r>
+        <w:t>Если маршруты пришли через EBGP, выбирается самый «старый» (устойчивый) маршрут.</w:t>
+      </w:r>
+    </w:p>
+    <w:p>
+      <w:pPr>
         <w:jc w:val="left"/>
       </w:pPr>
       <w:r>
-        <w:t>Процесс определения наилучшего маршрута в BGP осуществляется последовательно через итеративное сравнение доступных путей по строго заданным критериям [</w:t>
-      </w:r>
-      <w:r>
-        <w:t>1</w:t>
-      </w:r>
-      <w:r>
-        <w:t>]. Алгоритм работает по принципу приоритетного выбора: первый путь, удовлетворяющий условиям, объявляется оптимальным, а последующие варианты игнорируются. Основные этапы сравнения включают:</w:t>
-      </w:r>
-    </w:p>
-    <w:p>
-      <w:pPr>
-        <w:ind w:firstLine="708"/>
+        <w:rPr>
+          <w:rStyle w:val="10"/>
+        </w:rPr>
+        <w:lastRenderedPageBreak/>
+        <w:t>Наименьший идентификатор соседа</w:t>
+      </w:r>
+      <w:r>
+        <w:br/>
+        <w:t>Маршрут от BGP-соседа с наименьшим </w:t>
+      </w:r>
+      <w:proofErr w:type="spellStart"/>
+      <w:r>
+        <w:t>Router</w:t>
+      </w:r>
+      <w:proofErr w:type="spellEnd"/>
+      <w:r>
+        <w:t xml:space="preserve"> ID.</w:t>
+      </w:r>
+    </w:p>
+    <w:p>
+      <w:pPr>
         <w:jc w:val="left"/>
-        <w:rPr>
-          <w:b/>
-          <w:bCs/>
-        </w:rPr>
-      </w:pPr>
-      <w:r>
-        <w:rPr>
-          <w:b/>
-          <w:bCs/>
-        </w:rPr>
-        <w:t>1. Локальные приоритеты маршрутизатора</w:t>
-      </w:r>
-    </w:p>
-    <w:p>
-      <w:pPr>
-        <w:numPr>
-          <w:ilvl w:val="0"/>
-          <w:numId w:val="11"/>
-        </w:numPr>
+      </w:pPr>
+      <w:proofErr w:type="spellStart"/>
+      <w:r>
+        <w:rPr>
+          <w:rStyle w:val="10"/>
+        </w:rPr>
+        <w:t>Shortest</w:t>
+      </w:r>
+      <w:proofErr w:type="spellEnd"/>
+      <w:r>
+        <w:rPr>
+          <w:rStyle w:val="10"/>
+        </w:rPr>
+        <w:t xml:space="preserve"> Cluster List (для отраженных маршрутов)</w:t>
+      </w:r>
+      <w:r>
+        <w:rPr>
+          <w:rStyle w:val="10"/>
+        </w:rPr>
+        <w:br/>
+      </w:r>
+      <w:r>
+        <w:t xml:space="preserve">Если используется </w:t>
+      </w:r>
+      <w:proofErr w:type="spellStart"/>
+      <w:r>
+        <w:t>Route</w:t>
+      </w:r>
+      <w:proofErr w:type="spellEnd"/>
+      <w:r>
+        <w:t xml:space="preserve"> </w:t>
+      </w:r>
+      <w:proofErr w:type="spellStart"/>
+      <w:r>
+        <w:t>Reflection</w:t>
+      </w:r>
+      <w:proofErr w:type="spellEnd"/>
+      <w:r>
+        <w:t xml:space="preserve"> (</w:t>
+      </w:r>
+      <w:r>
+        <w:t>отражение маршрутов)</w:t>
+      </w:r>
+      <w:r>
+        <w:t>, предпочитается маршрут с наименьшей длиной Cluster List.</w:t>
+      </w:r>
+    </w:p>
+    <w:p>
+      <w:pPr>
         <w:jc w:val="left"/>
       </w:pPr>
       <w:r>
         <w:rPr>
-          <w:b/>
-          <w:bCs/>
-        </w:rPr>
-        <w:t>WEIGHT</w:t>
-      </w:r>
-      <w:r>
-        <w:t>: Наибольший вес пути (внутренний параметр Cisco, не передается между устройствами).</w:t>
-      </w:r>
-    </w:p>
-    <w:p>
-      <w:pPr>
-        <w:numPr>
-          <w:ilvl w:val="0"/>
-          <w:numId w:val="11"/>
-        </w:numPr>
-        <w:jc w:val="left"/>
-      </w:pPr>
-      <w:r>
-        <w:rPr>
-          <w:b/>
-          <w:bCs/>
-        </w:rPr>
-        <w:t>LOCAL_PREF</w:t>
-      </w:r>
-      <w:r>
-        <w:t>: Путь с максимальным значением (по умолчанию 100, настраивается командой </w:t>
-      </w:r>
-      <w:proofErr w:type="spellStart"/>
-      <w:r>
-        <w:t>bgp</w:t>
-      </w:r>
-      <w:proofErr w:type="spellEnd"/>
-      <w:r>
-        <w:t xml:space="preserve"> </w:t>
-      </w:r>
-      <w:proofErr w:type="spellStart"/>
-      <w:r>
-        <w:t>default</w:t>
-      </w:r>
-      <w:proofErr w:type="spellEnd"/>
-      <w:r>
-        <w:t xml:space="preserve"> </w:t>
-      </w:r>
-      <w:proofErr w:type="spellStart"/>
-      <w:r>
-        <w:t>local-preference</w:t>
-      </w:r>
-      <w:proofErr w:type="spellEnd"/>
-      <w:r>
-        <w:t>).</w:t>
-      </w:r>
-    </w:p>
-    <w:p>
-      <w:pPr>
-        <w:ind w:firstLine="708"/>
-        <w:jc w:val="left"/>
-        <w:rPr>
-          <w:b/>
-          <w:bCs/>
-        </w:rPr>
-      </w:pPr>
-      <w:r>
-        <w:rPr>
-          <w:b/>
-          <w:bCs/>
-        </w:rPr>
-        <w:t>2. Происхождение маршрута</w:t>
-      </w:r>
-    </w:p>
-    <w:p>
-      <w:pPr>
-        <w:numPr>
-          <w:ilvl w:val="0"/>
-          <w:numId w:val="12"/>
-        </w:numPr>
-        <w:jc w:val="left"/>
-      </w:pPr>
-      <w:r>
-        <w:t>Локально сгенерированные пути (через команды </w:t>
-      </w:r>
-      <w:proofErr w:type="spellStart"/>
-      <w:r>
-        <w:t>network</w:t>
-      </w:r>
-      <w:proofErr w:type="spellEnd"/>
-      <w:r>
-        <w:t>, </w:t>
-      </w:r>
-      <w:proofErr w:type="spellStart"/>
-      <w:r>
-        <w:t>aggregate</w:t>
-      </w:r>
-      <w:proofErr w:type="spellEnd"/>
-      <w:r>
-        <w:t xml:space="preserve"> или </w:t>
-      </w:r>
-      <w:proofErr w:type="spellStart"/>
-      <w:r>
-        <w:t>редистрибуцию</w:t>
-      </w:r>
-      <w:proofErr w:type="spellEnd"/>
-      <w:r>
-        <w:t xml:space="preserve"> из IGP) имеют приоритет над полученными от соседей.</w:t>
-      </w:r>
-    </w:p>
-    <w:p>
-      <w:pPr>
-        <w:ind w:firstLine="708"/>
-        <w:jc w:val="left"/>
-        <w:rPr>
-          <w:b/>
-          <w:bCs/>
-        </w:rPr>
-      </w:pPr>
-      <w:r>
-        <w:rPr>
-          <w:b/>
-          <w:bCs/>
-        </w:rPr>
-        <w:t>3. Атрибуты пути</w:t>
-      </w:r>
-    </w:p>
-    <w:p>
-      <w:pPr>
-        <w:numPr>
-          <w:ilvl w:val="0"/>
-          <w:numId w:val="13"/>
-        </w:numPr>
-        <w:jc w:val="left"/>
-      </w:pPr>
-      <w:r>
-        <w:rPr>
-          <w:b/>
-          <w:bCs/>
-        </w:rPr>
-        <w:t>AS_PATH</w:t>
-      </w:r>
-      <w:r>
-        <w:t>: Предпочтение кратчайшему списку пройденных автономных систем (AS).</w:t>
-      </w:r>
-    </w:p>
-    <w:p>
-      <w:pPr>
-        <w:numPr>
-          <w:ilvl w:val="0"/>
-          <w:numId w:val="13"/>
-        </w:numPr>
-        <w:jc w:val="left"/>
-      </w:pPr>
-      <w:r>
-        <w:rPr>
-          <w:b/>
-          <w:bCs/>
-        </w:rPr>
-        <w:t>MED (Multi-</w:t>
-      </w:r>
-      <w:proofErr w:type="spellStart"/>
-      <w:r>
-        <w:rPr>
-          <w:b/>
-          <w:bCs/>
-        </w:rPr>
-        <w:t>Exit</w:t>
-      </w:r>
-      <w:proofErr w:type="spellEnd"/>
-      <w:r>
-        <w:rPr>
-          <w:b/>
-          <w:bCs/>
-        </w:rPr>
-        <w:t xml:space="preserve"> </w:t>
-      </w:r>
-      <w:proofErr w:type="spellStart"/>
-      <w:r>
-        <w:rPr>
-          <w:b/>
-          <w:bCs/>
-        </w:rPr>
-        <w:t>Discriminator</w:t>
-      </w:r>
-      <w:proofErr w:type="spellEnd"/>
-      <w:r>
-        <w:rPr>
-          <w:b/>
-          <w:bCs/>
-        </w:rPr>
-        <w:t>)</w:t>
-      </w:r>
-      <w:r>
-        <w:t>: Выбор пути с минимальным значением (используется для определения оптимального входа в AS).</w:t>
-      </w:r>
-    </w:p>
-    <w:p>
-      <w:pPr>
-        <w:ind w:firstLine="708"/>
-        <w:jc w:val="left"/>
-        <w:rPr>
-          <w:b/>
-          <w:bCs/>
-        </w:rPr>
-      </w:pPr>
-    </w:p>
-    <w:p>
-      <w:pPr>
-        <w:ind w:firstLine="708"/>
-        <w:jc w:val="left"/>
-        <w:rPr>
-          <w:b/>
-          <w:bCs/>
-        </w:rPr>
-      </w:pPr>
-    </w:p>
-    <w:p>
-      <w:pPr>
-        <w:ind w:firstLine="708"/>
-        <w:jc w:val="left"/>
-        <w:rPr>
-          <w:b/>
-          <w:bCs/>
-        </w:rPr>
-      </w:pPr>
-      <w:r>
-        <w:rPr>
-          <w:b/>
-          <w:bCs/>
-        </w:rPr>
-        <w:lastRenderedPageBreak/>
-        <w:t>4. Тип BGP-сессии</w:t>
-      </w:r>
-    </w:p>
-    <w:p>
-      <w:pPr>
-        <w:numPr>
-          <w:ilvl w:val="0"/>
-          <w:numId w:val="14"/>
-        </w:numPr>
-        <w:jc w:val="left"/>
-      </w:pPr>
-      <w:proofErr w:type="spellStart"/>
-      <w:r>
-        <w:t>eBGP</w:t>
-      </w:r>
-      <w:proofErr w:type="spellEnd"/>
-      <w:r>
-        <w:t xml:space="preserve">-маршруты (между разными AS) приоритетнее </w:t>
-      </w:r>
-      <w:proofErr w:type="spellStart"/>
-      <w:r>
-        <w:t>iBGP</w:t>
-      </w:r>
-      <w:proofErr w:type="spellEnd"/>
-      <w:r>
-        <w:t>-маршрутов (внутри AS).</w:t>
-      </w:r>
-    </w:p>
-    <w:p>
-      <w:pPr>
-        <w:ind w:firstLine="708"/>
-        <w:jc w:val="left"/>
-        <w:rPr>
-          <w:b/>
-          <w:bCs/>
-        </w:rPr>
-      </w:pPr>
-      <w:r>
-        <w:rPr>
-          <w:b/>
-          <w:bCs/>
-        </w:rPr>
-        <w:t>5. Метрики и стабильность</w:t>
-      </w:r>
-    </w:p>
-    <w:p>
-      <w:pPr>
-        <w:numPr>
-          <w:ilvl w:val="0"/>
-          <w:numId w:val="15"/>
-        </w:numPr>
-        <w:jc w:val="left"/>
-      </w:pPr>
-      <w:r>
-        <w:rPr>
-          <w:b/>
-          <w:bCs/>
-        </w:rPr>
-        <w:t>Метрика IGP</w:t>
-      </w:r>
-      <w:r>
-        <w:t xml:space="preserve">: Путь с наименьшей стоимостью до NEXT_HOP (например, OSPF </w:t>
-      </w:r>
-      <w:proofErr w:type="spellStart"/>
-      <w:r>
-        <w:t>cost</w:t>
-      </w:r>
-      <w:proofErr w:type="spellEnd"/>
-      <w:r>
-        <w:t>).</w:t>
-      </w:r>
-    </w:p>
-    <w:p>
-      <w:pPr>
-        <w:ind w:left="720" w:firstLine="0"/>
-        <w:jc w:val="left"/>
-      </w:pPr>
-    </w:p>
-    <w:p>
-      <w:pPr>
-        <w:ind w:left="720" w:firstLine="0"/>
-        <w:jc w:val="center"/>
-      </w:pPr>
-      <w:r>
-        <w:rPr>
-          <w:noProof/>
-        </w:rPr>
-        <w:drawing>
-          <wp:inline distT="0" distB="0" distL="0" distR="0" wp14:anchorId="1CEBC397" wp14:editId="0CF5D298">
-            <wp:extent cx="3594100" cy="690880"/>
-            <wp:effectExtent l="0" t="0" r="6350" b="0"/>
-            <wp:docPr id="218557132" name="Рисунок 1" descr="-2"/>
-            <wp:cNvGraphicFramePr>
-              <a:graphicFrameLocks xmlns:a="http://schemas.openxmlformats.org/drawingml/2006/main" noChangeAspect="1"/>
-            </wp:cNvGraphicFramePr>
-            <a:graphic xmlns:a="http://schemas.openxmlformats.org/drawingml/2006/main">
-              <a:graphicData uri="http://schemas.openxmlformats.org/drawingml/2006/picture">
-                <pic:pic xmlns:pic="http://schemas.openxmlformats.org/drawingml/2006/picture">
-                  <pic:nvPicPr>
-                    <pic:cNvPr id="0" name="Picture 9" descr="-2"/>
-                    <pic:cNvPicPr>
-                      <a:picLocks noChangeAspect="1" noChangeArrowheads="1"/>
-                    </pic:cNvPicPr>
-                  </pic:nvPicPr>
-                  <pic:blipFill>
-                    <a:blip r:embed="rId13">
-                      <a:extLst>
-                        <a:ext uri="{28A0092B-C50C-407E-A947-70E740481C1C}">
-                          <a14:useLocalDpi xmlns:a14="http://schemas.microsoft.com/office/drawing/2010/main" val="0"/>
-                        </a:ext>
-                      </a:extLst>
-                    </a:blip>
-                    <a:srcRect/>
-                    <a:stretch>
-                      <a:fillRect/>
-                    </a:stretch>
-                  </pic:blipFill>
-                  <pic:spPr bwMode="auto">
-                    <a:xfrm>
-                      <a:off x="0" y="0"/>
-                      <a:ext cx="3594100" cy="690880"/>
-                    </a:xfrm>
-                    <a:prstGeom prst="rect">
-                      <a:avLst/>
-                    </a:prstGeom>
-                    <a:noFill/>
-                    <a:ln>
-                      <a:noFill/>
-                    </a:ln>
-                  </pic:spPr>
-                </pic:pic>
-              </a:graphicData>
-            </a:graphic>
-          </wp:inline>
-        </w:drawing>
-      </w:r>
-    </w:p>
-    <w:p>
-      <w:pPr>
-        <w:ind w:left="720" w:firstLine="0"/>
-        <w:jc w:val="center"/>
-      </w:pPr>
-      <w:r>
-        <w:t xml:space="preserve">Рисунок 2 – расчет стоимости маршрута в </w:t>
-      </w:r>
-      <w:r>
-        <w:rPr>
-          <w:lang w:val="en-US"/>
-        </w:rPr>
-        <w:t>OSPF</w:t>
-      </w:r>
-      <w:r>
-        <w:t>(</w:t>
-      </w:r>
-      <w:r>
-        <w:rPr>
-          <w:lang w:val="en-US"/>
-        </w:rPr>
-        <w:t>BW</w:t>
-      </w:r>
-      <w:r>
-        <w:t xml:space="preserve"> </w:t>
-      </w:r>
-      <w:r>
-        <w:t>–</w:t>
-      </w:r>
-      <w:r>
-        <w:t xml:space="preserve"> </w:t>
-      </w:r>
-      <w:r>
-        <w:t>пропускная способность интерфейса, измеренная в бит</w:t>
-      </w:r>
-      <w:r>
-        <w:t>/</w:t>
-      </w:r>
-      <w:r>
-        <w:t>с)</w:t>
-      </w:r>
-    </w:p>
-    <w:p>
-      <w:pPr>
-        <w:ind w:left="720" w:firstLine="0"/>
-        <w:jc w:val="center"/>
-      </w:pPr>
-    </w:p>
-    <w:p>
-      <w:pPr>
-        <w:numPr>
-          <w:ilvl w:val="0"/>
-          <w:numId w:val="15"/>
-        </w:numPr>
-        <w:jc w:val="left"/>
-      </w:pPr>
-      <w:r>
-        <w:rPr>
-          <w:b/>
-          <w:bCs/>
-        </w:rPr>
-        <w:t>Старшинство маршрута</w:t>
-      </w:r>
-      <w:r>
-        <w:t xml:space="preserve">: Стабильность важнее новизны — ранее выбранный </w:t>
-      </w:r>
-      <w:proofErr w:type="spellStart"/>
-      <w:r>
-        <w:t>eBGP</w:t>
-      </w:r>
-      <w:proofErr w:type="spellEnd"/>
-      <w:r>
-        <w:t>-путь сохраняет приоритет.</w:t>
-      </w:r>
-    </w:p>
-    <w:p>
-      <w:pPr>
-        <w:ind w:firstLine="708"/>
-        <w:jc w:val="left"/>
-        <w:rPr>
-          <w:b/>
-          <w:bCs/>
-        </w:rPr>
-      </w:pPr>
-      <w:r>
-        <w:rPr>
-          <w:b/>
-          <w:bCs/>
-        </w:rPr>
-        <w:t>6. Идентификаторы устройств</w:t>
-      </w:r>
-    </w:p>
-    <w:p>
-      <w:pPr>
-        <w:numPr>
-          <w:ilvl w:val="0"/>
-          <w:numId w:val="16"/>
-        </w:numPr>
-        <w:jc w:val="left"/>
-      </w:pPr>
-      <w:proofErr w:type="spellStart"/>
-      <w:r>
-        <w:rPr>
-          <w:b/>
-          <w:bCs/>
-        </w:rPr>
-        <w:t>Router</w:t>
-      </w:r>
-      <w:proofErr w:type="spellEnd"/>
-      <w:r>
-        <w:rPr>
-          <w:b/>
-          <w:bCs/>
-        </w:rPr>
-        <w:t>-ID</w:t>
-      </w:r>
-      <w:r>
-        <w:t>: Маршрут от устройства с минимальным идентификатором.</w:t>
-      </w:r>
-    </w:p>
-    <w:p>
-      <w:pPr>
-        <w:numPr>
-          <w:ilvl w:val="0"/>
-          <w:numId w:val="16"/>
-        </w:numPr>
-        <w:jc w:val="left"/>
-      </w:pPr>
-      <w:r>
-        <w:rPr>
-          <w:b/>
-          <w:bCs/>
-        </w:rPr>
-        <w:t>Cluster List</w:t>
-      </w:r>
-      <w:r>
-        <w:t>:</w:t>
-      </w:r>
-      <w:r>
-        <w:t xml:space="preserve"> </w:t>
-      </w:r>
-      <w:r>
-        <w:t xml:space="preserve">При совпадении </w:t>
-      </w:r>
-      <w:proofErr w:type="spellStart"/>
-      <w:r>
-        <w:t>Router</w:t>
-      </w:r>
-      <w:proofErr w:type="spellEnd"/>
-      <w:r>
-        <w:t>-ID выбирается путь с кратчайшим списком кластеров.</w:t>
-      </w:r>
-    </w:p>
-    <w:p>
-      <w:pPr>
-        <w:numPr>
-          <w:ilvl w:val="0"/>
-          <w:numId w:val="16"/>
-        </w:numPr>
-        <w:jc w:val="left"/>
-      </w:pPr>
-      <w:r>
-        <w:rPr>
-          <w:b/>
-          <w:bCs/>
-        </w:rPr>
-        <w:t>IP-адрес соседа</w:t>
-      </w:r>
-      <w:r>
-        <w:t>: В случае равенства всех параметров — предпочтение наименьшему адресу отправителя [</w:t>
-      </w:r>
-      <w:r>
-        <w:t>5</w:t>
-      </w:r>
-      <w:r>
-        <w:t>].</w:t>
+          <w:rStyle w:val="10"/>
+        </w:rPr>
+        <w:t>Наименьший адрес соседа</w:t>
+      </w:r>
+      <w:r>
+        <w:rPr>
+          <w:rStyle w:val="10"/>
+        </w:rPr>
+        <w:br/>
+      </w:r>
+      <w:r>
+        <w:t>Если все предыдущие шаги равны, выбирается маршрут от соседа с меньшим IP-адресом.</w:t>
       </w:r>
     </w:p>
     <w:p>
@@ -3457,152 +3811,66 @@
     <w:p>
       <w:pPr>
         <w:ind w:firstLine="708"/>
-        <w:jc w:val="left"/>
-        <w:rPr>
+        <w:rPr>
+          <w:rStyle w:val="a6"/>
           <w:b/>
           <w:bCs/>
         </w:rPr>
       </w:pPr>
       <w:r>
         <w:rPr>
+          <w:rStyle w:val="a6"/>
           <w:b/>
           <w:bCs/>
         </w:rPr>
-        <w:t xml:space="preserve">7. Атрибут </w:t>
-      </w:r>
-      <w:proofErr w:type="spellStart"/>
-      <w:r>
-        <w:rPr>
+        <w:t>1.</w:t>
+      </w:r>
+      <w:r>
+        <w:rPr>
+          <w:rStyle w:val="a6"/>
           <w:b/>
           <w:bCs/>
         </w:rPr>
-        <w:t>Origin</w:t>
-      </w:r>
-      <w:proofErr w:type="spellEnd"/>
-    </w:p>
-    <w:p>
-      <w:pPr>
-        <w:ind w:firstLine="708"/>
-        <w:jc w:val="left"/>
-      </w:pPr>
-      <w:r>
-        <w:t>Пути сортируются по приоритету источника:</w:t>
-      </w:r>
-    </w:p>
-    <w:p>
-      <w:pPr>
-        <w:numPr>
-          <w:ilvl w:val="0"/>
-          <w:numId w:val="17"/>
-        </w:numPr>
-        <w:jc w:val="left"/>
-      </w:pPr>
-      <w:r>
-        <w:rPr>
+        <w:t>2</w:t>
+      </w:r>
+      <w:r>
+        <w:rPr>
+          <w:rStyle w:val="a6"/>
           <w:b/>
           <w:bCs/>
         </w:rPr>
-        <w:t>IGP</w:t>
-      </w:r>
-      <w:r>
-        <w:t> (внутренний, например, через </w:t>
-      </w:r>
-      <w:proofErr w:type="spellStart"/>
-      <w:r>
-        <w:t>network</w:t>
-      </w:r>
-      <w:proofErr w:type="spellEnd"/>
-      <w:r>
-        <w:t>) &gt; </w:t>
-      </w:r>
-      <w:r>
-        <w:rPr>
+        <w:t>.</w:t>
+      </w:r>
+      <w:r>
+        <w:rPr>
+          <w:rStyle w:val="a6"/>
           <w:b/>
           <w:bCs/>
         </w:rPr>
-        <w:t>EGP</w:t>
-      </w:r>
-      <w:r>
-        <w:t> (устаревший протокол) &gt; </w:t>
-      </w:r>
-      <w:r>
-        <w:rPr>
+        <w:t>3</w:t>
+      </w:r>
+      <w:r>
+        <w:rPr>
+          <w:rStyle w:val="a6"/>
           <w:b/>
           <w:bCs/>
         </w:rPr>
-        <w:t>INCOMPLETE</w:t>
-      </w:r>
-      <w:r>
-        <w:t xml:space="preserve"> (импортирован через </w:t>
-      </w:r>
-      <w:proofErr w:type="spellStart"/>
-      <w:r>
-        <w:t>редистрибуцию</w:t>
-      </w:r>
-      <w:proofErr w:type="spellEnd"/>
-      <w:r>
-        <w:t>).</w:t>
-      </w:r>
-    </w:p>
-    <w:p>
-      <w:pPr>
-        <w:ind w:left="720" w:firstLine="0"/>
-        <w:jc w:val="left"/>
-      </w:pPr>
-    </w:p>
-    <w:p>
-      <w:pPr>
-        <w:ind w:left="720" w:firstLine="696"/>
-        <w:jc w:val="left"/>
-      </w:pPr>
-      <w:r>
-        <w:t>Данный механизм обеспечивает детерминированность выбора, но требует точной настройки атрибутов</w:t>
-      </w:r>
-      <w:r>
-        <w:t xml:space="preserve"> </w:t>
-      </w:r>
-      <w:r>
-        <w:t xml:space="preserve">для избежания </w:t>
-      </w:r>
-      <w:proofErr w:type="spellStart"/>
-      <w:r>
-        <w:t>субоптимальных</w:t>
-      </w:r>
-      <w:proofErr w:type="spellEnd"/>
-      <w:r>
-        <w:t xml:space="preserve"> решений</w:t>
-      </w:r>
-      <w:r>
-        <w:t xml:space="preserve"> </w:t>
-      </w:r>
-      <w:r>
-        <w:t>[1].</w:t>
-      </w:r>
-    </w:p>
-    <w:p>
-      <w:pPr>
-        <w:ind w:firstLine="708"/>
-        <w:jc w:val="left"/>
-      </w:pPr>
-    </w:p>
-    <w:p>
-      <w:pPr>
-        <w:ind w:firstLine="708"/>
-      </w:pPr>
-      <w:r>
-        <w:lastRenderedPageBreak/>
-        <w:t>1.1.</w:t>
-      </w:r>
-      <w:r>
-        <w:t>3</w:t>
-      </w:r>
-      <w:r>
-        <w:t xml:space="preserve"> </w:t>
-      </w:r>
-      <w:r>
+        <w:t xml:space="preserve"> </w:t>
+      </w:r>
+      <w:r>
+        <w:rPr>
+          <w:rStyle w:val="a6"/>
+          <w:b/>
+          <w:bCs/>
+        </w:rPr>
         <w:t>Недостатки</w:t>
       </w:r>
       <w:r>
+        <w:rPr>
+          <w:rStyle w:val="a6"/>
+          <w:b/>
+          <w:bCs/>
+        </w:rPr>
         <w:t xml:space="preserve"> протокола</w:t>
       </w:r>
     </w:p>
@@ -3692,13 +3960,43 @@
         <w:t>»</w:t>
       </w:r>
       <w:r>
-        <w:t>, приводит к постоянному перерасчету таблиц маршрутизации и генерации избыточного трафика обновлений. Например, кратковременный сбой канала между автономными системами может вызвать каскадное распространение UPDATE-сообщений по всей сети [</w:t>
-      </w:r>
-      <w:r>
-        <w:t>6</w:t>
-      </w:r>
-      <w:r>
-        <w:t>].</w:t>
+        <w:t>, приводит к постоянному перерасчету таблиц маршрутизации и генерации избыточного трафика обновлений. Например, кратковременный сбой канала между автономными системами может вызвать каскадное распространение UPDATE-сообщений по всей сети</w:t>
+      </w:r>
+      <w:r>
+        <w:t xml:space="preserve">, стандарт </w:t>
+      </w:r>
+      <w:r>
+        <w:rPr>
+          <w:lang w:val="en-US"/>
+        </w:rPr>
+        <w:t>RFC</w:t>
+      </w:r>
+      <w:r>
+        <w:t xml:space="preserve">2439 </w:t>
+      </w:r>
+      <w:r>
+        <w:t>стремится решить эту проблему</w:t>
+      </w:r>
+      <w:r>
+        <w:t xml:space="preserve"> </w:t>
+      </w:r>
+      <w:r>
+        <w:t>[</w:t>
+      </w:r>
+      <w:r>
+        <w:t xml:space="preserve">ссылка на </w:t>
+      </w:r>
+      <w:r>
+        <w:rPr>
+          <w:lang w:val="en-US"/>
+        </w:rPr>
+        <w:t>RFC</w:t>
+      </w:r>
+      <w:r>
+        <w:t>]</w:t>
+      </w:r>
+      <w:r>
+        <w:t>.</w:t>
       </w:r>
     </w:p>
     <w:p>
@@ -3729,7 +4027,10 @@
         <w:t>длительным временем конвергенции</w:t>
       </w:r>
       <w:r>
-        <w:t> (до нескольких минут в глобальных сетях), что обусловлено:</w:t>
+        <w:t>, обусловленное</w:t>
+      </w:r>
+      <w:r>
+        <w:t>:</w:t>
       </w:r>
     </w:p>
     <w:p>
@@ -3755,16 +4056,58 @@
         <w:jc w:val="left"/>
       </w:pPr>
       <w:r>
-        <w:t>Последовательным применением 12-шагового алгоритма выбора лучшего пути.</w:t>
-      </w:r>
-      <w:r>
-        <w:t xml:space="preserve"> </w:t>
-      </w:r>
-      <w:r>
-        <w:rPr>
-          <w:lang w:val="en-US"/>
-        </w:rPr>
-        <w:t>[5]</w:t>
+        <w:t>Последовательным применением 1</w:t>
+      </w:r>
+      <w:r>
+        <w:t>1</w:t>
+      </w:r>
+      <w:r>
+        <w:t>-шагового алгоритма выбора лучшего пути</w:t>
+      </w:r>
+      <w:r>
+        <w:t>, а в случае некоторых вендоров, 12 или 13</w:t>
+      </w:r>
+      <w:r>
+        <w:t>.</w:t>
+      </w:r>
+      <w:r>
+        <w:t xml:space="preserve"> </w:t>
+      </w:r>
+      <w:r>
+        <w:t>[</w:t>
+      </w:r>
+      <w:r>
+        <w:t xml:space="preserve">ссылка на </w:t>
+      </w:r>
+      <w:proofErr w:type="spellStart"/>
+      <w:r>
+        <w:rPr>
+          <w:lang w:val="en-US"/>
+        </w:rPr>
+        <w:t>rfc</w:t>
+      </w:r>
+      <w:proofErr w:type="spellEnd"/>
+      <w:r>
+        <w:rPr>
+          <w:lang w:val="en-US"/>
+        </w:rPr>
+        <w:t xml:space="preserve">, </w:t>
+      </w:r>
+      <w:proofErr w:type="spellStart"/>
+      <w:r>
+        <w:t>циску</w:t>
+      </w:r>
+      <w:proofErr w:type="spellEnd"/>
+      <w:r>
+        <w:t xml:space="preserve"> и </w:t>
+      </w:r>
+      <w:proofErr w:type="spellStart"/>
+      <w:r>
+        <w:t>джунипер</w:t>
+      </w:r>
+      <w:proofErr w:type="spellEnd"/>
+      <w:r>
+        <w:t>]</w:t>
       </w:r>
     </w:p>
     <w:p>
@@ -3777,7 +4120,46 @@
         <w:jc w:val="left"/>
       </w:pPr>
       <w:r>
-        <w:t>Отсутствием механизмов мгновенного оповещения о изменениях топологии (в отличие от IGP, например, OSPF).</w:t>
+        <w:t xml:space="preserve">Отсутствием механизмов мгновенного оповещения </w:t>
+      </w:r>
+      <w:r>
+        <w:t xml:space="preserve">всех участников </w:t>
+      </w:r>
+      <w:r>
+        <w:rPr>
+          <w:lang w:val="en-US"/>
+        </w:rPr>
+        <w:t>AS</w:t>
+      </w:r>
+      <w:r>
+        <w:t xml:space="preserve"> </w:t>
+      </w:r>
+      <w:r>
+        <w:t>о</w:t>
+      </w:r>
+      <w:r>
+        <w:t>б</w:t>
+      </w:r>
+      <w:r>
+        <w:t xml:space="preserve"> изменениях топологии (в отличие от IGP, например, OSPF).</w:t>
+      </w:r>
+    </w:p>
+    <w:p>
+      <w:pPr>
+        <w:spacing w:after="160" w:line="259" w:lineRule="auto"/>
+        <w:ind w:firstLine="0"/>
+        <w:jc w:val="left"/>
+        <w:rPr>
+          <w:b/>
+          <w:bCs/>
+        </w:rPr>
+      </w:pPr>
+      <w:r>
+        <w:rPr>
+          <w:b/>
+          <w:bCs/>
+        </w:rPr>
+        <w:br w:type="page"/>
       </w:r>
     </w:p>
     <w:p>
@@ -3794,6 +4176,7 @@
           <w:b/>
           <w:bCs/>
         </w:rPr>
+        <w:lastRenderedPageBreak/>
         <w:t>Зависимость от префиксной гранулярности</w:t>
       </w:r>
       <w:r>
@@ -3804,13 +4187,13 @@
         <w:t>ую недоступность</w:t>
       </w:r>
       <w:r>
-        <w:t xml:space="preserve"> AWS [</w:t>
-      </w:r>
-      <w:r>
-        <w:t>7</w:t>
-      </w:r>
-      <w:r>
-        <w:t>].</w:t>
+        <w:t xml:space="preserve"> AWS </w:t>
+      </w:r>
+      <w:r>
+        <w:t>[8]</w:t>
+      </w:r>
+      <w:r>
+        <w:t>.</w:t>
       </w:r>
       <w:r>
         <w:br/>
@@ -3825,15 +4208,16 @@
     </w:p>
     <w:p>
       <w:pPr>
-        <w:numPr>
-          <w:ilvl w:val="0"/>
-          <w:numId w:val="18"/>
-        </w:numPr>
         <w:spacing w:after="160" w:line="259" w:lineRule="auto"/>
+        <w:ind w:firstLine="0"/>
         <w:jc w:val="left"/>
       </w:pPr>
       <w:r>
-        <w:t>Проблема усугубляется:</w:t>
+        <w:rPr>
+          <w:b/>
+          <w:bCs/>
+        </w:rPr>
+        <w:t>Дополнительные ограничения</w:t>
       </w:r>
     </w:p>
     <w:p>
@@ -3850,10 +4234,32 @@
           <w:b/>
           <w:bCs/>
         </w:rPr>
-        <w:t>Отсутствием агрегации префиксов</w:t>
-      </w:r>
-      <w:r>
-        <w:t> у многих операторов.</w:t>
+        <w:t>Отсутствие встроенной безопасности</w:t>
+      </w:r>
+      <w:r>
+        <w:t>: Атаки типа </w:t>
+      </w:r>
+      <w:r>
+        <w:rPr>
+          <w:b/>
+          <w:bCs/>
+        </w:rPr>
+        <w:t xml:space="preserve">BGP </w:t>
+      </w:r>
+      <w:proofErr w:type="spellStart"/>
+      <w:r>
+        <w:rPr>
+          <w:b/>
+          <w:bCs/>
+        </w:rPr>
+        <w:t>Hijacking</w:t>
+      </w:r>
+      <w:proofErr w:type="spellEnd"/>
+      <w:r>
+        <w:t> (перенаправление трафика через злонамеренные AS) остаются распространенными из-за отсутствия аутентификации анонсов</w:t>
+      </w:r>
+      <w:r>
+        <w:t>.</w:t>
       </w:r>
     </w:p>
     <w:p>
@@ -3870,7 +4276,34 @@
           <w:b/>
           <w:bCs/>
         </w:rPr>
-        <w:t>Ростом размера глобальной таблицы маршрутизации</w:t>
+        <w:t>Сложность конфигурации</w:t>
+      </w:r>
+      <w:r>
+        <w:t>:</w:t>
+      </w:r>
+      <w:r>
+        <w:t xml:space="preserve"> </w:t>
+      </w:r>
+      <w:r>
+        <w:t xml:space="preserve">Требуется ручная настройка фильтров, атрибутов и политик, что повышает риск ошибок </w:t>
+      </w:r>
+      <w:r>
+        <w:t>(</w:t>
+      </w:r>
+      <w:r>
+        <w:t xml:space="preserve">около </w:t>
+      </w:r>
+      <w:r>
+        <w:t>34% инцидентов связаны с человеческим фактором</w:t>
+      </w:r>
+      <w:r>
+        <w:t>)</w:t>
+      </w:r>
+      <w:r>
+        <w:t xml:space="preserve"> </w:t>
+      </w:r>
+      <w:r>
+        <w:t>[9]</w:t>
       </w:r>
       <w:r>
         <w:t>.</w:t>
@@ -3878,30 +4311,60 @@
     </w:p>
     <w:p>
       <w:pPr>
-        <w:spacing w:after="160" w:line="259" w:lineRule="auto"/>
-        <w:ind w:firstLine="0"/>
-        <w:jc w:val="left"/>
-      </w:pPr>
-      <w:r>
-        <w:br w:type="page"/>
-      </w:r>
-    </w:p>
-    <w:p>
-      <w:pPr>
-        <w:numPr>
-          <w:ilvl w:val="0"/>
-          <w:numId w:val="18"/>
-        </w:numPr>
-        <w:spacing w:after="160" w:line="259" w:lineRule="auto"/>
-        <w:jc w:val="left"/>
-      </w:pPr>
-      <w:r>
-        <w:rPr>
+        <w:ind w:left="360" w:firstLine="0"/>
+        <w:rPr>
+          <w:rStyle w:val="a6"/>
           <w:b/>
           <w:bCs/>
         </w:rPr>
-        <w:lastRenderedPageBreak/>
-        <w:t>Дополнительные ограничения</w:t>
+      </w:pPr>
+      <w:r>
+        <w:rPr>
+          <w:rStyle w:val="a6"/>
+          <w:b/>
+          <w:bCs/>
+        </w:rPr>
+        <w:t>1.</w:t>
+      </w:r>
+      <w:r>
+        <w:rPr>
+          <w:rStyle w:val="a6"/>
+          <w:b/>
+          <w:bCs/>
+        </w:rPr>
+        <w:t>2</w:t>
+      </w:r>
+      <w:r>
+        <w:rPr>
+          <w:rStyle w:val="a6"/>
+          <w:b/>
+          <w:bCs/>
+        </w:rPr>
+        <w:t>.</w:t>
+      </w:r>
+      <w:r>
+        <w:rPr>
+          <w:rStyle w:val="a6"/>
+          <w:b/>
+          <w:bCs/>
+        </w:rPr>
+        <w:t>4</w:t>
+      </w:r>
+      <w:r>
+        <w:rPr>
+          <w:rStyle w:val="a6"/>
+          <w:b/>
+          <w:bCs/>
+        </w:rPr>
+        <w:t xml:space="preserve"> </w:t>
+      </w:r>
+      <w:r>
+        <w:rPr>
+          <w:rStyle w:val="a6"/>
+          <w:b/>
+          <w:bCs/>
+        </w:rPr>
+        <w:t>Перспективы развития</w:t>
       </w:r>
     </w:p>
     <w:p>
@@ -3913,82 +4376,6 @@
         <w:spacing w:after="160" w:line="259" w:lineRule="auto"/>
         <w:jc w:val="left"/>
       </w:pPr>
-      <w:r>
-        <w:rPr>
-          <w:b/>
-          <w:bCs/>
-        </w:rPr>
-        <w:t>Отсутствие встроенной безопасности</w:t>
-      </w:r>
-      <w:r>
-        <w:t>: Атаки типа </w:t>
-      </w:r>
-      <w:r>
-        <w:rPr>
-          <w:b/>
-          <w:bCs/>
-        </w:rPr>
-        <w:t xml:space="preserve">BGP </w:t>
-      </w:r>
-      <w:proofErr w:type="spellStart"/>
-      <w:r>
-        <w:rPr>
-          <w:b/>
-          <w:bCs/>
-        </w:rPr>
-        <w:t>Hijacking</w:t>
-      </w:r>
-      <w:proofErr w:type="spellEnd"/>
-      <w:r>
-        <w:t> (перенаправление трафика через злонамеренные AS) остаются распространенными из-за отсутствия аутентификации анонсов</w:t>
-      </w:r>
-      <w:r>
-        <w:t>.</w:t>
-      </w:r>
-    </w:p>
-    <w:p>
-      <w:pPr>
-        <w:numPr>
-          <w:ilvl w:val="1"/>
-          <w:numId w:val="18"/>
-        </w:numPr>
-        <w:spacing w:after="160" w:line="259" w:lineRule="auto"/>
-        <w:jc w:val="left"/>
-      </w:pPr>
-      <w:r>
-        <w:rPr>
-          <w:b/>
-          <w:bCs/>
-        </w:rPr>
-        <w:t>Сложность конфигурации</w:t>
-      </w:r>
-      <w:r>
-        <w:t xml:space="preserve">: Требуется ручная настройка фильтров, атрибутов и политик, что повышает риск ошибок </w:t>
-      </w:r>
-      <w:r>
-        <w:t>(</w:t>
-      </w:r>
-      <w:r>
-        <w:t xml:space="preserve">около </w:t>
-      </w:r>
-      <w:r>
-        <w:t>34% инцидентов связаны с человеческим фактором</w:t>
-      </w:r>
-      <w:r>
-        <w:t>)</w:t>
-      </w:r>
-      <w:r>
-        <w:t xml:space="preserve"> [</w:t>
-      </w:r>
-      <w:r>
-        <w:t>8</w:t>
-      </w:r>
-      <w:r>
-        <w:t>].</w:t>
-      </w:r>
-      <w:r>
-        <w:br/>
-      </w:r>
     </w:p>
     <w:p>
       <w:pPr>
@@ -3996,12 +4383,23 @@
         <w:ind w:firstLine="708"/>
         <w:jc w:val="left"/>
       </w:pPr>
-      <w:commentRangeStart w:id="8"/>
-      <w:r>
-        <w:t xml:space="preserve">Перечисленные недостатки </w:t>
-      </w:r>
-      <w:r>
-        <w:t xml:space="preserve">мотивируют создавать решения, стремящиеся уменьшить участие человека в </w:t>
+      <w:r>
+        <w:t>Перечисленные недостатки</w:t>
+      </w:r>
+      <w:r>
+        <w:t xml:space="preserve"> и большая востребованность</w:t>
+      </w:r>
+      <w:r>
+        <w:t xml:space="preserve"> </w:t>
+      </w:r>
+      <w:r>
+        <w:t xml:space="preserve">мотивируют создавать решения, стремящиеся </w:t>
+      </w:r>
+      <w:r>
+        <w:t>уменьшить</w:t>
+      </w:r>
+      <w:r>
+        <w:t xml:space="preserve"> участие человека в </w:t>
       </w:r>
       <w:r>
         <w:t xml:space="preserve">создании </w:t>
@@ -4013,14 +4411,99 @@
         <w:t>онных параметров</w:t>
       </w:r>
       <w:r>
-        <w:t>, а также повысить безопасность при использовании протокола.</w:t>
-      </w:r>
-      <w:commentRangeEnd w:id="8"/>
-      <w:r>
-        <w:rPr>
-          <w:rStyle w:val="af2"/>
-        </w:rPr>
-        <w:commentReference w:id="8"/>
+        <w:t xml:space="preserve">, а также повысить </w:t>
+      </w:r>
+      <w:r>
+        <w:t>надежность</w:t>
+      </w:r>
+      <w:r>
+        <w:t xml:space="preserve"> </w:t>
+      </w:r>
+      <w:r>
+        <w:t>при использовании протокола</w:t>
+      </w:r>
+      <w:r>
+        <w:t xml:space="preserve">, например – </w:t>
+      </w:r>
+      <w:proofErr w:type="spellStart"/>
+      <w:r>
+        <w:t>нейронечёткие</w:t>
+      </w:r>
+      <w:proofErr w:type="spellEnd"/>
+      <w:r>
+        <w:t xml:space="preserve"> сети с применением алгоритмов машинного обучения</w:t>
+      </w:r>
+      <w:r>
+        <w:t xml:space="preserve"> </w:t>
+      </w:r>
+      <w:r>
+        <w:t>[</w:t>
+      </w:r>
+      <w:r>
+        <w:t xml:space="preserve">ссылка на Солодовника, и </w:t>
+      </w:r>
+      <w:proofErr w:type="spellStart"/>
+      <w:r>
+        <w:t>тд</w:t>
+      </w:r>
+      <w:proofErr w:type="spellEnd"/>
+      <w:r>
+        <w:t>(посмотреть папку)</w:t>
+      </w:r>
+      <w:r>
+        <w:t>]</w:t>
+      </w:r>
+      <w:r>
+        <w:t>.</w:t>
+      </w:r>
+    </w:p>
+    <w:p>
+      <w:pPr>
+        <w:spacing w:after="160" w:line="259" w:lineRule="auto"/>
+        <w:ind w:firstLine="708"/>
+        <w:jc w:val="left"/>
+      </w:pPr>
+      <w:r>
+        <w:t>Исходя из</w:t>
+      </w:r>
+      <w:r>
+        <w:t xml:space="preserve"> от</w:t>
+      </w:r>
+      <w:r>
+        <w:t xml:space="preserve"> протокола выбирать более желаемый по качественным параметрам маршрут </w:t>
+      </w:r>
+      <w:r>
+        <w:t xml:space="preserve">предлагается </w:t>
+      </w:r>
+      <w:r>
+        <w:t xml:space="preserve">рассмотрение динамического варьирования параметра </w:t>
+      </w:r>
+      <w:r>
+        <w:rPr>
+          <w:lang w:val="en-US"/>
+        </w:rPr>
+        <w:t>Local</w:t>
+      </w:r>
+      <w:r>
+        <w:t>_</w:t>
+      </w:r>
+      <w:r>
+        <w:rPr>
+          <w:lang w:val="en-US"/>
+        </w:rPr>
+        <w:t>Pref</w:t>
+      </w:r>
+      <w:r>
+        <w:t xml:space="preserve"> </w:t>
+      </w:r>
+      <w:r>
+        <w:t>по результатам периодического</w:t>
+      </w:r>
+      <w:r>
+        <w:t xml:space="preserve"> статического</w:t>
+      </w:r>
+      <w:r>
+        <w:t xml:space="preserve"> среза пропускной способности узла.</w:t>
       </w:r>
     </w:p>
     <w:p>
@@ -4032,6 +4515,13 @@
       <w:r>
         <w:br w:type="page"/>
       </w:r>
+    </w:p>
+    <w:p>
+      <w:pPr>
+        <w:spacing w:after="160" w:line="259" w:lineRule="auto"/>
+        <w:ind w:firstLine="708"/>
+        <w:jc w:val="left"/>
+      </w:pPr>
     </w:p>
     <w:p>
       <w:pPr>
@@ -4042,90 +4532,736 @@
         </w:numPr>
         <w:ind w:left="0" w:firstLine="709"/>
         <w:rPr>
-          <w:b w:val="0"/>
+          <w:color w:val="auto"/>
+        </w:rPr>
+      </w:pPr>
+      <w:bookmarkStart w:id="7" w:name="_Toc193694677"/>
+      <w:r>
+        <w:rPr>
+          <w:color w:val="auto"/>
+        </w:rPr>
+        <w:t xml:space="preserve">Исследование Kubernetes и средств </w:t>
+      </w:r>
+      <w:r>
+        <w:rPr>
+          <w:color w:val="auto"/>
+        </w:rPr>
+        <w:t>обеспечения сетевой доступности в нём</w:t>
+      </w:r>
+      <w:bookmarkEnd w:id="7"/>
+    </w:p>
+    <w:p>
+      <w:pPr>
+        <w:ind w:firstLine="708"/>
+      </w:pPr>
+      <w:r>
+        <w:t xml:space="preserve">В связи с особенностями </w:t>
+      </w:r>
+      <w:proofErr w:type="spellStart"/>
+      <w:r>
+        <w:t>микросервисной</w:t>
+      </w:r>
+      <w:proofErr w:type="spellEnd"/>
+      <w:r>
+        <w:t xml:space="preserve"> архитектуры, где каждый узел в сети выполняет одну или несколько схожих задач, возникает необходимость в применении средств контейнеризации и оркестровки этих контейнеров. </w:t>
+      </w:r>
+      <w:proofErr w:type="spellStart"/>
+      <w:r>
+        <w:t>Kubernetes</w:t>
+      </w:r>
+      <w:proofErr w:type="spellEnd"/>
+      <w:r>
+        <w:t xml:space="preserve"> — платформа с открытым исходным кодом, созданная для автоматизации управления </w:t>
+      </w:r>
+      <w:proofErr w:type="spellStart"/>
+      <w:r>
+        <w:t>контейнеризированными</w:t>
+      </w:r>
+      <w:proofErr w:type="spellEnd"/>
+      <w:r>
+        <w:t xml:space="preserve"> приложениями. Первоначально разработанная компанией Google, поддерживается фондом </w:t>
+      </w:r>
+      <w:proofErr w:type="spellStart"/>
+      <w:r>
+        <w:rPr>
+          <w:b/>
           <w:bCs/>
-          <w:color w:val="auto"/>
-        </w:rPr>
-      </w:pPr>
-      <w:bookmarkStart w:id="9" w:name="_Toc193694676"/>
-      <w:commentRangeStart w:id="10"/>
-      <w:r>
-        <w:rPr>
-          <w:b w:val="0"/>
+        </w:rPr>
+        <w:t>Cloud</w:t>
+      </w:r>
+      <w:proofErr w:type="spellEnd"/>
+      <w:r>
+        <w:rPr>
+          <w:b/>
           <w:bCs/>
-          <w:color w:val="auto"/>
-        </w:rPr>
+        </w:rPr>
+        <w:t xml:space="preserve"> </w:t>
+      </w:r>
+      <w:proofErr w:type="spellStart"/>
+      <w:r>
+        <w:rPr>
+          <w:b/>
+          <w:bCs/>
+        </w:rPr>
+        <w:t>Native</w:t>
+      </w:r>
+      <w:proofErr w:type="spellEnd"/>
+      <w:r>
+        <w:rPr>
+          <w:b/>
+          <w:bCs/>
+        </w:rPr>
+        <w:t xml:space="preserve"> Computing Foundation (CNCF)</w:t>
+      </w:r>
+      <w:r>
+        <w:t xml:space="preserve"> и </w:t>
+      </w:r>
+      <w:r>
+        <w:t>является</w:t>
+      </w:r>
+      <w:r>
+        <w:t xml:space="preserve"> отраслевым стандартом для </w:t>
+      </w:r>
+      <w:proofErr w:type="spellStart"/>
+      <w:r>
+        <w:t>оркестрации</w:t>
+      </w:r>
+      <w:proofErr w:type="spellEnd"/>
+      <w:r>
+        <w:t xml:space="preserve"> контейнеров. Ее ключевая задача — упрощение развертывания, масштабирования и поддержки распределенных приложений в кластерных средах</w:t>
+      </w:r>
+      <w:r>
+        <w:t xml:space="preserve"> </w:t>
+      </w:r>
+      <w:r>
+        <w:t>[10]</w:t>
+      </w:r>
+      <w:r>
+        <w:t>.</w:t>
+      </w:r>
+    </w:p>
+    <w:p>
+      <w:pPr>
+        <w:ind w:firstLine="708"/>
+      </w:pPr>
+      <w:r>
+        <w:t xml:space="preserve">Существует множество решений для обеспечения сетевой доступности в </w:t>
+      </w:r>
+      <w:r>
+        <w:rPr>
+          <w:lang w:val="en-US"/>
+        </w:rPr>
+        <w:t>Kubernetes</w:t>
+      </w:r>
+      <w:r>
+        <w:t xml:space="preserve">, </w:t>
+      </w:r>
+      <w:r>
+        <w:t xml:space="preserve">однако </w:t>
+      </w:r>
+      <w:proofErr w:type="gramStart"/>
+      <w:r>
+        <w:t>по результатом</w:t>
+      </w:r>
+      <w:proofErr w:type="gramEnd"/>
+      <w:r>
+        <w:t xml:space="preserve"> исследования, проведенного в статье</w:t>
+      </w:r>
+      <w:r>
+        <w:t xml:space="preserve"> </w:t>
+      </w:r>
+      <w:r>
+        <w:t xml:space="preserve">“ СРАВНИТЕЛЬНЫЙ АНАЛИЗ ПРОИЗВОДИТЕЛЬНОСТИ СЕТЕВЫХ ПЛАГИНОВ ОРКЕСТРАТОРА KUBERNETES” </w:t>
+      </w:r>
+      <w:r>
+        <w:t>[11]</w:t>
+      </w:r>
+      <w:r>
+        <w:t xml:space="preserve">, в роли </w:t>
+      </w:r>
+      <w:r>
+        <w:rPr>
+          <w:lang w:val="en-US"/>
+        </w:rPr>
+        <w:t>CNI</w:t>
+      </w:r>
+      <w:r>
+        <w:t xml:space="preserve"> </w:t>
+      </w:r>
+      <w:r>
+        <w:t xml:space="preserve">был выбран </w:t>
+      </w:r>
+      <w:r>
+        <w:rPr>
+          <w:lang w:val="en-US"/>
+        </w:rPr>
+        <w:t>Calico</w:t>
+      </w:r>
+      <w:r>
+        <w:t>.</w:t>
+      </w:r>
+    </w:p>
+    <w:p>
+      <w:pPr>
+        <w:ind w:firstLine="708"/>
+      </w:pPr>
+      <w:r>
+        <w:t xml:space="preserve">В </w:t>
+      </w:r>
+      <w:r>
+        <w:t>работе автором</w:t>
+      </w:r>
+      <w:r>
+        <w:t xml:space="preserve"> произведен статистический анализ влияния </w:t>
+      </w:r>
+      <w:r>
+        <w:t xml:space="preserve">наиболее популярных </w:t>
+      </w:r>
+      <w:r>
+        <w:rPr>
+          <w:lang w:val="en-US"/>
+        </w:rPr>
+        <w:t>CNI</w:t>
+      </w:r>
+      <w:r>
+        <w:t xml:space="preserve"> </w:t>
+      </w:r>
+      <w:r>
+        <w:t>(</w:t>
+      </w:r>
+      <w:r>
+        <w:rPr>
+          <w:lang w:val="en-US"/>
+        </w:rPr>
+        <w:t>Calico</w:t>
+      </w:r>
+      <w:r>
+        <w:t xml:space="preserve">, </w:t>
+      </w:r>
+      <w:r>
+        <w:rPr>
+          <w:lang w:val="en-US"/>
+        </w:rPr>
+        <w:t>Flannel</w:t>
+      </w:r>
+      <w:r>
+        <w:t xml:space="preserve">, </w:t>
+      </w:r>
+      <w:r>
+        <w:rPr>
+          <w:lang w:val="en-US"/>
+        </w:rPr>
+        <w:t>Cilium</w:t>
+      </w:r>
+      <w:r>
+        <w:t xml:space="preserve">, </w:t>
+      </w:r>
+      <w:r>
+        <w:rPr>
+          <w:lang w:val="en-US"/>
+        </w:rPr>
+        <w:t>Canal</w:t>
+      </w:r>
+      <w:r>
+        <w:t xml:space="preserve">) </w:t>
+      </w:r>
+      <w:r>
+        <w:t xml:space="preserve">на производительность системы, </w:t>
+      </w:r>
+      <w:r>
+        <w:t xml:space="preserve">тестирование проходило по ряду протоколов </w:t>
+      </w:r>
+      <w:r>
+        <w:rPr>
+          <w:lang w:val="en-US"/>
+        </w:rPr>
+        <w:t>TCP</w:t>
+      </w:r>
+      <w:r>
+        <w:t>,</w:t>
+      </w:r>
+      <w:r>
+        <w:t xml:space="preserve"> </w:t>
+      </w:r>
+      <w:r>
+        <w:rPr>
+          <w:lang w:val="en-US"/>
+        </w:rPr>
+        <w:t>UDP</w:t>
+      </w:r>
+      <w:r>
+        <w:t>,</w:t>
+      </w:r>
+      <w:r>
+        <w:t xml:space="preserve"> </w:t>
+      </w:r>
+      <w:r>
+        <w:rPr>
+          <w:lang w:val="en-US"/>
+        </w:rPr>
+        <w:t>HTTP</w:t>
+      </w:r>
+      <w:r>
+        <w:t>,</w:t>
+      </w:r>
+      <w:r>
+        <w:t xml:space="preserve"> </w:t>
+      </w:r>
+      <w:r>
+        <w:rPr>
+          <w:lang w:val="en-US"/>
+        </w:rPr>
+        <w:t>FTP</w:t>
+      </w:r>
+      <w:r>
+        <w:t xml:space="preserve"> </w:t>
+      </w:r>
+      <w:r>
+        <w:t xml:space="preserve">и </w:t>
+      </w:r>
+      <w:r>
+        <w:rPr>
+          <w:lang w:val="en-US"/>
+        </w:rPr>
+        <w:t>SCP</w:t>
+      </w:r>
+      <w:r>
+        <w:t xml:space="preserve"> в 10</w:t>
+      </w:r>
+      <w:r>
+        <w:t xml:space="preserve"> </w:t>
+      </w:r>
+      <w:proofErr w:type="spellStart"/>
+      <w:r>
+        <w:t>Гбитной</w:t>
+      </w:r>
+      <w:proofErr w:type="spellEnd"/>
+      <w:r>
+        <w:t xml:space="preserve"> сети</w:t>
+      </w:r>
+      <w:r>
+        <w:t>. За параметры, между которыми производилось сравнение, взяты</w:t>
+      </w:r>
+      <w:r>
+        <w:t>:</w:t>
+      </w:r>
+    </w:p>
+    <w:p>
+      <w:pPr>
+        <w:pStyle w:val="a7"/>
+        <w:numPr>
+          <w:ilvl w:val="0"/>
+          <w:numId w:val="20"/>
+        </w:numPr>
+      </w:pPr>
+      <w:r>
+        <w:t>Производительность в</w:t>
+      </w:r>
+      <w:r>
+        <w:t xml:space="preserve"> </w:t>
+      </w:r>
+      <w:r>
+        <w:t>Мбит</w:t>
+      </w:r>
+      <w:r>
+        <w:t>/</w:t>
+      </w:r>
+      <w:r>
+        <w:t>с при использовании вышеуказанных протоколов</w:t>
+      </w:r>
+    </w:p>
+    <w:p>
+      <w:pPr>
+        <w:pStyle w:val="a7"/>
+        <w:numPr>
+          <w:ilvl w:val="0"/>
+          <w:numId w:val="20"/>
+        </w:numPr>
+      </w:pPr>
+      <w:r>
+        <w:t xml:space="preserve">Потребление </w:t>
+      </w:r>
+      <w:r>
+        <w:rPr>
+          <w:lang w:val="en-US"/>
+        </w:rPr>
+        <w:t>RAM</w:t>
+      </w:r>
+    </w:p>
+    <w:p>
+      <w:pPr>
+        <w:pStyle w:val="a7"/>
+        <w:numPr>
+          <w:ilvl w:val="0"/>
+          <w:numId w:val="20"/>
+        </w:numPr>
+      </w:pPr>
+      <w:r>
+        <w:t xml:space="preserve">Потребление </w:t>
+      </w:r>
+      <w:r>
+        <w:rPr>
+          <w:lang w:val="en-US"/>
+        </w:rPr>
+        <w:t>CPU</w:t>
+      </w:r>
+    </w:p>
+    <w:p>
+      <w:pPr>
+        <w:ind w:firstLine="708"/>
+      </w:pPr>
+      <w:r>
+        <w:t xml:space="preserve">Как эталон взято </w:t>
+      </w:r>
+      <w:r>
+        <w:t>базово</w:t>
+      </w:r>
+      <w:r>
+        <w:t>е</w:t>
+      </w:r>
+      <w:r>
+        <w:t xml:space="preserve"> оборудовани</w:t>
+      </w:r>
+      <w:r>
+        <w:t>е</w:t>
+      </w:r>
+      <w:r>
+        <w:t>, без использования специализированных программных решений</w:t>
+      </w:r>
+      <w:r>
+        <w:t>.</w:t>
+      </w:r>
+    </w:p>
+    <w:p>
+      <w:pPr>
+        <w:ind w:firstLine="708"/>
+      </w:pPr>
+      <w:r>
+        <w:t xml:space="preserve">По результатам анализа наибольшую производительность показали </w:t>
+      </w:r>
+      <w:r>
+        <w:t>Flannel</w:t>
+      </w:r>
+      <w:r>
+        <w:t xml:space="preserve"> </w:t>
+      </w:r>
+      <w:r>
+        <w:t xml:space="preserve">и </w:t>
+      </w:r>
+      <w:r>
+        <w:t>Calico</w:t>
+      </w:r>
+      <w:r>
+        <w:t xml:space="preserve">. Автор предполагает, что совместимость </w:t>
+      </w:r>
+      <w:r>
+        <w:t>Flannel</w:t>
+      </w:r>
+      <w:r>
+        <w:t xml:space="preserve"> связана с его </w:t>
+      </w:r>
+      <w:r>
         <w:lastRenderedPageBreak/>
-        <w:t xml:space="preserve">Кратко о </w:t>
-      </w:r>
-      <w:r>
-        <w:rPr>
-          <w:b w:val="0"/>
+        <w:t xml:space="preserve">компактностью и совместимостью с большим количеством архитектур, а также возможность автоматического определения </w:t>
+      </w:r>
+      <w:r>
+        <w:t>MTU</w:t>
+      </w:r>
+      <w:r>
+        <w:t>.</w:t>
+      </w:r>
+    </w:p>
+    <w:p>
+      <w:pPr>
+        <w:ind w:firstLine="708"/>
+      </w:pPr>
+      <w:r>
+        <w:t>В</w:t>
+      </w:r>
+      <w:r>
+        <w:t xml:space="preserve"> случае </w:t>
+      </w:r>
+      <w:proofErr w:type="spellStart"/>
+      <w:r>
+        <w:t>Calico</w:t>
+      </w:r>
+      <w:proofErr w:type="spellEnd"/>
+      <w:r>
+        <w:t xml:space="preserve"> </w:t>
+      </w:r>
+      <w:r>
+        <w:t xml:space="preserve">высокая производительность связана с тем, что модуль пропускает только установленный администратором трафик. Неоспоримым преимуществом </w:t>
+      </w:r>
+      <w:r>
+        <w:rPr>
+          <w:lang w:val="en-US"/>
+        </w:rPr>
+        <w:t>Calico</w:t>
+      </w:r>
+      <w:r>
+        <w:t xml:space="preserve"> </w:t>
+      </w:r>
+      <w:r>
+        <w:t xml:space="preserve">является безопасность </w:t>
+      </w:r>
+      <w:r>
+        <w:t xml:space="preserve">в связи с </w:t>
+      </w:r>
+      <w:r>
+        <w:t>вышеуказанн</w:t>
+      </w:r>
+      <w:r>
+        <w:t>ой</w:t>
+      </w:r>
+      <w:r>
+        <w:t xml:space="preserve"> особенност</w:t>
+      </w:r>
+      <w:r>
+        <w:t>ью</w:t>
+      </w:r>
+      <w:r>
+        <w:t>.</w:t>
+      </w:r>
+      <w:r>
+        <w:t xml:space="preserve"> </w:t>
+      </w:r>
+    </w:p>
+    <w:p>
+      <w:pPr>
+        <w:ind w:firstLine="708"/>
+      </w:pPr>
+      <w:r>
+        <w:rPr>
+          <w:lang w:val="en-US"/>
+        </w:rPr>
+        <w:t>Flannel</w:t>
+      </w:r>
+      <w:r>
+        <w:t xml:space="preserve"> </w:t>
+      </w:r>
+      <w:r>
+        <w:t xml:space="preserve">не подходит для целей данной работы, так как он </w:t>
+      </w:r>
+      <w:r>
+        <w:t>использует оверлей сет</w:t>
+      </w:r>
+      <w:r>
+        <w:t>и</w:t>
+      </w:r>
+      <w:r>
+        <w:t xml:space="preserve"> (</w:t>
+      </w:r>
+      <w:r>
+        <w:rPr>
+          <w:lang w:val="en-US"/>
+        </w:rPr>
+        <w:t>VXLAN</w:t>
+      </w:r>
+      <w:r>
+        <w:t>)</w:t>
+      </w:r>
+      <w:r>
+        <w:t xml:space="preserve">, </w:t>
+      </w:r>
+      <w:r>
+        <w:t>в то время как</w:t>
+      </w:r>
+      <w:r>
+        <w:t xml:space="preserve"> </w:t>
+      </w:r>
+      <w:r>
+        <w:rPr>
+          <w:lang w:val="en-US"/>
+        </w:rPr>
+        <w:t>Calico</w:t>
+      </w:r>
+      <w:r>
+        <w:t xml:space="preserve">, который использует </w:t>
+      </w:r>
+      <w:r>
+        <w:rPr>
+          <w:lang w:val="en-US"/>
+        </w:rPr>
+        <w:t>BGP</w:t>
+      </w:r>
+      <w:r>
+        <w:t xml:space="preserve"> </w:t>
+      </w:r>
+      <w:r>
+        <w:t>для обеспечения между подами</w:t>
+      </w:r>
+      <w:r>
+        <w:t xml:space="preserve"> </w:t>
+      </w:r>
+      <w:r>
+        <w:t>с</w:t>
+      </w:r>
+      <w:r>
+        <w:t xml:space="preserve"> возможностью применения </w:t>
+      </w:r>
+      <w:r>
+        <w:rPr>
+          <w:lang w:val="en-US"/>
+        </w:rPr>
+        <w:t>IP</w:t>
+      </w:r>
+      <w:r>
+        <w:t>/</w:t>
+      </w:r>
+      <w:r>
+        <w:rPr>
+          <w:lang w:val="en-US"/>
+        </w:rPr>
+        <w:t>IP</w:t>
+      </w:r>
+      <w:r>
+        <w:t xml:space="preserve"> </w:t>
+      </w:r>
+      <w:r>
+        <w:t>для построения туннелей между узлами территориально распределенных кластеров</w:t>
+      </w:r>
+      <w:r>
+        <w:t>.</w:t>
+      </w:r>
+    </w:p>
+    <w:p>
+      <w:pPr>
+        <w:ind w:firstLine="708"/>
+      </w:pPr>
+      <w:r>
+        <w:t>1</w:t>
+      </w:r>
+      <w:r>
+        <w:t>.</w:t>
+      </w:r>
+      <w:r>
+        <w:t>3</w:t>
+      </w:r>
+      <w:r>
+        <w:t>.1</w:t>
+      </w:r>
+      <w:r>
+        <w:t xml:space="preserve"> Модуль(плагин) сетевого интерфейса </w:t>
+      </w:r>
+      <w:r>
+        <w:rPr>
+          <w:lang w:val="en-US"/>
+        </w:rPr>
+        <w:t>Calico</w:t>
+      </w:r>
+    </w:p>
+    <w:p>
+      <w:pPr>
+        <w:ind w:firstLine="708"/>
+      </w:pPr>
+      <w:proofErr w:type="spellStart"/>
+      <w:r>
+        <w:rPr>
+          <w:b/>
           <w:bCs/>
-          <w:color w:val="auto"/>
-          <w:lang w:val="en-US"/>
-        </w:rPr>
-        <w:t>Docker?</w:t>
-      </w:r>
-      <w:commentRangeEnd w:id="10"/>
+        </w:rPr>
+        <w:t>Calico</w:t>
+      </w:r>
+      <w:proofErr w:type="spellEnd"/>
+      <w:r>
+        <w:t xml:space="preserve"> — сетевое решение для </w:t>
+      </w:r>
+      <w:proofErr w:type="spellStart"/>
+      <w:r>
+        <w:t>Kubernetes</w:t>
+      </w:r>
+      <w:proofErr w:type="spellEnd"/>
+      <w:r>
+        <w:t xml:space="preserve">, обеспечивающее безопасное взаимодействие контейнерных приложений и управление политиками доступа. В отличие от оверлейных сетей, </w:t>
+      </w:r>
+      <w:proofErr w:type="spellStart"/>
+      <w:r>
+        <w:t>Calico</w:t>
+      </w:r>
+      <w:proofErr w:type="spellEnd"/>
+      <w:r>
+        <w:t xml:space="preserve"> использует </w:t>
+      </w:r>
+      <w:r>
+        <w:rPr>
+          <w:b/>
+          <w:bCs/>
+        </w:rPr>
+        <w:t>подход уровня 3</w:t>
+      </w:r>
+      <w:r>
+        <w:t>, основанный на IP-маршрутизации, что минимизирует сложность инфраструктуры и снижает производительные накладные расходы.</w:t>
+      </w:r>
+      <w:r>
+        <w:t xml:space="preserve"> Использует </w:t>
+      </w:r>
+      <w:r>
+        <w:rPr>
+          <w:lang w:val="en-US"/>
+        </w:rPr>
+        <w:t>BGP</w:t>
+      </w:r>
+      <w:r>
+        <w:t xml:space="preserve"> </w:t>
+      </w:r>
+      <w:r>
+        <w:t xml:space="preserve">для распределения маршрутов и поддерживает </w:t>
+      </w:r>
+      <w:r>
+        <w:rPr>
+          <w:highlight w:val="yellow"/>
+        </w:rPr>
+        <w:t xml:space="preserve">несколько сетевых </w:t>
+      </w:r>
+      <w:commentRangeStart w:id="8"/>
+      <w:r>
+        <w:rPr>
+          <w:highlight w:val="yellow"/>
+        </w:rPr>
+        <w:t>режимов</w:t>
+      </w:r>
+      <w:commentRangeEnd w:id="8"/>
       <w:r>
         <w:rPr>
           <w:rStyle w:val="af2"/>
-          <w:rFonts w:eastAsiaTheme="minorHAnsi" w:cstheme="minorBidi"/>
-          <w:b w:val="0"/>
-          <w:color w:val="auto"/>
-        </w:rPr>
-        <w:commentReference w:id="10"/>
-      </w:r>
-      <w:bookmarkEnd w:id="9"/>
+        </w:rPr>
+        <w:commentReference w:id="8"/>
+      </w:r>
+      <w:r>
+        <w:t xml:space="preserve">. </w:t>
+      </w:r>
+      <w:r>
+        <w:br/>
+      </w:r>
+      <w:r>
+        <w:br/>
+      </w:r>
+      <w:r>
+        <w:br/>
+      </w:r>
+      <w:r>
+        <w:br/>
+        <w:t>Добавить</w:t>
+      </w:r>
+      <w:r>
+        <w:rPr>
+          <w:lang w:val="en-US"/>
+        </w:rPr>
+        <w:t xml:space="preserve">: </w:t>
+      </w:r>
+      <w:r>
+        <w:t>Принцип работы, где применяется.</w:t>
+      </w:r>
     </w:p>
     <w:p>
       <w:pPr>
         <w:spacing w:after="160" w:line="259" w:lineRule="auto"/>
         <w:ind w:firstLine="0"/>
         <w:jc w:val="left"/>
-        <w:rPr>
-          <w:rFonts w:cs="Times New Roman"/>
-          <w:bCs/>
-          <w:sz w:val="48"/>
-          <w:szCs w:val="48"/>
-        </w:rPr>
-      </w:pPr>
-    </w:p>
-    <w:p>
-      <w:pPr>
-        <w:spacing w:after="160" w:line="259" w:lineRule="auto"/>
-        <w:ind w:firstLine="0"/>
-        <w:jc w:val="left"/>
-        <w:rPr>
-          <w:rFonts w:cs="Times New Roman"/>
-          <w:bCs/>
-          <w:sz w:val="48"/>
-          <w:szCs w:val="48"/>
-        </w:rPr>
-      </w:pPr>
-      <w:r>
-        <w:rPr>
-          <w:rFonts w:cs="Times New Roman"/>
-          <w:bCs/>
-          <w:sz w:val="48"/>
-          <w:szCs w:val="48"/>
-        </w:rPr>
+      </w:pPr>
+      <w:r>
         <w:br w:type="page"/>
       </w:r>
-    </w:p>
-    <w:p>
-      <w:pPr>
-        <w:spacing w:after="160" w:line="259" w:lineRule="auto"/>
-        <w:ind w:firstLine="0"/>
-        <w:jc w:val="left"/>
-        <w:rPr>
-          <w:rFonts w:cs="Times New Roman"/>
-          <w:bCs/>
-          <w:sz w:val="48"/>
-          <w:szCs w:val="48"/>
-        </w:rPr>
-      </w:pPr>
     </w:p>
     <w:p>
       <w:pPr>
@@ -4134,26 +5270,24 @@
           <w:ilvl w:val="1"/>
           <w:numId w:val="4"/>
         </w:numPr>
-        <w:ind w:left="0" w:firstLine="709"/>
-      </w:pPr>
-      <w:bookmarkStart w:id="11" w:name="_Toc193694677"/>
-      <w:commentRangeStart w:id="12"/>
+      </w:pPr>
+      <w:bookmarkStart w:id="9" w:name="_Toc193694678"/>
       <w:r>
         <w:rPr>
           <w:b w:val="0"/>
           <w:bCs/>
           <w:color w:val="auto"/>
         </w:rPr>
-        <w:t xml:space="preserve">Исследование </w:t>
+        <w:lastRenderedPageBreak/>
+        <w:t>Анализ статей по схожей тематике</w:t>
       </w:r>
       <w:r>
         <w:rPr>
           <w:b w:val="0"/>
           <w:bCs/>
           <w:color w:val="auto"/>
-          <w:lang w:val="en-US"/>
-        </w:rPr>
-        <w:t>Kubernetes</w:t>
+        </w:rPr>
+        <w:t xml:space="preserve"> </w:t>
       </w:r>
       <w:r>
         <w:rPr>
@@ -4161,653 +5295,92 @@
           <w:bCs/>
           <w:color w:val="auto"/>
         </w:rPr>
-        <w:t xml:space="preserve"> </w:t>
-      </w:r>
-      <w:r>
-        <w:rPr>
-          <w:b w:val="0"/>
-          <w:bCs/>
-          <w:color w:val="auto"/>
-        </w:rPr>
-        <w:t xml:space="preserve">и средств </w:t>
-      </w:r>
-      <w:r>
-        <w:rPr>
-          <w:b w:val="0"/>
-          <w:bCs/>
-          <w:color w:val="auto"/>
-        </w:rPr>
-        <w:t>обеспечения сетевой доступности в нём</w:t>
-      </w:r>
-      <w:commentRangeEnd w:id="12"/>
-      <w:r>
-        <w:rPr>
-          <w:rStyle w:val="af2"/>
-          <w:rFonts w:eastAsiaTheme="minorHAnsi" w:cstheme="minorBidi"/>
-          <w:b w:val="0"/>
-          <w:color w:val="auto"/>
-        </w:rPr>
-        <w:commentReference w:id="12"/>
-      </w:r>
-      <w:bookmarkEnd w:id="11"/>
-    </w:p>
-    <w:p>
-      <w:pPr>
-        <w:ind w:firstLine="708"/>
-      </w:pPr>
+        <w:t>(</w:t>
+      </w:r>
+      <w:bookmarkEnd w:id="9"/>
+    </w:p>
+    <w:p>
+      <w:r>
+        <w:t>Обзор статей по тематике разработке алгоритмов маршрутизации и тестирования пропускной способности.</w:t>
+      </w:r>
+    </w:p>
+    <w:p>
+      <w:r>
+        <w:t xml:space="preserve">Минакова, Н. Н. Решение для обнаружения и блокировки распространения аномальной маршрутной информации протокола BGP-4 / Н. Н. Минакова, А. В. Мансуров // Высокопроизводительные вычислительные системы и технологии. – 2022. – Т. 6, № 1. – С. 26-31. – EDN ZQRPUG. </w:t>
+      </w:r>
+    </w:p>
+    <w:p>
+      <w:pPr>
+        <w:ind w:firstLine="0"/>
+      </w:pPr>
+      <w:r>
+        <w:rPr>
+          <w:lang w:val="en-US"/>
+        </w:rPr>
+        <w:t>https</w:t>
+      </w:r>
+      <w:r>
+        <w:t>://</w:t>
+      </w:r>
       <w:proofErr w:type="spellStart"/>
       <w:r>
-        <w:t>Kubernetes</w:t>
+        <w:rPr>
+          <w:lang w:val="en-US"/>
+        </w:rPr>
+        <w:t>elibrary</w:t>
       </w:r>
       <w:proofErr w:type="spellEnd"/>
       <w:r>
-        <w:t xml:space="preserve"> — платформа с открытым исходным кодом, созданная для автоматизации управления </w:t>
+        <w:t>.</w:t>
       </w:r>
       <w:proofErr w:type="spellStart"/>
       <w:r>
-        <w:t>контейнеризированными</w:t>
+        <w:rPr>
+          <w:lang w:val="en-US"/>
+        </w:rPr>
+        <w:t>ru</w:t>
       </w:r>
       <w:proofErr w:type="spellEnd"/>
       <w:r>
-        <w:t xml:space="preserve"> приложениями. Первоначально разработанная компанией Google, сегодня она поддерживается фондом </w:t>
+        <w:t>/</w:t>
+      </w:r>
+      <w:r>
+        <w:rPr>
+          <w:lang w:val="en-US"/>
+        </w:rPr>
+        <w:t>download</w:t>
+      </w:r>
+      <w:r>
+        <w:t>/</w:t>
       </w:r>
       <w:proofErr w:type="spellStart"/>
       <w:r>
         <w:rPr>
-          <w:b/>
-          <w:bCs/>
-        </w:rPr>
-        <w:t>Cloud</w:t>
+          <w:lang w:val="en-US"/>
+        </w:rPr>
+        <w:t>elibrary</w:t>
       </w:r>
       <w:proofErr w:type="spellEnd"/>
       <w:r>
-        <w:rPr>
-          <w:b/>
-          <w:bCs/>
-        </w:rPr>
-        <w:t xml:space="preserve"> </w:t>
-      </w:r>
-      <w:proofErr w:type="spellStart"/>
-      <w:r>
-        <w:rPr>
-          <w:b/>
-          <w:bCs/>
-        </w:rPr>
-        <w:t>Native</w:t>
-      </w:r>
-      <w:proofErr w:type="spellEnd"/>
-      <w:r>
-        <w:rPr>
-          <w:b/>
-          <w:bCs/>
-        </w:rPr>
-        <w:t xml:space="preserve"> Computing Foundation (CNCF)</w:t>
-      </w:r>
-      <w:r>
-        <w:t xml:space="preserve"> и стала отраслевым стандартом для </w:t>
-      </w:r>
-      <w:proofErr w:type="spellStart"/>
-      <w:r>
-        <w:t>оркестрации</w:t>
-      </w:r>
-      <w:proofErr w:type="spellEnd"/>
-      <w:r>
-        <w:t xml:space="preserve"> контейнеров. Ее ключевая задача — упрощение развертывания, масштабирования и поддержки распределенных приложений в кластерных средах</w:t>
-      </w:r>
-      <w:r>
-        <w:t xml:space="preserve"> </w:t>
-      </w:r>
-      <w:r>
-        <w:t>[9].</w:t>
-      </w:r>
-    </w:p>
-    <w:p>
-      <w:pPr>
-        <w:ind w:firstLine="708"/>
-      </w:pPr>
-      <w:r>
-        <w:t xml:space="preserve">Существует множество решений для обеспечения сетевой доступности в </w:t>
-      </w:r>
-      <w:r>
-        <w:rPr>
-          <w:lang w:val="en-US"/>
-        </w:rPr>
-        <w:t>Kubernetes</w:t>
-      </w:r>
-      <w:r>
-        <w:t xml:space="preserve">, </w:t>
-      </w:r>
-      <w:r>
-        <w:t xml:space="preserve">но после рассмотрения статьи </w:t>
-      </w:r>
-      <w:r>
-        <w:t>“ СРАВНИТЕЛЬНЫЙ АНАЛИЗ ПРОИЗВОДИТЕЛЬНОСТИ СЕТЕВЫХ ПЛАГИНОВ ОРКЕСТРАТОРА KUBERNETES” [10]</w:t>
-      </w:r>
-      <w:r>
-        <w:t xml:space="preserve">, в роли </w:t>
-      </w:r>
-      <w:r>
-        <w:rPr>
-          <w:lang w:val="en-US"/>
-        </w:rPr>
-        <w:t>CNI</w:t>
-      </w:r>
-      <w:r>
-        <w:t xml:space="preserve"> </w:t>
-      </w:r>
-      <w:r>
-        <w:t xml:space="preserve">был выбран </w:t>
-      </w:r>
-      <w:r>
-        <w:rPr>
-          <w:lang w:val="en-US"/>
-        </w:rPr>
-        <w:t>Calico</w:t>
-      </w:r>
-      <w:r>
-        <w:t>.</w:t>
-      </w:r>
-    </w:p>
-    <w:p>
-      <w:pPr>
-        <w:ind w:firstLine="708"/>
-      </w:pPr>
-      <w:r>
-        <w:t xml:space="preserve">В статье произведен статистический анализ влияния различных </w:t>
-      </w:r>
-      <w:r>
-        <w:rPr>
-          <w:lang w:val="en-US"/>
-        </w:rPr>
-        <w:t>CNI</w:t>
-      </w:r>
-      <w:r>
-        <w:t xml:space="preserve"> </w:t>
-      </w:r>
-      <w:r>
-        <w:t xml:space="preserve">на производительность системы, </w:t>
-      </w:r>
-      <w:r>
-        <w:t xml:space="preserve">тестирование проходило по ряду протоколов </w:t>
-      </w:r>
-      <w:r>
-        <w:rPr>
-          <w:lang w:val="en-US"/>
-        </w:rPr>
-        <w:t>TCP</w:t>
-      </w:r>
-      <w:r>
-        <w:t>,</w:t>
-      </w:r>
-      <w:r>
-        <w:rPr>
-          <w:lang w:val="en-US"/>
-        </w:rPr>
-        <w:t>UDP</w:t>
-      </w:r>
-      <w:r>
-        <w:t>,</w:t>
-      </w:r>
-      <w:r>
-        <w:rPr>
-          <w:lang w:val="en-US"/>
-        </w:rPr>
-        <w:t>HTTP</w:t>
-      </w:r>
-      <w:r>
-        <w:t>,</w:t>
-      </w:r>
-      <w:r>
-        <w:rPr>
-          <w:lang w:val="en-US"/>
-        </w:rPr>
-        <w:t>FTP</w:t>
-      </w:r>
-      <w:r>
-        <w:t xml:space="preserve"> </w:t>
-      </w:r>
-      <w:r>
-        <w:t xml:space="preserve">и </w:t>
-      </w:r>
-      <w:r>
-        <w:rPr>
-          <w:lang w:val="en-US"/>
-        </w:rPr>
-        <w:t>SCP</w:t>
-      </w:r>
-      <w:r>
-        <w:t xml:space="preserve"> в 10Гбитной сети</w:t>
-      </w:r>
-      <w:r>
-        <w:t>. За параметры, между которыми производилось сравнение, взяты</w:t>
-      </w:r>
-      <w:r>
-        <w:t>:</w:t>
-      </w:r>
-    </w:p>
-    <w:p>
-      <w:pPr>
-        <w:pStyle w:val="a7"/>
-        <w:numPr>
-          <w:ilvl w:val="0"/>
-          <w:numId w:val="20"/>
-        </w:numPr>
-      </w:pPr>
-      <w:r>
-        <w:t>Производительность в</w:t>
-      </w:r>
-      <w:r>
-        <w:t xml:space="preserve"> </w:t>
-      </w:r>
-      <w:r>
-        <w:t>Мбит</w:t>
-      </w:r>
-      <w:r>
-        <w:t>/</w:t>
-      </w:r>
-      <w:r>
-        <w:t>с при использовании вышеуказанных протоколов</w:t>
-      </w:r>
-    </w:p>
-    <w:p>
-      <w:pPr>
-        <w:pStyle w:val="a7"/>
-        <w:numPr>
-          <w:ilvl w:val="0"/>
-          <w:numId w:val="20"/>
-        </w:numPr>
-      </w:pPr>
-      <w:r>
-        <w:t xml:space="preserve">Потребление </w:t>
-      </w:r>
-      <w:r>
-        <w:rPr>
-          <w:lang w:val="en-US"/>
-        </w:rPr>
-        <w:t>RAM</w:t>
-      </w:r>
-    </w:p>
-    <w:p>
-      <w:pPr>
-        <w:pStyle w:val="a7"/>
-        <w:numPr>
-          <w:ilvl w:val="0"/>
-          <w:numId w:val="20"/>
-        </w:numPr>
-      </w:pPr>
-      <w:r>
-        <w:t xml:space="preserve">Потребление </w:t>
-      </w:r>
-      <w:r>
-        <w:rPr>
-          <w:lang w:val="en-US"/>
-        </w:rPr>
-        <w:t>CPU</w:t>
-      </w:r>
-    </w:p>
-    <w:p>
-      <w:pPr>
-        <w:ind w:left="975" w:firstLine="0"/>
-      </w:pPr>
-      <w:r>
-        <w:t xml:space="preserve">Как эталон взято </w:t>
-      </w:r>
-      <w:r>
-        <w:t>“</w:t>
-      </w:r>
-      <w:r>
-        <w:t>голое железо</w:t>
-      </w:r>
-      <w:r>
-        <w:t>”</w:t>
-      </w:r>
-    </w:p>
-    <w:p>
-      <w:pPr>
-        <w:ind w:left="975" w:firstLine="0"/>
-        <w:rPr>
-          <w:lang w:val="en-US"/>
-        </w:rPr>
-      </w:pPr>
-      <w:r>
-        <w:t xml:space="preserve">По результатам анализа наибольшую производительность показали </w:t>
-      </w:r>
-      <w:r>
-        <w:rPr>
-          <w:lang w:val="en-US"/>
-        </w:rPr>
-        <w:t>Flannel</w:t>
-      </w:r>
-      <w:r>
-        <w:t xml:space="preserve"> </w:t>
-      </w:r>
-      <w:r>
-        <w:t xml:space="preserve">и </w:t>
-      </w:r>
-      <w:r>
-        <w:rPr>
-          <w:lang w:val="en-US"/>
-        </w:rPr>
-        <w:t>Calico</w:t>
-      </w:r>
-      <w:r>
-        <w:t xml:space="preserve">. Автор предполагает, что совместимость </w:t>
-      </w:r>
-      <w:r>
-        <w:rPr>
-          <w:lang w:val="en-US"/>
-        </w:rPr>
-        <w:t>Flannel</w:t>
-      </w:r>
-      <w:r>
-        <w:t xml:space="preserve"> связана с его компактностью и совместимостью с большим количеством архитектур, а так же возможность автоматического определения </w:t>
-      </w:r>
-      <w:r>
-        <w:rPr>
-          <w:lang w:val="en-US"/>
-        </w:rPr>
-        <w:t>MTU</w:t>
-      </w:r>
-      <w:r>
-        <w:t>.</w:t>
-      </w:r>
-    </w:p>
-    <w:p>
-      <w:pPr>
-        <w:ind w:left="975" w:firstLine="0"/>
-      </w:pPr>
-      <w:r>
-        <w:t xml:space="preserve">А в случае </w:t>
-      </w:r>
-      <w:r>
-        <w:rPr>
-          <w:lang w:val="en-US"/>
-        </w:rPr>
-        <w:t>Calico</w:t>
-      </w:r>
-      <w:r>
-        <w:t xml:space="preserve"> </w:t>
-      </w:r>
-      <w:r>
-        <w:t xml:space="preserve">высокая производительность связана с тем, что модуль пропускает только установленный администратором трафик. </w:t>
-      </w:r>
-      <w:r>
-        <w:lastRenderedPageBreak/>
-        <w:t xml:space="preserve">Неоспоримым преимуществом </w:t>
-      </w:r>
-      <w:r>
-        <w:rPr>
-          <w:lang w:val="en-US"/>
-        </w:rPr>
-        <w:t xml:space="preserve">Calico </w:t>
-      </w:r>
-      <w:r>
-        <w:t>является безопасность и вышеуказанная особенность.</w:t>
-      </w:r>
-      <w:r>
-        <w:t xml:space="preserve"> </w:t>
-      </w:r>
-    </w:p>
-    <w:p>
-      <w:pPr>
-        <w:ind w:firstLine="708"/>
-      </w:pPr>
-    </w:p>
-    <w:p>
-      <w:pPr>
-        <w:ind w:firstLine="708"/>
-      </w:pPr>
-      <w:r>
-        <w:t>1</w:t>
-      </w:r>
-      <w:r>
-        <w:t>.2.1</w:t>
-      </w:r>
-      <w:r>
-        <w:t xml:space="preserve"> Модуль(плагин) сетевого интерфейса </w:t>
-      </w:r>
-      <w:r>
-        <w:rPr>
-          <w:lang w:val="en-US"/>
-        </w:rPr>
-        <w:t>Calico</w:t>
-      </w:r>
-    </w:p>
-    <w:p>
-      <w:pPr>
-        <w:ind w:firstLine="708"/>
-      </w:pPr>
-      <w:proofErr w:type="spellStart"/>
-      <w:r>
-        <w:rPr>
-          <w:b/>
-          <w:bCs/>
-        </w:rPr>
-        <w:t>Calico</w:t>
-      </w:r>
-      <w:proofErr w:type="spellEnd"/>
-      <w:r>
-        <w:t xml:space="preserve"> — сетевое решение для </w:t>
-      </w:r>
-      <w:proofErr w:type="spellStart"/>
-      <w:r>
-        <w:t>Kubernetes</w:t>
-      </w:r>
-      <w:proofErr w:type="spellEnd"/>
-      <w:r>
-        <w:t xml:space="preserve">, обеспечивающее безопасное взаимодействие контейнерных приложений и управление политиками доступа. В отличие от оверлейных сетей, </w:t>
-      </w:r>
-      <w:proofErr w:type="spellStart"/>
-      <w:r>
-        <w:t>Calico</w:t>
-      </w:r>
-      <w:proofErr w:type="spellEnd"/>
-      <w:r>
-        <w:t xml:space="preserve"> использует </w:t>
-      </w:r>
-      <w:r>
-        <w:rPr>
-          <w:b/>
-          <w:bCs/>
-        </w:rPr>
-        <w:t>подход уровня 3</w:t>
-      </w:r>
-      <w:r>
-        <w:t>, основанный на IP-маршрутизации, что минимизирует сложность инфраструктуры и снижает производительные накладные расходы.</w:t>
-      </w:r>
-      <w:r>
-        <w:t xml:space="preserve"> Использует </w:t>
-      </w:r>
-      <w:r>
-        <w:rPr>
-          <w:lang w:val="en-US"/>
-        </w:rPr>
-        <w:t>BGP</w:t>
-      </w:r>
-      <w:r>
-        <w:t xml:space="preserve"> </w:t>
-      </w:r>
-      <w:r>
-        <w:t xml:space="preserve">для распределения маршрутов и поддерживает </w:t>
-      </w:r>
-      <w:r>
-        <w:rPr>
-          <w:highlight w:val="yellow"/>
-        </w:rPr>
-        <w:t xml:space="preserve">несколько сетевых </w:t>
-      </w:r>
-      <w:commentRangeStart w:id="13"/>
-      <w:r>
-        <w:rPr>
-          <w:highlight w:val="yellow"/>
-        </w:rPr>
-        <w:t>режимов</w:t>
-      </w:r>
-      <w:commentRangeEnd w:id="13"/>
-      <w:r>
-        <w:rPr>
-          <w:rStyle w:val="af2"/>
-        </w:rPr>
-        <w:commentReference w:id="13"/>
-      </w:r>
-      <w:r>
-        <w:t xml:space="preserve">. </w:t>
-      </w:r>
-      <w:r>
-        <w:br/>
-      </w:r>
-      <w:r>
-        <w:br/>
-      </w:r>
-      <w:r>
-        <w:br/>
-      </w:r>
-      <w:r>
-        <w:br/>
-        <w:t>Добавить</w:t>
-      </w:r>
-      <w:r>
-        <w:rPr>
-          <w:lang w:val="en-US"/>
-        </w:rPr>
-        <w:t xml:space="preserve">: </w:t>
-      </w:r>
-      <w:r>
-        <w:t>Принцип работы, где применяется.</w:t>
-      </w:r>
-    </w:p>
-    <w:p>
-      <w:pPr>
-        <w:spacing w:after="160" w:line="259" w:lineRule="auto"/>
+        <w:t>_49373653_53770577.</w:t>
+      </w:r>
+      <w:r>
+        <w:rPr>
+          <w:lang w:val="en-US"/>
+        </w:rPr>
+        <w:t>pdf</w:t>
+      </w:r>
+    </w:p>
+    <w:p>
+      <w:r>
+        <w:t>Абросимов, Л. И. Разработка и моделирование гибридного протокола динамической маршрутизации / Л. И. Абросимов, М. А. Орлова, Х. Хаю // Программные продукты и системы. – 2023. – № 1. – С. 071-082. – DOI 10.15827/0236-235X.141.071-082. – EDN QGOXNM.</w:t>
+      </w:r>
+    </w:p>
+    <w:p>
+      <w:pPr>
         <w:ind w:firstLine="0"/>
-        <w:jc w:val="left"/>
-      </w:pPr>
-      <w:r>
-        <w:br w:type="page"/>
-      </w:r>
-    </w:p>
-    <w:p>
-      <w:pPr>
-        <w:pStyle w:val="1"/>
-        <w:numPr>
-          <w:ilvl w:val="1"/>
-          <w:numId w:val="4"/>
-        </w:numPr>
-        <w:rPr>
-          <w:b w:val="0"/>
-          <w:bCs/>
-          <w:color w:val="auto"/>
-        </w:rPr>
-      </w:pPr>
-      <w:bookmarkStart w:id="14" w:name="_Toc193694678"/>
-      <w:r>
-        <w:rPr>
-          <w:b w:val="0"/>
-          <w:bCs/>
-          <w:color w:val="auto"/>
-        </w:rPr>
-        <w:lastRenderedPageBreak/>
-        <w:t xml:space="preserve">Анализ статей по схожей тематике(разработка алгоритмов с целью улучшения </w:t>
-      </w:r>
-      <w:proofErr w:type="spellStart"/>
-      <w:r>
-        <w:rPr>
-          <w:b w:val="0"/>
-          <w:bCs/>
-          <w:color w:val="auto"/>
-          <w:lang w:val="en-US"/>
-        </w:rPr>
-        <w:t>bgp</w:t>
-      </w:r>
-      <w:proofErr w:type="spellEnd"/>
-      <w:r>
-        <w:rPr>
-          <w:b w:val="0"/>
-          <w:bCs/>
-          <w:color w:val="auto"/>
-        </w:rPr>
-        <w:t>)</w:t>
-      </w:r>
-      <w:bookmarkEnd w:id="14"/>
-    </w:p>
-    <w:p>
-      <w:commentRangeStart w:id="15"/>
-      <w:r>
-        <w:t xml:space="preserve">Минакова, Н. Н. Решение для обнаружения и блокировки распространения аномальной маршрутной информации протокола BGP-4 / Н. Н. Минакова, А. В. Мансуров // Высокопроизводительные вычислительные системы и технологии. – 2022. – Т. 6, № 1. – С. 26-31. – EDN ZQRPUG. </w:t>
-      </w:r>
-    </w:p>
-    <w:p>
-      <w:pPr>
-        <w:ind w:firstLine="0"/>
-      </w:pPr>
-      <w:r>
-        <w:rPr>
-          <w:lang w:val="en-US"/>
-        </w:rPr>
-        <w:t>https</w:t>
-      </w:r>
-      <w:r>
-        <w:t>://</w:t>
-      </w:r>
-      <w:proofErr w:type="spellStart"/>
-      <w:r>
-        <w:rPr>
-          <w:lang w:val="en-US"/>
-        </w:rPr>
-        <w:t>elibrary</w:t>
-      </w:r>
-      <w:proofErr w:type="spellEnd"/>
-      <w:r>
-        <w:t>.</w:t>
-      </w:r>
-      <w:proofErr w:type="spellStart"/>
-      <w:r>
-        <w:rPr>
-          <w:lang w:val="en-US"/>
-        </w:rPr>
-        <w:t>ru</w:t>
-      </w:r>
-      <w:proofErr w:type="spellEnd"/>
-      <w:r>
-        <w:t>/</w:t>
-      </w:r>
-      <w:r>
-        <w:rPr>
-          <w:lang w:val="en-US"/>
-        </w:rPr>
-        <w:t>download</w:t>
-      </w:r>
-      <w:r>
-        <w:t>/</w:t>
-      </w:r>
-      <w:proofErr w:type="spellStart"/>
-      <w:r>
-        <w:rPr>
-          <w:lang w:val="en-US"/>
-        </w:rPr>
-        <w:t>elibrary</w:t>
-      </w:r>
-      <w:proofErr w:type="spellEnd"/>
-      <w:r>
-        <w:t>_49373653_53770577.</w:t>
-      </w:r>
-      <w:r>
-        <w:rPr>
-          <w:lang w:val="en-US"/>
-        </w:rPr>
-        <w:t>pdf</w:t>
-      </w:r>
-    </w:p>
-    <w:p>
-      <w:r>
-        <w:t>Абросимов, Л. И. Разработка и моделирование гибридного протокола динамической маршрутизации / Л. И. Абросимов, М. А. Орлова, Х. Хаю // Программные продукты и системы. – 2023. – № 1. – С. 071-082. – DOI 10.15827/0236-235X.141.071-082. – EDN QGOXNM.</w:t>
-      </w:r>
-    </w:p>
-    <w:p>
-      <w:pPr>
-        <w:ind w:firstLine="0"/>
-      </w:pPr>
-      <w:hyperlink r:id="rId14" w:history="1">
+      </w:pPr>
+      <w:hyperlink r:id="rId13" w:history="1">
         <w:r>
           <w:rPr>
             <w:rStyle w:val="af1"/>
@@ -4815,13 +5388,6 @@
           <w:t>https://elibrary.ru/download/elibrary_54261860_45203988.pdf</w:t>
         </w:r>
       </w:hyperlink>
-      <w:commentRangeEnd w:id="15"/>
-      <w:r>
-        <w:rPr>
-          <w:rStyle w:val="af2"/>
-        </w:rPr>
-        <w:commentReference w:id="15"/>
-      </w:r>
       <w:r>
         <w:br/>
       </w:r>
@@ -4847,45 +5413,9 @@
       <w:pPr>
         <w:pStyle w:val="1"/>
       </w:pPr>
-      <w:bookmarkStart w:id="16" w:name="_Toc193694679"/>
-      <w:r>
-        <w:t>НИР(по выводам анализа статей в прошлой главе)</w:t>
-      </w:r>
-      <w:bookmarkEnd w:id="16"/>
-    </w:p>
-    <w:p>
-      <w:pPr>
-        <w:spacing w:after="160" w:line="259" w:lineRule="auto"/>
-        <w:ind w:firstLine="0"/>
-        <w:jc w:val="left"/>
-      </w:pPr>
-      <w:r>
-        <w:br w:type="page"/>
-      </w:r>
-    </w:p>
-    <w:p>
-      <w:pPr>
-        <w:pStyle w:val="1"/>
-      </w:pPr>
-      <w:bookmarkStart w:id="17" w:name="_Toc193694680"/>
-      <w:proofErr w:type="spellStart"/>
-      <w:r>
-        <w:lastRenderedPageBreak/>
-        <w:t>Окр</w:t>
-      </w:r>
-      <w:proofErr w:type="spellEnd"/>
-      <w:r>
-        <w:t xml:space="preserve">(реализация алгоритма, составленного в </w:t>
-      </w:r>
-      <w:proofErr w:type="spellStart"/>
-      <w:r>
-        <w:t>нир</w:t>
-      </w:r>
-      <w:proofErr w:type="spellEnd"/>
-      <w:r>
-        <w:t>, практическая часть)</w:t>
-      </w:r>
-      <w:bookmarkEnd w:id="17"/>
+      <w:r>
+        <w:t>Практическая часть</w:t>
+      </w:r>
     </w:p>
     <w:p>
       <w:pPr>
@@ -4909,9 +5439,10 @@
           <w:color w:val="auto"/>
           <w:sz w:val="48"/>
           <w:szCs w:val="48"/>
-        </w:rPr>
-      </w:pPr>
-      <w:bookmarkStart w:id="18" w:name="_Toc193694681"/>
+          <w:lang w:val="en-US"/>
+        </w:rPr>
+      </w:pPr>
+      <w:bookmarkStart w:id="10" w:name="_Toc193694681"/>
       <w:r>
         <w:rPr>
           <w:rFonts w:cs="Times New Roman"/>
@@ -4923,75 +5454,14 @@
         <w:lastRenderedPageBreak/>
         <w:t>Список использованных источников</w:t>
       </w:r>
-      <w:bookmarkEnd w:id="18"/>
-    </w:p>
-    <w:p>
-      <w:pPr>
-        <w:pStyle w:val="a7"/>
-        <w:numPr>
-          <w:ilvl w:val="0"/>
-          <w:numId w:val="7"/>
-        </w:numPr>
-        <w:rPr>
-          <w:rFonts w:asciiTheme="minorHAnsi" w:hAnsiTheme="minorHAnsi"/>
-          <w:sz w:val="22"/>
-          <w:lang w:val="en-US"/>
-        </w:rPr>
-      </w:pPr>
-      <w:r>
-        <w:rPr>
-          <w:lang w:val="en-US"/>
-        </w:rPr>
-        <w:t>Border</w:t>
-      </w:r>
-      <w:r>
-        <w:rPr>
-          <w:lang w:val="en-US"/>
-        </w:rPr>
-        <w:t xml:space="preserve"> </w:t>
-      </w:r>
-      <w:r>
-        <w:rPr>
-          <w:lang w:val="en-US"/>
-        </w:rPr>
-        <w:t>Gateway</w:t>
-      </w:r>
-      <w:r>
-        <w:rPr>
-          <w:lang w:val="en-US"/>
-        </w:rPr>
-        <w:t xml:space="preserve"> </w:t>
-      </w:r>
-      <w:r>
-        <w:rPr>
-          <w:lang w:val="en-US"/>
-        </w:rPr>
-        <w:t>Protocol</w:t>
-      </w:r>
-      <w:r>
-        <w:rPr>
-          <w:lang w:val="en-US"/>
-        </w:rPr>
-        <w:t xml:space="preserve"> 4 (</w:t>
-      </w:r>
-      <w:r>
-        <w:rPr>
-          <w:lang w:val="en-US"/>
-        </w:rPr>
-        <w:t>BGP</w:t>
-      </w:r>
-      <w:r>
-        <w:rPr>
-          <w:lang w:val="en-US"/>
-        </w:rPr>
-        <w:t xml:space="preserve">-4) - </w:t>
-      </w:r>
-      <w:r>
-        <w:rPr>
-          <w:lang w:val="en-US"/>
-        </w:rPr>
-        <w:t>https://datatracker.ietf.org/doc/html/rfc4271</w:t>
-      </w:r>
+      <w:bookmarkEnd w:id="10"/>
+    </w:p>
+    <w:p>
+      <w:pPr>
+        <w:rPr>
+          <w:lang w:val="en-US"/>
+        </w:rPr>
+      </w:pPr>
     </w:p>
     <w:p>
       <w:pPr>
@@ -5005,19 +5475,43 @@
           <w:lang w:val="en-US"/>
         </w:rPr>
       </w:pPr>
-      <w:commentRangeStart w:id="19"/>
-      <w:r>
-        <w:rPr>
-          <w:lang w:val="en-US"/>
-        </w:rPr>
-        <w:t>Dutt D.G. BGP in the Data Center. O'Reilly Media Publ., 2017</w:t>
-      </w:r>
-      <w:commentRangeEnd w:id="19"/>
-      <w:r>
-        <w:rPr>
-          <w:rStyle w:val="af2"/>
-        </w:rPr>
-        <w:commentReference w:id="19"/>
+      <w:r>
+        <w:t xml:space="preserve">Барыбин, Д. А. Сравнение алгоритмов </w:t>
+      </w:r>
+      <w:proofErr w:type="spellStart"/>
+      <w:r>
+        <w:t>Дейкстры</w:t>
+      </w:r>
+      <w:proofErr w:type="spellEnd"/>
+      <w:r>
+        <w:t xml:space="preserve"> и Беллмана-Форда при решении задачи о поиске кратчайшего пути в протоколах маршрутизации / Д. А. Барыбин, Е. Ю. Кофман, М. С. Шульгин // Символ науки: международный научный журнал. – 2021. – № 6. – С. 27-31. – </w:t>
+      </w:r>
+      <w:r>
+        <w:rPr>
+          <w:lang w:val="en-US"/>
+        </w:rPr>
+        <w:t>EDN</w:t>
+      </w:r>
+      <w:r>
+        <w:t xml:space="preserve"> </w:t>
+      </w:r>
+      <w:r>
+        <w:rPr>
+          <w:lang w:val="en-US"/>
+        </w:rPr>
+        <w:t>UIGLRD</w:t>
+      </w:r>
+      <w:r>
+        <w:t>.</w:t>
+      </w:r>
+      <w:r>
+        <w:br/>
+      </w:r>
+      <w:r>
+        <w:rPr>
+          <w:lang w:val="en-US"/>
+        </w:rPr>
+        <w:t>URL: https://www.elibrary.ru/download/elibrary_46179512_49205758.pdf</w:t>
       </w:r>
     </w:p>
     <w:p>
@@ -5027,47 +5521,66 @@
           <w:ilvl w:val="0"/>
           <w:numId w:val="7"/>
         </w:numPr>
-        <w:rPr>
-          <w:lang w:val="en-US"/>
-        </w:rPr>
-      </w:pPr>
-      <w:proofErr w:type="spellStart"/>
-      <w:r>
-        <w:rPr>
-          <w:lang w:val="en-US"/>
-        </w:rPr>
-        <w:t>Abhashkumar</w:t>
-      </w:r>
-      <w:proofErr w:type="spellEnd"/>
-      <w:r>
-        <w:rPr>
-          <w:lang w:val="en-US"/>
-        </w:rPr>
-        <w:t xml:space="preserve"> A., Subramanian K., Andreyev A., et al. Running BGP in data centers at scale. </w:t>
-      </w:r>
-      <w:proofErr w:type="spellStart"/>
-      <w:r>
-        <w:t>Proc</w:t>
-      </w:r>
-      <w:proofErr w:type="spellEnd"/>
-      <w:r>
-        <w:t xml:space="preserve">. XVIII USENIX </w:t>
-      </w:r>
-      <w:proofErr w:type="spellStart"/>
-      <w:r>
-        <w:t>Symposium</w:t>
-      </w:r>
-      <w:proofErr w:type="spellEnd"/>
-      <w:r>
-        <w:t xml:space="preserve"> </w:t>
-      </w:r>
-      <w:proofErr w:type="spellStart"/>
-      <w:r>
-        <w:t>on</w:t>
-      </w:r>
-      <w:proofErr w:type="spellEnd"/>
-      <w:r>
-        <w:t xml:space="preserve"> NSDI, 2021</w:t>
+        <w:contextualSpacing w:val="0"/>
+        <w:rPr>
+          <w:rFonts w:asciiTheme="minorHAnsi" w:hAnsiTheme="minorHAnsi"/>
+          <w:sz w:val="22"/>
+          <w:lang w:val="en-US"/>
+        </w:rPr>
+      </w:pPr>
+      <w:r>
+        <w:rPr>
+          <w:lang w:val="en-US"/>
+        </w:rPr>
+        <w:t>Border</w:t>
+      </w:r>
+      <w:r>
+        <w:rPr>
+          <w:lang w:val="en-US"/>
+        </w:rPr>
+        <w:t xml:space="preserve"> </w:t>
+      </w:r>
+      <w:r>
+        <w:rPr>
+          <w:lang w:val="en-US"/>
+        </w:rPr>
+        <w:t>Gateway</w:t>
+      </w:r>
+      <w:r>
+        <w:rPr>
+          <w:lang w:val="en-US"/>
+        </w:rPr>
+        <w:t xml:space="preserve"> </w:t>
+      </w:r>
+      <w:r>
+        <w:rPr>
+          <w:lang w:val="en-US"/>
+        </w:rPr>
+        <w:t>Protocol</w:t>
+      </w:r>
+      <w:r>
+        <w:rPr>
+          <w:lang w:val="en-US"/>
+        </w:rPr>
+        <w:t xml:space="preserve"> 4 (</w:t>
+      </w:r>
+      <w:r>
+        <w:rPr>
+          <w:lang w:val="en-US"/>
+        </w:rPr>
+        <w:t>BGP</w:t>
+      </w:r>
+      <w:r>
+        <w:rPr>
+          <w:lang w:val="en-US"/>
+        </w:rPr>
+        <w:t xml:space="preserve">-4) - </w:t>
+      </w:r>
+      <w:r>
+        <w:rPr>
+          <w:lang w:val="en-US"/>
+        </w:rPr>
+        <w:t>https://datatracker.ietf.org/doc/html/rfc4271</w:t>
       </w:r>
     </w:p>
     <w:p>
@@ -5077,6 +5590,84 @@
           <w:ilvl w:val="0"/>
           <w:numId w:val="7"/>
         </w:numPr>
+        <w:contextualSpacing w:val="0"/>
+        <w:rPr>
+          <w:lang w:val="en-US"/>
+        </w:rPr>
+      </w:pPr>
+      <w:commentRangeStart w:id="11"/>
+      <w:r>
+        <w:rPr>
+          <w:lang w:val="en-US"/>
+        </w:rPr>
+        <w:t>Dutt D.G. BGP in the Data Center. O'Reilly Media Publ., 2017</w:t>
+      </w:r>
+      <w:commentRangeEnd w:id="11"/>
+      <w:r>
+        <w:rPr>
+          <w:rStyle w:val="af2"/>
+        </w:rPr>
+        <w:commentReference w:id="11"/>
+      </w:r>
+    </w:p>
+    <w:p>
+      <w:pPr>
+        <w:pStyle w:val="a7"/>
+        <w:numPr>
+          <w:ilvl w:val="0"/>
+          <w:numId w:val="7"/>
+        </w:numPr>
+        <w:rPr>
+          <w:lang w:val="en-US"/>
+        </w:rPr>
+      </w:pPr>
+      <w:proofErr w:type="spellStart"/>
+      <w:r>
+        <w:rPr>
+          <w:lang w:val="en-US"/>
+        </w:rPr>
+        <w:t>Abhashkumar</w:t>
+      </w:r>
+      <w:proofErr w:type="spellEnd"/>
+      <w:r>
+        <w:rPr>
+          <w:lang w:val="en-US"/>
+        </w:rPr>
+        <w:t xml:space="preserve"> A., Subramanian K., Andreyev A., et al. Running BGP in data centers at scale. </w:t>
+      </w:r>
+      <w:r>
+        <w:rPr>
+          <w:lang w:val="en-US"/>
+        </w:rPr>
+        <w:t xml:space="preserve">Proc. </w:t>
+      </w:r>
+      <w:r>
+        <w:t xml:space="preserve">XVIII USENIX </w:t>
+      </w:r>
+      <w:proofErr w:type="spellStart"/>
+      <w:r>
+        <w:t>Symposium</w:t>
+      </w:r>
+      <w:proofErr w:type="spellEnd"/>
+      <w:r>
+        <w:t xml:space="preserve"> </w:t>
+      </w:r>
+      <w:proofErr w:type="spellStart"/>
+      <w:r>
+        <w:t>on</w:t>
+      </w:r>
+      <w:proofErr w:type="spellEnd"/>
+      <w:r>
+        <w:t xml:space="preserve"> NSDI, 2021</w:t>
+      </w:r>
+    </w:p>
+    <w:p>
+      <w:pPr>
+        <w:pStyle w:val="a7"/>
+        <w:numPr>
+          <w:ilvl w:val="0"/>
+          <w:numId w:val="7"/>
+        </w:numPr>
         <w:rPr>
           <w:lang w:val="en-US"/>
         </w:rPr>
@@ -5087,7 +5678,7 @@
         </w:rPr>
         <w:t xml:space="preserve">Use of BGP for Routing in Large-Scale Data Centers - </w:t>
       </w:r>
-      <w:hyperlink r:id="rId15" w:history="1">
+      <w:hyperlink r:id="rId14" w:history="1">
         <w:r>
           <w:rPr>
             <w:rStyle w:val="af1"/>
@@ -5126,13 +5717,74 @@
         </w:rPr>
         <w:t xml:space="preserve"> Algorithm(2023) - </w:t>
       </w:r>
+      <w:hyperlink r:id="rId15" w:history="1">
+        <w:r>
+          <w:rPr>
+            <w:rStyle w:val="af1"/>
+            <w:lang w:val="en-US"/>
+          </w:rPr>
+          <w:t>https://www.c</w:t>
+        </w:r>
+        <w:r>
+          <w:rPr>
+            <w:rStyle w:val="af1"/>
+            <w:lang w:val="en-US"/>
+          </w:rPr>
+          <w:t>i</w:t>
+        </w:r>
+        <w:r>
+          <w:rPr>
+            <w:rStyle w:val="af1"/>
+            <w:lang w:val="en-US"/>
+          </w:rPr>
+          <w:t>sco.com/c/en/us/support/docs/ip/border-gateway-protocol-bgp/13753-25.html</w:t>
+        </w:r>
+      </w:hyperlink>
+    </w:p>
+    <w:p>
+      <w:pPr>
+        <w:pStyle w:val="a7"/>
+        <w:numPr>
+          <w:ilvl w:val="0"/>
+          <w:numId w:val="7"/>
+        </w:numPr>
+        <w:rPr>
+          <w:lang w:val="en-US"/>
+        </w:rPr>
+      </w:pPr>
+      <w:r>
+        <w:rPr>
+          <w:lang w:val="en-US"/>
+        </w:rPr>
+        <w:t>BGP Route Flap Damping</w:t>
+      </w:r>
+      <w:r>
+        <w:rPr>
+          <w:lang w:val="en-US"/>
+        </w:rPr>
+        <w:t xml:space="preserve"> - </w:t>
+      </w:r>
       <w:hyperlink r:id="rId16" w:history="1">
         <w:r>
           <w:rPr>
             <w:rStyle w:val="af1"/>
             <w:lang w:val="en-US"/>
           </w:rPr>
-          <w:t>https://www.cisco.com/c/en/us/support/docs/ip/border-gateway-protocol-bgp/13753-25.html</w:t>
+          <w:t>https://datatracker</w:t>
+        </w:r>
+        <w:r>
+          <w:rPr>
+            <w:rStyle w:val="af1"/>
+            <w:lang w:val="en-US"/>
+          </w:rPr>
+          <w:t>.</w:t>
+        </w:r>
+        <w:r>
+          <w:rPr>
+            <w:rStyle w:val="af1"/>
+            <w:lang w:val="en-US"/>
+          </w:rPr>
+          <w:t>ietf.org/doc/html/rfc2439</w:t>
         </w:r>
       </w:hyperlink>
     </w:p>
@@ -5151,23 +5803,32 @@
         <w:rPr>
           <w:lang w:val="en-US"/>
         </w:rPr>
-        <w:t>BGP Route Flap Damping</w:t>
-      </w:r>
-      <w:r>
-        <w:rPr>
-          <w:lang w:val="en-US"/>
-        </w:rPr>
-        <w:t xml:space="preserve"> - </w:t>
-      </w:r>
-      <w:hyperlink r:id="rId17" w:history="1">
-        <w:r>
-          <w:rPr>
-            <w:rStyle w:val="af1"/>
-            <w:lang w:val="en-US"/>
-          </w:rPr>
-          <w:t>https://datatracker.ietf.org/doc/html/rfc2439</w:t>
-        </w:r>
-      </w:hyperlink>
+        <w:t>AWS Outage Analysis: December 7 &amp; 10, 2021</w:t>
+      </w:r>
+      <w:r>
+        <w:rPr>
+          <w:lang w:val="en-US"/>
+        </w:rPr>
+        <w:t xml:space="preserve"> </w:t>
+      </w:r>
+      <w:r>
+        <w:rPr>
+          <w:lang w:val="en-US"/>
+        </w:rPr>
+        <w:t>-</w:t>
+      </w:r>
+      <w:r>
+        <w:rPr>
+          <w:lang w:val="en-US"/>
+        </w:rPr>
+        <w:t xml:space="preserve"> </w:t>
+      </w:r>
+      <w:r>
+        <w:rPr>
+          <w:lang w:val="en-US"/>
+        </w:rPr>
+        <w:t>https://www.thousandeyes.com/blog/aws-outage-analysis-dec-7-2021</w:t>
+      </w:r>
     </w:p>
     <w:p>
       <w:pPr>
@@ -5180,56 +5841,14 @@
           <w:lang w:val="en-US"/>
         </w:rPr>
       </w:pPr>
-      <w:r>
-        <w:rPr>
-          <w:lang w:val="en-US"/>
-        </w:rPr>
-        <w:t>AWS Outage Analysis: December 7 &amp; 10, 2021</w:t>
-      </w:r>
-      <w:r>
-        <w:rPr>
-          <w:lang w:val="en-US"/>
-        </w:rPr>
-        <w:t xml:space="preserve"> </w:t>
-      </w:r>
-      <w:r>
-        <w:rPr>
-          <w:lang w:val="en-US"/>
-        </w:rPr>
-        <w:t>-</w:t>
-      </w:r>
-      <w:r>
-        <w:rPr>
-          <w:lang w:val="en-US"/>
-        </w:rPr>
-        <w:t xml:space="preserve"> </w:t>
-      </w:r>
-      <w:r>
-        <w:rPr>
-          <w:lang w:val="en-US"/>
-        </w:rPr>
-        <w:t>https://www.thousandeyes.com/blog/aws-outage-analysis-dec-7-2021</w:t>
-      </w:r>
-    </w:p>
-    <w:p>
-      <w:pPr>
-        <w:pStyle w:val="a7"/>
-        <w:numPr>
-          <w:ilvl w:val="0"/>
-          <w:numId w:val="7"/>
-        </w:numPr>
-        <w:rPr>
-          <w:lang w:val="en-US"/>
-        </w:rPr>
-      </w:pPr>
-      <w:commentRangeStart w:id="20"/>
+      <w:commentRangeStart w:id="12"/>
       <w:r>
         <w:rPr>
           <w:lang w:val="en-US"/>
         </w:rPr>
         <w:t xml:space="preserve">Verizon DIBR (2022) - </w:t>
       </w:r>
-      <w:hyperlink r:id="rId18" w:history="1">
+      <w:hyperlink r:id="rId17" w:history="1">
         <w:r>
           <w:rPr>
             <w:rStyle w:val="af1"/>
@@ -5238,12 +5857,12 @@
           <w:t>https://www.verizon.com/business/en-gb/resources/2022-data-breach-investigations-report-dbir.pdf</w:t>
         </w:r>
       </w:hyperlink>
-      <w:commentRangeEnd w:id="20"/>
+      <w:commentRangeEnd w:id="12"/>
       <w:r>
         <w:rPr>
           <w:rStyle w:val="af2"/>
         </w:rPr>
-        <w:commentReference w:id="20"/>
+        <w:commentReference w:id="12"/>
       </w:r>
     </w:p>
     <w:p>
@@ -5266,7 +5885,7 @@
       <w:r>
         <w:t xml:space="preserve"> - </w:t>
       </w:r>
-      <w:hyperlink r:id="rId19" w:history="1">
+      <w:hyperlink r:id="rId18" w:history="1">
         <w:r>
           <w:rPr>
             <w:rStyle w:val="af1"/>
@@ -5381,26 +6000,29 @@
       <w:r>
         <w:t xml:space="preserve"> // Молодой ученый. – 2024. – № 44(543). – С. 4-12. – EDN FQMZNL. </w:t>
       </w:r>
-      <w:hyperlink r:id="rId20" w:history="1">
+      <w:hyperlink r:id="rId19" w:history="1">
         <w:r>
           <w:rPr>
             <w:rStyle w:val="af1"/>
           </w:rPr>
-          <w:t>https://moluch.ru/archive/543/118838/</w:t>
+          <w:t>https://moluch.ru/</w:t>
+        </w:r>
+        <w:r>
+          <w:rPr>
+            <w:rStyle w:val="af1"/>
+          </w:rPr>
+          <w:t>a</w:t>
+        </w:r>
+        <w:r>
+          <w:rPr>
+            <w:rStyle w:val="af1"/>
+          </w:rPr>
+          <w:t>rchive/543/118838/</w:t>
         </w:r>
       </w:hyperlink>
     </w:p>
-    <w:p>
-      <w:pPr>
-        <w:pStyle w:val="a7"/>
-        <w:numPr>
-          <w:ilvl w:val="0"/>
-          <w:numId w:val="7"/>
-        </w:numPr>
-      </w:pPr>
-    </w:p>
     <w:sectPr>
-      <w:footerReference w:type="default" r:id="rId21"/>
+      <w:footerReference w:type="default" r:id="rId20"/>
       <w:pgSz w:w="11906" w:h="16838"/>
       <w:pgMar w:top="851" w:right="567" w:bottom="1134" w:left="1701" w:header="709" w:footer="709" w:gutter="0"/>
       <w:cols w:space="708"/>
@@ -5412,7 +6034,7 @@
 
 <file path=word/comments.xml><?xml version="1.0" encoding="utf-8"?>
 <w:comments xmlns:wpc="http://schemas.microsoft.com/office/word/2010/wordprocessingCanvas" xmlns:cx="http://schemas.microsoft.com/office/drawing/2014/chartex" xmlns:cx1="http://schemas.microsoft.com/office/drawing/2015/9/8/chartex" xmlns:cx2="http://schemas.microsoft.com/office/drawing/2015/10/21/chartex" xmlns:cx3="http://schemas.microsoft.com/office/drawing/2016/5/9/chartex" xmlns:cx4="http://schemas.microsoft.com/office/drawing/2016/5/10/chartex" xmlns:cx5="http://schemas.microsoft.com/office/drawing/2016/5/11/chartex" xmlns:cx6="http://schemas.microsoft.com/office/drawing/2016/5/12/chartex" xmlns:cx7="http://schemas.microsoft.com/office/drawing/2016/5/13/chartex" xmlns:cx8="http://schemas.microsoft.com/office/drawing/2016/5/14/chartex" xmlns:mc="http://schemas.openxmlformats.org/markup-compatibility/2006" xmlns:aink="http://schemas.microsoft.com/office/drawing/2016/ink" xmlns:am3d="http://schemas.microsoft.com/office/drawing/2017/model3d" xmlns:o="urn:schemas-microsoft-com:office:office" xmlns:oel="http://schemas.microsoft.com/office/2019/extlst" xmlns:r="http://schemas.openxmlformats.org/officeDocument/2006/relationships" xmlns:m="http://schemas.openxmlformats.org/officeDocument/2006/math" xmlns:v="urn:schemas-microsoft-com:vml" xmlns:wp14="http://schemas.microsoft.com/office/word/2010/wordprocessingDrawing" xmlns:wp="http://schemas.openxmlformats.org/drawingml/2006/wordprocessingDrawing" xmlns:w10="urn:schemas-microsoft-com:office:word" xmlns:w="http://schemas.openxmlformats.org/wordprocessingml/2006/main" xmlns:w14="http://schemas.microsoft.com/office/word/2010/wordml" xmlns:w15="http://schemas.microsoft.com/office/word/2012/wordml" xmlns:w16cex="http://schemas.microsoft.com/office/word/2018/wordml/cex" xmlns:w16cid="http://schemas.microsoft.com/office/word/2016/wordml/cid" xmlns:w16="http://schemas.microsoft.com/office/word/2018/wordml" xmlns:w16du="http://schemas.microsoft.com/office/word/2023/wordml/word16du" xmlns:w16sdtdh="http://schemas.microsoft.com/office/word/2020/wordml/sdtdatahash" xmlns:w16sdtfl="http://schemas.microsoft.com/office/word/2024/wordml/sdtformatlock" xmlns:w16se="http://schemas.microsoft.com/office/word/2015/wordml/symex" xmlns:wpg="http://schemas.microsoft.com/office/word/2010/wordprocessingGroup" xmlns:wpi="http://schemas.microsoft.com/office/word/2010/wordprocessingInk" xmlns:wne="http://schemas.microsoft.com/office/word/2006/wordml" xmlns:wps="http://schemas.microsoft.com/office/word/2010/wordprocessingShape" mc:Ignorable="w14 w15 w16se w16cid w16 w16cex w16sdtdh w16sdtfl w16du wp14">
-  <w:comment w:id="7" w:author="Алексей Бессонов" w:date="2025-03-24T06:29:00Z" w:initials="АБ">
+  <w:comment w:id="8" w:author="Алексей Бессонов" w:date="2025-03-24T07:51:00Z" w:initials="АБ">
     <w:p>
       <w:pPr>
         <w:pStyle w:val="af3"/>
@@ -5424,264 +6046,49 @@
         <w:annotationRef/>
       </w:r>
       <w:r>
-        <w:t xml:space="preserve">Нужно ли делать краткий обзор протоколов в целом, их развитию и как вообще пришли к </w:t>
-      </w:r>
-      <w:r>
-        <w:rPr>
-          <w:lang w:val="en-US"/>
-        </w:rPr>
-        <w:t>BGP</w:t>
-      </w:r>
-      <w:r>
-        <w:t>?</w:t>
-      </w:r>
-      <w:r>
-        <w:br/>
-      </w:r>
-      <w:r>
-        <w:br/>
-        <w:t xml:space="preserve">Вижу, что можно вкратце привести информацию и алгоритм работы </w:t>
-      </w:r>
-      <w:r>
-        <w:rPr>
-          <w:lang w:val="en-US"/>
-        </w:rPr>
-        <w:t>EGP</w:t>
-      </w:r>
-      <w:r>
-        <w:t>/</w:t>
-      </w:r>
-      <w:r>
-        <w:rPr>
-          <w:lang w:val="en-US"/>
-        </w:rPr>
-        <w:t>IGP</w:t>
-      </w:r>
-      <w:r>
-        <w:t>(</w:t>
-      </w:r>
-      <w:r>
-        <w:rPr>
-          <w:lang w:val="en-US"/>
-        </w:rPr>
-        <w:t>OSPF</w:t>
-      </w:r>
-      <w:r>
-        <w:t xml:space="preserve"> </w:t>
-      </w:r>
-      <w:r>
-        <w:t xml:space="preserve">и </w:t>
+        <w:t>Указать какие</w:t>
+      </w:r>
+    </w:p>
+  </w:comment>
+  <w:comment w:id="11" w:author="Алексей Бессонов" w:date="2025-03-24T06:28:00Z" w:initials="АБ">
+    <w:p>
+      <w:pPr>
+        <w:pStyle w:val="af3"/>
+      </w:pPr>
+      <w:r>
+        <w:rPr>
+          <w:rStyle w:val="af2"/>
+        </w:rPr>
+        <w:annotationRef/>
+      </w:r>
+      <w:r>
+        <w:t xml:space="preserve">Для доступа на оф сайте нужно </w:t>
       </w:r>
       <w:proofErr w:type="spellStart"/>
       <w:r>
-        <w:rPr>
-          <w:lang w:val="en-US"/>
-        </w:rPr>
-        <w:t>RIPv</w:t>
+        <w:t>регаться</w:t>
       </w:r>
       <w:proofErr w:type="spellEnd"/>
       <w:r>
-        <w:t>2)</w:t>
-      </w:r>
-      <w:r>
-        <w:t>, различие между векторами пути и расстояния, и отличие от линк стейт протоколов</w:t>
-      </w:r>
-      <w:r>
-        <w:t>. ТК цель работы разработка алгоритма обзор считаю обоснованным</w:t>
+        <w:t xml:space="preserve"> и покупать(</w:t>
+      </w:r>
+      <w:r>
+        <w:t>?)</w:t>
+      </w:r>
+      <w:r>
+        <w:t xml:space="preserve">, есть в свободном доступе на левых </w:t>
+      </w:r>
+      <w:proofErr w:type="gramStart"/>
+      <w:r>
+        <w:t>сайтах(</w:t>
+      </w:r>
+      <w:proofErr w:type="gramEnd"/>
+      <w:r>
+        <w:t>вторая ссылка в гугле)</w:t>
       </w:r>
     </w:p>
   </w:comment>
-  <w:comment w:id="8" w:author="Алексей Бессонов" w:date="2025-03-24T06:32:00Z" w:initials="АБ">
-    <w:p>
-      <w:pPr>
-        <w:pStyle w:val="af3"/>
-      </w:pPr>
-      <w:r>
-        <w:rPr>
-          <w:rStyle w:val="af2"/>
-        </w:rPr>
-        <w:annotationRef/>
-      </w:r>
-      <w:r>
-        <w:t xml:space="preserve">Нужно указать </w:t>
-      </w:r>
-      <w:proofErr w:type="spellStart"/>
-      <w:r>
-        <w:t>перчень</w:t>
-      </w:r>
-      <w:proofErr w:type="spellEnd"/>
-      <w:r>
-        <w:t xml:space="preserve"> статей</w:t>
-      </w:r>
-      <w:r>
-        <w:t>/</w:t>
-      </w:r>
-      <w:r>
-        <w:t>работ, где вышеописанные проблемы поднимаются</w:t>
-      </w:r>
-      <w:r>
-        <w:t xml:space="preserve"> и предлагается их решение</w:t>
-      </w:r>
-      <w:r>
-        <w:t>?</w:t>
-      </w:r>
-      <w:r>
-        <w:br/>
-        <w:t>Моя работа направлена на решение проблем конфигурации и медленной конвергенции</w:t>
-      </w:r>
-    </w:p>
-  </w:comment>
-  <w:comment w:id="10" w:author="Алексей Бессонов" w:date="2025-03-24T06:40:00Z" w:initials="АБ">
-    <w:p>
-      <w:pPr>
-        <w:pStyle w:val="af3"/>
-      </w:pPr>
-      <w:r>
-        <w:rPr>
-          <w:rStyle w:val="af2"/>
-        </w:rPr>
-        <w:annotationRef/>
-      </w:r>
-      <w:r>
-        <w:t xml:space="preserve"> Нужно ли</w:t>
-      </w:r>
-      <w:r>
-        <w:t>?</w:t>
-      </w:r>
-      <w:r>
-        <w:t xml:space="preserve"> Алгоритм будет реализован на одном из подов(по этой причине считаю, что нужно дать краткую информацию и немного добавить о </w:t>
-      </w:r>
-      <w:r>
-        <w:rPr>
-          <w:lang w:val="en-US"/>
-        </w:rPr>
-        <w:t>nginx</w:t>
-      </w:r>
-      <w:r>
-        <w:t xml:space="preserve"> и сервисах</w:t>
-      </w:r>
-      <w:r>
-        <w:t>)</w:t>
-      </w:r>
-    </w:p>
-  </w:comment>
-  <w:comment w:id="12" w:author="Алексей Бессонов" w:date="2025-03-24T06:55:00Z" w:initials="АБ">
-    <w:p>
-      <w:pPr>
-        <w:pStyle w:val="af3"/>
-      </w:pPr>
-      <w:r>
-        <w:rPr>
-          <w:rStyle w:val="af2"/>
-        </w:rPr>
-        <w:annotationRef/>
-      </w:r>
-      <w:r>
-        <w:t xml:space="preserve">Тут можно добавить про где конкретно применяется, облачные приложения, </w:t>
-      </w:r>
-      <w:proofErr w:type="spellStart"/>
-      <w:r>
-        <w:t>цоды</w:t>
-      </w:r>
-      <w:proofErr w:type="spellEnd"/>
-      <w:r>
-        <w:t xml:space="preserve"> и </w:t>
-      </w:r>
-      <w:proofErr w:type="spellStart"/>
-      <w:r>
-        <w:t>тд</w:t>
-      </w:r>
-      <w:proofErr w:type="spellEnd"/>
-      <w:r>
-        <w:t xml:space="preserve">.(как в разделе по </w:t>
-      </w:r>
-      <w:r>
-        <w:rPr>
-          <w:lang w:val="en-US"/>
-        </w:rPr>
-        <w:t>BGP</w:t>
-      </w:r>
-      <w:r>
-        <w:t>)</w:t>
-      </w:r>
-    </w:p>
-  </w:comment>
-  <w:comment w:id="13" w:author="Алексей Бессонов" w:date="2025-03-24T07:51:00Z" w:initials="АБ">
-    <w:p>
-      <w:pPr>
-        <w:pStyle w:val="af3"/>
-      </w:pPr>
-      <w:r>
-        <w:rPr>
-          <w:rStyle w:val="af2"/>
-        </w:rPr>
-        <w:annotationRef/>
-      </w:r>
-      <w:r>
-        <w:t>Указать какие</w:t>
-      </w:r>
-    </w:p>
-  </w:comment>
-  <w:comment w:id="15" w:author="Алексей Бессонов" w:date="2025-03-24T07:43:00Z" w:initials="АБ">
-    <w:p>
-      <w:pPr>
-        <w:ind w:firstLine="0"/>
-      </w:pPr>
-      <w:r>
-        <w:rPr>
-          <w:rStyle w:val="af2"/>
-        </w:rPr>
-        <w:annotationRef/>
-      </w:r>
-      <w:r>
-        <w:t xml:space="preserve">Привести </w:t>
-      </w:r>
-      <w:proofErr w:type="spellStart"/>
-      <w:r>
-        <w:t>статьии</w:t>
-      </w:r>
-      <w:proofErr w:type="spellEnd"/>
-      <w:r>
-        <w:t xml:space="preserve"> взять некоторые методы и обоснования оттуда.</w:t>
-      </w:r>
-    </w:p>
-    <w:p>
-      <w:pPr>
-        <w:pStyle w:val="af3"/>
-      </w:pPr>
-    </w:p>
-  </w:comment>
-  <w:comment w:id="19" w:author="Алексей Бессонов" w:date="2025-03-24T06:28:00Z" w:initials="АБ">
-    <w:p>
-      <w:pPr>
-        <w:pStyle w:val="af3"/>
-      </w:pPr>
-      <w:r>
-        <w:rPr>
-          <w:rStyle w:val="af2"/>
-        </w:rPr>
-        <w:annotationRef/>
-      </w:r>
-      <w:r>
-        <w:t xml:space="preserve">Для доступа на оф сайте нужно </w:t>
-      </w:r>
-      <w:proofErr w:type="spellStart"/>
-      <w:r>
-        <w:t>регаться</w:t>
-      </w:r>
-      <w:proofErr w:type="spellEnd"/>
-      <w:r>
-        <w:t xml:space="preserve"> и покупать(</w:t>
-      </w:r>
-      <w:r>
-        <w:t>?)</w:t>
-      </w:r>
-      <w:r>
-        <w:t>, есть в свободном доступе на левых сайтах(вторая ссылка в гугле)</w:t>
-      </w:r>
-    </w:p>
-  </w:comment>
-  <w:comment w:id="20" w:author="Алексей Бессонов" w:date="2025-03-24T06:27:00Z" w:initials="АБ">
+  <w:comment w:id="12" w:author="Алексей Бессонов" w:date="2025-03-24T06:27:00Z" w:initials="АБ">
     <w:p>
       <w:pPr>
         <w:pStyle w:val="af3"/>
@@ -5705,12 +6112,7 @@
 
 <file path=word/commentsExtended.xml><?xml version="1.0" encoding="utf-8"?>
 <w15:commentsEx xmlns:wpc="http://schemas.microsoft.com/office/word/2010/wordprocessingCanvas" xmlns:cx="http://schemas.microsoft.com/office/drawing/2014/chartex" xmlns:cx1="http://schemas.microsoft.com/office/drawing/2015/9/8/chartex" xmlns:cx2="http://schemas.microsoft.com/office/drawing/2015/10/21/chartex" xmlns:cx3="http://schemas.microsoft.com/office/drawing/2016/5/9/chartex" xmlns:cx4="http://schemas.microsoft.com/office/drawing/2016/5/10/chartex" xmlns:cx5="http://schemas.microsoft.com/office/drawing/2016/5/11/chartex" xmlns:cx6="http://schemas.microsoft.com/office/drawing/2016/5/12/chartex" xmlns:cx7="http://schemas.microsoft.com/office/drawing/2016/5/13/chartex" xmlns:cx8="http://schemas.microsoft.com/office/drawing/2016/5/14/chartex" xmlns:mc="http://schemas.openxmlformats.org/markup-compatibility/2006" xmlns:aink="http://schemas.microsoft.com/office/drawing/2016/ink" xmlns:am3d="http://schemas.microsoft.com/office/drawing/2017/model3d" xmlns:o="urn:schemas-microsoft-com:office:office" xmlns:oel="http://schemas.microsoft.com/office/2019/extlst" xmlns:r="http://schemas.openxmlformats.org/officeDocument/2006/relationships" xmlns:m="http://schemas.openxmlformats.org/officeDocument/2006/math" xmlns:v="urn:schemas-microsoft-com:vml" xmlns:wp14="http://schemas.microsoft.com/office/word/2010/wordprocessingDrawing" xmlns:wp="http://schemas.openxmlformats.org/drawingml/2006/wordprocessingDrawing" xmlns:w10="urn:schemas-microsoft-com:office:word" xmlns:w="http://schemas.openxmlformats.org/wordprocessingml/2006/main" xmlns:w14="http://schemas.microsoft.com/office/word/2010/wordml" xmlns:w15="http://schemas.microsoft.com/office/word/2012/wordml" xmlns:w16cex="http://schemas.microsoft.com/office/word/2018/wordml/cex" xmlns:w16cid="http://schemas.microsoft.com/office/word/2016/wordml/cid" xmlns:w16="http://schemas.microsoft.com/office/word/2018/wordml" xmlns:w16du="http://schemas.microsoft.com/office/word/2023/wordml/word16du" xmlns:w16sdtdh="http://schemas.microsoft.com/office/word/2020/wordml/sdtdatahash" xmlns:w16sdtfl="http://schemas.microsoft.com/office/word/2024/wordml/sdtformatlock" xmlns:w16se="http://schemas.microsoft.com/office/word/2015/wordml/symex" xmlns:wpg="http://schemas.microsoft.com/office/word/2010/wordprocessingGroup" xmlns:wpi="http://schemas.microsoft.com/office/word/2010/wordprocessingInk" xmlns:wne="http://schemas.microsoft.com/office/word/2006/wordml" xmlns:wps="http://schemas.microsoft.com/office/word/2010/wordprocessingShape" mc:Ignorable="w14 w15 w16se w16cid w16 w16cex w16sdtdh w16sdtfl w16du wp14">
-  <w15:commentEx w15:paraId="537D3749" w15:done="0"/>
-  <w15:commentEx w15:paraId="3109A9B9" w15:done="0"/>
-  <w15:commentEx w15:paraId="73FE3082" w15:done="0"/>
-  <w15:commentEx w15:paraId="033AABD7" w15:done="0"/>
   <w15:commentEx w15:paraId="48BA0521" w15:done="0"/>
-  <w15:commentEx w15:paraId="4B512265" w15:done="0"/>
   <w15:commentEx w15:paraId="3853220D" w15:done="0"/>
   <w15:commentEx w15:paraId="5B7CC270" w15:done="0"/>
 </w15:commentsEx>
@@ -5718,12 +6120,7 @@
 
 <file path=word/commentsExtensible.xml><?xml version="1.0" encoding="utf-8"?>
 <w16cex:commentsExtensible xmlns:wpc="http://schemas.microsoft.com/office/word/2010/wordprocessingCanvas" xmlns:cx="http://schemas.microsoft.com/office/drawing/2014/chartex" xmlns:cx1="http://schemas.microsoft.com/office/drawing/2015/9/8/chartex" xmlns:cx2="http://schemas.microsoft.com/office/drawing/2015/10/21/chartex" xmlns:cx3="http://schemas.microsoft.com/office/drawing/2016/5/9/chartex" xmlns:cx4="http://schemas.microsoft.com/office/drawing/2016/5/10/chartex" xmlns:cx5="http://schemas.microsoft.com/office/drawing/2016/5/11/chartex" xmlns:cx6="http://schemas.microsoft.com/office/drawing/2016/5/12/chartex" xmlns:cx7="http://schemas.microsoft.com/office/drawing/2016/5/13/chartex" xmlns:cx8="http://schemas.microsoft.com/office/drawing/2016/5/14/chartex" xmlns:cr="http://schemas.microsoft.com/office/comments/2020/reactions" xmlns:mc="http://schemas.openxmlformats.org/markup-compatibility/2006" xmlns:aink="http://schemas.microsoft.com/office/drawing/2016/ink" xmlns:am3d="http://schemas.microsoft.com/office/drawing/2017/model3d" xmlns:o="urn:schemas-microsoft-com:office:office" xmlns:oel="http://schemas.microsoft.com/office/2019/extlst" xmlns:r="http://schemas.openxmlformats.org/officeDocument/2006/relationships" xmlns:m="http://schemas.openxmlformats.org/officeDocument/2006/math" xmlns:v="urn:schemas-microsoft-com:vml" xmlns:wp14="http://schemas.microsoft.com/office/word/2010/wordprocessingDrawing" xmlns:wp="http://schemas.openxmlformats.org/drawingml/2006/wordprocessingDrawing" xmlns:w10="urn:schemas-microsoft-com:office:word" xmlns:w="http://schemas.openxmlformats.org/wordprocessingml/2006/main" xmlns:w14="http://schemas.microsoft.com/office/word/2010/wordml" xmlns:w15="http://schemas.microsoft.com/office/word/2012/wordml" xmlns:w16cex="http://schemas.microsoft.com/office/word/2018/wordml/cex" xmlns:w16cid="http://schemas.microsoft.com/office/word/2016/wordml/cid" xmlns:w16="http://schemas.microsoft.com/office/word/2018/wordml" xmlns:w16du="http://schemas.microsoft.com/office/word/2023/wordml/word16du" xmlns:w16sdtdh="http://schemas.microsoft.com/office/word/2020/wordml/sdtdatahash" xmlns:w16sdtfl="http://schemas.microsoft.com/office/word/2024/wordml/sdtformatlock" xmlns:w16se="http://schemas.microsoft.com/office/word/2015/wordml/symex" xmlns:wpg="http://schemas.microsoft.com/office/word/2010/wordprocessingGroup" xmlns:wpi="http://schemas.microsoft.com/office/word/2010/wordprocessingInk" xmlns:wne="http://schemas.microsoft.com/office/word/2006/wordml" xmlns:wps="http://schemas.microsoft.com/office/word/2010/wordprocessingShape" mc:Ignorable="w14 w15 w16se w16cid w16 w16cex w16sdtdh w16sdtfl cr w16du wp14">
-  <w16cex:commentExtensible w16cex:durableId="33059742" w16cex:dateUtc="2025-03-24T03:29:00Z"/>
-  <w16cex:commentExtensible w16cex:durableId="3E632BA9" w16cex:dateUtc="2025-03-24T03:32:00Z"/>
-  <w16cex:commentExtensible w16cex:durableId="14BA085D" w16cex:dateUtc="2025-03-24T03:40:00Z"/>
-  <w16cex:commentExtensible w16cex:durableId="7B2CFD0F" w16cex:dateUtc="2025-03-24T03:55:00Z"/>
   <w16cex:commentExtensible w16cex:durableId="359A2FF3" w16cex:dateUtc="2025-03-24T04:51:00Z"/>
-  <w16cex:commentExtensible w16cex:durableId="4D144500" w16cex:dateUtc="2025-03-24T04:43:00Z"/>
   <w16cex:commentExtensible w16cex:durableId="4D1F83A7" w16cex:dateUtc="2025-03-24T03:28:00Z"/>
   <w16cex:commentExtensible w16cex:durableId="373B0584" w16cex:dateUtc="2025-03-24T03:27:00Z"/>
 </w16cex:commentsExtensible>
@@ -5731,12 +6128,7 @@
 
 <file path=word/commentsIds.xml><?xml version="1.0" encoding="utf-8"?>
 <w16cid:commentsIds xmlns:wpc="http://schemas.microsoft.com/office/word/2010/wordprocessingCanvas" xmlns:cx="http://schemas.microsoft.com/office/drawing/2014/chartex" xmlns:cx1="http://schemas.microsoft.com/office/drawing/2015/9/8/chartex" xmlns:cx2="http://schemas.microsoft.com/office/drawing/2015/10/21/chartex" xmlns:cx3="http://schemas.microsoft.com/office/drawing/2016/5/9/chartex" xmlns:cx4="http://schemas.microsoft.com/office/drawing/2016/5/10/chartex" xmlns:cx5="http://schemas.microsoft.com/office/drawing/2016/5/11/chartex" xmlns:cx6="http://schemas.microsoft.com/office/drawing/2016/5/12/chartex" xmlns:cx7="http://schemas.microsoft.com/office/drawing/2016/5/13/chartex" xmlns:cx8="http://schemas.microsoft.com/office/drawing/2016/5/14/chartex" xmlns:mc="http://schemas.openxmlformats.org/markup-compatibility/2006" xmlns:aink="http://schemas.microsoft.com/office/drawing/2016/ink" xmlns:am3d="http://schemas.microsoft.com/office/drawing/2017/model3d" xmlns:o="urn:schemas-microsoft-com:office:office" xmlns:oel="http://schemas.microsoft.com/office/2019/extlst" xmlns:r="http://schemas.openxmlformats.org/officeDocument/2006/relationships" xmlns:m="http://schemas.openxmlformats.org/officeDocument/2006/math" xmlns:v="urn:schemas-microsoft-com:vml" xmlns:wp14="http://schemas.microsoft.com/office/word/2010/wordprocessingDrawing" xmlns:wp="http://schemas.openxmlformats.org/drawingml/2006/wordprocessingDrawing" xmlns:w10="urn:schemas-microsoft-com:office:word" xmlns:w="http://schemas.openxmlformats.org/wordprocessingml/2006/main" xmlns:w14="http://schemas.microsoft.com/office/word/2010/wordml" xmlns:w15="http://schemas.microsoft.com/office/word/2012/wordml" xmlns:w16cex="http://schemas.microsoft.com/office/word/2018/wordml/cex" xmlns:w16cid="http://schemas.microsoft.com/office/word/2016/wordml/cid" xmlns:w16="http://schemas.microsoft.com/office/word/2018/wordml" xmlns:w16du="http://schemas.microsoft.com/office/word/2023/wordml/word16du" xmlns:w16sdtdh="http://schemas.microsoft.com/office/word/2020/wordml/sdtdatahash" xmlns:w16sdtfl="http://schemas.microsoft.com/office/word/2024/wordml/sdtformatlock" xmlns:w16se="http://schemas.microsoft.com/office/word/2015/wordml/symex" xmlns:wpg="http://schemas.microsoft.com/office/word/2010/wordprocessingGroup" xmlns:wpi="http://schemas.microsoft.com/office/word/2010/wordprocessingInk" xmlns:wne="http://schemas.microsoft.com/office/word/2006/wordml" xmlns:wps="http://schemas.microsoft.com/office/word/2010/wordprocessingShape" mc:Ignorable="w14 w15 w16se w16cid w16 w16cex w16sdtdh w16sdtfl w16du wp14">
-  <w16cid:commentId w16cid:paraId="537D3749" w16cid:durableId="33059742"/>
-  <w16cid:commentId w16cid:paraId="3109A9B9" w16cid:durableId="3E632BA9"/>
-  <w16cid:commentId w16cid:paraId="73FE3082" w16cid:durableId="14BA085D"/>
-  <w16cid:commentId w16cid:paraId="033AABD7" w16cid:durableId="7B2CFD0F"/>
   <w16cid:commentId w16cid:paraId="48BA0521" w16cid:durableId="359A2FF3"/>
-  <w16cid:commentId w16cid:paraId="4B512265" w16cid:durableId="4D144500"/>
   <w16cid:commentId w16cid:paraId="3853220D" w16cid:durableId="4D1F83A7"/>
   <w16cid:commentId w16cid:paraId="5B7CC270" w16cid:durableId="373B0584"/>
 </w16cid:commentsIds>
@@ -6221,6 +6613,119 @@
     </w:lvl>
   </w:abstractNum>
   <w:abstractNum w:abstractNumId="3" w15:restartNumberingAfterBreak="0">
+    <w:nsid w:val="08A13FFA"/>
+    <w:multiLevelType w:val="hybridMultilevel"/>
+    <w:tmpl w:val="FCC811C4"/>
+    <w:lvl w:ilvl="0" w:tplc="5F70E2A2">
+      <w:start w:val="1"/>
+      <w:numFmt w:val="bullet"/>
+      <w:lvlText w:val="-"/>
+      <w:lvlJc w:val="left"/>
+      <w:pPr>
+        <w:ind w:left="1068" w:hanging="360"/>
+      </w:pPr>
+      <w:rPr>
+        <w:rFonts w:ascii="Times New Roman" w:eastAsiaTheme="minorHAnsi" w:hAnsi="Times New Roman" w:cs="Times New Roman" w:hint="default"/>
+      </w:rPr>
+    </w:lvl>
+    <w:lvl w:ilvl="1" w:tplc="04090003" w:tentative="1">
+      <w:start w:val="1"/>
+      <w:numFmt w:val="bullet"/>
+      <w:lvlText w:val="o"/>
+      <w:lvlJc w:val="left"/>
+      <w:pPr>
+        <w:ind w:left="1788" w:hanging="360"/>
+      </w:pPr>
+      <w:rPr>
+        <w:rFonts w:ascii="Courier New" w:hAnsi="Courier New" w:cs="Courier New" w:hint="default"/>
+      </w:rPr>
+    </w:lvl>
+    <w:lvl w:ilvl="2" w:tplc="04090005" w:tentative="1">
+      <w:start w:val="1"/>
+      <w:numFmt w:val="bullet"/>
+      <w:lvlText w:val=""/>
+      <w:lvlJc w:val="left"/>
+      <w:pPr>
+        <w:ind w:left="2508" w:hanging="360"/>
+      </w:pPr>
+      <w:rPr>
+        <w:rFonts w:ascii="Wingdings" w:hAnsi="Wingdings" w:hint="default"/>
+      </w:rPr>
+    </w:lvl>
+    <w:lvl w:ilvl="3" w:tplc="04090001" w:tentative="1">
+      <w:start w:val="1"/>
+      <w:numFmt w:val="bullet"/>
+      <w:lvlText w:val=""/>
+      <w:lvlJc w:val="left"/>
+      <w:pPr>
+        <w:ind w:left="3228" w:hanging="360"/>
+      </w:pPr>
+      <w:rPr>
+        <w:rFonts w:ascii="Symbol" w:hAnsi="Symbol" w:hint="default"/>
+      </w:rPr>
+    </w:lvl>
+    <w:lvl w:ilvl="4" w:tplc="04090003" w:tentative="1">
+      <w:start w:val="1"/>
+      <w:numFmt w:val="bullet"/>
+      <w:lvlText w:val="o"/>
+      <w:lvlJc w:val="left"/>
+      <w:pPr>
+        <w:ind w:left="3948" w:hanging="360"/>
+      </w:pPr>
+      <w:rPr>
+        <w:rFonts w:ascii="Courier New" w:hAnsi="Courier New" w:cs="Courier New" w:hint="default"/>
+      </w:rPr>
+    </w:lvl>
+    <w:lvl w:ilvl="5" w:tplc="04090005" w:tentative="1">
+      <w:start w:val="1"/>
+      <w:numFmt w:val="bullet"/>
+      <w:lvlText w:val=""/>
+      <w:lvlJc w:val="left"/>
+      <w:pPr>
+        <w:ind w:left="4668" w:hanging="360"/>
+      </w:pPr>
+      <w:rPr>
+        <w:rFonts w:ascii="Wingdings" w:hAnsi="Wingdings" w:hint="default"/>
+      </w:rPr>
+    </w:lvl>
+    <w:lvl w:ilvl="6" w:tplc="04090001" w:tentative="1">
+      <w:start w:val="1"/>
+      <w:numFmt w:val="bullet"/>
+      <w:lvlText w:val=""/>
+      <w:lvlJc w:val="left"/>
+      <w:pPr>
+        <w:ind w:left="5388" w:hanging="360"/>
+      </w:pPr>
+      <w:rPr>
+        <w:rFonts w:ascii="Symbol" w:hAnsi="Symbol" w:hint="default"/>
+      </w:rPr>
+    </w:lvl>
+    <w:lvl w:ilvl="7" w:tplc="04090003" w:tentative="1">
+      <w:start w:val="1"/>
+      <w:numFmt w:val="bullet"/>
+      <w:lvlText w:val="o"/>
+      <w:lvlJc w:val="left"/>
+      <w:pPr>
+        <w:ind w:left="6108" w:hanging="360"/>
+      </w:pPr>
+      <w:rPr>
+        <w:rFonts w:ascii="Courier New" w:hAnsi="Courier New" w:cs="Courier New" w:hint="default"/>
+      </w:rPr>
+    </w:lvl>
+    <w:lvl w:ilvl="8" w:tplc="04090005" w:tentative="1">
+      <w:start w:val="1"/>
+      <w:numFmt w:val="bullet"/>
+      <w:lvlText w:val=""/>
+      <w:lvlJc w:val="left"/>
+      <w:pPr>
+        <w:ind w:left="6828" w:hanging="360"/>
+      </w:pPr>
+      <w:rPr>
+        <w:rFonts w:ascii="Wingdings" w:hAnsi="Wingdings" w:hint="default"/>
+      </w:rPr>
+    </w:lvl>
+  </w:abstractNum>
+  <w:abstractNum w:abstractNumId="4" w15:restartNumberingAfterBreak="0">
     <w:nsid w:val="0A5E5765"/>
     <w:multiLevelType w:val="hybridMultilevel"/>
     <w:tmpl w:val="F3406416"/>
@@ -6309,7 +6814,120 @@
       </w:pPr>
     </w:lvl>
   </w:abstractNum>
-  <w:abstractNum w:abstractNumId="4" w15:restartNumberingAfterBreak="0">
+  <w:abstractNum w:abstractNumId="5" w15:restartNumberingAfterBreak="0">
+    <w:nsid w:val="115400F5"/>
+    <w:multiLevelType w:val="multilevel"/>
+    <w:tmpl w:val="CAA4885E"/>
+    <w:lvl w:ilvl="0">
+      <w:start w:val="1"/>
+      <w:numFmt w:val="decimal"/>
+      <w:lvlText w:val="%1"/>
+      <w:lvlJc w:val="left"/>
+      <w:pPr>
+        <w:ind w:left="420" w:hanging="420"/>
+      </w:pPr>
+      <w:rPr>
+        <w:rFonts w:hint="default"/>
+      </w:rPr>
+    </w:lvl>
+    <w:lvl w:ilvl="1">
+      <w:start w:val="1"/>
+      <w:numFmt w:val="decimal"/>
+      <w:lvlText w:val="%1.%2"/>
+      <w:lvlJc w:val="left"/>
+      <w:pPr>
+        <w:ind w:left="1128" w:hanging="420"/>
+      </w:pPr>
+      <w:rPr>
+        <w:rFonts w:hint="default"/>
+      </w:rPr>
+    </w:lvl>
+    <w:lvl w:ilvl="2">
+      <w:start w:val="1"/>
+      <w:numFmt w:val="decimal"/>
+      <w:lvlText w:val="%1.%2.%3"/>
+      <w:lvlJc w:val="left"/>
+      <w:pPr>
+        <w:ind w:left="2136" w:hanging="720"/>
+      </w:pPr>
+      <w:rPr>
+        <w:rFonts w:hint="default"/>
+      </w:rPr>
+    </w:lvl>
+    <w:lvl w:ilvl="3">
+      <w:start w:val="1"/>
+      <w:numFmt w:val="decimal"/>
+      <w:lvlText w:val="%1.%2.%3.%4"/>
+      <w:lvlJc w:val="left"/>
+      <w:pPr>
+        <w:ind w:left="3204" w:hanging="1080"/>
+      </w:pPr>
+      <w:rPr>
+        <w:rFonts w:hint="default"/>
+      </w:rPr>
+    </w:lvl>
+    <w:lvl w:ilvl="4">
+      <w:start w:val="1"/>
+      <w:numFmt w:val="decimal"/>
+      <w:lvlText w:val="%1.%2.%3.%4.%5"/>
+      <w:lvlJc w:val="left"/>
+      <w:pPr>
+        <w:ind w:left="3912" w:hanging="1080"/>
+      </w:pPr>
+      <w:rPr>
+        <w:rFonts w:hint="default"/>
+      </w:rPr>
+    </w:lvl>
+    <w:lvl w:ilvl="5">
+      <w:start w:val="1"/>
+      <w:numFmt w:val="decimal"/>
+      <w:lvlText w:val="%1.%2.%3.%4.%5.%6"/>
+      <w:lvlJc w:val="left"/>
+      <w:pPr>
+        <w:ind w:left="4980" w:hanging="1440"/>
+      </w:pPr>
+      <w:rPr>
+        <w:rFonts w:hint="default"/>
+      </w:rPr>
+    </w:lvl>
+    <w:lvl w:ilvl="6">
+      <w:start w:val="1"/>
+      <w:numFmt w:val="decimal"/>
+      <w:lvlText w:val="%1.%2.%3.%4.%5.%6.%7"/>
+      <w:lvlJc w:val="left"/>
+      <w:pPr>
+        <w:ind w:left="5688" w:hanging="1440"/>
+      </w:pPr>
+      <w:rPr>
+        <w:rFonts w:hint="default"/>
+      </w:rPr>
+    </w:lvl>
+    <w:lvl w:ilvl="7">
+      <w:start w:val="1"/>
+      <w:numFmt w:val="decimal"/>
+      <w:lvlText w:val="%1.%2.%3.%4.%5.%6.%7.%8"/>
+      <w:lvlJc w:val="left"/>
+      <w:pPr>
+        <w:ind w:left="6756" w:hanging="1800"/>
+      </w:pPr>
+      <w:rPr>
+        <w:rFonts w:hint="default"/>
+      </w:rPr>
+    </w:lvl>
+    <w:lvl w:ilvl="8">
+      <w:start w:val="1"/>
+      <w:numFmt w:val="decimal"/>
+      <w:lvlText w:val="%1.%2.%3.%4.%5.%6.%7.%8.%9"/>
+      <w:lvlJc w:val="left"/>
+      <w:pPr>
+        <w:ind w:left="7824" w:hanging="2160"/>
+      </w:pPr>
+      <w:rPr>
+        <w:rFonts w:hint="default"/>
+      </w:rPr>
+    </w:lvl>
+  </w:abstractNum>
+  <w:abstractNum w:abstractNumId="6" w15:restartNumberingAfterBreak="0">
     <w:nsid w:val="19B730DD"/>
     <w:multiLevelType w:val="multilevel"/>
     <w:tmpl w:val="8664326A"/>
@@ -6422,7 +7040,7 @@
       </w:rPr>
     </w:lvl>
   </w:abstractNum>
-  <w:abstractNum w:abstractNumId="5" w15:restartNumberingAfterBreak="0">
+  <w:abstractNum w:abstractNumId="7" w15:restartNumberingAfterBreak="0">
     <w:nsid w:val="31640128"/>
     <w:multiLevelType w:val="hybridMultilevel"/>
     <w:tmpl w:val="320EAB7A"/>
@@ -6508,7 +7126,7 @@
       </w:pPr>
     </w:lvl>
   </w:abstractNum>
-  <w:abstractNum w:abstractNumId="6" w15:restartNumberingAfterBreak="0">
+  <w:abstractNum w:abstractNumId="8" w15:restartNumberingAfterBreak="0">
     <w:nsid w:val="359E396F"/>
     <w:multiLevelType w:val="multilevel"/>
     <w:tmpl w:val="4DA40340"/>
@@ -6657,7 +7275,7 @@
       </w:rPr>
     </w:lvl>
   </w:abstractNum>
-  <w:abstractNum w:abstractNumId="7" w15:restartNumberingAfterBreak="0">
+  <w:abstractNum w:abstractNumId="9" w15:restartNumberingAfterBreak="0">
     <w:nsid w:val="37E6433B"/>
     <w:multiLevelType w:val="hybridMultilevel"/>
     <w:tmpl w:val="D22EAFC6"/>
@@ -6743,7 +7361,120 @@
       </w:pPr>
     </w:lvl>
   </w:abstractNum>
-  <w:abstractNum w:abstractNumId="8" w15:restartNumberingAfterBreak="0">
+  <w:abstractNum w:abstractNumId="10" w15:restartNumberingAfterBreak="0">
+    <w:nsid w:val="388D2D21"/>
+    <w:multiLevelType w:val="multilevel"/>
+    <w:tmpl w:val="32C89F46"/>
+    <w:lvl w:ilvl="0">
+      <w:start w:val="1"/>
+      <w:numFmt w:val="decimal"/>
+      <w:lvlText w:val="%1."/>
+      <w:lvlJc w:val="left"/>
+      <w:pPr>
+        <w:tabs>
+          <w:tab w:val="num" w:pos="720"/>
+        </w:tabs>
+        <w:ind w:left="720" w:hanging="360"/>
+      </w:pPr>
+    </w:lvl>
+    <w:lvl w:ilvl="1" w:tentative="1">
+      <w:start w:val="1"/>
+      <w:numFmt w:val="decimal"/>
+      <w:lvlText w:val="%2."/>
+      <w:lvlJc w:val="left"/>
+      <w:pPr>
+        <w:tabs>
+          <w:tab w:val="num" w:pos="1440"/>
+        </w:tabs>
+        <w:ind w:left="1440" w:hanging="360"/>
+      </w:pPr>
+    </w:lvl>
+    <w:lvl w:ilvl="2" w:tentative="1">
+      <w:start w:val="1"/>
+      <w:numFmt w:val="decimal"/>
+      <w:lvlText w:val="%3."/>
+      <w:lvlJc w:val="left"/>
+      <w:pPr>
+        <w:tabs>
+          <w:tab w:val="num" w:pos="2160"/>
+        </w:tabs>
+        <w:ind w:left="2160" w:hanging="360"/>
+      </w:pPr>
+    </w:lvl>
+    <w:lvl w:ilvl="3" w:tentative="1">
+      <w:start w:val="1"/>
+      <w:numFmt w:val="decimal"/>
+      <w:lvlText w:val="%4."/>
+      <w:lvlJc w:val="left"/>
+      <w:pPr>
+        <w:tabs>
+          <w:tab w:val="num" w:pos="2880"/>
+        </w:tabs>
+        <w:ind w:left="2880" w:hanging="360"/>
+      </w:pPr>
+    </w:lvl>
+    <w:lvl w:ilvl="4" w:tentative="1">
+      <w:start w:val="1"/>
+      <w:numFmt w:val="decimal"/>
+      <w:lvlText w:val="%5."/>
+      <w:lvlJc w:val="left"/>
+      <w:pPr>
+        <w:tabs>
+          <w:tab w:val="num" w:pos="3600"/>
+        </w:tabs>
+        <w:ind w:left="3600" w:hanging="360"/>
+      </w:pPr>
+    </w:lvl>
+    <w:lvl w:ilvl="5" w:tentative="1">
+      <w:start w:val="1"/>
+      <w:numFmt w:val="decimal"/>
+      <w:lvlText w:val="%6."/>
+      <w:lvlJc w:val="left"/>
+      <w:pPr>
+        <w:tabs>
+          <w:tab w:val="num" w:pos="4320"/>
+        </w:tabs>
+        <w:ind w:left="4320" w:hanging="360"/>
+      </w:pPr>
+    </w:lvl>
+    <w:lvl w:ilvl="6" w:tentative="1">
+      <w:start w:val="1"/>
+      <w:numFmt w:val="decimal"/>
+      <w:lvlText w:val="%7."/>
+      <w:lvlJc w:val="left"/>
+      <w:pPr>
+        <w:tabs>
+          <w:tab w:val="num" w:pos="5040"/>
+        </w:tabs>
+        <w:ind w:left="5040" w:hanging="360"/>
+      </w:pPr>
+    </w:lvl>
+    <w:lvl w:ilvl="7" w:tentative="1">
+      <w:start w:val="1"/>
+      <w:numFmt w:val="decimal"/>
+      <w:lvlText w:val="%8."/>
+      <w:lvlJc w:val="left"/>
+      <w:pPr>
+        <w:tabs>
+          <w:tab w:val="num" w:pos="5760"/>
+        </w:tabs>
+        <w:ind w:left="5760" w:hanging="360"/>
+      </w:pPr>
+    </w:lvl>
+    <w:lvl w:ilvl="8" w:tentative="1">
+      <w:start w:val="1"/>
+      <w:numFmt w:val="decimal"/>
+      <w:lvlText w:val="%9."/>
+      <w:lvlJc w:val="left"/>
+      <w:pPr>
+        <w:tabs>
+          <w:tab w:val="num" w:pos="6480"/>
+        </w:tabs>
+        <w:ind w:left="6480" w:hanging="360"/>
+      </w:pPr>
+    </w:lvl>
+  </w:abstractNum>
+  <w:abstractNum w:abstractNumId="11" w15:restartNumberingAfterBreak="0">
     <w:nsid w:val="45673D71"/>
     <w:multiLevelType w:val="hybridMultilevel"/>
     <w:tmpl w:val="56602516"/>
@@ -6829,7 +7560,7 @@
       </w:pPr>
     </w:lvl>
   </w:abstractNum>
-  <w:abstractNum w:abstractNumId="9" w15:restartNumberingAfterBreak="0">
+  <w:abstractNum w:abstractNumId="12" w15:restartNumberingAfterBreak="0">
     <w:nsid w:val="45F34058"/>
     <w:multiLevelType w:val="hybridMultilevel"/>
     <w:tmpl w:val="E77E847A"/>
@@ -6941,7 +7672,7 @@
       </w:rPr>
     </w:lvl>
   </w:abstractNum>
-  <w:abstractNum w:abstractNumId="10" w15:restartNumberingAfterBreak="0">
+  <w:abstractNum w:abstractNumId="13" w15:restartNumberingAfterBreak="0">
     <w:nsid w:val="4E9732E0"/>
     <w:multiLevelType w:val="hybridMultilevel"/>
     <w:tmpl w:val="0F5CA230"/>
@@ -7030,7 +7761,7 @@
       </w:pPr>
     </w:lvl>
   </w:abstractNum>
-  <w:abstractNum w:abstractNumId="11" w15:restartNumberingAfterBreak="0">
+  <w:abstractNum w:abstractNumId="14" w15:restartNumberingAfterBreak="0">
     <w:nsid w:val="51405024"/>
     <w:multiLevelType w:val="multilevel"/>
     <w:tmpl w:val="89E6C856"/>
@@ -7179,7 +7910,7 @@
       </w:rPr>
     </w:lvl>
   </w:abstractNum>
-  <w:abstractNum w:abstractNumId="12" w15:restartNumberingAfterBreak="0">
+  <w:abstractNum w:abstractNumId="15" w15:restartNumberingAfterBreak="0">
     <w:nsid w:val="51E9302D"/>
     <w:multiLevelType w:val="multilevel"/>
     <w:tmpl w:val="BD46A6B6"/>
@@ -7328,7 +8059,7 @@
       </w:rPr>
     </w:lvl>
   </w:abstractNum>
-  <w:abstractNum w:abstractNumId="13" w15:restartNumberingAfterBreak="0">
+  <w:abstractNum w:abstractNumId="16" w15:restartNumberingAfterBreak="0">
     <w:nsid w:val="5BC67641"/>
     <w:multiLevelType w:val="hybridMultilevel"/>
     <w:tmpl w:val="EF9A9A64"/>
@@ -7414,7 +8145,120 @@
       </w:pPr>
     </w:lvl>
   </w:abstractNum>
-  <w:abstractNum w:abstractNumId="14" w15:restartNumberingAfterBreak="0">
+  <w:abstractNum w:abstractNumId="17" w15:restartNumberingAfterBreak="0">
+    <w:nsid w:val="5DDB540F"/>
+    <w:multiLevelType w:val="hybridMultilevel"/>
+    <w:tmpl w:val="1F7C38C6"/>
+    <w:lvl w:ilvl="0" w:tplc="D7962A5A">
+      <w:start w:val="1"/>
+      <w:numFmt w:val="bullet"/>
+      <w:lvlText w:val="-"/>
+      <w:lvlJc w:val="left"/>
+      <w:pPr>
+        <w:ind w:left="1428" w:hanging="360"/>
+      </w:pPr>
+      <w:rPr>
+        <w:rFonts w:ascii="Times New Roman" w:eastAsiaTheme="minorHAnsi" w:hAnsi="Times New Roman" w:cs="Times New Roman" w:hint="default"/>
+      </w:rPr>
+    </w:lvl>
+    <w:lvl w:ilvl="1" w:tplc="04090003" w:tentative="1">
+      <w:start w:val="1"/>
+      <w:numFmt w:val="bullet"/>
+      <w:lvlText w:val="o"/>
+      <w:lvlJc w:val="left"/>
+      <w:pPr>
+        <w:ind w:left="2148" w:hanging="360"/>
+      </w:pPr>
+      <w:rPr>
+        <w:rFonts w:ascii="Courier New" w:hAnsi="Courier New" w:cs="Courier New" w:hint="default"/>
+      </w:rPr>
+    </w:lvl>
+    <w:lvl w:ilvl="2" w:tplc="04090005" w:tentative="1">
+      <w:start w:val="1"/>
+      <w:numFmt w:val="bullet"/>
+      <w:lvlText w:val=""/>
+      <w:lvlJc w:val="left"/>
+      <w:pPr>
+        <w:ind w:left="2868" w:hanging="360"/>
+      </w:pPr>
+      <w:rPr>
+        <w:rFonts w:ascii="Wingdings" w:hAnsi="Wingdings" w:hint="default"/>
+      </w:rPr>
+    </w:lvl>
+    <w:lvl w:ilvl="3" w:tplc="04090001" w:tentative="1">
+      <w:start w:val="1"/>
+      <w:numFmt w:val="bullet"/>
+      <w:lvlText w:val=""/>
+      <w:lvlJc w:val="left"/>
+      <w:pPr>
+        <w:ind w:left="3588" w:hanging="360"/>
+      </w:pPr>
+      <w:rPr>
+        <w:rFonts w:ascii="Symbol" w:hAnsi="Symbol" w:hint="default"/>
+      </w:rPr>
+    </w:lvl>
+    <w:lvl w:ilvl="4" w:tplc="04090003" w:tentative="1">
+      <w:start w:val="1"/>
+      <w:numFmt w:val="bullet"/>
+      <w:lvlText w:val="o"/>
+      <w:lvlJc w:val="left"/>
+      <w:pPr>
+        <w:ind w:left="4308" w:hanging="360"/>
+      </w:pPr>
+      <w:rPr>
+        <w:rFonts w:ascii="Courier New" w:hAnsi="Courier New" w:cs="Courier New" w:hint="default"/>
+      </w:rPr>
+    </w:lvl>
+    <w:lvl w:ilvl="5" w:tplc="04090005" w:tentative="1">
+      <w:start w:val="1"/>
+      <w:numFmt w:val="bullet"/>
+      <w:lvlText w:val=""/>
+      <w:lvlJc w:val="left"/>
+      <w:pPr>
+        <w:ind w:left="5028" w:hanging="360"/>
+      </w:pPr>
+      <w:rPr>
+        <w:rFonts w:ascii="Wingdings" w:hAnsi="Wingdings" w:hint="default"/>
+      </w:rPr>
+    </w:lvl>
+    <w:lvl w:ilvl="6" w:tplc="04090001" w:tentative="1">
+      <w:start w:val="1"/>
+      <w:numFmt w:val="bullet"/>
+      <w:lvlText w:val=""/>
+      <w:lvlJc w:val="left"/>
+      <w:pPr>
+        <w:ind w:left="5748" w:hanging="360"/>
+      </w:pPr>
+      <w:rPr>
+        <w:rFonts w:ascii="Symbol" w:hAnsi="Symbol" w:hint="default"/>
+      </w:rPr>
+    </w:lvl>
+    <w:lvl w:ilvl="7" w:tplc="04090003" w:tentative="1">
+      <w:start w:val="1"/>
+      <w:numFmt w:val="bullet"/>
+      <w:lvlText w:val="o"/>
+      <w:lvlJc w:val="left"/>
+      <w:pPr>
+        <w:ind w:left="6468" w:hanging="360"/>
+      </w:pPr>
+      <w:rPr>
+        <w:rFonts w:ascii="Courier New" w:hAnsi="Courier New" w:cs="Courier New" w:hint="default"/>
+      </w:rPr>
+    </w:lvl>
+    <w:lvl w:ilvl="8" w:tplc="04090005" w:tentative="1">
+      <w:start w:val="1"/>
+      <w:numFmt w:val="bullet"/>
+      <w:lvlText w:val=""/>
+      <w:lvlJc w:val="left"/>
+      <w:pPr>
+        <w:ind w:left="7188" w:hanging="360"/>
+      </w:pPr>
+      <w:rPr>
+        <w:rFonts w:ascii="Wingdings" w:hAnsi="Wingdings" w:hint="default"/>
+      </w:rPr>
+    </w:lvl>
+  </w:abstractNum>
+  <w:abstractNum w:abstractNumId="18" w15:restartNumberingAfterBreak="0">
     <w:nsid w:val="5FE2314C"/>
     <w:multiLevelType w:val="multilevel"/>
     <w:tmpl w:val="C46C1A5E"/>
@@ -7527,7 +8371,7 @@
       </w:rPr>
     </w:lvl>
   </w:abstractNum>
-  <w:abstractNum w:abstractNumId="15" w15:restartNumberingAfterBreak="0">
+  <w:abstractNum w:abstractNumId="19" w15:restartNumberingAfterBreak="0">
     <w:nsid w:val="6576269E"/>
     <w:multiLevelType w:val="hybridMultilevel"/>
     <w:tmpl w:val="56FEA760"/>
@@ -7616,7 +8460,7 @@
       </w:pPr>
     </w:lvl>
   </w:abstractNum>
-  <w:abstractNum w:abstractNumId="16" w15:restartNumberingAfterBreak="0">
+  <w:abstractNum w:abstractNumId="20" w15:restartNumberingAfterBreak="0">
     <w:nsid w:val="65DA3178"/>
     <w:multiLevelType w:val="multilevel"/>
     <w:tmpl w:val="F03A926E"/>
@@ -7733,7 +8577,7 @@
       </w:pPr>
     </w:lvl>
   </w:abstractNum>
-  <w:abstractNum w:abstractNumId="17" w15:restartNumberingAfterBreak="0">
+  <w:abstractNum w:abstractNumId="21" w15:restartNumberingAfterBreak="0">
     <w:nsid w:val="6B2C41A3"/>
     <w:multiLevelType w:val="hybridMultilevel"/>
     <w:tmpl w:val="163ECB8E"/>
@@ -7822,7 +8666,7 @@
       </w:pPr>
     </w:lvl>
   </w:abstractNum>
-  <w:abstractNum w:abstractNumId="18" w15:restartNumberingAfterBreak="0">
+  <w:abstractNum w:abstractNumId="22" w15:restartNumberingAfterBreak="0">
     <w:nsid w:val="6B323070"/>
     <w:multiLevelType w:val="multilevel"/>
     <w:tmpl w:val="D9587D82"/>
@@ -7971,7 +8815,7 @@
       </w:rPr>
     </w:lvl>
   </w:abstractNum>
-  <w:abstractNum w:abstractNumId="19" w15:restartNumberingAfterBreak="0">
+  <w:abstractNum w:abstractNumId="23" w15:restartNumberingAfterBreak="0">
     <w:nsid w:val="6F880988"/>
     <w:multiLevelType w:val="multilevel"/>
     <w:tmpl w:val="C1240BDE"/>
@@ -8121,64 +8965,76 @@
     </w:lvl>
   </w:abstractNum>
   <w:num w:numId="1" w16cid:durableId="874733697">
-    <w:abstractNumId w:val="9"/>
+    <w:abstractNumId w:val="12"/>
   </w:num>
   <w:num w:numId="2" w16cid:durableId="505367789">
-    <w:abstractNumId w:val="17"/>
+    <w:abstractNumId w:val="21"/>
   </w:num>
   <w:num w:numId="3" w16cid:durableId="1862473033">
-    <w:abstractNumId w:val="14"/>
+    <w:abstractNumId w:val="18"/>
   </w:num>
   <w:num w:numId="4" w16cid:durableId="1277833134">
-    <w:abstractNumId w:val="4"/>
+    <w:abstractNumId w:val="6"/>
   </w:num>
   <w:num w:numId="5" w16cid:durableId="1204488662">
     <w:abstractNumId w:val="1"/>
   </w:num>
   <w:num w:numId="6" w16cid:durableId="934825846">
-    <w:abstractNumId w:val="5"/>
+    <w:abstractNumId w:val="7"/>
   </w:num>
   <w:num w:numId="7" w16cid:durableId="757025675">
-    <w:abstractNumId w:val="8"/>
+    <w:abstractNumId w:val="11"/>
   </w:num>
   <w:num w:numId="8" w16cid:durableId="781069736">
-    <w:abstractNumId w:val="10"/>
+    <w:abstractNumId w:val="13"/>
   </w:num>
   <w:num w:numId="9" w16cid:durableId="1368944609">
-    <w:abstractNumId w:val="15"/>
+    <w:abstractNumId w:val="19"/>
   </w:num>
   <w:num w:numId="10" w16cid:durableId="1865168092">
-    <w:abstractNumId w:val="3"/>
+    <w:abstractNumId w:val="4"/>
   </w:num>
   <w:num w:numId="11" w16cid:durableId="1975714296">
     <w:abstractNumId w:val="0"/>
   </w:num>
   <w:num w:numId="12" w16cid:durableId="2122870963">
-    <w:abstractNumId w:val="6"/>
+    <w:abstractNumId w:val="8"/>
   </w:num>
   <w:num w:numId="13" w16cid:durableId="376440397">
-    <w:abstractNumId w:val="11"/>
+    <w:abstractNumId w:val="14"/>
   </w:num>
   <w:num w:numId="14" w16cid:durableId="1618178390">
-    <w:abstractNumId w:val="19"/>
+    <w:abstractNumId w:val="23"/>
   </w:num>
   <w:num w:numId="15" w16cid:durableId="245504808">
-    <w:abstractNumId w:val="12"/>
+    <w:abstractNumId w:val="15"/>
   </w:num>
   <w:num w:numId="16" w16cid:durableId="355624208">
     <w:abstractNumId w:val="2"/>
   </w:num>
   <w:num w:numId="17" w16cid:durableId="600648537">
-    <w:abstractNumId w:val="18"/>
+    <w:abstractNumId w:val="22"/>
   </w:num>
   <w:num w:numId="18" w16cid:durableId="1979527526">
+    <w:abstractNumId w:val="20"/>
+  </w:num>
+  <w:num w:numId="19" w16cid:durableId="1812551384">
     <w:abstractNumId w:val="16"/>
   </w:num>
-  <w:num w:numId="19" w16cid:durableId="1812551384">
-    <w:abstractNumId w:val="13"/>
+  <w:num w:numId="20" w16cid:durableId="1558735253">
+    <w:abstractNumId w:val="9"/>
   </w:num>
-  <w:num w:numId="20" w16cid:durableId="1558735253">
-    <w:abstractNumId w:val="7"/>
+  <w:num w:numId="21" w16cid:durableId="116798001">
+    <w:abstractNumId w:val="5"/>
+  </w:num>
+  <w:num w:numId="22" w16cid:durableId="1639460247">
+    <w:abstractNumId w:val="3"/>
+  </w:num>
+  <w:num w:numId="23" w16cid:durableId="793868688">
+    <w:abstractNumId w:val="17"/>
+  </w:num>
+  <w:num w:numId="24" w16cid:durableId="1857961318">
+    <w:abstractNumId w:val="10"/>
   </w:num>
 </w:numbering>
 </file>
@@ -8591,7 +9447,7 @@
   <w:style w:type="paragraph" w:default="1" w:styleId="a">
     <w:name w:val="Normal"/>
     <w:qFormat/>
-    <w:rsid w:val="001B7830"/>
+    <w:rsid w:val="00420C91"/>
     <w:pPr>
       <w:spacing w:after="0" w:line="360" w:lineRule="auto"/>
       <w:ind w:firstLine="709"/>
@@ -8798,7 +9654,6 @@
   <w:style w:type="character" w:default="1" w:styleId="a0">
     <w:name w:val="Default Paragraph Font"/>
     <w:uiPriority w:val="1"/>
-    <w:semiHidden/>
     <w:unhideWhenUsed/>
   </w:style>
   <w:style w:type="table" w:default="1" w:styleId="a1">
@@ -9350,6 +10205,14 @@
       <w:u w:val="single"/>
     </w:rPr>
   </w:style>
+  <w:style w:type="paragraph" w:styleId="af9">
+    <w:name w:val="Bibliography"/>
+    <w:basedOn w:val="a"/>
+    <w:next w:val="a"/>
+    <w:uiPriority w:val="37"/>
+    <w:unhideWhenUsed/>
+    <w:rsid w:val="001E1A43"/>
+  </w:style>
 </w:styles>
 </file>
 
@@ -9649,11 +10512,30 @@
 </file>
 
 <file path=customXml/item1.xml><?xml version="1.0" encoding="utf-8"?>
-<b:Sources xmlns:b="http://schemas.openxmlformats.org/officeDocument/2006/bibliography" xmlns="http://schemas.openxmlformats.org/officeDocument/2006/bibliography" SelectedStyle="\APASixthEditionOfficeOnline.xsl" StyleName="APA" Version="6"/>
+<b:Sources xmlns:b="http://schemas.openxmlformats.org/officeDocument/2006/bibliography" xmlns="http://schemas.openxmlformats.org/officeDocument/2006/bibliography" SelectedStyle="\APASixthEditionOfficeOnline.xsl" StyleName="APA" Version="6">
+  <b:Source>
+    <b:Tag>Бар</b:Tag>
+    <b:SourceType>Misc</b:SourceType>
+    <b:Guid>{48574C54-1D0B-4C60-A5A1-4FF41D690C55}</b:Guid>
+    <b:Author>
+      <b:Author>
+        <b:NameList>
+          <b:Person>
+            <b:Last>Барыбин</b:Last>
+            <b:First>Д.</b:First>
+            <b:Middle>А.</b:Middle>
+          </b:Person>
+        </b:NameList>
+      </b:Author>
+    </b:Author>
+    <b:Title>Сравнение алгоритмов Дейкстры и Беллмана-Форда при решении задачи о поиске кратчайшего пути в протоколах маршрутизации</b:Title>
+    <b:RefOrder>1</b:RefOrder>
+  </b:Source>
+</b:Sources>
 </file>
 
 <file path=customXml/itemProps1.xml><?xml version="1.0" encoding="utf-8"?>
-<ds:datastoreItem xmlns:ds="http://schemas.openxmlformats.org/officeDocument/2006/customXml" ds:itemID="{FDEC9791-B370-463C-B7DC-6468C59FFF0A}">
+<ds:datastoreItem xmlns:ds="http://schemas.openxmlformats.org/officeDocument/2006/customXml" ds:itemID="{1B8A9984-F868-4619-97AF-F39A368979A8}">
   <ds:schemaRefs>
     <ds:schemaRef ds:uri="http://schemas.openxmlformats.org/officeDocument/2006/bibliography"/>
   </ds:schemaRefs>

--- a/ВКР.docx
+++ b/ВКР.docx
@@ -2632,22 +2632,24 @@
           <w:tab w:val="left" w:pos="7788"/>
           <w:tab w:val="left" w:pos="8229"/>
         </w:tabs>
-        <w:ind w:left="708" w:firstLine="0"/>
       </w:pPr>
       <w:r>
         <w:t xml:space="preserve">Протоколы динамической маршрутизации семейства </w:t>
       </w:r>
       <w:r>
-        <w:rPr>
-          <w:lang w:val="en-US"/>
-        </w:rPr>
         <w:t>IGP</w:t>
       </w:r>
       <w:r>
         <w:t xml:space="preserve"> </w:t>
       </w:r>
       <w:r>
-        <w:t>использующее алгоритмы поиска кратчайшего пути,</w:t>
+        <w:t>использующее</w:t>
+      </w:r>
+      <w:r>
+        <w:t xml:space="preserve"> </w:t>
+      </w:r>
+      <w:r>
+        <w:t>алгоритмы поиска кратчайшего пути,</w:t>
       </w:r>
       <w:r>
         <w:t xml:space="preserve"> </w:t>
@@ -2839,104 +2841,6 @@
     </w:p>
     <w:p>
       <w:pPr>
-        <w:tabs>
-          <w:tab w:val="left" w:pos="708"/>
-          <w:tab w:val="left" w:pos="1416"/>
-          <w:tab w:val="left" w:pos="2124"/>
-          <w:tab w:val="left" w:pos="2832"/>
-          <w:tab w:val="left" w:pos="3540"/>
-          <w:tab w:val="left" w:pos="4248"/>
-          <w:tab w:val="left" w:pos="4956"/>
-          <w:tab w:val="left" w:pos="5664"/>
-          <w:tab w:val="left" w:pos="6372"/>
-          <w:tab w:val="left" w:pos="7080"/>
-          <w:tab w:val="left" w:pos="7788"/>
-          <w:tab w:val="left" w:pos="8229"/>
-        </w:tabs>
-        <w:ind w:left="708" w:firstLine="0"/>
-      </w:pPr>
-    </w:p>
-    <w:p>
-      <w:pPr>
-        <w:tabs>
-          <w:tab w:val="left" w:pos="708"/>
-          <w:tab w:val="left" w:pos="1416"/>
-          <w:tab w:val="left" w:pos="2124"/>
-          <w:tab w:val="left" w:pos="2832"/>
-          <w:tab w:val="left" w:pos="3540"/>
-          <w:tab w:val="left" w:pos="4248"/>
-          <w:tab w:val="left" w:pos="4956"/>
-          <w:tab w:val="left" w:pos="5664"/>
-          <w:tab w:val="left" w:pos="6372"/>
-          <w:tab w:val="left" w:pos="7080"/>
-          <w:tab w:val="left" w:pos="7788"/>
-          <w:tab w:val="left" w:pos="8229"/>
-        </w:tabs>
-        <w:ind w:left="708" w:firstLine="0"/>
-      </w:pPr>
-    </w:p>
-    <w:p>
-      <w:pPr>
-        <w:tabs>
-          <w:tab w:val="left" w:pos="708"/>
-          <w:tab w:val="left" w:pos="1416"/>
-          <w:tab w:val="left" w:pos="2124"/>
-          <w:tab w:val="left" w:pos="2832"/>
-          <w:tab w:val="left" w:pos="3540"/>
-          <w:tab w:val="left" w:pos="4248"/>
-          <w:tab w:val="left" w:pos="4956"/>
-          <w:tab w:val="left" w:pos="5664"/>
-          <w:tab w:val="left" w:pos="6372"/>
-          <w:tab w:val="left" w:pos="7080"/>
-          <w:tab w:val="left" w:pos="7788"/>
-          <w:tab w:val="left" w:pos="8229"/>
-        </w:tabs>
-        <w:ind w:left="708" w:firstLine="0"/>
-      </w:pPr>
-    </w:p>
-    <w:p>
-      <w:pPr>
-        <w:tabs>
-          <w:tab w:val="left" w:pos="708"/>
-          <w:tab w:val="left" w:pos="1416"/>
-          <w:tab w:val="left" w:pos="2124"/>
-          <w:tab w:val="left" w:pos="2832"/>
-          <w:tab w:val="left" w:pos="3540"/>
-          <w:tab w:val="left" w:pos="4248"/>
-          <w:tab w:val="left" w:pos="4956"/>
-          <w:tab w:val="left" w:pos="5664"/>
-          <w:tab w:val="left" w:pos="6372"/>
-          <w:tab w:val="left" w:pos="7080"/>
-          <w:tab w:val="left" w:pos="7788"/>
-          <w:tab w:val="left" w:pos="8229"/>
-        </w:tabs>
-        <w:ind w:left="708" w:firstLine="0"/>
-      </w:pPr>
-    </w:p>
-    <w:p>
-      <w:pPr>
-        <w:tabs>
-          <w:tab w:val="left" w:pos="708"/>
-          <w:tab w:val="left" w:pos="1416"/>
-          <w:tab w:val="left" w:pos="2124"/>
-          <w:tab w:val="left" w:pos="2832"/>
-          <w:tab w:val="left" w:pos="3540"/>
-          <w:tab w:val="left" w:pos="4248"/>
-          <w:tab w:val="left" w:pos="4956"/>
-          <w:tab w:val="left" w:pos="5664"/>
-          <w:tab w:val="left" w:pos="6372"/>
-          <w:tab w:val="left" w:pos="7080"/>
-          <w:tab w:val="left" w:pos="7788"/>
-          <w:tab w:val="left" w:pos="8229"/>
-        </w:tabs>
-        <w:ind w:firstLine="0"/>
-      </w:pPr>
-      <w:r>
-        <w:t xml:space="preserve">Среди протоколов динамической маршрутизации следует выделить </w:t>
-      </w:r>
-    </w:p>
-    <w:p>
-      <w:pPr>
         <w:pStyle w:val="1"/>
         <w:numPr>
           <w:ilvl w:val="1"/>
@@ -3255,11 +3159,7 @@
         <w:t>.</w:t>
       </w:r>
       <w:r>
-        <w:t xml:space="preserve"> Использование протокола также применяется в обеспечении </w:t>
-      </w:r>
-      <w:r>
-        <w:lastRenderedPageBreak/>
-        <w:t>взаимодействия территориально распределенных приложений развёрнутых на базе контейнерных сред под управлением инструментов оркестровки.</w:t>
+        <w:t xml:space="preserve"> Использование протокола также применяется в обеспечении взаимодействия территориально распределенных приложений развёрнутых на базе контейнерных сред под управлением инструментов оркестровки.</w:t>
       </w:r>
     </w:p>
     <w:p>
@@ -3302,7 +3202,11 @@
         <w:jc w:val="left"/>
       </w:pPr>
       <w:r>
-        <w:t xml:space="preserve">Процесс определения наилучшего маршрута в BGP осуществляется последовательно через итеративное сравнение доступных путей по строго заданным критериям </w:t>
+        <w:t xml:space="preserve">Процесс определения наилучшего маршрута в BGP осуществляется последовательно через итеративное сравнение доступных путей по строго </w:t>
+      </w:r>
+      <w:r>
+        <w:lastRenderedPageBreak/>
+        <w:t xml:space="preserve">заданным критериям </w:t>
       </w:r>
       <w:r>
         <w:t>[2]</w:t>
@@ -3415,33 +3319,263 @@
           <w:lang w:val="en-US"/>
         </w:rPr>
       </w:pPr>
+      <w:r>
+        <w:rPr>
+          <w:rStyle w:val="10"/>
+          <w:lang w:val="en-US"/>
+        </w:rPr>
+        <w:t>Lowest Origin Type</w:t>
+      </w:r>
+      <w:r>
+        <w:rPr>
+          <w:rStyle w:val="10"/>
+          <w:lang w:val="en-US"/>
+        </w:rPr>
+        <w:br/>
+      </w:r>
+      <w:r>
+        <w:t>Приоритет</w:t>
+      </w:r>
+      <w:r>
+        <w:rPr>
+          <w:lang w:val="en-US"/>
+        </w:rPr>
+        <w:t xml:space="preserve"> </w:t>
+      </w:r>
+      <w:r>
+        <w:t>типов</w:t>
+      </w:r>
+      <w:r>
+        <w:rPr>
+          <w:lang w:val="en-US"/>
+        </w:rPr>
+        <w:t xml:space="preserve"> origin </w:t>
+      </w:r>
+      <w:r>
+        <w:t>в</w:t>
+      </w:r>
+      <w:r>
+        <w:rPr>
+          <w:lang w:val="en-US"/>
+        </w:rPr>
+        <w:t xml:space="preserve"> </w:t>
+      </w:r>
+      <w:r>
+        <w:t>порядке</w:t>
+      </w:r>
+      <w:r>
+        <w:rPr>
+          <w:lang w:val="en-US"/>
+        </w:rPr>
+        <w:t>: IGP (0</w:t>
+      </w:r>
+      <w:r>
+        <w:rPr>
+          <w:lang w:val="en-US"/>
+        </w:rPr>
+        <w:t>)&gt;</w:t>
+      </w:r>
+      <w:r>
+        <w:rPr>
+          <w:lang w:val="en-US"/>
+        </w:rPr>
+        <w:t> EGP (1</w:t>
+      </w:r>
+      <w:r>
+        <w:rPr>
+          <w:lang w:val="en-US"/>
+        </w:rPr>
+        <w:t>)&gt;</w:t>
+      </w:r>
+      <w:r>
+        <w:rPr>
+          <w:lang w:val="en-US"/>
+        </w:rPr>
+        <w:t> Incomplete (2).</w:t>
+      </w:r>
+    </w:p>
+    <w:p>
+      <w:pPr>
+        <w:jc w:val="left"/>
+      </w:pPr>
+      <w:r>
+        <w:rPr>
+          <w:rStyle w:val="10"/>
+        </w:rPr>
+        <w:t xml:space="preserve">Наименьший </w:t>
+      </w:r>
+      <w:r>
+        <w:rPr>
+          <w:rStyle w:val="10"/>
+          <w:lang w:val="en-US"/>
+        </w:rPr>
+        <w:t>MED</w:t>
+      </w:r>
+      <w:r>
+        <w:rPr>
+          <w:rStyle w:val="10"/>
+        </w:rPr>
+        <w:t>(</w:t>
+      </w:r>
+      <w:r>
+        <w:rPr>
+          <w:rStyle w:val="10"/>
+          <w:lang w:val="en-US"/>
+        </w:rPr>
+        <w:t>Multi</w:t>
+      </w:r>
+      <w:r>
+        <w:rPr>
+          <w:rStyle w:val="10"/>
+        </w:rPr>
+        <w:t>-</w:t>
+      </w:r>
+      <w:r>
+        <w:rPr>
+          <w:rStyle w:val="10"/>
+          <w:lang w:val="en-US"/>
+        </w:rPr>
+        <w:t>exit</w:t>
+      </w:r>
+      <w:r>
+        <w:rPr>
+          <w:rStyle w:val="10"/>
+        </w:rPr>
+        <w:t>-</w:t>
+      </w:r>
       <w:proofErr w:type="spellStart"/>
       <w:r>
         <w:rPr>
           <w:rStyle w:val="10"/>
-        </w:rPr>
-        <w:t>Lowest</w:t>
+          <w:lang w:val="en-US"/>
+        </w:rPr>
+        <w:t>descriminator</w:t>
       </w:r>
       <w:proofErr w:type="spellEnd"/>
       <w:r>
         <w:rPr>
           <w:rStyle w:val="10"/>
         </w:rPr>
-        <w:t xml:space="preserve"> </w:t>
+        <w:t>)</w:t>
+      </w:r>
+      <w:r>
+        <w:rPr>
+          <w:rStyle w:val="10"/>
+        </w:rPr>
+        <w:br/>
+      </w:r>
+      <w:r>
+        <w:t>Маршрут с наименьшим значением MED (только если оба маршрута пришли от одного соседнего AS).</w:t>
+      </w:r>
+    </w:p>
+    <w:p>
+      <w:pPr>
+        <w:jc w:val="left"/>
+      </w:pPr>
+      <w:r>
+        <w:rPr>
+          <w:rStyle w:val="10"/>
+        </w:rPr>
+        <w:t xml:space="preserve">Приоритет </w:t>
+      </w:r>
+      <w:r>
+        <w:rPr>
+          <w:rStyle w:val="10"/>
+          <w:lang w:val="en-US"/>
+        </w:rPr>
+        <w:t>EGBP</w:t>
+      </w:r>
+      <w:r>
+        <w:rPr>
+          <w:rStyle w:val="10"/>
+        </w:rPr>
+        <w:t xml:space="preserve"> </w:t>
+      </w:r>
+      <w:r>
+        <w:rPr>
+          <w:rStyle w:val="10"/>
+        </w:rPr>
+        <w:t xml:space="preserve">над </w:t>
+      </w:r>
+      <w:r>
+        <w:rPr>
+          <w:rStyle w:val="10"/>
+          <w:lang w:val="en-US"/>
+        </w:rPr>
+        <w:t>IBGP</w:t>
+      </w:r>
+      <w:r>
+        <w:rPr>
+          <w:rStyle w:val="10"/>
+        </w:rPr>
+        <w:br/>
+      </w:r>
+      <w:r>
+        <w:t>EBGP-маршруты выбираются перед IBGP-маршрутами.</w:t>
+      </w:r>
+    </w:p>
+    <w:p>
+      <w:pPr>
+        <w:jc w:val="left"/>
+      </w:pPr>
+      <w:r>
+        <w:rPr>
+          <w:rStyle w:val="10"/>
+        </w:rPr>
+        <w:t xml:space="preserve">Наименьшая метрика </w:t>
+      </w:r>
+      <w:r>
+        <w:rPr>
+          <w:rStyle w:val="10"/>
+          <w:lang w:val="en-US"/>
+        </w:rPr>
+        <w:t>IGP</w:t>
+      </w:r>
+      <w:r>
+        <w:rPr>
+          <w:rStyle w:val="10"/>
+        </w:rPr>
+        <w:t xml:space="preserve"> </w:t>
+      </w:r>
+      <w:r>
+        <w:rPr>
+          <w:rStyle w:val="10"/>
+        </w:rPr>
+        <w:t>до следующего прыжка</w:t>
+      </w:r>
+      <w:r>
+        <w:rPr>
+          <w:rStyle w:val="10"/>
+        </w:rPr>
+        <w:br/>
+      </w:r>
+      <w:r>
+        <w:t xml:space="preserve">Маршрут с наименьшей метрикой IGP (например, OSPF, EIGRP) до Next </w:t>
       </w:r>
       <w:proofErr w:type="spellStart"/>
       <w:r>
+        <w:t>Hop</w:t>
+      </w:r>
+      <w:proofErr w:type="spellEnd"/>
+      <w:r>
+        <w:t>.</w:t>
+      </w:r>
+    </w:p>
+    <w:p>
+      <w:pPr>
+        <w:jc w:val="left"/>
+      </w:pPr>
+      <w:r>
         <w:rPr>
           <w:rStyle w:val="10"/>
         </w:rPr>
-        <w:t>Origin</w:t>
-      </w:r>
-      <w:proofErr w:type="spellEnd"/>
+        <w:t>Самый старый маршрут</w:t>
+      </w:r>
       <w:r>
         <w:rPr>
           <w:rStyle w:val="10"/>
         </w:rPr>
-        <w:t xml:space="preserve"> Type</w:t>
+        <w:t xml:space="preserve"> (только для EBGP)</w:t>
       </w:r>
       <w:r>
         <w:rPr>
@@ -3450,64 +3584,7 @@
         <w:br/>
       </w:r>
       <w:r>
-        <w:t>Приоритет</w:t>
-      </w:r>
-      <w:r>
-        <w:rPr>
-          <w:lang w:val="en-US"/>
-        </w:rPr>
-        <w:t xml:space="preserve"> </w:t>
-      </w:r>
-      <w:r>
-        <w:t>типов</w:t>
-      </w:r>
-      <w:r>
-        <w:rPr>
-          <w:lang w:val="en-US"/>
-        </w:rPr>
-        <w:t xml:space="preserve"> origin </w:t>
-      </w:r>
-      <w:r>
-        <w:t>в</w:t>
-      </w:r>
-      <w:r>
-        <w:rPr>
-          <w:lang w:val="en-US"/>
-        </w:rPr>
-        <w:t xml:space="preserve"> </w:t>
-      </w:r>
-      <w:r>
-        <w:t>порядке</w:t>
-      </w:r>
-      <w:r>
-        <w:rPr>
-          <w:lang w:val="en-US"/>
-        </w:rPr>
-        <w:t>: IGP (0</w:t>
-      </w:r>
-      <w:r>
-        <w:rPr>
-          <w:lang w:val="en-US"/>
-        </w:rPr>
-        <w:t>)&gt;</w:t>
-      </w:r>
-      <w:r>
-        <w:rPr>
-          <w:lang w:val="en-US"/>
-        </w:rPr>
-        <w:t> EGP (1</w:t>
-      </w:r>
-      <w:r>
-        <w:rPr>
-          <w:lang w:val="en-US"/>
-        </w:rPr>
-        <w:t>)&gt;</w:t>
-      </w:r>
-      <w:r>
-        <w:rPr>
-          <w:lang w:val="en-US"/>
-        </w:rPr>
-        <w:t> Incomplete (2).</w:t>
+        <w:t>Если маршруты пришли через EBGP, выбирается самый «старый» (устойчивый) маршрут.</w:t>
       </w:r>
     </w:p>
     <w:p>
@@ -3518,200 +3595,6 @@
         <w:rPr>
           <w:rStyle w:val="10"/>
         </w:rPr>
-        <w:t xml:space="preserve">Наименьший </w:t>
-      </w:r>
-      <w:r>
-        <w:rPr>
-          <w:rStyle w:val="10"/>
-          <w:lang w:val="en-US"/>
-        </w:rPr>
-        <w:t>MED</w:t>
-      </w:r>
-      <w:r>
-        <w:rPr>
-          <w:rStyle w:val="10"/>
-        </w:rPr>
-        <w:t>(</w:t>
-      </w:r>
-      <w:r>
-        <w:rPr>
-          <w:rStyle w:val="10"/>
-          <w:lang w:val="en-US"/>
-        </w:rPr>
-        <w:t>Multi</w:t>
-      </w:r>
-      <w:r>
-        <w:rPr>
-          <w:rStyle w:val="10"/>
-        </w:rPr>
-        <w:t>-</w:t>
-      </w:r>
-      <w:r>
-        <w:rPr>
-          <w:rStyle w:val="10"/>
-          <w:lang w:val="en-US"/>
-        </w:rPr>
-        <w:t>exit</w:t>
-      </w:r>
-      <w:r>
-        <w:rPr>
-          <w:rStyle w:val="10"/>
-        </w:rPr>
-        <w:t>-</w:t>
-      </w:r>
-      <w:proofErr w:type="spellStart"/>
-      <w:r>
-        <w:rPr>
-          <w:rStyle w:val="10"/>
-          <w:lang w:val="en-US"/>
-        </w:rPr>
-        <w:t>descriminator</w:t>
-      </w:r>
-      <w:proofErr w:type="spellEnd"/>
-      <w:r>
-        <w:rPr>
-          <w:rStyle w:val="10"/>
-        </w:rPr>
-        <w:t>)</w:t>
-      </w:r>
-      <w:r>
-        <w:rPr>
-          <w:rStyle w:val="10"/>
-        </w:rPr>
-        <w:br/>
-      </w:r>
-      <w:r>
-        <w:t>Маршрут с наименьшим значением MED (только если оба маршрута пришли от одного соседнего AS).</w:t>
-      </w:r>
-    </w:p>
-    <w:p>
-      <w:pPr>
-        <w:jc w:val="left"/>
-      </w:pPr>
-      <w:r>
-        <w:rPr>
-          <w:rStyle w:val="10"/>
-        </w:rPr>
-        <w:t xml:space="preserve">Приоритет </w:t>
-      </w:r>
-      <w:r>
-        <w:rPr>
-          <w:rStyle w:val="10"/>
-          <w:lang w:val="en-US"/>
-        </w:rPr>
-        <w:t>EGBP</w:t>
-      </w:r>
-      <w:r>
-        <w:rPr>
-          <w:rStyle w:val="10"/>
-        </w:rPr>
-        <w:t xml:space="preserve"> </w:t>
-      </w:r>
-      <w:r>
-        <w:rPr>
-          <w:rStyle w:val="10"/>
-        </w:rPr>
-        <w:t xml:space="preserve">над </w:t>
-      </w:r>
-      <w:r>
-        <w:rPr>
-          <w:rStyle w:val="10"/>
-          <w:lang w:val="en-US"/>
-        </w:rPr>
-        <w:t>IBGP</w:t>
-      </w:r>
-      <w:r>
-        <w:rPr>
-          <w:rStyle w:val="10"/>
-        </w:rPr>
-        <w:br/>
-      </w:r>
-      <w:r>
-        <w:t>EBGP-маршруты выбираются перед IBGP-маршрутами.</w:t>
-      </w:r>
-    </w:p>
-    <w:p>
-      <w:pPr>
-        <w:jc w:val="left"/>
-      </w:pPr>
-      <w:r>
-        <w:rPr>
-          <w:rStyle w:val="10"/>
-        </w:rPr>
-        <w:t xml:space="preserve">Наименьшая метрика </w:t>
-      </w:r>
-      <w:r>
-        <w:rPr>
-          <w:rStyle w:val="10"/>
-          <w:lang w:val="en-US"/>
-        </w:rPr>
-        <w:t>IGP</w:t>
-      </w:r>
-      <w:r>
-        <w:rPr>
-          <w:rStyle w:val="10"/>
-        </w:rPr>
-        <w:t xml:space="preserve"> </w:t>
-      </w:r>
-      <w:r>
-        <w:rPr>
-          <w:rStyle w:val="10"/>
-        </w:rPr>
-        <w:t>до следующего прыжка</w:t>
-      </w:r>
-      <w:r>
-        <w:rPr>
-          <w:rStyle w:val="10"/>
-        </w:rPr>
-        <w:br/>
-      </w:r>
-      <w:r>
-        <w:t xml:space="preserve">Маршрут с наименьшей метрикой IGP (например, OSPF, EIGRP) до Next </w:t>
-      </w:r>
-      <w:proofErr w:type="spellStart"/>
-      <w:r>
-        <w:t>Hop</w:t>
-      </w:r>
-      <w:proofErr w:type="spellEnd"/>
-      <w:r>
-        <w:t>.</w:t>
-      </w:r>
-    </w:p>
-    <w:p>
-      <w:pPr>
-        <w:jc w:val="left"/>
-      </w:pPr>
-      <w:r>
-        <w:rPr>
-          <w:rStyle w:val="10"/>
-        </w:rPr>
-        <w:t>Самый старый маршрут</w:t>
-      </w:r>
-      <w:r>
-        <w:rPr>
-          <w:rStyle w:val="10"/>
-        </w:rPr>
-        <w:t xml:space="preserve"> (только для EBGP)</w:t>
-      </w:r>
-      <w:r>
-        <w:rPr>
-          <w:rStyle w:val="10"/>
-        </w:rPr>
-        <w:br/>
-      </w:r>
-      <w:r>
-        <w:t>Если маршруты пришли через EBGP, выбирается самый «старый» (устойчивый) маршрут.</w:t>
-      </w:r>
-    </w:p>
-    <w:p>
-      <w:pPr>
-        <w:jc w:val="left"/>
-      </w:pPr>
-      <w:r>
-        <w:rPr>
-          <w:rStyle w:val="10"/>
-        </w:rPr>
-        <w:lastRenderedPageBreak/>
         <w:t>Наименьший идентификатор соседа</w:t>
       </w:r>
       <w:r>
@@ -3785,6 +3668,7 @@
         <w:rPr>
           <w:rStyle w:val="10"/>
         </w:rPr>
+        <w:lastRenderedPageBreak/>
         <w:t>Наименьший адрес соседа</w:t>
       </w:r>
       <w:r>
@@ -4146,24 +4030,6 @@
     </w:p>
     <w:p>
       <w:pPr>
-        <w:spacing w:after="160" w:line="259" w:lineRule="auto"/>
-        <w:ind w:firstLine="0"/>
-        <w:jc w:val="left"/>
-        <w:rPr>
-          <w:b/>
-          <w:bCs/>
-        </w:rPr>
-      </w:pPr>
-      <w:r>
-        <w:rPr>
-          <w:b/>
-          <w:bCs/>
-        </w:rPr>
-        <w:br w:type="page"/>
-      </w:r>
-    </w:p>
-    <w:p>
-      <w:pPr>
         <w:numPr>
           <w:ilvl w:val="0"/>
           <w:numId w:val="18"/>
@@ -4176,7 +4042,6 @@
           <w:b/>
           <w:bCs/>
         </w:rPr>
-        <w:lastRenderedPageBreak/>
         <w:t>Зависимость от префиксной гранулярности</w:t>
       </w:r>
       <w:r>
@@ -4195,21 +4060,10 @@
       <w:r>
         <w:t>.</w:t>
       </w:r>
-      <w:r>
-        <w:br/>
-      </w:r>
     </w:p>
     <w:p>
       <w:pPr>
         <w:spacing w:after="160" w:line="259" w:lineRule="auto"/>
-        <w:ind w:left="720" w:firstLine="0"/>
-        <w:jc w:val="left"/>
-      </w:pPr>
-    </w:p>
-    <w:p>
-      <w:pPr>
-        <w:spacing w:after="160" w:line="259" w:lineRule="auto"/>
-        <w:ind w:firstLine="0"/>
         <w:jc w:val="left"/>
       </w:pPr>
       <w:r>
@@ -4217,7 +4071,14 @@
           <w:b/>
           <w:bCs/>
         </w:rPr>
-        <w:t>Дополнительные ограничения</w:t>
+        <w:t>Следует отметить еще одно важное ограничение</w:t>
+      </w:r>
+      <w:r>
+        <w:rPr>
+          <w:b/>
+          <w:bCs/>
+        </w:rPr>
+        <w:t>:</w:t>
       </w:r>
     </w:p>
     <w:p>
@@ -4234,32 +4095,101 @@
           <w:b/>
           <w:bCs/>
         </w:rPr>
-        <w:t>Отсутствие встроенной безопасности</w:t>
-      </w:r>
-      <w:r>
-        <w:t>: Атаки типа </w:t>
-      </w:r>
-      <w:r>
-        <w:rPr>
+        <w:t>Сложность конфигурации</w:t>
+      </w:r>
+      <w:proofErr w:type="gramStart"/>
+      <w:r>
+        <w:t>:</w:t>
+      </w:r>
+      <w:r>
+        <w:t xml:space="preserve"> </w:t>
+      </w:r>
+      <w:r>
+        <w:t>Требуется</w:t>
+      </w:r>
+      <w:proofErr w:type="gramEnd"/>
+      <w:r>
+        <w:t xml:space="preserve"> ручная настройка фильтров, атрибутов и политик, что повышает риск ошибок </w:t>
+      </w:r>
+      <w:r>
+        <w:t>(</w:t>
+      </w:r>
+      <w:r>
+        <w:t xml:space="preserve">около </w:t>
+      </w:r>
+      <w:r>
+        <w:t>34% инцидентов связаны с человеческим фактором</w:t>
+      </w:r>
+      <w:r>
+        <w:t>)</w:t>
+      </w:r>
+      <w:r>
+        <w:t xml:space="preserve"> </w:t>
+      </w:r>
+      <w:r>
+        <w:t>[9]</w:t>
+      </w:r>
+      <w:r>
+        <w:t>.</w:t>
+      </w:r>
+    </w:p>
+    <w:p>
+      <w:pPr>
+        <w:ind w:left="360" w:firstLine="0"/>
+        <w:rPr>
+          <w:rStyle w:val="a6"/>
           <w:b/>
           <w:bCs/>
         </w:rPr>
-        <w:t xml:space="preserve">BGP </w:t>
-      </w:r>
-      <w:proofErr w:type="spellStart"/>
-      <w:r>
-        <w:rPr>
+      </w:pPr>
+      <w:r>
+        <w:rPr>
+          <w:rStyle w:val="a6"/>
           <w:b/>
           <w:bCs/>
         </w:rPr>
-        <w:t>Hijacking</w:t>
-      </w:r>
-      <w:proofErr w:type="spellEnd"/>
-      <w:r>
-        <w:t> (перенаправление трафика через злонамеренные AS) остаются распространенными из-за отсутствия аутентификации анонсов</w:t>
-      </w:r>
-      <w:r>
+        <w:lastRenderedPageBreak/>
+        <w:t>1.</w:t>
+      </w:r>
+      <w:r>
+        <w:rPr>
+          <w:rStyle w:val="a6"/>
+          <w:b/>
+          <w:bCs/>
+        </w:rPr>
+        <w:t>2</w:t>
+      </w:r>
+      <w:r>
+        <w:rPr>
+          <w:rStyle w:val="a6"/>
+          <w:b/>
+          <w:bCs/>
+        </w:rPr>
         <w:t>.</w:t>
+      </w:r>
+      <w:r>
+        <w:rPr>
+          <w:rStyle w:val="a6"/>
+          <w:b/>
+          <w:bCs/>
+        </w:rPr>
+        <w:t>4</w:t>
+      </w:r>
+      <w:r>
+        <w:rPr>
+          <w:rStyle w:val="a6"/>
+          <w:b/>
+          <w:bCs/>
+        </w:rPr>
+        <w:t xml:space="preserve"> </w:t>
+      </w:r>
+      <w:r>
+        <w:rPr>
+          <w:rStyle w:val="a6"/>
+          <w:b/>
+          <w:bCs/>
+        </w:rPr>
+        <w:t>Перспективы развития</w:t>
       </w:r>
     </w:p>
     <w:p>
@@ -4271,60 +4201,120 @@
         <w:spacing w:after="160" w:line="259" w:lineRule="auto"/>
         <w:jc w:val="left"/>
       </w:pPr>
-      <w:r>
-        <w:rPr>
+    </w:p>
+    <w:p>
+      <w:pPr>
+        <w:spacing w:after="160" w:line="259" w:lineRule="auto"/>
+        <w:ind w:firstLine="708"/>
+        <w:jc w:val="left"/>
+      </w:pPr>
+      <w:r>
+        <w:t>Перечисленные недостатки</w:t>
+      </w:r>
+      <w:r>
+        <w:t xml:space="preserve"> и большая востребованность</w:t>
+      </w:r>
+      <w:r>
+        <w:t xml:space="preserve"> </w:t>
+      </w:r>
+      <w:r>
+        <w:t xml:space="preserve">мотивируют создавать решения, стремящиеся </w:t>
+      </w:r>
+      <w:r>
+        <w:t>уменьшить</w:t>
+      </w:r>
+      <w:r>
+        <w:t xml:space="preserve"> участие человека в </w:t>
+      </w:r>
+      <w:r>
+        <w:t xml:space="preserve">создании </w:t>
+      </w:r>
+      <w:r>
+        <w:t>конфигураци</w:t>
+      </w:r>
+      <w:r>
+        <w:t>онных параметров</w:t>
+      </w:r>
+      <w:r>
+        <w:t xml:space="preserve">, а также повысить </w:t>
+      </w:r>
+      <w:r>
+        <w:t>надежность</w:t>
+      </w:r>
+      <w:r>
+        <w:t xml:space="preserve"> </w:t>
+      </w:r>
+      <w:r>
+        <w:t>при использовании протокола</w:t>
+      </w:r>
+      <w:r>
+        <w:t xml:space="preserve">, например – </w:t>
+      </w:r>
+      <w:proofErr w:type="spellStart"/>
+      <w:r>
+        <w:t>нейронечёткие</w:t>
+      </w:r>
+      <w:proofErr w:type="spellEnd"/>
+      <w:r>
+        <w:t xml:space="preserve"> сети с применением алгоритмов машинного обучения</w:t>
+      </w:r>
+      <w:r>
+        <w:t xml:space="preserve"> </w:t>
+      </w:r>
+      <w:r>
+        <w:t>[</w:t>
+      </w:r>
+      <w:r>
+        <w:t xml:space="preserve">ссылка на Солодовника, и </w:t>
+      </w:r>
+      <w:proofErr w:type="spellStart"/>
+      <w:proofErr w:type="gramStart"/>
+      <w:r>
+        <w:t>тд</w:t>
+      </w:r>
+      <w:proofErr w:type="spellEnd"/>
+      <w:r>
+        <w:t>(</w:t>
+      </w:r>
+      <w:proofErr w:type="gramEnd"/>
+      <w:r>
+        <w:t>посмотреть папку)</w:t>
+      </w:r>
+      <w:r>
+        <w:t>]</w:t>
+      </w:r>
+      <w:r>
+        <w:t>.</w:t>
+      </w:r>
+    </w:p>
+    <w:p>
+      <w:pPr>
+        <w:ind w:left="360" w:firstLine="0"/>
+        <w:rPr>
+          <w:rFonts w:eastAsiaTheme="majorEastAsia" w:cstheme="majorBidi"/>
           <w:b/>
           <w:bCs/>
-        </w:rPr>
-        <w:t>Сложность конфигурации</w:t>
-      </w:r>
-      <w:r>
-        <w:t>:</w:t>
-      </w:r>
-      <w:r>
-        <w:t xml:space="preserve"> </w:t>
-      </w:r>
-      <w:r>
-        <w:t xml:space="preserve">Требуется ручная настройка фильтров, атрибутов и политик, что повышает риск ошибок </w:t>
-      </w:r>
-      <w:r>
-        <w:t>(</w:t>
-      </w:r>
-      <w:r>
-        <w:t xml:space="preserve">около </w:t>
-      </w:r>
-      <w:r>
-        <w:t>34% инцидентов связаны с человеческим фактором</w:t>
-      </w:r>
-      <w:r>
-        <w:t>)</w:t>
-      </w:r>
-      <w:r>
-        <w:t xml:space="preserve"> </w:t>
-      </w:r>
-      <w:r>
-        <w:t>[9]</w:t>
-      </w:r>
-      <w:r>
-        <w:t>.</w:t>
-      </w:r>
-    </w:p>
-    <w:p>
-      <w:pPr>
-        <w:ind w:left="360" w:firstLine="0"/>
+          <w:color w:val="000000" w:themeColor="text1"/>
+          <w:spacing w:val="15"/>
+          <w:sz w:val="32"/>
+          <w:szCs w:val="28"/>
+        </w:rPr>
+      </w:pPr>
+      <w:r>
         <w:rPr>
           <w:rStyle w:val="a6"/>
           <w:b/>
           <w:bCs/>
         </w:rPr>
-      </w:pPr>
+        <w:t>1.</w:t>
+      </w:r>
       <w:r>
         <w:rPr>
           <w:rStyle w:val="a6"/>
           <w:b/>
           <w:bCs/>
         </w:rPr>
-        <w:t>1.</w:t>
+        <w:t>2</w:t>
       </w:r>
       <w:r>
         <w:rPr>
@@ -4332,7 +4322,7 @@
           <w:b/>
           <w:bCs/>
         </w:rPr>
-        <w:t>2</w:t>
+        <w:t>.</w:t>
       </w:r>
       <w:r>
         <w:rPr>
@@ -4340,7 +4330,7 @@
           <w:b/>
           <w:bCs/>
         </w:rPr>
-        <w:t>.</w:t>
+        <w:t>5 Вывод</w:t>
       </w:r>
       <w:r>
         <w:rPr>
@@ -4348,15 +4338,16 @@
           <w:b/>
           <w:bCs/>
         </w:rPr>
-        <w:t>4</w:t>
+        <w:t xml:space="preserve"> </w:t>
       </w:r>
       <w:r>
         <w:rPr>
           <w:rStyle w:val="a6"/>
           <w:b/>
           <w:bCs/>
-        </w:rPr>
-        <w:t xml:space="preserve"> </w:t>
+          <w:lang w:val="en-US"/>
+        </w:rPr>
+        <w:t>**</w:t>
       </w:r>
       <w:r>
         <w:rPr>
@@ -4364,18 +4355,8 @@
           <w:b/>
           <w:bCs/>
         </w:rPr>
-        <w:t>Перспективы развития</w:t>
-      </w:r>
-    </w:p>
-    <w:p>
-      <w:pPr>
-        <w:numPr>
-          <w:ilvl w:val="1"/>
-          <w:numId w:val="18"/>
-        </w:numPr>
-        <w:spacing w:after="160" w:line="259" w:lineRule="auto"/>
-        <w:jc w:val="left"/>
-      </w:pPr>
+        <w:t>Перенести в конец</w:t>
+      </w:r>
     </w:p>
     <w:p>
       <w:pPr>
@@ -4384,99 +4365,16 @@
         <w:jc w:val="left"/>
       </w:pPr>
       <w:r>
-        <w:t>Перечисленные недостатки</w:t>
-      </w:r>
-      <w:r>
-        <w:t xml:space="preserve"> и большая востребованность</w:t>
-      </w:r>
-      <w:r>
-        <w:t xml:space="preserve"> </w:t>
-      </w:r>
-      <w:r>
-        <w:t xml:space="preserve">мотивируют создавать решения, стремящиеся </w:t>
-      </w:r>
-      <w:r>
-        <w:t>уменьшить</w:t>
-      </w:r>
-      <w:r>
-        <w:t xml:space="preserve"> участие человека в </w:t>
-      </w:r>
-      <w:r>
-        <w:t xml:space="preserve">создании </w:t>
-      </w:r>
-      <w:r>
-        <w:t>конфигураци</w:t>
-      </w:r>
-      <w:r>
-        <w:t>онных параметров</w:t>
-      </w:r>
-      <w:r>
-        <w:t xml:space="preserve">, а также повысить </w:t>
-      </w:r>
-      <w:r>
-        <w:t>надежность</w:t>
-      </w:r>
-      <w:r>
-        <w:t xml:space="preserve"> </w:t>
-      </w:r>
-      <w:r>
-        <w:t>при использовании протокола</w:t>
-      </w:r>
-      <w:r>
-        <w:t xml:space="preserve">, например – </w:t>
-      </w:r>
-      <w:proofErr w:type="spellStart"/>
-      <w:r>
-        <w:t>нейронечёткие</w:t>
-      </w:r>
-      <w:proofErr w:type="spellEnd"/>
-      <w:r>
-        <w:t xml:space="preserve"> сети с применением алгоритмов машинного обучения</w:t>
-      </w:r>
-      <w:r>
-        <w:t xml:space="preserve"> </w:t>
-      </w:r>
-      <w:r>
-        <w:t>[</w:t>
-      </w:r>
-      <w:r>
-        <w:t xml:space="preserve">ссылка на Солодовника, и </w:t>
-      </w:r>
-      <w:proofErr w:type="spellStart"/>
-      <w:r>
-        <w:t>тд</w:t>
-      </w:r>
-      <w:proofErr w:type="spellEnd"/>
-      <w:r>
-        <w:t>(посмотреть папку)</w:t>
-      </w:r>
-      <w:r>
-        <w:t>]</w:t>
-      </w:r>
-      <w:r>
-        <w:t>.</w:t>
-      </w:r>
-    </w:p>
-    <w:p>
-      <w:pPr>
-        <w:spacing w:after="160" w:line="259" w:lineRule="auto"/>
-        <w:ind w:firstLine="708"/>
-        <w:jc w:val="left"/>
-      </w:pPr>
-      <w:r>
-        <w:t>Исходя из</w:t>
-      </w:r>
-      <w:r>
-        <w:t xml:space="preserve"> от</w:t>
-      </w:r>
-      <w:r>
-        <w:t xml:space="preserve"> протокола выбирать более желаемый по качественным параметрам маршрут </w:t>
-      </w:r>
-      <w:r>
-        <w:t xml:space="preserve">предлагается </w:t>
-      </w:r>
-      <w:r>
-        <w:t xml:space="preserve">рассмотрение динамического варьирования параметра </w:t>
+        <w:t>Предлагается разработка алгоритма для выбора более желаемого</w:t>
+      </w:r>
+      <w:r>
+        <w:t xml:space="preserve"> по качественным параметрам маршрут</w:t>
+      </w:r>
+      <w:r>
+        <w:t>а путем</w:t>
+      </w:r>
+      <w:r>
+        <w:t xml:space="preserve"> динамического варьирования параметра </w:t>
       </w:r>
       <w:r>
         <w:rPr>
@@ -4504,6 +4402,9 @@
       </w:r>
       <w:r>
         <w:t xml:space="preserve"> среза пропускной способности узла.</w:t>
+      </w:r>
+      <w:r>
+        <w:t xml:space="preserve"> Таким образом, при невыполнении текущим маршрутом квоты по пропускной способности или задержки, трафик будет направляться другим маршрутом, если он соответствует указанным параметрам.</w:t>
       </w:r>
     </w:p>
     <w:p>
@@ -4642,6 +4543,24 @@
     </w:p>
     <w:p>
       <w:pPr>
+        <w:ind w:left="360" w:firstLine="0"/>
+        <w:rPr>
+          <w:rStyle w:val="a6"/>
+          <w:b/>
+          <w:bCs/>
+        </w:rPr>
+      </w:pPr>
+      <w:r>
+        <w:rPr>
+          <w:rStyle w:val="a6"/>
+          <w:b/>
+          <w:bCs/>
+        </w:rPr>
+        <w:t>1.3.1 Выбор модуля сетевой доступности</w:t>
+      </w:r>
+    </w:p>
+    <w:p>
+      <w:pPr>
         <w:ind w:firstLine="708"/>
       </w:pPr>
       <w:r>
@@ -4657,15 +4576,13 @@
         <w:t xml:space="preserve">, </w:t>
       </w:r>
       <w:r>
-        <w:t xml:space="preserve">однако </w:t>
-      </w:r>
-      <w:proofErr w:type="gramStart"/>
-      <w:r>
-        <w:t>по результатом</w:t>
-      </w:r>
-      <w:proofErr w:type="gramEnd"/>
-      <w:r>
-        <w:t xml:space="preserve"> исследования, проведенного в статье</w:t>
+        <w:t>однако по результат</w:t>
+      </w:r>
+      <w:r>
+        <w:t>а</w:t>
+      </w:r>
+      <w:r>
+        <w:t>м исследования, проведенного в статье</w:t>
       </w:r>
       <w:r>
         <w:t xml:space="preserve"> </w:t>
@@ -4937,6 +4854,7 @@
         <w:ind w:firstLine="708"/>
       </w:pPr>
       <w:r>
+        <w:lastRenderedPageBreak/>
         <w:t xml:space="preserve">По результатам анализа наибольшую производительность показали </w:t>
       </w:r>
       <w:r>
@@ -4958,11 +4876,7 @@
         <w:t>Flannel</w:t>
       </w:r>
       <w:r>
-        <w:t xml:space="preserve"> связана с его </w:t>
-      </w:r>
-      <w:r>
-        <w:lastRenderedPageBreak/>
-        <w:t xml:space="preserve">компактностью и совместимостью с большим количеством архитектур, а также возможность автоматического определения </w:t>
+        <w:t xml:space="preserve"> связана с его компактностью и совместимостью с большим количеством архитектур, а также возможность автоматического определения </w:t>
       </w:r>
       <w:r>
         <w:t>MTU</w:t>
@@ -5127,66 +5041,90 @@
     <w:p>
       <w:pPr>
         <w:ind w:firstLine="708"/>
-      </w:pPr>
-      <w:r>
-        <w:t>1</w:t>
-      </w:r>
-      <w:r>
-        <w:t>.</w:t>
-      </w:r>
-      <w:r>
-        <w:t>3</w:t>
-      </w:r>
-      <w:r>
-        <w:t>.1</w:t>
-      </w:r>
-      <w:r>
-        <w:t xml:space="preserve"> Модуль(плагин) сетевого интерфейса </w:t>
-      </w:r>
-      <w:r>
-        <w:rPr>
-          <w:lang w:val="en-US"/>
-        </w:rPr>
-        <w:t>Calico</w:t>
-      </w:r>
-    </w:p>
-    <w:p>
-      <w:pPr>
-        <w:ind w:firstLine="708"/>
-      </w:pPr>
-      <w:proofErr w:type="spellStart"/>
-      <w:r>
-        <w:rPr>
+        <w:rPr>
+          <w:rStyle w:val="a6"/>
           <w:b/>
           <w:bCs/>
         </w:rPr>
-        <w:t>Calico</w:t>
-      </w:r>
-      <w:proofErr w:type="spellEnd"/>
-      <w:r>
-        <w:t xml:space="preserve"> — сетевое решение для </w:t>
-      </w:r>
-      <w:proofErr w:type="spellStart"/>
-      <w:r>
-        <w:t>Kubernetes</w:t>
-      </w:r>
-      <w:proofErr w:type="spellEnd"/>
-      <w:r>
-        <w:t xml:space="preserve">, обеспечивающее безопасное взаимодействие контейнерных приложений и управление политиками доступа. В отличие от оверлейных сетей, </w:t>
-      </w:r>
-      <w:proofErr w:type="spellStart"/>
-      <w:r>
-        <w:t>Calico</w:t>
-      </w:r>
-      <w:proofErr w:type="spellEnd"/>
-      <w:r>
-        <w:t xml:space="preserve"> использует </w:t>
-      </w:r>
-      <w:r>
-        <w:rPr>
+      </w:pPr>
+      <w:r>
+        <w:rPr>
+          <w:rStyle w:val="a6"/>
           <w:b/>
           <w:bCs/>
         </w:rPr>
+        <w:t>1.</w:t>
+      </w:r>
+      <w:r>
+        <w:rPr>
+          <w:rStyle w:val="a6"/>
+          <w:b/>
+          <w:bCs/>
+        </w:rPr>
+        <w:t>3</w:t>
+      </w:r>
+      <w:r>
+        <w:rPr>
+          <w:rStyle w:val="a6"/>
+          <w:b/>
+          <w:bCs/>
+        </w:rPr>
+        <w:t>.</w:t>
+      </w:r>
+      <w:r>
+        <w:rPr>
+          <w:rStyle w:val="a6"/>
+          <w:b/>
+          <w:bCs/>
+        </w:rPr>
+        <w:t>2</w:t>
+      </w:r>
+      <w:r>
+        <w:rPr>
+          <w:rStyle w:val="a6"/>
+          <w:b/>
+          <w:bCs/>
+        </w:rPr>
+        <w:t xml:space="preserve"> Модуль(плагин) сетевого интерфейса Calico</w:t>
+      </w:r>
+    </w:p>
+    <w:p>
+      <w:pPr>
+        <w:ind w:firstLine="708"/>
+      </w:pPr>
+      <w:proofErr w:type="spellStart"/>
+      <w:r>
+        <w:rPr>
+          <w:b/>
+          <w:bCs/>
+        </w:rPr>
+        <w:t>Calico</w:t>
+      </w:r>
+      <w:proofErr w:type="spellEnd"/>
+      <w:r>
+        <w:t xml:space="preserve"> — сетевое решение для </w:t>
+      </w:r>
+      <w:proofErr w:type="spellStart"/>
+      <w:r>
+        <w:t>Kubernetes</w:t>
+      </w:r>
+      <w:proofErr w:type="spellEnd"/>
+      <w:r>
+        <w:t xml:space="preserve">, обеспечивающее безопасное взаимодействие контейнерных приложений и управление политиками доступа. В отличие от оверлейных сетей, </w:t>
+      </w:r>
+      <w:proofErr w:type="spellStart"/>
+      <w:r>
+        <w:t>Calico</w:t>
+      </w:r>
+      <w:proofErr w:type="spellEnd"/>
+      <w:r>
+        <w:t xml:space="preserve"> использует </w:t>
+      </w:r>
+      <w:r>
+        <w:rPr>
+          <w:b/>
+          <w:bCs/>
+        </w:rPr>
         <w:t>подход уровня 3</w:t>
       </w:r>
       <w:r>
@@ -5235,22 +5173,6 @@
       </w:r>
       <w:r>
         <w:br/>
-      </w:r>
-      <w:r>
-        <w:br/>
-      </w:r>
-      <w:r>
-        <w:br/>
-        <w:t>Добавить</w:t>
-      </w:r>
-      <w:r>
-        <w:rPr>
-          <w:lang w:val="en-US"/>
-        </w:rPr>
-        <w:t xml:space="preserve">: </w:t>
-      </w:r>
-      <w:r>
-        <w:t>Принцип работы, где применяется.</w:t>
       </w:r>
     </w:p>
     <w:p>
@@ -5421,6 +5343,43 @@
       <w:pPr>
         <w:ind w:firstLine="708"/>
       </w:pPr>
+      <w:proofErr w:type="gramStart"/>
+      <w:r>
+        <w:t>&gt;</w:t>
+      </w:r>
+      <w:r>
+        <w:t>Разработка</w:t>
+      </w:r>
+      <w:proofErr w:type="gramEnd"/>
+      <w:r>
+        <w:t xml:space="preserve"> алгоритма</w:t>
+      </w:r>
+      <w:r>
+        <w:br/>
+      </w:r>
+      <w:r>
+        <w:rPr>
+          <w:lang w:val="en-US"/>
+        </w:rPr>
+        <w:t>&gt;</w:t>
+      </w:r>
+      <w:proofErr w:type="spellStart"/>
+      <w:r>
+        <w:t>евнедрение</w:t>
+      </w:r>
+      <w:proofErr w:type="spellEnd"/>
+      <w:r>
+        <w:br/>
+      </w:r>
+      <w:r>
+        <w:rPr>
+          <w:lang w:val="en-US"/>
+        </w:rPr>
+        <w:t>&gt;</w:t>
+      </w:r>
+      <w:r>
+        <w:t>апробация</w:t>
+      </w:r>
     </w:p>
     <w:p>
       <w:pPr>
@@ -5428,6 +5387,10 @@
       </w:pPr>
       <w:r>
         <w:br w:type="page"/>
+      </w:r>
+      <w:r>
+        <w:lastRenderedPageBreak/>
+        <w:t>&lt;</w:t>
       </w:r>
     </w:p>
     <w:p>
@@ -5439,7 +5402,6 @@
           <w:color w:val="auto"/>
           <w:sz w:val="48"/>
           <w:szCs w:val="48"/>
-          <w:lang w:val="en-US"/>
         </w:rPr>
       </w:pPr>
       <w:bookmarkStart w:id="10" w:name="_Toc193694681"/>
@@ -5451,18 +5413,11 @@
           <w:sz w:val="48"/>
           <w:szCs w:val="48"/>
         </w:rPr>
-        <w:lastRenderedPageBreak/>
         <w:t>Список использованных источников</w:t>
       </w:r>
       <w:bookmarkEnd w:id="10"/>
     </w:p>
-    <w:p>
-      <w:pPr>
-        <w:rPr>
-          <w:lang w:val="en-US"/>
-        </w:rPr>
-      </w:pPr>
-    </w:p>
+    <w:p/>
     <w:p>
       <w:pPr>
         <w:pStyle w:val="a7"/>
@@ -5595,19 +5550,11 @@
           <w:lang w:val="en-US"/>
         </w:rPr>
       </w:pPr>
-      <w:commentRangeStart w:id="11"/>
       <w:r>
         <w:rPr>
           <w:lang w:val="en-US"/>
         </w:rPr>
         <w:t>Dutt D.G. BGP in the Data Center. O'Reilly Media Publ., 2017</w:t>
-      </w:r>
-      <w:commentRangeEnd w:id="11"/>
-      <w:r>
-        <w:rPr>
-          <w:rStyle w:val="af2"/>
-        </w:rPr>
-        <w:commentReference w:id="11"/>
       </w:r>
     </w:p>
     <w:p>
@@ -5715,7 +5662,21 @@
         <w:rPr>
           <w:lang w:val="en-US"/>
         </w:rPr>
-        <w:t xml:space="preserve"> Algorithm(2023) - </w:t>
+        <w:t xml:space="preserve"> </w:t>
+      </w:r>
+      <w:proofErr w:type="gramStart"/>
+      <w:r>
+        <w:rPr>
+          <w:lang w:val="en-US"/>
+        </w:rPr>
+        <w:t>Algorithm(</w:t>
+      </w:r>
+      <w:proofErr w:type="gramEnd"/>
+      <w:r>
+        <w:rPr>
+          <w:lang w:val="en-US"/>
+        </w:rPr>
+        <w:t xml:space="preserve">2023) - </w:t>
       </w:r>
       <w:hyperlink r:id="rId15" w:history="1">
         <w:r>
@@ -5723,21 +5684,7 @@
             <w:rStyle w:val="af1"/>
             <w:lang w:val="en-US"/>
           </w:rPr>
-          <w:t>https://www.c</w:t>
-        </w:r>
-        <w:r>
-          <w:rPr>
-            <w:rStyle w:val="af1"/>
-            <w:lang w:val="en-US"/>
-          </w:rPr>
-          <w:t>i</w:t>
-        </w:r>
-        <w:r>
-          <w:rPr>
-            <w:rStyle w:val="af1"/>
-            <w:lang w:val="en-US"/>
-          </w:rPr>
-          <w:t>sco.com/c/en/us/support/docs/ip/border-gateway-protocol-bgp/13753-25.html</w:t>
+          <w:t>https://www.cisco.com/c/en/us/support/docs/ip/border-gateway-protocol-bgp/13753-25.html</w:t>
         </w:r>
       </w:hyperlink>
     </w:p>
@@ -5770,21 +5717,7 @@
             <w:rStyle w:val="af1"/>
             <w:lang w:val="en-US"/>
           </w:rPr>
-          <w:t>https://datatracker</w:t>
-        </w:r>
-        <w:r>
-          <w:rPr>
-            <w:rStyle w:val="af1"/>
-            <w:lang w:val="en-US"/>
-          </w:rPr>
-          <w:t>.</w:t>
-        </w:r>
-        <w:r>
-          <w:rPr>
-            <w:rStyle w:val="af1"/>
-            <w:lang w:val="en-US"/>
-          </w:rPr>
-          <w:t>ietf.org/doc/html/rfc2439</w:t>
+          <w:t>https://datatracker.ietf.org/doc/html/rfc2439</w:t>
         </w:r>
       </w:hyperlink>
     </w:p>
@@ -5841,7 +5774,6 @@
           <w:lang w:val="en-US"/>
         </w:rPr>
       </w:pPr>
-      <w:commentRangeStart w:id="12"/>
       <w:r>
         <w:rPr>
           <w:lang w:val="en-US"/>
@@ -5857,13 +5789,6 @@
           <w:t>https://www.verizon.com/business/en-gb/resources/2022-data-breach-investigations-report-dbir.pdf</w:t>
         </w:r>
       </w:hyperlink>
-      <w:commentRangeEnd w:id="12"/>
-      <w:r>
-        <w:rPr>
-          <w:rStyle w:val="af2"/>
-        </w:rPr>
-        <w:commentReference w:id="12"/>
-      </w:r>
     </w:p>
     <w:p>
       <w:pPr>
@@ -5998,26 +5923,18 @@
       </w:r>
       <w:proofErr w:type="spellEnd"/>
       <w:r>
-        <w:t xml:space="preserve"> // Молодой ученый. – 2024. – № 44(543). – С. 4-12. – EDN FQMZNL. </w:t>
+        <w:t xml:space="preserve"> // Молодой ученый. – </w:t>
+      </w:r>
+      <w:r>
+        <w:lastRenderedPageBreak/>
+        <w:t xml:space="preserve">2024. – № 44(543). – С. 4-12. – EDN FQMZNL. </w:t>
       </w:r>
       <w:hyperlink r:id="rId19" w:history="1">
         <w:r>
           <w:rPr>
             <w:rStyle w:val="af1"/>
           </w:rPr>
-          <w:t>https://moluch.ru/</w:t>
-        </w:r>
-        <w:r>
-          <w:rPr>
-            <w:rStyle w:val="af1"/>
-          </w:rPr>
-          <w:t>a</w:t>
-        </w:r>
-        <w:r>
-          <w:rPr>
-            <w:rStyle w:val="af1"/>
-          </w:rPr>
-          <w:t>rchive/543/118838/</w:t>
+          <w:t>https://moluch.ru/archive/543/118838/</w:t>
         </w:r>
       </w:hyperlink>
     </w:p>
@@ -6050,87 +5967,24 @@
       </w:r>
     </w:p>
   </w:comment>
-  <w:comment w:id="11" w:author="Алексей Бессонов" w:date="2025-03-24T06:28:00Z" w:initials="АБ">
-    <w:p>
-      <w:pPr>
-        <w:pStyle w:val="af3"/>
-      </w:pPr>
-      <w:r>
-        <w:rPr>
-          <w:rStyle w:val="af2"/>
-        </w:rPr>
-        <w:annotationRef/>
-      </w:r>
-      <w:r>
-        <w:t xml:space="preserve">Для доступа на оф сайте нужно </w:t>
-      </w:r>
-      <w:proofErr w:type="spellStart"/>
-      <w:r>
-        <w:t>регаться</w:t>
-      </w:r>
-      <w:proofErr w:type="spellEnd"/>
-      <w:r>
-        <w:t xml:space="preserve"> и покупать(</w:t>
-      </w:r>
-      <w:r>
-        <w:t>?)</w:t>
-      </w:r>
-      <w:r>
-        <w:t xml:space="preserve">, есть в свободном доступе на левых </w:t>
-      </w:r>
-      <w:proofErr w:type="gramStart"/>
-      <w:r>
-        <w:t>сайтах(</w:t>
-      </w:r>
-      <w:proofErr w:type="gramEnd"/>
-      <w:r>
-        <w:t>вторая ссылка в гугле)</w:t>
-      </w:r>
-    </w:p>
-  </w:comment>
-  <w:comment w:id="12" w:author="Алексей Бессонов" w:date="2025-03-24T06:27:00Z" w:initials="АБ">
-    <w:p>
-      <w:pPr>
-        <w:pStyle w:val="af3"/>
-      </w:pPr>
-      <w:r>
-        <w:rPr>
-          <w:rStyle w:val="af2"/>
-        </w:rPr>
-        <w:annotationRef/>
-      </w:r>
-      <w:r>
-        <w:t>Плохой источник</w:t>
-      </w:r>
-      <w:r>
-        <w:t>?</w:t>
-      </w:r>
-    </w:p>
-  </w:comment>
 </w:comments>
 </file>
 
 <file path=word/commentsExtended.xml><?xml version="1.0" encoding="utf-8"?>
 <w15:commentsEx xmlns:wpc="http://schemas.microsoft.com/office/word/2010/wordprocessingCanvas" xmlns:cx="http://schemas.microsoft.com/office/drawing/2014/chartex" xmlns:cx1="http://schemas.microsoft.com/office/drawing/2015/9/8/chartex" xmlns:cx2="http://schemas.microsoft.com/office/drawing/2015/10/21/chartex" xmlns:cx3="http://schemas.microsoft.com/office/drawing/2016/5/9/chartex" xmlns:cx4="http://schemas.microsoft.com/office/drawing/2016/5/10/chartex" xmlns:cx5="http://schemas.microsoft.com/office/drawing/2016/5/11/chartex" xmlns:cx6="http://schemas.microsoft.com/office/drawing/2016/5/12/chartex" xmlns:cx7="http://schemas.microsoft.com/office/drawing/2016/5/13/chartex" xmlns:cx8="http://schemas.microsoft.com/office/drawing/2016/5/14/chartex" xmlns:mc="http://schemas.openxmlformats.org/markup-compatibility/2006" xmlns:aink="http://schemas.microsoft.com/office/drawing/2016/ink" xmlns:am3d="http://schemas.microsoft.com/office/drawing/2017/model3d" xmlns:o="urn:schemas-microsoft-com:office:office" xmlns:oel="http://schemas.microsoft.com/office/2019/extlst" xmlns:r="http://schemas.openxmlformats.org/officeDocument/2006/relationships" xmlns:m="http://schemas.openxmlformats.org/officeDocument/2006/math" xmlns:v="urn:schemas-microsoft-com:vml" xmlns:wp14="http://schemas.microsoft.com/office/word/2010/wordprocessingDrawing" xmlns:wp="http://schemas.openxmlformats.org/drawingml/2006/wordprocessingDrawing" xmlns:w10="urn:schemas-microsoft-com:office:word" xmlns:w="http://schemas.openxmlformats.org/wordprocessingml/2006/main" xmlns:w14="http://schemas.microsoft.com/office/word/2010/wordml" xmlns:w15="http://schemas.microsoft.com/office/word/2012/wordml" xmlns:w16cex="http://schemas.microsoft.com/office/word/2018/wordml/cex" xmlns:w16cid="http://schemas.microsoft.com/office/word/2016/wordml/cid" xmlns:w16="http://schemas.microsoft.com/office/word/2018/wordml" xmlns:w16du="http://schemas.microsoft.com/office/word/2023/wordml/word16du" xmlns:w16sdtdh="http://schemas.microsoft.com/office/word/2020/wordml/sdtdatahash" xmlns:w16sdtfl="http://schemas.microsoft.com/office/word/2024/wordml/sdtformatlock" xmlns:w16se="http://schemas.microsoft.com/office/word/2015/wordml/symex" xmlns:wpg="http://schemas.microsoft.com/office/word/2010/wordprocessingGroup" xmlns:wpi="http://schemas.microsoft.com/office/word/2010/wordprocessingInk" xmlns:wne="http://schemas.microsoft.com/office/word/2006/wordml" xmlns:wps="http://schemas.microsoft.com/office/word/2010/wordprocessingShape" mc:Ignorable="w14 w15 w16se w16cid w16 w16cex w16sdtdh w16sdtfl w16du wp14">
   <w15:commentEx w15:paraId="48BA0521" w15:done="0"/>
-  <w15:commentEx w15:paraId="3853220D" w15:done="0"/>
-  <w15:commentEx w15:paraId="5B7CC270" w15:done="0"/>
 </w15:commentsEx>
 </file>
 
 <file path=word/commentsExtensible.xml><?xml version="1.0" encoding="utf-8"?>
 <w16cex:commentsExtensible xmlns:wpc="http://schemas.microsoft.com/office/word/2010/wordprocessingCanvas" xmlns:cx="http://schemas.microsoft.com/office/drawing/2014/chartex" xmlns:cx1="http://schemas.microsoft.com/office/drawing/2015/9/8/chartex" xmlns:cx2="http://schemas.microsoft.com/office/drawing/2015/10/21/chartex" xmlns:cx3="http://schemas.microsoft.com/office/drawing/2016/5/9/chartex" xmlns:cx4="http://schemas.microsoft.com/office/drawing/2016/5/10/chartex" xmlns:cx5="http://schemas.microsoft.com/office/drawing/2016/5/11/chartex" xmlns:cx6="http://schemas.microsoft.com/office/drawing/2016/5/12/chartex" xmlns:cx7="http://schemas.microsoft.com/office/drawing/2016/5/13/chartex" xmlns:cx8="http://schemas.microsoft.com/office/drawing/2016/5/14/chartex" xmlns:cr="http://schemas.microsoft.com/office/comments/2020/reactions" xmlns:mc="http://schemas.openxmlformats.org/markup-compatibility/2006" xmlns:aink="http://schemas.microsoft.com/office/drawing/2016/ink" xmlns:am3d="http://schemas.microsoft.com/office/drawing/2017/model3d" xmlns:o="urn:schemas-microsoft-com:office:office" xmlns:oel="http://schemas.microsoft.com/office/2019/extlst" xmlns:r="http://schemas.openxmlformats.org/officeDocument/2006/relationships" xmlns:m="http://schemas.openxmlformats.org/officeDocument/2006/math" xmlns:v="urn:schemas-microsoft-com:vml" xmlns:wp14="http://schemas.microsoft.com/office/word/2010/wordprocessingDrawing" xmlns:wp="http://schemas.openxmlformats.org/drawingml/2006/wordprocessingDrawing" xmlns:w10="urn:schemas-microsoft-com:office:word" xmlns:w="http://schemas.openxmlformats.org/wordprocessingml/2006/main" xmlns:w14="http://schemas.microsoft.com/office/word/2010/wordml" xmlns:w15="http://schemas.microsoft.com/office/word/2012/wordml" xmlns:w16cex="http://schemas.microsoft.com/office/word/2018/wordml/cex" xmlns:w16cid="http://schemas.microsoft.com/office/word/2016/wordml/cid" xmlns:w16="http://schemas.microsoft.com/office/word/2018/wordml" xmlns:w16du="http://schemas.microsoft.com/office/word/2023/wordml/word16du" xmlns:w16sdtdh="http://schemas.microsoft.com/office/word/2020/wordml/sdtdatahash" xmlns:w16sdtfl="http://schemas.microsoft.com/office/word/2024/wordml/sdtformatlock" xmlns:w16se="http://schemas.microsoft.com/office/word/2015/wordml/symex" xmlns:wpg="http://schemas.microsoft.com/office/word/2010/wordprocessingGroup" xmlns:wpi="http://schemas.microsoft.com/office/word/2010/wordprocessingInk" xmlns:wne="http://schemas.microsoft.com/office/word/2006/wordml" xmlns:wps="http://schemas.microsoft.com/office/word/2010/wordprocessingShape" mc:Ignorable="w14 w15 w16se w16cid w16 w16cex w16sdtdh w16sdtfl cr w16du wp14">
   <w16cex:commentExtensible w16cex:durableId="359A2FF3" w16cex:dateUtc="2025-03-24T04:51:00Z"/>
-  <w16cex:commentExtensible w16cex:durableId="4D1F83A7" w16cex:dateUtc="2025-03-24T03:28:00Z"/>
-  <w16cex:commentExtensible w16cex:durableId="373B0584" w16cex:dateUtc="2025-03-24T03:27:00Z"/>
 </w16cex:commentsExtensible>
 </file>
 
 <file path=word/commentsIds.xml><?xml version="1.0" encoding="utf-8"?>
 <w16cid:commentsIds xmlns:wpc="http://schemas.microsoft.com/office/word/2010/wordprocessingCanvas" xmlns:cx="http://schemas.microsoft.com/office/drawing/2014/chartex" xmlns:cx1="http://schemas.microsoft.com/office/drawing/2015/9/8/chartex" xmlns:cx2="http://schemas.microsoft.com/office/drawing/2015/10/21/chartex" xmlns:cx3="http://schemas.microsoft.com/office/drawing/2016/5/9/chartex" xmlns:cx4="http://schemas.microsoft.com/office/drawing/2016/5/10/chartex" xmlns:cx5="http://schemas.microsoft.com/office/drawing/2016/5/11/chartex" xmlns:cx6="http://schemas.microsoft.com/office/drawing/2016/5/12/chartex" xmlns:cx7="http://schemas.microsoft.com/office/drawing/2016/5/13/chartex" xmlns:cx8="http://schemas.microsoft.com/office/drawing/2016/5/14/chartex" xmlns:mc="http://schemas.openxmlformats.org/markup-compatibility/2006" xmlns:aink="http://schemas.microsoft.com/office/drawing/2016/ink" xmlns:am3d="http://schemas.microsoft.com/office/drawing/2017/model3d" xmlns:o="urn:schemas-microsoft-com:office:office" xmlns:oel="http://schemas.microsoft.com/office/2019/extlst" xmlns:r="http://schemas.openxmlformats.org/officeDocument/2006/relationships" xmlns:m="http://schemas.openxmlformats.org/officeDocument/2006/math" xmlns:v="urn:schemas-microsoft-com:vml" xmlns:wp14="http://schemas.microsoft.com/office/word/2010/wordprocessingDrawing" xmlns:wp="http://schemas.openxmlformats.org/drawingml/2006/wordprocessingDrawing" xmlns:w10="urn:schemas-microsoft-com:office:word" xmlns:w="http://schemas.openxmlformats.org/wordprocessingml/2006/main" xmlns:w14="http://schemas.microsoft.com/office/word/2010/wordml" xmlns:w15="http://schemas.microsoft.com/office/word/2012/wordml" xmlns:w16cex="http://schemas.microsoft.com/office/word/2018/wordml/cex" xmlns:w16cid="http://schemas.microsoft.com/office/word/2016/wordml/cid" xmlns:w16="http://schemas.microsoft.com/office/word/2018/wordml" xmlns:w16du="http://schemas.microsoft.com/office/word/2023/wordml/word16du" xmlns:w16sdtdh="http://schemas.microsoft.com/office/word/2020/wordml/sdtdatahash" xmlns:w16sdtfl="http://schemas.microsoft.com/office/word/2024/wordml/sdtformatlock" xmlns:w16se="http://schemas.microsoft.com/office/word/2015/wordml/symex" xmlns:wpg="http://schemas.microsoft.com/office/word/2010/wordprocessingGroup" xmlns:wpi="http://schemas.microsoft.com/office/word/2010/wordprocessingInk" xmlns:wne="http://schemas.microsoft.com/office/word/2006/wordml" xmlns:wps="http://schemas.microsoft.com/office/word/2010/wordprocessingShape" mc:Ignorable="w14 w15 w16se w16cid w16 w16cex w16sdtdh w16sdtfl w16du wp14">
   <w16cid:commentId w16cid:paraId="48BA0521" w16cid:durableId="359A2FF3"/>
-  <w16cid:commentId w16cid:paraId="3853220D" w16cid:durableId="4D1F83A7"/>
-  <w16cid:commentId w16cid:paraId="5B7CC270" w16cid:durableId="373B0584"/>
 </w16cid:commentsIds>
 </file>
 
@@ -9654,6 +9508,7 @@
   <w:style w:type="character" w:default="1" w:styleId="a0">
     <w:name w:val="Default Paragraph Font"/>
     <w:uiPriority w:val="1"/>
+    <w:semiHidden/>
     <w:unhideWhenUsed/>
   </w:style>
   <w:style w:type="table" w:default="1" w:styleId="a1">

--- a/ВКР.docx
+++ b/ВКР.docx
@@ -33,15 +33,7 @@
         <w:t>Тема</w:t>
       </w:r>
       <w:r>
-        <w:t xml:space="preserve">: Автоматизация управления сетевой доступностью в </w:t>
-      </w:r>
-      <w:proofErr w:type="spellStart"/>
-      <w:r>
-        <w:t>контейнеризированной</w:t>
-      </w:r>
-      <w:proofErr w:type="spellEnd"/>
-      <w:r>
-        <w:t xml:space="preserve"> сети организации</w:t>
+        <w:t>: Автоматизация управления сетевой доступностью в контейнеризированной сети организации</w:t>
       </w:r>
     </w:p>
     <w:p>
@@ -170,23 +162,7 @@
           <w:rFonts w:cs="Times New Roman"/>
           <w:szCs w:val="28"/>
         </w:rPr>
-        <w:t xml:space="preserve">Апробация алгоритма производится в открытой платформе для автоматизации развертывания и масштабирования </w:t>
-      </w:r>
-      <w:proofErr w:type="spellStart"/>
-      <w:r>
-        <w:rPr>
-          <w:rFonts w:cs="Times New Roman"/>
-          <w:szCs w:val="28"/>
-        </w:rPr>
-        <w:t>контейнеризированных</w:t>
-      </w:r>
-      <w:proofErr w:type="spellEnd"/>
-      <w:r>
-        <w:rPr>
-          <w:rFonts w:cs="Times New Roman"/>
-          <w:szCs w:val="28"/>
-        </w:rPr>
-        <w:t xml:space="preserve"> приложений</w:t>
+        <w:t>Апробация алгоритма производится в открытой платформе для автоматизации развертывания и масштабирования контейнеризированных приложений</w:t>
       </w:r>
       <w:r>
         <w:rPr>
@@ -2079,41 +2055,10 @@
     </w:p>
     <w:p>
       <w:r>
-        <w:t xml:space="preserve">В современном мире всё большую роль играют сервисы, их количество постоянно растет, а в связи с использованием </w:t>
-      </w:r>
-      <w:proofErr w:type="spellStart"/>
-      <w:r>
-        <w:t>микросервисной</w:t>
-      </w:r>
-      <w:proofErr w:type="spellEnd"/>
-      <w:r>
-        <w:t xml:space="preserve"> архитектуры влияние на увеличение масштаба сетей колоссально</w:t>
-      </w:r>
-      <w:r>
-        <w:t xml:space="preserve">. </w:t>
-      </w:r>
-      <w:r>
-        <w:t xml:space="preserve">Увеличение количества </w:t>
-      </w:r>
-      <w:proofErr w:type="spellStart"/>
-      <w:r>
-        <w:t>микросервисов</w:t>
-      </w:r>
-      <w:proofErr w:type="spellEnd"/>
-      <w:r>
-        <w:t>, использующи</w:t>
-      </w:r>
-      <w:r>
-        <w:t>хся в</w:t>
-      </w:r>
-      <w:r>
-        <w:t xml:space="preserve"> центрах обраб</w:t>
-      </w:r>
-      <w:r>
-        <w:t>о</w:t>
-      </w:r>
-      <w:r>
-        <w:t>тки данных (ЦОД), обусловливает существенное повышение необходимости к быстрому и качественному решению задач сетевого управления в условиях постоянно растущей нагрузки. Данный рост приводит к необходимости постоянного масштабирования данных сетей, заключающимся в увеличении количества серверов и маршрутизаторов. Существует потребность в простых</w:t>
+        <w:t>В современном мире всё большую роль играют сервисы, их количество постоянно растет, а в связи с использованием микросервисной архитектуры влияние на увеличение масштаба сетей колоссально</w:t>
+      </w:r>
+      <w:r>
+        <w:t>. Увеличение количества микросервисов, использующихся в центрах обработки данных (ЦОД), обусловливает существенное повышение необходимости к быстрому и качественному решению задач сетевого управления в условиях постоянно растущей нагрузки. Данный рост приводит к необходимости постоянного масштабирования данных сетей, заключающимся в увеличении количества серверов и маршрутизаторов. Существует потребность в простых</w:t>
       </w:r>
       <w:r>
         <w:t xml:space="preserve"> и эффективных</w:t>
@@ -2131,10 +2076,7 @@
         <w:t>, маршрутизации</w:t>
       </w:r>
       <w:r>
-        <w:t xml:space="preserve"> и управления постоянно растущими сетями</w:t>
-      </w:r>
-      <w:r>
-        <w:t>.</w:t>
+        <w:t xml:space="preserve"> и управления постоянно растущими сетями.</w:t>
       </w:r>
     </w:p>
     <w:p>
@@ -2181,24 +2123,7 @@
     <w:p>
       <w:r>
         <w:tab/>
-        <w:t xml:space="preserve">Цель </w:t>
-      </w:r>
-      <w:r>
-        <w:t xml:space="preserve">данной </w:t>
-      </w:r>
-      <w:r>
-        <w:t>работы</w:t>
-      </w:r>
-      <w:r>
-        <w:t xml:space="preserve"> – разработать и внедрить метод автоматизации сетевой доступности в </w:t>
-      </w:r>
-      <w:proofErr w:type="spellStart"/>
-      <w:r>
-        <w:t>контейнеризированную</w:t>
-      </w:r>
-      <w:proofErr w:type="spellEnd"/>
-      <w:r>
-        <w:t xml:space="preserve"> сеть организации.</w:t>
+        <w:t>Цель данной работы – разработать и внедрить метод автоматизации сетевой доступности в контейнеризированную сеть организации.</w:t>
       </w:r>
     </w:p>
     <w:p>
@@ -2209,21 +2134,12 @@
     </w:p>
     <w:p>
       <w:r>
-        <w:t>Планирование и о</w:t>
-      </w:r>
-      <w:r>
-        <w:t>писание сетевой инфраструктуры организации (стенда).</w:t>
-      </w:r>
-    </w:p>
-    <w:p>
-      <w:r>
-        <w:t xml:space="preserve">Рассмотрение и </w:t>
-      </w:r>
-      <w:r>
-        <w:t>анализ</w:t>
-      </w:r>
-      <w:r>
-        <w:t xml:space="preserve"> факторов, влияющих на эффективность </w:t>
+        <w:t>Планирование и описание сетевой инфраструктуры организации (стенда).</w:t>
+      </w:r>
+    </w:p>
+    <w:p>
+      <w:r>
+        <w:t xml:space="preserve">Рассмотрение и анализ факторов, влияющих на эффективность </w:t>
       </w:r>
       <w:r>
         <w:rPr>
@@ -2283,210 +2199,174 @@
         <w:rPr>
           <w:highlight w:val="yellow"/>
         </w:rPr>
-        <w:t>Разработка правил маршрутизации</w:t>
-      </w:r>
-      <w:r>
-        <w:rPr>
-          <w:highlight w:val="yellow"/>
-        </w:rPr>
+        <w:t>Разработка правил маршрутизации.</w:t>
+      </w:r>
+    </w:p>
+    <w:p>
+      <w:r>
+        <w:t>Разработка адаптивного алгоритма.</w:t>
+      </w:r>
+    </w:p>
+    <w:p>
+      <w:r>
+        <w:t xml:space="preserve">Использование программных средств для анализа трафика, позволяющих сделать качественную оценку внедренного решения. (снятие статистической </w:t>
+      </w:r>
+      <w:r>
+        <w:lastRenderedPageBreak/>
+        <w:t>картины с использованием инструментов, не влияющих на утилизацию канала связи)</w:t>
+      </w:r>
+      <w:r>
         <w:t>.</w:t>
       </w:r>
     </w:p>
     <w:p>
       <w:r>
-        <w:t>Разработка адаптивного алгоритм</w:t>
-      </w:r>
-      <w:r>
-        <w:t>а</w:t>
+        <w:t>Имплементация предложенного решения. (интеграция адаптивного алгоритма в сетевой стек)</w:t>
       </w:r>
       <w:r>
         <w:t>.</w:t>
       </w:r>
     </w:p>
     <w:p>
-      <w:r>
-        <w:t xml:space="preserve">Использование программных средств для анализа трафика, позволяющих сделать качественную оценку </w:t>
-      </w:r>
-      <w:r>
-        <w:t>внедренного решения</w:t>
+      <w:pPr>
+        <w:ind w:firstLine="0"/>
+      </w:pPr>
+      <w:r>
+        <w:tab/>
+        <w:t>Сравнение трафика предложенного решения с эталонным.</w:t>
+      </w:r>
+    </w:p>
+    <w:p>
+      <w:r>
+        <w:t xml:space="preserve">Объектом исследования является протокол граничного шлюза и принцип работы модулей для обеспечения взаимодействия между контейнерами и кластерами, а в частности </w:t>
+      </w:r>
+      <w:r>
+        <w:rPr>
+          <w:lang w:val="en-US"/>
+        </w:rPr>
+        <w:t>IBGP</w:t>
+      </w:r>
+      <w:r>
+        <w:t xml:space="preserve"> в реализации </w:t>
+      </w:r>
+      <w:r>
+        <w:rPr>
+          <w:lang w:val="en-US"/>
+        </w:rPr>
+        <w:t>CNI</w:t>
+      </w:r>
+      <w:r>
+        <w:t xml:space="preserve"> </w:t>
+      </w:r>
+      <w:r>
+        <w:rPr>
+          <w:lang w:val="en-US"/>
+        </w:rPr>
+        <w:t>Calico</w:t>
       </w:r>
       <w:r>
         <w:t>.</w:t>
       </w:r>
-      <w:r>
-        <w:t xml:space="preserve"> (снятие статистической </w:t>
-      </w:r>
-      <w:r>
-        <w:lastRenderedPageBreak/>
-        <w:t xml:space="preserve">картины с использованием инструментов, не влияющих на </w:t>
-      </w:r>
-      <w:r>
-        <w:t xml:space="preserve">утилизацию </w:t>
-      </w:r>
-      <w:r>
-        <w:t>канала связи</w:t>
-      </w:r>
-      <w:r>
-        <w:t>)</w:t>
+    </w:p>
+    <w:p>
+      <w:r>
+        <w:t xml:space="preserve">Предметом исследования является </w:t>
+      </w:r>
+      <w:r>
+        <w:t>методика и разработка</w:t>
+      </w:r>
+      <w:r>
+        <w:t xml:space="preserve"> адаптивного алгоритма маршрутизации для обеспечения наибольшей сходимости протокола </w:t>
+      </w:r>
+      <w:r>
+        <w:rPr>
+          <w:lang w:val="en-US"/>
+        </w:rPr>
+        <w:t>BGP</w:t>
+      </w:r>
+      <w:r>
+        <w:t xml:space="preserve"> в контейнеризированной сети с использованием </w:t>
+      </w:r>
+      <w:r>
+        <w:rPr>
+          <w:lang w:val="en-US"/>
+        </w:rPr>
+        <w:t>k</w:t>
+      </w:r>
+      <w:r>
+        <w:t>8</w:t>
+      </w:r>
+      <w:r>
+        <w:rPr>
+          <w:lang w:val="en-US"/>
+        </w:rPr>
+        <w:t>s</w:t>
+      </w:r>
+      <w:r>
+        <w:t xml:space="preserve"> и </w:t>
+      </w:r>
+      <w:r>
+        <w:rPr>
+          <w:lang w:val="en-US"/>
+        </w:rPr>
+        <w:t>CNI</w:t>
+      </w:r>
+      <w:r>
+        <w:t xml:space="preserve"> </w:t>
+      </w:r>
+      <w:r>
+        <w:rPr>
+          <w:lang w:val="en-US"/>
+        </w:rPr>
+        <w:t>Calico</w:t>
       </w:r>
       <w:r>
         <w:t>.</w:t>
       </w:r>
     </w:p>
     <w:p>
-      <w:r>
-        <w:t>Имплементация предложенного решения</w:t>
-      </w:r>
-      <w:r>
-        <w:t xml:space="preserve">. </w:t>
-      </w:r>
-      <w:r>
-        <w:t>(интеграция адаптивного алгоритма в сетевой стек)</w:t>
-      </w:r>
-      <w:r>
-        <w:t>.</w:t>
-      </w:r>
-    </w:p>
-    <w:p>
-      <w:r>
-        <w:t>Анализ трафика</w:t>
-      </w:r>
-    </w:p>
-    <w:p>
-      <w:r>
-        <w:t xml:space="preserve">Приведение сравнительной характеристики </w:t>
-      </w:r>
-      <w:r>
-        <w:t>с</w:t>
-      </w:r>
-      <w:r>
-        <w:t xml:space="preserve"> решением, и без</w:t>
+      <w:pPr>
+        <w:jc w:val="left"/>
+      </w:pPr>
+      <w:r>
+        <w:t>Значимость работы</w:t>
+      </w:r>
+    </w:p>
+    <w:p>
+      <w:pPr>
+        <w:jc w:val="left"/>
+      </w:pPr>
+      <w:r>
+        <w:t>Разработка алгоритма направлена на обеспечение более качественной сетевой доступности в кластеризированных сетях, подобный подход позволит более эффективно использовать доступную маршрутную информацию, а в следствии, повысит качество предоставляемых сервисов.</w:t>
+      </w:r>
+    </w:p>
+    <w:p>
+      <w:pPr>
+        <w:jc w:val="left"/>
+      </w:pPr>
+      <w:r>
+        <w:t>Использование алгоритма, взаимодействующее с доступными инструментами оркестровки, а не модифицируя данные инструменты, предоставляет выбор конечному пользователю между двумя, не влияя на базовый функционал оригинального программного обеспечения.</w:t>
+      </w:r>
+    </w:p>
+    <w:p>
+      <w:pPr>
+        <w:jc w:val="left"/>
+      </w:pPr>
+      <w:r>
+        <w:t>Вывод</w:t>
+      </w:r>
+    </w:p>
+    <w:p>
+      <w:pPr>
+        <w:jc w:val="left"/>
+      </w:pPr>
+      <w:r>
+        <w:t xml:space="preserve">Таким образом, разработка алгоритма по обеспечению автоматизации сетевой доступности является актуальной задачей, направленной увеличение при </w:t>
       </w:r>
     </w:p>
     <w:p>
       <w:pPr>
         <w:ind w:firstLine="0"/>
-      </w:pPr>
-    </w:p>
-    <w:p>
-      <w:r>
-        <w:t>Объектом исследования является протокол</w:t>
-      </w:r>
-      <w:r>
-        <w:t xml:space="preserve"> граничного шлюза</w:t>
-      </w:r>
-      <w:r>
-        <w:t xml:space="preserve"> и принцип работы модулей для обеспечения </w:t>
-      </w:r>
-      <w:r>
-        <w:t>взаимодействия</w:t>
-      </w:r>
-      <w:r>
-        <w:t xml:space="preserve"> между контейнерами и кластерами, а в частности </w:t>
-      </w:r>
-      <w:r>
-        <w:rPr>
-          <w:lang w:val="en-US"/>
-        </w:rPr>
-        <w:t>IBGP</w:t>
-      </w:r>
-      <w:r>
-        <w:t xml:space="preserve"> в реализации </w:t>
-      </w:r>
-      <w:r>
-        <w:rPr>
-          <w:lang w:val="en-US"/>
-        </w:rPr>
-        <w:t>CNI</w:t>
-      </w:r>
-      <w:r>
-        <w:t xml:space="preserve"> </w:t>
-      </w:r>
-      <w:r>
-        <w:rPr>
-          <w:lang w:val="en-US"/>
-        </w:rPr>
-        <w:t>Calico</w:t>
-      </w:r>
-      <w:r>
-        <w:t>.</w:t>
-      </w:r>
-    </w:p>
-    <w:p>
-      <w:r>
-        <w:t xml:space="preserve">Предметом исследования является разработка и внедрение адаптивного алгоритма маршрутизации для обеспечения наибольшей сходимости </w:t>
-      </w:r>
-      <w:r>
-        <w:t>прот</w:t>
-      </w:r>
-      <w:r>
-        <w:t>о</w:t>
-      </w:r>
-      <w:r>
-        <w:t xml:space="preserve">кола </w:t>
-      </w:r>
-      <w:r>
-        <w:rPr>
-          <w:lang w:val="en-US"/>
-        </w:rPr>
-        <w:t>BGP</w:t>
-      </w:r>
-      <w:r>
-        <w:t xml:space="preserve"> в </w:t>
-      </w:r>
-      <w:proofErr w:type="spellStart"/>
-      <w:r>
-        <w:t>контейнеризированной</w:t>
-      </w:r>
-      <w:proofErr w:type="spellEnd"/>
-      <w:r>
-        <w:t xml:space="preserve"> </w:t>
-      </w:r>
-      <w:r>
-        <w:t>сети</w:t>
-      </w:r>
-      <w:r>
-        <w:t xml:space="preserve"> с использованием </w:t>
-      </w:r>
-      <w:r>
-        <w:rPr>
-          <w:lang w:val="en-US"/>
-        </w:rPr>
-        <w:t>k</w:t>
-      </w:r>
-      <w:r>
-        <w:t>8</w:t>
-      </w:r>
-      <w:r>
-        <w:rPr>
-          <w:lang w:val="en-US"/>
-        </w:rPr>
-        <w:t>s</w:t>
-      </w:r>
-      <w:r>
-        <w:t xml:space="preserve"> и </w:t>
-      </w:r>
-      <w:r>
-        <w:rPr>
-          <w:lang w:val="en-US"/>
-        </w:rPr>
-        <w:t>CNI</w:t>
-      </w:r>
-      <w:r>
-        <w:t xml:space="preserve"> </w:t>
-      </w:r>
-      <w:r>
-        <w:rPr>
-          <w:lang w:val="en-US"/>
-        </w:rPr>
-        <w:t>Calico</w:t>
-      </w:r>
-      <w:r>
-        <w:t>.</w:t>
-      </w:r>
-    </w:p>
-    <w:p>
-      <w:pPr>
         <w:rPr>
           <w:rFonts w:cs="Times New Roman"/>
         </w:rPr>
@@ -2506,10 +2386,7 @@
       <w:bookmarkStart w:id="5" w:name="_Toc193694674"/>
       <w:r>
         <w:lastRenderedPageBreak/>
-        <w:t>Л</w:t>
-      </w:r>
-      <w:r>
-        <w:t>итературный обзор</w:t>
+        <w:t>Литературный обзор</w:t>
       </w:r>
       <w:bookmarkEnd w:id="5"/>
     </w:p>
@@ -2529,19 +2406,7 @@
         <w:rPr>
           <w:color w:val="auto"/>
         </w:rPr>
-        <w:t xml:space="preserve">Исследование различных протоколов </w:t>
-      </w:r>
-      <w:r>
-        <w:rPr>
-          <w:color w:val="auto"/>
-        </w:rPr>
-        <w:t xml:space="preserve">динамической </w:t>
-      </w:r>
-      <w:r>
-        <w:rPr>
-          <w:color w:val="auto"/>
-        </w:rPr>
-        <w:t>маршрутизации</w:t>
+        <w:t>Исследование различных протоколов динамической маршрутизации</w:t>
       </w:r>
     </w:p>
     <w:p>
@@ -2558,7 +2423,7 @@
           <w:noProof/>
         </w:rPr>
         <w:drawing>
-          <wp:inline distT="0" distB="0" distL="0" distR="0" wp14:anchorId="58B6E84C" wp14:editId="7BFA9F72">
+          <wp:inline distT="0" distB="0" distL="0" distR="0" wp14:anchorId="7FEEEB4B" wp14:editId="0BC594F6">
             <wp:extent cx="5731510" cy="4184650"/>
             <wp:effectExtent l="0" t="0" r="2540" b="6350"/>
             <wp:docPr id="1853076473" name="Рисунок 1"/>
@@ -2632,53 +2497,28 @@
           <w:tab w:val="left" w:pos="7788"/>
           <w:tab w:val="left" w:pos="8229"/>
         </w:tabs>
+        <w:ind w:left="708" w:firstLine="0"/>
       </w:pPr>
       <w:r>
         <w:t xml:space="preserve">Протоколы динамической маршрутизации семейства </w:t>
       </w:r>
       <w:r>
+        <w:rPr>
+          <w:lang w:val="en-US"/>
+        </w:rPr>
         <w:t>IGP</w:t>
       </w:r>
       <w:r>
         <w:t xml:space="preserve"> </w:t>
       </w:r>
       <w:r>
-        <w:t>использующее</w:t>
+        <w:t>использующее алгоритмы поиска кратчайшего пути,</w:t>
       </w:r>
       <w:r>
         <w:t xml:space="preserve"> </w:t>
       </w:r>
       <w:r>
-        <w:t>алгоритмы поиска кратчайшего пути,</w:t>
-      </w:r>
-      <w:r>
-        <w:t xml:space="preserve"> </w:t>
-      </w:r>
-      <w:r>
-        <w:t xml:space="preserve">в основе работы которых лежат алгоритмы </w:t>
-      </w:r>
-      <w:proofErr w:type="spellStart"/>
-      <w:r>
-        <w:t>Дейкстры</w:t>
-      </w:r>
-      <w:proofErr w:type="spellEnd"/>
-      <w:r>
-        <w:t xml:space="preserve"> и Беллмана-Форда </w:t>
-      </w:r>
-      <w:r>
-        <w:t>не применяются</w:t>
-      </w:r>
-      <w:r>
-        <w:t xml:space="preserve"> в </w:t>
-      </w:r>
-      <w:r>
-        <w:t>больших масштабируемых сетях из</w:t>
-      </w:r>
-      <w:r>
-        <w:t>-</w:t>
-      </w:r>
-      <w:r>
-        <w:t>за</w:t>
+        <w:t>в основе работы которых лежат алгоритмы Дейкстры и Беллмана-Форда не применяются в больших масштабируемых сетях из-за</w:t>
       </w:r>
       <w:r>
         <w:t>:</w:t>
@@ -2703,18 +2543,7 @@
       </w:pPr>
       <w:r>
         <w:tab/>
-        <w:t xml:space="preserve">-Большого количества потребляемых ресурсов узла, в случае алгоритма </w:t>
-      </w:r>
-      <w:proofErr w:type="spellStart"/>
-      <w:r>
-        <w:t>Д</w:t>
-      </w:r>
-      <w:r>
-        <w:t>ейкстры</w:t>
-      </w:r>
-      <w:proofErr w:type="spellEnd"/>
-      <w:r>
-        <w:t>.</w:t>
+        <w:t>-Большого количества потребляемых ресурсов узла, в случае алгоритма Дейкстры.</w:t>
       </w:r>
     </w:p>
     <w:p>
@@ -2785,49 +2614,7 @@
       </w:pPr>
       <w:r>
         <w:lastRenderedPageBreak/>
-        <w:t xml:space="preserve">Таким образом, </w:t>
-      </w:r>
-      <w:r>
-        <w:t>одним из наиболее популярных</w:t>
-      </w:r>
-      <w:r>
-        <w:t xml:space="preserve"> </w:t>
-      </w:r>
-      <w:r>
-        <w:t>не проприетарны</w:t>
-      </w:r>
-      <w:r>
-        <w:t>х протоколов</w:t>
-      </w:r>
-      <w:r>
-        <w:t xml:space="preserve"> динамической маршрутизации, </w:t>
-      </w:r>
-      <w:r>
-        <w:t>применяемых</w:t>
-      </w:r>
-      <w:r>
-        <w:t xml:space="preserve"> </w:t>
-      </w:r>
-      <w:r>
-        <w:t>в масшта</w:t>
-      </w:r>
-      <w:r>
-        <w:t>б</w:t>
-      </w:r>
-      <w:r>
-        <w:t>и</w:t>
-      </w:r>
-      <w:r>
-        <w:t>р</w:t>
-      </w:r>
-      <w:r>
-        <w:t>уемых сетях</w:t>
-      </w:r>
-      <w:r>
-        <w:t>,</w:t>
-      </w:r>
-      <w:r>
-        <w:t xml:space="preserve"> является протокол граничного шлюза </w:t>
+        <w:t xml:space="preserve">Таким образом, одним из наиболее популярных не проприетарных протоколов динамической маршрутизации, применяемых в масштабируемых сетях, является протокол граничного шлюза </w:t>
       </w:r>
       <w:r>
         <w:rPr>
@@ -2874,6 +2661,11 @@
       </w:pPr>
     </w:p>
     <w:p>
+      <w:pPr>
+        <w:rPr>
+          <w:lang w:val="en-US"/>
+        </w:rPr>
+      </w:pPr>
       <w:r>
         <w:rPr>
           <w:lang w:val="en-US"/>
@@ -2983,44 +2775,31 @@
         <w:t>AS</w:t>
       </w:r>
       <w:r>
-        <w:t>)</w:t>
+        <w:t xml:space="preserve">). </w:t>
+      </w:r>
+      <w:r>
+        <w:t xml:space="preserve">Основной функцией протокола является обмен информации о доступности сетей с другими узлами, использующими </w:t>
+      </w:r>
+      <w:r>
+        <w:rPr>
+          <w:lang w:val="en-US"/>
+        </w:rPr>
+        <w:t>BGP</w:t>
+      </w:r>
+      <w:r>
+        <w:t>.  Эта информация доступности позволяет составить список автономных систем, через которые она проходит</w:t>
+      </w:r>
+      <w:r>
+        <w:t xml:space="preserve"> </w:t>
+      </w:r>
+      <w:r>
+        <w:t>[2]</w:t>
       </w:r>
       <w:r>
         <w:t xml:space="preserve">. </w:t>
       </w:r>
-      <w:r>
-        <w:t xml:space="preserve">Основной функцией протокола является обмен информации о доступности сетей с другими узлами, использующими </w:t>
-      </w:r>
-      <w:r>
-        <w:rPr>
-          <w:lang w:val="en-US"/>
-        </w:rPr>
-        <w:t>BGP</w:t>
-      </w:r>
-      <w:r>
-        <w:t>.  Эта информация доступности позволяет составить список</w:t>
-      </w:r>
-      <w:r>
-        <w:t xml:space="preserve"> </w:t>
-      </w:r>
-      <w:r>
-        <w:t>автономных систем</w:t>
-      </w:r>
-      <w:r>
-        <w:t xml:space="preserve">, </w:t>
-      </w:r>
-      <w:r>
-        <w:t>через которые она проходит</w:t>
-      </w:r>
-      <w:r>
-        <w:t xml:space="preserve"> </w:t>
-      </w:r>
-      <w:r>
-        <w:t>[2]</w:t>
-      </w:r>
-      <w:r>
-        <w:t xml:space="preserve">. </w:t>
-      </w:r>
+    </w:p>
+    <w:p>
       <w:r>
         <w:t>Под «</w:t>
       </w:r>
@@ -3032,10 +2811,7 @@
         <w:t>автономной системой</w:t>
       </w:r>
       <w:r>
-        <w:t>» (АС) традиционно понимается условная «зона ответственности» оператора связи с принадлежащими ему маршрутизаторами, находящимися под единым административным управлением и использующими единый согласованный план внутренней маршрутизации, а также согласованную картину адресатов, доступных через данную АС.</w:t>
-      </w:r>
-      <w:r>
-        <w:t xml:space="preserve"> Имеет </w:t>
+        <w:t xml:space="preserve">» (АС) традиционно понимается условная «зона ответственности» оператора связи с принадлежащими ему маршрутизаторами, находящимися под единым административным управлением и использующими единый согласованный план внутренней маршрутизации, а также согласованную картину адресатов, доступных через данную АС. Имеет </w:t>
       </w:r>
       <w:r>
         <w:t>больш</w:t>
@@ -3078,684 +2854,610 @@
           <w:b/>
           <w:bCs/>
         </w:rPr>
-        <w:t xml:space="preserve">.1 </w:t>
-      </w:r>
-      <w:r>
+        <w:t xml:space="preserve">.1 Применение в различных областях </w:t>
+      </w:r>
+    </w:p>
+    <w:p>
+      <w:pPr>
+        <w:ind w:firstLine="708"/>
+        <w:rPr>
+          <w:lang w:val="en-US"/>
+        </w:rPr>
+      </w:pPr>
+      <w:r>
+        <w:t>Востребованность обусловлена способностью эффективно масштабироваться и адаптироваться к динамичным средам, что критически важно для выполнения задач высокой доступности, балансировки нагрузки и управления трафиком</w:t>
+      </w:r>
+      <w:r>
+        <w:t xml:space="preserve"> </w:t>
+      </w:r>
+      <w:r>
+        <w:t>[3]</w:t>
+      </w:r>
+      <w:r>
+        <w:t>.</w:t>
+      </w:r>
+      <w:r>
+        <w:t xml:space="preserve"> </w:t>
+      </w:r>
+    </w:p>
+    <w:p>
+      <w:pPr>
+        <w:ind w:firstLine="708"/>
+        <w:rPr>
+          <w:lang w:val="en-US"/>
+        </w:rPr>
+      </w:pPr>
+      <w:r>
+        <w:t>Протокол используется в маршрутизации сети интернет, а также распространен в ЦОД и сетях с использованием средств кластеризации</w:t>
+      </w:r>
+      <w:r>
+        <w:t xml:space="preserve"> </w:t>
+      </w:r>
+      <w:r>
+        <w:t>[</w:t>
+      </w:r>
+      <w:r>
+        <w:t>4</w:t>
+      </w:r>
+      <w:r>
+        <w:t>-</w:t>
+      </w:r>
+      <w:r>
+        <w:t>5</w:t>
+      </w:r>
+      <w:r>
+        <w:t>]</w:t>
+      </w:r>
+      <w:r>
+        <w:t>.</w:t>
+      </w:r>
+    </w:p>
+    <w:p>
+      <w:pPr>
+        <w:ind w:firstLine="708"/>
+      </w:pPr>
+      <w:r>
+        <w:t xml:space="preserve"> </w:t>
+      </w:r>
+      <w:r>
+        <w:rPr>
+          <w:lang w:val="en-US"/>
+        </w:rPr>
+        <w:t>BGP</w:t>
+      </w:r>
+      <w:r>
+        <w:t xml:space="preserve"> </w:t>
+      </w:r>
+      <w:r>
+        <w:t>крайне востребован</w:t>
+      </w:r>
+      <w:r>
+        <w:t xml:space="preserve"> в обеспечении взаимодействия территориально распределенных приложений</w:t>
+      </w:r>
+      <w:r>
+        <w:t>,</w:t>
+      </w:r>
+      <w:r>
+        <w:t xml:space="preserve"> развёрнутых на базе контейнерных сред под управлением инструментов оркестровки.</w:t>
+      </w:r>
+    </w:p>
+    <w:p>
+      <w:pPr>
+        <w:ind w:firstLine="708"/>
+      </w:pPr>
+    </w:p>
+    <w:p>
+      <w:pPr>
+        <w:ind w:firstLine="708"/>
+      </w:pPr>
+    </w:p>
+    <w:p>
+      <w:pPr>
+        <w:ind w:firstLine="708"/>
         <w:rPr>
           <w:rStyle w:val="a6"/>
           <w:b/>
           <w:bCs/>
         </w:rPr>
-        <w:t>Применение в различных областях</w:t>
-      </w:r>
+      </w:pPr>
       <w:r>
         <w:rPr>
           <w:rStyle w:val="a6"/>
           <w:b/>
           <w:bCs/>
         </w:rPr>
-        <w:t xml:space="preserve"> </w:t>
-      </w:r>
-    </w:p>
-    <w:p>
-      <w:pPr>
-        <w:ind w:firstLine="708"/>
-      </w:pPr>
-      <w:r>
-        <w:t>Востребованность обусловлена способностью эффективно масштабироваться и адаптироваться к динамичным средам, что критически важно для выполнения задач высокой доступности, балансировки нагрузки и управления трафиком</w:t>
-      </w:r>
-      <w:r>
-        <w:t xml:space="preserve"> </w:t>
-      </w:r>
-      <w:r>
-        <w:t>[3]</w:t>
-      </w:r>
-      <w:r>
-        <w:t>.</w:t>
-      </w:r>
-      <w:r>
-        <w:t xml:space="preserve"> </w:t>
-      </w:r>
-      <w:r>
-        <w:t xml:space="preserve">Протокол </w:t>
-      </w:r>
-      <w:r>
-        <w:t xml:space="preserve">используется </w:t>
-      </w:r>
-      <w:r>
-        <w:t>в маршрутизации сети интернет</w:t>
-      </w:r>
-      <w:r>
-        <w:t xml:space="preserve">, а также </w:t>
-      </w:r>
-      <w:r>
-        <w:t xml:space="preserve">распространен в </w:t>
-      </w:r>
-      <w:r>
-        <w:t xml:space="preserve">ЦОД и </w:t>
-      </w:r>
-      <w:r>
-        <w:t>сетях с использованием средств кластеризации</w:t>
-      </w:r>
-      <w:r>
-        <w:t xml:space="preserve"> </w:t>
-      </w:r>
-      <w:r>
-        <w:t>[</w:t>
-      </w:r>
-      <w:r>
-        <w:t>4</w:t>
-      </w:r>
-      <w:r>
-        <w:t>-</w:t>
-      </w:r>
-      <w:r>
-        <w:t>5</w:t>
-      </w:r>
-      <w:r>
-        <w:t>]</w:t>
-      </w:r>
-      <w:r>
-        <w:t>.</w:t>
-      </w:r>
-      <w:r>
-        <w:t xml:space="preserve"> Использование протокола также применяется в обеспечении взаимодействия территориально распределенных приложений развёрнутых на базе контейнерных сред под управлением инструментов оркестровки.</w:t>
-      </w:r>
-    </w:p>
-    <w:p>
-      <w:pPr>
-        <w:ind w:firstLine="708"/>
+        <w:lastRenderedPageBreak/>
+        <w:t>1.</w:t>
+      </w:r>
+      <w:r>
         <w:rPr>
           <w:rStyle w:val="a6"/>
           <w:b/>
           <w:bCs/>
         </w:rPr>
-      </w:pPr>
+        <w:t>2</w:t>
+      </w:r>
       <w:r>
         <w:rPr>
           <w:rStyle w:val="a6"/>
           <w:b/>
           <w:bCs/>
         </w:rPr>
+        <w:t>.2 Принцип работы</w:t>
+      </w:r>
+    </w:p>
+    <w:p>
+      <w:pPr>
+        <w:ind w:firstLine="708"/>
+        <w:jc w:val="left"/>
+      </w:pPr>
+      <w:r>
+        <w:t xml:space="preserve">Процесс определения наилучшего маршрута в BGP осуществляется последовательно через итеративное сравнение доступных путей по строго заданным критериям </w:t>
+      </w:r>
+      <w:r>
+        <w:t>[2]</w:t>
+      </w:r>
+      <w:r>
+        <w:t>. Алгоритм работает по принципу приоритетного выбора: первый путь, удовлетворяющий условиям, объявляется оптимальным, а последующие варианты игнорируются. Основные этапы сравнения</w:t>
+      </w:r>
+      <w:r>
+        <w:t xml:space="preserve">, описанные в стандарте </w:t>
+      </w:r>
+      <w:r>
+        <w:rPr>
+          <w:lang w:val="en-US"/>
+        </w:rPr>
+        <w:t>RFC</w:t>
+      </w:r>
+      <w:r>
+        <w:t xml:space="preserve"> и следующие в таком порядке</w:t>
+      </w:r>
+      <w:r>
+        <w:t>:</w:t>
+      </w:r>
+    </w:p>
+    <w:p>
+      <w:pPr>
+        <w:jc w:val="left"/>
+      </w:pPr>
+      <w:r>
+        <w:rPr>
+          <w:rStyle w:val="10"/>
+        </w:rPr>
         <w:t>1.</w:t>
       </w:r>
       <w:r>
+        <w:rPr>
+          <w:rStyle w:val="10"/>
+        </w:rPr>
+        <w:t xml:space="preserve">Проверка достижимости </w:t>
+      </w:r>
+      <w:r>
+        <w:rPr>
+          <w:rStyle w:val="10"/>
+        </w:rPr>
+        <w:t>следующего прыжка.</w:t>
+      </w:r>
+      <w:r>
+        <w:br/>
+        <w:t xml:space="preserve">Если следующий </w:t>
+      </w:r>
+      <w:r>
+        <w:t>прыжок</w:t>
+      </w:r>
+      <w:r>
+        <w:t xml:space="preserve"> недостижим, маршрут игнорируется</w:t>
+      </w:r>
+      <w:r>
+        <w:t>.</w:t>
+      </w:r>
+    </w:p>
+    <w:p>
+      <w:pPr>
+        <w:jc w:val="left"/>
+      </w:pPr>
+      <w:r>
+        <w:rPr>
+          <w:rStyle w:val="10"/>
+        </w:rPr>
+        <w:t>2.Наибольший локальный приоритет</w:t>
+      </w:r>
+      <w:r>
+        <w:rPr>
+          <w:rStyle w:val="10"/>
+        </w:rPr>
+        <w:br/>
+      </w:r>
+      <w:r>
+        <w:t>Маршрут с наибольшим значением Local Preference</w:t>
+      </w:r>
+      <w:r>
+        <w:t>.</w:t>
+      </w:r>
+    </w:p>
+    <w:p>
+      <w:pPr>
+        <w:jc w:val="left"/>
+      </w:pPr>
+      <w:r>
+        <w:rPr>
+          <w:rStyle w:val="10"/>
+        </w:rPr>
+        <w:t>3.Наименьший</w:t>
+      </w:r>
+      <w:r>
+        <w:rPr>
+          <w:rStyle w:val="10"/>
+        </w:rPr>
+        <w:t xml:space="preserve"> AS_PATH</w:t>
+      </w:r>
+      <w:r>
+        <w:br/>
+        <w:t>Предпочтение маршрута с наименьшей длиной AS_PATH</w:t>
+      </w:r>
+      <w:r>
+        <w:t>.</w:t>
+      </w:r>
+    </w:p>
+    <w:p>
+      <w:pPr>
+        <w:jc w:val="left"/>
+        <w:rPr>
+          <w:lang w:val="en-US"/>
+        </w:rPr>
+      </w:pPr>
+      <w:r>
+        <w:rPr>
+          <w:rStyle w:val="10"/>
+          <w:lang w:val="en-US"/>
+        </w:rPr>
+        <w:t>4.</w:t>
+      </w:r>
+      <w:r>
+        <w:rPr>
+          <w:rStyle w:val="10"/>
+          <w:lang w:val="en-US"/>
+        </w:rPr>
+        <w:t>Lowest Origin Type</w:t>
+      </w:r>
+      <w:r>
+        <w:rPr>
+          <w:rStyle w:val="10"/>
+          <w:lang w:val="en-US"/>
+        </w:rPr>
+        <w:br/>
+      </w:r>
+      <w:r>
+        <w:t>Приоритет</w:t>
+      </w:r>
+      <w:r>
+        <w:rPr>
+          <w:lang w:val="en-US"/>
+        </w:rPr>
+        <w:t xml:space="preserve"> </w:t>
+      </w:r>
+      <w:r>
+        <w:t>типов</w:t>
+      </w:r>
+      <w:r>
+        <w:rPr>
+          <w:lang w:val="en-US"/>
+        </w:rPr>
+        <w:t xml:space="preserve"> origin </w:t>
+      </w:r>
+      <w:r>
+        <w:t>в</w:t>
+      </w:r>
+      <w:r>
+        <w:rPr>
+          <w:lang w:val="en-US"/>
+        </w:rPr>
+        <w:t xml:space="preserve"> </w:t>
+      </w:r>
+      <w:r>
+        <w:t>порядке</w:t>
+      </w:r>
+      <w:r>
+        <w:rPr>
+          <w:lang w:val="en-US"/>
+        </w:rPr>
+        <w:t>: IGP (0)&gt; EGP (1)&gt; Incomplete (2).</w:t>
+      </w:r>
+    </w:p>
+    <w:p>
+      <w:pPr>
+        <w:jc w:val="left"/>
+      </w:pPr>
+      <w:r>
+        <w:rPr>
+          <w:rStyle w:val="10"/>
+        </w:rPr>
+        <w:t xml:space="preserve">5.Наименьший </w:t>
+      </w:r>
+      <w:r>
+        <w:rPr>
+          <w:rStyle w:val="10"/>
+          <w:lang w:val="en-US"/>
+        </w:rPr>
+        <w:t>MED</w:t>
+      </w:r>
+      <w:r>
+        <w:rPr>
+          <w:rStyle w:val="10"/>
+        </w:rPr>
+        <w:t>(</w:t>
+      </w:r>
+      <w:r>
+        <w:rPr>
+          <w:rStyle w:val="10"/>
+          <w:lang w:val="en-US"/>
+        </w:rPr>
+        <w:t>Multi</w:t>
+      </w:r>
+      <w:r>
+        <w:rPr>
+          <w:rStyle w:val="10"/>
+        </w:rPr>
+        <w:t>-</w:t>
+      </w:r>
+      <w:r>
+        <w:rPr>
+          <w:rStyle w:val="10"/>
+          <w:lang w:val="en-US"/>
+        </w:rPr>
+        <w:t>exit</w:t>
+      </w:r>
+      <w:r>
+        <w:rPr>
+          <w:rStyle w:val="10"/>
+        </w:rPr>
+        <w:t>-</w:t>
+      </w:r>
+      <w:r>
+        <w:rPr>
+          <w:rStyle w:val="10"/>
+          <w:lang w:val="en-US"/>
+        </w:rPr>
+        <w:t>descriminator</w:t>
+      </w:r>
+      <w:r>
+        <w:rPr>
+          <w:rStyle w:val="10"/>
+        </w:rPr>
+        <w:t>)</w:t>
+      </w:r>
+      <w:r>
+        <w:rPr>
+          <w:rStyle w:val="10"/>
+        </w:rPr>
+        <w:br/>
+      </w:r>
+      <w:r>
+        <w:t>Маршрут с наименьшим значением MED (только если оба маршрута пришли от одного соседнего AS).</w:t>
+      </w:r>
+    </w:p>
+    <w:p>
+      <w:pPr>
+        <w:jc w:val="left"/>
+      </w:pPr>
+      <w:r>
+        <w:rPr>
+          <w:rStyle w:val="10"/>
+        </w:rPr>
+        <w:t xml:space="preserve">6.Приоритет </w:t>
+      </w:r>
+      <w:r>
+        <w:rPr>
+          <w:rStyle w:val="10"/>
+          <w:lang w:val="en-US"/>
+        </w:rPr>
+        <w:t>EGBP</w:t>
+      </w:r>
+      <w:r>
+        <w:rPr>
+          <w:rStyle w:val="10"/>
+        </w:rPr>
+        <w:t xml:space="preserve"> </w:t>
+      </w:r>
+      <w:r>
+        <w:rPr>
+          <w:rStyle w:val="10"/>
+        </w:rPr>
+        <w:t xml:space="preserve">над </w:t>
+      </w:r>
+      <w:r>
+        <w:rPr>
+          <w:rStyle w:val="10"/>
+          <w:lang w:val="en-US"/>
+        </w:rPr>
+        <w:t>IBGP</w:t>
+      </w:r>
+      <w:r>
+        <w:rPr>
+          <w:rStyle w:val="10"/>
+        </w:rPr>
+        <w:br/>
+      </w:r>
+      <w:r>
+        <w:t>EBGP-маршруты выбираются перед IBGP-маршрутами.</w:t>
+      </w:r>
+    </w:p>
+    <w:p>
+      <w:pPr>
+        <w:jc w:val="left"/>
+      </w:pPr>
+      <w:r>
+        <w:rPr>
+          <w:rStyle w:val="10"/>
+        </w:rPr>
+        <w:t xml:space="preserve">7.Наименьшая метрика </w:t>
+      </w:r>
+      <w:r>
+        <w:rPr>
+          <w:rStyle w:val="10"/>
+          <w:lang w:val="en-US"/>
+        </w:rPr>
+        <w:t>IGP</w:t>
+      </w:r>
+      <w:r>
+        <w:rPr>
+          <w:rStyle w:val="10"/>
+        </w:rPr>
+        <w:t xml:space="preserve"> </w:t>
+      </w:r>
+      <w:r>
+        <w:rPr>
+          <w:rStyle w:val="10"/>
+        </w:rPr>
+        <w:t>до следующего прыжка</w:t>
+      </w:r>
+      <w:r>
+        <w:rPr>
+          <w:rStyle w:val="10"/>
+        </w:rPr>
+        <w:br/>
+      </w:r>
+      <w:r>
+        <w:t>Маршрут с наименьшей метрикой IGP (например, OSPF, EIGRP) до Next Hop.</w:t>
+      </w:r>
+    </w:p>
+    <w:p>
+      <w:pPr>
+        <w:jc w:val="left"/>
+      </w:pPr>
+      <w:r>
+        <w:rPr>
+          <w:rStyle w:val="10"/>
+        </w:rPr>
+        <w:t>8.Самый старый маршрут</w:t>
+      </w:r>
+      <w:r>
+        <w:rPr>
+          <w:rStyle w:val="10"/>
+        </w:rPr>
+        <w:t xml:space="preserve"> (только для EBGP)</w:t>
+      </w:r>
+      <w:r>
+        <w:rPr>
+          <w:rStyle w:val="10"/>
+        </w:rPr>
+        <w:br/>
+      </w:r>
+      <w:r>
+        <w:t>Если маршруты пришли через EBGP, выбирается самый «старый» (устойчивый) маршрут.</w:t>
+      </w:r>
+    </w:p>
+    <w:p>
+      <w:pPr>
+        <w:jc w:val="left"/>
+      </w:pPr>
+      <w:r>
+        <w:rPr>
+          <w:rStyle w:val="10"/>
+        </w:rPr>
+        <w:t>9.Наименьший идентификатор соседа</w:t>
+      </w:r>
+      <w:r>
+        <w:br/>
+        <w:t>Маршрут от BGP-соседа с наименьшим Router ID.</w:t>
+      </w:r>
+    </w:p>
+    <w:p>
+      <w:pPr>
+        <w:jc w:val="left"/>
+      </w:pPr>
+      <w:r>
+        <w:rPr>
+          <w:rStyle w:val="10"/>
+        </w:rPr>
+        <w:lastRenderedPageBreak/>
+        <w:t>10.</w:t>
+      </w:r>
+      <w:r>
+        <w:rPr>
+          <w:rStyle w:val="10"/>
+        </w:rPr>
+        <w:t>Shortest Cluster List (для отраженных маршрутов)</w:t>
+      </w:r>
+      <w:r>
+        <w:rPr>
+          <w:rStyle w:val="10"/>
+        </w:rPr>
+        <w:br/>
+      </w:r>
+      <w:r>
+        <w:t>Если используется Route Reflection</w:t>
+      </w:r>
+      <w:r>
+        <w:t xml:space="preserve"> (отражение маршрутов)</w:t>
+      </w:r>
+      <w:r>
+        <w:t>, предпочитается маршрут с наименьшей длиной Cluster List.</w:t>
+      </w:r>
+    </w:p>
+    <w:p>
+      <w:pPr>
+        <w:jc w:val="left"/>
+      </w:pPr>
+      <w:r>
+        <w:rPr>
+          <w:rStyle w:val="10"/>
+        </w:rPr>
+        <w:t>11.Наименьший адрес соседа</w:t>
+      </w:r>
+      <w:r>
+        <w:rPr>
+          <w:rStyle w:val="10"/>
+        </w:rPr>
+        <w:br/>
+      </w:r>
+      <w:r>
+        <w:t>Если все предыдущие шаги равны, выбирается маршрут от соседа с меньшим IP-адресом.</w:t>
+      </w:r>
+    </w:p>
+    <w:p>
+      <w:pPr>
+        <w:ind w:firstLine="708"/>
+        <w:jc w:val="left"/>
+      </w:pPr>
+      <w:r>
+        <w:pict w14:anchorId="4B79C5C4">
+          <v:rect id="_x0000_i1045" style="width:0;height:.75pt" o:hralign="center" o:hrstd="t" o:hrnoshade="t" o:hr="t" fillcolor="#f8faff" stroked="f"/>
+        </w:pict>
+      </w:r>
+    </w:p>
+    <w:p>
+      <w:pPr>
+        <w:ind w:firstLine="708"/>
         <w:rPr>
           <w:rStyle w:val="a6"/>
           <w:b/>
           <w:bCs/>
         </w:rPr>
-        <w:t>2</w:t>
-      </w:r>
+      </w:pPr>
       <w:r>
         <w:rPr>
           <w:rStyle w:val="a6"/>
           <w:b/>
           <w:bCs/>
         </w:rPr>
-        <w:t>.2 Принцип работы</w:t>
-      </w:r>
-    </w:p>
-    <w:p>
-      <w:pPr>
-        <w:ind w:firstLine="708"/>
-        <w:jc w:val="left"/>
-      </w:pPr>
-      <w:r>
-        <w:t xml:space="preserve">Процесс определения наилучшего маршрута в BGP осуществляется последовательно через итеративное сравнение доступных путей по строго </w:t>
-      </w:r>
-      <w:r>
-        <w:lastRenderedPageBreak/>
-        <w:t xml:space="preserve">заданным критериям </w:t>
-      </w:r>
-      <w:r>
-        <w:t>[2]</w:t>
-      </w:r>
-      <w:r>
-        <w:t>. Алгоритм работает по принципу приоритетного выбора: первый путь, удовлетворяющий условиям, объявляется оптимальным, а последующие варианты игнорируются. Основные этапы сравнения</w:t>
-      </w:r>
-      <w:r>
-        <w:t xml:space="preserve">, описанные в стандарте </w:t>
-      </w:r>
-      <w:r>
-        <w:rPr>
-          <w:lang w:val="en-US"/>
-        </w:rPr>
-        <w:t>RFC</w:t>
-      </w:r>
-      <w:r>
-        <w:t>,</w:t>
-      </w:r>
-      <w:r>
-        <w:t xml:space="preserve"> включают:</w:t>
-      </w:r>
-    </w:p>
-    <w:p>
-      <w:pPr>
-        <w:jc w:val="left"/>
-      </w:pPr>
-      <w:r>
-        <w:rPr>
-          <w:rStyle w:val="10"/>
-        </w:rPr>
-        <w:t xml:space="preserve">Проверка достижимости </w:t>
-      </w:r>
-      <w:r>
-        <w:rPr>
-          <w:rStyle w:val="10"/>
-        </w:rPr>
-        <w:t>следующего прыжка.</w:t>
-      </w:r>
-      <w:r>
-        <w:br/>
-        <w:t xml:space="preserve">Если следующий </w:t>
-      </w:r>
-      <w:r>
-        <w:t>прыжок</w:t>
-      </w:r>
-      <w:r>
-        <w:t xml:space="preserve"> недостижим, маршрут игнорируется (это предварительное условие, а не шаг сравнения).</w:t>
-      </w:r>
-    </w:p>
-    <w:p>
-      <w:pPr>
-        <w:jc w:val="left"/>
-      </w:pPr>
-      <w:r>
-        <w:rPr>
-          <w:rStyle w:val="10"/>
-        </w:rPr>
-        <w:t>Наибольший локальный приоритет</w:t>
-      </w:r>
-      <w:r>
-        <w:rPr>
-          <w:rStyle w:val="10"/>
-        </w:rPr>
-        <w:br/>
-      </w:r>
-      <w:r>
-        <w:t xml:space="preserve">Маршрут с наибольшим значением Local </w:t>
-      </w:r>
-      <w:proofErr w:type="spellStart"/>
-      <w:r>
-        <w:t>Preference</w:t>
-      </w:r>
-      <w:proofErr w:type="spellEnd"/>
-      <w:r>
-        <w:t> (по умолчанию = 100).</w:t>
-      </w:r>
-    </w:p>
-    <w:p>
-      <w:pPr>
-        <w:jc w:val="left"/>
-      </w:pPr>
-      <w:r>
-        <w:rPr>
-          <w:rStyle w:val="10"/>
-        </w:rPr>
-        <w:t>Наименьший</w:t>
-      </w:r>
-      <w:r>
-        <w:rPr>
-          <w:rStyle w:val="10"/>
-        </w:rPr>
-        <w:t xml:space="preserve"> AS_PATH</w:t>
-      </w:r>
-      <w:r>
-        <w:br/>
-        <w:t>Предпочтение маршрута с наименьшей длиной AS_PATH (кроме случаев с AS_SET или </w:t>
-      </w:r>
-      <w:r>
-        <w:t>сегментами конфедерации</w:t>
-      </w:r>
-      <w:r>
-        <w:t>).</w:t>
-      </w:r>
-    </w:p>
-    <w:p>
-      <w:pPr>
-        <w:jc w:val="left"/>
-        <w:rPr>
-          <w:lang w:val="en-US"/>
-        </w:rPr>
-      </w:pPr>
-      <w:r>
-        <w:rPr>
-          <w:rStyle w:val="10"/>
-          <w:lang w:val="en-US"/>
-        </w:rPr>
-        <w:t>Lowest Origin Type</w:t>
-      </w:r>
-      <w:r>
-        <w:rPr>
-          <w:rStyle w:val="10"/>
-          <w:lang w:val="en-US"/>
-        </w:rPr>
-        <w:br/>
-      </w:r>
-      <w:r>
-        <w:t>Приоритет</w:t>
-      </w:r>
-      <w:r>
-        <w:rPr>
-          <w:lang w:val="en-US"/>
-        </w:rPr>
-        <w:t xml:space="preserve"> </w:t>
-      </w:r>
-      <w:r>
-        <w:t>типов</w:t>
-      </w:r>
-      <w:r>
-        <w:rPr>
-          <w:lang w:val="en-US"/>
-        </w:rPr>
-        <w:t xml:space="preserve"> origin </w:t>
-      </w:r>
-      <w:r>
-        <w:t>в</w:t>
-      </w:r>
-      <w:r>
-        <w:rPr>
-          <w:lang w:val="en-US"/>
-        </w:rPr>
-        <w:t xml:space="preserve"> </w:t>
-      </w:r>
-      <w:r>
-        <w:t>порядке</w:t>
-      </w:r>
-      <w:r>
-        <w:rPr>
-          <w:lang w:val="en-US"/>
-        </w:rPr>
-        <w:t>: IGP (0</w:t>
-      </w:r>
-      <w:r>
-        <w:rPr>
-          <w:lang w:val="en-US"/>
-        </w:rPr>
-        <w:t>)&gt;</w:t>
-      </w:r>
-      <w:r>
-        <w:rPr>
-          <w:lang w:val="en-US"/>
-        </w:rPr>
-        <w:t> EGP (1</w:t>
-      </w:r>
-      <w:r>
-        <w:rPr>
-          <w:lang w:val="en-US"/>
-        </w:rPr>
-        <w:t>)&gt;</w:t>
-      </w:r>
-      <w:r>
-        <w:rPr>
-          <w:lang w:val="en-US"/>
-        </w:rPr>
-        <w:t> Incomplete (2).</w:t>
-      </w:r>
-    </w:p>
-    <w:p>
-      <w:pPr>
-        <w:jc w:val="left"/>
-      </w:pPr>
-      <w:r>
-        <w:rPr>
-          <w:rStyle w:val="10"/>
-        </w:rPr>
-        <w:t xml:space="preserve">Наименьший </w:t>
-      </w:r>
-      <w:r>
-        <w:rPr>
-          <w:rStyle w:val="10"/>
-          <w:lang w:val="en-US"/>
-        </w:rPr>
-        <w:t>MED</w:t>
-      </w:r>
-      <w:r>
-        <w:rPr>
-          <w:rStyle w:val="10"/>
-        </w:rPr>
-        <w:t>(</w:t>
-      </w:r>
-      <w:r>
-        <w:rPr>
-          <w:rStyle w:val="10"/>
-          <w:lang w:val="en-US"/>
-        </w:rPr>
-        <w:t>Multi</w:t>
-      </w:r>
-      <w:r>
-        <w:rPr>
-          <w:rStyle w:val="10"/>
-        </w:rPr>
-        <w:t>-</w:t>
-      </w:r>
-      <w:r>
-        <w:rPr>
-          <w:rStyle w:val="10"/>
-          <w:lang w:val="en-US"/>
-        </w:rPr>
-        <w:t>exit</w:t>
-      </w:r>
-      <w:r>
-        <w:rPr>
-          <w:rStyle w:val="10"/>
-        </w:rPr>
-        <w:t>-</w:t>
-      </w:r>
-      <w:proofErr w:type="spellStart"/>
-      <w:r>
-        <w:rPr>
-          <w:rStyle w:val="10"/>
-          <w:lang w:val="en-US"/>
-        </w:rPr>
-        <w:t>descriminator</w:t>
-      </w:r>
-      <w:proofErr w:type="spellEnd"/>
-      <w:r>
-        <w:rPr>
-          <w:rStyle w:val="10"/>
-        </w:rPr>
-        <w:t>)</w:t>
-      </w:r>
-      <w:r>
-        <w:rPr>
-          <w:rStyle w:val="10"/>
-        </w:rPr>
-        <w:br/>
-      </w:r>
-      <w:r>
-        <w:t>Маршрут с наименьшим значением MED (только если оба маршрута пришли от одного соседнего AS).</w:t>
-      </w:r>
-    </w:p>
-    <w:p>
-      <w:pPr>
-        <w:jc w:val="left"/>
-      </w:pPr>
-      <w:r>
-        <w:rPr>
-          <w:rStyle w:val="10"/>
-        </w:rPr>
-        <w:t xml:space="preserve">Приоритет </w:t>
-      </w:r>
-      <w:r>
-        <w:rPr>
-          <w:rStyle w:val="10"/>
-          <w:lang w:val="en-US"/>
-        </w:rPr>
-        <w:t>EGBP</w:t>
-      </w:r>
-      <w:r>
-        <w:rPr>
-          <w:rStyle w:val="10"/>
-        </w:rPr>
-        <w:t xml:space="preserve"> </w:t>
-      </w:r>
-      <w:r>
-        <w:rPr>
-          <w:rStyle w:val="10"/>
-        </w:rPr>
-        <w:t xml:space="preserve">над </w:t>
-      </w:r>
-      <w:r>
-        <w:rPr>
-          <w:rStyle w:val="10"/>
-          <w:lang w:val="en-US"/>
-        </w:rPr>
-        <w:t>IBGP</w:t>
-      </w:r>
-      <w:r>
-        <w:rPr>
-          <w:rStyle w:val="10"/>
-        </w:rPr>
-        <w:br/>
-      </w:r>
-      <w:r>
-        <w:t>EBGP-маршруты выбираются перед IBGP-маршрутами.</w:t>
-      </w:r>
-    </w:p>
-    <w:p>
-      <w:pPr>
-        <w:jc w:val="left"/>
-      </w:pPr>
-      <w:r>
-        <w:rPr>
-          <w:rStyle w:val="10"/>
-        </w:rPr>
-        <w:t xml:space="preserve">Наименьшая метрика </w:t>
-      </w:r>
-      <w:r>
-        <w:rPr>
-          <w:rStyle w:val="10"/>
-          <w:lang w:val="en-US"/>
-        </w:rPr>
-        <w:t>IGP</w:t>
-      </w:r>
-      <w:r>
-        <w:rPr>
-          <w:rStyle w:val="10"/>
-        </w:rPr>
-        <w:t xml:space="preserve"> </w:t>
-      </w:r>
-      <w:r>
-        <w:rPr>
-          <w:rStyle w:val="10"/>
-        </w:rPr>
-        <w:t>до следующего прыжка</w:t>
-      </w:r>
-      <w:r>
-        <w:rPr>
-          <w:rStyle w:val="10"/>
-        </w:rPr>
-        <w:br/>
-      </w:r>
-      <w:r>
-        <w:t xml:space="preserve">Маршрут с наименьшей метрикой IGP (например, OSPF, EIGRP) до Next </w:t>
-      </w:r>
-      <w:proofErr w:type="spellStart"/>
-      <w:r>
-        <w:t>Hop</w:t>
-      </w:r>
-      <w:proofErr w:type="spellEnd"/>
-      <w:r>
-        <w:t>.</w:t>
-      </w:r>
-    </w:p>
-    <w:p>
-      <w:pPr>
-        <w:jc w:val="left"/>
-      </w:pPr>
-      <w:r>
-        <w:rPr>
-          <w:rStyle w:val="10"/>
-        </w:rPr>
-        <w:t>Самый старый маршрут</w:t>
-      </w:r>
-      <w:r>
-        <w:rPr>
-          <w:rStyle w:val="10"/>
-        </w:rPr>
-        <w:t xml:space="preserve"> (только для EBGP)</w:t>
-      </w:r>
-      <w:r>
-        <w:rPr>
-          <w:rStyle w:val="10"/>
-        </w:rPr>
-        <w:br/>
-      </w:r>
-      <w:r>
-        <w:t>Если маршруты пришли через EBGP, выбирается самый «старый» (устойчивый) маршрут.</w:t>
-      </w:r>
-    </w:p>
-    <w:p>
-      <w:pPr>
-        <w:jc w:val="left"/>
-      </w:pPr>
-      <w:r>
-        <w:rPr>
-          <w:rStyle w:val="10"/>
-        </w:rPr>
-        <w:t>Наименьший идентификатор соседа</w:t>
-      </w:r>
-      <w:r>
-        <w:br/>
-        <w:t>Маршрут от BGP-соседа с наименьшим </w:t>
-      </w:r>
-      <w:proofErr w:type="spellStart"/>
-      <w:r>
-        <w:t>Router</w:t>
-      </w:r>
-      <w:proofErr w:type="spellEnd"/>
-      <w:r>
-        <w:t xml:space="preserve"> ID.</w:t>
-      </w:r>
-    </w:p>
-    <w:p>
-      <w:pPr>
-        <w:jc w:val="left"/>
-      </w:pPr>
-      <w:proofErr w:type="spellStart"/>
-      <w:r>
-        <w:rPr>
-          <w:rStyle w:val="10"/>
-        </w:rPr>
-        <w:t>Shortest</w:t>
-      </w:r>
-      <w:proofErr w:type="spellEnd"/>
-      <w:r>
-        <w:rPr>
-          <w:rStyle w:val="10"/>
-        </w:rPr>
-        <w:t xml:space="preserve"> Cluster List (для отраженных маршрутов)</w:t>
-      </w:r>
-      <w:r>
-        <w:rPr>
-          <w:rStyle w:val="10"/>
-        </w:rPr>
-        <w:br/>
-      </w:r>
-      <w:r>
-        <w:t xml:space="preserve">Если используется </w:t>
-      </w:r>
-      <w:proofErr w:type="spellStart"/>
-      <w:r>
-        <w:t>Route</w:t>
-      </w:r>
-      <w:proofErr w:type="spellEnd"/>
-      <w:r>
-        <w:t xml:space="preserve"> </w:t>
-      </w:r>
-      <w:proofErr w:type="spellStart"/>
-      <w:r>
-        <w:t>Reflection</w:t>
-      </w:r>
-      <w:proofErr w:type="spellEnd"/>
-      <w:r>
-        <w:t xml:space="preserve"> (</w:t>
-      </w:r>
-      <w:r>
-        <w:t>отражение маршрутов)</w:t>
-      </w:r>
-      <w:r>
-        <w:t>, предпочитается маршрут с наименьшей длиной Cluster List.</w:t>
-      </w:r>
-    </w:p>
-    <w:p>
-      <w:pPr>
-        <w:jc w:val="left"/>
-      </w:pPr>
-      <w:r>
-        <w:rPr>
-          <w:rStyle w:val="10"/>
-        </w:rPr>
-        <w:lastRenderedPageBreak/>
-        <w:t>Наименьший адрес соседа</w:t>
-      </w:r>
-      <w:r>
-        <w:rPr>
-          <w:rStyle w:val="10"/>
-        </w:rPr>
-        <w:br/>
-      </w:r>
-      <w:r>
-        <w:t>Если все предыдущие шаги равны, выбирается маршрут от соседа с меньшим IP-адресом.</w:t>
-      </w:r>
-    </w:p>
-    <w:p>
-      <w:pPr>
-        <w:ind w:firstLine="708"/>
-        <w:jc w:val="left"/>
-      </w:pPr>
-      <w:r>
-        <w:pict w14:anchorId="2A8145DF">
-          <v:rect id="_x0000_i1025" style="width:0;height:.75pt" o:hralign="center" o:hrstd="t" o:hrnoshade="t" o:hr="t" fillcolor="#f8faff" stroked="f"/>
-        </w:pict>
-      </w:r>
-    </w:p>
-    <w:p>
-      <w:pPr>
-        <w:ind w:firstLine="708"/>
+        <w:t>1.</w:t>
+      </w:r>
+      <w:r>
         <w:rPr>
           <w:rStyle w:val="a6"/>
           <w:b/>
           <w:bCs/>
         </w:rPr>
-      </w:pPr>
+        <w:t>2</w:t>
+      </w:r>
       <w:r>
         <w:rPr>
           <w:rStyle w:val="a6"/>
           <w:b/>
           <w:bCs/>
         </w:rPr>
-        <w:t>1.</w:t>
-      </w:r>
-      <w:r>
-        <w:rPr>
-          <w:rStyle w:val="a6"/>
-          <w:b/>
-          <w:bCs/>
-        </w:rPr>
-        <w:t>2</w:t>
-      </w:r>
-      <w:r>
-        <w:rPr>
-          <w:rStyle w:val="a6"/>
-          <w:b/>
-          <w:bCs/>
-        </w:rPr>
-        <w:t>.</w:t>
-      </w:r>
-      <w:r>
-        <w:rPr>
-          <w:rStyle w:val="a6"/>
-          <w:b/>
-          <w:bCs/>
-        </w:rPr>
-        <w:t>3</w:t>
-      </w:r>
-      <w:r>
-        <w:rPr>
-          <w:rStyle w:val="a6"/>
-          <w:b/>
-          <w:bCs/>
-        </w:rPr>
-        <w:t xml:space="preserve"> </w:t>
-      </w:r>
-      <w:r>
-        <w:rPr>
-          <w:rStyle w:val="a6"/>
-          <w:b/>
-          <w:bCs/>
-        </w:rPr>
-        <w:t>Недостатки</w:t>
-      </w:r>
-      <w:r>
-        <w:rPr>
-          <w:rStyle w:val="a6"/>
-          <w:b/>
-          <w:bCs/>
-        </w:rPr>
-        <w:t xml:space="preserve"> протокола</w:t>
+        <w:t>.3 Недостатки протокола</w:t>
       </w:r>
     </w:p>
     <w:p>
@@ -3782,93 +3484,42 @@
           <w:b/>
           <w:bCs/>
         </w:rPr>
-        <w:t>Неустойчивость маршрутов (</w:t>
-      </w:r>
-      <w:proofErr w:type="spellStart"/>
+        <w:t>Неустойчивость маршрутов (Route Flapping)</w:t>
+      </w:r>
+      <w:r>
+        <w:br/>
+        <w:t>BGP подвержен частым изменениям маршрутов из-за нестабильности каналов связи или ошибок конфигурации. Это явление, называемое </w:t>
+      </w:r>
       <w:r>
         <w:rPr>
           <w:b/>
           <w:bCs/>
         </w:rPr>
-        <w:t>Route</w:t>
-      </w:r>
-      <w:proofErr w:type="spellEnd"/>
-      <w:r>
-        <w:rPr>
-          <w:b/>
-          <w:bCs/>
-        </w:rPr>
+        <w:t>«флаппингом»</w:t>
+      </w:r>
+      <w:r>
+        <w:t>, приводит к постоянному перерасчету таблиц маршрутизации и генерации избыточного трафика обновлений. Например, кратковременный сбой канала между автономными системами может вызвать каскадное распространение UPDATE-сообщений по всей сети</w:t>
+      </w:r>
+      <w:r>
+        <w:t xml:space="preserve">, стандарт </w:t>
+      </w:r>
+      <w:r>
+        <w:rPr>
+          <w:lang w:val="en-US"/>
+        </w:rPr>
+        <w:t>RFC</w:t>
+      </w:r>
+      <w:r>
+        <w:t xml:space="preserve">2439 </w:t>
+      </w:r>
+      <w:r>
+        <w:t>стремится решить эту проблему</w:t>
+      </w:r>
+      <w:r>
         <w:t xml:space="preserve"> </w:t>
       </w:r>
-      <w:proofErr w:type="spellStart"/>
-      <w:r>
-        <w:rPr>
-          <w:b/>
-          <w:bCs/>
-        </w:rPr>
-        <w:t>Flapping</w:t>
-      </w:r>
-      <w:proofErr w:type="spellEnd"/>
-      <w:r>
-        <w:rPr>
-          <w:b/>
-          <w:bCs/>
-        </w:rPr>
-        <w:t>)</w:t>
-      </w:r>
-      <w:r>
-        <w:br/>
-        <w:t>BGP подвержен частым изменениям маршрутов из-за нестабильности каналов связи или ошибок конфигурации. Это явление, называемое </w:t>
-      </w:r>
-      <w:r>
-        <w:rPr>
-          <w:b/>
-          <w:bCs/>
-        </w:rPr>
-        <w:t>«</w:t>
-      </w:r>
-      <w:proofErr w:type="spellStart"/>
-      <w:r>
-        <w:rPr>
-          <w:b/>
-          <w:bCs/>
-        </w:rPr>
-        <w:t>флаппингом</w:t>
-      </w:r>
-      <w:proofErr w:type="spellEnd"/>
-      <w:r>
-        <w:rPr>
-          <w:b/>
-          <w:bCs/>
-        </w:rPr>
-        <w:t>»</w:t>
-      </w:r>
-      <w:r>
-        <w:t>, приводит к постоянному перерасчету таблиц маршрутизации и генерации избыточного трафика обновлений. Например, кратковременный сбой канала между автономными системами может вызвать каскадное распространение UPDATE-сообщений по всей сети</w:t>
-      </w:r>
-      <w:r>
-        <w:t xml:space="preserve">, стандарт </w:t>
-      </w:r>
-      <w:r>
-        <w:rPr>
-          <w:lang w:val="en-US"/>
-        </w:rPr>
-        <w:t>RFC</w:t>
-      </w:r>
-      <w:r>
-        <w:t xml:space="preserve">2439 </w:t>
-      </w:r>
-      <w:r>
-        <w:t>стремится решить эту проблему</w:t>
-      </w:r>
-      <w:r>
-        <w:t xml:space="preserve"> </w:t>
-      </w:r>
-      <w:r>
-        <w:t>[</w:t>
-      </w:r>
-      <w:r>
-        <w:t xml:space="preserve">ссылка на </w:t>
+      <w:r>
+        <w:t xml:space="preserve">[ссылка на </w:t>
       </w:r>
       <w:r>
         <w:rPr>
@@ -3963,33 +3614,15 @@
       <w:r>
         <w:t xml:space="preserve">ссылка на </w:t>
       </w:r>
-      <w:proofErr w:type="spellStart"/>
-      <w:r>
-        <w:rPr>
-          <w:lang w:val="en-US"/>
-        </w:rPr>
-        <w:t>rfc</w:t>
-      </w:r>
-      <w:proofErr w:type="spellEnd"/>
-      <w:r>
-        <w:rPr>
-          <w:lang w:val="en-US"/>
-        </w:rPr>
-        <w:t xml:space="preserve">, </w:t>
-      </w:r>
-      <w:proofErr w:type="spellStart"/>
-      <w:r>
-        <w:t>циску</w:t>
-      </w:r>
-      <w:proofErr w:type="spellEnd"/>
-      <w:r>
-        <w:t xml:space="preserve"> и </w:t>
-      </w:r>
-      <w:proofErr w:type="spellStart"/>
-      <w:r>
-        <w:t>джунипер</w:t>
-      </w:r>
-      <w:proofErr w:type="spellEnd"/>
+      <w:r>
+        <w:rPr>
+          <w:lang w:val="en-US"/>
+        </w:rPr>
+        <w:t xml:space="preserve">rfc, </w:t>
+      </w:r>
+      <w:r>
+        <w:t>циску и джунипер</w:t>
+      </w:r>
       <w:r>
         <w:t>]</w:t>
       </w:r>
@@ -4071,7 +3704,8 @@
           <w:b/>
           <w:bCs/>
         </w:rPr>
-        <w:t>Следует отметить еще одно важное ограничение</w:t>
+        <w:lastRenderedPageBreak/>
+        <w:t>Следует отметить еще одно ограничение</w:t>
       </w:r>
       <w:r>
         <w:rPr>
@@ -4097,7 +3731,6 @@
         </w:rPr>
         <w:t>Сложность конфигурации</w:t>
       </w:r>
-      <w:proofErr w:type="gramStart"/>
       <w:r>
         <w:t>:</w:t>
       </w:r>
@@ -4105,11 +3738,7 @@
         <w:t xml:space="preserve"> </w:t>
       </w:r>
       <w:r>
-        <w:t>Требуется</w:t>
-      </w:r>
-      <w:proofErr w:type="gramEnd"/>
-      <w:r>
-        <w:t xml:space="preserve"> ручная настройка фильтров, атрибутов и политик, что повышает риск ошибок </w:t>
+        <w:t xml:space="preserve">Требуется ручная настройка фильтров, атрибутов и политик, что повышает риск ошибок </w:t>
       </w:r>
       <w:r>
         <w:t>(</w:t>
@@ -4148,7 +3777,6 @@
           <w:b/>
           <w:bCs/>
         </w:rPr>
-        <w:lastRenderedPageBreak/>
         <w:t>1.</w:t>
       </w:r>
       <w:r>
@@ -4209,202 +3837,19 @@
         <w:jc w:val="left"/>
       </w:pPr>
       <w:r>
-        <w:t>Перечисленные недостатки</w:t>
-      </w:r>
-      <w:r>
-        <w:t xml:space="preserve"> и большая востребованность</w:t>
-      </w:r>
-      <w:r>
-        <w:t xml:space="preserve"> </w:t>
-      </w:r>
-      <w:r>
-        <w:t xml:space="preserve">мотивируют создавать решения, стремящиеся </w:t>
-      </w:r>
-      <w:r>
-        <w:t>уменьшить</w:t>
-      </w:r>
-      <w:r>
-        <w:t xml:space="preserve"> участие человека в </w:t>
-      </w:r>
-      <w:r>
-        <w:t xml:space="preserve">создании </w:t>
-      </w:r>
-      <w:r>
-        <w:t>конфигураци</w:t>
-      </w:r>
-      <w:r>
-        <w:t>онных параметров</w:t>
-      </w:r>
-      <w:r>
-        <w:t xml:space="preserve">, а также повысить </w:t>
-      </w:r>
-      <w:r>
-        <w:t>надежность</w:t>
-      </w:r>
-      <w:r>
-        <w:t xml:space="preserve"> </w:t>
-      </w:r>
-      <w:r>
-        <w:t>при использовании протокола</w:t>
-      </w:r>
-      <w:r>
-        <w:t xml:space="preserve">, например – </w:t>
-      </w:r>
-      <w:proofErr w:type="spellStart"/>
-      <w:r>
-        <w:t>нейронечёткие</w:t>
-      </w:r>
-      <w:proofErr w:type="spellEnd"/>
-      <w:r>
-        <w:t xml:space="preserve"> сети с применением алгоритмов машинного обучения</w:t>
-      </w:r>
-      <w:r>
-        <w:t xml:space="preserve"> </w:t>
+        <w:t xml:space="preserve">Перечисленные недостатки и большая востребованность мотивируют создавать решения, стремящиеся уменьшить участие человека в создании конфигурационных параметров, а также повысить надежность при использовании протокола, например – нейронечёткие сети с применением алгоритмов машинного обучения </w:t>
       </w:r>
       <w:r>
         <w:t>[</w:t>
       </w:r>
       <w:r>
-        <w:t xml:space="preserve">ссылка на Солодовника, и </w:t>
-      </w:r>
-      <w:proofErr w:type="spellStart"/>
-      <w:proofErr w:type="gramStart"/>
-      <w:r>
-        <w:t>тд</w:t>
-      </w:r>
-      <w:proofErr w:type="spellEnd"/>
-      <w:r>
-        <w:t>(</w:t>
-      </w:r>
-      <w:proofErr w:type="gramEnd"/>
-      <w:r>
-        <w:t>посмотреть папку)</w:t>
+        <w:t>ссылка на Солодовника, и тд(посмотреть папку)</w:t>
       </w:r>
       <w:r>
         <w:t>]</w:t>
       </w:r>
       <w:r>
         <w:t>.</w:t>
-      </w:r>
-    </w:p>
-    <w:p>
-      <w:pPr>
-        <w:ind w:left="360" w:firstLine="0"/>
-        <w:rPr>
-          <w:rFonts w:eastAsiaTheme="majorEastAsia" w:cstheme="majorBidi"/>
-          <w:b/>
-          <w:bCs/>
-          <w:color w:val="000000" w:themeColor="text1"/>
-          <w:spacing w:val="15"/>
-          <w:sz w:val="32"/>
-          <w:szCs w:val="28"/>
-        </w:rPr>
-      </w:pPr>
-      <w:r>
-        <w:rPr>
-          <w:rStyle w:val="a6"/>
-          <w:b/>
-          <w:bCs/>
-        </w:rPr>
-        <w:t>1.</w:t>
-      </w:r>
-      <w:r>
-        <w:rPr>
-          <w:rStyle w:val="a6"/>
-          <w:b/>
-          <w:bCs/>
-        </w:rPr>
-        <w:t>2</w:t>
-      </w:r>
-      <w:r>
-        <w:rPr>
-          <w:rStyle w:val="a6"/>
-          <w:b/>
-          <w:bCs/>
-        </w:rPr>
-        <w:t>.</w:t>
-      </w:r>
-      <w:r>
-        <w:rPr>
-          <w:rStyle w:val="a6"/>
-          <w:b/>
-          <w:bCs/>
-        </w:rPr>
-        <w:t>5 Вывод</w:t>
-      </w:r>
-      <w:r>
-        <w:rPr>
-          <w:rStyle w:val="a6"/>
-          <w:b/>
-          <w:bCs/>
-        </w:rPr>
-        <w:t xml:space="preserve"> </w:t>
-      </w:r>
-      <w:r>
-        <w:rPr>
-          <w:rStyle w:val="a6"/>
-          <w:b/>
-          <w:bCs/>
-          <w:lang w:val="en-US"/>
-        </w:rPr>
-        <w:t>**</w:t>
-      </w:r>
-      <w:r>
-        <w:rPr>
-          <w:rStyle w:val="a6"/>
-          <w:b/>
-          <w:bCs/>
-        </w:rPr>
-        <w:t>Перенести в конец</w:t>
-      </w:r>
-    </w:p>
-    <w:p>
-      <w:pPr>
-        <w:spacing w:after="160" w:line="259" w:lineRule="auto"/>
-        <w:ind w:firstLine="708"/>
-        <w:jc w:val="left"/>
-      </w:pPr>
-      <w:r>
-        <w:t>Предлагается разработка алгоритма для выбора более желаемого</w:t>
-      </w:r>
-      <w:r>
-        <w:t xml:space="preserve"> по качественным параметрам маршрут</w:t>
-      </w:r>
-      <w:r>
-        <w:t>а путем</w:t>
-      </w:r>
-      <w:r>
-        <w:t xml:space="preserve"> динамического варьирования параметра </w:t>
-      </w:r>
-      <w:r>
-        <w:rPr>
-          <w:lang w:val="en-US"/>
-        </w:rPr>
-        <w:t>Local</w:t>
-      </w:r>
-      <w:r>
-        <w:t>_</w:t>
-      </w:r>
-      <w:r>
-        <w:rPr>
-          <w:lang w:val="en-US"/>
-        </w:rPr>
-        <w:t>Pref</w:t>
-      </w:r>
-      <w:r>
-        <w:t xml:space="preserve"> </w:t>
-      </w:r>
-      <w:r>
-        <w:t>по результатам периодического</w:t>
-      </w:r>
-      <w:r>
-        <w:t xml:space="preserve"> статического</w:t>
-      </w:r>
-      <w:r>
-        <w:t xml:space="preserve"> среза пропускной способности узла.</w:t>
-      </w:r>
-      <w:r>
-        <w:t xml:space="preserve"> Таким образом, при невыполнении текущим маршрутом квоты по пропускной способности или задержки, трафик будет направляться другим маршрутом, если он соответствует указанным параметрам.</w:t>
       </w:r>
     </w:p>
     <w:p>
@@ -4441,13 +3886,7 @@
         <w:rPr>
           <w:color w:val="auto"/>
         </w:rPr>
-        <w:t xml:space="preserve">Исследование Kubernetes и средств </w:t>
-      </w:r>
-      <w:r>
-        <w:rPr>
-          <w:color w:val="auto"/>
-        </w:rPr>
-        <w:t>обеспечения сетевой доступности в нём</w:t>
+        <w:t>Исследование Kubernetes и средств обеспечения сетевой доступности в нём</w:t>
       </w:r>
       <w:bookmarkEnd w:id="7"/>
     </w:p>
@@ -4456,63 +3895,17 @@
         <w:ind w:firstLine="708"/>
       </w:pPr>
       <w:r>
-        <w:t xml:space="preserve">В связи с особенностями </w:t>
-      </w:r>
-      <w:proofErr w:type="spellStart"/>
-      <w:r>
-        <w:t>микросервисной</w:t>
-      </w:r>
-      <w:proofErr w:type="spellEnd"/>
-      <w:r>
-        <w:t xml:space="preserve"> архитектуры, где каждый узел в сети выполняет одну или несколько схожих задач, возникает необходимость в применении средств контейнеризации и оркестровки этих контейнеров. </w:t>
-      </w:r>
-      <w:proofErr w:type="spellStart"/>
-      <w:r>
-        <w:t>Kubernetes</w:t>
-      </w:r>
-      <w:proofErr w:type="spellEnd"/>
-      <w:r>
-        <w:t xml:space="preserve"> — платформа с открытым исходным кодом, созданная для автоматизации управления </w:t>
-      </w:r>
-      <w:proofErr w:type="spellStart"/>
-      <w:r>
-        <w:t>контейнеризированными</w:t>
-      </w:r>
-      <w:proofErr w:type="spellEnd"/>
-      <w:r>
-        <w:t xml:space="preserve"> приложениями. Первоначально разработанная компанией Google, поддерживается фондом </w:t>
-      </w:r>
-      <w:proofErr w:type="spellStart"/>
+        <w:t xml:space="preserve">В связи с особенностями микросервисной архитектуры, где каждый узел в сети выполняет одну или несколько схожих задач, возникает необходимость в применении средств контейнеризации и оркестровки этих контейнеров. </w:t>
+      </w:r>
+      <w:r>
+        <w:t>Kubernetes — платформа с открытым исходным кодом, созданная для автоматизации управления контейнеризированными приложениями. Первоначально разработанная компанией Google, поддерживается фондом </w:t>
+      </w:r>
       <w:r>
         <w:rPr>
           <w:b/>
           <w:bCs/>
         </w:rPr>
-        <w:t>Cloud</w:t>
-      </w:r>
-      <w:proofErr w:type="spellEnd"/>
-      <w:r>
-        <w:rPr>
-          <w:b/>
-          <w:bCs/>
-        </w:rPr>
-        <w:t xml:space="preserve"> </w:t>
-      </w:r>
-      <w:proofErr w:type="spellStart"/>
-      <w:r>
-        <w:rPr>
-          <w:b/>
-          <w:bCs/>
-        </w:rPr>
-        <w:t>Native</w:t>
-      </w:r>
-      <w:proofErr w:type="spellEnd"/>
-      <w:r>
-        <w:rPr>
-          <w:b/>
-          <w:bCs/>
-        </w:rPr>
-        <w:t xml:space="preserve"> Computing Foundation (CNCF)</w:t>
+        <w:t>Cloud Native Computing Foundation (CNCF)</w:t>
       </w:r>
       <w:r>
         <w:t xml:space="preserve"> и </w:t>
@@ -4521,21 +3914,10 @@
         <w:t>является</w:t>
       </w:r>
       <w:r>
-        <w:t xml:space="preserve"> отраслевым стандартом для </w:t>
-      </w:r>
-      <w:proofErr w:type="spellStart"/>
-      <w:r>
-        <w:t>оркестрации</w:t>
-      </w:r>
-      <w:proofErr w:type="spellEnd"/>
-      <w:r>
-        <w:t xml:space="preserve"> контейнеров. Ее ключевая задача — упрощение развертывания, масштабирования и поддержки распределенных приложений в кластерных средах</w:t>
-      </w:r>
-      <w:r>
-        <w:t xml:space="preserve"> </w:t>
-      </w:r>
-      <w:r>
-        <w:t>[10]</w:t>
+        <w:t xml:space="preserve"> отраслевым стандартом для оркестрации контейнеров. Ее ключевая задача — упрощение развертывания, масштабирования и поддержки распределенных приложений в кластерных средах</w:t>
+      </w:r>
+      <w:r>
+        <w:t xml:space="preserve"> [10]</w:t>
       </w:r>
       <w:r>
         <w:t>.</w:t>
@@ -4573,167 +3955,111 @@
         <w:t>Kubernetes</w:t>
       </w:r>
       <w:r>
+        <w:t xml:space="preserve">. В статье </w:t>
+      </w:r>
+      <w:r>
+        <w:t xml:space="preserve">“ СРАВНИТЕЛЬНЫЙ АНАЛИЗ ПРОИЗВОДИТЕЛЬНОСТИ СЕТЕВЫХ ПЛАГИНОВ ОРКЕСТРАТОРА KUBERNETES” </w:t>
+      </w:r>
+      <w:r>
+        <w:t xml:space="preserve">[11] автором произведен статистический анализ влияния наиболее популярных </w:t>
+      </w:r>
+      <w:r>
+        <w:rPr>
+          <w:lang w:val="en-US"/>
+        </w:rPr>
+        <w:t>CNI</w:t>
+      </w:r>
+      <w:r>
+        <w:t xml:space="preserve"> </w:t>
+      </w:r>
+      <w:r>
+        <w:t>(</w:t>
+      </w:r>
+      <w:r>
+        <w:rPr>
+          <w:lang w:val="en-US"/>
+        </w:rPr>
+        <w:t>Calico</w:t>
+      </w:r>
+      <w:r>
         <w:t xml:space="preserve">, </w:t>
       </w:r>
       <w:r>
-        <w:t>однако по результат</w:t>
-      </w:r>
-      <w:r>
-        <w:t>а</w:t>
-      </w:r>
-      <w:r>
-        <w:t>м исследования, проведенного в статье</w:t>
+        <w:rPr>
+          <w:lang w:val="en-US"/>
+        </w:rPr>
+        <w:t>Flannel</w:t>
+      </w:r>
+      <w:r>
+        <w:t xml:space="preserve">, </w:t>
+      </w:r>
+      <w:r>
+        <w:rPr>
+          <w:lang w:val="en-US"/>
+        </w:rPr>
+        <w:t>Cilium</w:t>
+      </w:r>
+      <w:r>
+        <w:t xml:space="preserve">, </w:t>
+      </w:r>
+      <w:r>
+        <w:rPr>
+          <w:lang w:val="en-US"/>
+        </w:rPr>
+        <w:t>Canal</w:t>
+      </w:r>
+      <w:r>
+        <w:t xml:space="preserve">) </w:t>
+      </w:r>
+      <w:r>
+        <w:t xml:space="preserve">на производительность системы, тестирование проходило по ряду протоколов </w:t>
+      </w:r>
+      <w:r>
+        <w:rPr>
+          <w:lang w:val="en-US"/>
+        </w:rPr>
+        <w:t>TCP</w:t>
+      </w:r>
+      <w:r>
+        <w:t>,</w:t>
       </w:r>
       <w:r>
         <w:t xml:space="preserve"> </w:t>
       </w:r>
       <w:r>
-        <w:t xml:space="preserve">“ СРАВНИТЕЛЬНЫЙ АНАЛИЗ ПРОИЗВОДИТЕЛЬНОСТИ СЕТЕВЫХ ПЛАГИНОВ ОРКЕСТРАТОРА KUBERNETES” </w:t>
-      </w:r>
-      <w:r>
-        <w:t>[11]</w:t>
-      </w:r>
-      <w:r>
-        <w:t xml:space="preserve">, в роли </w:t>
-      </w:r>
-      <w:r>
-        <w:rPr>
-          <w:lang w:val="en-US"/>
-        </w:rPr>
-        <w:t>CNI</w:t>
+        <w:rPr>
+          <w:lang w:val="en-US"/>
+        </w:rPr>
+        <w:t>UDP</w:t>
+      </w:r>
+      <w:r>
+        <w:t>,</w:t>
       </w:r>
       <w:r>
         <w:t xml:space="preserve"> </w:t>
       </w:r>
       <w:r>
-        <w:t xml:space="preserve">был выбран </w:t>
-      </w:r>
-      <w:r>
-        <w:rPr>
-          <w:lang w:val="en-US"/>
-        </w:rPr>
-        <w:t>Calico</w:t>
-      </w:r>
-      <w:r>
-        <w:t>.</w:t>
-      </w:r>
-    </w:p>
-    <w:p>
-      <w:pPr>
-        <w:ind w:firstLine="708"/>
-      </w:pPr>
-      <w:r>
-        <w:t xml:space="preserve">В </w:t>
-      </w:r>
-      <w:r>
-        <w:t>работе автором</w:t>
-      </w:r>
-      <w:r>
-        <w:t xml:space="preserve"> произведен статистический анализ влияния </w:t>
-      </w:r>
-      <w:r>
-        <w:t xml:space="preserve">наиболее популярных </w:t>
-      </w:r>
-      <w:r>
-        <w:rPr>
-          <w:lang w:val="en-US"/>
-        </w:rPr>
-        <w:t>CNI</w:t>
+        <w:rPr>
+          <w:lang w:val="en-US"/>
+        </w:rPr>
+        <w:t>HTTP</w:t>
+      </w:r>
+      <w:r>
+        <w:t>,</w:t>
       </w:r>
       <w:r>
         <w:t xml:space="preserve"> </w:t>
       </w:r>
       <w:r>
-        <w:t>(</w:t>
-      </w:r>
-      <w:r>
-        <w:rPr>
-          <w:lang w:val="en-US"/>
-        </w:rPr>
-        <w:t>Calico</w:t>
-      </w:r>
-      <w:r>
-        <w:t xml:space="preserve">, </w:t>
-      </w:r>
-      <w:r>
-        <w:rPr>
-          <w:lang w:val="en-US"/>
-        </w:rPr>
-        <w:t>Flannel</w:t>
-      </w:r>
-      <w:r>
-        <w:t xml:space="preserve">, </w:t>
-      </w:r>
-      <w:r>
-        <w:rPr>
-          <w:lang w:val="en-US"/>
-        </w:rPr>
-        <w:t>Cilium</w:t>
-      </w:r>
-      <w:r>
-        <w:t xml:space="preserve">, </w:t>
-      </w:r>
-      <w:r>
-        <w:rPr>
-          <w:lang w:val="en-US"/>
-        </w:rPr>
-        <w:t>Canal</w:t>
-      </w:r>
-      <w:r>
-        <w:t xml:space="preserve">) </w:t>
-      </w:r>
-      <w:r>
-        <w:t xml:space="preserve">на производительность системы, </w:t>
-      </w:r>
-      <w:r>
-        <w:t xml:space="preserve">тестирование проходило по ряду протоколов </w:t>
-      </w:r>
-      <w:r>
-        <w:rPr>
-          <w:lang w:val="en-US"/>
-        </w:rPr>
-        <w:t>TCP</w:t>
-      </w:r>
-      <w:r>
-        <w:t>,</w:t>
+        <w:rPr>
+          <w:lang w:val="en-US"/>
+        </w:rPr>
+        <w:t>FTP</w:t>
       </w:r>
       <w:r>
         <w:t xml:space="preserve"> </w:t>
       </w:r>
       <w:r>
-        <w:rPr>
-          <w:lang w:val="en-US"/>
-        </w:rPr>
-        <w:t>UDP</w:t>
-      </w:r>
-      <w:r>
-        <w:t>,</w:t>
-      </w:r>
-      <w:r>
-        <w:t xml:space="preserve"> </w:t>
-      </w:r>
-      <w:r>
-        <w:rPr>
-          <w:lang w:val="en-US"/>
-        </w:rPr>
-        <w:t>HTTP</w:t>
-      </w:r>
-      <w:r>
-        <w:t>,</w:t>
-      </w:r>
-      <w:r>
-        <w:t xml:space="preserve"> </w:t>
-      </w:r>
-      <w:r>
-        <w:rPr>
-          <w:lang w:val="en-US"/>
-        </w:rPr>
-        <w:t>FTP</w:t>
-      </w:r>
-      <w:r>
-        <w:t xml:space="preserve"> </w:t>
-      </w:r>
-      <w:r>
         <w:t xml:space="preserve">и </w:t>
       </w:r>
       <w:r>
@@ -4743,21 +4069,7 @@
         <w:t>SCP</w:t>
       </w:r>
       <w:r>
-        <w:t xml:space="preserve"> в 10</w:t>
-      </w:r>
-      <w:r>
-        <w:t xml:space="preserve"> </w:t>
-      </w:r>
-      <w:proofErr w:type="spellStart"/>
-      <w:r>
-        <w:t>Гбитной</w:t>
-      </w:r>
-      <w:proofErr w:type="spellEnd"/>
-      <w:r>
-        <w:t xml:space="preserve"> сети</w:t>
-      </w:r>
-      <w:r>
-        <w:t>. За параметры, между которыми производилось сравнение, взяты</w:t>
+        <w:t xml:space="preserve"> в 10 Гбитной сети. За параметры, между которыми производилось сравнение, взяты</w:t>
       </w:r>
       <w:r>
         <w:t>:</w:t>
@@ -4854,185 +4166,161 @@
         <w:ind w:firstLine="708"/>
       </w:pPr>
       <w:r>
+        <w:t xml:space="preserve">По результатам анализа наибольшую производительность показали </w:t>
+      </w:r>
+      <w:r>
+        <w:t>Flannel</w:t>
+      </w:r>
+      <w:r>
+        <w:t xml:space="preserve"> </w:t>
+      </w:r>
+      <w:r>
+        <w:t xml:space="preserve">и </w:t>
+      </w:r>
+      <w:r>
+        <w:t>Calico</w:t>
+      </w:r>
+      <w:r>
+        <w:t xml:space="preserve">. Автор предполагает, что совместимость </w:t>
+      </w:r>
+      <w:r>
+        <w:t>Flannel</w:t>
+      </w:r>
+      <w:r>
+        <w:t xml:space="preserve"> связана с его </w:t>
+      </w:r>
+      <w:r>
         <w:lastRenderedPageBreak/>
-        <w:t xml:space="preserve">По результатам анализа наибольшую производительность показали </w:t>
-      </w:r>
-      <w:r>
+        <w:t xml:space="preserve">компактностью и совместимостью с большим количеством архитектур, а также возможность автоматического определения </w:t>
+      </w:r>
+      <w:r>
+        <w:t>MTU</w:t>
+      </w:r>
+      <w:r>
+        <w:t>.</w:t>
+      </w:r>
+    </w:p>
+    <w:p>
+      <w:pPr>
+        <w:ind w:firstLine="708"/>
+      </w:pPr>
+      <w:r>
+        <w:t xml:space="preserve">В случае </w:t>
+      </w:r>
+      <w:r>
+        <w:t>Calico</w:t>
+      </w:r>
+      <w:r>
+        <w:t xml:space="preserve"> </w:t>
+      </w:r>
+      <w:r>
+        <w:t xml:space="preserve">высокая производительность связана с тем, что модуль пропускает только установленный администратором трафик. Неоспоримым преимуществом </w:t>
+      </w:r>
+      <w:r>
+        <w:rPr>
+          <w:lang w:val="en-US"/>
+        </w:rPr>
+        <w:t>Calico</w:t>
+      </w:r>
+      <w:r>
+        <w:t xml:space="preserve"> </w:t>
+      </w:r>
+      <w:r>
+        <w:t>является безопасность в связи с вышеуказанной особенностью.</w:t>
+      </w:r>
+      <w:r>
+        <w:t xml:space="preserve"> </w:t>
+      </w:r>
+    </w:p>
+    <w:p>
+      <w:pPr>
+        <w:ind w:firstLine="708"/>
+      </w:pPr>
+      <w:r>
+        <w:rPr>
+          <w:lang w:val="en-US"/>
+        </w:rPr>
         <w:t>Flannel</w:t>
       </w:r>
       <w:r>
         <w:t xml:space="preserve"> </w:t>
       </w:r>
       <w:r>
-        <w:t xml:space="preserve">и </w:t>
-      </w:r>
-      <w:r>
+        <w:t>не подходит для целей данной работы, так как он использует оверлей сети (</w:t>
+      </w:r>
+      <w:r>
+        <w:rPr>
+          <w:lang w:val="en-US"/>
+        </w:rPr>
+        <w:t>VXLAN</w:t>
+      </w:r>
+      <w:r>
+        <w:t>).</w:t>
+      </w:r>
+    </w:p>
+    <w:p>
+      <w:pPr>
+        <w:ind w:firstLine="708"/>
+      </w:pPr>
+      <w:r>
+        <w:rPr>
+          <w:lang w:val="en-US"/>
+        </w:rPr>
         <w:t>Calico</w:t>
       </w:r>
       <w:r>
-        <w:t xml:space="preserve">. Автор предполагает, что совместимость </w:t>
-      </w:r>
-      <w:r>
-        <w:t>Flannel</w:t>
-      </w:r>
-      <w:r>
-        <w:t xml:space="preserve"> связана с его компактностью и совместимостью с большим количеством архитектур, а также возможность автоматического определения </w:t>
-      </w:r>
-      <w:r>
-        <w:t>MTU</w:t>
-      </w:r>
-      <w:r>
-        <w:t>.</w:t>
-      </w:r>
-    </w:p>
-    <w:p>
-      <w:pPr>
-        <w:ind w:firstLine="708"/>
-      </w:pPr>
-      <w:r>
-        <w:t>В</w:t>
-      </w:r>
-      <w:r>
-        <w:t xml:space="preserve"> случае </w:t>
-      </w:r>
-      <w:proofErr w:type="spellStart"/>
-      <w:r>
-        <w:t>Calico</w:t>
-      </w:r>
-      <w:proofErr w:type="spellEnd"/>
+        <w:t xml:space="preserve">, который использует </w:t>
+      </w:r>
+      <w:r>
+        <w:rPr>
+          <w:lang w:val="en-US"/>
+        </w:rPr>
+        <w:t>BGP</w:t>
+      </w:r>
       <w:r>
         <w:t xml:space="preserve"> </w:t>
       </w:r>
       <w:r>
-        <w:t xml:space="preserve">высокая производительность связана с тем, что модуль пропускает только установленный администратором трафик. Неоспоримым преимуществом </w:t>
-      </w:r>
-      <w:r>
-        <w:rPr>
-          <w:lang w:val="en-US"/>
-        </w:rPr>
-        <w:t>Calico</w:t>
+        <w:t>для обеспечения между подами</w:t>
       </w:r>
       <w:r>
         <w:t xml:space="preserve"> </w:t>
       </w:r>
       <w:r>
-        <w:t xml:space="preserve">является безопасность </w:t>
-      </w:r>
-      <w:r>
-        <w:t xml:space="preserve">в связи с </w:t>
-      </w:r>
-      <w:r>
-        <w:t>вышеуказанн</w:t>
-      </w:r>
-      <w:r>
-        <w:t>ой</w:t>
-      </w:r>
-      <w:r>
-        <w:t xml:space="preserve"> особенност</w:t>
-      </w:r>
-      <w:r>
-        <w:t>ью</w:t>
-      </w:r>
-      <w:r>
-        <w:t>.</w:t>
+        <w:t xml:space="preserve">с возможностью применения </w:t>
+      </w:r>
+      <w:r>
+        <w:rPr>
+          <w:lang w:val="en-US"/>
+        </w:rPr>
+        <w:t>IP</w:t>
+      </w:r>
+      <w:r>
+        <w:t>/</w:t>
+      </w:r>
+      <w:r>
+        <w:rPr>
+          <w:lang w:val="en-US"/>
+        </w:rPr>
+        <w:t>IP</w:t>
       </w:r>
       <w:r>
         <w:t xml:space="preserve"> </w:t>
       </w:r>
-    </w:p>
-    <w:p>
-      <w:pPr>
-        <w:ind w:firstLine="708"/>
-      </w:pPr>
-      <w:r>
-        <w:rPr>
-          <w:lang w:val="en-US"/>
-        </w:rPr>
-        <w:t>Flannel</w:t>
-      </w:r>
-      <w:r>
-        <w:t xml:space="preserve"> </w:t>
-      </w:r>
-      <w:r>
-        <w:t xml:space="preserve">не подходит для целей данной работы, так как он </w:t>
-      </w:r>
-      <w:r>
-        <w:t>использует оверлей сет</w:t>
-      </w:r>
-      <w:r>
-        <w:t>и</w:t>
-      </w:r>
-      <w:r>
-        <w:t xml:space="preserve"> (</w:t>
-      </w:r>
-      <w:r>
-        <w:rPr>
-          <w:lang w:val="en-US"/>
-        </w:rPr>
-        <w:t>VXLAN</w:t>
-      </w:r>
-      <w:r>
-        <w:t>)</w:t>
-      </w:r>
-      <w:r>
-        <w:t xml:space="preserve">, </w:t>
-      </w:r>
-      <w:r>
-        <w:t>в то время как</w:t>
-      </w:r>
-      <w:r>
-        <w:t xml:space="preserve"> </w:t>
-      </w:r>
-      <w:r>
-        <w:rPr>
-          <w:lang w:val="en-US"/>
-        </w:rPr>
-        <w:t>Calico</w:t>
-      </w:r>
-      <w:r>
-        <w:t xml:space="preserve">, который использует </w:t>
-      </w:r>
-      <w:r>
-        <w:rPr>
-          <w:lang w:val="en-US"/>
-        </w:rPr>
-        <w:t>BGP</w:t>
-      </w:r>
-      <w:r>
-        <w:t xml:space="preserve"> </w:t>
-      </w:r>
-      <w:r>
-        <w:t>для обеспечения между подами</w:t>
-      </w:r>
-      <w:r>
-        <w:t xml:space="preserve"> </w:t>
-      </w:r>
-      <w:r>
-        <w:t>с</w:t>
-      </w:r>
-      <w:r>
-        <w:t xml:space="preserve"> возможностью применения </w:t>
-      </w:r>
-      <w:r>
-        <w:rPr>
-          <w:lang w:val="en-US"/>
-        </w:rPr>
-        <w:t>IP</w:t>
-      </w:r>
-      <w:r>
-        <w:t>/</w:t>
-      </w:r>
-      <w:r>
-        <w:rPr>
-          <w:lang w:val="en-US"/>
-        </w:rPr>
-        <w:t>IP</w:t>
-      </w:r>
-      <w:r>
-        <w:t xml:space="preserve"> </w:t>
-      </w:r>
       <w:r>
         <w:t>для построения туннелей между узлами территориально распределенных кластеров</w:t>
+      </w:r>
+      <w:r>
+        <w:t>,</w:t>
+      </w:r>
+      <w:r>
+        <w:t xml:space="preserve"> выбран в роли </w:t>
+      </w:r>
+      <w:r>
+        <w:rPr>
+          <w:lang w:val="en-US"/>
+        </w:rPr>
+        <w:t>CNI</w:t>
       </w:r>
       <w:r>
         <w:t>.</w:t>
@@ -5053,78 +4341,28 @@
           <w:b/>
           <w:bCs/>
         </w:rPr>
-        <w:t>1.</w:t>
-      </w:r>
-      <w:r>
-        <w:rPr>
-          <w:rStyle w:val="a6"/>
+        <w:t>1.3.2 Модуль(плагин) сетевого интерфейса Calico</w:t>
+      </w:r>
+    </w:p>
+    <w:p>
+      <w:pPr>
+        <w:ind w:firstLine="708"/>
+      </w:pPr>
+      <w:r>
+        <w:rPr>
           <w:b/>
           <w:bCs/>
         </w:rPr>
-        <w:t>3</w:t>
-      </w:r>
-      <w:r>
-        <w:rPr>
-          <w:rStyle w:val="a6"/>
+        <w:t>Calico</w:t>
+      </w:r>
+      <w:r>
+        <w:t> — сетевое решение для Kubernetes, обеспечивающее безопасное взаимодействие контейнерных приложений и управление политиками доступа. В отличие от оверлейных сетей, Calico использует </w:t>
+      </w:r>
+      <w:r>
+        <w:rPr>
           <w:b/>
           <w:bCs/>
         </w:rPr>
-        <w:t>.</w:t>
-      </w:r>
-      <w:r>
-        <w:rPr>
-          <w:rStyle w:val="a6"/>
-          <w:b/>
-          <w:bCs/>
-        </w:rPr>
-        <w:t>2</w:t>
-      </w:r>
-      <w:r>
-        <w:rPr>
-          <w:rStyle w:val="a6"/>
-          <w:b/>
-          <w:bCs/>
-        </w:rPr>
-        <w:t xml:space="preserve"> Модуль(плагин) сетевого интерфейса Calico</w:t>
-      </w:r>
-    </w:p>
-    <w:p>
-      <w:pPr>
-        <w:ind w:firstLine="708"/>
-      </w:pPr>
-      <w:proofErr w:type="spellStart"/>
-      <w:r>
-        <w:rPr>
-          <w:b/>
-          <w:bCs/>
-        </w:rPr>
-        <w:t>Calico</w:t>
-      </w:r>
-      <w:proofErr w:type="spellEnd"/>
-      <w:r>
-        <w:t xml:space="preserve"> — сетевое решение для </w:t>
-      </w:r>
-      <w:proofErr w:type="spellStart"/>
-      <w:r>
-        <w:t>Kubernetes</w:t>
-      </w:r>
-      <w:proofErr w:type="spellEnd"/>
-      <w:r>
-        <w:t xml:space="preserve">, обеспечивающее безопасное взаимодействие контейнерных приложений и управление политиками доступа. В отличие от оверлейных сетей, </w:t>
-      </w:r>
-      <w:proofErr w:type="spellStart"/>
-      <w:r>
-        <w:t>Calico</w:t>
-      </w:r>
-      <w:proofErr w:type="spellEnd"/>
-      <w:r>
-        <w:t xml:space="preserve"> использует </w:t>
-      </w:r>
-      <w:r>
-        <w:rPr>
-          <w:b/>
-          <w:bCs/>
-        </w:rPr>
         <w:t>подход уровня 3</w:t>
       </w:r>
       <w:r>
@@ -5143,30 +4381,7 @@
         <w:t xml:space="preserve"> </w:t>
       </w:r>
       <w:r>
-        <w:t xml:space="preserve">для распределения маршрутов и поддерживает </w:t>
-      </w:r>
-      <w:r>
-        <w:rPr>
-          <w:highlight w:val="yellow"/>
-        </w:rPr>
-        <w:t xml:space="preserve">несколько сетевых </w:t>
-      </w:r>
-      <w:commentRangeStart w:id="8"/>
-      <w:r>
-        <w:rPr>
-          <w:highlight w:val="yellow"/>
-        </w:rPr>
-        <w:t>режимов</w:t>
-      </w:r>
-      <w:commentRangeEnd w:id="8"/>
-      <w:r>
-        <w:rPr>
-          <w:rStyle w:val="af2"/>
-        </w:rPr>
-        <w:commentReference w:id="8"/>
-      </w:r>
-      <w:r>
-        <w:t xml:space="preserve">. </w:t>
+        <w:t>для распределения маршрутов.</w:t>
       </w:r>
       <w:r>
         <w:br/>
@@ -5192,8 +4407,9 @@
           <w:ilvl w:val="1"/>
           <w:numId w:val="4"/>
         </w:numPr>
-      </w:pPr>
-      <w:bookmarkStart w:id="9" w:name="_Toc193694678"/>
+        <w:ind w:left="1440" w:hanging="360"/>
+      </w:pPr>
+      <w:bookmarkStart w:id="8" w:name="_Toc193694678"/>
       <w:r>
         <w:rPr>
           <w:b w:val="0"/>
@@ -5201,25 +4417,9 @@
           <w:color w:val="auto"/>
         </w:rPr>
         <w:lastRenderedPageBreak/>
-        <w:t>Анализ статей по схожей тематике</w:t>
-      </w:r>
-      <w:r>
-        <w:rPr>
-          <w:b w:val="0"/>
-          <w:bCs/>
-          <w:color w:val="auto"/>
-        </w:rPr>
-        <w:t xml:space="preserve"> </w:t>
-      </w:r>
-      <w:r>
-        <w:rPr>
-          <w:b w:val="0"/>
-          <w:bCs/>
-          <w:color w:val="auto"/>
-        </w:rPr>
-        <w:t>(</w:t>
-      </w:r>
-      <w:bookmarkEnd w:id="9"/>
+        <w:t>Анализ статей по схожей тематике (</w:t>
+      </w:r>
+      <w:bookmarkEnd w:id="8"/>
     </w:p>
     <w:p>
       <w:r>
@@ -5244,25 +4444,21 @@
       <w:r>
         <w:t>://</w:t>
       </w:r>
-      <w:proofErr w:type="spellStart"/>
       <w:r>
         <w:rPr>
           <w:lang w:val="en-US"/>
         </w:rPr>
         <w:t>elibrary</w:t>
       </w:r>
-      <w:proofErr w:type="spellEnd"/>
       <w:r>
         <w:t>.</w:t>
       </w:r>
-      <w:proofErr w:type="spellStart"/>
       <w:r>
         <w:rPr>
           <w:lang w:val="en-US"/>
         </w:rPr>
         <w:t>ru</w:t>
       </w:r>
-      <w:proofErr w:type="spellEnd"/>
       <w:r>
         <w:t>/</w:t>
       </w:r>
@@ -5275,14 +4471,12 @@
       <w:r>
         <w:t>/</w:t>
       </w:r>
-      <w:proofErr w:type="spellStart"/>
       <w:r>
         <w:rPr>
           <w:lang w:val="en-US"/>
         </w:rPr>
         <w:t>elibrary</w:t>
       </w:r>
-      <w:proofErr w:type="spellEnd"/>
       <w:r>
         <w:t>_49373653_53770577.</w:t>
       </w:r>
@@ -5302,7 +4496,7 @@
       <w:pPr>
         <w:ind w:firstLine="0"/>
       </w:pPr>
-      <w:hyperlink r:id="rId13" w:history="1">
+      <w:hyperlink r:id="rId9" w:history="1">
         <w:r>
           <w:rPr>
             <w:rStyle w:val="af1"/>
@@ -5310,6 +4504,61 @@
           <w:t>https://elibrary.ru/download/elibrary_54261860_45203988.pdf</w:t>
         </w:r>
       </w:hyperlink>
+    </w:p>
+    <w:p>
+      <w:pPr>
+        <w:pStyle w:val="1"/>
+        <w:numPr>
+          <w:ilvl w:val="1"/>
+          <w:numId w:val="4"/>
+        </w:numPr>
+        <w:ind w:left="0" w:firstLine="709"/>
+        <w:rPr>
+          <w:color w:val="auto"/>
+        </w:rPr>
+      </w:pPr>
+      <w:r>
+        <w:rPr>
+          <w:color w:val="auto"/>
+        </w:rPr>
+        <w:t>Вывод</w:t>
+      </w:r>
+    </w:p>
+    <w:p>
+      <w:pPr>
+        <w:spacing w:after="160" w:line="259" w:lineRule="auto"/>
+        <w:ind w:firstLine="708"/>
+        <w:jc w:val="left"/>
+      </w:pPr>
+      <w:r>
+        <w:t xml:space="preserve">Предлагается разработка алгоритма для выбора более желаемого по качественным параметрам маршрута путем динамического варьирования параметра </w:t>
+      </w:r>
+      <w:r>
+        <w:rPr>
+          <w:lang w:val="en-US"/>
+        </w:rPr>
+        <w:t>Local</w:t>
+      </w:r>
+      <w:r>
+        <w:t>_</w:t>
+      </w:r>
+      <w:r>
+        <w:rPr>
+          <w:lang w:val="en-US"/>
+        </w:rPr>
+        <w:t>Pref</w:t>
+      </w:r>
+      <w:r>
+        <w:t xml:space="preserve"> </w:t>
+      </w:r>
+      <w:r>
+        <w:t>по результатам периодического статического среза пропускной способности узла. Таким образом, при невыполнении текущим маршрутом квоты по пропускной способности или задержки, трафик будет направляться другим маршрутом, если он соответствует указанным параметрам.</w:t>
+      </w:r>
+    </w:p>
+    <w:p>
+      <w:pPr>
+        <w:ind w:firstLine="0"/>
+      </w:pPr>
       <w:r>
         <w:br/>
       </w:r>
@@ -5333,53 +4582,239 @@
     </w:p>
     <w:p>
       <w:pPr>
+        <w:ind w:firstLine="708"/>
+        <w:rPr>
+          <w:rFonts w:eastAsiaTheme="majorEastAsia" w:cstheme="majorBidi"/>
+          <w:b/>
+          <w:bCs/>
+          <w:color w:val="000000" w:themeColor="text1"/>
+          <w:sz w:val="32"/>
+          <w:szCs w:val="40"/>
+        </w:rPr>
+      </w:pPr>
+      <w:r>
+        <w:rPr>
+          <w:rFonts w:eastAsiaTheme="majorEastAsia" w:cstheme="majorBidi"/>
+          <w:b/>
+          <w:bCs/>
+          <w:color w:val="000000" w:themeColor="text1"/>
+          <w:sz w:val="32"/>
+          <w:szCs w:val="40"/>
+        </w:rPr>
+        <w:t>2. Анализ предметной области</w:t>
+      </w:r>
+    </w:p>
+    <w:p>
+      <w:pPr>
+        <w:spacing w:after="160" w:line="259" w:lineRule="auto"/>
+        <w:ind w:firstLine="0"/>
+        <w:jc w:val="left"/>
+        <w:rPr>
+          <w:b/>
+          <w:bCs/>
+        </w:rPr>
+      </w:pPr>
+      <w:r>
+        <w:rPr>
+          <w:b/>
+          <w:bCs/>
+        </w:rPr>
+        <w:t>2.1 описание предметной области</w:t>
+      </w:r>
+    </w:p>
+    <w:p>
+      <w:pPr>
+        <w:spacing w:after="160" w:line="259" w:lineRule="auto"/>
+        <w:ind w:firstLine="0"/>
+        <w:jc w:val="left"/>
+      </w:pPr>
+      <w:r>
+        <w:t>Предметная область данной работы охватывает:</w:t>
+      </w:r>
+    </w:p>
+    <w:p>
+      <w:pPr>
+        <w:spacing w:after="160" w:line="259" w:lineRule="auto"/>
+        <w:ind w:firstLine="0"/>
+        <w:jc w:val="left"/>
+        <w:rPr>
+          <w:b/>
+          <w:bCs/>
+        </w:rPr>
+      </w:pPr>
+      <w:r>
+        <w:rPr>
+          <w:b/>
+          <w:bCs/>
+        </w:rPr>
+        <w:t>2.2 Характеристика объекта и предмета исследования</w:t>
+      </w:r>
+    </w:p>
+    <w:p>
+      <w:pPr>
+        <w:spacing w:after="160" w:line="259" w:lineRule="auto"/>
+        <w:ind w:firstLine="0"/>
+        <w:jc w:val="left"/>
+        <w:rPr>
+          <w:b/>
+          <w:bCs/>
+        </w:rPr>
+      </w:pPr>
+      <w:r>
+        <w:rPr>
+          <w:b/>
+          <w:bCs/>
+        </w:rPr>
+        <w:t>2.3 Постановка проблемы исследования</w:t>
+      </w:r>
+    </w:p>
+    <w:p>
+      <w:pPr>
+        <w:spacing w:after="160" w:line="259" w:lineRule="auto"/>
+        <w:ind w:firstLine="0"/>
+        <w:jc w:val="left"/>
+      </w:pPr>
+      <w:r>
+        <w:br w:type="page"/>
+      </w:r>
+    </w:p>
+    <w:p>
+      <w:pPr>
+        <w:ind w:firstLine="708"/>
+        <w:rPr>
+          <w:b/>
+          <w:bCs/>
+        </w:rPr>
+      </w:pPr>
+      <w:r>
+        <w:rPr>
+          <w:b/>
+          <w:bCs/>
+        </w:rPr>
+        <w:lastRenderedPageBreak/>
+        <w:t>3. ПРАКТИЧЕСКОЕ РЕШЕНИЕ ПОСТАВЛЕННЫХ ЗАДАЧ И ВЫЯВЛЕННЫХ ПРОБЛЕМ</w:t>
+      </w:r>
+    </w:p>
+    <w:p>
+      <w:pPr>
+        <w:ind w:firstLine="708"/>
+        <w:rPr>
+          <w:b/>
+          <w:bCs/>
+        </w:rPr>
+      </w:pPr>
+    </w:p>
+    <w:p>
+      <w:pPr>
         <w:pStyle w:val="1"/>
-      </w:pPr>
-      <w:r>
-        <w:t>Практическая часть</w:t>
+        <w:numPr>
+          <w:ilvl w:val="1"/>
+          <w:numId w:val="25"/>
+        </w:numPr>
+        <w:ind w:left="2775" w:hanging="360"/>
+        <w:rPr>
+          <w:b w:val="0"/>
+          <w:bCs/>
+          <w:color w:val="auto"/>
+        </w:rPr>
+      </w:pPr>
+      <w:r>
+        <w:rPr>
+          <w:b w:val="0"/>
+          <w:bCs/>
+          <w:color w:val="auto"/>
+        </w:rPr>
+        <w:t>Алгоритм решения поставленных задач</w:t>
+      </w:r>
+    </w:p>
+    <w:p>
+      <w:r>
+        <w:t>В рамках разработки адаптивного алгоритма обеспечения сетевой доступностей основной задачей стали создание логики выбора нового маршрута и его применение, без прерывания уже существующих пользовательских сессий.</w:t>
+      </w:r>
+    </w:p>
+    <w:p>
+      <w:pPr>
+        <w:pStyle w:val="a7"/>
+        <w:numPr>
+          <w:ilvl w:val="1"/>
+          <w:numId w:val="20"/>
+        </w:numPr>
+        <w:spacing w:after="160" w:line="259" w:lineRule="auto"/>
+        <w:ind w:left="1395" w:hanging="420"/>
+        <w:jc w:val="left"/>
+        <w:rPr>
+          <w:b/>
+          <w:bCs/>
+        </w:rPr>
+      </w:pPr>
+      <w:r>
+        <w:rPr>
+          <w:b/>
+          <w:bCs/>
+        </w:rPr>
+        <w:br w:type="page"/>
       </w:r>
     </w:p>
     <w:p>
       <w:pPr>
         <w:ind w:firstLine="708"/>
-      </w:pPr>
-      <w:proofErr w:type="gramStart"/>
-      <w:r>
-        <w:t>&gt;</w:t>
-      </w:r>
-      <w:r>
-        <w:t>Разработка</w:t>
-      </w:r>
-      <w:proofErr w:type="gramEnd"/>
-      <w:r>
-        <w:t xml:space="preserve"> алгоритма</w:t>
-      </w:r>
-      <w:r>
-        <w:br/>
-      </w:r>
-      <w:r>
-        <w:rPr>
-          <w:lang w:val="en-US"/>
-        </w:rPr>
-        <w:t>&gt;</w:t>
-      </w:r>
-      <w:proofErr w:type="spellStart"/>
-      <w:r>
-        <w:t>евнедрение</w:t>
-      </w:r>
-      <w:proofErr w:type="spellEnd"/>
-      <w:r>
-        <w:br/>
-      </w:r>
-      <w:r>
-        <w:rPr>
-          <w:lang w:val="en-US"/>
-        </w:rPr>
-        <w:t>&gt;</w:t>
-      </w:r>
-      <w:r>
-        <w:t>апробация</w:t>
-      </w:r>
+        <w:rPr>
+          <w:rFonts w:eastAsiaTheme="majorEastAsia" w:cstheme="majorBidi"/>
+          <w:b/>
+          <w:bCs/>
+          <w:color w:val="000000" w:themeColor="text1"/>
+          <w:sz w:val="32"/>
+          <w:szCs w:val="40"/>
+        </w:rPr>
+      </w:pPr>
+      <w:r>
+        <w:rPr>
+          <w:rFonts w:eastAsiaTheme="majorEastAsia" w:cstheme="majorBidi"/>
+          <w:b/>
+          <w:bCs/>
+          <w:color w:val="000000" w:themeColor="text1"/>
+          <w:sz w:val="32"/>
+          <w:szCs w:val="40"/>
+        </w:rPr>
+        <w:lastRenderedPageBreak/>
+        <w:t>4</w:t>
+      </w:r>
+      <w:r>
+        <w:rPr>
+          <w:rFonts w:eastAsiaTheme="majorEastAsia" w:cstheme="majorBidi"/>
+          <w:b/>
+          <w:bCs/>
+          <w:color w:val="000000" w:themeColor="text1"/>
+          <w:sz w:val="32"/>
+          <w:szCs w:val="40"/>
+        </w:rPr>
+        <w:t xml:space="preserve">. </w:t>
+      </w:r>
+      <w:r>
+        <w:rPr>
+          <w:rFonts w:eastAsiaTheme="majorEastAsia" w:cstheme="majorBidi"/>
+          <w:b/>
+          <w:bCs/>
+          <w:color w:val="000000" w:themeColor="text1"/>
+          <w:sz w:val="32"/>
+          <w:szCs w:val="40"/>
+        </w:rPr>
+        <w:t>Экономическая часть</w:t>
+      </w:r>
+    </w:p>
+    <w:p>
+      <w:pPr>
+        <w:ind w:firstLine="708"/>
+        <w:rPr>
+          <w:b/>
+          <w:bCs/>
+        </w:rPr>
+      </w:pPr>
+    </w:p>
+    <w:p>
+      <w:pPr>
+        <w:ind w:firstLine="708"/>
+      </w:pPr>
     </w:p>
     <w:p>
       <w:pPr>
@@ -5387,10 +4822,6 @@
       </w:pPr>
       <w:r>
         <w:br w:type="page"/>
-      </w:r>
-      <w:r>
-        <w:lastRenderedPageBreak/>
-        <w:t>&lt;</w:t>
       </w:r>
     </w:p>
     <w:p>
@@ -5404,7 +4835,7 @@
           <w:szCs w:val="48"/>
         </w:rPr>
       </w:pPr>
-      <w:bookmarkStart w:id="10" w:name="_Toc193694681"/>
+      <w:bookmarkStart w:id="9" w:name="_Toc193694681"/>
       <w:r>
         <w:rPr>
           <w:rFonts w:cs="Times New Roman"/>
@@ -5413,9 +4844,10 @@
           <w:sz w:val="48"/>
           <w:szCs w:val="48"/>
         </w:rPr>
+        <w:lastRenderedPageBreak/>
         <w:t>Список использованных источников</w:t>
       </w:r>
-      <w:bookmarkEnd w:id="10"/>
+      <w:bookmarkEnd w:id="9"/>
     </w:p>
     <w:p/>
     <w:p>
@@ -5431,15 +4863,7 @@
         </w:rPr>
       </w:pPr>
       <w:r>
-        <w:t xml:space="preserve">Барыбин, Д. А. Сравнение алгоритмов </w:t>
-      </w:r>
-      <w:proofErr w:type="spellStart"/>
-      <w:r>
-        <w:t>Дейкстры</w:t>
-      </w:r>
-      <w:proofErr w:type="spellEnd"/>
-      <w:r>
-        <w:t xml:space="preserve"> и Беллмана-Форда при решении задачи о поиске кратчайшего пути в протоколах маршрутизации / Д. А. Барыбин, Е. Ю. Кофман, М. С. Шульгин // Символ науки: международный научный журнал. – 2021. – № 6. – С. 27-31. – </w:t>
+        <w:t xml:space="preserve">Барыбин, Д. А. Сравнение алгоритмов Дейкстры и Беллмана-Форда при решении задачи о поиске кратчайшего пути в протоколах маршрутизации / Д. А. Барыбин, Е. Ю. Кофман, М. С. Шульгин // Символ науки: международный научный журнал. – 2021. – № 6. – С. 27-31. – </w:t>
       </w:r>
       <w:r>
         <w:rPr>
@@ -5529,13 +4953,7 @@
         <w:rPr>
           <w:lang w:val="en-US"/>
         </w:rPr>
-        <w:t xml:space="preserve">-4) - </w:t>
-      </w:r>
-      <w:r>
-        <w:rPr>
-          <w:lang w:val="en-US"/>
-        </w:rPr>
-        <w:t>https://datatracker.ietf.org/doc/html/rfc4271</w:t>
+        <w:t>-4) - https://datatracker.ietf.org/doc/html/rfc4271</w:t>
       </w:r>
     </w:p>
     <w:p>
@@ -5568,19 +4986,11 @@
           <w:lang w:val="en-US"/>
         </w:rPr>
       </w:pPr>
-      <w:proofErr w:type="spellStart"/>
-      <w:r>
-        <w:rPr>
-          <w:lang w:val="en-US"/>
-        </w:rPr>
-        <w:t>Abhashkumar</w:t>
-      </w:r>
-      <w:proofErr w:type="spellEnd"/>
-      <w:r>
-        <w:rPr>
-          <w:lang w:val="en-US"/>
-        </w:rPr>
-        <w:t xml:space="preserve"> A., Subramanian K., Andreyev A., et al. Running BGP in data centers at scale. </w:t>
+      <w:r>
+        <w:rPr>
+          <w:lang w:val="en-US"/>
+        </w:rPr>
+        <w:t xml:space="preserve">Abhashkumar A., Subramanian K., Andreyev A., et al. Running BGP in data centers at scale. </w:t>
       </w:r>
       <w:r>
         <w:rPr>
@@ -5589,23 +4999,7 @@
         <w:t xml:space="preserve">Proc. </w:t>
       </w:r>
       <w:r>
-        <w:t xml:space="preserve">XVIII USENIX </w:t>
-      </w:r>
-      <w:proofErr w:type="spellStart"/>
-      <w:r>
-        <w:t>Symposium</w:t>
-      </w:r>
-      <w:proofErr w:type="spellEnd"/>
-      <w:r>
-        <w:t xml:space="preserve"> </w:t>
-      </w:r>
-      <w:proofErr w:type="spellStart"/>
-      <w:r>
-        <w:t>on</w:t>
-      </w:r>
-      <w:proofErr w:type="spellEnd"/>
-      <w:r>
-        <w:t xml:space="preserve"> NSDI, 2021</w:t>
+        <w:t>XVIII USENIX Symposium on NSDI, 2021</w:t>
       </w:r>
     </w:p>
     <w:p>
@@ -5625,7 +5019,7 @@
         </w:rPr>
         <w:t xml:space="preserve">Use of BGP for Routing in Large-Scale Data Centers - </w:t>
       </w:r>
-      <w:hyperlink r:id="rId14" w:history="1">
+      <w:hyperlink r:id="rId10" w:history="1">
         <w:r>
           <w:rPr>
             <w:rStyle w:val="af1"/>
@@ -5662,23 +5056,9 @@
         <w:rPr>
           <w:lang w:val="en-US"/>
         </w:rPr>
-        <w:t xml:space="preserve"> </w:t>
-      </w:r>
-      <w:proofErr w:type="gramStart"/>
-      <w:r>
-        <w:rPr>
-          <w:lang w:val="en-US"/>
-        </w:rPr>
-        <w:t>Algorithm(</w:t>
-      </w:r>
-      <w:proofErr w:type="gramEnd"/>
-      <w:r>
-        <w:rPr>
-          <w:lang w:val="en-US"/>
-        </w:rPr>
-        <w:t xml:space="preserve">2023) - </w:t>
-      </w:r>
-      <w:hyperlink r:id="rId15" w:history="1">
+        <w:t xml:space="preserve"> Algorithm(2023) - </w:t>
+      </w:r>
+      <w:hyperlink r:id="rId11" w:history="1">
         <w:r>
           <w:rPr>
             <w:rStyle w:val="af1"/>
@@ -5711,7 +5091,7 @@
         </w:rPr>
         <w:t xml:space="preserve"> - </w:t>
       </w:r>
-      <w:hyperlink r:id="rId16" w:history="1">
+      <w:hyperlink r:id="rId12" w:history="1">
         <w:r>
           <w:rPr>
             <w:rStyle w:val="af1"/>
@@ -5780,7 +5160,7 @@
         </w:rPr>
         <w:t xml:space="preserve">Verizon DIBR (2022) - </w:t>
       </w:r>
-      <w:hyperlink r:id="rId17" w:history="1">
+      <w:hyperlink r:id="rId13" w:history="1">
         <w:r>
           <w:rPr>
             <w:rStyle w:val="af1"/>
@@ -5810,7 +5190,7 @@
       <w:r>
         <w:t xml:space="preserve"> - </w:t>
       </w:r>
-      <w:hyperlink r:id="rId18" w:history="1">
+      <w:hyperlink r:id="rId14" w:history="1">
         <w:r>
           <w:rPr>
             <w:rStyle w:val="af1"/>
@@ -5824,7 +5204,6 @@
           </w:rPr>
           <w:t>://</w:t>
         </w:r>
-        <w:proofErr w:type="spellStart"/>
         <w:r>
           <w:rPr>
             <w:rStyle w:val="af1"/>
@@ -5832,7 +5211,6 @@
           </w:rPr>
           <w:t>kubernetes</w:t>
         </w:r>
-        <w:proofErr w:type="spellEnd"/>
         <w:r>
           <w:rPr>
             <w:rStyle w:val="af1"/>
@@ -5901,35 +5279,10 @@
           <w:numId w:val="7"/>
         </w:numPr>
       </w:pPr>
-      <w:proofErr w:type="spellStart"/>
-      <w:r>
-        <w:t>Бойдадаев</w:t>
-      </w:r>
-      <w:proofErr w:type="spellEnd"/>
-      <w:r>
-        <w:t xml:space="preserve">, М. Н. Сравнительный анализ производительности сетевых плагинов оркестратора </w:t>
-      </w:r>
-      <w:proofErr w:type="spellStart"/>
-      <w:r>
-        <w:t>Kubernetes</w:t>
-      </w:r>
-      <w:proofErr w:type="spellEnd"/>
-      <w:r>
-        <w:t xml:space="preserve"> / М. Н. </w:t>
-      </w:r>
-      <w:proofErr w:type="spellStart"/>
-      <w:r>
-        <w:t>Бойдадаев</w:t>
-      </w:r>
-      <w:proofErr w:type="spellEnd"/>
-      <w:r>
-        <w:t xml:space="preserve"> // Молодой ученый. – </w:t>
-      </w:r>
-      <w:r>
-        <w:lastRenderedPageBreak/>
-        <w:t xml:space="preserve">2024. – № 44(543). – С. 4-12. – EDN FQMZNL. </w:t>
-      </w:r>
-      <w:hyperlink r:id="rId19" w:history="1">
+      <w:r>
+        <w:t xml:space="preserve">Бойдадаев, М. Н. Сравнительный анализ производительности сетевых плагинов оркестратора Kubernetes / М. Н. Бойдадаев // Молодой ученый. – 2024. – № 44(543). – С. 4-12. – EDN FQMZNL. </w:t>
+      </w:r>
+      <w:hyperlink r:id="rId15" w:history="1">
         <w:r>
           <w:rPr>
             <w:rStyle w:val="af1"/>
@@ -5938,8 +5291,13 @@
         </w:r>
       </w:hyperlink>
     </w:p>
+    <w:p>
+      <w:pPr>
+        <w:pStyle w:val="1"/>
+      </w:pPr>
+    </w:p>
     <w:sectPr>
-      <w:footerReference w:type="default" r:id="rId20"/>
+      <w:footerReference w:type="default" r:id="rId16"/>
       <w:pgSz w:w="11906" w:h="16838"/>
       <w:pgMar w:top="851" w:right="567" w:bottom="1134" w:left="1701" w:header="709" w:footer="709" w:gutter="0"/>
       <w:cols w:space="708"/>
@@ -5947,45 +5305,6 @@
     </w:sectPr>
   </w:body>
 </w:document>
-</file>
-
-<file path=word/comments.xml><?xml version="1.0" encoding="utf-8"?>
-<w:comments xmlns:wpc="http://schemas.microsoft.com/office/word/2010/wordprocessingCanvas" xmlns:cx="http://schemas.microsoft.com/office/drawing/2014/chartex" xmlns:cx1="http://schemas.microsoft.com/office/drawing/2015/9/8/chartex" xmlns:cx2="http://schemas.microsoft.com/office/drawing/2015/10/21/chartex" xmlns:cx3="http://schemas.microsoft.com/office/drawing/2016/5/9/chartex" xmlns:cx4="http://schemas.microsoft.com/office/drawing/2016/5/10/chartex" xmlns:cx5="http://schemas.microsoft.com/office/drawing/2016/5/11/chartex" xmlns:cx6="http://schemas.microsoft.com/office/drawing/2016/5/12/chartex" xmlns:cx7="http://schemas.microsoft.com/office/drawing/2016/5/13/chartex" xmlns:cx8="http://schemas.microsoft.com/office/drawing/2016/5/14/chartex" xmlns:mc="http://schemas.openxmlformats.org/markup-compatibility/2006" xmlns:aink="http://schemas.microsoft.com/office/drawing/2016/ink" xmlns:am3d="http://schemas.microsoft.com/office/drawing/2017/model3d" xmlns:o="urn:schemas-microsoft-com:office:office" xmlns:oel="http://schemas.microsoft.com/office/2019/extlst" xmlns:r="http://schemas.openxmlformats.org/officeDocument/2006/relationships" xmlns:m="http://schemas.openxmlformats.org/officeDocument/2006/math" xmlns:v="urn:schemas-microsoft-com:vml" xmlns:wp14="http://schemas.microsoft.com/office/word/2010/wordprocessingDrawing" xmlns:wp="http://schemas.openxmlformats.org/drawingml/2006/wordprocessingDrawing" xmlns:w10="urn:schemas-microsoft-com:office:word" xmlns:w="http://schemas.openxmlformats.org/wordprocessingml/2006/main" xmlns:w14="http://schemas.microsoft.com/office/word/2010/wordml" xmlns:w15="http://schemas.microsoft.com/office/word/2012/wordml" xmlns:w16cex="http://schemas.microsoft.com/office/word/2018/wordml/cex" xmlns:w16cid="http://schemas.microsoft.com/office/word/2016/wordml/cid" xmlns:w16="http://schemas.microsoft.com/office/word/2018/wordml" xmlns:w16du="http://schemas.microsoft.com/office/word/2023/wordml/word16du" xmlns:w16sdtdh="http://schemas.microsoft.com/office/word/2020/wordml/sdtdatahash" xmlns:w16sdtfl="http://schemas.microsoft.com/office/word/2024/wordml/sdtformatlock" xmlns:w16se="http://schemas.microsoft.com/office/word/2015/wordml/symex" xmlns:wpg="http://schemas.microsoft.com/office/word/2010/wordprocessingGroup" xmlns:wpi="http://schemas.microsoft.com/office/word/2010/wordprocessingInk" xmlns:wne="http://schemas.microsoft.com/office/word/2006/wordml" xmlns:wps="http://schemas.microsoft.com/office/word/2010/wordprocessingShape" mc:Ignorable="w14 w15 w16se w16cid w16 w16cex w16sdtdh w16sdtfl w16du wp14">
-  <w:comment w:id="8" w:author="Алексей Бессонов" w:date="2025-03-24T07:51:00Z" w:initials="АБ">
-    <w:p>
-      <w:pPr>
-        <w:pStyle w:val="af3"/>
-      </w:pPr>
-      <w:r>
-        <w:rPr>
-          <w:rStyle w:val="af2"/>
-        </w:rPr>
-        <w:annotationRef/>
-      </w:r>
-      <w:r>
-        <w:t>Указать какие</w:t>
-      </w:r>
-    </w:p>
-  </w:comment>
-</w:comments>
-</file>
-
-<file path=word/commentsExtended.xml><?xml version="1.0" encoding="utf-8"?>
-<w15:commentsEx xmlns:wpc="http://schemas.microsoft.com/office/word/2010/wordprocessingCanvas" xmlns:cx="http://schemas.microsoft.com/office/drawing/2014/chartex" xmlns:cx1="http://schemas.microsoft.com/office/drawing/2015/9/8/chartex" xmlns:cx2="http://schemas.microsoft.com/office/drawing/2015/10/21/chartex" xmlns:cx3="http://schemas.microsoft.com/office/drawing/2016/5/9/chartex" xmlns:cx4="http://schemas.microsoft.com/office/drawing/2016/5/10/chartex" xmlns:cx5="http://schemas.microsoft.com/office/drawing/2016/5/11/chartex" xmlns:cx6="http://schemas.microsoft.com/office/drawing/2016/5/12/chartex" xmlns:cx7="http://schemas.microsoft.com/office/drawing/2016/5/13/chartex" xmlns:cx8="http://schemas.microsoft.com/office/drawing/2016/5/14/chartex" xmlns:mc="http://schemas.openxmlformats.org/markup-compatibility/2006" xmlns:aink="http://schemas.microsoft.com/office/drawing/2016/ink" xmlns:am3d="http://schemas.microsoft.com/office/drawing/2017/model3d" xmlns:o="urn:schemas-microsoft-com:office:office" xmlns:oel="http://schemas.microsoft.com/office/2019/extlst" xmlns:r="http://schemas.openxmlformats.org/officeDocument/2006/relationships" xmlns:m="http://schemas.openxmlformats.org/officeDocument/2006/math" xmlns:v="urn:schemas-microsoft-com:vml" xmlns:wp14="http://schemas.microsoft.com/office/word/2010/wordprocessingDrawing" xmlns:wp="http://schemas.openxmlformats.org/drawingml/2006/wordprocessingDrawing" xmlns:w10="urn:schemas-microsoft-com:office:word" xmlns:w="http://schemas.openxmlformats.org/wordprocessingml/2006/main" xmlns:w14="http://schemas.microsoft.com/office/word/2010/wordml" xmlns:w15="http://schemas.microsoft.com/office/word/2012/wordml" xmlns:w16cex="http://schemas.microsoft.com/office/word/2018/wordml/cex" xmlns:w16cid="http://schemas.microsoft.com/office/word/2016/wordml/cid" xmlns:w16="http://schemas.microsoft.com/office/word/2018/wordml" xmlns:w16du="http://schemas.microsoft.com/office/word/2023/wordml/word16du" xmlns:w16sdtdh="http://schemas.microsoft.com/office/word/2020/wordml/sdtdatahash" xmlns:w16sdtfl="http://schemas.microsoft.com/office/word/2024/wordml/sdtformatlock" xmlns:w16se="http://schemas.microsoft.com/office/word/2015/wordml/symex" xmlns:wpg="http://schemas.microsoft.com/office/word/2010/wordprocessingGroup" xmlns:wpi="http://schemas.microsoft.com/office/word/2010/wordprocessingInk" xmlns:wne="http://schemas.microsoft.com/office/word/2006/wordml" xmlns:wps="http://schemas.microsoft.com/office/word/2010/wordprocessingShape" mc:Ignorable="w14 w15 w16se w16cid w16 w16cex w16sdtdh w16sdtfl w16du wp14">
-  <w15:commentEx w15:paraId="48BA0521" w15:done="0"/>
-</w15:commentsEx>
-</file>
-
-<file path=word/commentsExtensible.xml><?xml version="1.0" encoding="utf-8"?>
-<w16cex:commentsExtensible xmlns:wpc="http://schemas.microsoft.com/office/word/2010/wordprocessingCanvas" xmlns:cx="http://schemas.microsoft.com/office/drawing/2014/chartex" xmlns:cx1="http://schemas.microsoft.com/office/drawing/2015/9/8/chartex" xmlns:cx2="http://schemas.microsoft.com/office/drawing/2015/10/21/chartex" xmlns:cx3="http://schemas.microsoft.com/office/drawing/2016/5/9/chartex" xmlns:cx4="http://schemas.microsoft.com/office/drawing/2016/5/10/chartex" xmlns:cx5="http://schemas.microsoft.com/office/drawing/2016/5/11/chartex" xmlns:cx6="http://schemas.microsoft.com/office/drawing/2016/5/12/chartex" xmlns:cx7="http://schemas.microsoft.com/office/drawing/2016/5/13/chartex" xmlns:cx8="http://schemas.microsoft.com/office/drawing/2016/5/14/chartex" xmlns:cr="http://schemas.microsoft.com/office/comments/2020/reactions" xmlns:mc="http://schemas.openxmlformats.org/markup-compatibility/2006" xmlns:aink="http://schemas.microsoft.com/office/drawing/2016/ink" xmlns:am3d="http://schemas.microsoft.com/office/drawing/2017/model3d" xmlns:o="urn:schemas-microsoft-com:office:office" xmlns:oel="http://schemas.microsoft.com/office/2019/extlst" xmlns:r="http://schemas.openxmlformats.org/officeDocument/2006/relationships" xmlns:m="http://schemas.openxmlformats.org/officeDocument/2006/math" xmlns:v="urn:schemas-microsoft-com:vml" xmlns:wp14="http://schemas.microsoft.com/office/word/2010/wordprocessingDrawing" xmlns:wp="http://schemas.openxmlformats.org/drawingml/2006/wordprocessingDrawing" xmlns:w10="urn:schemas-microsoft-com:office:word" xmlns:w="http://schemas.openxmlformats.org/wordprocessingml/2006/main" xmlns:w14="http://schemas.microsoft.com/office/word/2010/wordml" xmlns:w15="http://schemas.microsoft.com/office/word/2012/wordml" xmlns:w16cex="http://schemas.microsoft.com/office/word/2018/wordml/cex" xmlns:w16cid="http://schemas.microsoft.com/office/word/2016/wordml/cid" xmlns:w16="http://schemas.microsoft.com/office/word/2018/wordml" xmlns:w16du="http://schemas.microsoft.com/office/word/2023/wordml/word16du" xmlns:w16sdtdh="http://schemas.microsoft.com/office/word/2020/wordml/sdtdatahash" xmlns:w16sdtfl="http://schemas.microsoft.com/office/word/2024/wordml/sdtformatlock" xmlns:w16se="http://schemas.microsoft.com/office/word/2015/wordml/symex" xmlns:wpg="http://schemas.microsoft.com/office/word/2010/wordprocessingGroup" xmlns:wpi="http://schemas.microsoft.com/office/word/2010/wordprocessingInk" xmlns:wne="http://schemas.microsoft.com/office/word/2006/wordml" xmlns:wps="http://schemas.microsoft.com/office/word/2010/wordprocessingShape" mc:Ignorable="w14 w15 w16se w16cid w16 w16cex w16sdtdh w16sdtfl cr w16du wp14">
-  <w16cex:commentExtensible w16cex:durableId="359A2FF3" w16cex:dateUtc="2025-03-24T04:51:00Z"/>
-</w16cex:commentsExtensible>
-</file>
-
-<file path=word/commentsIds.xml><?xml version="1.0" encoding="utf-8"?>
-<w16cid:commentsIds xmlns:wpc="http://schemas.microsoft.com/office/word/2010/wordprocessingCanvas" xmlns:cx="http://schemas.microsoft.com/office/drawing/2014/chartex" xmlns:cx1="http://schemas.microsoft.com/office/drawing/2015/9/8/chartex" xmlns:cx2="http://schemas.microsoft.com/office/drawing/2015/10/21/chartex" xmlns:cx3="http://schemas.microsoft.com/office/drawing/2016/5/9/chartex" xmlns:cx4="http://schemas.microsoft.com/office/drawing/2016/5/10/chartex" xmlns:cx5="http://schemas.microsoft.com/office/drawing/2016/5/11/chartex" xmlns:cx6="http://schemas.microsoft.com/office/drawing/2016/5/12/chartex" xmlns:cx7="http://schemas.microsoft.com/office/drawing/2016/5/13/chartex" xmlns:cx8="http://schemas.microsoft.com/office/drawing/2016/5/14/chartex" xmlns:mc="http://schemas.openxmlformats.org/markup-compatibility/2006" xmlns:aink="http://schemas.microsoft.com/office/drawing/2016/ink" xmlns:am3d="http://schemas.microsoft.com/office/drawing/2017/model3d" xmlns:o="urn:schemas-microsoft-com:office:office" xmlns:oel="http://schemas.microsoft.com/office/2019/extlst" xmlns:r="http://schemas.openxmlformats.org/officeDocument/2006/relationships" xmlns:m="http://schemas.openxmlformats.org/officeDocument/2006/math" xmlns:v="urn:schemas-microsoft-com:vml" xmlns:wp14="http://schemas.microsoft.com/office/word/2010/wordprocessingDrawing" xmlns:wp="http://schemas.openxmlformats.org/drawingml/2006/wordprocessingDrawing" xmlns:w10="urn:schemas-microsoft-com:office:word" xmlns:w="http://schemas.openxmlformats.org/wordprocessingml/2006/main" xmlns:w14="http://schemas.microsoft.com/office/word/2010/wordml" xmlns:w15="http://schemas.microsoft.com/office/word/2012/wordml" xmlns:w16cex="http://schemas.microsoft.com/office/word/2018/wordml/cex" xmlns:w16cid="http://schemas.microsoft.com/office/word/2016/wordml/cid" xmlns:w16="http://schemas.microsoft.com/office/word/2018/wordml" xmlns:w16du="http://schemas.microsoft.com/office/word/2023/wordml/word16du" xmlns:w16sdtdh="http://schemas.microsoft.com/office/word/2020/wordml/sdtdatahash" xmlns:w16sdtfl="http://schemas.microsoft.com/office/word/2024/wordml/sdtformatlock" xmlns:w16se="http://schemas.microsoft.com/office/word/2015/wordml/symex" xmlns:wpg="http://schemas.microsoft.com/office/word/2010/wordprocessingGroup" xmlns:wpi="http://schemas.microsoft.com/office/word/2010/wordprocessingInk" xmlns:wne="http://schemas.microsoft.com/office/word/2006/wordml" xmlns:wps="http://schemas.microsoft.com/office/word/2010/wordprocessingShape" mc:Ignorable="w14 w15 w16se w16cid w16 w16cex w16sdtdh w16sdtfl w16du wp14">
-  <w16cid:commentId w16cid:paraId="48BA0521" w16cid:durableId="359A2FF3"/>
-</w16cid:commentsIds>
 </file>
 
 <file path=word/endnotes.xml><?xml version="1.0" encoding="utf-8"?>
@@ -8815,6 +8134,119 @@
       <w:rPr>
         <w:rFonts w:ascii="Wingdings" w:hAnsi="Wingdings" w:hint="default"/>
         <w:sz w:val="20"/>
+      </w:rPr>
+    </w:lvl>
+  </w:abstractNum>
+  <w:abstractNum w:abstractNumId="24" w15:restartNumberingAfterBreak="0">
+    <w:nsid w:val="73BF432F"/>
+    <w:multiLevelType w:val="multilevel"/>
+    <w:tmpl w:val="C9507A68"/>
+    <w:lvl w:ilvl="0">
+      <w:start w:val="3"/>
+      <w:numFmt w:val="decimal"/>
+      <w:lvlText w:val="%1."/>
+      <w:lvlJc w:val="left"/>
+      <w:pPr>
+        <w:ind w:left="615" w:hanging="615"/>
+      </w:pPr>
+      <w:rPr>
+        <w:rFonts w:hint="default"/>
+      </w:rPr>
+    </w:lvl>
+    <w:lvl w:ilvl="1">
+      <w:start w:val="1"/>
+      <w:numFmt w:val="decimal"/>
+      <w:lvlText w:val="%1.%2"/>
+      <w:lvlJc w:val="left"/>
+      <w:pPr>
+        <w:ind w:left="615" w:hanging="615"/>
+      </w:pPr>
+      <w:rPr>
+        <w:rFonts w:hint="default"/>
+      </w:rPr>
+    </w:lvl>
+    <w:lvl w:ilvl="2">
+      <w:start w:val="1"/>
+      <w:numFmt w:val="decimal"/>
+      <w:lvlText w:val="%1.%2.%3"/>
+      <w:lvlJc w:val="left"/>
+      <w:pPr>
+        <w:ind w:left="720" w:hanging="720"/>
+      </w:pPr>
+      <w:rPr>
+        <w:rFonts w:hint="default"/>
+      </w:rPr>
+    </w:lvl>
+    <w:lvl w:ilvl="3">
+      <w:start w:val="1"/>
+      <w:numFmt w:val="decimal"/>
+      <w:lvlText w:val="%1.%2.%3.%4"/>
+      <w:lvlJc w:val="left"/>
+      <w:pPr>
+        <w:ind w:left="720" w:hanging="720"/>
+      </w:pPr>
+      <w:rPr>
+        <w:rFonts w:hint="default"/>
+      </w:rPr>
+    </w:lvl>
+    <w:lvl w:ilvl="4">
+      <w:start w:val="1"/>
+      <w:numFmt w:val="decimal"/>
+      <w:lvlText w:val="%1.%2.%3.%4.%5"/>
+      <w:lvlJc w:val="left"/>
+      <w:pPr>
+        <w:ind w:left="1080" w:hanging="1080"/>
+      </w:pPr>
+      <w:rPr>
+        <w:rFonts w:hint="default"/>
+      </w:rPr>
+    </w:lvl>
+    <w:lvl w:ilvl="5">
+      <w:start w:val="1"/>
+      <w:numFmt w:val="decimal"/>
+      <w:lvlText w:val="%1.%2.%3.%4.%5.%6"/>
+      <w:lvlJc w:val="left"/>
+      <w:pPr>
+        <w:ind w:left="1080" w:hanging="1080"/>
+      </w:pPr>
+      <w:rPr>
+        <w:rFonts w:hint="default"/>
+      </w:rPr>
+    </w:lvl>
+    <w:lvl w:ilvl="6">
+      <w:start w:val="1"/>
+      <w:numFmt w:val="decimal"/>
+      <w:lvlText w:val="%1.%2.%3.%4.%5.%6.%7"/>
+      <w:lvlJc w:val="left"/>
+      <w:pPr>
+        <w:ind w:left="1440" w:hanging="1440"/>
+      </w:pPr>
+      <w:rPr>
+        <w:rFonts w:hint="default"/>
+      </w:rPr>
+    </w:lvl>
+    <w:lvl w:ilvl="7">
+      <w:start w:val="1"/>
+      <w:numFmt w:val="decimal"/>
+      <w:lvlText w:val="%1.%2.%3.%4.%5.%6.%7.%8"/>
+      <w:lvlJc w:val="left"/>
+      <w:pPr>
+        <w:ind w:left="1440" w:hanging="1440"/>
+      </w:pPr>
+      <w:rPr>
+        <w:rFonts w:hint="default"/>
+      </w:rPr>
+    </w:lvl>
+    <w:lvl w:ilvl="8">
+      <w:start w:val="1"/>
+      <w:numFmt w:val="decimal"/>
+      <w:lvlText w:val="%1.%2.%3.%4.%5.%6.%7.%8.%9"/>
+      <w:lvlJc w:val="left"/>
+      <w:pPr>
+        <w:ind w:left="1440" w:hanging="1440"/>
+      </w:pPr>
+      <w:rPr>
+        <w:rFonts w:hint="default"/>
       </w:rPr>
     </w:lvl>
   </w:abstractNum>
@@ -8890,15 +8322,10 @@
   <w:num w:numId="24" w16cid:durableId="1857961318">
     <w:abstractNumId w:val="10"/>
   </w:num>
+  <w:num w:numId="25" w16cid:durableId="918102420">
+    <w:abstractNumId w:val="24"/>
+  </w:num>
 </w:numbering>
-</file>
-
-<file path=word/people.xml><?xml version="1.0" encoding="utf-8"?>
-<w15:people xmlns:wpc="http://schemas.microsoft.com/office/word/2010/wordprocessingCanvas" xmlns:cx="http://schemas.microsoft.com/office/drawing/2014/chartex" xmlns:cx1="http://schemas.microsoft.com/office/drawing/2015/9/8/chartex" xmlns:cx2="http://schemas.microsoft.com/office/drawing/2015/10/21/chartex" xmlns:cx3="http://schemas.microsoft.com/office/drawing/2016/5/9/chartex" xmlns:cx4="http://schemas.microsoft.com/office/drawing/2016/5/10/chartex" xmlns:cx5="http://schemas.microsoft.com/office/drawing/2016/5/11/chartex" xmlns:cx6="http://schemas.microsoft.com/office/drawing/2016/5/12/chartex" xmlns:cx7="http://schemas.microsoft.com/office/drawing/2016/5/13/chartex" xmlns:cx8="http://schemas.microsoft.com/office/drawing/2016/5/14/chartex" xmlns:mc="http://schemas.openxmlformats.org/markup-compatibility/2006" xmlns:aink="http://schemas.microsoft.com/office/drawing/2016/ink" xmlns:am3d="http://schemas.microsoft.com/office/drawing/2017/model3d" xmlns:o="urn:schemas-microsoft-com:office:office" xmlns:oel="http://schemas.microsoft.com/office/2019/extlst" xmlns:r="http://schemas.openxmlformats.org/officeDocument/2006/relationships" xmlns:m="http://schemas.openxmlformats.org/officeDocument/2006/math" xmlns:v="urn:schemas-microsoft-com:vml" xmlns:wp14="http://schemas.microsoft.com/office/word/2010/wordprocessingDrawing" xmlns:wp="http://schemas.openxmlformats.org/drawingml/2006/wordprocessingDrawing" xmlns:w10="urn:schemas-microsoft-com:office:word" xmlns:w="http://schemas.openxmlformats.org/wordprocessingml/2006/main" xmlns:w14="http://schemas.microsoft.com/office/word/2010/wordml" xmlns:w15="http://schemas.microsoft.com/office/word/2012/wordml" xmlns:w16cex="http://schemas.microsoft.com/office/word/2018/wordml/cex" xmlns:w16cid="http://schemas.microsoft.com/office/word/2016/wordml/cid" xmlns:w16="http://schemas.microsoft.com/office/word/2018/wordml" xmlns:w16du="http://schemas.microsoft.com/office/word/2023/wordml/word16du" xmlns:w16sdtdh="http://schemas.microsoft.com/office/word/2020/wordml/sdtdatahash" xmlns:w16sdtfl="http://schemas.microsoft.com/office/word/2024/wordml/sdtformatlock" xmlns:w16se="http://schemas.microsoft.com/office/word/2015/wordml/symex" xmlns:wpg="http://schemas.microsoft.com/office/word/2010/wordprocessingGroup" xmlns:wpi="http://schemas.microsoft.com/office/word/2010/wordprocessingInk" xmlns:wne="http://schemas.microsoft.com/office/word/2006/wordml" xmlns:wps="http://schemas.microsoft.com/office/word/2010/wordprocessingShape" mc:Ignorable="w14 w15 w16se w16cid w16 w16cex w16sdtdh w16sdtfl w16du wp14">
-  <w15:person w15:author="Алексей Бессонов">
-    <w15:presenceInfo w15:providerId="Windows Live" w15:userId="de170f4dd38306a5"/>
-  </w15:person>
-</w15:people>
 </file>
 
 <file path=word/styles.xml><?xml version="1.0" encoding="utf-8"?>

--- a/ВКР.docx
+++ b/ВКР.docx
@@ -33,7 +33,15 @@
         <w:t>Тема</w:t>
       </w:r>
       <w:r>
-        <w:t>: Автоматизация управления сетевой доступностью в контейнеризированной сети организации</w:t>
+        <w:t xml:space="preserve">: Автоматизация управления сетевой доступностью в </w:t>
+      </w:r>
+      <w:proofErr w:type="spellStart"/>
+      <w:r>
+        <w:t>контейнеризированной</w:t>
+      </w:r>
+      <w:proofErr w:type="spellEnd"/>
+      <w:r>
+        <w:t xml:space="preserve"> сети организации</w:t>
       </w:r>
     </w:p>
     <w:p>
@@ -162,7 +170,23 @@
           <w:rFonts w:cs="Times New Roman"/>
           <w:szCs w:val="28"/>
         </w:rPr>
-        <w:t>Апробация алгоритма производится в открытой платформе для автоматизации развертывания и масштабирования контейнеризированных приложений</w:t>
+        <w:t xml:space="preserve">Апробация алгоритма производится в открытой платформе для автоматизации развертывания и масштабирования </w:t>
+      </w:r>
+      <w:proofErr w:type="spellStart"/>
+      <w:r>
+        <w:rPr>
+          <w:rFonts w:cs="Times New Roman"/>
+          <w:szCs w:val="28"/>
+        </w:rPr>
+        <w:t>контейнеризированных</w:t>
+      </w:r>
+      <w:proofErr w:type="spellEnd"/>
+      <w:r>
+        <w:rPr>
+          <w:rFonts w:cs="Times New Roman"/>
+          <w:szCs w:val="28"/>
+        </w:rPr>
+        <w:t xml:space="preserve"> приложений</w:t>
       </w:r>
       <w:r>
         <w:rPr>
@@ -2055,10 +2079,26 @@
     </w:p>
     <w:p>
       <w:r>
-        <w:t>В современном мире всё большую роль играют сервисы, их количество постоянно растет, а в связи с использованием микросервисной архитектуры влияние на увеличение масштаба сетей колоссально</w:t>
-      </w:r>
-      <w:r>
-        <w:t>. Увеличение количества микросервисов, использующихся в центрах обработки данных (ЦОД), обусловливает существенное повышение необходимости к быстрому и качественному решению задач сетевого управления в условиях постоянно растущей нагрузки. Данный рост приводит к необходимости постоянного масштабирования данных сетей, заключающимся в увеличении количества серверов и маршрутизаторов. Существует потребность в простых</w:t>
+        <w:t xml:space="preserve">В современном мире всё большую роль играют сервисы, их количество постоянно растет, а в связи с использованием </w:t>
+      </w:r>
+      <w:proofErr w:type="spellStart"/>
+      <w:r>
+        <w:t>микросервисной</w:t>
+      </w:r>
+      <w:proofErr w:type="spellEnd"/>
+      <w:r>
+        <w:t xml:space="preserve"> архитектуры влияние на увеличение масштаба сетей колоссально</w:t>
+      </w:r>
+      <w:r>
+        <w:t xml:space="preserve">. Увеличение количества </w:t>
+      </w:r>
+      <w:proofErr w:type="spellStart"/>
+      <w:r>
+        <w:t>микросервисов</w:t>
+      </w:r>
+      <w:proofErr w:type="spellEnd"/>
+      <w:r>
+        <w:t>, использующихся в центрах обработки данных (ЦОД), обусловливает существенное повышение необходимости к быстрому и качественному решению задач сетевого управления в условиях постоянно растущей нагрузки. Данный рост приводит к необходимости постоянного масштабирования данных сетей, заключающимся в увеличении количества серверов и маршрутизаторов. Существует потребность в простых</w:t>
       </w:r>
       <w:r>
         <w:t xml:space="preserve"> и эффективных</w:t>
@@ -2123,7 +2163,15 @@
     <w:p>
       <w:r>
         <w:tab/>
-        <w:t>Цель данной работы – разработать и внедрить метод автоматизации сетевой доступности в контейнеризированную сеть организации.</w:t>
+        <w:t xml:space="preserve">Цель данной работы – разработать и внедрить метод автоматизации сетевой доступности в </w:t>
+      </w:r>
+      <w:proofErr w:type="spellStart"/>
+      <w:r>
+        <w:t>контейнеризированную</w:t>
+      </w:r>
+      <w:proofErr w:type="spellEnd"/>
+      <w:r>
+        <w:t xml:space="preserve"> сеть организации.</w:t>
       </w:r>
     </w:p>
     <w:p>
@@ -2285,7 +2333,15 @@
         <w:t>BGP</w:t>
       </w:r>
       <w:r>
-        <w:t xml:space="preserve"> в контейнеризированной сети с использованием </w:t>
+        <w:t xml:space="preserve"> в </w:t>
+      </w:r>
+      <w:proofErr w:type="spellStart"/>
+      <w:r>
+        <w:t>контейнеризированной</w:t>
+      </w:r>
+      <w:proofErr w:type="spellEnd"/>
+      <w:r>
+        <w:t xml:space="preserve"> сети с использованием </w:t>
       </w:r>
       <w:r>
         <w:rPr>
@@ -2337,7 +2393,15 @@
         <w:jc w:val="left"/>
       </w:pPr>
       <w:r>
-        <w:t>Разработка алгоритма направлена на обеспечение более качественной сетевой доступности в кластеризированных сетях, подобный подход позволит более эффективно использовать доступную маршрутную информацию, а в следствии, повысит качество предоставляемых сервисов.</w:t>
+        <w:t xml:space="preserve">Разработка алгоритма направлена на обеспечение более качественной сетевой доступности в </w:t>
+      </w:r>
+      <w:proofErr w:type="spellStart"/>
+      <w:r>
+        <w:t>кластеризированных</w:t>
+      </w:r>
+      <w:proofErr w:type="spellEnd"/>
+      <w:r>
+        <w:t xml:space="preserve"> сетях, подобный подход позволит более эффективно использовать доступную маршрутную информацию, а в следствии, повысит качество предоставляемых сервисов.</w:t>
       </w:r>
     </w:p>
     <w:p>
@@ -2518,7 +2582,15 @@
         <w:t xml:space="preserve"> </w:t>
       </w:r>
       <w:r>
-        <w:t>в основе работы которых лежат алгоритмы Дейкстры и Беллмана-Форда не применяются в больших масштабируемых сетях из-за</w:t>
+        <w:t xml:space="preserve">в основе работы которых лежат алгоритмы </w:t>
+      </w:r>
+      <w:proofErr w:type="spellStart"/>
+      <w:r>
+        <w:t>Дейкстры</w:t>
+      </w:r>
+      <w:proofErr w:type="spellEnd"/>
+      <w:r>
+        <w:t xml:space="preserve"> и Беллмана-Форда не применяются в больших масштабируемых сетях из-за</w:t>
       </w:r>
       <w:r>
         <w:t>:</w:t>
@@ -2543,7 +2615,15 @@
       </w:pPr>
       <w:r>
         <w:tab/>
-        <w:t>-Большого количества потребляемых ресурсов узла, в случае алгоритма Дейкстры.</w:t>
+        <w:t xml:space="preserve">-Большого количества потребляемых ресурсов узла, в случае алгоритма </w:t>
+      </w:r>
+      <w:proofErr w:type="spellStart"/>
+      <w:r>
+        <w:t>Дейкстры</w:t>
+      </w:r>
+      <w:proofErr w:type="spellEnd"/>
+      <w:r>
+        <w:t>.</w:t>
       </w:r>
     </w:p>
     <w:p>
@@ -2661,11 +2741,6 @@
       </w:pPr>
     </w:p>
     <w:p>
-      <w:pPr>
-        <w:rPr>
-          <w:lang w:val="en-US"/>
-        </w:rPr>
-      </w:pPr>
       <w:r>
         <w:rPr>
           <w:lang w:val="en-US"/>
@@ -2860,9 +2935,6 @@
     <w:p>
       <w:pPr>
         <w:ind w:firstLine="708"/>
-        <w:rPr>
-          <w:lang w:val="en-US"/>
-        </w:rPr>
       </w:pPr>
       <w:r>
         <w:t>Востребованность обусловлена способностью эффективно масштабироваться и адаптироваться к динамичным средам, что критически важно для выполнения задач высокой доступности, балансировки нагрузки и управления трафиком</w:t>
@@ -2883,9 +2955,6 @@
     <w:p>
       <w:pPr>
         <w:ind w:firstLine="708"/>
-        <w:rPr>
-          <w:lang w:val="en-US"/>
-        </w:rPr>
       </w:pPr>
       <w:r>
         <w:t>Протокол используется в маршрутизации сети интернет, а также распространен в ЦОД и сетях с использованием средств кластеризации</w:t>
@@ -3069,8 +3138,13 @@
         <w:br/>
       </w:r>
       <w:r>
-        <w:t>Маршрут с наибольшим значением Local Preference</w:t>
-      </w:r>
+        <w:t xml:space="preserve">Маршрут с наибольшим значением Local </w:t>
+      </w:r>
+      <w:proofErr w:type="spellStart"/>
+      <w:r>
+        <w:t>Preference</w:t>
+      </w:r>
+      <w:proofErr w:type="spellEnd"/>
       <w:r>
         <w:t>.</w:t>
       </w:r>
@@ -3213,6 +3287,7 @@
         </w:rPr>
         <w:t>-</w:t>
       </w:r>
+      <w:proofErr w:type="spellStart"/>
       <w:r>
         <w:rPr>
           <w:rStyle w:val="10"/>
@@ -3220,6 +3295,7 @@
         </w:rPr>
         <w:t>descriminator</w:t>
       </w:r>
+      <w:proofErr w:type="spellEnd"/>
       <w:r>
         <w:rPr>
           <w:rStyle w:val="10"/>
@@ -3318,7 +3394,15 @@
         <w:br/>
       </w:r>
       <w:r>
-        <w:t>Маршрут с наименьшей метрикой IGP (например, OSPF, EIGRP) до Next Hop.</w:t>
+        <w:t xml:space="preserve">Маршрут с наименьшей метрикой IGP (например, OSPF, EIGRP) до Next </w:t>
+      </w:r>
+      <w:proofErr w:type="spellStart"/>
+      <w:r>
+        <w:t>Hop</w:t>
+      </w:r>
+      <w:proofErr w:type="spellEnd"/>
+      <w:r>
+        <w:t>.</w:t>
       </w:r>
     </w:p>
     <w:p>
@@ -3359,7 +3443,15 @@
       </w:r>
       <w:r>
         <w:br/>
-        <w:t>Маршрут от BGP-соседа с наименьшим Router ID.</w:t>
+        <w:t>Маршрут от BGP-соседа с наименьшим </w:t>
+      </w:r>
+      <w:proofErr w:type="spellStart"/>
+      <w:r>
+        <w:t>Router</w:t>
+      </w:r>
+      <w:proofErr w:type="spellEnd"/>
+      <w:r>
+        <w:t xml:space="preserve"> ID.</w:t>
       </w:r>
     </w:p>
     <w:p>
@@ -3386,8 +3478,21 @@
         <w:br/>
       </w:r>
       <w:r>
-        <w:t>Если используется Route Reflection</w:t>
-      </w:r>
+        <w:t xml:space="preserve">Если используется </w:t>
+      </w:r>
+      <w:proofErr w:type="spellStart"/>
+      <w:r>
+        <w:t>Route</w:t>
+      </w:r>
+      <w:proofErr w:type="spellEnd"/>
+      <w:r>
+        <w:t xml:space="preserve"> </w:t>
+      </w:r>
+      <w:proofErr w:type="spellStart"/>
+      <w:r>
+        <w:t>Reflection</w:t>
+      </w:r>
+      <w:proofErr w:type="spellEnd"/>
       <w:r>
         <w:t xml:space="preserve"> (отражение маршрутов)</w:t>
       </w:r>
@@ -3422,7 +3527,7 @@
       </w:pPr>
       <w:r>
         <w:pict w14:anchorId="4B79C5C4">
-          <v:rect id="_x0000_i1045" style="width:0;height:.75pt" o:hralign="center" o:hrstd="t" o:hrnoshade="t" o:hr="t" fillcolor="#f8faff" stroked="f"/>
+          <v:rect id="_x0000_i1025" style="width:0;height:.75pt" o:hralign="center" o:hrstd="t" o:hrnoshade="t" o:hr="t" fillcolor="#f8faff" stroked="f"/>
         </w:pict>
       </w:r>
     </w:p>
@@ -3484,7 +3589,39 @@
           <w:b/>
           <w:bCs/>
         </w:rPr>
-        <w:t>Неустойчивость маршрутов (Route Flapping)</w:t>
+        <w:t>Неустойчивость маршрутов (</w:t>
+      </w:r>
+      <w:proofErr w:type="spellStart"/>
+      <w:r>
+        <w:rPr>
+          <w:b/>
+          <w:bCs/>
+        </w:rPr>
+        <w:t>Route</w:t>
+      </w:r>
+      <w:proofErr w:type="spellEnd"/>
+      <w:r>
+        <w:rPr>
+          <w:b/>
+          <w:bCs/>
+        </w:rPr>
+        <w:t xml:space="preserve"> </w:t>
+      </w:r>
+      <w:proofErr w:type="spellStart"/>
+      <w:r>
+        <w:rPr>
+          <w:b/>
+          <w:bCs/>
+        </w:rPr>
+        <w:t>Flapping</w:t>
+      </w:r>
+      <w:proofErr w:type="spellEnd"/>
+      <w:r>
+        <w:rPr>
+          <w:b/>
+          <w:bCs/>
+        </w:rPr>
+        <w:t>)</w:t>
       </w:r>
       <w:r>
         <w:br/>
@@ -3495,7 +3632,23 @@
           <w:b/>
           <w:bCs/>
         </w:rPr>
-        <w:t>«флаппингом»</w:t>
+        <w:t>«</w:t>
+      </w:r>
+      <w:proofErr w:type="spellStart"/>
+      <w:r>
+        <w:rPr>
+          <w:b/>
+          <w:bCs/>
+        </w:rPr>
+        <w:t>флаппингом</w:t>
+      </w:r>
+      <w:proofErr w:type="spellEnd"/>
+      <w:r>
+        <w:rPr>
+          <w:b/>
+          <w:bCs/>
+        </w:rPr>
+        <w:t>»</w:t>
       </w:r>
       <w:r>
         <w:t>, приводит к постоянному перерасчету таблиц маршрутизации и генерации избыточного трафика обновлений. Например, кратковременный сбой канала между автономными системами может вызвать каскадное распространение UPDATE-сообщений по всей сети</w:t>
@@ -3614,15 +3767,33 @@
       <w:r>
         <w:t xml:space="preserve">ссылка на </w:t>
       </w:r>
-      <w:r>
-        <w:rPr>
-          <w:lang w:val="en-US"/>
-        </w:rPr>
-        <w:t xml:space="preserve">rfc, </w:t>
-      </w:r>
-      <w:r>
-        <w:t>циску и джунипер</w:t>
-      </w:r>
+      <w:proofErr w:type="spellStart"/>
+      <w:r>
+        <w:rPr>
+          <w:lang w:val="en-US"/>
+        </w:rPr>
+        <w:t>rfc</w:t>
+      </w:r>
+      <w:proofErr w:type="spellEnd"/>
+      <w:r>
+        <w:rPr>
+          <w:lang w:val="en-US"/>
+        </w:rPr>
+        <w:t xml:space="preserve">, </w:t>
+      </w:r>
+      <w:proofErr w:type="spellStart"/>
+      <w:r>
+        <w:t>циску</w:t>
+      </w:r>
+      <w:proofErr w:type="spellEnd"/>
+      <w:r>
+        <w:t xml:space="preserve"> и </w:t>
+      </w:r>
+      <w:proofErr w:type="spellStart"/>
+      <w:r>
+        <w:t>джунипер</w:t>
+      </w:r>
+      <w:proofErr w:type="spellEnd"/>
       <w:r>
         <w:t>]</w:t>
       </w:r>
@@ -3731,6 +3902,7 @@
         </w:rPr>
         <w:t>Сложность конфигурации</w:t>
       </w:r>
+      <w:proofErr w:type="gramStart"/>
       <w:r>
         <w:t>:</w:t>
       </w:r>
@@ -3738,7 +3910,11 @@
         <w:t xml:space="preserve"> </w:t>
       </w:r>
       <w:r>
-        <w:t xml:space="preserve">Требуется ручная настройка фильтров, атрибутов и политик, что повышает риск ошибок </w:t>
+        <w:t>Требуется</w:t>
+      </w:r>
+      <w:proofErr w:type="gramEnd"/>
+      <w:r>
+        <w:t xml:space="preserve"> ручная настройка фильтров, атрибутов и политик, что повышает риск ошибок </w:t>
       </w:r>
       <w:r>
         <w:t>(</w:t>
@@ -3837,13 +4013,34 @@
         <w:jc w:val="left"/>
       </w:pPr>
       <w:r>
-        <w:t xml:space="preserve">Перечисленные недостатки и большая востребованность мотивируют создавать решения, стремящиеся уменьшить участие человека в создании конфигурационных параметров, а также повысить надежность при использовании протокола, например – нейронечёткие сети с применением алгоритмов машинного обучения </w:t>
+        <w:t xml:space="preserve">Перечисленные недостатки и большая востребованность мотивируют создавать решения, стремящиеся уменьшить участие человека в создании конфигурационных параметров, а также повысить надежность при использовании протокола, например – </w:t>
+      </w:r>
+      <w:proofErr w:type="spellStart"/>
+      <w:r>
+        <w:t>нейронечёткие</w:t>
+      </w:r>
+      <w:proofErr w:type="spellEnd"/>
+      <w:r>
+        <w:t xml:space="preserve"> сети с применением алгоритмов машинного обучения </w:t>
       </w:r>
       <w:r>
         <w:t>[</w:t>
       </w:r>
       <w:r>
-        <w:t>ссылка на Солодовника, и тд(посмотреть папку)</w:t>
+        <w:t xml:space="preserve">ссылка на Солодовника, и </w:t>
+      </w:r>
+      <w:proofErr w:type="spellStart"/>
+      <w:proofErr w:type="gramStart"/>
+      <w:r>
+        <w:t>тд</w:t>
+      </w:r>
+      <w:proofErr w:type="spellEnd"/>
+      <w:r>
+        <w:t>(</w:t>
+      </w:r>
+      <w:proofErr w:type="gramEnd"/>
+      <w:r>
+        <w:t>посмотреть папку)</w:t>
       </w:r>
       <w:r>
         <w:t>]</w:t>
@@ -3886,7 +4083,21 @@
         <w:rPr>
           <w:color w:val="auto"/>
         </w:rPr>
-        <w:t>Исследование Kubernetes и средств обеспечения сетевой доступности в нём</w:t>
+        <w:t xml:space="preserve">Исследование </w:t>
+      </w:r>
+      <w:proofErr w:type="spellStart"/>
+      <w:r>
+        <w:rPr>
+          <w:color w:val="auto"/>
+        </w:rPr>
+        <w:t>Kubernetes</w:t>
+      </w:r>
+      <w:proofErr w:type="spellEnd"/>
+      <w:r>
+        <w:rPr>
+          <w:color w:val="auto"/>
+        </w:rPr>
+        <w:t xml:space="preserve"> и средств обеспечения сетевой доступности в нём</w:t>
       </w:r>
       <w:bookmarkEnd w:id="7"/>
     </w:p>
@@ -3895,17 +4106,63 @@
         <w:ind w:firstLine="708"/>
       </w:pPr>
       <w:r>
-        <w:t xml:space="preserve">В связи с особенностями микросервисной архитектуры, где каждый узел в сети выполняет одну или несколько схожих задач, возникает необходимость в применении средств контейнеризации и оркестровки этих контейнеров. </w:t>
-      </w:r>
-      <w:r>
-        <w:t>Kubernetes — платформа с открытым исходным кодом, созданная для автоматизации управления контейнеризированными приложениями. Первоначально разработанная компанией Google, поддерживается фондом </w:t>
-      </w:r>
+        <w:t xml:space="preserve">В связи с особенностями </w:t>
+      </w:r>
+      <w:proofErr w:type="spellStart"/>
+      <w:r>
+        <w:t>микросервисной</w:t>
+      </w:r>
+      <w:proofErr w:type="spellEnd"/>
+      <w:r>
+        <w:t xml:space="preserve"> архитектуры, где каждый узел в сети выполняет одну или несколько схожих задач, возникает необходимость в применении средств контейнеризации и оркестровки этих контейнеров. </w:t>
+      </w:r>
+      <w:proofErr w:type="spellStart"/>
+      <w:r>
+        <w:t>Kubernetes</w:t>
+      </w:r>
+      <w:proofErr w:type="spellEnd"/>
+      <w:r>
+        <w:t xml:space="preserve"> — платформа с открытым исходным кодом, созданная для автоматизации управления </w:t>
+      </w:r>
+      <w:proofErr w:type="spellStart"/>
+      <w:r>
+        <w:t>контейнеризированными</w:t>
+      </w:r>
+      <w:proofErr w:type="spellEnd"/>
+      <w:r>
+        <w:t xml:space="preserve"> приложениями. Первоначально разработанная компанией Google, поддерживается фондом </w:t>
+      </w:r>
+      <w:proofErr w:type="spellStart"/>
       <w:r>
         <w:rPr>
           <w:b/>
           <w:bCs/>
         </w:rPr>
-        <w:t>Cloud Native Computing Foundation (CNCF)</w:t>
+        <w:t>Cloud</w:t>
+      </w:r>
+      <w:proofErr w:type="spellEnd"/>
+      <w:r>
+        <w:rPr>
+          <w:b/>
+          <w:bCs/>
+        </w:rPr>
+        <w:t xml:space="preserve"> </w:t>
+      </w:r>
+      <w:proofErr w:type="spellStart"/>
+      <w:r>
+        <w:rPr>
+          <w:b/>
+          <w:bCs/>
+        </w:rPr>
+        <w:t>Native</w:t>
+      </w:r>
+      <w:proofErr w:type="spellEnd"/>
+      <w:r>
+        <w:rPr>
+          <w:b/>
+          <w:bCs/>
+        </w:rPr>
+        <w:t xml:space="preserve"> Computing Foundation (CNCF)</w:t>
       </w:r>
       <w:r>
         <w:t xml:space="preserve"> и </w:t>
@@ -3914,7 +4171,15 @@
         <w:t>является</w:t>
       </w:r>
       <w:r>
-        <w:t xml:space="preserve"> отраслевым стандартом для оркестрации контейнеров. Ее ключевая задача — упрощение развертывания, масштабирования и поддержки распределенных приложений в кластерных средах</w:t>
+        <w:t xml:space="preserve"> отраслевым стандартом для </w:t>
+      </w:r>
+      <w:proofErr w:type="spellStart"/>
+      <w:r>
+        <w:t>оркестрации</w:t>
+      </w:r>
+      <w:proofErr w:type="spellEnd"/>
+      <w:r>
+        <w:t xml:space="preserve"> контейнеров. Ее ключевая задача — упрощение развертывания, масштабирования и поддержки распределенных приложений в кластерных средах</w:t>
       </w:r>
       <w:r>
         <w:t xml:space="preserve"> [10]</w:t>
@@ -4069,7 +4334,15 @@
         <w:t>SCP</w:t>
       </w:r>
       <w:r>
-        <w:t xml:space="preserve"> в 10 Гбитной сети. За параметры, между которыми производилось сравнение, взяты</w:t>
+        <w:t xml:space="preserve"> в 10 </w:t>
+      </w:r>
+      <w:proofErr w:type="spellStart"/>
+      <w:r>
+        <w:t>Гбитной</w:t>
+      </w:r>
+      <w:proofErr w:type="spellEnd"/>
+      <w:r>
+        <w:t xml:space="preserve"> сети. За параметры, между которыми производилось сравнение, взяты</w:t>
       </w:r>
       <w:r>
         <w:t>:</w:t>
@@ -4168,24 +4441,30 @@
       <w:r>
         <w:t xml:space="preserve">По результатам анализа наибольшую производительность показали </w:t>
       </w:r>
+      <w:proofErr w:type="spellStart"/>
       <w:r>
         <w:t>Flannel</w:t>
       </w:r>
+      <w:proofErr w:type="spellEnd"/>
       <w:r>
         <w:t xml:space="preserve"> </w:t>
       </w:r>
       <w:r>
         <w:t xml:space="preserve">и </w:t>
       </w:r>
+      <w:proofErr w:type="spellStart"/>
       <w:r>
         <w:t>Calico</w:t>
       </w:r>
+      <w:proofErr w:type="spellEnd"/>
       <w:r>
         <w:t xml:space="preserve">. Автор предполагает, что совместимость </w:t>
       </w:r>
+      <w:proofErr w:type="spellStart"/>
       <w:r>
         <w:t>Flannel</w:t>
       </w:r>
+      <w:proofErr w:type="spellEnd"/>
       <w:r>
         <w:t xml:space="preserve"> связана с его </w:t>
       </w:r>
@@ -4207,9 +4486,11 @@
       <w:r>
         <w:t xml:space="preserve">В случае </w:t>
       </w:r>
+      <w:proofErr w:type="spellStart"/>
       <w:r>
         <w:t>Calico</w:t>
       </w:r>
+      <w:proofErr w:type="spellEnd"/>
       <w:r>
         <w:t xml:space="preserve"> </w:t>
       </w:r>
@@ -4341,22 +4622,50 @@
           <w:b/>
           <w:bCs/>
         </w:rPr>
-        <w:t>1.3.2 Модуль(плагин) сетевого интерфейса Calico</w:t>
-      </w:r>
-    </w:p>
-    <w:p>
-      <w:pPr>
-        <w:ind w:firstLine="708"/>
-      </w:pPr>
-      <w:r>
-        <w:rPr>
+        <w:t xml:space="preserve">1.3.2 Модуль(плагин) сетевого интерфейса </w:t>
+      </w:r>
+      <w:proofErr w:type="spellStart"/>
+      <w:r>
+        <w:rPr>
+          <w:rStyle w:val="a6"/>
           <w:b/>
           <w:bCs/>
         </w:rPr>
         <w:t>Calico</w:t>
       </w:r>
-      <w:r>
-        <w:t> — сетевое решение для Kubernetes, обеспечивающее безопасное взаимодействие контейнерных приложений и управление политиками доступа. В отличие от оверлейных сетей, Calico использует </w:t>
+      <w:proofErr w:type="spellEnd"/>
+    </w:p>
+    <w:p>
+      <w:pPr>
+        <w:ind w:firstLine="708"/>
+      </w:pPr>
+      <w:proofErr w:type="spellStart"/>
+      <w:r>
+        <w:rPr>
+          <w:b/>
+          <w:bCs/>
+        </w:rPr>
+        <w:t>Calico</w:t>
+      </w:r>
+      <w:proofErr w:type="spellEnd"/>
+      <w:r>
+        <w:t xml:space="preserve"> — сетевое решение для </w:t>
+      </w:r>
+      <w:proofErr w:type="spellStart"/>
+      <w:r>
+        <w:t>Kubernetes</w:t>
+      </w:r>
+      <w:proofErr w:type="spellEnd"/>
+      <w:r>
+        <w:t xml:space="preserve">, обеспечивающее безопасное взаимодействие контейнерных приложений и управление политиками доступа. В отличие от оверлейных сетей, </w:t>
+      </w:r>
+      <w:proofErr w:type="spellStart"/>
+      <w:r>
+        <w:t>Calico</w:t>
+      </w:r>
+      <w:proofErr w:type="spellEnd"/>
+      <w:r>
+        <w:t xml:space="preserve"> использует </w:t>
       </w:r>
       <w:r>
         <w:rPr>
@@ -4444,21 +4753,25 @@
       <w:r>
         <w:t>://</w:t>
       </w:r>
+      <w:proofErr w:type="spellStart"/>
       <w:r>
         <w:rPr>
           <w:lang w:val="en-US"/>
         </w:rPr>
         <w:t>elibrary</w:t>
       </w:r>
+      <w:proofErr w:type="spellEnd"/>
       <w:r>
         <w:t>.</w:t>
       </w:r>
+      <w:proofErr w:type="spellStart"/>
       <w:r>
         <w:rPr>
           <w:lang w:val="en-US"/>
         </w:rPr>
         <w:t>ru</w:t>
       </w:r>
+      <w:proofErr w:type="spellEnd"/>
       <w:r>
         <w:t>/</w:t>
       </w:r>
@@ -4471,12 +4784,14 @@
       <w:r>
         <w:t>/</w:t>
       </w:r>
+      <w:proofErr w:type="spellStart"/>
       <w:r>
         <w:rPr>
           <w:lang w:val="en-US"/>
         </w:rPr>
         <w:t>elibrary</w:t>
       </w:r>
+      <w:proofErr w:type="spellEnd"/>
       <w:r>
         <w:t>_49373653_53770577.</w:t>
       </w:r>
@@ -4582,7 +4897,11 @@
     </w:p>
     <w:p>
       <w:pPr>
-        <w:ind w:firstLine="708"/>
+        <w:pStyle w:val="a7"/>
+        <w:numPr>
+          <w:ilvl w:val="0"/>
+          <w:numId w:val="4"/>
+        </w:numPr>
         <w:rPr>
           <w:rFonts w:eastAsiaTheme="majorEastAsia" w:cstheme="majorBidi"/>
           <w:b/>
@@ -4601,73 +4920,66 @@
           <w:sz w:val="32"/>
           <w:szCs w:val="40"/>
         </w:rPr>
-        <w:t>2. Анализ предметной области</w:t>
-      </w:r>
-    </w:p>
-    <w:p>
-      <w:pPr>
-        <w:spacing w:after="160" w:line="259" w:lineRule="auto"/>
-        <w:ind w:firstLine="0"/>
-        <w:jc w:val="left"/>
-        <w:rPr>
-          <w:b/>
+        <w:t>Проектирование</w:t>
+      </w:r>
+    </w:p>
+    <w:p>
+      <w:pPr>
+        <w:pStyle w:val="1"/>
+        <w:numPr>
+          <w:ilvl w:val="1"/>
+          <w:numId w:val="4"/>
+        </w:numPr>
+        <w:ind w:left="1440" w:hanging="360"/>
+        <w:rPr>
+          <w:b w:val="0"/>
           <w:bCs/>
-        </w:rPr>
-      </w:pPr>
-      <w:r>
-        <w:rPr>
-          <w:b/>
+          <w:color w:val="auto"/>
+        </w:rPr>
+      </w:pPr>
+      <w:r>
+        <w:rPr>
+          <w:b w:val="0"/>
           <w:bCs/>
-        </w:rPr>
-        <w:t>2.1 описание предметной области</w:t>
-      </w:r>
-    </w:p>
-    <w:p>
-      <w:pPr>
-        <w:spacing w:after="160" w:line="259" w:lineRule="auto"/>
-        <w:ind w:firstLine="0"/>
-        <w:jc w:val="left"/>
-      </w:pPr>
-      <w:r>
-        <w:t>Предметная область данной работы охватывает:</w:t>
-      </w:r>
-    </w:p>
-    <w:p>
-      <w:pPr>
-        <w:spacing w:after="160" w:line="259" w:lineRule="auto"/>
-        <w:ind w:firstLine="0"/>
-        <w:jc w:val="left"/>
-        <w:rPr>
-          <w:b/>
-          <w:bCs/>
-        </w:rPr>
-      </w:pPr>
-      <w:r>
-        <w:rPr>
-          <w:b/>
-          <w:bCs/>
-        </w:rPr>
-        <w:t>2.2 Характеристика объекта и предмета исследования</w:t>
-      </w:r>
-    </w:p>
-    <w:p>
-      <w:pPr>
-        <w:spacing w:after="160" w:line="259" w:lineRule="auto"/>
-        <w:ind w:firstLine="0"/>
-        <w:jc w:val="left"/>
-        <w:rPr>
-          <w:b/>
-          <w:bCs/>
-        </w:rPr>
-      </w:pPr>
-      <w:r>
-        <w:rPr>
-          <w:b/>
-          <w:bCs/>
-        </w:rPr>
-        <w:t>2.3 Постановка проблемы исследования</w:t>
-      </w:r>
-    </w:p>
+          <w:color w:val="auto"/>
+        </w:rPr>
+        <w:t>Проектирование стенда</w:t>
+      </w:r>
+    </w:p>
+    <w:p>
+      <w:pPr>
+        <w:ind w:firstLine="708"/>
+      </w:pPr>
+      <w:r>
+        <w:t xml:space="preserve">Проектируемый стенд должен включать в себя несколько узлов, находящихся в разных сетях и соединённых между собой маршрутизирующими устройствами.  На узлах должны быть развернуты </w:t>
+      </w:r>
+      <w:proofErr w:type="spellStart"/>
+      <w:r>
+        <w:t>контейнеризированные</w:t>
+      </w:r>
+      <w:proofErr w:type="spellEnd"/>
+      <w:r>
+        <w:t xml:space="preserve"> сервисы под управлением оркестратора, имитирующие приложение.</w:t>
+      </w:r>
+    </w:p>
+    <w:p>
+      <w:pPr>
+        <w:ind w:firstLine="708"/>
+      </w:pPr>
+      <w:r>
+        <w:t>Для целей данной работы была выбрана схема, приложенная на рис. 2. Такая топология позволяет имитировать зарезервированный канал связи и проста в реализации.</w:t>
+      </w:r>
+    </w:p>
+    <w:p>
+      <w:pPr>
+        <w:ind w:firstLine="708"/>
+      </w:pPr>
+      <w:r>
+        <w:br/>
+      </w:r>
+    </w:p>
+    <w:p/>
+    <w:p/>
     <w:p>
       <w:pPr>
         <w:spacing w:after="160" w:line="259" w:lineRule="auto"/>
@@ -4863,7 +5175,15 @@
         </w:rPr>
       </w:pPr>
       <w:r>
-        <w:t xml:space="preserve">Барыбин, Д. А. Сравнение алгоритмов Дейкстры и Беллмана-Форда при решении задачи о поиске кратчайшего пути в протоколах маршрутизации / Д. А. Барыбин, Е. Ю. Кофман, М. С. Шульгин // Символ науки: международный научный журнал. – 2021. – № 6. – С. 27-31. – </w:t>
+        <w:t xml:space="preserve">Барыбин, Д. А. Сравнение алгоритмов </w:t>
+      </w:r>
+      <w:proofErr w:type="spellStart"/>
+      <w:r>
+        <w:t>Дейкстры</w:t>
+      </w:r>
+      <w:proofErr w:type="spellEnd"/>
+      <w:r>
+        <w:t xml:space="preserve"> и Беллмана-Форда при решении задачи о поиске кратчайшего пути в протоколах маршрутизации / Д. А. Барыбин, Е. Ю. Кофман, М. С. Шульгин // Символ науки: международный научный журнал. – 2021. – № 6. – С. 27-31. – </w:t>
       </w:r>
       <w:r>
         <w:rPr>
@@ -4986,11 +5306,19 @@
           <w:lang w:val="en-US"/>
         </w:rPr>
       </w:pPr>
-      <w:r>
-        <w:rPr>
-          <w:lang w:val="en-US"/>
-        </w:rPr>
-        <w:t xml:space="preserve">Abhashkumar A., Subramanian K., Andreyev A., et al. Running BGP in data centers at scale. </w:t>
+      <w:proofErr w:type="spellStart"/>
+      <w:r>
+        <w:rPr>
+          <w:lang w:val="en-US"/>
+        </w:rPr>
+        <w:t>Abhashkumar</w:t>
+      </w:r>
+      <w:proofErr w:type="spellEnd"/>
+      <w:r>
+        <w:rPr>
+          <w:lang w:val="en-US"/>
+        </w:rPr>
+        <w:t xml:space="preserve"> A., Subramanian K., Andreyev A., et al. Running BGP in data centers at scale. </w:t>
       </w:r>
       <w:r>
         <w:rPr>
@@ -4999,7 +5327,23 @@
         <w:t xml:space="preserve">Proc. </w:t>
       </w:r>
       <w:r>
-        <w:t>XVIII USENIX Symposium on NSDI, 2021</w:t>
+        <w:t xml:space="preserve">XVIII USENIX </w:t>
+      </w:r>
+      <w:proofErr w:type="spellStart"/>
+      <w:r>
+        <w:t>Symposium</w:t>
+      </w:r>
+      <w:proofErr w:type="spellEnd"/>
+      <w:r>
+        <w:t xml:space="preserve"> </w:t>
+      </w:r>
+      <w:proofErr w:type="spellStart"/>
+      <w:r>
+        <w:t>on</w:t>
+      </w:r>
+      <w:proofErr w:type="spellEnd"/>
+      <w:r>
+        <w:t xml:space="preserve"> NSDI, 2021</w:t>
       </w:r>
     </w:p>
     <w:p>
@@ -5056,7 +5400,21 @@
         <w:rPr>
           <w:lang w:val="en-US"/>
         </w:rPr>
-        <w:t xml:space="preserve"> Algorithm(2023) - </w:t>
+        <w:t xml:space="preserve"> </w:t>
+      </w:r>
+      <w:proofErr w:type="gramStart"/>
+      <w:r>
+        <w:rPr>
+          <w:lang w:val="en-US"/>
+        </w:rPr>
+        <w:t>Algorithm(</w:t>
+      </w:r>
+      <w:proofErr w:type="gramEnd"/>
+      <w:r>
+        <w:rPr>
+          <w:lang w:val="en-US"/>
+        </w:rPr>
+        <w:t xml:space="preserve">2023) - </w:t>
       </w:r>
       <w:hyperlink r:id="rId11" w:history="1">
         <w:r>
@@ -5204,6 +5562,7 @@
           </w:rPr>
           <w:t>://</w:t>
         </w:r>
+        <w:proofErr w:type="spellStart"/>
         <w:r>
           <w:rPr>
             <w:rStyle w:val="af1"/>
@@ -5211,6 +5570,7 @@
           </w:rPr>
           <w:t>kubernetes</w:t>
         </w:r>
+        <w:proofErr w:type="spellEnd"/>
         <w:r>
           <w:rPr>
             <w:rStyle w:val="af1"/>
@@ -5279,8 +5639,29 @@
           <w:numId w:val="7"/>
         </w:numPr>
       </w:pPr>
-      <w:r>
-        <w:t xml:space="preserve">Бойдадаев, М. Н. Сравнительный анализ производительности сетевых плагинов оркестратора Kubernetes / М. Н. Бойдадаев // Молодой ученый. – 2024. – № 44(543). – С. 4-12. – EDN FQMZNL. </w:t>
+      <w:proofErr w:type="spellStart"/>
+      <w:r>
+        <w:t>Бойдадаев</w:t>
+      </w:r>
+      <w:proofErr w:type="spellEnd"/>
+      <w:r>
+        <w:t xml:space="preserve">, М. Н. Сравнительный анализ производительности сетевых плагинов оркестратора </w:t>
+      </w:r>
+      <w:proofErr w:type="spellStart"/>
+      <w:r>
+        <w:t>Kubernetes</w:t>
+      </w:r>
+      <w:proofErr w:type="spellEnd"/>
+      <w:r>
+        <w:t xml:space="preserve"> / М. Н. </w:t>
+      </w:r>
+      <w:proofErr w:type="spellStart"/>
+      <w:r>
+        <w:t>Бойдадаев</w:t>
+      </w:r>
+      <w:proofErr w:type="spellEnd"/>
+      <w:r>
+        <w:t xml:space="preserve"> // Молодой ученый. – 2024. – № 44(543). – С. 4-12. – EDN FQMZNL. </w:t>
       </w:r>
       <w:hyperlink r:id="rId15" w:history="1">
         <w:r>

--- a/ВКР.docx
+++ b/ВКР.docx
@@ -2464,6 +2464,7 @@
         <w:ind w:left="0" w:firstLine="709"/>
         <w:rPr>
           <w:color w:val="auto"/>
+          <w:lang w:val="en-US"/>
         </w:rPr>
       </w:pPr>
       <w:r>
@@ -2476,52 +2477,52 @@
     <w:p>
       <w:pPr>
         <w:pStyle w:val="a7"/>
-        <w:numPr>
-          <w:ilvl w:val="0"/>
-          <w:numId w:val="21"/>
-        </w:numPr>
+        <w:ind w:left="0" w:firstLine="0"/>
+        <w:rPr>
+          <w:lang w:val="en-US"/>
+        </w:rPr>
+      </w:pPr>
+      <w:r>
+        <w:rPr>
+          <w:lang w:val="en-US"/>
+        </w:rPr>
+        <w:object w:dxaOrig="15570" w:dyaOrig="9661" w14:anchorId="6251F457">
+          <v:shapetype id="_x0000_t75" coordsize="21600,21600" o:spt="75" o:preferrelative="t" path="m@4@5l@4@11@9@11@9@5xe" filled="f" stroked="f">
+            <v:stroke joinstyle="miter"/>
+            <v:formulas>
+              <v:f eqn="if lineDrawn pixelLineWidth 0"/>
+              <v:f eqn="sum @0 1 0"/>
+              <v:f eqn="sum 0 0 @1"/>
+              <v:f eqn="prod @2 1 2"/>
+              <v:f eqn="prod @3 21600 pixelWidth"/>
+              <v:f eqn="prod @3 21600 pixelHeight"/>
+              <v:f eqn="sum @0 0 1"/>
+              <v:f eqn="prod @6 1 2"/>
+              <v:f eqn="prod @7 21600 pixelWidth"/>
+              <v:f eqn="sum @8 21600 0"/>
+              <v:f eqn="prod @7 21600 pixelHeight"/>
+              <v:f eqn="sum @10 21600 0"/>
+            </v:formulas>
+            <v:path o:extrusionok="f" gradientshapeok="t" o:connecttype="rect"/>
+            <o:lock v:ext="edit" aspectratio="t"/>
+          </v:shapetype>
+          <v:shape id="_x0000_i1039" type="#_x0000_t75" style="width:470.7pt;height:292.1pt" o:ole="">
+            <v:imagedata r:id="rId8" o:title=""/>
+          </v:shape>
+          <o:OLEObject Type="Link" ProgID="Visio.Drawing.15" ShapeID="_x0000_i1039" DrawAspect="Content" r:id="rId9" UpdateMode="Always">
+            <o:LinkType>EnhancedMetaFile</o:LinkType>
+            <o:LockedField>false</o:LockedField>
+            <o:FieldCodes>\f 0</o:FieldCodes>
+          </o:OLEObject>
+        </w:object>
+      </w:r>
+    </w:p>
+    <w:p>
+      <w:pPr>
+        <w:pStyle w:val="a7"/>
+        <w:ind w:left="0" w:firstLine="0"/>
         <w:jc w:val="center"/>
       </w:pPr>
-      <w:r>
-        <w:rPr>
-          <w:noProof/>
-        </w:rPr>
-        <w:drawing>
-          <wp:inline distT="0" distB="0" distL="0" distR="0" wp14:anchorId="7FEEEB4B" wp14:editId="0BC594F6">
-            <wp:extent cx="5731510" cy="4184650"/>
-            <wp:effectExtent l="0" t="0" r="2540" b="6350"/>
-            <wp:docPr id="1853076473" name="Рисунок 1"/>
-            <wp:cNvGraphicFramePr>
-              <a:graphicFrameLocks xmlns:a="http://schemas.openxmlformats.org/drawingml/2006/main" noChangeAspect="1"/>
-            </wp:cNvGraphicFramePr>
-            <a:graphic xmlns:a="http://schemas.openxmlformats.org/drawingml/2006/main">
-              <a:graphicData uri="http://schemas.openxmlformats.org/drawingml/2006/picture">
-                <pic:pic xmlns:pic="http://schemas.openxmlformats.org/drawingml/2006/picture">
-                  <pic:nvPicPr>
-                    <pic:cNvPr id="1853076473" name=""/>
-                    <pic:cNvPicPr/>
-                  </pic:nvPicPr>
-                  <pic:blipFill>
-                    <a:blip r:embed="rId8"/>
-                    <a:stretch>
-                      <a:fillRect/>
-                    </a:stretch>
-                  </pic:blipFill>
-                  <pic:spPr>
-                    <a:xfrm>
-                      <a:off x="0" y="0"/>
-                      <a:ext cx="5731510" cy="4184650"/>
-                    </a:xfrm>
-                    <a:prstGeom prst="rect">
-                      <a:avLst/>
-                    </a:prstGeom>
-                  </pic:spPr>
-                </pic:pic>
-              </a:graphicData>
-            </a:graphic>
-          </wp:inline>
-        </w:drawing>
-      </w:r>
       <w:r>
         <w:t>Рисунок 1 - Протоколы маршрутизации</w:t>
       </w:r>
@@ -2542,7 +2543,10 @@
           <w:tab w:val="left" w:pos="7788"/>
           <w:tab w:val="left" w:pos="8229"/>
         </w:tabs>
-        <w:ind w:left="708" w:firstLine="0"/>
+        <w:ind w:firstLine="0"/>
+        <w:rPr>
+          <w:lang w:val="en-US"/>
+        </w:rPr>
       </w:pPr>
     </w:p>
     <w:p>
@@ -2561,8 +2565,14 @@
           <w:tab w:val="left" w:pos="7788"/>
           <w:tab w:val="left" w:pos="8229"/>
         </w:tabs>
-        <w:ind w:left="708" w:firstLine="0"/>
-      </w:pPr>
+        <w:ind w:firstLine="0"/>
+      </w:pPr>
+      <w:r>
+        <w:rPr>
+          <w:lang w:val="en-US"/>
+        </w:rPr>
+        <w:tab/>
+      </w:r>
       <w:r>
         <w:t xml:space="preserve">Протоколы динамической маршрутизации семейства </w:t>
       </w:r>
@@ -2614,7 +2624,6 @@
         </w:tabs>
       </w:pPr>
       <w:r>
-        <w:tab/>
         <w:t xml:space="preserve">-Большого количества потребляемых ресурсов узла, в случае алгоритма </w:t>
       </w:r>
       <w:proofErr w:type="spellStart"/>
@@ -2644,15 +2653,37 @@
         </w:tabs>
       </w:pPr>
       <w:r>
-        <w:tab/>
         <w:t>-Невозможности использования циклов отрицательной метрики в сетях, где более 15 переходов, в случае алгоритма Беллмана Форда</w:t>
       </w:r>
       <w:r>
         <w:t xml:space="preserve"> </w:t>
       </w:r>
-      <w:r>
-        <w:t>[1]</w:t>
-      </w:r>
+      <w:sdt>
+        <w:sdtPr>
+          <w:id w:val="-1707022322"/>
+          <w:citation/>
+        </w:sdtPr>
+        <w:sdtContent>
+          <w:r>
+            <w:fldChar w:fldCharType="begin"/>
+          </w:r>
+          <w:r>
+            <w:instrText xml:space="preserve">CITATION 1 \l 1033 </w:instrText>
+          </w:r>
+          <w:r>
+            <w:fldChar w:fldCharType="separate"/>
+          </w:r>
+          <w:r>
+            <w:rPr>
+              <w:noProof/>
+            </w:rPr>
+            <w:t>[1]</w:t>
+          </w:r>
+          <w:r>
+            <w:fldChar w:fldCharType="end"/>
+          </w:r>
+        </w:sdtContent>
+      </w:sdt>
       <w:r>
         <w:t>.</w:t>
       </w:r>
@@ -2673,6 +2704,7 @@
           <w:tab w:val="left" w:pos="7788"/>
           <w:tab w:val="left" w:pos="8229"/>
         </w:tabs>
+        <w:ind w:firstLine="0"/>
       </w:pPr>
     </w:p>
     <w:p>
@@ -2691,9 +2723,12 @@
           <w:tab w:val="left" w:pos="7788"/>
           <w:tab w:val="left" w:pos="8229"/>
         </w:tabs>
-      </w:pPr>
-      <w:r>
-        <w:lastRenderedPageBreak/>
+        <w:ind w:firstLine="0"/>
+      </w:pPr>
+      <w:r>
+        <w:tab/>
+      </w:r>
+      <w:r>
         <w:t xml:space="preserve">Таким образом, одним из наиболее популярных не проприетарных протоколов динамической маршрутизации, применяемых в масштабируемых сетях, является протокол граничного шлюза </w:t>
       </w:r>
       <w:r>
@@ -2723,6 +2758,7 @@
         <w:rPr>
           <w:color w:val="auto"/>
         </w:rPr>
+        <w:lastRenderedPageBreak/>
         <w:t xml:space="preserve">Исследование протокола граничного шлюза </w:t>
       </w:r>
       <w:r>
@@ -2867,9 +2903,59 @@
       <w:r>
         <w:t xml:space="preserve"> </w:t>
       </w:r>
-      <w:r>
-        <w:t>[2]</w:t>
-      </w:r>
+      <w:sdt>
+        <w:sdtPr>
+          <w:id w:val="1510250361"/>
+          <w:citation/>
+        </w:sdtPr>
+        <w:sdtContent>
+          <w:r>
+            <w:fldChar w:fldCharType="begin"/>
+          </w:r>
+          <w:r>
+            <w:instrText xml:space="preserve"> </w:instrText>
+          </w:r>
+          <w:r>
+            <w:rPr>
+              <w:lang w:val="en-US"/>
+            </w:rPr>
+            <w:instrText>CITATION</w:instrText>
+          </w:r>
+          <w:r>
+            <w:instrText xml:space="preserve"> </w:instrText>
+          </w:r>
+          <w:r>
+            <w:rPr>
+              <w:lang w:val="en-US"/>
+            </w:rPr>
+            <w:instrText>RFC</w:instrText>
+          </w:r>
+          <w:r>
+            <w:instrText xml:space="preserve"> \</w:instrText>
+          </w:r>
+          <w:r>
+            <w:rPr>
+              <w:lang w:val="en-US"/>
+            </w:rPr>
+            <w:instrText>l</w:instrText>
+          </w:r>
+          <w:r>
+            <w:instrText xml:space="preserve"> 1033 </w:instrText>
+          </w:r>
+          <w:r>
+            <w:fldChar w:fldCharType="separate"/>
+          </w:r>
+          <w:r>
+            <w:rPr>
+              <w:noProof/>
+            </w:rPr>
+            <w:t>[2]</w:t>
+          </w:r>
+          <w:r>
+            <w:fldChar w:fldCharType="end"/>
+          </w:r>
+        </w:sdtContent>
+      </w:sdt>
       <w:r>
         <w:t xml:space="preserve">. </w:t>
       </w:r>
@@ -2942,41 +3028,104 @@
       <w:r>
         <w:t xml:space="preserve"> </w:t>
       </w:r>
-      <w:r>
-        <w:t>[3]</w:t>
-      </w:r>
+      <w:sdt>
+        <w:sdtPr>
+          <w:id w:val="217722863"/>
+          <w:citation/>
+        </w:sdtPr>
+        <w:sdtContent>
+          <w:r>
+            <w:fldChar w:fldCharType="begin"/>
+          </w:r>
+          <w:r>
+            <w:instrText xml:space="preserve"> CITATION Dut \l 1049 </w:instrText>
+          </w:r>
+          <w:r>
+            <w:fldChar w:fldCharType="separate"/>
+          </w:r>
+          <w:r>
+            <w:rPr>
+              <w:noProof/>
+            </w:rPr>
+            <w:t>[3]</w:t>
+          </w:r>
+          <w:r>
+            <w:fldChar w:fldCharType="end"/>
+          </w:r>
+        </w:sdtContent>
+      </w:sdt>
       <w:r>
         <w:t>.</w:t>
       </w:r>
+    </w:p>
+    <w:p>
+      <w:pPr>
+        <w:ind w:firstLine="708"/>
+      </w:pPr>
+      <w:r>
+        <w:t>Протокол используется в маршрутизации сети интернет, а также распространен в ЦОД и сетях с использованием средств кластеризации</w:t>
+      </w:r>
       <w:r>
         <w:t xml:space="preserve"> </w:t>
       </w:r>
-    </w:p>
-    <w:p>
-      <w:pPr>
-        <w:ind w:firstLine="708"/>
-      </w:pPr>
-      <w:r>
-        <w:t>Протокол используется в маршрутизации сети интернет, а также распространен в ЦОД и сетях с использованием средств кластеризации</w:t>
-      </w:r>
-      <w:r>
-        <w:t xml:space="preserve"> </w:t>
-      </w:r>
-      <w:r>
-        <w:t>[</w:t>
-      </w:r>
-      <w:r>
-        <w:t>4</w:t>
-      </w:r>
-      <w:r>
-        <w:t>-</w:t>
-      </w:r>
-      <w:r>
-        <w:t>5</w:t>
-      </w:r>
-      <w:r>
-        <w:t>]</w:t>
-      </w:r>
+      <w:sdt>
+        <w:sdtPr>
+          <w:id w:val="977500509"/>
+          <w:citation/>
+        </w:sdtPr>
+        <w:sdtContent>
+          <w:r>
+            <w:fldChar w:fldCharType="begin"/>
+          </w:r>
+          <w:r>
+            <w:instrText xml:space="preserve"> CITATION Abh21 \l 1049 </w:instrText>
+          </w:r>
+          <w:r>
+            <w:fldChar w:fldCharType="separate"/>
+          </w:r>
+          <w:r>
+            <w:rPr>
+              <w:noProof/>
+            </w:rPr>
+            <w:t>[4]</w:t>
+          </w:r>
+          <w:r>
+            <w:fldChar w:fldCharType="end"/>
+          </w:r>
+        </w:sdtContent>
+      </w:sdt>
+      <w:sdt>
+        <w:sdtPr>
+          <w:id w:val="-831758609"/>
+          <w:citation/>
+        </w:sdtPr>
+        <w:sdtContent>
+          <w:r>
+            <w:fldChar w:fldCharType="begin"/>
+          </w:r>
+          <w:r>
+            <w:instrText xml:space="preserve"> CITATION RFC1 \l 1049 </w:instrText>
+          </w:r>
+          <w:r>
+            <w:fldChar w:fldCharType="separate"/>
+          </w:r>
+          <w:r>
+            <w:rPr>
+              <w:noProof/>
+            </w:rPr>
+            <w:t xml:space="preserve"> </w:t>
+          </w:r>
+          <w:r>
+            <w:rPr>
+              <w:noProof/>
+            </w:rPr>
+            <w:t>[5]</w:t>
+          </w:r>
+          <w:r>
+            <w:fldChar w:fldCharType="end"/>
+          </w:r>
+        </w:sdtContent>
+      </w:sdt>
       <w:r>
         <w:t>.</w:t>
       </w:r>
@@ -3035,7 +3184,6 @@
           <w:b/>
           <w:bCs/>
         </w:rPr>
-        <w:lastRenderedPageBreak/>
         <w:t>1.</w:t>
       </w:r>
       <w:r>
@@ -3061,11 +3209,38 @@
         <w:jc w:val="left"/>
       </w:pPr>
       <w:r>
-        <w:t xml:space="preserve">Процесс определения наилучшего маршрута в BGP осуществляется последовательно через итеративное сравнение доступных путей по строго заданным критериям </w:t>
-      </w:r>
-      <w:r>
-        <w:t>[2]</w:t>
-      </w:r>
+        <w:t xml:space="preserve">Процесс определения наилучшего маршрута в BGP осуществляется последовательно через итеративное сравнение доступных путей по строго </w:t>
+      </w:r>
+      <w:r>
+        <w:lastRenderedPageBreak/>
+        <w:t xml:space="preserve">заданным критериям </w:t>
+      </w:r>
+      <w:sdt>
+        <w:sdtPr>
+          <w:id w:val="366032769"/>
+          <w:citation/>
+        </w:sdtPr>
+        <w:sdtContent>
+          <w:r>
+            <w:fldChar w:fldCharType="begin"/>
+          </w:r>
+          <w:r>
+            <w:instrText xml:space="preserve"> CITATION RFC \l 1049 </w:instrText>
+          </w:r>
+          <w:r>
+            <w:fldChar w:fldCharType="separate"/>
+          </w:r>
+          <w:r>
+            <w:rPr>
+              <w:noProof/>
+            </w:rPr>
+            <w:t>[2]</w:t>
+          </w:r>
+          <w:r>
+            <w:fldChar w:fldCharType="end"/>
+          </w:r>
+        </w:sdtContent>
+      </w:sdt>
       <w:r>
         <w:t>. Алгоритм работает по принципу приоритетного выбора: первый путь, удовлетворяющий условиям, объявляется оптимальным, а последующие варианты игнорируются. Основные этапы сравнения</w:t>
       </w:r>
@@ -3462,52 +3637,52 @@
         <w:rPr>
           <w:rStyle w:val="10"/>
         </w:rPr>
+        <w:t>10.</w:t>
+      </w:r>
+      <w:r>
+        <w:rPr>
+          <w:rStyle w:val="10"/>
+        </w:rPr>
+        <w:t>Shortest Cluster List (для отраженных маршрутов)</w:t>
+      </w:r>
+      <w:r>
+        <w:rPr>
+          <w:rStyle w:val="10"/>
+        </w:rPr>
+        <w:br/>
+      </w:r>
+      <w:r>
+        <w:t xml:space="preserve">Если используется </w:t>
+      </w:r>
+      <w:proofErr w:type="spellStart"/>
+      <w:r>
+        <w:t>Route</w:t>
+      </w:r>
+      <w:proofErr w:type="spellEnd"/>
+      <w:r>
+        <w:t xml:space="preserve"> </w:t>
+      </w:r>
+      <w:proofErr w:type="spellStart"/>
+      <w:r>
+        <w:t>Reflection</w:t>
+      </w:r>
+      <w:proofErr w:type="spellEnd"/>
+      <w:r>
+        <w:t xml:space="preserve"> (отражение маршрутов)</w:t>
+      </w:r>
+      <w:r>
+        <w:t>, предпочитается маршрут с наименьшей длиной Cluster List.</w:t>
+      </w:r>
+    </w:p>
+    <w:p>
+      <w:pPr>
+        <w:jc w:val="left"/>
+      </w:pPr>
+      <w:r>
+        <w:rPr>
+          <w:rStyle w:val="10"/>
+        </w:rPr>
         <w:lastRenderedPageBreak/>
-        <w:t>10.</w:t>
-      </w:r>
-      <w:r>
-        <w:rPr>
-          <w:rStyle w:val="10"/>
-        </w:rPr>
-        <w:t>Shortest Cluster List (для отраженных маршрутов)</w:t>
-      </w:r>
-      <w:r>
-        <w:rPr>
-          <w:rStyle w:val="10"/>
-        </w:rPr>
-        <w:br/>
-      </w:r>
-      <w:r>
-        <w:t xml:space="preserve">Если используется </w:t>
-      </w:r>
-      <w:proofErr w:type="spellStart"/>
-      <w:r>
-        <w:t>Route</w:t>
-      </w:r>
-      <w:proofErr w:type="spellEnd"/>
-      <w:r>
-        <w:t xml:space="preserve"> </w:t>
-      </w:r>
-      <w:proofErr w:type="spellStart"/>
-      <w:r>
-        <w:t>Reflection</w:t>
-      </w:r>
-      <w:proofErr w:type="spellEnd"/>
-      <w:r>
-        <w:t xml:space="preserve"> (отражение маршрутов)</w:t>
-      </w:r>
-      <w:r>
-        <w:t>, предпочитается маршрут с наименьшей длиной Cluster List.</w:t>
-      </w:r>
-    </w:p>
-    <w:p>
-      <w:pPr>
-        <w:jc w:val="left"/>
-      </w:pPr>
-      <w:r>
-        <w:rPr>
-          <w:rStyle w:val="10"/>
-        </w:rPr>
         <w:t>11.Наименьший адрес соседа</w:t>
       </w:r>
       <w:r>
@@ -3527,7 +3702,7 @@
       </w:pPr>
       <w:r>
         <w:pict w14:anchorId="4B79C5C4">
-          <v:rect id="_x0000_i1025" style="width:0;height:.75pt" o:hralign="center" o:hrstd="t" o:hrnoshade="t" o:hr="t" fillcolor="#f8faff" stroked="f"/>
+          <v:rect id="_x0000_i1074" style="width:0;height:.75pt" o:hralign="center" o:hrstd="t" o:hrnoshade="t" o:hr="t" fillcolor="#f8faff" stroked="f"/>
         </w:pict>
       </w:r>
     </w:p>
@@ -3671,18 +3846,32 @@
       <w:r>
         <w:t xml:space="preserve"> </w:t>
       </w:r>
-      <w:r>
-        <w:t xml:space="preserve">[ссылка на </w:t>
-      </w:r>
-      <w:r>
-        <w:rPr>
-          <w:lang w:val="en-US"/>
-        </w:rPr>
-        <w:t>RFC</w:t>
-      </w:r>
-      <w:r>
-        <w:t>]</w:t>
-      </w:r>
+      <w:sdt>
+        <w:sdtPr>
+          <w:id w:val="1290779440"/>
+          <w:citation/>
+        </w:sdtPr>
+        <w:sdtContent>
+          <w:r>
+            <w:fldChar w:fldCharType="begin"/>
+          </w:r>
+          <w:r>
+            <w:instrText xml:space="preserve"> CITATION RFC2 \l 1049 </w:instrText>
+          </w:r>
+          <w:r>
+            <w:fldChar w:fldCharType="separate"/>
+          </w:r>
+          <w:r>
+            <w:rPr>
+              <w:noProof/>
+            </w:rPr>
+            <w:t>[6]</w:t>
+          </w:r>
+          <w:r>
+            <w:fldChar w:fldCharType="end"/>
+          </w:r>
+        </w:sdtContent>
+      </w:sdt>
       <w:r>
         <w:t>.</w:t>
       </w:r>
@@ -3761,42 +3950,64 @@
       <w:r>
         <w:t xml:space="preserve"> </w:t>
       </w:r>
-      <w:r>
-        <w:t>[</w:t>
-      </w:r>
-      <w:r>
-        <w:t xml:space="preserve">ссылка на </w:t>
-      </w:r>
-      <w:proofErr w:type="spellStart"/>
-      <w:r>
-        <w:rPr>
-          <w:lang w:val="en-US"/>
-        </w:rPr>
-        <w:t>rfc</w:t>
-      </w:r>
-      <w:proofErr w:type="spellEnd"/>
-      <w:r>
-        <w:rPr>
-          <w:lang w:val="en-US"/>
-        </w:rPr>
-        <w:t xml:space="preserve">, </w:t>
-      </w:r>
-      <w:proofErr w:type="spellStart"/>
-      <w:r>
-        <w:t>циску</w:t>
-      </w:r>
-      <w:proofErr w:type="spellEnd"/>
-      <w:r>
-        <w:t xml:space="preserve"> и </w:t>
-      </w:r>
-      <w:proofErr w:type="spellStart"/>
-      <w:r>
-        <w:t>джунипер</w:t>
-      </w:r>
-      <w:proofErr w:type="spellEnd"/>
-      <w:r>
-        <w:t>]</w:t>
-      </w:r>
+      <w:sdt>
+        <w:sdtPr>
+          <w:id w:val="-929425898"/>
+          <w:citation/>
+        </w:sdtPr>
+        <w:sdtContent>
+          <w:r>
+            <w:fldChar w:fldCharType="begin"/>
+          </w:r>
+          <w:r>
+            <w:instrText xml:space="preserve"> CITATION RFC \l 1049 </w:instrText>
+          </w:r>
+          <w:r>
+            <w:fldChar w:fldCharType="separate"/>
+          </w:r>
+          <w:r>
+            <w:rPr>
+              <w:noProof/>
+            </w:rPr>
+            <w:t>[2]</w:t>
+          </w:r>
+          <w:r>
+            <w:fldChar w:fldCharType="end"/>
+          </w:r>
+        </w:sdtContent>
+      </w:sdt>
+      <w:sdt>
+        <w:sdtPr>
+          <w:id w:val="-950866163"/>
+          <w:citation/>
+        </w:sdtPr>
+        <w:sdtContent>
+          <w:r>
+            <w:fldChar w:fldCharType="begin"/>
+          </w:r>
+          <w:r>
+            <w:instrText xml:space="preserve"> CITATION Cis23 \l 1049 </w:instrText>
+          </w:r>
+          <w:r>
+            <w:fldChar w:fldCharType="separate"/>
+          </w:r>
+          <w:r>
+            <w:rPr>
+              <w:noProof/>
+            </w:rPr>
+            <w:t xml:space="preserve"> </w:t>
+          </w:r>
+          <w:r>
+            <w:rPr>
+              <w:noProof/>
+            </w:rPr>
+            <w:t>[7]</w:t>
+          </w:r>
+          <w:r>
+            <w:fldChar w:fldCharType="end"/>
+          </w:r>
+        </w:sdtContent>
+      </w:sdt>
     </w:p>
     <w:p>
       <w:pPr>
@@ -3858,9 +4069,32 @@
       <w:r>
         <w:t xml:space="preserve"> AWS </w:t>
       </w:r>
-      <w:r>
-        <w:t>[8]</w:t>
-      </w:r>
+      <w:sdt>
+        <w:sdtPr>
+          <w:id w:val="-1592614987"/>
+          <w:citation/>
+        </w:sdtPr>
+        <w:sdtContent>
+          <w:r>
+            <w:fldChar w:fldCharType="begin"/>
+          </w:r>
+          <w:r>
+            <w:instrText xml:space="preserve"> CITATION AWS21 \l 1049 </w:instrText>
+          </w:r>
+          <w:r>
+            <w:fldChar w:fldCharType="separate"/>
+          </w:r>
+          <w:r>
+            <w:rPr>
+              <w:noProof/>
+            </w:rPr>
+            <w:t>[8]</w:t>
+          </w:r>
+          <w:r>
+            <w:fldChar w:fldCharType="end"/>
+          </w:r>
+        </w:sdtContent>
+      </w:sdt>
       <w:r>
         <w:t>.</w:t>
       </w:r>
@@ -3875,7 +4109,6 @@
           <w:b/>
           <w:bCs/>
         </w:rPr>
-        <w:lastRenderedPageBreak/>
         <w:t>Следует отметить еще одно ограничение</w:t>
       </w:r>
       <w:r>
@@ -3931,9 +4164,32 @@
       <w:r>
         <w:t xml:space="preserve"> </w:t>
       </w:r>
-      <w:r>
-        <w:t>[9]</w:t>
-      </w:r>
+      <w:sdt>
+        <w:sdtPr>
+          <w:id w:val="-1804533472"/>
+          <w:citation/>
+        </w:sdtPr>
+        <w:sdtContent>
+          <w:r>
+            <w:fldChar w:fldCharType="begin"/>
+          </w:r>
+          <w:r>
+            <w:instrText xml:space="preserve"> CITATION Ver22 \l 1049 </w:instrText>
+          </w:r>
+          <w:r>
+            <w:fldChar w:fldCharType="separate"/>
+          </w:r>
+          <w:r>
+            <w:rPr>
+              <w:noProof/>
+            </w:rPr>
+            <w:t>[9]</w:t>
+          </w:r>
+          <w:r>
+            <w:fldChar w:fldCharType="end"/>
+          </w:r>
+        </w:sdtContent>
+      </w:sdt>
       <w:r>
         <w:t>.</w:t>
       </w:r>
@@ -3953,6 +4209,7 @@
           <w:b/>
           <w:bCs/>
         </w:rPr>
+        <w:lastRenderedPageBreak/>
         <w:t>1.</w:t>
       </w:r>
       <w:r>
@@ -4182,8 +4439,34 @@
         <w:t xml:space="preserve"> контейнеров. Ее ключевая задача — упрощение развертывания, масштабирования и поддержки распределенных приложений в кластерных средах</w:t>
       </w:r>
       <w:r>
-        <w:t xml:space="preserve"> [10]</w:t>
-      </w:r>
+        <w:t xml:space="preserve"> </w:t>
+      </w:r>
+      <w:sdt>
+        <w:sdtPr>
+          <w:id w:val="-1832745310"/>
+          <w:citation/>
+        </w:sdtPr>
+        <w:sdtContent>
+          <w:r>
+            <w:fldChar w:fldCharType="begin"/>
+          </w:r>
+          <w:r>
+            <w:instrText xml:space="preserve"> CITATION Kub \l 1049 </w:instrText>
+          </w:r>
+          <w:r>
+            <w:fldChar w:fldCharType="separate"/>
+          </w:r>
+          <w:r>
+            <w:rPr>
+              <w:noProof/>
+            </w:rPr>
+            <w:t>[10]</w:t>
+          </w:r>
+          <w:r>
+            <w:fldChar w:fldCharType="end"/>
+          </w:r>
+        </w:sdtContent>
+      </w:sdt>
       <w:r>
         <w:t>.</w:t>
       </w:r>
@@ -4225,8 +4508,34 @@
       <w:r>
         <w:t xml:space="preserve">“ СРАВНИТЕЛЬНЫЙ АНАЛИЗ ПРОИЗВОДИТЕЛЬНОСТИ СЕТЕВЫХ ПЛАГИНОВ ОРКЕСТРАТОРА KUBERNETES” </w:t>
       </w:r>
-      <w:r>
-        <w:t xml:space="preserve">[11] автором произведен статистический анализ влияния наиболее популярных </w:t>
+      <w:sdt>
+        <w:sdtPr>
+          <w:id w:val="377833291"/>
+          <w:citation/>
+        </w:sdtPr>
+        <w:sdtContent>
+          <w:r>
+            <w:fldChar w:fldCharType="begin"/>
+          </w:r>
+          <w:r>
+            <w:instrText xml:space="preserve"> CITATION НБо24 \l 1049 </w:instrText>
+          </w:r>
+          <w:r>
+            <w:fldChar w:fldCharType="separate"/>
+          </w:r>
+          <w:r>
+            <w:rPr>
+              <w:noProof/>
+            </w:rPr>
+            <w:t>[11]</w:t>
+          </w:r>
+          <w:r>
+            <w:fldChar w:fldCharType="end"/>
+          </w:r>
+        </w:sdtContent>
+      </w:sdt>
+      <w:r>
+        <w:t xml:space="preserve"> автором произведен статистический анализ влияния наиболее популярных </w:t>
       </w:r>
       <w:r>
         <w:rPr>
@@ -4692,6 +5001,11 @@
       <w:r>
         <w:t>для распределения маршрутов.</w:t>
       </w:r>
+    </w:p>
+    <w:p>
+      <w:pPr>
+        <w:ind w:firstLine="708"/>
+      </w:pPr>
       <w:r>
         <w:br/>
       </w:r>
@@ -4726,9 +5040,17 @@
           <w:color w:val="auto"/>
         </w:rPr>
         <w:lastRenderedPageBreak/>
-        <w:t>Анализ статей по схожей тематике (</w:t>
+        <w:t xml:space="preserve">Анализ </w:t>
       </w:r>
       <w:bookmarkEnd w:id="8"/>
+      <w:r>
+        <w:rPr>
+          <w:b w:val="0"/>
+          <w:bCs/>
+          <w:color w:val="auto"/>
+        </w:rPr>
+        <w:t>моделей по предсказанию трафика</w:t>
+      </w:r>
     </w:p>
     <w:p>
       <w:r>
@@ -4736,6 +5058,32 @@
       </w:r>
     </w:p>
     <w:p>
+      <w:pPr>
+        <w:pStyle w:val="1"/>
+        <w:numPr>
+          <w:ilvl w:val="1"/>
+          <w:numId w:val="4"/>
+        </w:numPr>
+        <w:ind w:left="1440" w:hanging="360"/>
+        <w:rPr>
+          <w:b w:val="0"/>
+          <w:bCs/>
+          <w:color w:val="auto"/>
+        </w:rPr>
+      </w:pPr>
+      <w:r>
+        <w:rPr>
+          <w:b w:val="0"/>
+          <w:bCs/>
+          <w:color w:val="auto"/>
+        </w:rPr>
+        <w:t>Анализ статей по схожей тематике</w:t>
+      </w:r>
+    </w:p>
+    <w:p>
+      <w:pPr>
+        <w:ind w:firstLine="0"/>
+      </w:pPr>
       <w:r>
         <w:t xml:space="preserve">Минакова, Н. Н. Решение для обнаружения и блокировки распространения аномальной маршрутной информации протокола BGP-4 / Н. Н. Минакова, А. В. Мансуров // Высокопроизводительные вычислительные системы и технологии. – 2022. – Т. 6, № 1. – С. 26-31. – EDN ZQRPUG. </w:t>
       </w:r>
@@ -4803,6 +5151,9 @@
       </w:r>
     </w:p>
     <w:p>
+      <w:pPr>
+        <w:ind w:firstLine="0"/>
+      </w:pPr>
       <w:r>
         <w:t>Абросимов, Л. И. Разработка и моделирование гибридного протокола динамической маршрутизации / Л. И. Абросимов, М. А. Орлова, Х. Хаю // Программные продукты и системы. – 2023. – № 1. – С. 071-082. – DOI 10.15827/0236-235X.141.071-082. – EDN QGOXNM.</w:t>
       </w:r>
@@ -4811,7 +5162,7 @@
       <w:pPr>
         <w:ind w:firstLine="0"/>
       </w:pPr>
-      <w:hyperlink r:id="rId9" w:history="1">
+      <w:hyperlink r:id="rId10" w:history="1">
         <w:r>
           <w:rPr>
             <w:rStyle w:val="af1"/>
@@ -4820,6 +5171,15 @@
         </w:r>
       </w:hyperlink>
     </w:p>
+    <w:p/>
+    <w:p>
+      <w:pPr>
+        <w:ind w:firstLine="0"/>
+      </w:pPr>
+      <w:r>
+        <w:tab/>
+      </w:r>
+    </w:p>
     <w:p>
       <w:pPr>
         <w:pStyle w:val="1"/>
@@ -4846,28 +5206,37 @@
         <w:jc w:val="left"/>
       </w:pPr>
       <w:r>
-        <w:t xml:space="preserve">Предлагается разработка алгоритма для выбора более желаемого по качественным параметрам маршрута путем динамического варьирования параметра </w:t>
-      </w:r>
-      <w:r>
-        <w:rPr>
-          <w:lang w:val="en-US"/>
-        </w:rPr>
-        <w:t>Local</w:t>
-      </w:r>
-      <w:r>
-        <w:t>_</w:t>
-      </w:r>
-      <w:r>
-        <w:rPr>
-          <w:lang w:val="en-US"/>
-        </w:rPr>
-        <w:t>Pref</w:t>
+        <w:t xml:space="preserve">Предлагается разработка алгоритма для выбора более желаемого по качественным параметрам маршрута путем динамического варьирования </w:t>
+      </w:r>
+      <w:r>
+        <w:t xml:space="preserve">конфигурации протокола </w:t>
+      </w:r>
+      <w:r>
+        <w:rPr>
+          <w:lang w:val="en-US"/>
+        </w:rPr>
+        <w:t>BGP</w:t>
       </w:r>
       <w:r>
         <w:t xml:space="preserve"> </w:t>
       </w:r>
       <w:r>
-        <w:t>по результатам периодического статического среза пропускной способности узла. Таким образом, при невыполнении текущим маршрутом квоты по пропускной способности или задержки, трафик будет направляться другим маршрутом, если он соответствует указанным параметрам.</w:t>
+        <w:t xml:space="preserve">по результатам периодического статического среза пропускной способности узла. Таким образом, при </w:t>
+      </w:r>
+      <w:r>
+        <w:t>обнаружении ухудшающегося тренда</w:t>
+      </w:r>
+      <w:r>
+        <w:t xml:space="preserve">, трафик будет направляться </w:t>
+      </w:r>
+      <w:r>
+        <w:t xml:space="preserve">через альтернативный </w:t>
+      </w:r>
+      <w:r>
+        <w:t>маршрут</w:t>
+      </w:r>
+      <w:r>
+        <w:t>.</w:t>
       </w:r>
     </w:p>
     <w:p>
@@ -4951,15 +5320,7 @@
         <w:ind w:firstLine="708"/>
       </w:pPr>
       <w:r>
-        <w:t xml:space="preserve">Проектируемый стенд должен включать в себя несколько узлов, находящихся в разных сетях и соединённых между собой маршрутизирующими устройствами.  На узлах должны быть развернуты </w:t>
-      </w:r>
-      <w:proofErr w:type="spellStart"/>
-      <w:r>
-        <w:t>контейнеризированные</w:t>
-      </w:r>
-      <w:proofErr w:type="spellEnd"/>
-      <w:r>
-        <w:t xml:space="preserve"> сервисы под управлением оркестратора, имитирующие приложение.</w:t>
+        <w:t>Проектируемый стенд должен включать в себя несколько узлов, находящихся в разных сетях и соединённых между собой маршрутизирующими устройствами.</w:t>
       </w:r>
     </w:p>
     <w:p>
@@ -4967,8 +5328,47 @@
         <w:ind w:firstLine="708"/>
       </w:pPr>
       <w:r>
-        <w:t>Для целей данной работы была выбрана схема, приложенная на рис. 2. Такая топология позволяет имитировать зарезервированный канал связи и проста в реализации.</w:t>
-      </w:r>
+        <w:t>Для целей данной работы была выбрана схема, приложенная на рис. 2.</w:t>
+      </w:r>
+    </w:p>
+    <w:p>
+      <w:pPr>
+        <w:ind w:firstLine="0"/>
+      </w:pPr>
+      <w:r>
+        <w:object w:dxaOrig="15945" w:dyaOrig="6166" w14:anchorId="7A86256F">
+          <v:shape id="_x0000_i1130" type="#_x0000_t75" style="width:470.7pt;height:182.05pt" o:ole="">
+            <v:imagedata r:id="rId11" o:title=""/>
+          </v:shape>
+          <o:OLEObject Type="Link" ProgID="Visio.Drawing.15" ShapeID="_x0000_i1130" DrawAspect="Content" r:id="rId12" UpdateMode="Always">
+            <o:LinkType>EnhancedMetaFile</o:LinkType>
+            <o:LockedField>false</o:LockedField>
+            <o:FieldCodes>\f 0</o:FieldCodes>
+          </o:OLEObject>
+        </w:object>
+      </w:r>
+    </w:p>
+    <w:p>
+      <w:pPr>
+        <w:ind w:firstLine="0"/>
+        <w:jc w:val="center"/>
+      </w:pPr>
+      <w:r>
+        <w:t>Рисунок 2. Топология сети</w:t>
+      </w:r>
+    </w:p>
+    <w:p>
+      <w:pPr>
+        <w:ind w:firstLine="0"/>
+      </w:pPr>
+      <w:r>
+        <w:t>Стенд представляет состоит</w:t>
+      </w:r>
+    </w:p>
+    <w:p>
+      <w:pPr>
+        <w:ind w:firstLine="0"/>
+      </w:pPr>
     </w:p>
     <w:p>
       <w:pPr>
@@ -5004,7 +5404,14 @@
           <w:bCs/>
         </w:rPr>
         <w:lastRenderedPageBreak/>
-        <w:t>3. ПРАКТИЧЕСКОЕ РЕШЕНИЕ ПОСТАВЛЕННЫХ ЗАДАЧ И ВЫЯВЛЕННЫХ ПРОБЛЕМ</w:t>
+        <w:t>3. П</w:t>
+      </w:r>
+      <w:r>
+        <w:rPr>
+          <w:b/>
+          <w:bCs/>
+        </w:rPr>
+        <w:t>рактическая реализация стенда и внедрение алгоритма</w:t>
       </w:r>
     </w:p>
     <w:p>
@@ -5048,28 +5455,11 @@
       <w:pPr>
         <w:pStyle w:val="a7"/>
         <w:numPr>
-          <w:ilvl w:val="1"/>
+          <w:ilvl w:val="0"/>
           <w:numId w:val="20"/>
         </w:numPr>
         <w:spacing w:after="160" w:line="259" w:lineRule="auto"/>
-        <w:ind w:left="1395" w:hanging="420"/>
         <w:jc w:val="left"/>
-        <w:rPr>
-          <w:b/>
-          <w:bCs/>
-        </w:rPr>
-      </w:pPr>
-      <w:r>
-        <w:rPr>
-          <w:b/>
-          <w:bCs/>
-        </w:rPr>
-        <w:br w:type="page"/>
-      </w:r>
-    </w:p>
-    <w:p>
-      <w:pPr>
-        <w:ind w:firstLine="708"/>
         <w:rPr>
           <w:rFonts w:eastAsiaTheme="majorEastAsia" w:cstheme="majorBidi"/>
           <w:b/>
@@ -5081,6 +5471,21 @@
       </w:pPr>
       <w:r>
         <w:rPr>
+          <w:b/>
+          <w:bCs/>
+        </w:rPr>
+        <w:br w:type="page"/>
+      </w:r>
+      <w:r>
+        <w:rPr>
+          <w:b/>
+          <w:bCs/>
+        </w:rPr>
+        <w:lastRenderedPageBreak/>
+        <w:t>Р</w:t>
+      </w:r>
+      <w:r>
+        <w:rPr>
           <w:rFonts w:eastAsiaTheme="majorEastAsia" w:cstheme="majorBidi"/>
           <w:b/>
           <w:bCs/>
@@ -5088,45 +5493,176 @@
           <w:sz w:val="32"/>
           <w:szCs w:val="40"/>
         </w:rPr>
-        <w:lastRenderedPageBreak/>
-        <w:t>4</w:t>
-      </w:r>
-      <w:r>
-        <w:rPr>
-          <w:rFonts w:eastAsiaTheme="majorEastAsia" w:cstheme="majorBidi"/>
-          <w:b/>
-          <w:bCs/>
-          <w:color w:val="000000" w:themeColor="text1"/>
-          <w:sz w:val="32"/>
-          <w:szCs w:val="40"/>
-        </w:rPr>
-        <w:t xml:space="preserve">. </w:t>
-      </w:r>
-      <w:r>
-        <w:rPr>
-          <w:rFonts w:eastAsiaTheme="majorEastAsia" w:cstheme="majorBidi"/>
-          <w:b/>
-          <w:bCs/>
-          <w:color w:val="000000" w:themeColor="text1"/>
-          <w:sz w:val="32"/>
-          <w:szCs w:val="40"/>
-        </w:rPr>
-        <w:t>Экономическая часть</w:t>
+        <w:t>асчет экономической эффективности разработанного решения</w:t>
       </w:r>
     </w:p>
     <w:p>
       <w:pPr>
         <w:ind w:firstLine="708"/>
-        <w:rPr>
-          <w:b/>
-          <w:bCs/>
-        </w:rPr>
-      </w:pPr>
+      </w:pPr>
+      <w:r>
+        <w:t>Для расчета эффективности разработанного решения и его внедрения уч</w:t>
+      </w:r>
+      <w:r>
+        <w:t>тено</w:t>
+      </w:r>
+      <w:r>
+        <w:t xml:space="preserve"> следующее</w:t>
+      </w:r>
+      <w:r>
+        <w:t>:</w:t>
+      </w:r>
+    </w:p>
+    <w:p>
+      <w:pPr>
+        <w:pStyle w:val="a7"/>
+        <w:numPr>
+          <w:ilvl w:val="0"/>
+          <w:numId w:val="30"/>
+        </w:numPr>
+        <w:rPr>
+          <w:lang w:val="en-US"/>
+        </w:rPr>
+      </w:pPr>
+      <w:r>
+        <w:t>Заработная плата разработчика</w:t>
+      </w:r>
+    </w:p>
+    <w:p>
+      <w:pPr>
+        <w:pStyle w:val="a7"/>
+        <w:numPr>
+          <w:ilvl w:val="0"/>
+          <w:numId w:val="30"/>
+        </w:numPr>
+        <w:rPr>
+          <w:lang w:val="en-US"/>
+        </w:rPr>
+      </w:pPr>
+      <w:r>
+        <w:t>Стоимость оборудования</w:t>
+      </w:r>
+    </w:p>
+    <w:p>
+      <w:pPr>
+        <w:pStyle w:val="a7"/>
+        <w:numPr>
+          <w:ilvl w:val="0"/>
+          <w:numId w:val="30"/>
+        </w:numPr>
+        <w:rPr>
+          <w:lang w:val="en-US"/>
+        </w:rPr>
+      </w:pPr>
+      <w:r>
+        <w:t>Накладные расходы</w:t>
+      </w:r>
+    </w:p>
+    <w:p>
+      <w:pPr>
+        <w:pStyle w:val="a7"/>
+        <w:numPr>
+          <w:ilvl w:val="0"/>
+          <w:numId w:val="30"/>
+        </w:numPr>
+      </w:pPr>
+      <w:r>
+        <w:t>Время на проектирование, разработку и внедрение решения</w:t>
+      </w:r>
+    </w:p>
+    <w:p>
+      <w:pPr>
+        <w:pStyle w:val="a7"/>
+        <w:numPr>
+          <w:ilvl w:val="0"/>
+          <w:numId w:val="30"/>
+        </w:numPr>
+      </w:pPr>
+      <w:r>
+        <w:t xml:space="preserve">Обучение персонала </w:t>
+      </w:r>
+    </w:p>
+    <w:p>
+      <w:pPr>
+        <w:pStyle w:val="a7"/>
+        <w:numPr>
+          <w:ilvl w:val="0"/>
+          <w:numId w:val="30"/>
+        </w:numPr>
+      </w:pPr>
+      <w:r>
+        <w:t xml:space="preserve">Стоимость простоя </w:t>
+      </w:r>
+      <w:proofErr w:type="spellStart"/>
+      <w:r>
+        <w:t>руб</w:t>
+      </w:r>
+      <w:proofErr w:type="spellEnd"/>
+      <w:r>
+        <w:rPr>
+          <w:lang w:val="en-US"/>
+        </w:rPr>
+        <w:t>/</w:t>
+      </w:r>
+      <w:r>
+        <w:t>час</w:t>
+      </w:r>
     </w:p>
     <w:p>
       <w:pPr>
         <w:ind w:firstLine="708"/>
       </w:pPr>
+      <w:r>
+        <w:t>За показатели экономической эффективности взяты</w:t>
+      </w:r>
+      <w:r>
+        <w:t>:</w:t>
+      </w:r>
+    </w:p>
+    <w:p>
+      <w:pPr>
+        <w:pStyle w:val="a7"/>
+        <w:numPr>
+          <w:ilvl w:val="0"/>
+          <w:numId w:val="33"/>
+        </w:numPr>
+        <w:rPr>
+          <w:lang w:val="en-US"/>
+        </w:rPr>
+      </w:pPr>
+      <w:r>
+        <w:t>Срок окупаемости</w:t>
+      </w:r>
+    </w:p>
+    <w:p>
+      <w:pPr>
+        <w:pStyle w:val="a7"/>
+        <w:numPr>
+          <w:ilvl w:val="0"/>
+          <w:numId w:val="33"/>
+        </w:numPr>
+        <w:rPr>
+          <w:lang w:val="en-US"/>
+        </w:rPr>
+      </w:pPr>
+      <w:r>
+        <w:t>Возврат вклада</w:t>
+      </w:r>
+    </w:p>
+    <w:p>
+      <w:pPr>
+        <w:pStyle w:val="a7"/>
+        <w:numPr>
+          <w:ilvl w:val="0"/>
+          <w:numId w:val="33"/>
+        </w:numPr>
+        <w:rPr>
+          <w:lang w:val="en-US"/>
+        </w:rPr>
+      </w:pPr>
+      <w:r>
+        <w:t>Чистая приведённая стоимость</w:t>
+      </w:r>
     </w:p>
     <w:p>
       <w:pPr>
@@ -5292,7 +5828,7 @@
         <w:rPr>
           <w:lang w:val="en-US"/>
         </w:rPr>
-        <w:t>Dutt D.G. BGP in the Data Center. O'Reilly Media Publ., 2017</w:t>
+        <w:t>BGP in the Data Center. O'Reilly Media Publ., 2017</w:t>
       </w:r>
     </w:p>
     <w:p>
@@ -5306,19 +5842,11 @@
           <w:lang w:val="en-US"/>
         </w:rPr>
       </w:pPr>
-      <w:proofErr w:type="spellStart"/>
-      <w:r>
-        <w:rPr>
-          <w:lang w:val="en-US"/>
-        </w:rPr>
-        <w:t>Abhashkumar</w:t>
-      </w:r>
-      <w:proofErr w:type="spellEnd"/>
-      <w:r>
-        <w:rPr>
-          <w:lang w:val="en-US"/>
-        </w:rPr>
-        <w:t xml:space="preserve"> A., Subramanian K., Andreyev A., et al. Running BGP in data centers at scale. </w:t>
+      <w:r>
+        <w:rPr>
+          <w:lang w:val="en-US"/>
+        </w:rPr>
+        <w:t xml:space="preserve">, et al. Running BGP in data centers at scale. </w:t>
       </w:r>
       <w:r>
         <w:rPr>
@@ -5363,7 +5891,7 @@
         </w:rPr>
         <w:t xml:space="preserve">Use of BGP for Routing in Large-Scale Data Centers - </w:t>
       </w:r>
-      <w:hyperlink r:id="rId10" w:history="1">
+      <w:hyperlink r:id="rId13" w:history="1">
         <w:r>
           <w:rPr>
             <w:rStyle w:val="af1"/>
@@ -5416,7 +5944,7 @@
         </w:rPr>
         <w:t xml:space="preserve">2023) - </w:t>
       </w:r>
-      <w:hyperlink r:id="rId11" w:history="1">
+      <w:hyperlink r:id="rId14" w:history="1">
         <w:r>
           <w:rPr>
             <w:rStyle w:val="af1"/>
@@ -5449,7 +5977,7 @@
         </w:rPr>
         <w:t xml:space="preserve"> - </w:t>
       </w:r>
-      <w:hyperlink r:id="rId12" w:history="1">
+      <w:hyperlink r:id="rId15" w:history="1">
         <w:r>
           <w:rPr>
             <w:rStyle w:val="af1"/>
@@ -5518,7 +6046,7 @@
         </w:rPr>
         <w:t xml:space="preserve">Verizon DIBR (2022) - </w:t>
       </w:r>
-      <w:hyperlink r:id="rId13" w:history="1">
+      <w:hyperlink r:id="rId16" w:history="1">
         <w:r>
           <w:rPr>
             <w:rStyle w:val="af1"/>
@@ -5548,7 +6076,7 @@
       <w:r>
         <w:t xml:space="preserve"> - </w:t>
       </w:r>
-      <w:hyperlink r:id="rId14" w:history="1">
+      <w:hyperlink r:id="rId17" w:history="1">
         <w:r>
           <w:rPr>
             <w:rStyle w:val="af1"/>
@@ -5663,7 +6191,7 @@
       <w:r>
         <w:t xml:space="preserve"> // Молодой ученый. – 2024. – № 44(543). – С. 4-12. – EDN FQMZNL. </w:t>
       </w:r>
-      <w:hyperlink r:id="rId15" w:history="1">
+      <w:hyperlink r:id="rId18" w:history="1">
         <w:r>
           <w:rPr>
             <w:rStyle w:val="af1"/>
@@ -5672,13 +6200,670 @@
         </w:r>
       </w:hyperlink>
     </w:p>
-    <w:p>
-      <w:pPr>
-        <w:pStyle w:val="1"/>
-      </w:pPr>
-    </w:p>
+    <w:sdt>
+      <w:sdtPr>
+        <w:id w:val="-265620113"/>
+        <w:docPartObj>
+          <w:docPartGallery w:val="Bibliographies"/>
+          <w:docPartUnique/>
+        </w:docPartObj>
+      </w:sdtPr>
+      <w:sdtEndPr>
+        <w:rPr>
+          <w:rFonts w:eastAsiaTheme="minorHAnsi" w:cstheme="minorBidi"/>
+          <w:b w:val="0"/>
+          <w:color w:val="auto"/>
+          <w:sz w:val="28"/>
+          <w:szCs w:val="22"/>
+        </w:rPr>
+      </w:sdtEndPr>
+      <w:sdtContent>
+        <w:p>
+          <w:pPr>
+            <w:pStyle w:val="1"/>
+            <w:jc w:val="center"/>
+            <w:rPr>
+              <w:rFonts w:cs="Times New Roman"/>
+              <w:bCs/>
+              <w:color w:val="auto"/>
+              <w:sz w:val="48"/>
+              <w:szCs w:val="48"/>
+            </w:rPr>
+          </w:pPr>
+          <w:r>
+            <w:rPr>
+              <w:rFonts w:cs="Times New Roman"/>
+              <w:bCs/>
+              <w:color w:val="auto"/>
+              <w:sz w:val="48"/>
+              <w:szCs w:val="48"/>
+            </w:rPr>
+            <w:t>Список использованных источников</w:t>
+          </w:r>
+        </w:p>
+        <w:sdt>
+          <w:sdtPr>
+            <w:id w:val="111145805"/>
+            <w:bibliography/>
+          </w:sdtPr>
+          <w:sdtContent>
+            <w:p>
+              <w:pPr>
+                <w:rPr>
+                  <w:rFonts w:asciiTheme="minorHAnsi" w:hAnsiTheme="minorHAnsi"/>
+                  <w:noProof/>
+                  <w:sz w:val="22"/>
+                </w:rPr>
+              </w:pPr>
+              <w:r>
+                <w:fldChar w:fldCharType="begin"/>
+              </w:r>
+              <w:r>
+                <w:rPr>
+                  <w:lang w:val="en-US"/>
+                </w:rPr>
+                <w:instrText>BIBLIOGRAPHY</w:instrText>
+              </w:r>
+              <w:r>
+                <w:fldChar w:fldCharType="separate"/>
+              </w:r>
+            </w:p>
+            <w:tbl>
+              <w:tblPr>
+                <w:tblW w:w="5000" w:type="pct"/>
+                <w:tblCellSpacing w:w="15" w:type="dxa"/>
+                <w:tblCellMar>
+                  <w:top w:w="15" w:type="dxa"/>
+                  <w:left w:w="15" w:type="dxa"/>
+                  <w:bottom w:w="15" w:type="dxa"/>
+                  <w:right w:w="15" w:type="dxa"/>
+                </w:tblCellMar>
+                <w:tblLook w:val="04A0" w:firstRow="1" w:lastRow="0" w:firstColumn="1" w:lastColumn="0" w:noHBand="0" w:noVBand="1"/>
+              </w:tblPr>
+              <w:tblGrid>
+                <w:gridCol w:w="1251"/>
+                <w:gridCol w:w="8387"/>
+              </w:tblGrid>
+              <w:tr>
+                <w:trPr>
+                  <w:divId w:val="1808424970"/>
+                  <w:tblCellSpacing w:w="15" w:type="dxa"/>
+                </w:trPr>
+                <w:tc>
+                  <w:tcPr>
+                    <w:tcW w:w="50" w:type="pct"/>
+                    <w:hideMark/>
+                  </w:tcPr>
+                  <w:p>
+                    <w:pPr>
+                      <w:pStyle w:val="af9"/>
+                      <w:rPr>
+                        <w:noProof/>
+                        <w:kern w:val="0"/>
+                        <w:sz w:val="24"/>
+                        <w:szCs w:val="24"/>
+                        <w14:ligatures w14:val="none"/>
+                      </w:rPr>
+                    </w:pPr>
+                    <w:r>
+                      <w:rPr>
+                        <w:noProof/>
+                      </w:rPr>
+                      <w:t xml:space="preserve">[1] </w:t>
+                    </w:r>
+                  </w:p>
+                </w:tc>
+                <w:tc>
+                  <w:tcPr>
+                    <w:tcW w:w="0" w:type="auto"/>
+                    <w:hideMark/>
+                  </w:tcPr>
+                  <w:p>
+                    <w:pPr>
+                      <w:pStyle w:val="af9"/>
+                      <w:rPr>
+                        <w:noProof/>
+                      </w:rPr>
+                    </w:pPr>
+                    <w:r>
+                      <w:rPr>
+                        <w:noProof/>
+                      </w:rPr>
+                      <w:t xml:space="preserve">Д. А. Барыбин, </w:t>
+                    </w:r>
+                    <w:r>
+                      <w:rPr>
+                        <w:i/>
+                        <w:iCs/>
+                        <w:noProof/>
+                      </w:rPr>
+                      <w:t xml:space="preserve">Сравнение алгоритмов Дейкстры и Беллмана-Форда при решении задачи о поиске кратчайшего пути в протоколах маршрутизации, </w:t>
+                    </w:r>
+                    <w:r>
+                      <w:rPr>
+                        <w:noProof/>
+                      </w:rPr>
+                      <w:t xml:space="preserve">Д. А. Барыбин, Е. Ю. Кофман, М. С. Шульгин // Символ науки: международный научный журнал. – 2021. – № 6. – С. 27-31. – EDN UIGLRD.. </w:t>
+                    </w:r>
+                  </w:p>
+                </w:tc>
+              </w:tr>
+              <w:tr>
+                <w:trPr>
+                  <w:divId w:val="1808424970"/>
+                  <w:tblCellSpacing w:w="15" w:type="dxa"/>
+                </w:trPr>
+                <w:tc>
+                  <w:tcPr>
+                    <w:tcW w:w="50" w:type="pct"/>
+                    <w:hideMark/>
+                  </w:tcPr>
+                  <w:p>
+                    <w:pPr>
+                      <w:pStyle w:val="af9"/>
+                      <w:rPr>
+                        <w:noProof/>
+                      </w:rPr>
+                    </w:pPr>
+                    <w:r>
+                      <w:rPr>
+                        <w:noProof/>
+                      </w:rPr>
+                      <w:t xml:space="preserve">[2] </w:t>
+                    </w:r>
+                  </w:p>
+                </w:tc>
+                <w:tc>
+                  <w:tcPr>
+                    <w:tcW w:w="0" w:type="auto"/>
+                    <w:hideMark/>
+                  </w:tcPr>
+                  <w:p>
+                    <w:pPr>
+                      <w:pStyle w:val="af9"/>
+                      <w:rPr>
+                        <w:noProof/>
+                        <w:lang w:val="en-US"/>
+                      </w:rPr>
+                    </w:pPr>
+                    <w:r>
+                      <w:rPr>
+                        <w:noProof/>
+                        <w:lang w:val="en-US"/>
+                      </w:rPr>
+                      <w:t xml:space="preserve">RFC, Border Gateway Protocol 4 (BGP-4). </w:t>
+                    </w:r>
+                  </w:p>
+                </w:tc>
+              </w:tr>
+              <w:tr>
+                <w:trPr>
+                  <w:divId w:val="1808424970"/>
+                  <w:tblCellSpacing w:w="15" w:type="dxa"/>
+                </w:trPr>
+                <w:tc>
+                  <w:tcPr>
+                    <w:tcW w:w="50" w:type="pct"/>
+                    <w:hideMark/>
+                  </w:tcPr>
+                  <w:p>
+                    <w:pPr>
+                      <w:pStyle w:val="af9"/>
+                      <w:rPr>
+                        <w:noProof/>
+                      </w:rPr>
+                    </w:pPr>
+                    <w:r>
+                      <w:rPr>
+                        <w:noProof/>
+                      </w:rPr>
+                      <w:t xml:space="preserve">[3] </w:t>
+                    </w:r>
+                  </w:p>
+                </w:tc>
+                <w:tc>
+                  <w:tcPr>
+                    <w:tcW w:w="0" w:type="auto"/>
+                    <w:hideMark/>
+                  </w:tcPr>
+                  <w:p>
+                    <w:pPr>
+                      <w:pStyle w:val="af9"/>
+                      <w:rPr>
+                        <w:noProof/>
+                        <w:lang w:val="en-US"/>
+                      </w:rPr>
+                    </w:pPr>
+                    <w:r>
+                      <w:rPr>
+                        <w:noProof/>
+                        <w:lang w:val="en-US"/>
+                      </w:rPr>
+                      <w:t xml:space="preserve">D. D.G., BGP in the Data Center, O'Relly Media Publ., 2017. </w:t>
+                    </w:r>
+                  </w:p>
+                </w:tc>
+              </w:tr>
+              <w:tr>
+                <w:trPr>
+                  <w:divId w:val="1808424970"/>
+                  <w:tblCellSpacing w:w="15" w:type="dxa"/>
+                </w:trPr>
+                <w:tc>
+                  <w:tcPr>
+                    <w:tcW w:w="50" w:type="pct"/>
+                    <w:hideMark/>
+                  </w:tcPr>
+                  <w:p>
+                    <w:pPr>
+                      <w:pStyle w:val="af9"/>
+                      <w:rPr>
+                        <w:noProof/>
+                      </w:rPr>
+                    </w:pPr>
+                    <w:r>
+                      <w:rPr>
+                        <w:noProof/>
+                      </w:rPr>
+                      <w:t xml:space="preserve">[4] </w:t>
+                    </w:r>
+                  </w:p>
+                </w:tc>
+                <w:tc>
+                  <w:tcPr>
+                    <w:tcW w:w="0" w:type="auto"/>
+                    <w:hideMark/>
+                  </w:tcPr>
+                  <w:p>
+                    <w:pPr>
+                      <w:pStyle w:val="af9"/>
+                      <w:rPr>
+                        <w:noProof/>
+                      </w:rPr>
+                    </w:pPr>
+                    <w:r>
+                      <w:rPr>
+                        <w:noProof/>
+                        <w:lang w:val="en-US"/>
+                      </w:rPr>
+                      <w:t xml:space="preserve">Abhashkumar A., Subramanian K., Andreyev A., Running BGP in data centers at scale., Proc. </w:t>
+                    </w:r>
+                    <w:r>
+                      <w:rPr>
+                        <w:noProof/>
+                      </w:rPr>
+                      <w:t xml:space="preserve">XVIII USENIX Symposium on NSDI, 2021. </w:t>
+                    </w:r>
+                  </w:p>
+                </w:tc>
+              </w:tr>
+              <w:tr>
+                <w:trPr>
+                  <w:divId w:val="1808424970"/>
+                  <w:tblCellSpacing w:w="15" w:type="dxa"/>
+                </w:trPr>
+                <w:tc>
+                  <w:tcPr>
+                    <w:tcW w:w="50" w:type="pct"/>
+                    <w:hideMark/>
+                  </w:tcPr>
+                  <w:p>
+                    <w:pPr>
+                      <w:pStyle w:val="af9"/>
+                      <w:rPr>
+                        <w:noProof/>
+                      </w:rPr>
+                    </w:pPr>
+                    <w:r>
+                      <w:rPr>
+                        <w:noProof/>
+                      </w:rPr>
+                      <w:t xml:space="preserve">[5] </w:t>
+                    </w:r>
+                  </w:p>
+                </w:tc>
+                <w:tc>
+                  <w:tcPr>
+                    <w:tcW w:w="0" w:type="auto"/>
+                    <w:hideMark/>
+                  </w:tcPr>
+                  <w:p>
+                    <w:pPr>
+                      <w:pStyle w:val="af9"/>
+                      <w:rPr>
+                        <w:noProof/>
+                        <w:lang w:val="en-US"/>
+                      </w:rPr>
+                    </w:pPr>
+                    <w:r>
+                      <w:rPr>
+                        <w:noProof/>
+                        <w:lang w:val="en-US"/>
+                      </w:rPr>
+                      <w:t xml:space="preserve">RFC, Use of BGP for Routing in Large-Scale Data Centers. </w:t>
+                    </w:r>
+                  </w:p>
+                </w:tc>
+              </w:tr>
+              <w:tr>
+                <w:trPr>
+                  <w:divId w:val="1808424970"/>
+                  <w:tblCellSpacing w:w="15" w:type="dxa"/>
+                </w:trPr>
+                <w:tc>
+                  <w:tcPr>
+                    <w:tcW w:w="50" w:type="pct"/>
+                    <w:hideMark/>
+                  </w:tcPr>
+                  <w:p>
+                    <w:pPr>
+                      <w:pStyle w:val="af9"/>
+                      <w:rPr>
+                        <w:noProof/>
+                      </w:rPr>
+                    </w:pPr>
+                    <w:r>
+                      <w:rPr>
+                        <w:noProof/>
+                      </w:rPr>
+                      <w:t xml:space="preserve">[6] </w:t>
+                    </w:r>
+                  </w:p>
+                </w:tc>
+                <w:tc>
+                  <w:tcPr>
+                    <w:tcW w:w="0" w:type="auto"/>
+                    <w:hideMark/>
+                  </w:tcPr>
+                  <w:p>
+                    <w:pPr>
+                      <w:pStyle w:val="af9"/>
+                      <w:rPr>
+                        <w:noProof/>
+                        <w:lang w:val="en-US"/>
+                      </w:rPr>
+                    </w:pPr>
+                    <w:r>
+                      <w:rPr>
+                        <w:noProof/>
+                        <w:lang w:val="en-US"/>
+                      </w:rPr>
+                      <w:t xml:space="preserve">Cisco, BGP Best Path Selection Algorithm, 2023. </w:t>
+                    </w:r>
+                  </w:p>
+                </w:tc>
+              </w:tr>
+              <w:tr>
+                <w:trPr>
+                  <w:divId w:val="1808424970"/>
+                  <w:tblCellSpacing w:w="15" w:type="dxa"/>
+                </w:trPr>
+                <w:tc>
+                  <w:tcPr>
+                    <w:tcW w:w="50" w:type="pct"/>
+                    <w:hideMark/>
+                  </w:tcPr>
+                  <w:p>
+                    <w:pPr>
+                      <w:pStyle w:val="af9"/>
+                      <w:rPr>
+                        <w:noProof/>
+                      </w:rPr>
+                    </w:pPr>
+                    <w:r>
+                      <w:rPr>
+                        <w:noProof/>
+                      </w:rPr>
+                      <w:t xml:space="preserve">[7] </w:t>
+                    </w:r>
+                  </w:p>
+                </w:tc>
+                <w:tc>
+                  <w:tcPr>
+                    <w:tcW w:w="0" w:type="auto"/>
+                    <w:hideMark/>
+                  </w:tcPr>
+                  <w:p>
+                    <w:pPr>
+                      <w:pStyle w:val="af9"/>
+                      <w:rPr>
+                        <w:noProof/>
+                        <w:lang w:val="en-US"/>
+                      </w:rPr>
+                    </w:pPr>
+                    <w:r>
+                      <w:rPr>
+                        <w:noProof/>
+                        <w:lang w:val="en-US"/>
+                      </w:rPr>
+                      <w:t xml:space="preserve">RFC, BGP Route Flap Damping. </w:t>
+                    </w:r>
+                  </w:p>
+                </w:tc>
+              </w:tr>
+              <w:tr>
+                <w:trPr>
+                  <w:divId w:val="1808424970"/>
+                  <w:tblCellSpacing w:w="15" w:type="dxa"/>
+                </w:trPr>
+                <w:tc>
+                  <w:tcPr>
+                    <w:tcW w:w="50" w:type="pct"/>
+                    <w:hideMark/>
+                  </w:tcPr>
+                  <w:p>
+                    <w:pPr>
+                      <w:pStyle w:val="af9"/>
+                      <w:rPr>
+                        <w:noProof/>
+                      </w:rPr>
+                    </w:pPr>
+                    <w:r>
+                      <w:rPr>
+                        <w:noProof/>
+                      </w:rPr>
+                      <w:t xml:space="preserve">[8] </w:t>
+                    </w:r>
+                  </w:p>
+                </w:tc>
+                <w:tc>
+                  <w:tcPr>
+                    <w:tcW w:w="0" w:type="auto"/>
+                    <w:hideMark/>
+                  </w:tcPr>
+                  <w:p>
+                    <w:pPr>
+                      <w:pStyle w:val="af9"/>
+                      <w:rPr>
+                        <w:noProof/>
+                      </w:rPr>
+                    </w:pPr>
+                    <w:r>
+                      <w:rPr>
+                        <w:noProof/>
+                      </w:rPr>
+                      <w:t xml:space="preserve">AWS, «Сводка перебоя,» декабрь 7 &amp; 10, 2021. </w:t>
+                    </w:r>
+                  </w:p>
+                </w:tc>
+              </w:tr>
+              <w:tr>
+                <w:trPr>
+                  <w:divId w:val="1808424970"/>
+                  <w:tblCellSpacing w:w="15" w:type="dxa"/>
+                </w:trPr>
+                <w:tc>
+                  <w:tcPr>
+                    <w:tcW w:w="50" w:type="pct"/>
+                    <w:hideMark/>
+                  </w:tcPr>
+                  <w:p>
+                    <w:pPr>
+                      <w:pStyle w:val="af9"/>
+                      <w:rPr>
+                        <w:noProof/>
+                      </w:rPr>
+                    </w:pPr>
+                    <w:r>
+                      <w:rPr>
+                        <w:noProof/>
+                      </w:rPr>
+                      <w:t xml:space="preserve">[9] </w:t>
+                    </w:r>
+                  </w:p>
+                </w:tc>
+                <w:tc>
+                  <w:tcPr>
+                    <w:tcW w:w="0" w:type="auto"/>
+                    <w:hideMark/>
+                  </w:tcPr>
+                  <w:p>
+                    <w:pPr>
+                      <w:pStyle w:val="af9"/>
+                      <w:rPr>
+                        <w:noProof/>
+                      </w:rPr>
+                    </w:pPr>
+                    <w:r>
+                      <w:rPr>
+                        <w:noProof/>
+                      </w:rPr>
+                      <w:t xml:space="preserve">Verizon, «DIBR,» 2022. </w:t>
+                    </w:r>
+                  </w:p>
+                </w:tc>
+              </w:tr>
+              <w:tr>
+                <w:trPr>
+                  <w:divId w:val="1808424970"/>
+                  <w:tblCellSpacing w:w="15" w:type="dxa"/>
+                </w:trPr>
+                <w:tc>
+                  <w:tcPr>
+                    <w:tcW w:w="50" w:type="pct"/>
+                    <w:hideMark/>
+                  </w:tcPr>
+                  <w:p>
+                    <w:pPr>
+                      <w:pStyle w:val="af9"/>
+                      <w:rPr>
+                        <w:noProof/>
+                      </w:rPr>
+                    </w:pPr>
+                    <w:r>
+                      <w:rPr>
+                        <w:noProof/>
+                      </w:rPr>
+                      <w:t xml:space="preserve">[10] </w:t>
+                    </w:r>
+                  </w:p>
+                </w:tc>
+                <w:tc>
+                  <w:tcPr>
+                    <w:tcW w:w="0" w:type="auto"/>
+                    <w:hideMark/>
+                  </w:tcPr>
+                  <w:p>
+                    <w:pPr>
+                      <w:pStyle w:val="af9"/>
+                      <w:rPr>
+                        <w:noProof/>
+                      </w:rPr>
+                    </w:pPr>
+                    <w:r>
+                      <w:rPr>
+                        <w:noProof/>
+                      </w:rPr>
+                      <w:t xml:space="preserve">Kubernetes, Официальная документация Kubernetes. </w:t>
+                    </w:r>
+                  </w:p>
+                </w:tc>
+              </w:tr>
+              <w:tr>
+                <w:trPr>
+                  <w:divId w:val="1808424970"/>
+                  <w:tblCellSpacing w:w="15" w:type="dxa"/>
+                </w:trPr>
+                <w:tc>
+                  <w:tcPr>
+                    <w:tcW w:w="50" w:type="pct"/>
+                    <w:hideMark/>
+                  </w:tcPr>
+                  <w:p>
+                    <w:pPr>
+                      <w:pStyle w:val="af9"/>
+                      <w:rPr>
+                        <w:noProof/>
+                      </w:rPr>
+                    </w:pPr>
+                    <w:r>
+                      <w:rPr>
+                        <w:noProof/>
+                      </w:rPr>
+                      <w:t xml:space="preserve">[11] </w:t>
+                    </w:r>
+                  </w:p>
+                </w:tc>
+                <w:tc>
+                  <w:tcPr>
+                    <w:tcW w:w="0" w:type="auto"/>
+                    <w:hideMark/>
+                  </w:tcPr>
+                  <w:p>
+                    <w:pPr>
+                      <w:pStyle w:val="af9"/>
+                      <w:rPr>
+                        <w:noProof/>
+                      </w:rPr>
+                    </w:pPr>
+                    <w:r>
+                      <w:rPr>
+                        <w:noProof/>
+                      </w:rPr>
+                      <w:t xml:space="preserve">Б. М. Н., «Сравнительный анализ производительности сетевых плагинов оркестратора Kubernetes,» </w:t>
+                    </w:r>
+                    <w:r>
+                      <w:rPr>
+                        <w:i/>
+                        <w:iCs/>
+                        <w:noProof/>
+                      </w:rPr>
+                      <w:t xml:space="preserve">Молодой ученый, </w:t>
+                    </w:r>
+                    <w:r>
+                      <w:rPr>
+                        <w:noProof/>
+                      </w:rPr>
+                      <w:t xml:space="preserve">№ 44(543), pp. 4-12, 2024. </w:t>
+                    </w:r>
+                  </w:p>
+                </w:tc>
+              </w:tr>
+            </w:tbl>
+            <w:p>
+              <w:pPr>
+                <w:divId w:val="1808424970"/>
+                <w:rPr>
+                  <w:rFonts w:eastAsia="Times New Roman"/>
+                  <w:noProof/>
+                </w:rPr>
+              </w:pPr>
+            </w:p>
+            <w:p>
+              <w:r>
+                <w:rPr>
+                  <w:b/>
+                  <w:bCs/>
+                </w:rPr>
+                <w:fldChar w:fldCharType="end"/>
+              </w:r>
+            </w:p>
+          </w:sdtContent>
+        </w:sdt>
+      </w:sdtContent>
+    </w:sdt>
     <w:sectPr>
-      <w:footerReference w:type="default" r:id="rId16"/>
+      <w:footerReference w:type="default" r:id="rId19"/>
       <w:pgSz w:w="11906" w:h="16838"/>
       <w:pgMar w:top="851" w:right="567" w:bottom="1134" w:left="1701" w:header="709" w:footer="709" w:gutter="0"/>
       <w:cols w:space="708"/>
@@ -6280,6 +7465,95 @@
     </w:lvl>
   </w:abstractNum>
   <w:abstractNum w:abstractNumId="4" w15:restartNumberingAfterBreak="0">
+    <w:nsid w:val="0A1A273C"/>
+    <w:multiLevelType w:val="hybridMultilevel"/>
+    <w:tmpl w:val="A494379A"/>
+    <w:lvl w:ilvl="0" w:tplc="57C2064E">
+      <w:start w:val="1"/>
+      <w:numFmt w:val="decimal"/>
+      <w:lvlText w:val="%1."/>
+      <w:lvlJc w:val="left"/>
+      <w:pPr>
+        <w:ind w:left="1428" w:hanging="360"/>
+      </w:pPr>
+      <w:rPr>
+        <w:rFonts w:hint="default"/>
+      </w:rPr>
+    </w:lvl>
+    <w:lvl w:ilvl="1" w:tplc="04190019" w:tentative="1">
+      <w:start w:val="1"/>
+      <w:numFmt w:val="lowerLetter"/>
+      <w:lvlText w:val="%2."/>
+      <w:lvlJc w:val="left"/>
+      <w:pPr>
+        <w:ind w:left="1533" w:hanging="360"/>
+      </w:pPr>
+    </w:lvl>
+    <w:lvl w:ilvl="2" w:tplc="0419001B" w:tentative="1">
+      <w:start w:val="1"/>
+      <w:numFmt w:val="lowerRoman"/>
+      <w:lvlText w:val="%3."/>
+      <w:lvlJc w:val="right"/>
+      <w:pPr>
+        <w:ind w:left="2253" w:hanging="180"/>
+      </w:pPr>
+    </w:lvl>
+    <w:lvl w:ilvl="3" w:tplc="0419000F" w:tentative="1">
+      <w:start w:val="1"/>
+      <w:numFmt w:val="decimal"/>
+      <w:lvlText w:val="%4."/>
+      <w:lvlJc w:val="left"/>
+      <w:pPr>
+        <w:ind w:left="2973" w:hanging="360"/>
+      </w:pPr>
+    </w:lvl>
+    <w:lvl w:ilvl="4" w:tplc="04190019" w:tentative="1">
+      <w:start w:val="1"/>
+      <w:numFmt w:val="lowerLetter"/>
+      <w:lvlText w:val="%5."/>
+      <w:lvlJc w:val="left"/>
+      <w:pPr>
+        <w:ind w:left="3693" w:hanging="360"/>
+      </w:pPr>
+    </w:lvl>
+    <w:lvl w:ilvl="5" w:tplc="0419001B" w:tentative="1">
+      <w:start w:val="1"/>
+      <w:numFmt w:val="lowerRoman"/>
+      <w:lvlText w:val="%6."/>
+      <w:lvlJc w:val="right"/>
+      <w:pPr>
+        <w:ind w:left="4413" w:hanging="180"/>
+      </w:pPr>
+    </w:lvl>
+    <w:lvl w:ilvl="6" w:tplc="0419000F" w:tentative="1">
+      <w:start w:val="1"/>
+      <w:numFmt w:val="decimal"/>
+      <w:lvlText w:val="%7."/>
+      <w:lvlJc w:val="left"/>
+      <w:pPr>
+        <w:ind w:left="5133" w:hanging="360"/>
+      </w:pPr>
+    </w:lvl>
+    <w:lvl w:ilvl="7" w:tplc="04190019" w:tentative="1">
+      <w:start w:val="1"/>
+      <w:numFmt w:val="lowerLetter"/>
+      <w:lvlText w:val="%8."/>
+      <w:lvlJc w:val="left"/>
+      <w:pPr>
+        <w:ind w:left="5853" w:hanging="360"/>
+      </w:pPr>
+    </w:lvl>
+    <w:lvl w:ilvl="8" w:tplc="0419001B" w:tentative="1">
+      <w:start w:val="1"/>
+      <w:numFmt w:val="lowerRoman"/>
+      <w:lvlText w:val="%9."/>
+      <w:lvlJc w:val="right"/>
+      <w:pPr>
+        <w:ind w:left="6573" w:hanging="180"/>
+      </w:pPr>
+    </w:lvl>
+  </w:abstractNum>
+  <w:abstractNum w:abstractNumId="5" w15:restartNumberingAfterBreak="0">
     <w:nsid w:val="0A5E5765"/>
     <w:multiLevelType w:val="hybridMultilevel"/>
     <w:tmpl w:val="F3406416"/>
@@ -6368,7 +7642,7 @@
       </w:pPr>
     </w:lvl>
   </w:abstractNum>
-  <w:abstractNum w:abstractNumId="5" w15:restartNumberingAfterBreak="0">
+  <w:abstractNum w:abstractNumId="6" w15:restartNumberingAfterBreak="0">
     <w:nsid w:val="115400F5"/>
     <w:multiLevelType w:val="multilevel"/>
     <w:tmpl w:val="CAA4885E"/>
@@ -6481,7 +7755,7 @@
       </w:rPr>
     </w:lvl>
   </w:abstractNum>
-  <w:abstractNum w:abstractNumId="6" w15:restartNumberingAfterBreak="0">
+  <w:abstractNum w:abstractNumId="7" w15:restartNumberingAfterBreak="0">
     <w:nsid w:val="19B730DD"/>
     <w:multiLevelType w:val="multilevel"/>
     <w:tmpl w:val="8664326A"/>
@@ -6594,7 +7868,271 @@
       </w:rPr>
     </w:lvl>
   </w:abstractNum>
-  <w:abstractNum w:abstractNumId="7" w15:restartNumberingAfterBreak="0">
+  <w:abstractNum w:abstractNumId="8" w15:restartNumberingAfterBreak="0">
+    <w:nsid w:val="23FB0202"/>
+    <w:multiLevelType w:val="hybridMultilevel"/>
+    <w:tmpl w:val="4D2CE4D8"/>
+    <w:lvl w:ilvl="0" w:tplc="04190019">
+      <w:start w:val="1"/>
+      <w:numFmt w:val="lowerLetter"/>
+      <w:lvlText w:val="%1."/>
+      <w:lvlJc w:val="left"/>
+      <w:pPr>
+        <w:ind w:left="1428" w:hanging="360"/>
+      </w:pPr>
+    </w:lvl>
+    <w:lvl w:ilvl="1" w:tplc="04190019" w:tentative="1">
+      <w:start w:val="1"/>
+      <w:numFmt w:val="lowerLetter"/>
+      <w:lvlText w:val="%2."/>
+      <w:lvlJc w:val="left"/>
+      <w:pPr>
+        <w:ind w:left="2148" w:hanging="360"/>
+      </w:pPr>
+    </w:lvl>
+    <w:lvl w:ilvl="2" w:tplc="0419001B" w:tentative="1">
+      <w:start w:val="1"/>
+      <w:numFmt w:val="lowerRoman"/>
+      <w:lvlText w:val="%3."/>
+      <w:lvlJc w:val="right"/>
+      <w:pPr>
+        <w:ind w:left="2868" w:hanging="180"/>
+      </w:pPr>
+    </w:lvl>
+    <w:lvl w:ilvl="3" w:tplc="0419000F" w:tentative="1">
+      <w:start w:val="1"/>
+      <w:numFmt w:val="decimal"/>
+      <w:lvlText w:val="%4."/>
+      <w:lvlJc w:val="left"/>
+      <w:pPr>
+        <w:ind w:left="3588" w:hanging="360"/>
+      </w:pPr>
+    </w:lvl>
+    <w:lvl w:ilvl="4" w:tplc="04190019" w:tentative="1">
+      <w:start w:val="1"/>
+      <w:numFmt w:val="lowerLetter"/>
+      <w:lvlText w:val="%5."/>
+      <w:lvlJc w:val="left"/>
+      <w:pPr>
+        <w:ind w:left="4308" w:hanging="360"/>
+      </w:pPr>
+    </w:lvl>
+    <w:lvl w:ilvl="5" w:tplc="0419001B" w:tentative="1">
+      <w:start w:val="1"/>
+      <w:numFmt w:val="lowerRoman"/>
+      <w:lvlText w:val="%6."/>
+      <w:lvlJc w:val="right"/>
+      <w:pPr>
+        <w:ind w:left="5028" w:hanging="180"/>
+      </w:pPr>
+    </w:lvl>
+    <w:lvl w:ilvl="6" w:tplc="0419000F" w:tentative="1">
+      <w:start w:val="1"/>
+      <w:numFmt w:val="decimal"/>
+      <w:lvlText w:val="%7."/>
+      <w:lvlJc w:val="left"/>
+      <w:pPr>
+        <w:ind w:left="5748" w:hanging="360"/>
+      </w:pPr>
+    </w:lvl>
+    <w:lvl w:ilvl="7" w:tplc="04190019" w:tentative="1">
+      <w:start w:val="1"/>
+      <w:numFmt w:val="lowerLetter"/>
+      <w:lvlText w:val="%8."/>
+      <w:lvlJc w:val="left"/>
+      <w:pPr>
+        <w:ind w:left="6468" w:hanging="360"/>
+      </w:pPr>
+    </w:lvl>
+    <w:lvl w:ilvl="8" w:tplc="0419001B" w:tentative="1">
+      <w:start w:val="1"/>
+      <w:numFmt w:val="lowerRoman"/>
+      <w:lvlText w:val="%9."/>
+      <w:lvlJc w:val="right"/>
+      <w:pPr>
+        <w:ind w:left="7188" w:hanging="180"/>
+      </w:pPr>
+    </w:lvl>
+  </w:abstractNum>
+  <w:abstractNum w:abstractNumId="9" w15:restartNumberingAfterBreak="0">
+    <w:nsid w:val="2BED6827"/>
+    <w:multiLevelType w:val="hybridMultilevel"/>
+    <w:tmpl w:val="DA34B88A"/>
+    <w:lvl w:ilvl="0" w:tplc="57C2064E">
+      <w:start w:val="1"/>
+      <w:numFmt w:val="decimal"/>
+      <w:lvlText w:val="%1."/>
+      <w:lvlJc w:val="left"/>
+      <w:pPr>
+        <w:ind w:left="1428" w:hanging="360"/>
+      </w:pPr>
+      <w:rPr>
+        <w:rFonts w:hint="default"/>
+      </w:rPr>
+    </w:lvl>
+    <w:lvl w:ilvl="1" w:tplc="04190019" w:tentative="1">
+      <w:start w:val="1"/>
+      <w:numFmt w:val="lowerLetter"/>
+      <w:lvlText w:val="%2."/>
+      <w:lvlJc w:val="left"/>
+      <w:pPr>
+        <w:ind w:left="1533" w:hanging="360"/>
+      </w:pPr>
+    </w:lvl>
+    <w:lvl w:ilvl="2" w:tplc="0419001B" w:tentative="1">
+      <w:start w:val="1"/>
+      <w:numFmt w:val="lowerRoman"/>
+      <w:lvlText w:val="%3."/>
+      <w:lvlJc w:val="right"/>
+      <w:pPr>
+        <w:ind w:left="2253" w:hanging="180"/>
+      </w:pPr>
+    </w:lvl>
+    <w:lvl w:ilvl="3" w:tplc="0419000F" w:tentative="1">
+      <w:start w:val="1"/>
+      <w:numFmt w:val="decimal"/>
+      <w:lvlText w:val="%4."/>
+      <w:lvlJc w:val="left"/>
+      <w:pPr>
+        <w:ind w:left="2973" w:hanging="360"/>
+      </w:pPr>
+    </w:lvl>
+    <w:lvl w:ilvl="4" w:tplc="04190019" w:tentative="1">
+      <w:start w:val="1"/>
+      <w:numFmt w:val="lowerLetter"/>
+      <w:lvlText w:val="%5."/>
+      <w:lvlJc w:val="left"/>
+      <w:pPr>
+        <w:ind w:left="3693" w:hanging="360"/>
+      </w:pPr>
+    </w:lvl>
+    <w:lvl w:ilvl="5" w:tplc="0419001B" w:tentative="1">
+      <w:start w:val="1"/>
+      <w:numFmt w:val="lowerRoman"/>
+      <w:lvlText w:val="%6."/>
+      <w:lvlJc w:val="right"/>
+      <w:pPr>
+        <w:ind w:left="4413" w:hanging="180"/>
+      </w:pPr>
+    </w:lvl>
+    <w:lvl w:ilvl="6" w:tplc="0419000F" w:tentative="1">
+      <w:start w:val="1"/>
+      <w:numFmt w:val="decimal"/>
+      <w:lvlText w:val="%7."/>
+      <w:lvlJc w:val="left"/>
+      <w:pPr>
+        <w:ind w:left="5133" w:hanging="360"/>
+      </w:pPr>
+    </w:lvl>
+    <w:lvl w:ilvl="7" w:tplc="04190019" w:tentative="1">
+      <w:start w:val="1"/>
+      <w:numFmt w:val="lowerLetter"/>
+      <w:lvlText w:val="%8."/>
+      <w:lvlJc w:val="left"/>
+      <w:pPr>
+        <w:ind w:left="5853" w:hanging="360"/>
+      </w:pPr>
+    </w:lvl>
+    <w:lvl w:ilvl="8" w:tplc="0419001B" w:tentative="1">
+      <w:start w:val="1"/>
+      <w:numFmt w:val="lowerRoman"/>
+      <w:lvlText w:val="%9."/>
+      <w:lvlJc w:val="right"/>
+      <w:pPr>
+        <w:ind w:left="6573" w:hanging="180"/>
+      </w:pPr>
+    </w:lvl>
+  </w:abstractNum>
+  <w:abstractNum w:abstractNumId="10" w15:restartNumberingAfterBreak="0">
+    <w:nsid w:val="303174B0"/>
+    <w:multiLevelType w:val="hybridMultilevel"/>
+    <w:tmpl w:val="4CF01D32"/>
+    <w:lvl w:ilvl="0" w:tplc="B83C5D0E">
+      <w:start w:val="1"/>
+      <w:numFmt w:val="decimal"/>
+      <w:lvlText w:val="1.1.%1"/>
+      <w:lvlJc w:val="left"/>
+      <w:pPr>
+        <w:ind w:left="2868" w:hanging="360"/>
+      </w:pPr>
+      <w:rPr>
+        <w:rFonts w:hint="default"/>
+      </w:rPr>
+    </w:lvl>
+    <w:lvl w:ilvl="1" w:tplc="04190019" w:tentative="1">
+      <w:start w:val="1"/>
+      <w:numFmt w:val="lowerLetter"/>
+      <w:lvlText w:val="%2."/>
+      <w:lvlJc w:val="left"/>
+      <w:pPr>
+        <w:ind w:left="3588" w:hanging="360"/>
+      </w:pPr>
+    </w:lvl>
+    <w:lvl w:ilvl="2" w:tplc="0419001B" w:tentative="1">
+      <w:start w:val="1"/>
+      <w:numFmt w:val="lowerRoman"/>
+      <w:lvlText w:val="%3."/>
+      <w:lvlJc w:val="right"/>
+      <w:pPr>
+        <w:ind w:left="4308" w:hanging="180"/>
+      </w:pPr>
+    </w:lvl>
+    <w:lvl w:ilvl="3" w:tplc="0419000F" w:tentative="1">
+      <w:start w:val="1"/>
+      <w:numFmt w:val="decimal"/>
+      <w:lvlText w:val="%4."/>
+      <w:lvlJc w:val="left"/>
+      <w:pPr>
+        <w:ind w:left="5028" w:hanging="360"/>
+      </w:pPr>
+    </w:lvl>
+    <w:lvl w:ilvl="4" w:tplc="04190019" w:tentative="1">
+      <w:start w:val="1"/>
+      <w:numFmt w:val="lowerLetter"/>
+      <w:lvlText w:val="%5."/>
+      <w:lvlJc w:val="left"/>
+      <w:pPr>
+        <w:ind w:left="5748" w:hanging="360"/>
+      </w:pPr>
+    </w:lvl>
+    <w:lvl w:ilvl="5" w:tplc="0419001B" w:tentative="1">
+      <w:start w:val="1"/>
+      <w:numFmt w:val="lowerRoman"/>
+      <w:lvlText w:val="%6."/>
+      <w:lvlJc w:val="right"/>
+      <w:pPr>
+        <w:ind w:left="6468" w:hanging="180"/>
+      </w:pPr>
+    </w:lvl>
+    <w:lvl w:ilvl="6" w:tplc="0419000F" w:tentative="1">
+      <w:start w:val="1"/>
+      <w:numFmt w:val="decimal"/>
+      <w:lvlText w:val="%7."/>
+      <w:lvlJc w:val="left"/>
+      <w:pPr>
+        <w:ind w:left="7188" w:hanging="360"/>
+      </w:pPr>
+    </w:lvl>
+    <w:lvl w:ilvl="7" w:tplc="04190019" w:tentative="1">
+      <w:start w:val="1"/>
+      <w:numFmt w:val="lowerLetter"/>
+      <w:lvlText w:val="%8."/>
+      <w:lvlJc w:val="left"/>
+      <w:pPr>
+        <w:ind w:left="7908" w:hanging="360"/>
+      </w:pPr>
+    </w:lvl>
+    <w:lvl w:ilvl="8" w:tplc="0419001B" w:tentative="1">
+      <w:start w:val="1"/>
+      <w:numFmt w:val="lowerRoman"/>
+      <w:lvlText w:val="%9."/>
+      <w:lvlJc w:val="right"/>
+      <w:pPr>
+        <w:ind w:left="8628" w:hanging="180"/>
+      </w:pPr>
+    </w:lvl>
+  </w:abstractNum>
+  <w:abstractNum w:abstractNumId="11" w15:restartNumberingAfterBreak="0">
     <w:nsid w:val="31640128"/>
     <w:multiLevelType w:val="hybridMultilevel"/>
     <w:tmpl w:val="320EAB7A"/>
@@ -6680,7 +8218,7 @@
       </w:pPr>
     </w:lvl>
   </w:abstractNum>
-  <w:abstractNum w:abstractNumId="8" w15:restartNumberingAfterBreak="0">
+  <w:abstractNum w:abstractNumId="12" w15:restartNumberingAfterBreak="0">
     <w:nsid w:val="359E396F"/>
     <w:multiLevelType w:val="multilevel"/>
     <w:tmpl w:val="4DA40340"/>
@@ -6829,10 +8367,10 @@
       </w:rPr>
     </w:lvl>
   </w:abstractNum>
-  <w:abstractNum w:abstractNumId="9" w15:restartNumberingAfterBreak="0">
+  <w:abstractNum w:abstractNumId="13" w15:restartNumberingAfterBreak="0">
     <w:nsid w:val="37E6433B"/>
     <w:multiLevelType w:val="hybridMultilevel"/>
-    <w:tmpl w:val="D22EAFC6"/>
+    <w:tmpl w:val="7598E44A"/>
     <w:lvl w:ilvl="0" w:tplc="0419000F">
       <w:start w:val="1"/>
       <w:numFmt w:val="decimal"/>
@@ -6842,7 +8380,7 @@
         <w:ind w:left="1335" w:hanging="360"/>
       </w:pPr>
     </w:lvl>
-    <w:lvl w:ilvl="1" w:tplc="04190019" w:tentative="1">
+    <w:lvl w:ilvl="1" w:tplc="04190019">
       <w:start w:val="1"/>
       <w:numFmt w:val="lowerLetter"/>
       <w:lvlText w:val="%2."/>
@@ -6915,7 +8453,7 @@
       </w:pPr>
     </w:lvl>
   </w:abstractNum>
-  <w:abstractNum w:abstractNumId="10" w15:restartNumberingAfterBreak="0">
+  <w:abstractNum w:abstractNumId="14" w15:restartNumberingAfterBreak="0">
     <w:nsid w:val="388D2D21"/>
     <w:multiLevelType w:val="multilevel"/>
     <w:tmpl w:val="32C89F46"/>
@@ -7028,7 +8566,7 @@
       </w:pPr>
     </w:lvl>
   </w:abstractNum>
-  <w:abstractNum w:abstractNumId="11" w15:restartNumberingAfterBreak="0">
+  <w:abstractNum w:abstractNumId="15" w15:restartNumberingAfterBreak="0">
     <w:nsid w:val="45673D71"/>
     <w:multiLevelType w:val="hybridMultilevel"/>
     <w:tmpl w:val="56602516"/>
@@ -7114,7 +8652,7 @@
       </w:pPr>
     </w:lvl>
   </w:abstractNum>
-  <w:abstractNum w:abstractNumId="12" w15:restartNumberingAfterBreak="0">
+  <w:abstractNum w:abstractNumId="16" w15:restartNumberingAfterBreak="0">
     <w:nsid w:val="45F34058"/>
     <w:multiLevelType w:val="hybridMultilevel"/>
     <w:tmpl w:val="E77E847A"/>
@@ -7226,7 +8764,96 @@
       </w:rPr>
     </w:lvl>
   </w:abstractNum>
-  <w:abstractNum w:abstractNumId="13" w15:restartNumberingAfterBreak="0">
+  <w:abstractNum w:abstractNumId="17" w15:restartNumberingAfterBreak="0">
+    <w:nsid w:val="461252DF"/>
+    <w:multiLevelType w:val="hybridMultilevel"/>
+    <w:tmpl w:val="0C8E1294"/>
+    <w:lvl w:ilvl="0" w:tplc="57C2064E">
+      <w:start w:val="1"/>
+      <w:numFmt w:val="decimal"/>
+      <w:lvlText w:val="%1."/>
+      <w:lvlJc w:val="left"/>
+      <w:pPr>
+        <w:ind w:left="2044" w:hanging="360"/>
+      </w:pPr>
+      <w:rPr>
+        <w:rFonts w:hint="default"/>
+      </w:rPr>
+    </w:lvl>
+    <w:lvl w:ilvl="1" w:tplc="04190019" w:tentative="1">
+      <w:start w:val="1"/>
+      <w:numFmt w:val="lowerLetter"/>
+      <w:lvlText w:val="%2."/>
+      <w:lvlJc w:val="left"/>
+      <w:pPr>
+        <w:ind w:left="2149" w:hanging="360"/>
+      </w:pPr>
+    </w:lvl>
+    <w:lvl w:ilvl="2" w:tplc="0419001B" w:tentative="1">
+      <w:start w:val="1"/>
+      <w:numFmt w:val="lowerRoman"/>
+      <w:lvlText w:val="%3."/>
+      <w:lvlJc w:val="right"/>
+      <w:pPr>
+        <w:ind w:left="2869" w:hanging="180"/>
+      </w:pPr>
+    </w:lvl>
+    <w:lvl w:ilvl="3" w:tplc="0419000F" w:tentative="1">
+      <w:start w:val="1"/>
+      <w:numFmt w:val="decimal"/>
+      <w:lvlText w:val="%4."/>
+      <w:lvlJc w:val="left"/>
+      <w:pPr>
+        <w:ind w:left="3589" w:hanging="360"/>
+      </w:pPr>
+    </w:lvl>
+    <w:lvl w:ilvl="4" w:tplc="04190019" w:tentative="1">
+      <w:start w:val="1"/>
+      <w:numFmt w:val="lowerLetter"/>
+      <w:lvlText w:val="%5."/>
+      <w:lvlJc w:val="left"/>
+      <w:pPr>
+        <w:ind w:left="4309" w:hanging="360"/>
+      </w:pPr>
+    </w:lvl>
+    <w:lvl w:ilvl="5" w:tplc="0419001B" w:tentative="1">
+      <w:start w:val="1"/>
+      <w:numFmt w:val="lowerRoman"/>
+      <w:lvlText w:val="%6."/>
+      <w:lvlJc w:val="right"/>
+      <w:pPr>
+        <w:ind w:left="5029" w:hanging="180"/>
+      </w:pPr>
+    </w:lvl>
+    <w:lvl w:ilvl="6" w:tplc="0419000F" w:tentative="1">
+      <w:start w:val="1"/>
+      <w:numFmt w:val="decimal"/>
+      <w:lvlText w:val="%7."/>
+      <w:lvlJc w:val="left"/>
+      <w:pPr>
+        <w:ind w:left="5749" w:hanging="360"/>
+      </w:pPr>
+    </w:lvl>
+    <w:lvl w:ilvl="7" w:tplc="04190019" w:tentative="1">
+      <w:start w:val="1"/>
+      <w:numFmt w:val="lowerLetter"/>
+      <w:lvlText w:val="%8."/>
+      <w:lvlJc w:val="left"/>
+      <w:pPr>
+        <w:ind w:left="6469" w:hanging="360"/>
+      </w:pPr>
+    </w:lvl>
+    <w:lvl w:ilvl="8" w:tplc="0419001B" w:tentative="1">
+      <w:start w:val="1"/>
+      <w:numFmt w:val="lowerRoman"/>
+      <w:lvlText w:val="%9."/>
+      <w:lvlJc w:val="right"/>
+      <w:pPr>
+        <w:ind w:left="7189" w:hanging="180"/>
+      </w:pPr>
+    </w:lvl>
+  </w:abstractNum>
+  <w:abstractNum w:abstractNumId="18" w15:restartNumberingAfterBreak="0">
     <w:nsid w:val="4E9732E0"/>
     <w:multiLevelType w:val="hybridMultilevel"/>
     <w:tmpl w:val="0F5CA230"/>
@@ -7315,7 +8942,7 @@
       </w:pPr>
     </w:lvl>
   </w:abstractNum>
-  <w:abstractNum w:abstractNumId="14" w15:restartNumberingAfterBreak="0">
+  <w:abstractNum w:abstractNumId="19" w15:restartNumberingAfterBreak="0">
     <w:nsid w:val="51405024"/>
     <w:multiLevelType w:val="multilevel"/>
     <w:tmpl w:val="89E6C856"/>
@@ -7464,7 +9091,7 @@
       </w:rPr>
     </w:lvl>
   </w:abstractNum>
-  <w:abstractNum w:abstractNumId="15" w15:restartNumberingAfterBreak="0">
+  <w:abstractNum w:abstractNumId="20" w15:restartNumberingAfterBreak="0">
     <w:nsid w:val="51E9302D"/>
     <w:multiLevelType w:val="multilevel"/>
     <w:tmpl w:val="BD46A6B6"/>
@@ -7613,7 +9240,7 @@
       </w:rPr>
     </w:lvl>
   </w:abstractNum>
-  <w:abstractNum w:abstractNumId="16" w15:restartNumberingAfterBreak="0">
+  <w:abstractNum w:abstractNumId="21" w15:restartNumberingAfterBreak="0">
     <w:nsid w:val="5BC67641"/>
     <w:multiLevelType w:val="hybridMultilevel"/>
     <w:tmpl w:val="EF9A9A64"/>
@@ -7699,7 +9326,7 @@
       </w:pPr>
     </w:lvl>
   </w:abstractNum>
-  <w:abstractNum w:abstractNumId="17" w15:restartNumberingAfterBreak="0">
+  <w:abstractNum w:abstractNumId="22" w15:restartNumberingAfterBreak="0">
     <w:nsid w:val="5DDB540F"/>
     <w:multiLevelType w:val="hybridMultilevel"/>
     <w:tmpl w:val="1F7C38C6"/>
@@ -7812,7 +9439,7 @@
       </w:rPr>
     </w:lvl>
   </w:abstractNum>
-  <w:abstractNum w:abstractNumId="18" w15:restartNumberingAfterBreak="0">
+  <w:abstractNum w:abstractNumId="23" w15:restartNumberingAfterBreak="0">
     <w:nsid w:val="5FE2314C"/>
     <w:multiLevelType w:val="multilevel"/>
     <w:tmpl w:val="C46C1A5E"/>
@@ -7925,7 +9552,7 @@
       </w:rPr>
     </w:lvl>
   </w:abstractNum>
-  <w:abstractNum w:abstractNumId="19" w15:restartNumberingAfterBreak="0">
+  <w:abstractNum w:abstractNumId="24" w15:restartNumberingAfterBreak="0">
     <w:nsid w:val="6576269E"/>
     <w:multiLevelType w:val="hybridMultilevel"/>
     <w:tmpl w:val="56FEA760"/>
@@ -8014,7 +9641,7 @@
       </w:pPr>
     </w:lvl>
   </w:abstractNum>
-  <w:abstractNum w:abstractNumId="20" w15:restartNumberingAfterBreak="0">
+  <w:abstractNum w:abstractNumId="25" w15:restartNumberingAfterBreak="0">
     <w:nsid w:val="65DA3178"/>
     <w:multiLevelType w:val="multilevel"/>
     <w:tmpl w:val="F03A926E"/>
@@ -8131,7 +9758,97 @@
       </w:pPr>
     </w:lvl>
   </w:abstractNum>
-  <w:abstractNum w:abstractNumId="21" w15:restartNumberingAfterBreak="0">
+  <w:abstractNum w:abstractNumId="26" w15:restartNumberingAfterBreak="0">
+    <w:nsid w:val="6A3E2CC9"/>
+    <w:multiLevelType w:val="hybridMultilevel"/>
+    <w:tmpl w:val="F39C5A4E"/>
+    <w:lvl w:ilvl="0" w:tplc="1CC2BFBA">
+      <w:start w:val="1"/>
+      <w:numFmt w:val="decimal"/>
+      <w:lvlText w:val="%1."/>
+      <w:lvlJc w:val="left"/>
+      <w:pPr>
+        <w:ind w:left="1068" w:hanging="360"/>
+      </w:pPr>
+      <w:rPr>
+        <w:rFonts w:hint="default"/>
+        <w:sz w:val="28"/>
+      </w:rPr>
+    </w:lvl>
+    <w:lvl w:ilvl="1" w:tplc="04190019" w:tentative="1">
+      <w:start w:val="1"/>
+      <w:numFmt w:val="lowerLetter"/>
+      <w:lvlText w:val="%2."/>
+      <w:lvlJc w:val="left"/>
+      <w:pPr>
+        <w:ind w:left="1788" w:hanging="360"/>
+      </w:pPr>
+    </w:lvl>
+    <w:lvl w:ilvl="2" w:tplc="0419001B" w:tentative="1">
+      <w:start w:val="1"/>
+      <w:numFmt w:val="lowerRoman"/>
+      <w:lvlText w:val="%3."/>
+      <w:lvlJc w:val="right"/>
+      <w:pPr>
+        <w:ind w:left="2508" w:hanging="180"/>
+      </w:pPr>
+    </w:lvl>
+    <w:lvl w:ilvl="3" w:tplc="0419000F" w:tentative="1">
+      <w:start w:val="1"/>
+      <w:numFmt w:val="decimal"/>
+      <w:lvlText w:val="%4."/>
+      <w:lvlJc w:val="left"/>
+      <w:pPr>
+        <w:ind w:left="3228" w:hanging="360"/>
+      </w:pPr>
+    </w:lvl>
+    <w:lvl w:ilvl="4" w:tplc="04190019" w:tentative="1">
+      <w:start w:val="1"/>
+      <w:numFmt w:val="lowerLetter"/>
+      <w:lvlText w:val="%5."/>
+      <w:lvlJc w:val="left"/>
+      <w:pPr>
+        <w:ind w:left="3948" w:hanging="360"/>
+      </w:pPr>
+    </w:lvl>
+    <w:lvl w:ilvl="5" w:tplc="0419001B" w:tentative="1">
+      <w:start w:val="1"/>
+      <w:numFmt w:val="lowerRoman"/>
+      <w:lvlText w:val="%6."/>
+      <w:lvlJc w:val="right"/>
+      <w:pPr>
+        <w:ind w:left="4668" w:hanging="180"/>
+      </w:pPr>
+    </w:lvl>
+    <w:lvl w:ilvl="6" w:tplc="0419000F" w:tentative="1">
+      <w:start w:val="1"/>
+      <w:numFmt w:val="decimal"/>
+      <w:lvlText w:val="%7."/>
+      <w:lvlJc w:val="left"/>
+      <w:pPr>
+        <w:ind w:left="5388" w:hanging="360"/>
+      </w:pPr>
+    </w:lvl>
+    <w:lvl w:ilvl="7" w:tplc="04190019" w:tentative="1">
+      <w:start w:val="1"/>
+      <w:numFmt w:val="lowerLetter"/>
+      <w:lvlText w:val="%8."/>
+      <w:lvlJc w:val="left"/>
+      <w:pPr>
+        <w:ind w:left="6108" w:hanging="360"/>
+      </w:pPr>
+    </w:lvl>
+    <w:lvl w:ilvl="8" w:tplc="0419001B" w:tentative="1">
+      <w:start w:val="1"/>
+      <w:numFmt w:val="lowerRoman"/>
+      <w:lvlText w:val="%9."/>
+      <w:lvlJc w:val="right"/>
+      <w:pPr>
+        <w:ind w:left="6828" w:hanging="180"/>
+      </w:pPr>
+    </w:lvl>
+  </w:abstractNum>
+  <w:abstractNum w:abstractNumId="27" w15:restartNumberingAfterBreak="0">
     <w:nsid w:val="6B2C41A3"/>
     <w:multiLevelType w:val="hybridMultilevel"/>
     <w:tmpl w:val="163ECB8E"/>
@@ -8220,7 +9937,7 @@
       </w:pPr>
     </w:lvl>
   </w:abstractNum>
-  <w:abstractNum w:abstractNumId="22" w15:restartNumberingAfterBreak="0">
+  <w:abstractNum w:abstractNumId="28" w15:restartNumberingAfterBreak="0">
     <w:nsid w:val="6B323070"/>
     <w:multiLevelType w:val="multilevel"/>
     <w:tmpl w:val="D9587D82"/>
@@ -8369,7 +10086,7 @@
       </w:rPr>
     </w:lvl>
   </w:abstractNum>
-  <w:abstractNum w:abstractNumId="23" w15:restartNumberingAfterBreak="0">
+  <w:abstractNum w:abstractNumId="29" w15:restartNumberingAfterBreak="0">
     <w:nsid w:val="6F880988"/>
     <w:multiLevelType w:val="multilevel"/>
     <w:tmpl w:val="C1240BDE"/>
@@ -8518,7 +10235,93 @@
       </w:rPr>
     </w:lvl>
   </w:abstractNum>
-  <w:abstractNum w:abstractNumId="24" w15:restartNumberingAfterBreak="0">
+  <w:abstractNum w:abstractNumId="30" w15:restartNumberingAfterBreak="0">
+    <w:nsid w:val="71615D8D"/>
+    <w:multiLevelType w:val="hybridMultilevel"/>
+    <w:tmpl w:val="72629E48"/>
+    <w:lvl w:ilvl="0" w:tplc="04190019">
+      <w:start w:val="1"/>
+      <w:numFmt w:val="lowerLetter"/>
+      <w:lvlText w:val="%1."/>
+      <w:lvlJc w:val="left"/>
+      <w:pPr>
+        <w:ind w:left="2148" w:hanging="360"/>
+      </w:pPr>
+    </w:lvl>
+    <w:lvl w:ilvl="1" w:tplc="04190019" w:tentative="1">
+      <w:start w:val="1"/>
+      <w:numFmt w:val="lowerLetter"/>
+      <w:lvlText w:val="%2."/>
+      <w:lvlJc w:val="left"/>
+      <w:pPr>
+        <w:ind w:left="2868" w:hanging="360"/>
+      </w:pPr>
+    </w:lvl>
+    <w:lvl w:ilvl="2" w:tplc="0419001B" w:tentative="1">
+      <w:start w:val="1"/>
+      <w:numFmt w:val="lowerRoman"/>
+      <w:lvlText w:val="%3."/>
+      <w:lvlJc w:val="right"/>
+      <w:pPr>
+        <w:ind w:left="3588" w:hanging="180"/>
+      </w:pPr>
+    </w:lvl>
+    <w:lvl w:ilvl="3" w:tplc="0419000F" w:tentative="1">
+      <w:start w:val="1"/>
+      <w:numFmt w:val="decimal"/>
+      <w:lvlText w:val="%4."/>
+      <w:lvlJc w:val="left"/>
+      <w:pPr>
+        <w:ind w:left="4308" w:hanging="360"/>
+      </w:pPr>
+    </w:lvl>
+    <w:lvl w:ilvl="4" w:tplc="04190019" w:tentative="1">
+      <w:start w:val="1"/>
+      <w:numFmt w:val="lowerLetter"/>
+      <w:lvlText w:val="%5."/>
+      <w:lvlJc w:val="left"/>
+      <w:pPr>
+        <w:ind w:left="5028" w:hanging="360"/>
+      </w:pPr>
+    </w:lvl>
+    <w:lvl w:ilvl="5" w:tplc="0419001B" w:tentative="1">
+      <w:start w:val="1"/>
+      <w:numFmt w:val="lowerRoman"/>
+      <w:lvlText w:val="%6."/>
+      <w:lvlJc w:val="right"/>
+      <w:pPr>
+        <w:ind w:left="5748" w:hanging="180"/>
+      </w:pPr>
+    </w:lvl>
+    <w:lvl w:ilvl="6" w:tplc="0419000F" w:tentative="1">
+      <w:start w:val="1"/>
+      <w:numFmt w:val="decimal"/>
+      <w:lvlText w:val="%7."/>
+      <w:lvlJc w:val="left"/>
+      <w:pPr>
+        <w:ind w:left="6468" w:hanging="360"/>
+      </w:pPr>
+    </w:lvl>
+    <w:lvl w:ilvl="7" w:tplc="04190019" w:tentative="1">
+      <w:start w:val="1"/>
+      <w:numFmt w:val="lowerLetter"/>
+      <w:lvlText w:val="%8."/>
+      <w:lvlJc w:val="left"/>
+      <w:pPr>
+        <w:ind w:left="7188" w:hanging="360"/>
+      </w:pPr>
+    </w:lvl>
+    <w:lvl w:ilvl="8" w:tplc="0419001B" w:tentative="1">
+      <w:start w:val="1"/>
+      <w:numFmt w:val="lowerRoman"/>
+      <w:lvlText w:val="%9."/>
+      <w:lvlJc w:val="right"/>
+      <w:pPr>
+        <w:ind w:left="7908" w:hanging="180"/>
+      </w:pPr>
+    </w:lvl>
+  </w:abstractNum>
+  <w:abstractNum w:abstractNumId="31" w15:restartNumberingAfterBreak="0">
     <w:nsid w:val="73BF432F"/>
     <w:multiLevelType w:val="multilevel"/>
     <w:tmpl w:val="C9507A68"/>
@@ -8631,80 +10434,193 @@
       </w:rPr>
     </w:lvl>
   </w:abstractNum>
+  <w:abstractNum w:abstractNumId="32" w15:restartNumberingAfterBreak="0">
+    <w:nsid w:val="7F6F2A82"/>
+    <w:multiLevelType w:val="hybridMultilevel"/>
+    <w:tmpl w:val="E21253F8"/>
+    <w:lvl w:ilvl="0" w:tplc="57C2064E">
+      <w:start w:val="1"/>
+      <w:numFmt w:val="decimal"/>
+      <w:lvlText w:val="%1."/>
+      <w:lvlJc w:val="left"/>
+      <w:pPr>
+        <w:ind w:left="1335" w:hanging="360"/>
+      </w:pPr>
+      <w:rPr>
+        <w:rFonts w:hint="default"/>
+      </w:rPr>
+    </w:lvl>
+    <w:lvl w:ilvl="1" w:tplc="04190019" w:tentative="1">
+      <w:start w:val="1"/>
+      <w:numFmt w:val="lowerLetter"/>
+      <w:lvlText w:val="%2."/>
+      <w:lvlJc w:val="left"/>
+      <w:pPr>
+        <w:ind w:left="1440" w:hanging="360"/>
+      </w:pPr>
+    </w:lvl>
+    <w:lvl w:ilvl="2" w:tplc="0419001B" w:tentative="1">
+      <w:start w:val="1"/>
+      <w:numFmt w:val="lowerRoman"/>
+      <w:lvlText w:val="%3."/>
+      <w:lvlJc w:val="right"/>
+      <w:pPr>
+        <w:ind w:left="2160" w:hanging="180"/>
+      </w:pPr>
+    </w:lvl>
+    <w:lvl w:ilvl="3" w:tplc="0419000F" w:tentative="1">
+      <w:start w:val="1"/>
+      <w:numFmt w:val="decimal"/>
+      <w:lvlText w:val="%4."/>
+      <w:lvlJc w:val="left"/>
+      <w:pPr>
+        <w:ind w:left="2880" w:hanging="360"/>
+      </w:pPr>
+    </w:lvl>
+    <w:lvl w:ilvl="4" w:tplc="04190019" w:tentative="1">
+      <w:start w:val="1"/>
+      <w:numFmt w:val="lowerLetter"/>
+      <w:lvlText w:val="%5."/>
+      <w:lvlJc w:val="left"/>
+      <w:pPr>
+        <w:ind w:left="3600" w:hanging="360"/>
+      </w:pPr>
+    </w:lvl>
+    <w:lvl w:ilvl="5" w:tplc="0419001B" w:tentative="1">
+      <w:start w:val="1"/>
+      <w:numFmt w:val="lowerRoman"/>
+      <w:lvlText w:val="%6."/>
+      <w:lvlJc w:val="right"/>
+      <w:pPr>
+        <w:ind w:left="4320" w:hanging="180"/>
+      </w:pPr>
+    </w:lvl>
+    <w:lvl w:ilvl="6" w:tplc="0419000F" w:tentative="1">
+      <w:start w:val="1"/>
+      <w:numFmt w:val="decimal"/>
+      <w:lvlText w:val="%7."/>
+      <w:lvlJc w:val="left"/>
+      <w:pPr>
+        <w:ind w:left="5040" w:hanging="360"/>
+      </w:pPr>
+    </w:lvl>
+    <w:lvl w:ilvl="7" w:tplc="04190019" w:tentative="1">
+      <w:start w:val="1"/>
+      <w:numFmt w:val="lowerLetter"/>
+      <w:lvlText w:val="%8."/>
+      <w:lvlJc w:val="left"/>
+      <w:pPr>
+        <w:ind w:left="5760" w:hanging="360"/>
+      </w:pPr>
+    </w:lvl>
+    <w:lvl w:ilvl="8" w:tplc="0419001B" w:tentative="1">
+      <w:start w:val="1"/>
+      <w:numFmt w:val="lowerRoman"/>
+      <w:lvlText w:val="%9."/>
+      <w:lvlJc w:val="right"/>
+      <w:pPr>
+        <w:ind w:left="6480" w:hanging="180"/>
+      </w:pPr>
+    </w:lvl>
+  </w:abstractNum>
   <w:num w:numId="1" w16cid:durableId="874733697">
-    <w:abstractNumId w:val="12"/>
+    <w:abstractNumId w:val="16"/>
   </w:num>
   <w:num w:numId="2" w16cid:durableId="505367789">
-    <w:abstractNumId w:val="21"/>
+    <w:abstractNumId w:val="27"/>
   </w:num>
   <w:num w:numId="3" w16cid:durableId="1862473033">
-    <w:abstractNumId w:val="18"/>
+    <w:abstractNumId w:val="23"/>
   </w:num>
   <w:num w:numId="4" w16cid:durableId="1277833134">
-    <w:abstractNumId w:val="6"/>
+    <w:abstractNumId w:val="7"/>
   </w:num>
   <w:num w:numId="5" w16cid:durableId="1204488662">
     <w:abstractNumId w:val="1"/>
   </w:num>
   <w:num w:numId="6" w16cid:durableId="934825846">
-    <w:abstractNumId w:val="7"/>
+    <w:abstractNumId w:val="11"/>
   </w:num>
   <w:num w:numId="7" w16cid:durableId="757025675">
-    <w:abstractNumId w:val="11"/>
+    <w:abstractNumId w:val="15"/>
   </w:num>
   <w:num w:numId="8" w16cid:durableId="781069736">
-    <w:abstractNumId w:val="13"/>
+    <w:abstractNumId w:val="18"/>
   </w:num>
   <w:num w:numId="9" w16cid:durableId="1368944609">
-    <w:abstractNumId w:val="19"/>
+    <w:abstractNumId w:val="24"/>
   </w:num>
   <w:num w:numId="10" w16cid:durableId="1865168092">
-    <w:abstractNumId w:val="4"/>
+    <w:abstractNumId w:val="5"/>
   </w:num>
   <w:num w:numId="11" w16cid:durableId="1975714296">
     <w:abstractNumId w:val="0"/>
   </w:num>
   <w:num w:numId="12" w16cid:durableId="2122870963">
-    <w:abstractNumId w:val="8"/>
+    <w:abstractNumId w:val="12"/>
   </w:num>
   <w:num w:numId="13" w16cid:durableId="376440397">
-    <w:abstractNumId w:val="14"/>
+    <w:abstractNumId w:val="19"/>
   </w:num>
   <w:num w:numId="14" w16cid:durableId="1618178390">
-    <w:abstractNumId w:val="23"/>
+    <w:abstractNumId w:val="29"/>
   </w:num>
   <w:num w:numId="15" w16cid:durableId="245504808">
-    <w:abstractNumId w:val="15"/>
+    <w:abstractNumId w:val="20"/>
   </w:num>
   <w:num w:numId="16" w16cid:durableId="355624208">
     <w:abstractNumId w:val="2"/>
   </w:num>
   <w:num w:numId="17" w16cid:durableId="600648537">
-    <w:abstractNumId w:val="22"/>
+    <w:abstractNumId w:val="28"/>
   </w:num>
   <w:num w:numId="18" w16cid:durableId="1979527526">
-    <w:abstractNumId w:val="20"/>
+    <w:abstractNumId w:val="25"/>
   </w:num>
   <w:num w:numId="19" w16cid:durableId="1812551384">
-    <w:abstractNumId w:val="16"/>
+    <w:abstractNumId w:val="21"/>
   </w:num>
   <w:num w:numId="20" w16cid:durableId="1558735253">
-    <w:abstractNumId w:val="9"/>
+    <w:abstractNumId w:val="13"/>
   </w:num>
   <w:num w:numId="21" w16cid:durableId="116798001">
-    <w:abstractNumId w:val="5"/>
+    <w:abstractNumId w:val="6"/>
   </w:num>
   <w:num w:numId="22" w16cid:durableId="1639460247">
     <w:abstractNumId w:val="3"/>
   </w:num>
   <w:num w:numId="23" w16cid:durableId="793868688">
+    <w:abstractNumId w:val="22"/>
+  </w:num>
+  <w:num w:numId="24" w16cid:durableId="1857961318">
+    <w:abstractNumId w:val="14"/>
+  </w:num>
+  <w:num w:numId="25" w16cid:durableId="918102420">
+    <w:abstractNumId w:val="31"/>
+  </w:num>
+  <w:num w:numId="26" w16cid:durableId="1421483043">
+    <w:abstractNumId w:val="26"/>
+  </w:num>
+  <w:num w:numId="27" w16cid:durableId="671570029">
+    <w:abstractNumId w:val="8"/>
+  </w:num>
+  <w:num w:numId="28" w16cid:durableId="832067495">
+    <w:abstractNumId w:val="30"/>
+  </w:num>
+  <w:num w:numId="29" w16cid:durableId="2089885201">
+    <w:abstractNumId w:val="10"/>
+  </w:num>
+  <w:num w:numId="30" w16cid:durableId="314993411">
+    <w:abstractNumId w:val="9"/>
+  </w:num>
+  <w:num w:numId="31" w16cid:durableId="802389278">
     <w:abstractNumId w:val="17"/>
   </w:num>
-  <w:num w:numId="24" w16cid:durableId="1857961318">
-    <w:abstractNumId w:val="10"/>
+  <w:num w:numId="32" w16cid:durableId="1383210258">
+    <w:abstractNumId w:val="32"/>
   </w:num>
-  <w:num w:numId="25" w16cid:durableId="918102420">
-    <w:abstractNumId w:val="24"/>
+  <w:num w:numId="33" w16cid:durableId="554390276">
+    <w:abstractNumId w:val="4"/>
   </w:num>
 </w:numbering>
 </file>
@@ -9316,7 +11232,6 @@
   <w:style w:type="character" w:default="1" w:styleId="a0">
     <w:name w:val="Default Paragraph Font"/>
     <w:uiPriority w:val="1"/>
-    <w:semiHidden/>
     <w:unhideWhenUsed/>
   </w:style>
   <w:style w:type="table" w:default="1" w:styleId="a1">
@@ -9876,6 +11791,46 @@
     <w:unhideWhenUsed/>
     <w:rsid w:val="001E1A43"/>
   </w:style>
+  <w:style w:type="paragraph" w:styleId="afa">
+    <w:name w:val="footnote text"/>
+    <w:basedOn w:val="a"/>
+    <w:link w:val="afb"/>
+    <w:uiPriority w:val="99"/>
+    <w:semiHidden/>
+    <w:unhideWhenUsed/>
+    <w:rsid w:val="00BF0E09"/>
+    <w:pPr>
+      <w:spacing w:line="240" w:lineRule="auto"/>
+    </w:pPr>
+    <w:rPr>
+      <w:sz w:val="20"/>
+      <w:szCs w:val="20"/>
+    </w:rPr>
+  </w:style>
+  <w:style w:type="character" w:customStyle="1" w:styleId="afb">
+    <w:name w:val="Текст сноски Знак"/>
+    <w:basedOn w:val="a0"/>
+    <w:link w:val="afa"/>
+    <w:uiPriority w:val="99"/>
+    <w:semiHidden/>
+    <w:rsid w:val="00BF0E09"/>
+    <w:rPr>
+      <w:rFonts w:ascii="Times New Roman" w:hAnsi="Times New Roman"/>
+      <w:sz w:val="20"/>
+      <w:szCs w:val="20"/>
+    </w:rPr>
+  </w:style>
+  <w:style w:type="character" w:styleId="afc">
+    <w:name w:val="footnote reference"/>
+    <w:basedOn w:val="a0"/>
+    <w:uiPriority w:val="99"/>
+    <w:semiHidden/>
+    <w:unhideWhenUsed/>
+    <w:rsid w:val="00BF0E09"/>
+    <w:rPr>
+      <w:vertAlign w:val="superscript"/>
+    </w:rPr>
+  </w:style>
 </w:styles>
 </file>
 
@@ -10175,11 +12130,29 @@
 </file>
 
 <file path=customXml/item1.xml><?xml version="1.0" encoding="utf-8"?>
-<b:Sources xmlns:b="http://schemas.openxmlformats.org/officeDocument/2006/bibliography" xmlns="http://schemas.openxmlformats.org/officeDocument/2006/bibliography" SelectedStyle="\APASixthEditionOfficeOnline.xsl" StyleName="APA" Version="6">
+<b:Sources xmlns:b="http://schemas.openxmlformats.org/officeDocument/2006/bibliography" xmlns="http://schemas.openxmlformats.org/officeDocument/2006/bibliography" SelectedStyle="\IEEE2006OfficeOnline.xsl" StyleName="IEEE" Version="2006">
   <b:Source>
-    <b:Tag>Бар</b:Tag>
+    <b:Tag>RFC</b:Tag>
+    <b:SourceType>Book</b:SourceType>
+    <b:Guid>{D0E0E55B-D2CB-416E-ADFA-FA24211C13CE}</b:Guid>
+    <b:Author>
+      <b:Author>
+        <b:NameList>
+          <b:Person>
+            <b:Last>RFC</b:Last>
+          </b:Person>
+        </b:NameList>
+      </b:Author>
+    </b:Author>
+    <b:Title>Border Gateway Protocol 4 (BGP-4)</b:Title>
+    <b:URL>https://datatracker.ietf.org/doc/html/rfc4271</b:URL>
+    <b:StandardNumber>URL - https://datatracker.ietf.org/doc/html/rfc4271</b:StandardNumber>
+    <b:RefOrder>2</b:RefOrder>
+  </b:Source>
+  <b:Source>
+    <b:Tag>1</b:Tag>
     <b:SourceType>Misc</b:SourceType>
-    <b:Guid>{48574C54-1D0B-4C60-A5A1-4FF41D690C55}</b:Guid>
+    <b:Guid>{7EE1EBFB-D948-4AE6-8CC8-94033DCBF0CC}</b:Guid>
     <b:Author>
       <b:Author>
         <b:NameList>
@@ -10192,13 +12165,168 @@
       </b:Author>
     </b:Author>
     <b:Title>Сравнение алгоритмов Дейкстры и Беллмана-Форда при решении задачи о поиске кратчайшего пути в протоколах маршрутизации</b:Title>
+    <b:Publisher>Д. А. Барыбин, Е. Ю. Кофман, М. С. Шульгин // Символ науки: международный научный журнал. – 2021. – № 6. – С. 27-31. – EDN UIGLRD.</b:Publisher>
+    <b:URL>https://www.elibrary.ru/download/elibrary_46179512_49205758.pdf</b:URL>
     <b:RefOrder>1</b:RefOrder>
+  </b:Source>
+  <b:Source>
+    <b:Tag>Dut</b:Tag>
+    <b:SourceType>Book</b:SourceType>
+    <b:Guid>{8ACB9271-5E3B-47B9-BD51-8FED2F7E1AC2}</b:Guid>
+    <b:Author>
+      <b:Author>
+        <b:NameList>
+          <b:Person>
+            <b:Last>D.G.</b:Last>
+            <b:First>Dutt</b:First>
+          </b:Person>
+        </b:NameList>
+      </b:Author>
+    </b:Author>
+    <b:Title>BGP in the Data Center</b:Title>
+    <b:Publisher>O'Relly Media Publ., 2017</b:Publisher>
+    <b:RefOrder>3</b:RefOrder>
+  </b:Source>
+  <b:Source>
+    <b:Tag>Abh21</b:Tag>
+    <b:SourceType>Book</b:SourceType>
+    <b:Guid>{D6BCA428-B645-4665-8C62-1DD0E5DCB8D4}</b:Guid>
+    <b:Author>
+      <b:Author>
+        <b:Corporate>Abhashkumar A., Subramanian K., Andreyev A.</b:Corporate>
+      </b:Author>
+    </b:Author>
+    <b:Title>Running BGP in data centers at scale.</b:Title>
+    <b:Year>2021</b:Year>
+    <b:Publisher>Proc. XVIII USENIX Symposium on NSDI</b:Publisher>
+    <b:RefOrder>4</b:RefOrder>
+  </b:Source>
+  <b:Source>
+    <b:Tag>RFC1</b:Tag>
+    <b:SourceType>Book</b:SourceType>
+    <b:Guid>{A5C8B9B5-6689-46DD-B5C3-6ABE33F0782B}</b:Guid>
+    <b:Author>
+      <b:Author>
+        <b:NameList>
+          <b:Person>
+            <b:Last>RFC</b:Last>
+          </b:Person>
+        </b:NameList>
+      </b:Author>
+    </b:Author>
+    <b:Title>Use of BGP for Routing in Large-Scale Data Centers</b:Title>
+    <b:RefOrder>5</b:RefOrder>
+  </b:Source>
+  <b:Source>
+    <b:Tag>Cis23</b:Tag>
+    <b:SourceType>Book</b:SourceType>
+    <b:Guid>{FB4C0AF1-948F-4A39-BBEC-B373D62C0836}</b:Guid>
+    <b:Author>
+      <b:Author>
+        <b:NameList>
+          <b:Person>
+            <b:Last>Cisco</b:Last>
+          </b:Person>
+        </b:NameList>
+      </b:Author>
+    </b:Author>
+    <b:Title>BGP Best Path Selection Algorithm</b:Title>
+    <b:Year>2023</b:Year>
+    <b:RefOrder>7</b:RefOrder>
+  </b:Source>
+  <b:Source>
+    <b:Tag>RFC2</b:Tag>
+    <b:SourceType>Book</b:SourceType>
+    <b:Guid>{4C709D30-DE4C-4739-B854-65F9E4018AB7}</b:Guid>
+    <b:Author>
+      <b:Author>
+        <b:NameList>
+          <b:Person>
+            <b:Last>RFC</b:Last>
+          </b:Person>
+        </b:NameList>
+      </b:Author>
+    </b:Author>
+    <b:Title>BGP Route Flap Damping </b:Title>
+    <b:RefOrder>6</b:RefOrder>
+  </b:Source>
+  <b:Source>
+    <b:Tag>AWS21</b:Tag>
+    <b:SourceType>JournalArticle</b:SourceType>
+    <b:Guid>{972E6C30-551A-4D10-B86F-7268ABC18062}</b:Guid>
+    <b:Title>Сводка перебоя</b:Title>
+    <b:Year>декабрь 7 &amp; 10, 2021</b:Year>
+    <b:Author>
+      <b:Author>
+        <b:NameList>
+          <b:Person>
+            <b:Last>AWS</b:Last>
+          </b:Person>
+        </b:NameList>
+      </b:Author>
+    </b:Author>
+    <b:RefOrder>8</b:RefOrder>
+  </b:Source>
+  <b:Source>
+    <b:Tag>Ver22</b:Tag>
+    <b:SourceType>JournalArticle</b:SourceType>
+    <b:Guid>{90E584C6-A8FE-4D48-A3DD-D8E04579E8FA}</b:Guid>
+    <b:Author>
+      <b:Author>
+        <b:NameList>
+          <b:Person>
+            <b:Last>Verizon</b:Last>
+          </b:Person>
+        </b:NameList>
+      </b:Author>
+    </b:Author>
+    <b:Title>DIBR</b:Title>
+    <b:Year>2022</b:Year>
+    <b:RefOrder>9</b:RefOrder>
+  </b:Source>
+  <b:Source>
+    <b:Tag>Kub</b:Tag>
+    <b:SourceType>Book</b:SourceType>
+    <b:Guid>{36639AD5-938E-485A-9CEC-78A2F83AE889}</b:Guid>
+    <b:Author>
+      <b:Author>
+        <b:NameList>
+          <b:Person>
+            <b:Last>Kubernetes</b:Last>
+          </b:Person>
+        </b:NameList>
+      </b:Author>
+    </b:Author>
+    <b:Title>Официальная документация Kubernetes</b:Title>
+    <b:RefOrder>10</b:RefOrder>
+  </b:Source>
+  <b:Source>
+    <b:Tag>НБо24</b:Tag>
+    <b:SourceType>JournalArticle</b:SourceType>
+    <b:Guid>{3743A312-EA60-42A3-9512-2FEF8FCAFB77}</b:Guid>
+    <b:Author>
+      <b:Author>
+        <b:NameList>
+          <b:Person>
+            <b:Last>Н.</b:Last>
+            <b:First>Бойдадаев</b:First>
+            <b:Middle>М.</b:Middle>
+          </b:Person>
+        </b:NameList>
+      </b:Author>
+    </b:Author>
+    <b:Title>Сравнительный анализ производительности сетевых плагинов оркестратора Kubernetes</b:Title>
+    <b:Year>2024</b:Year>
+    <b:JournalName>Молодой ученый</b:JournalName>
+    <b:Pages>4-12</b:Pages>
+    <b:Issue>44(543)</b:Issue>
+    <b:RefOrder>11</b:RefOrder>
   </b:Source>
 </b:Sources>
 </file>
 
 <file path=customXml/itemProps1.xml><?xml version="1.0" encoding="utf-8"?>
-<ds:datastoreItem xmlns:ds="http://schemas.openxmlformats.org/officeDocument/2006/customXml" ds:itemID="{1B8A9984-F868-4619-97AF-F39A368979A8}">
+<ds:datastoreItem xmlns:ds="http://schemas.openxmlformats.org/officeDocument/2006/customXml" ds:itemID="{40964956-EA6C-4C50-B5E2-00FD14A38ACA}">
   <ds:schemaRefs>
     <ds:schemaRef ds:uri="http://schemas.openxmlformats.org/officeDocument/2006/bibliography"/>
   </ds:schemaRefs>

--- a/ВКР.docx
+++ b/ВКР.docx
@@ -6,7 +6,7 @@
       <w:pPr>
         <w:pStyle w:val="1"/>
       </w:pPr>
-      <w:bookmarkStart w:id="0" w:name="_Toc193694669"/>
+      <w:bookmarkStart w:id="0" w:name="_Toc197940106"/>
       <w:r>
         <w:t>Титульный лист</w:t>
       </w:r>
@@ -21,7 +21,7 @@
       <w:pPr>
         <w:pStyle w:val="1"/>
       </w:pPr>
-      <w:bookmarkStart w:id="1" w:name="_Toc193694670"/>
+      <w:bookmarkStart w:id="1" w:name="_Toc197940107"/>
       <w:r>
         <w:lastRenderedPageBreak/>
         <w:t>Задание на ВКР</w:t>
@@ -63,7 +63,7 @@
           <w:szCs w:val="22"/>
         </w:rPr>
       </w:pPr>
-      <w:bookmarkStart w:id="2" w:name="_Toc193694671"/>
+      <w:bookmarkStart w:id="2" w:name="_Toc197940108"/>
       <w:r>
         <w:lastRenderedPageBreak/>
         <w:t>Аннотация</w:t>
@@ -302,7 +302,7 @@
           <w:r>
             <w:fldChar w:fldCharType="separate"/>
           </w:r>
-          <w:hyperlink w:anchor="_Toc193694669" w:history="1">
+          <w:hyperlink w:anchor="_Toc197940106" w:history="1">
             <w:r>
               <w:rPr>
                 <w:rStyle w:val="af1"/>
@@ -329,7 +329,7 @@
                 <w:noProof/>
                 <w:webHidden/>
               </w:rPr>
-              <w:instrText xml:space="preserve"> PAGEREF _Toc193694669 \h </w:instrText>
+              <w:instrText xml:space="preserve"> PAGEREF _Toc197940106 \h </w:instrText>
             </w:r>
             <w:r>
               <w:rPr>
@@ -374,7 +374,7 @@
               <w:lang w:eastAsia="ru-RU"/>
             </w:rPr>
           </w:pPr>
-          <w:hyperlink w:anchor="_Toc193694670" w:history="1">
+          <w:hyperlink w:anchor="_Toc197940107" w:history="1">
             <w:r>
               <w:rPr>
                 <w:rStyle w:val="af1"/>
@@ -401,7 +401,7 @@
                 <w:noProof/>
                 <w:webHidden/>
               </w:rPr>
-              <w:instrText xml:space="preserve"> PAGEREF _Toc193694670 \h </w:instrText>
+              <w:instrText xml:space="preserve"> PAGEREF _Toc197940107 \h </w:instrText>
             </w:r>
             <w:r>
               <w:rPr>
@@ -446,7 +446,7 @@
               <w:lang w:eastAsia="ru-RU"/>
             </w:rPr>
           </w:pPr>
-          <w:hyperlink w:anchor="_Toc193694671" w:history="1">
+          <w:hyperlink w:anchor="_Toc197940108" w:history="1">
             <w:r>
               <w:rPr>
                 <w:rStyle w:val="af1"/>
@@ -473,7 +473,7 @@
                 <w:noProof/>
                 <w:webHidden/>
               </w:rPr>
-              <w:instrText xml:space="preserve"> PAGEREF _Toc193694671 \h </w:instrText>
+              <w:instrText xml:space="preserve"> PAGEREF _Toc197940108 \h </w:instrText>
             </w:r>
             <w:r>
               <w:rPr>
@@ -518,7 +518,7 @@
               <w:lang w:eastAsia="ru-RU"/>
             </w:rPr>
           </w:pPr>
-          <w:hyperlink w:anchor="_Toc193694672" w:history="1">
+          <w:hyperlink w:anchor="_Toc197940109" w:history="1">
             <w:r>
               <w:rPr>
                 <w:rStyle w:val="af1"/>
@@ -545,7 +545,7 @@
                 <w:noProof/>
                 <w:webHidden/>
               </w:rPr>
-              <w:instrText xml:space="preserve"> PAGEREF _Toc193694672 \h </w:instrText>
+              <w:instrText xml:space="preserve"> PAGEREF _Toc197940109 \h </w:instrText>
             </w:r>
             <w:r>
               <w:rPr>
@@ -590,7 +590,7 @@
               <w:lang w:eastAsia="ru-RU"/>
             </w:rPr>
           </w:pPr>
-          <w:hyperlink w:anchor="_Toc193694673" w:history="1">
+          <w:hyperlink w:anchor="_Toc197940110" w:history="1">
             <w:r>
               <w:rPr>
                 <w:rStyle w:val="af1"/>
@@ -617,7 +617,7 @@
                 <w:noProof/>
                 <w:webHidden/>
               </w:rPr>
-              <w:instrText xml:space="preserve"> PAGEREF _Toc193694673 \h </w:instrText>
+              <w:instrText xml:space="preserve"> PAGEREF _Toc197940110 \h </w:instrText>
             </w:r>
             <w:r>
               <w:rPr>
@@ -662,7 +662,7 @@
               <w:lang w:eastAsia="ru-RU"/>
             </w:rPr>
           </w:pPr>
-          <w:hyperlink w:anchor="_Toc193694674" w:history="1">
+          <w:hyperlink w:anchor="_Toc197940111" w:history="1">
             <w:r>
               <w:rPr>
                 <w:rStyle w:val="af1"/>
@@ -689,7 +689,7 @@
                 <w:noProof/>
                 <w:webHidden/>
               </w:rPr>
-              <w:instrText xml:space="preserve"> PAGEREF _Toc193694674 \h </w:instrText>
+              <w:instrText xml:space="preserve"> PAGEREF _Toc197940111 \h </w:instrText>
             </w:r>
             <w:r>
               <w:rPr>
@@ -735,11 +735,10 @@
               <w:lang w:eastAsia="ru-RU"/>
             </w:rPr>
           </w:pPr>
-          <w:hyperlink w:anchor="_Toc193694675" w:history="1">
+          <w:hyperlink w:anchor="_Toc197940112" w:history="1">
             <w:r>
               <w:rPr>
                 <w:rStyle w:val="af1"/>
-                <w:bCs/>
                 <w:noProof/>
               </w:rPr>
               <w:t>1.1</w:t>
@@ -757,19 +756,9 @@
             <w:r>
               <w:rPr>
                 <w:rStyle w:val="af1"/>
-                <w:bCs/>
                 <w:noProof/>
               </w:rPr>
-              <w:t xml:space="preserve">Исследование протокола граничного шлюза </w:t>
-            </w:r>
-            <w:r>
-              <w:rPr>
-                <w:rStyle w:val="af1"/>
-                <w:bCs/>
-                <w:noProof/>
-                <w:lang w:val="en-US"/>
-              </w:rPr>
-              <w:t>BGP</w:t>
+              <w:t>Исследование различных протоколов динамической маршрутизации</w:t>
             </w:r>
             <w:r>
               <w:rPr>
@@ -790,7 +779,7 @@
                 <w:noProof/>
                 <w:webHidden/>
               </w:rPr>
-              <w:instrText xml:space="preserve"> PAGEREF _Toc193694675 \h </w:instrText>
+              <w:instrText xml:space="preserve"> PAGEREF _Toc197940112 \h </w:instrText>
             </w:r>
             <w:r>
               <w:rPr>
@@ -836,11 +825,10 @@
               <w:lang w:eastAsia="ru-RU"/>
             </w:rPr>
           </w:pPr>
-          <w:hyperlink w:anchor="_Toc193694676" w:history="1">
+          <w:hyperlink w:anchor="_Toc197940113" w:history="1">
             <w:r>
               <w:rPr>
                 <w:rStyle w:val="af1"/>
-                <w:bCs/>
                 <w:noProof/>
               </w:rPr>
               <w:t>1.2</w:t>
@@ -858,19 +846,17 @@
             <w:r>
               <w:rPr>
                 <w:rStyle w:val="af1"/>
-                <w:bCs/>
                 <w:noProof/>
               </w:rPr>
-              <w:t xml:space="preserve">Кратко о </w:t>
+              <w:t xml:space="preserve">Исследование протокола граничного шлюза </w:t>
             </w:r>
             <w:r>
               <w:rPr>
                 <w:rStyle w:val="af1"/>
-                <w:bCs/>
                 <w:noProof/>
                 <w:lang w:val="en-US"/>
               </w:rPr>
-              <w:t>Docker?</w:t>
+              <w:t>BGP</w:t>
             </w:r>
             <w:r>
               <w:rPr>
@@ -891,7 +877,7 @@
                 <w:noProof/>
                 <w:webHidden/>
               </w:rPr>
-              <w:instrText xml:space="preserve"> PAGEREF _Toc193694676 \h </w:instrText>
+              <w:instrText xml:space="preserve"> PAGEREF _Toc197940113 \h </w:instrText>
             </w:r>
             <w:r>
               <w:rPr>
@@ -911,7 +897,7 @@
                 <w:noProof/>
                 <w:webHidden/>
               </w:rPr>
-              <w:t>13</w:t>
+              <w:t>9</w:t>
             </w:r>
             <w:r>
               <w:rPr>
@@ -937,7 +923,7 @@
               <w:lang w:eastAsia="ru-RU"/>
             </w:rPr>
           </w:pPr>
-          <w:hyperlink w:anchor="_Toc193694677" w:history="1">
+          <w:hyperlink w:anchor="_Toc197940114" w:history="1">
             <w:r>
               <w:rPr>
                 <w:rStyle w:val="af1"/>
@@ -958,27 +944,9 @@
             <w:r>
               <w:rPr>
                 <w:rStyle w:val="af1"/>
-                <w:bCs/>
                 <w:noProof/>
               </w:rPr>
-              <w:t xml:space="preserve">Исследование </w:t>
-            </w:r>
-            <w:r>
-              <w:rPr>
-                <w:rStyle w:val="af1"/>
-                <w:bCs/>
-                <w:noProof/>
-                <w:lang w:val="en-US"/>
-              </w:rPr>
-              <w:t>Kubernetes</w:t>
-            </w:r>
-            <w:r>
-              <w:rPr>
-                <w:rStyle w:val="af1"/>
-                <w:bCs/>
-                <w:noProof/>
-              </w:rPr>
-              <w:t xml:space="preserve"> и средств обеспечения сетевой доступности в нём</w:t>
+              <w:t>Исследование Kubernetes и средств обеспечения сетевой доступности в нём</w:t>
             </w:r>
             <w:r>
               <w:rPr>
@@ -999,7 +967,7 @@
                 <w:noProof/>
                 <w:webHidden/>
               </w:rPr>
-              <w:instrText xml:space="preserve"> PAGEREF _Toc193694677 \h </w:instrText>
+              <w:instrText xml:space="preserve"> PAGEREF _Toc197940114 \h </w:instrText>
             </w:r>
             <w:r>
               <w:rPr>
@@ -1019,7 +987,7 @@
                 <w:noProof/>
                 <w:webHidden/>
               </w:rPr>
-              <w:t>14</w:t>
+              <w:t>13</w:t>
             </w:r>
             <w:r>
               <w:rPr>
@@ -1045,11 +1013,10 @@
               <w:lang w:eastAsia="ru-RU"/>
             </w:rPr>
           </w:pPr>
-          <w:hyperlink w:anchor="_Toc193694678" w:history="1">
+          <w:hyperlink w:anchor="_Toc197940115" w:history="1">
             <w:r>
               <w:rPr>
                 <w:rStyle w:val="af1"/>
-                <w:bCs/>
                 <w:noProof/>
               </w:rPr>
               <w:t>1.4</w:t>
@@ -1070,16 +1037,91 @@
                 <w:bCs/>
                 <w:noProof/>
               </w:rPr>
-              <w:t xml:space="preserve">Анализ статей по схожей тематике(разработка алгоритмов с целью улучшения </w:t>
-            </w:r>
+              <w:t>Анализ моделей по предсказанию трафика</w:t>
+            </w:r>
+            <w:r>
+              <w:rPr>
+                <w:noProof/>
+                <w:webHidden/>
+              </w:rPr>
+              <w:tab/>
+            </w:r>
+            <w:r>
+              <w:rPr>
+                <w:noProof/>
+                <w:webHidden/>
+              </w:rPr>
+              <w:fldChar w:fldCharType="begin"/>
+            </w:r>
+            <w:r>
+              <w:rPr>
+                <w:noProof/>
+                <w:webHidden/>
+              </w:rPr>
+              <w:instrText xml:space="preserve"> PAGEREF _Toc197940115 \h </w:instrText>
+            </w:r>
+            <w:r>
+              <w:rPr>
+                <w:noProof/>
+                <w:webHidden/>
+              </w:rPr>
+            </w:r>
+            <w:r>
+              <w:rPr>
+                <w:noProof/>
+                <w:webHidden/>
+              </w:rPr>
+              <w:fldChar w:fldCharType="separate"/>
+            </w:r>
+            <w:r>
+              <w:rPr>
+                <w:noProof/>
+                <w:webHidden/>
+              </w:rPr>
+              <w:t>15</w:t>
+            </w:r>
+            <w:r>
+              <w:rPr>
+                <w:noProof/>
+                <w:webHidden/>
+              </w:rPr>
+              <w:fldChar w:fldCharType="end"/>
+            </w:r>
+          </w:hyperlink>
+        </w:p>
+        <w:p>
+          <w:pPr>
+            <w:pStyle w:val="11"/>
+            <w:tabs>
+              <w:tab w:val="left" w:pos="1440"/>
+              <w:tab w:val="right" w:leader="dot" w:pos="9628"/>
+            </w:tabs>
+            <w:rPr>
+              <w:rFonts w:asciiTheme="minorHAnsi" w:eastAsiaTheme="minorEastAsia" w:hAnsiTheme="minorHAnsi"/>
+              <w:noProof/>
+              <w:sz w:val="24"/>
+              <w:szCs w:val="24"/>
+              <w:lang w:eastAsia="ru-RU"/>
+            </w:rPr>
+          </w:pPr>
+          <w:hyperlink w:anchor="_Toc197940116" w:history="1">
             <w:r>
               <w:rPr>
                 <w:rStyle w:val="af1"/>
                 <w:bCs/>
                 <w:noProof/>
-                <w:lang w:val="en-US"/>
-              </w:rPr>
-              <w:t>bgp</w:t>
+              </w:rPr>
+              <w:t>1.5</w:t>
+            </w:r>
+            <w:r>
+              <w:rPr>
+                <w:rFonts w:asciiTheme="minorHAnsi" w:eastAsiaTheme="minorEastAsia" w:hAnsiTheme="minorHAnsi"/>
+                <w:noProof/>
+                <w:sz w:val="24"/>
+                <w:szCs w:val="24"/>
+                <w:lang w:eastAsia="ru-RU"/>
+              </w:rPr>
+              <w:tab/>
             </w:r>
             <w:r>
               <w:rPr>
@@ -1087,7 +1129,7 @@
                 <w:bCs/>
                 <w:noProof/>
               </w:rPr>
-              <w:t>)</w:t>
+              <w:t>Анализ статей по схожей тематике</w:t>
             </w:r>
             <w:r>
               <w:rPr>
@@ -1108,7 +1150,7 @@
                 <w:noProof/>
                 <w:webHidden/>
               </w:rPr>
-              <w:instrText xml:space="preserve"> PAGEREF _Toc193694678 \h </w:instrText>
+              <w:instrText xml:space="preserve"> PAGEREF _Toc197940116 \h </w:instrText>
             </w:r>
             <w:r>
               <w:rPr>
@@ -1128,7 +1170,369 @@
                 <w:noProof/>
                 <w:webHidden/>
               </w:rPr>
+              <w:t>15</w:t>
+            </w:r>
+            <w:r>
+              <w:rPr>
+                <w:noProof/>
+                <w:webHidden/>
+              </w:rPr>
+              <w:fldChar w:fldCharType="end"/>
+            </w:r>
+          </w:hyperlink>
+        </w:p>
+        <w:p>
+          <w:pPr>
+            <w:pStyle w:val="11"/>
+            <w:tabs>
+              <w:tab w:val="left" w:pos="1440"/>
+              <w:tab w:val="right" w:leader="dot" w:pos="9628"/>
+            </w:tabs>
+            <w:rPr>
+              <w:rFonts w:asciiTheme="minorHAnsi" w:eastAsiaTheme="minorEastAsia" w:hAnsiTheme="minorHAnsi"/>
+              <w:noProof/>
+              <w:sz w:val="24"/>
+              <w:szCs w:val="24"/>
+              <w:lang w:eastAsia="ru-RU"/>
+            </w:rPr>
+          </w:pPr>
+          <w:hyperlink w:anchor="_Toc197940117" w:history="1">
+            <w:r>
+              <w:rPr>
+                <w:rStyle w:val="af1"/>
+                <w:noProof/>
+              </w:rPr>
+              <w:t>1.6</w:t>
+            </w:r>
+            <w:r>
+              <w:rPr>
+                <w:rFonts w:asciiTheme="minorHAnsi" w:eastAsiaTheme="minorEastAsia" w:hAnsiTheme="minorHAnsi"/>
+                <w:noProof/>
+                <w:sz w:val="24"/>
+                <w:szCs w:val="24"/>
+                <w:lang w:eastAsia="ru-RU"/>
+              </w:rPr>
+              <w:tab/>
+            </w:r>
+            <w:r>
+              <w:rPr>
+                <w:rStyle w:val="af1"/>
+                <w:noProof/>
+              </w:rPr>
+              <w:t>Вывод</w:t>
+            </w:r>
+            <w:r>
+              <w:rPr>
+                <w:noProof/>
+                <w:webHidden/>
+              </w:rPr>
+              <w:tab/>
+            </w:r>
+            <w:r>
+              <w:rPr>
+                <w:noProof/>
+                <w:webHidden/>
+              </w:rPr>
+              <w:fldChar w:fldCharType="begin"/>
+            </w:r>
+            <w:r>
+              <w:rPr>
+                <w:noProof/>
+                <w:webHidden/>
+              </w:rPr>
+              <w:instrText xml:space="preserve"> PAGEREF _Toc197940117 \h </w:instrText>
+            </w:r>
+            <w:r>
+              <w:rPr>
+                <w:noProof/>
+                <w:webHidden/>
+              </w:rPr>
+            </w:r>
+            <w:r>
+              <w:rPr>
+                <w:noProof/>
+                <w:webHidden/>
+              </w:rPr>
+              <w:fldChar w:fldCharType="separate"/>
+            </w:r>
+            <w:r>
+              <w:rPr>
+                <w:noProof/>
+                <w:webHidden/>
+              </w:rPr>
+              <w:t>15</w:t>
+            </w:r>
+            <w:r>
+              <w:rPr>
+                <w:noProof/>
+                <w:webHidden/>
+              </w:rPr>
+              <w:fldChar w:fldCharType="end"/>
+            </w:r>
+          </w:hyperlink>
+        </w:p>
+        <w:p>
+          <w:pPr>
+            <w:pStyle w:val="11"/>
+            <w:tabs>
+              <w:tab w:val="left" w:pos="1200"/>
+              <w:tab w:val="right" w:leader="dot" w:pos="9628"/>
+            </w:tabs>
+            <w:rPr>
+              <w:rFonts w:asciiTheme="minorHAnsi" w:eastAsiaTheme="minorEastAsia" w:hAnsiTheme="minorHAnsi"/>
+              <w:noProof/>
+              <w:sz w:val="24"/>
+              <w:szCs w:val="24"/>
+              <w:lang w:eastAsia="ru-RU"/>
+            </w:rPr>
+          </w:pPr>
+          <w:hyperlink w:anchor="_Toc197940118" w:history="1">
+            <w:r>
+              <w:rPr>
+                <w:rStyle w:val="af1"/>
+                <w:noProof/>
+              </w:rPr>
+              <w:t>2.</w:t>
+            </w:r>
+            <w:r>
+              <w:rPr>
+                <w:rFonts w:asciiTheme="minorHAnsi" w:eastAsiaTheme="minorEastAsia" w:hAnsiTheme="minorHAnsi"/>
+                <w:noProof/>
+                <w:sz w:val="24"/>
+                <w:szCs w:val="24"/>
+                <w:lang w:eastAsia="ru-RU"/>
+              </w:rPr>
+              <w:tab/>
+            </w:r>
+            <w:r>
+              <w:rPr>
+                <w:rStyle w:val="af1"/>
+                <w:noProof/>
+              </w:rPr>
+              <w:t>Проектирование</w:t>
+            </w:r>
+            <w:r>
+              <w:rPr>
+                <w:noProof/>
+                <w:webHidden/>
+              </w:rPr>
+              <w:tab/>
+            </w:r>
+            <w:r>
+              <w:rPr>
+                <w:noProof/>
+                <w:webHidden/>
+              </w:rPr>
+              <w:fldChar w:fldCharType="begin"/>
+            </w:r>
+            <w:r>
+              <w:rPr>
+                <w:noProof/>
+                <w:webHidden/>
+              </w:rPr>
+              <w:instrText xml:space="preserve"> PAGEREF _Toc197940118 \h </w:instrText>
+            </w:r>
+            <w:r>
+              <w:rPr>
+                <w:noProof/>
+                <w:webHidden/>
+              </w:rPr>
+            </w:r>
+            <w:r>
+              <w:rPr>
+                <w:noProof/>
+                <w:webHidden/>
+              </w:rPr>
+              <w:fldChar w:fldCharType="separate"/>
+            </w:r>
+            <w:r>
+              <w:rPr>
+                <w:noProof/>
+                <w:webHidden/>
+              </w:rPr>
               <w:t>16</w:t>
+            </w:r>
+            <w:r>
+              <w:rPr>
+                <w:noProof/>
+                <w:webHidden/>
+              </w:rPr>
+              <w:fldChar w:fldCharType="end"/>
+            </w:r>
+          </w:hyperlink>
+        </w:p>
+        <w:p>
+          <w:pPr>
+            <w:pStyle w:val="11"/>
+            <w:tabs>
+              <w:tab w:val="left" w:pos="1200"/>
+              <w:tab w:val="right" w:leader="dot" w:pos="9628"/>
+            </w:tabs>
+            <w:rPr>
+              <w:rFonts w:asciiTheme="minorHAnsi" w:eastAsiaTheme="minorEastAsia" w:hAnsiTheme="minorHAnsi"/>
+              <w:noProof/>
+              <w:sz w:val="24"/>
+              <w:szCs w:val="24"/>
+              <w:lang w:eastAsia="ru-RU"/>
+            </w:rPr>
+          </w:pPr>
+          <w:hyperlink w:anchor="_Toc197940119" w:history="1">
+            <w:r>
+              <w:rPr>
+                <w:rStyle w:val="af1"/>
+                <w:noProof/>
+              </w:rPr>
+              <w:t>3.</w:t>
+            </w:r>
+            <w:r>
+              <w:rPr>
+                <w:rFonts w:asciiTheme="minorHAnsi" w:eastAsiaTheme="minorEastAsia" w:hAnsiTheme="minorHAnsi"/>
+                <w:noProof/>
+                <w:sz w:val="24"/>
+                <w:szCs w:val="24"/>
+                <w:lang w:eastAsia="ru-RU"/>
+              </w:rPr>
+              <w:tab/>
+            </w:r>
+            <w:r>
+              <w:rPr>
+                <w:rStyle w:val="af1"/>
+                <w:noProof/>
+              </w:rPr>
+              <w:t>Практическая реализация стенда и внедрение алгоритма</w:t>
+            </w:r>
+            <w:r>
+              <w:rPr>
+                <w:noProof/>
+                <w:webHidden/>
+              </w:rPr>
+              <w:tab/>
+            </w:r>
+            <w:r>
+              <w:rPr>
+                <w:noProof/>
+                <w:webHidden/>
+              </w:rPr>
+              <w:fldChar w:fldCharType="begin"/>
+            </w:r>
+            <w:r>
+              <w:rPr>
+                <w:noProof/>
+                <w:webHidden/>
+              </w:rPr>
+              <w:instrText xml:space="preserve"> PAGEREF _Toc197940119 \h </w:instrText>
+            </w:r>
+            <w:r>
+              <w:rPr>
+                <w:noProof/>
+                <w:webHidden/>
+              </w:rPr>
+            </w:r>
+            <w:r>
+              <w:rPr>
+                <w:noProof/>
+                <w:webHidden/>
+              </w:rPr>
+              <w:fldChar w:fldCharType="separate"/>
+            </w:r>
+            <w:r>
+              <w:rPr>
+                <w:noProof/>
+                <w:webHidden/>
+              </w:rPr>
+              <w:t>19</w:t>
+            </w:r>
+            <w:r>
+              <w:rPr>
+                <w:noProof/>
+                <w:webHidden/>
+              </w:rPr>
+              <w:fldChar w:fldCharType="end"/>
+            </w:r>
+          </w:hyperlink>
+        </w:p>
+        <w:p>
+          <w:pPr>
+            <w:pStyle w:val="11"/>
+            <w:tabs>
+              <w:tab w:val="left" w:pos="1440"/>
+              <w:tab w:val="right" w:leader="dot" w:pos="9628"/>
+            </w:tabs>
+            <w:rPr>
+              <w:rFonts w:asciiTheme="minorHAnsi" w:eastAsiaTheme="minorEastAsia" w:hAnsiTheme="minorHAnsi"/>
+              <w:noProof/>
+              <w:sz w:val="24"/>
+              <w:szCs w:val="24"/>
+              <w:lang w:eastAsia="ru-RU"/>
+            </w:rPr>
+          </w:pPr>
+          <w:hyperlink w:anchor="_Toc197940120" w:history="1">
+            <w:r>
+              <w:rPr>
+                <w:rStyle w:val="af1"/>
+                <w:bCs/>
+                <w:noProof/>
+              </w:rPr>
+              <w:t>3.1</w:t>
+            </w:r>
+            <w:r>
+              <w:rPr>
+                <w:rFonts w:asciiTheme="minorHAnsi" w:eastAsiaTheme="minorEastAsia" w:hAnsiTheme="minorHAnsi"/>
+                <w:noProof/>
+                <w:sz w:val="24"/>
+                <w:szCs w:val="24"/>
+                <w:lang w:eastAsia="ru-RU"/>
+              </w:rPr>
+              <w:tab/>
+            </w:r>
+            <w:r>
+              <w:rPr>
+                <w:rStyle w:val="af1"/>
+                <w:bCs/>
+                <w:noProof/>
+              </w:rPr>
+              <w:t>Алгоритм решения поставленных задач</w:t>
+            </w:r>
+            <w:r>
+              <w:rPr>
+                <w:noProof/>
+                <w:webHidden/>
+              </w:rPr>
+              <w:tab/>
+            </w:r>
+            <w:r>
+              <w:rPr>
+                <w:noProof/>
+                <w:webHidden/>
+              </w:rPr>
+              <w:fldChar w:fldCharType="begin"/>
+            </w:r>
+            <w:r>
+              <w:rPr>
+                <w:noProof/>
+                <w:webHidden/>
+              </w:rPr>
+              <w:instrText xml:space="preserve"> PAGEREF _Toc197940120 \h </w:instrText>
+            </w:r>
+            <w:r>
+              <w:rPr>
+                <w:noProof/>
+                <w:webHidden/>
+              </w:rPr>
+            </w:r>
+            <w:r>
+              <w:rPr>
+                <w:noProof/>
+                <w:webHidden/>
+              </w:rPr>
+              <w:fldChar w:fldCharType="separate"/>
+            </w:r>
+            <w:r>
+              <w:rPr>
+                <w:noProof/>
+                <w:webHidden/>
+              </w:rPr>
+              <w:t>19</w:t>
             </w:r>
             <w:r>
               <w:rPr>
@@ -1153,13 +1557,15 @@
               <w:lang w:eastAsia="ru-RU"/>
             </w:rPr>
           </w:pPr>
-          <w:hyperlink w:anchor="_Toc193694679" w:history="1">
+          <w:hyperlink w:anchor="_Toc197940121" w:history="1">
             <w:r>
               <w:rPr>
                 <w:rStyle w:val="af1"/>
+                <w:rFonts w:cs="Times New Roman"/>
+                <w:bCs/>
                 <w:noProof/>
               </w:rPr>
-              <w:t>НИР(по выводам анализа статей в прошлой главе)</w:t>
+              <w:t>Список использованных источников</w:t>
             </w:r>
             <w:r>
               <w:rPr>
@@ -1180,7 +1586,7 @@
                 <w:noProof/>
                 <w:webHidden/>
               </w:rPr>
-              <w:instrText xml:space="preserve"> PAGEREF _Toc193694679 \h </w:instrText>
+              <w:instrText xml:space="preserve"> PAGEREF _Toc197940121 \h </w:instrText>
             </w:r>
             <w:r>
               <w:rPr>
@@ -1200,7 +1606,7 @@
                 <w:noProof/>
                 <w:webHidden/>
               </w:rPr>
-              <w:t>18</w:t>
+              <w:t>21</w:t>
             </w:r>
             <w:r>
               <w:rPr>
@@ -1225,79 +1631,7 @@
               <w:lang w:eastAsia="ru-RU"/>
             </w:rPr>
           </w:pPr>
-          <w:hyperlink w:anchor="_Toc193694680" w:history="1">
-            <w:r>
-              <w:rPr>
-                <w:rStyle w:val="af1"/>
-                <w:noProof/>
-              </w:rPr>
-              <w:t>Окр(реализация алгоритма, составленного в нир, практическая часть)</w:t>
-            </w:r>
-            <w:r>
-              <w:rPr>
-                <w:noProof/>
-                <w:webHidden/>
-              </w:rPr>
-              <w:tab/>
-            </w:r>
-            <w:r>
-              <w:rPr>
-                <w:noProof/>
-                <w:webHidden/>
-              </w:rPr>
-              <w:fldChar w:fldCharType="begin"/>
-            </w:r>
-            <w:r>
-              <w:rPr>
-                <w:noProof/>
-                <w:webHidden/>
-              </w:rPr>
-              <w:instrText xml:space="preserve"> PAGEREF _Toc193694680 \h </w:instrText>
-            </w:r>
-            <w:r>
-              <w:rPr>
-                <w:noProof/>
-                <w:webHidden/>
-              </w:rPr>
-            </w:r>
-            <w:r>
-              <w:rPr>
-                <w:noProof/>
-                <w:webHidden/>
-              </w:rPr>
-              <w:fldChar w:fldCharType="separate"/>
-            </w:r>
-            <w:r>
-              <w:rPr>
-                <w:noProof/>
-                <w:webHidden/>
-              </w:rPr>
-              <w:t>19</w:t>
-            </w:r>
-            <w:r>
-              <w:rPr>
-                <w:noProof/>
-                <w:webHidden/>
-              </w:rPr>
-              <w:fldChar w:fldCharType="end"/>
-            </w:r>
-          </w:hyperlink>
-        </w:p>
-        <w:p>
-          <w:pPr>
-            <w:pStyle w:val="11"/>
-            <w:tabs>
-              <w:tab w:val="right" w:leader="dot" w:pos="9628"/>
-            </w:tabs>
-            <w:rPr>
-              <w:rFonts w:asciiTheme="minorHAnsi" w:eastAsiaTheme="minorEastAsia" w:hAnsiTheme="minorHAnsi"/>
-              <w:noProof/>
-              <w:sz w:val="24"/>
-              <w:szCs w:val="24"/>
-              <w:lang w:eastAsia="ru-RU"/>
-            </w:rPr>
-          </w:pPr>
-          <w:hyperlink w:anchor="_Toc193694681" w:history="1">
+          <w:hyperlink w:anchor="_Toc197940122" w:history="1">
             <w:r>
               <w:rPr>
                 <w:rStyle w:val="af1"/>
@@ -1326,7 +1660,7 @@
                 <w:noProof/>
                 <w:webHidden/>
               </w:rPr>
-              <w:instrText xml:space="preserve"> PAGEREF _Toc193694681 \h </w:instrText>
+              <w:instrText xml:space="preserve"> PAGEREF _Toc197940122 \h </w:instrText>
             </w:r>
             <w:r>
               <w:rPr>
@@ -1346,7 +1680,7 @@
                 <w:noProof/>
                 <w:webHidden/>
               </w:rPr>
-              <w:t>20</w:t>
+              <w:t>22</w:t>
             </w:r>
             <w:r>
               <w:rPr>
@@ -1390,7 +1724,7 @@
       <w:pPr>
         <w:pStyle w:val="1"/>
       </w:pPr>
-      <w:bookmarkStart w:id="3" w:name="_Toc193694672"/>
+      <w:bookmarkStart w:id="3" w:name="_Toc197940109"/>
       <w:r>
         <w:lastRenderedPageBreak/>
         <w:t>Список используемых сокращений</w:t>
@@ -2070,7 +2404,7 @@
       <w:pPr>
         <w:pStyle w:val="1"/>
       </w:pPr>
-      <w:bookmarkStart w:id="4" w:name="_Toc193694673"/>
+      <w:bookmarkStart w:id="4" w:name="_Toc197940110"/>
       <w:r>
         <w:lastRenderedPageBreak/>
         <w:t>Введение</w:t>
@@ -2447,7 +2781,7 @@
         <w:pStyle w:val="1"/>
         <w:ind w:firstLine="708"/>
       </w:pPr>
-      <w:bookmarkStart w:id="5" w:name="_Toc193694674"/>
+      <w:bookmarkStart w:id="5" w:name="_Toc197940111"/>
       <w:r>
         <w:lastRenderedPageBreak/>
         <w:t>Литературный обзор</w:t>
@@ -2464,15 +2798,16 @@
         <w:ind w:left="0" w:firstLine="709"/>
         <w:rPr>
           <w:color w:val="auto"/>
-          <w:lang w:val="en-US"/>
-        </w:rPr>
-      </w:pPr>
+        </w:rPr>
+      </w:pPr>
+      <w:bookmarkStart w:id="6" w:name="_Toc197940112"/>
       <w:r>
         <w:rPr>
           <w:color w:val="auto"/>
         </w:rPr>
         <w:t>Исследование различных протоколов динамической маршрутизации</w:t>
       </w:r>
+      <w:bookmarkEnd w:id="6"/>
     </w:p>
     <w:p>
       <w:pPr>
@@ -2486,7 +2821,7 @@
         <w:rPr>
           <w:lang w:val="en-US"/>
         </w:rPr>
-        <w:object w:dxaOrig="15570" w:dyaOrig="9661" w14:anchorId="6251F457">
+        <w:object w:dxaOrig="15570" w:dyaOrig="9660" w14:anchorId="6251F457">
           <v:shapetype id="_x0000_t75" coordsize="21600,21600" o:spt="75" o:preferrelative="t" path="m@4@5l@4@11@9@11@9@5xe" filled="f" stroked="f">
             <v:stroke joinstyle="miter"/>
             <v:formulas>
@@ -2506,10 +2841,10 @@
             <v:path o:extrusionok="f" gradientshapeok="t" o:connecttype="rect"/>
             <o:lock v:ext="edit" aspectratio="t"/>
           </v:shapetype>
-          <v:shape id="_x0000_i1039" type="#_x0000_t75" style="width:470.7pt;height:292.1pt" o:ole="">
+          <v:shape id="_x0000_i1031" type="#_x0000_t75" style="width:471.7pt;height:292.95pt" o:ole="">
             <v:imagedata r:id="rId8" o:title=""/>
           </v:shape>
-          <o:OLEObject Type="Link" ProgID="Visio.Drawing.15" ShapeID="_x0000_i1039" DrawAspect="Content" r:id="rId9" UpdateMode="Always">
+          <o:OLEObject Type="Link" ProgID="Visio.Drawing.15" ShapeID="_x0000_i1031" DrawAspect="Content" r:id="rId9" UpdateMode="Always">
             <o:LinkType>EnhancedMetaFile</o:LinkType>
             <o:LockedField>false</o:LockedField>
             <o:FieldCodes>\f 0</o:FieldCodes>
@@ -2544,9 +2879,6 @@
           <w:tab w:val="left" w:pos="8229"/>
         </w:tabs>
         <w:ind w:firstLine="0"/>
-        <w:rPr>
-          <w:lang w:val="en-US"/>
-        </w:rPr>
       </w:pPr>
     </w:p>
     <w:p>
@@ -2568,9 +2900,6 @@
         <w:ind w:firstLine="0"/>
       </w:pPr>
       <w:r>
-        <w:rPr>
-          <w:lang w:val="en-US"/>
-        </w:rPr>
         <w:tab/>
       </w:r>
       <w:r>
@@ -2706,6 +3035,31 @@
         </w:tabs>
         <w:ind w:firstLine="0"/>
       </w:pPr>
+      <w:r>
+        <w:tab/>
+      </w:r>
+      <w:r>
+        <w:t xml:space="preserve">Таким образом, одним из наиболее популярных не проприетарных протоколов динамической маршрутизации, применяемых в масштабируемых сетях, является протокол граничного шлюза </w:t>
+      </w:r>
+      <w:r>
+        <w:rPr>
+          <w:lang w:val="en-US"/>
+        </w:rPr>
+        <w:t>BGP</w:t>
+      </w:r>
+      <w:r>
+        <w:t>.</w:t>
+      </w:r>
+    </w:p>
+    <w:p>
+      <w:pPr>
+        <w:spacing w:after="160" w:line="259" w:lineRule="auto"/>
+        <w:ind w:firstLine="0"/>
+        <w:jc w:val="left"/>
+      </w:pPr>
+      <w:r>
+        <w:br w:type="page"/>
+      </w:r>
     </w:p>
     <w:p>
       <w:pPr>
@@ -2725,21 +3079,6 @@
         </w:tabs>
         <w:ind w:firstLine="0"/>
       </w:pPr>
-      <w:r>
-        <w:tab/>
-      </w:r>
-      <w:r>
-        <w:t xml:space="preserve">Таким образом, одним из наиболее популярных не проприетарных протоколов динамической маршрутизации, применяемых в масштабируемых сетях, является протокол граничного шлюза </w:t>
-      </w:r>
-      <w:r>
-        <w:rPr>
-          <w:lang w:val="en-US"/>
-        </w:rPr>
-        <w:t>BGP</w:t>
-      </w:r>
-      <w:r>
-        <w:t>.</w:t>
-      </w:r>
     </w:p>
     <w:p>
       <w:pPr>
@@ -2753,12 +3092,11 @@
           <w:color w:val="auto"/>
         </w:rPr>
       </w:pPr>
-      <w:bookmarkStart w:id="6" w:name="_Toc193694675"/>
+      <w:bookmarkStart w:id="7" w:name="_Toc197940113"/>
       <w:r>
         <w:rPr>
           <w:color w:val="auto"/>
         </w:rPr>
-        <w:lastRenderedPageBreak/>
         <w:t xml:space="preserve">Исследование протокола граничного шлюза </w:t>
       </w:r>
       <w:r>
@@ -2768,13 +3106,7 @@
         </w:rPr>
         <w:t>BGP</w:t>
       </w:r>
-      <w:bookmarkEnd w:id="6"/>
-    </w:p>
-    <w:p/>
-    <w:p>
-      <w:pPr>
-        <w:jc w:val="center"/>
-      </w:pPr>
+      <w:bookmarkEnd w:id="7"/>
     </w:p>
     <w:p>
       <w:r>
@@ -3162,16 +3494,6 @@
     <w:p>
       <w:pPr>
         <w:ind w:firstLine="708"/>
-      </w:pPr>
-    </w:p>
-    <w:p>
-      <w:pPr>
-        <w:ind w:firstLine="708"/>
-      </w:pPr>
-    </w:p>
-    <w:p>
-      <w:pPr>
-        <w:ind w:firstLine="708"/>
         <w:rPr>
           <w:rStyle w:val="a6"/>
           <w:b/>
@@ -3209,11 +3531,7 @@
         <w:jc w:val="left"/>
       </w:pPr>
       <w:r>
-        <w:t xml:space="preserve">Процесс определения наилучшего маршрута в BGP осуществляется последовательно через итеративное сравнение доступных путей по строго </w:t>
-      </w:r>
-      <w:r>
-        <w:lastRenderedPageBreak/>
-        <w:t xml:space="preserve">заданным критериям </w:t>
+        <w:t xml:space="preserve">Процесс определения наилучшего маршрута в BGP осуществляется последовательно через итеративное сравнение доступных путей по строго заданным критериям </w:t>
       </w:r>
       <w:sdt>
         <w:sdtPr>
@@ -3242,7 +3560,11 @@
         </w:sdtContent>
       </w:sdt>
       <w:r>
-        <w:t>. Алгоритм работает по принципу приоритетного выбора: первый путь, удовлетворяющий условиям, объявляется оптимальным, а последующие варианты игнорируются. Основные этапы сравнения</w:t>
+        <w:t xml:space="preserve">. Алгоритм работает по принципу приоритетного выбора: первый путь, удовлетворяющий условиям, объявляется оптимальным, а </w:t>
+      </w:r>
+      <w:r>
+        <w:lastRenderedPageBreak/>
+        <w:t>последующие варианты игнорируются. Основные этапы сравнения</w:t>
       </w:r>
       <w:r>
         <w:t xml:space="preserve">, описанные в стандарте </w:t>
@@ -3266,21 +3588,10 @@
       </w:pPr>
       <w:r>
         <w:rPr>
-          <w:rStyle w:val="10"/>
-        </w:rPr>
-        <w:t>1.</w:t>
-      </w:r>
-      <w:r>
-        <w:rPr>
-          <w:rStyle w:val="10"/>
-        </w:rPr>
-        <w:t xml:space="preserve">Проверка достижимости </w:t>
-      </w:r>
-      <w:r>
-        <w:rPr>
-          <w:rStyle w:val="10"/>
-        </w:rPr>
-        <w:t>следующего прыжка.</w:t>
+          <w:b/>
+          <w:bCs/>
+        </w:rPr>
+        <w:t>1.Проверка достижимости следующего прыжка.</w:t>
       </w:r>
       <w:r>
         <w:br/>
@@ -3302,14 +3613,14 @@
       </w:pPr>
       <w:r>
         <w:rPr>
+          <w:b/>
+        </w:rPr>
+        <w:t>2.Наибольший локальный приоритет</w:t>
+      </w:r>
+      <w:r>
+        <w:rPr>
           <w:rStyle w:val="10"/>
         </w:rPr>
-        <w:t>2.Наибольший локальный приоритет</w:t>
-      </w:r>
-      <w:r>
-        <w:rPr>
-          <w:rStyle w:val="10"/>
-        </w:rPr>
         <w:br/>
       </w:r>
       <w:r>
@@ -3330,15 +3641,10 @@
       </w:pPr>
       <w:r>
         <w:rPr>
-          <w:rStyle w:val="10"/>
-        </w:rPr>
-        <w:t>3.Наименьший</w:t>
-      </w:r>
-      <w:r>
-        <w:rPr>
-          <w:rStyle w:val="10"/>
-        </w:rPr>
-        <w:t xml:space="preserve"> AS_PATH</w:t>
+          <w:b/>
+          <w:bCs/>
+        </w:rPr>
+        <w:t>3.Наименьший AS_PATH</w:t>
       </w:r>
       <w:r>
         <w:br/>
@@ -3357,60 +3663,109 @@
       </w:pPr>
       <w:r>
         <w:rPr>
+          <w:b/>
+        </w:rPr>
+        <w:t>4.Lowest Origin Type</w:t>
+      </w:r>
+      <w:r>
+        <w:rPr>
           <w:rStyle w:val="10"/>
           <w:lang w:val="en-US"/>
         </w:rPr>
-        <w:t>4.</w:t>
+        <w:br/>
+      </w:r>
+      <w:r>
+        <w:t>Приоритет</w:t>
+      </w:r>
+      <w:r>
+        <w:rPr>
+          <w:lang w:val="en-US"/>
+        </w:rPr>
+        <w:t xml:space="preserve"> </w:t>
+      </w:r>
+      <w:r>
+        <w:t>типов</w:t>
+      </w:r>
+      <w:r>
+        <w:rPr>
+          <w:lang w:val="en-US"/>
+        </w:rPr>
+        <w:t xml:space="preserve"> origin </w:t>
+      </w:r>
+      <w:r>
+        <w:t>в</w:t>
+      </w:r>
+      <w:r>
+        <w:rPr>
+          <w:lang w:val="en-US"/>
+        </w:rPr>
+        <w:t xml:space="preserve"> </w:t>
+      </w:r>
+      <w:r>
+        <w:t>порядке</w:t>
+      </w:r>
+      <w:r>
+        <w:rPr>
+          <w:lang w:val="en-US"/>
+        </w:rPr>
+        <w:t>: IGP (0)&gt; EGP (1)&gt; Incomplete (2).</w:t>
+      </w:r>
+    </w:p>
+    <w:p>
+      <w:pPr>
+        <w:jc w:val="left"/>
+      </w:pPr>
+      <w:r>
+        <w:rPr>
+          <w:b/>
+          <w:bCs/>
+        </w:rPr>
+        <w:t>5.Наименьший MED(Multi-exit-</w:t>
+      </w:r>
+      <w:proofErr w:type="spellStart"/>
+      <w:r>
+        <w:rPr>
+          <w:b/>
+          <w:bCs/>
+        </w:rPr>
+        <w:t>descriminator</w:t>
+      </w:r>
+      <w:proofErr w:type="spellEnd"/>
+      <w:r>
+        <w:rPr>
+          <w:b/>
+          <w:bCs/>
+        </w:rPr>
+        <w:t>)</w:t>
       </w:r>
       <w:r>
         <w:rPr>
           <w:rStyle w:val="10"/>
-          <w:lang w:val="en-US"/>
-        </w:rPr>
-        <w:t>Lowest Origin Type</w:t>
+        </w:rPr>
+        <w:br/>
+      </w:r>
+      <w:r>
+        <w:t>Маршрут с наименьшим значением MED (только если оба маршрута пришли от одного соседнего AS).</w:t>
+      </w:r>
+    </w:p>
+    <w:p>
+      <w:pPr>
+        <w:jc w:val="left"/>
+      </w:pPr>
+      <w:r>
+        <w:rPr>
+          <w:b/>
+        </w:rPr>
+        <w:t>6.Приоритет EGBP над IBGP</w:t>
       </w:r>
       <w:r>
         <w:rPr>
           <w:rStyle w:val="10"/>
-          <w:lang w:val="en-US"/>
         </w:rPr>
         <w:br/>
       </w:r>
       <w:r>
-        <w:t>Приоритет</w:t>
-      </w:r>
-      <w:r>
-        <w:rPr>
-          <w:lang w:val="en-US"/>
-        </w:rPr>
-        <w:t xml:space="preserve"> </w:t>
-      </w:r>
-      <w:r>
-        <w:t>типов</w:t>
-      </w:r>
-      <w:r>
-        <w:rPr>
-          <w:lang w:val="en-US"/>
-        </w:rPr>
-        <w:t xml:space="preserve"> origin </w:t>
-      </w:r>
-      <w:r>
-        <w:t>в</w:t>
-      </w:r>
-      <w:r>
-        <w:rPr>
-          <w:lang w:val="en-US"/>
-        </w:rPr>
-        <w:t xml:space="preserve"> </w:t>
-      </w:r>
-      <w:r>
-        <w:t>порядке</w:t>
-      </w:r>
-      <w:r>
-        <w:rPr>
-          <w:lang w:val="en-US"/>
-        </w:rPr>
-        <w:t>: IGP (0)&gt; EGP (1)&gt; Incomplete (2).</w:t>
+        <w:t>EBGP-маршруты выбираются перед IBGP-маршрутами.</w:t>
       </w:r>
     </w:p>
     <w:p>
@@ -3419,72 +3774,47 @@
       </w:pPr>
       <w:r>
         <w:rPr>
+          <w:b/>
+        </w:rPr>
+        <w:t>7.Наименьшая метрика IGP до следующего прыжка</w:t>
+      </w:r>
+      <w:r>
+        <w:rPr>
           <w:rStyle w:val="10"/>
         </w:rPr>
-        <w:t xml:space="preserve">5.Наименьший </w:t>
+        <w:br/>
+      </w:r>
+      <w:r>
+        <w:t xml:space="preserve">Маршрут с наименьшей метрикой IGP (например, OSPF, EIGRP) до Next </w:t>
+      </w:r>
+      <w:proofErr w:type="spellStart"/>
+      <w:r>
+        <w:t>Hop</w:t>
+      </w:r>
+      <w:proofErr w:type="spellEnd"/>
+      <w:r>
+        <w:t>.</w:t>
+      </w:r>
+    </w:p>
+    <w:p>
+      <w:pPr>
+        <w:jc w:val="left"/>
+      </w:pPr>
+      <w:r>
+        <w:rPr>
+          <w:b/>
+          <w:bCs/>
+        </w:rPr>
+        <w:t>8.Самый старый маршрут (только для EBGP)</w:t>
       </w:r>
       <w:r>
         <w:rPr>
           <w:rStyle w:val="10"/>
-          <w:lang w:val="en-US"/>
-        </w:rPr>
-        <w:t>MED</w:t>
-      </w:r>
-      <w:r>
-        <w:rPr>
-          <w:rStyle w:val="10"/>
-        </w:rPr>
-        <w:t>(</w:t>
-      </w:r>
-      <w:r>
-        <w:rPr>
-          <w:rStyle w:val="10"/>
-          <w:lang w:val="en-US"/>
-        </w:rPr>
-        <w:t>Multi</w:t>
-      </w:r>
-      <w:r>
-        <w:rPr>
-          <w:rStyle w:val="10"/>
-        </w:rPr>
-        <w:t>-</w:t>
-      </w:r>
-      <w:r>
-        <w:rPr>
-          <w:rStyle w:val="10"/>
-          <w:lang w:val="en-US"/>
-        </w:rPr>
-        <w:t>exit</w:t>
-      </w:r>
-      <w:r>
-        <w:rPr>
-          <w:rStyle w:val="10"/>
-        </w:rPr>
-        <w:t>-</w:t>
-      </w:r>
-      <w:proofErr w:type="spellStart"/>
-      <w:r>
-        <w:rPr>
-          <w:rStyle w:val="10"/>
-          <w:lang w:val="en-US"/>
-        </w:rPr>
-        <w:t>descriminator</w:t>
-      </w:r>
-      <w:proofErr w:type="spellEnd"/>
-      <w:r>
-        <w:rPr>
-          <w:rStyle w:val="10"/>
-        </w:rPr>
-        <w:t>)</w:t>
-      </w:r>
-      <w:r>
-        <w:rPr>
-          <w:rStyle w:val="10"/>
         </w:rPr>
         <w:br/>
       </w:r>
       <w:r>
-        <w:t>Маршрут с наименьшим значением MED (только если оба маршрута пришли от одного соседнего AS).</w:t>
+        <w:t>Если маршруты пришли через EBGP, выбирается самый «старый» (устойчивый) маршрут.</w:t>
       </w:r>
     </w:p>
     <w:p>
@@ -3493,126 +3823,7 @@
       </w:pPr>
       <w:r>
         <w:rPr>
-          <w:rStyle w:val="10"/>
-        </w:rPr>
-        <w:t xml:space="preserve">6.Приоритет </w:t>
-      </w:r>
-      <w:r>
-        <w:rPr>
-          <w:rStyle w:val="10"/>
-          <w:lang w:val="en-US"/>
-        </w:rPr>
-        <w:t>EGBP</w:t>
-      </w:r>
-      <w:r>
-        <w:rPr>
-          <w:rStyle w:val="10"/>
-        </w:rPr>
-        <w:t xml:space="preserve"> </w:t>
-      </w:r>
-      <w:r>
-        <w:rPr>
-          <w:rStyle w:val="10"/>
-        </w:rPr>
-        <w:t xml:space="preserve">над </w:t>
-      </w:r>
-      <w:r>
-        <w:rPr>
-          <w:rStyle w:val="10"/>
-          <w:lang w:val="en-US"/>
-        </w:rPr>
-        <w:t>IBGP</w:t>
-      </w:r>
-      <w:r>
-        <w:rPr>
-          <w:rStyle w:val="10"/>
-        </w:rPr>
-        <w:br/>
-      </w:r>
-      <w:r>
-        <w:t>EBGP-маршруты выбираются перед IBGP-маршрутами.</w:t>
-      </w:r>
-    </w:p>
-    <w:p>
-      <w:pPr>
-        <w:jc w:val="left"/>
-      </w:pPr>
-      <w:r>
-        <w:rPr>
-          <w:rStyle w:val="10"/>
-        </w:rPr>
-        <w:t xml:space="preserve">7.Наименьшая метрика </w:t>
-      </w:r>
-      <w:r>
-        <w:rPr>
-          <w:rStyle w:val="10"/>
-          <w:lang w:val="en-US"/>
-        </w:rPr>
-        <w:t>IGP</w:t>
-      </w:r>
-      <w:r>
-        <w:rPr>
-          <w:rStyle w:val="10"/>
-        </w:rPr>
-        <w:t xml:space="preserve"> </w:t>
-      </w:r>
-      <w:r>
-        <w:rPr>
-          <w:rStyle w:val="10"/>
-        </w:rPr>
-        <w:t>до следующего прыжка</w:t>
-      </w:r>
-      <w:r>
-        <w:rPr>
-          <w:rStyle w:val="10"/>
-        </w:rPr>
-        <w:br/>
-      </w:r>
-      <w:r>
-        <w:t xml:space="preserve">Маршрут с наименьшей метрикой IGP (например, OSPF, EIGRP) до Next </w:t>
-      </w:r>
-      <w:proofErr w:type="spellStart"/>
-      <w:r>
-        <w:t>Hop</w:t>
-      </w:r>
-      <w:proofErr w:type="spellEnd"/>
-      <w:r>
-        <w:t>.</w:t>
-      </w:r>
-    </w:p>
-    <w:p>
-      <w:pPr>
-        <w:jc w:val="left"/>
-      </w:pPr>
-      <w:r>
-        <w:rPr>
-          <w:rStyle w:val="10"/>
-        </w:rPr>
-        <w:t>8.Самый старый маршрут</w:t>
-      </w:r>
-      <w:r>
-        <w:rPr>
-          <w:rStyle w:val="10"/>
-        </w:rPr>
-        <w:t xml:space="preserve"> (только для EBGP)</w:t>
-      </w:r>
-      <w:r>
-        <w:rPr>
-          <w:rStyle w:val="10"/>
-        </w:rPr>
-        <w:br/>
-      </w:r>
-      <w:r>
-        <w:t>Если маршруты пришли через EBGP, выбирается самый «старый» (устойчивый) маршрут.</w:t>
-      </w:r>
-    </w:p>
-    <w:p>
-      <w:pPr>
-        <w:jc w:val="left"/>
-      </w:pPr>
-      <w:r>
-        <w:rPr>
-          <w:rStyle w:val="10"/>
+          <w:b/>
         </w:rPr>
         <w:t>9.Наименьший идентификатор соседа</w:t>
       </w:r>
@@ -3635,20 +3846,15 @@
       </w:pPr>
       <w:r>
         <w:rPr>
+          <w:b/>
+          <w:bCs/>
+        </w:rPr>
+        <w:t>10.Shortest Cluster List (для отраженных маршрутов)</w:t>
+      </w:r>
+      <w:r>
+        <w:rPr>
           <w:rStyle w:val="10"/>
         </w:rPr>
-        <w:t>10.</w:t>
-      </w:r>
-      <w:r>
-        <w:rPr>
-          <w:rStyle w:val="10"/>
-        </w:rPr>
-        <w:t>Shortest Cluster List (для отраженных маршрутов)</w:t>
-      </w:r>
-      <w:r>
-        <w:rPr>
-          <w:rStyle w:val="10"/>
-        </w:rPr>
         <w:br/>
       </w:r>
       <w:r>
@@ -3680,9 +3886,8 @@
       </w:pPr>
       <w:r>
         <w:rPr>
-          <w:rStyle w:val="10"/>
-        </w:rPr>
-        <w:lastRenderedPageBreak/>
+          <w:b/>
+        </w:rPr>
         <w:t>11.Наименьший адрес соседа</w:t>
       </w:r>
       <w:r>
@@ -3702,7 +3907,7 @@
       </w:pPr>
       <w:r>
         <w:pict w14:anchorId="4B79C5C4">
-          <v:rect id="_x0000_i1074" style="width:0;height:.75pt" o:hralign="center" o:hrstd="t" o:hrnoshade="t" o:hr="t" fillcolor="#f8faff" stroked="f"/>
+          <v:rect id="_x0000_i1026" style="width:0;height:.75pt" o:hralign="center" o:hrstd="t" o:hrnoshade="t" o:hr="t" fillcolor="#f8faff" stroked="f"/>
         </w:pict>
       </w:r>
     </w:p>
@@ -3747,6 +3952,7 @@
         <w:jc w:val="left"/>
       </w:pPr>
       <w:r>
+        <w:lastRenderedPageBreak/>
         <w:t>Несмотря на широкое применение, BGP обладает рядом фундаментальных ограничений, которые осложняют его использование в динамичных и высоконагруженных средах:</w:t>
       </w:r>
     </w:p>
@@ -4209,7 +4415,6 @@
           <w:b/>
           <w:bCs/>
         </w:rPr>
-        <w:lastRenderedPageBreak/>
         <w:t>1.</w:t>
       </w:r>
       <w:r>
@@ -4278,7 +4483,11 @@
       </w:r>
       <w:proofErr w:type="spellEnd"/>
       <w:r>
-        <w:t xml:space="preserve"> сети с применением алгоритмов машинного обучения </w:t>
+        <w:t xml:space="preserve"> сети с применением </w:t>
+      </w:r>
+      <w:r>
+        <w:lastRenderedPageBreak/>
+        <w:t xml:space="preserve">алгоритмов машинного обучения </w:t>
       </w:r>
       <w:r>
         <w:t>[</w:t>
@@ -4312,6 +4521,28 @@
         <w:ind w:firstLine="0"/>
         <w:jc w:val="left"/>
       </w:pPr>
+    </w:p>
+    <w:p>
+      <w:pPr>
+        <w:spacing w:after="160" w:line="259" w:lineRule="auto"/>
+        <w:ind w:firstLine="0"/>
+        <w:jc w:val="left"/>
+      </w:pPr>
+    </w:p>
+    <w:p>
+      <w:pPr>
+        <w:spacing w:after="160" w:line="259" w:lineRule="auto"/>
+        <w:ind w:firstLine="0"/>
+        <w:jc w:val="left"/>
+      </w:pPr>
+      <w:r>
+        <w:t xml:space="preserve">1.3 </w:t>
+      </w:r>
+      <w:proofErr w:type="spellStart"/>
+      <w:r>
+        <w:t>Микросервисы</w:t>
+      </w:r>
+      <w:proofErr w:type="spellEnd"/>
       <w:r>
         <w:br w:type="page"/>
       </w:r>
@@ -4335,7 +4566,7 @@
           <w:color w:val="auto"/>
         </w:rPr>
       </w:pPr>
-      <w:bookmarkStart w:id="7" w:name="_Toc193694677"/>
+      <w:bookmarkStart w:id="8" w:name="_Toc197940114"/>
       <w:r>
         <w:rPr>
           <w:color w:val="auto"/>
@@ -4356,7 +4587,7 @@
         </w:rPr>
         <w:t xml:space="preserve"> и средств обеспечения сетевой доступности в нём</w:t>
       </w:r>
-      <w:bookmarkEnd w:id="7"/>
+      <w:bookmarkEnd w:id="8"/>
     </w:p>
     <w:p>
       <w:pPr>
@@ -5032,7 +5263,7 @@
         </w:numPr>
         <w:ind w:left="1440" w:hanging="360"/>
       </w:pPr>
-      <w:bookmarkStart w:id="8" w:name="_Toc193694678"/>
+      <w:bookmarkStart w:id="9" w:name="_Toc197940115"/>
       <w:r>
         <w:rPr>
           <w:b w:val="0"/>
@@ -5042,7 +5273,6 @@
         <w:lastRenderedPageBreak/>
         <w:t xml:space="preserve">Анализ </w:t>
       </w:r>
-      <w:bookmarkEnd w:id="8"/>
       <w:r>
         <w:rPr>
           <w:b w:val="0"/>
@@ -5051,6 +5281,7 @@
         </w:rPr>
         <w:t>моделей по предсказанию трафика</w:t>
       </w:r>
+      <w:bookmarkEnd w:id="9"/>
     </w:p>
     <w:p>
       <w:r>
@@ -5071,6 +5302,7 @@
           <w:color w:val="auto"/>
         </w:rPr>
       </w:pPr>
+      <w:bookmarkStart w:id="10" w:name="_Toc197940116"/>
       <w:r>
         <w:rPr>
           <w:b w:val="0"/>
@@ -5079,6 +5311,7 @@
         </w:rPr>
         <w:t>Анализ статей по схожей тематике</w:t>
       </w:r>
+      <w:bookmarkEnd w:id="10"/>
     </w:p>
     <w:p>
       <w:pPr>
@@ -5192,12 +5425,14 @@
           <w:color w:val="auto"/>
         </w:rPr>
       </w:pPr>
+      <w:bookmarkStart w:id="11" w:name="_Toc197940117"/>
       <w:r>
         <w:rPr>
           <w:color w:val="auto"/>
         </w:rPr>
         <w:t>Вывод</w:t>
       </w:r>
+      <w:bookmarkEnd w:id="11"/>
     </w:p>
     <w:p>
       <w:pPr>
@@ -5206,7 +5441,13 @@
         <w:jc w:val="left"/>
       </w:pPr>
       <w:r>
-        <w:t xml:space="preserve">Предлагается разработка алгоритма для выбора более желаемого по качественным параметрам маршрута путем динамического варьирования </w:t>
+        <w:t xml:space="preserve">Предлагается разработка алгоритма для выбора более </w:t>
+      </w:r>
+      <w:r>
+        <w:t>эффективного</w:t>
+      </w:r>
+      <w:r>
+        <w:t xml:space="preserve"> маршрута путем динамического варьирования </w:t>
       </w:r>
       <w:r>
         <w:t xml:space="preserve">конфигурации протокола </w:t>
@@ -5266,69 +5507,529 @@
     </w:p>
     <w:p>
       <w:pPr>
-        <w:pStyle w:val="a7"/>
+        <w:pStyle w:val="1"/>
         <w:numPr>
           <w:ilvl w:val="0"/>
           <w:numId w:val="4"/>
         </w:numPr>
         <w:rPr>
-          <w:rFonts w:eastAsiaTheme="majorEastAsia" w:cstheme="majorBidi"/>
+          <w:color w:val="auto"/>
+        </w:rPr>
+      </w:pPr>
+      <w:bookmarkStart w:id="12" w:name="_Toc197940118"/>
+      <w:r>
+        <w:rPr>
+          <w:color w:val="auto"/>
+        </w:rPr>
+        <w:t>Проектирование</w:t>
+      </w:r>
+      <w:bookmarkEnd w:id="12"/>
+    </w:p>
+    <w:p>
+      <w:pPr>
+        <w:ind w:firstLine="615"/>
+      </w:pPr>
+      <w:r>
+        <w:t xml:space="preserve">Экспериментальный стенд спроектирован </w:t>
+      </w:r>
+      <w:r>
+        <w:t xml:space="preserve">с применением средств виртуализации, а именно </w:t>
+      </w:r>
+      <w:r>
+        <w:rPr>
+          <w:lang w:val="en-US"/>
+        </w:rPr>
+        <w:t>Hyper</w:t>
+      </w:r>
+      <w:r>
+        <w:t>-</w:t>
+      </w:r>
+      <w:r>
+        <w:rPr>
+          <w:lang w:val="en-US"/>
+        </w:rPr>
+        <w:t>V</w:t>
+      </w:r>
+      <w:r>
+        <w:t xml:space="preserve">, </w:t>
+      </w:r>
+      <w:r>
+        <w:t>для исследования устойчивости территориально распределенного кластера </w:t>
+      </w:r>
+      <w:proofErr w:type="spellStart"/>
+      <w:r>
+        <w:rPr>
           <w:b/>
           <w:bCs/>
-          <w:color w:val="000000" w:themeColor="text1"/>
-          <w:sz w:val="32"/>
-          <w:szCs w:val="40"/>
-        </w:rPr>
-      </w:pPr>
-      <w:r>
-        <w:rPr>
-          <w:rFonts w:eastAsiaTheme="majorEastAsia" w:cstheme="majorBidi"/>
+        </w:rPr>
+        <w:t>Kubernetes</w:t>
+      </w:r>
+      <w:proofErr w:type="spellEnd"/>
+      <w:r>
+        <w:t> в условиях деградации каналов связи. Архитектура (рис. 2) реализует сценарии отказоустойчивости, где динамическое перераспределение трафика между географически удаленными узлами обеспечивается за счет интеграции </w:t>
+      </w:r>
+      <w:r>
+        <w:rPr>
           <w:b/>
           <w:bCs/>
-          <w:color w:val="000000" w:themeColor="text1"/>
-          <w:sz w:val="32"/>
-          <w:szCs w:val="40"/>
-        </w:rPr>
-        <w:t>Проектирование</w:t>
-      </w:r>
-    </w:p>
-    <w:p>
-      <w:pPr>
-        <w:pStyle w:val="1"/>
+        </w:rPr>
+        <w:t>BGP</w:t>
+      </w:r>
+      <w:r>
+        <w:t> (</w:t>
+      </w:r>
+      <w:proofErr w:type="spellStart"/>
+      <w:r>
+        <w:t>Border</w:t>
+      </w:r>
+      <w:proofErr w:type="spellEnd"/>
+      <w:r>
+        <w:t xml:space="preserve"> Gateway Protocol) и </w:t>
+      </w:r>
+      <w:r>
+        <w:rPr>
+          <w:b/>
+          <w:bCs/>
+        </w:rPr>
+        <w:t xml:space="preserve">CNI </w:t>
+      </w:r>
+      <w:proofErr w:type="spellStart"/>
+      <w:r>
+        <w:rPr>
+          <w:b/>
+          <w:bCs/>
+        </w:rPr>
+        <w:t>Calico</w:t>
+      </w:r>
+      <w:proofErr w:type="spellEnd"/>
+      <w:r>
+        <w:t>.</w:t>
+      </w:r>
+    </w:p>
+    <w:p>
+      <w:pPr>
+        <w:ind w:firstLine="0"/>
+        <w:jc w:val="center"/>
+      </w:pPr>
+      <w:r>
+        <w:object w:dxaOrig="15945" w:dyaOrig="6165" w14:anchorId="4219EEC9">
+          <v:shape id="_x0000_i1034" type="#_x0000_t75" style="width:491.6pt;height:188.7pt" o:ole="">
+            <v:imagedata r:id="rId11" o:title=""/>
+          </v:shape>
+          <o:OLEObject Type="Link" ProgID="Visio.Drawing.15" ShapeID="_x0000_i1034" DrawAspect="Content" r:id="rId12" UpdateMode="Always">
+            <o:LinkType>EnhancedMetaFile</o:LinkType>
+            <o:LockedField>false</o:LockedField>
+            <o:FieldCodes>\f 0 \* MERGEFORMAT</o:FieldCodes>
+          </o:OLEObject>
+        </w:object>
+      </w:r>
+    </w:p>
+    <w:p>
+      <w:pPr>
+        <w:pStyle w:val="a7"/>
+        <w:ind w:left="708" w:firstLine="0"/>
+        <w:jc w:val="center"/>
+      </w:pPr>
+      <w:r>
+        <w:t>Рисунок 2 - Архитектура сети</w:t>
+      </w:r>
+    </w:p>
+    <w:p>
+      <w:pPr>
+        <w:ind w:firstLine="0"/>
+      </w:pPr>
+      <w:r>
+        <w:rPr>
+          <w:b/>
+          <w:bCs/>
+        </w:rPr>
+        <w:t xml:space="preserve">2.1 </w:t>
+      </w:r>
+      <w:r>
+        <w:rPr>
+          <w:b/>
+          <w:bCs/>
+        </w:rPr>
+        <w:t>Цели и функциональные требования</w:t>
+      </w:r>
+    </w:p>
+    <w:p>
+      <w:pPr>
+        <w:numPr>
+          <w:ilvl w:val="0"/>
+          <w:numId w:val="34"/>
+        </w:numPr>
+      </w:pPr>
+      <w:r>
+        <w:rPr>
+          <w:b/>
+          <w:bCs/>
+        </w:rPr>
+        <w:t xml:space="preserve">Имитация распределенного кластера </w:t>
+      </w:r>
+      <w:proofErr w:type="spellStart"/>
+      <w:r>
+        <w:rPr>
+          <w:b/>
+          <w:bCs/>
+        </w:rPr>
+        <w:t>Kubernetes</w:t>
+      </w:r>
+      <w:proofErr w:type="spellEnd"/>
+      <w:r>
+        <w:t>:</w:t>
+      </w:r>
+    </w:p>
+    <w:p>
+      <w:pPr>
         <w:numPr>
           <w:ilvl w:val="1"/>
-          <w:numId w:val="4"/>
+          <w:numId w:val="34"/>
         </w:numPr>
-        <w:ind w:left="1440" w:hanging="360"/>
-        <w:rPr>
-          <w:b w:val="0"/>
+        <w:rPr>
+          <w:lang w:val="en-US"/>
+        </w:rPr>
+      </w:pPr>
+      <w:r>
+        <w:rPr>
+          <w:lang w:val="en-US"/>
+        </w:rPr>
+        <w:t xml:space="preserve">Control-node — </w:t>
+      </w:r>
+      <w:r>
+        <w:t>хост</w:t>
+      </w:r>
+      <w:r>
+        <w:rPr>
+          <w:lang w:val="en-US"/>
+        </w:rPr>
+        <w:t xml:space="preserve"> </w:t>
+      </w:r>
+      <w:r>
+        <w:t>с</w:t>
+      </w:r>
+      <w:r>
+        <w:rPr>
+          <w:lang w:val="en-US"/>
+        </w:rPr>
+        <w:t xml:space="preserve"> </w:t>
+      </w:r>
+      <w:r>
+        <w:t>компонентами</w:t>
+      </w:r>
+      <w:r>
+        <w:rPr>
+          <w:lang w:val="en-US"/>
+        </w:rPr>
+        <w:t xml:space="preserve"> </w:t>
+      </w:r>
+      <w:r>
+        <w:t>управления</w:t>
+      </w:r>
+      <w:r>
+        <w:rPr>
+          <w:lang w:val="en-US"/>
+        </w:rPr>
+        <w:t xml:space="preserve"> </w:t>
+      </w:r>
+      <w:r>
+        <w:t>кластером</w:t>
+      </w:r>
+      <w:r>
+        <w:rPr>
+          <w:lang w:val="en-US"/>
+        </w:rPr>
+        <w:t xml:space="preserve"> (</w:t>
+      </w:r>
+      <w:proofErr w:type="spellStart"/>
+      <w:r>
+        <w:rPr>
+          <w:lang w:val="en-US"/>
+        </w:rPr>
+        <w:t>kube-apiserver</w:t>
+      </w:r>
+      <w:proofErr w:type="spellEnd"/>
+      <w:r>
+        <w:rPr>
+          <w:lang w:val="en-US"/>
+        </w:rPr>
+        <w:t>, </w:t>
+      </w:r>
+      <w:proofErr w:type="spellStart"/>
+      <w:r>
+        <w:rPr>
+          <w:lang w:val="en-US"/>
+        </w:rPr>
+        <w:t>etcd</w:t>
+      </w:r>
+      <w:proofErr w:type="spellEnd"/>
+      <w:r>
+        <w:rPr>
+          <w:lang w:val="en-US"/>
+        </w:rPr>
+        <w:t>, </w:t>
+      </w:r>
+      <w:proofErr w:type="spellStart"/>
+      <w:r>
+        <w:rPr>
+          <w:lang w:val="en-US"/>
+        </w:rPr>
+        <w:t>kube</w:t>
+      </w:r>
+      <w:proofErr w:type="spellEnd"/>
+      <w:r>
+        <w:rPr>
+          <w:lang w:val="en-US"/>
+        </w:rPr>
+        <w:t>-controller-manager, </w:t>
+      </w:r>
+      <w:proofErr w:type="spellStart"/>
+      <w:r>
+        <w:rPr>
+          <w:lang w:val="en-US"/>
+        </w:rPr>
+        <w:t>kube</w:t>
+      </w:r>
+      <w:proofErr w:type="spellEnd"/>
+      <w:r>
+        <w:rPr>
+          <w:lang w:val="en-US"/>
+        </w:rPr>
+        <w:t>-scheduler).</w:t>
+      </w:r>
+    </w:p>
+    <w:p>
+      <w:pPr>
+        <w:numPr>
+          <w:ilvl w:val="1"/>
+          <w:numId w:val="34"/>
+        </w:numPr>
+      </w:pPr>
+      <w:proofErr w:type="spellStart"/>
+      <w:r>
+        <w:t>Worker-node</w:t>
+      </w:r>
+      <w:proofErr w:type="spellEnd"/>
+      <w:r>
+        <w:t> — узел для развертывания рабочих нагрузок (</w:t>
+      </w:r>
+      <w:proofErr w:type="spellStart"/>
+      <w:r>
+        <w:t>kubelet</w:t>
+      </w:r>
+      <w:proofErr w:type="spellEnd"/>
+      <w:r>
+        <w:t>, </w:t>
+      </w:r>
+      <w:proofErr w:type="spellStart"/>
+      <w:r>
+        <w:t>kube-proxy</w:t>
+      </w:r>
+      <w:proofErr w:type="spellEnd"/>
+      <w:r>
+        <w:t xml:space="preserve">), принимающий </w:t>
+      </w:r>
+      <w:proofErr w:type="spellStart"/>
+      <w:r>
+        <w:t>деплойменты</w:t>
+      </w:r>
+      <w:proofErr w:type="spellEnd"/>
+      <w:r>
+        <w:t xml:space="preserve"> из системы </w:t>
+      </w:r>
+      <w:proofErr w:type="spellStart"/>
+      <w:r>
+        <w:t>оркестрации</w:t>
+      </w:r>
+      <w:proofErr w:type="spellEnd"/>
+      <w:r>
+        <w:t>.</w:t>
+      </w:r>
+    </w:p>
+    <w:p>
+      <w:pPr>
+        <w:numPr>
+          <w:ilvl w:val="1"/>
+          <w:numId w:val="34"/>
+        </w:numPr>
+      </w:pPr>
+      <w:r>
+        <w:t xml:space="preserve">Использование CNI </w:t>
+      </w:r>
+      <w:proofErr w:type="spellStart"/>
+      <w:r>
+        <w:t>Calico</w:t>
+      </w:r>
+      <w:proofErr w:type="spellEnd"/>
+      <w:r>
+        <w:t> обеспечивает сетевую политику, распределение IP-адресов и интеграцию с BGP для объявления маршрутов между узлами.</w:t>
+      </w:r>
+    </w:p>
+    <w:p>
+      <w:pPr>
+        <w:numPr>
+          <w:ilvl w:val="0"/>
+          <w:numId w:val="34"/>
+        </w:numPr>
+      </w:pPr>
+      <w:r>
+        <w:rPr>
+          <w:b/>
           <w:bCs/>
-          <w:color w:val="auto"/>
-        </w:rPr>
-      </w:pPr>
-      <w:r>
-        <w:rPr>
-          <w:b w:val="0"/>
+        </w:rPr>
+        <w:t>Моделирование сбоев каналов связи</w:t>
+      </w:r>
+      <w:r>
+        <w:t>:</w:t>
+      </w:r>
+    </w:p>
+    <w:p>
+      <w:pPr>
+        <w:numPr>
+          <w:ilvl w:val="1"/>
+          <w:numId w:val="34"/>
+        </w:numPr>
+      </w:pPr>
+      <w:r>
+        <w:lastRenderedPageBreak/>
+        <w:t>Сегменты </w:t>
+      </w:r>
+      <w:r>
+        <w:rPr>
+          <w:b/>
           <w:bCs/>
-          <w:color w:val="auto"/>
-        </w:rPr>
-        <w:t>Проектирование стенда</w:t>
-      </w:r>
-    </w:p>
-    <w:p>
-      <w:pPr>
-        <w:ind w:firstLine="708"/>
-      </w:pPr>
-      <w:r>
-        <w:t>Проектируемый стенд должен включать в себя несколько узлов, находящихся в разных сетях и соединённых между собой маршрутизирующими устройствами.</w:t>
-      </w:r>
-    </w:p>
-    <w:p>
-      <w:pPr>
-        <w:ind w:firstLine="708"/>
-      </w:pPr>
-      <w:r>
-        <w:t>Для целей данной работы была выбрана схема, приложенная на рис. 2.</w:t>
+        </w:rPr>
+        <w:t>10.10.10.0/30</w:t>
+      </w:r>
+      <w:r>
+        <w:t> (R1–R2) и </w:t>
+      </w:r>
+      <w:r>
+        <w:rPr>
+          <w:b/>
+          <w:bCs/>
+        </w:rPr>
+        <w:t>10.10.20.0/30</w:t>
+      </w:r>
+      <w:r>
+        <w:t> (R3–R4) эмулируют каналы двух независимых ISP с возможностью искусственного введения задерже</w:t>
+      </w:r>
+      <w:r>
+        <w:t>к</w:t>
+      </w:r>
+      <w:r>
+        <w:t>.</w:t>
+      </w:r>
+    </w:p>
+    <w:p>
+      <w:pPr>
+        <w:numPr>
+          <w:ilvl w:val="1"/>
+          <w:numId w:val="34"/>
+        </w:numPr>
+      </w:pPr>
+      <w:r>
+        <w:t xml:space="preserve">Деградация канала связи эмулируется путем замедления виртуальной сети средствами гипервизора </w:t>
+      </w:r>
+      <w:r>
+        <w:rPr>
+          <w:lang w:val="en-US"/>
+        </w:rPr>
+        <w:t>Hyper</w:t>
+      </w:r>
+      <w:r>
+        <w:t>-</w:t>
+      </w:r>
+      <w:r>
+        <w:rPr>
+          <w:lang w:val="en-US"/>
+        </w:rPr>
+        <w:t>V</w:t>
+      </w:r>
+    </w:p>
+    <w:p>
+      <w:pPr>
+        <w:numPr>
+          <w:ilvl w:val="0"/>
+          <w:numId w:val="34"/>
+        </w:numPr>
+      </w:pPr>
+      <w:r>
+        <w:rPr>
+          <w:b/>
+          <w:bCs/>
+        </w:rPr>
+        <w:t>Динамическая адаптация маршрутов</w:t>
+      </w:r>
+      <w:r>
+        <w:t>:</w:t>
+      </w:r>
+    </w:p>
+    <w:p>
+      <w:pPr>
+        <w:numPr>
+          <w:ilvl w:val="1"/>
+          <w:numId w:val="34"/>
+        </w:numPr>
+      </w:pPr>
+      <w:r>
+        <w:t>При обнаружении деградации канала алгоритм автоматически корректирует BGP-конфигурацию на хостах Ubuntu, перенаправляя трафик через альтернативный маршрутизатор (например, с R1–R2 на R3–R4).</w:t>
+      </w:r>
+    </w:p>
+    <w:p>
+      <w:pPr>
+        <w:numPr>
+          <w:ilvl w:val="1"/>
+          <w:numId w:val="34"/>
+        </w:numPr>
+      </w:pPr>
+      <w:proofErr w:type="spellStart"/>
+      <w:r>
+        <w:rPr>
+          <w:b/>
+          <w:bCs/>
+        </w:rPr>
+        <w:t>OPNsense</w:t>
+      </w:r>
+      <w:proofErr w:type="spellEnd"/>
+      <w:r>
+        <w:t> на маршрутизаторах R1–R4 обеспечивает транзитную маршрутизацию между автономными системами </w:t>
+      </w:r>
+      <w:r>
+        <w:rPr>
+          <w:b/>
+          <w:bCs/>
+        </w:rPr>
+        <w:t>AS64513</w:t>
+      </w:r>
+      <w:r>
+        <w:t> (Control-</w:t>
+      </w:r>
+      <w:proofErr w:type="spellStart"/>
+      <w:r>
+        <w:t>node</w:t>
+      </w:r>
+      <w:proofErr w:type="spellEnd"/>
+      <w:r>
+        <w:t>, R1, R3) и </w:t>
+      </w:r>
+      <w:r>
+        <w:rPr>
+          <w:b/>
+          <w:bCs/>
+        </w:rPr>
+        <w:t>AS64514</w:t>
+      </w:r>
+      <w:r>
+        <w:t> (</w:t>
+      </w:r>
+      <w:proofErr w:type="spellStart"/>
+      <w:r>
+        <w:t>Worker-node</w:t>
+      </w:r>
+      <w:proofErr w:type="spellEnd"/>
+      <w:r>
+        <w:t>, R2, R4).</w:t>
       </w:r>
     </w:p>
     <w:p>
@@ -5336,50 +6037,428 @@
         <w:ind w:firstLine="0"/>
       </w:pPr>
       <w:r>
-        <w:object w:dxaOrig="15945" w:dyaOrig="6166" w14:anchorId="7A86256F">
-          <v:shape id="_x0000_i1130" type="#_x0000_t75" style="width:470.7pt;height:182.05pt" o:ole="">
-            <v:imagedata r:id="rId11" o:title=""/>
+        <w:pict w14:anchorId="475BB4A1">
+          <v:rect id="_x0000_i1028" style="width:0;height:.75pt" o:hralign="center" o:hrstd="t" o:hrnoshade="t" o:hr="t" fillcolor="#f8faff" stroked="f"/>
+        </w:pict>
+      </w:r>
+    </w:p>
+    <w:p>
+      <w:pPr>
+        <w:ind w:firstLine="0"/>
+      </w:pPr>
+      <w:r>
+        <w:rPr>
+          <w:b/>
+          <w:bCs/>
+        </w:rPr>
+        <w:t>Архитектурные компоненты</w:t>
+      </w:r>
+    </w:p>
+    <w:p>
+      <w:pPr>
+        <w:numPr>
+          <w:ilvl w:val="0"/>
+          <w:numId w:val="35"/>
+        </w:numPr>
+      </w:pPr>
+      <w:r>
+        <w:rPr>
+          <w:b/>
+          <w:bCs/>
+        </w:rPr>
+        <w:t>Сетевой уровень</w:t>
+      </w:r>
+      <w:r>
+        <w:t>:</w:t>
+      </w:r>
+    </w:p>
+    <w:p>
+      <w:pPr>
+        <w:numPr>
+          <w:ilvl w:val="1"/>
+          <w:numId w:val="35"/>
+        </w:numPr>
+      </w:pPr>
+      <w:r>
+        <w:rPr>
+          <w:b/>
+          <w:bCs/>
+        </w:rPr>
+        <w:t>Транспортные каналы ISP</w:t>
+      </w:r>
+      <w:r>
+        <w:t>:</w:t>
+      </w:r>
+    </w:p>
+    <w:p>
+      <w:pPr>
+        <w:numPr>
+          <w:ilvl w:val="2"/>
+          <w:numId w:val="35"/>
+        </w:numPr>
+      </w:pPr>
+      <w:r>
+        <w:t>Сегмент </w:t>
+      </w:r>
+      <w:r>
+        <w:rPr>
+          <w:b/>
+          <w:bCs/>
+        </w:rPr>
+        <w:t>10.10.10.0/30</w:t>
+      </w:r>
+      <w:r>
+        <w:t> (AS64513 ↔ AS64514) — основной канал, подвергаемый нагрузочному тестированию.</w:t>
+      </w:r>
+    </w:p>
+    <w:p>
+      <w:pPr>
+        <w:numPr>
+          <w:ilvl w:val="2"/>
+          <w:numId w:val="35"/>
+        </w:numPr>
+      </w:pPr>
+      <w:r>
+        <w:t>Сегмент </w:t>
+      </w:r>
+      <w:r>
+        <w:rPr>
+          <w:b/>
+          <w:bCs/>
+        </w:rPr>
+        <w:t>10.10.20.0/30</w:t>
+      </w:r>
+      <w:r>
+        <w:t> — резервный канал, активируемый при деградации основного.</w:t>
+      </w:r>
+    </w:p>
+    <w:p>
+      <w:pPr>
+        <w:numPr>
+          <w:ilvl w:val="1"/>
+          <w:numId w:val="35"/>
+        </w:numPr>
+      </w:pPr>
+      <w:proofErr w:type="spellStart"/>
+      <w:r>
+        <w:rPr>
+          <w:b/>
+          <w:bCs/>
+        </w:rPr>
+        <w:t>Внутрикластерная</w:t>
+      </w:r>
+      <w:proofErr w:type="spellEnd"/>
+      <w:r>
+        <w:rPr>
+          <w:b/>
+          <w:bCs/>
+        </w:rPr>
+        <w:t xml:space="preserve"> связь</w:t>
+      </w:r>
+      <w:r>
+        <w:t>:</w:t>
+      </w:r>
+    </w:p>
+    <w:p>
+      <w:pPr>
+        <w:numPr>
+          <w:ilvl w:val="2"/>
+          <w:numId w:val="35"/>
+        </w:numPr>
+      </w:pPr>
+      <w:r>
+        <w:t>Подсети </w:t>
+      </w:r>
+      <w:r>
+        <w:rPr>
+          <w:b/>
+          <w:bCs/>
+        </w:rPr>
+        <w:t>192.168.10.0/24</w:t>
+      </w:r>
+      <w:r>
+        <w:t xml:space="preserve"> (Control </w:t>
+      </w:r>
+      <w:proofErr w:type="spellStart"/>
+      <w:r>
+        <w:t>Plane</w:t>
+      </w:r>
+      <w:proofErr w:type="spellEnd"/>
+      <w:r>
+        <w:t>) и </w:t>
+      </w:r>
+      <w:r>
+        <w:rPr>
+          <w:b/>
+          <w:bCs/>
+        </w:rPr>
+        <w:t>192.168.20.0/24</w:t>
+      </w:r>
+      <w:r>
+        <w:t xml:space="preserve"> (Data </w:t>
+      </w:r>
+      <w:proofErr w:type="spellStart"/>
+      <w:r>
+        <w:t>Plane</w:t>
+      </w:r>
+      <w:proofErr w:type="spellEnd"/>
+      <w:r>
+        <w:t>) изолированы для минимизации коллизий управляющего и пользовательского трафика.</w:t>
+      </w:r>
+    </w:p>
+    <w:p>
+      <w:pPr>
+        <w:numPr>
+          <w:ilvl w:val="0"/>
+          <w:numId w:val="35"/>
+        </w:numPr>
+      </w:pPr>
+      <w:r>
+        <w:rPr>
+          <w:b/>
+          <w:bCs/>
+        </w:rPr>
+        <w:t xml:space="preserve">Уровень </w:t>
+      </w:r>
+      <w:proofErr w:type="spellStart"/>
+      <w:r>
+        <w:rPr>
+          <w:b/>
+          <w:bCs/>
+        </w:rPr>
+        <w:t>оркестрации</w:t>
+      </w:r>
+      <w:proofErr w:type="spellEnd"/>
+      <w:r>
+        <w:t>:</w:t>
+      </w:r>
+    </w:p>
+    <w:p>
+      <w:pPr>
+        <w:numPr>
+          <w:ilvl w:val="1"/>
+          <w:numId w:val="35"/>
+        </w:numPr>
+      </w:pPr>
+      <w:proofErr w:type="spellStart"/>
+      <w:r>
+        <w:rPr>
+          <w:b/>
+          <w:bCs/>
+        </w:rPr>
+        <w:t>Kubernetes</w:t>
+      </w:r>
+      <w:proofErr w:type="spellEnd"/>
+      <w:r>
+        <w:rPr>
+          <w:b/>
+          <w:bCs/>
+        </w:rPr>
+        <w:t xml:space="preserve"> Control </w:t>
+      </w:r>
+      <w:proofErr w:type="spellStart"/>
+      <w:r>
+        <w:rPr>
+          <w:b/>
+          <w:bCs/>
+        </w:rPr>
+        <w:t>Plane</w:t>
+      </w:r>
+      <w:proofErr w:type="spellEnd"/>
+      <w:proofErr w:type="gramStart"/>
+      <w:r>
+        <w:t>: Развернут</w:t>
+      </w:r>
+      <w:proofErr w:type="gramEnd"/>
+      <w:r>
+        <w:t xml:space="preserve"> на Control-</w:t>
+      </w:r>
+      <w:proofErr w:type="spellStart"/>
+      <w:r>
+        <w:t>node</w:t>
+      </w:r>
+      <w:proofErr w:type="spellEnd"/>
+      <w:r>
+        <w:t xml:space="preserve">, координирует состояние кластера, распределяет поды на </w:t>
+      </w:r>
+      <w:proofErr w:type="spellStart"/>
+      <w:r>
+        <w:t>Worker-node</w:t>
+      </w:r>
+      <w:proofErr w:type="spellEnd"/>
+      <w:r>
+        <w:t>.</w:t>
+      </w:r>
+    </w:p>
+    <w:p>
+      <w:pPr>
+        <w:numPr>
+          <w:ilvl w:val="1"/>
+          <w:numId w:val="35"/>
+        </w:numPr>
+      </w:pPr>
+      <w:proofErr w:type="spellStart"/>
+      <w:r>
+        <w:rPr>
+          <w:b/>
+          <w:bCs/>
+        </w:rPr>
+        <w:t>Calico</w:t>
+      </w:r>
+      <w:proofErr w:type="spellEnd"/>
+      <w:r>
+        <w:rPr>
+          <w:b/>
+          <w:bCs/>
+        </w:rPr>
+        <w:t xml:space="preserve"> BGP </w:t>
+      </w:r>
+      <w:proofErr w:type="spellStart"/>
+      <w:r>
+        <w:rPr>
+          <w:b/>
+          <w:bCs/>
+        </w:rPr>
+        <w:t>Peering</w:t>
+      </w:r>
+      <w:proofErr w:type="spellEnd"/>
+      <w:r>
+        <w:t>: Каждый узел кластера (Control-</w:t>
+      </w:r>
+      <w:proofErr w:type="spellStart"/>
+      <w:r>
+        <w:t>node</w:t>
+      </w:r>
+      <w:proofErr w:type="spellEnd"/>
+      <w:r>
+        <w:t xml:space="preserve">, </w:t>
+      </w:r>
+      <w:proofErr w:type="spellStart"/>
+      <w:r>
+        <w:t>Worker-node</w:t>
+      </w:r>
+      <w:proofErr w:type="spellEnd"/>
+      <w:r>
+        <w:t xml:space="preserve">) выступает как BGP-пир, анонсируя свои подсети через </w:t>
+      </w:r>
+      <w:r>
+        <w:lastRenderedPageBreak/>
+        <w:t>маршрутизаторы R1–R4. Это позволяет динамически обновлять таблицы маршрутизации при изменении топологии.</w:t>
+      </w:r>
+    </w:p>
+    <w:p>
+      <w:pPr>
+        <w:ind w:left="708" w:firstLine="0"/>
+      </w:pPr>
+      <w:r>
+        <w:t xml:space="preserve">Схема уровня </w:t>
+      </w:r>
+      <w:proofErr w:type="spellStart"/>
+      <w:r>
+        <w:t>оркестрации</w:t>
+      </w:r>
+      <w:proofErr w:type="spellEnd"/>
+      <w:r>
+        <w:t xml:space="preserve"> предоставлена на рисунке 3.</w:t>
+      </w:r>
+    </w:p>
+    <w:p>
+      <w:pPr>
+        <w:ind w:firstLine="0"/>
+        <w:jc w:val="center"/>
+      </w:pPr>
+      <w:r>
+        <w:object w:dxaOrig="15705" w:dyaOrig="10995" w14:anchorId="762A2DAB">
+          <v:shape id="_x0000_i1037" type="#_x0000_t75" style="width:494.05pt;height:345.1pt" o:ole="">
+            <v:imagedata r:id="rId13" o:title=""/>
           </v:shape>
-          <o:OLEObject Type="Link" ProgID="Visio.Drawing.15" ShapeID="_x0000_i1130" DrawAspect="Content" r:id="rId12" UpdateMode="Always">
+          <o:OLEObject Type="Link" ProgID="Visio.Drawing.15" ShapeID="_x0000_i1037" DrawAspect="Content" r:id="rId14" UpdateMode="Always">
             <o:LinkType>EnhancedMetaFile</o:LinkType>
             <o:LockedField>false</o:LockedField>
-            <o:FieldCodes>\f 0</o:FieldCodes>
+            <o:FieldCodes>\f 0 \* MERGEFORMAT</o:FieldCodes>
           </o:OLEObject>
         </w:object>
       </w:r>
     </w:p>
     <w:p>
       <w:pPr>
-        <w:ind w:firstLine="0"/>
+        <w:ind w:left="720" w:firstLine="0"/>
+        <w:rPr>
+          <w:b/>
+          <w:bCs/>
+        </w:rPr>
+      </w:pPr>
+    </w:p>
+    <w:p>
+      <w:pPr>
+        <w:ind w:left="720" w:firstLine="0"/>
         <w:jc w:val="center"/>
-      </w:pPr>
-      <w:r>
-        <w:t>Рисунок 2. Топология сети</w:t>
-      </w:r>
-    </w:p>
-    <w:p>
-      <w:pPr>
-        <w:ind w:firstLine="0"/>
-      </w:pPr>
-      <w:r>
-        <w:t>Стенд представляет состоит</w:t>
-      </w:r>
-    </w:p>
-    <w:p>
-      <w:pPr>
-        <w:ind w:firstLine="0"/>
-      </w:pPr>
-    </w:p>
-    <w:p>
-      <w:pPr>
-        <w:ind w:firstLine="708"/>
-      </w:pPr>
-      <w:r>
-        <w:br/>
-      </w:r>
-    </w:p>
-    <w:p/>
-    <w:p/>
+        <w:rPr>
+          <w:lang w:val="en-US"/>
+        </w:rPr>
+      </w:pPr>
+      <w:r>
+        <w:t xml:space="preserve">Рисунок 3 – Схема </w:t>
+      </w:r>
+      <w:proofErr w:type="spellStart"/>
+      <w:r>
+        <w:t>оркестрации</w:t>
+      </w:r>
+      <w:proofErr w:type="spellEnd"/>
+    </w:p>
+    <w:p>
+      <w:pPr>
+        <w:ind w:left="720" w:firstLine="0"/>
+        <w:jc w:val="left"/>
+      </w:pPr>
+      <w:r>
+        <w:t xml:space="preserve">Ниже предоставлены таблицы </w:t>
+      </w:r>
+      <w:r>
+        <w:rPr>
+          <w:lang w:val="en-US"/>
+        </w:rPr>
+        <w:t>IP</w:t>
+      </w:r>
+      <w:r>
+        <w:t xml:space="preserve"> </w:t>
+      </w:r>
+      <w:r>
+        <w:t xml:space="preserve">адресов и интерфейсов на каждом узле (таблица 1), а </w:t>
+      </w:r>
+      <w:proofErr w:type="gramStart"/>
+      <w:r>
+        <w:t>так же</w:t>
+      </w:r>
+      <w:proofErr w:type="gramEnd"/>
+      <w:r>
+        <w:t xml:space="preserve"> таблица </w:t>
+      </w:r>
+      <w:proofErr w:type="spellStart"/>
+      <w:r>
+        <w:rPr>
+          <w:lang w:val="en-US"/>
+        </w:rPr>
+        <w:t>BGPpeer</w:t>
+      </w:r>
+      <w:proofErr w:type="spellEnd"/>
+      <w:r>
+        <w:t>-</w:t>
+      </w:r>
+      <w:proofErr w:type="spellStart"/>
+      <w:proofErr w:type="gramStart"/>
+      <w:r>
+        <w:t>ов</w:t>
+      </w:r>
+      <w:proofErr w:type="spellEnd"/>
+      <w:r>
+        <w:t>(</w:t>
+      </w:r>
+      <w:proofErr w:type="gramEnd"/>
+      <w:r>
+        <w:t>Таблица 2)</w:t>
+      </w:r>
+    </w:p>
     <w:p>
       <w:pPr>
         <w:spacing w:after="160" w:line="259" w:lineRule="auto"/>
@@ -5392,27 +6471,1968 @@
     </w:p>
     <w:p>
       <w:pPr>
-        <w:ind w:firstLine="708"/>
+        <w:ind w:left="720" w:firstLine="0"/>
+        <w:jc w:val="left"/>
+      </w:pPr>
+    </w:p>
+    <w:tbl>
+      <w:tblPr>
+        <w:tblStyle w:val="afd"/>
+        <w:tblW w:w="0" w:type="auto"/>
+        <w:tblInd w:w="720" w:type="dxa"/>
+        <w:tblLook w:val="04A0" w:firstRow="1" w:lastRow="0" w:firstColumn="1" w:lastColumn="0" w:noHBand="0" w:noVBand="1"/>
+      </w:tblPr>
+      <w:tblGrid>
+        <w:gridCol w:w="2247"/>
+        <w:gridCol w:w="2559"/>
+        <w:gridCol w:w="2051"/>
+        <w:gridCol w:w="2051"/>
+      </w:tblGrid>
+      <w:tr>
+        <w:tc>
+          <w:tcPr>
+            <w:tcW w:w="2247" w:type="dxa"/>
+          </w:tcPr>
+          <w:p>
+            <w:pPr>
+              <w:ind w:firstLine="0"/>
+              <w:jc w:val="left"/>
+            </w:pPr>
+            <w:r>
+              <w:t>Имя узла</w:t>
+            </w:r>
+          </w:p>
+        </w:tc>
+        <w:tc>
+          <w:tcPr>
+            <w:tcW w:w="2559" w:type="dxa"/>
+          </w:tcPr>
+          <w:p>
+            <w:pPr>
+              <w:ind w:firstLine="0"/>
+              <w:jc w:val="left"/>
+            </w:pPr>
+            <w:r>
+              <w:t>Интерфейс</w:t>
+            </w:r>
+          </w:p>
+        </w:tc>
+        <w:tc>
+          <w:tcPr>
+            <w:tcW w:w="2051" w:type="dxa"/>
+          </w:tcPr>
+          <w:p>
+            <w:pPr>
+              <w:ind w:firstLine="0"/>
+              <w:jc w:val="left"/>
+            </w:pPr>
+            <w:r>
+              <w:rPr>
+                <w:lang w:val="en-US"/>
+              </w:rPr>
+              <w:t xml:space="preserve">Ip </w:t>
+            </w:r>
+            <w:r>
+              <w:t>адрес</w:t>
+            </w:r>
+          </w:p>
+        </w:tc>
+        <w:tc>
+          <w:tcPr>
+            <w:tcW w:w="2051" w:type="dxa"/>
+          </w:tcPr>
+          <w:p>
+            <w:pPr>
+              <w:ind w:firstLine="0"/>
+              <w:jc w:val="left"/>
+            </w:pPr>
+            <w:r>
+              <w:t>Маска</w:t>
+            </w:r>
+          </w:p>
+        </w:tc>
+      </w:tr>
+      <w:tr>
+        <w:tc>
+          <w:tcPr>
+            <w:tcW w:w="2247" w:type="dxa"/>
+          </w:tcPr>
+          <w:p>
+            <w:pPr>
+              <w:ind w:firstLine="0"/>
+              <w:jc w:val="left"/>
+              <w:rPr>
+                <w:lang w:val="en-US"/>
+              </w:rPr>
+            </w:pPr>
+            <w:r>
+              <w:rPr>
+                <w:lang w:val="en-US"/>
+              </w:rPr>
+              <w:t>Control-node</w:t>
+            </w:r>
+          </w:p>
+        </w:tc>
+        <w:tc>
+          <w:tcPr>
+            <w:tcW w:w="2559" w:type="dxa"/>
+          </w:tcPr>
+          <w:p>
+            <w:pPr>
+              <w:ind w:firstLine="0"/>
+              <w:jc w:val="left"/>
+              <w:rPr>
+                <w:lang w:val="en-US"/>
+              </w:rPr>
+            </w:pPr>
+            <w:r>
+              <w:rPr>
+                <w:lang w:val="en-US"/>
+              </w:rPr>
+              <w:t>Eth0</w:t>
+            </w:r>
+          </w:p>
+        </w:tc>
+        <w:tc>
+          <w:tcPr>
+            <w:tcW w:w="2051" w:type="dxa"/>
+          </w:tcPr>
+          <w:p>
+            <w:pPr>
+              <w:ind w:firstLine="0"/>
+              <w:jc w:val="left"/>
+            </w:pPr>
+          </w:p>
+        </w:tc>
+        <w:tc>
+          <w:tcPr>
+            <w:tcW w:w="2051" w:type="dxa"/>
+          </w:tcPr>
+          <w:p>
+            <w:pPr>
+              <w:ind w:firstLine="0"/>
+              <w:jc w:val="left"/>
+              <w:rPr>
+                <w:lang w:val="en-US"/>
+              </w:rPr>
+            </w:pPr>
+            <w:r>
+              <w:rPr>
+                <w:lang w:val="en-US"/>
+              </w:rPr>
+              <w:t>/24</w:t>
+            </w:r>
+          </w:p>
+        </w:tc>
+      </w:tr>
+      <w:tr>
+        <w:tc>
+          <w:tcPr>
+            <w:tcW w:w="2247" w:type="dxa"/>
+          </w:tcPr>
+          <w:p>
+            <w:pPr>
+              <w:ind w:firstLine="0"/>
+              <w:jc w:val="left"/>
+            </w:pPr>
+          </w:p>
+        </w:tc>
+        <w:tc>
+          <w:tcPr>
+            <w:tcW w:w="2559" w:type="dxa"/>
+          </w:tcPr>
+          <w:p>
+            <w:pPr>
+              <w:ind w:firstLine="0"/>
+              <w:jc w:val="left"/>
+              <w:rPr>
+                <w:lang w:val="en-US"/>
+              </w:rPr>
+            </w:pPr>
+            <w:r>
+              <w:rPr>
+                <w:lang w:val="en-US"/>
+              </w:rPr>
+              <w:t>Control-</w:t>
+            </w:r>
+            <w:proofErr w:type="spellStart"/>
+            <w:r>
+              <w:rPr>
+                <w:lang w:val="en-US"/>
+              </w:rPr>
+              <w:t>IPpool</w:t>
+            </w:r>
+            <w:proofErr w:type="spellEnd"/>
+          </w:p>
+        </w:tc>
+        <w:tc>
+          <w:tcPr>
+            <w:tcW w:w="2051" w:type="dxa"/>
+          </w:tcPr>
+          <w:p>
+            <w:pPr>
+              <w:ind w:firstLine="0"/>
+              <w:jc w:val="left"/>
+            </w:pPr>
+          </w:p>
+        </w:tc>
+        <w:tc>
+          <w:tcPr>
+            <w:tcW w:w="2051" w:type="dxa"/>
+          </w:tcPr>
+          <w:p>
+            <w:pPr>
+              <w:ind w:firstLine="0"/>
+              <w:jc w:val="left"/>
+              <w:rPr>
+                <w:lang w:val="en-US"/>
+              </w:rPr>
+            </w:pPr>
+            <w:r>
+              <w:rPr>
+                <w:lang w:val="en-US"/>
+              </w:rPr>
+              <w:t>/24</w:t>
+            </w:r>
+          </w:p>
+        </w:tc>
+      </w:tr>
+      <w:tr>
+        <w:tc>
+          <w:tcPr>
+            <w:tcW w:w="2247" w:type="dxa"/>
+          </w:tcPr>
+          <w:p>
+            <w:pPr>
+              <w:ind w:firstLine="0"/>
+              <w:jc w:val="left"/>
+              <w:rPr>
+                <w:lang w:val="en-US"/>
+              </w:rPr>
+            </w:pPr>
+            <w:r>
+              <w:rPr>
+                <w:lang w:val="en-US"/>
+              </w:rPr>
+              <w:t>Worker-node</w:t>
+            </w:r>
+          </w:p>
+        </w:tc>
+        <w:tc>
+          <w:tcPr>
+            <w:tcW w:w="2559" w:type="dxa"/>
+          </w:tcPr>
+          <w:p>
+            <w:pPr>
+              <w:ind w:firstLine="0"/>
+              <w:jc w:val="left"/>
+              <w:rPr>
+                <w:lang w:val="en-US"/>
+              </w:rPr>
+            </w:pPr>
+            <w:r>
+              <w:rPr>
+                <w:lang w:val="en-US"/>
+              </w:rPr>
+              <w:t>Eth0</w:t>
+            </w:r>
+          </w:p>
+        </w:tc>
+        <w:tc>
+          <w:tcPr>
+            <w:tcW w:w="2051" w:type="dxa"/>
+          </w:tcPr>
+          <w:p>
+            <w:pPr>
+              <w:ind w:firstLine="0"/>
+              <w:jc w:val="left"/>
+            </w:pPr>
+          </w:p>
+        </w:tc>
+        <w:tc>
+          <w:tcPr>
+            <w:tcW w:w="2051" w:type="dxa"/>
+          </w:tcPr>
+          <w:p>
+            <w:pPr>
+              <w:ind w:firstLine="0"/>
+              <w:jc w:val="left"/>
+              <w:rPr>
+                <w:lang w:val="en-US"/>
+              </w:rPr>
+            </w:pPr>
+            <w:r>
+              <w:rPr>
+                <w:lang w:val="en-US"/>
+              </w:rPr>
+              <w:t>/24</w:t>
+            </w:r>
+          </w:p>
+        </w:tc>
+      </w:tr>
+      <w:tr>
+        <w:tc>
+          <w:tcPr>
+            <w:tcW w:w="2247" w:type="dxa"/>
+          </w:tcPr>
+          <w:p>
+            <w:pPr>
+              <w:ind w:firstLine="0"/>
+              <w:jc w:val="left"/>
+            </w:pPr>
+          </w:p>
+        </w:tc>
+        <w:tc>
+          <w:tcPr>
+            <w:tcW w:w="2559" w:type="dxa"/>
+          </w:tcPr>
+          <w:p>
+            <w:pPr>
+              <w:ind w:firstLine="0"/>
+              <w:jc w:val="left"/>
+              <w:rPr>
+                <w:lang w:val="en-US"/>
+              </w:rPr>
+            </w:pPr>
+            <w:r>
+              <w:rPr>
+                <w:lang w:val="en-US"/>
+              </w:rPr>
+              <w:t>Worker-</w:t>
+            </w:r>
+            <w:proofErr w:type="spellStart"/>
+            <w:r>
+              <w:rPr>
+                <w:lang w:val="en-US"/>
+              </w:rPr>
+              <w:t>IPpool</w:t>
+            </w:r>
+            <w:proofErr w:type="spellEnd"/>
+          </w:p>
+        </w:tc>
+        <w:tc>
+          <w:tcPr>
+            <w:tcW w:w="2051" w:type="dxa"/>
+          </w:tcPr>
+          <w:p>
+            <w:pPr>
+              <w:ind w:firstLine="0"/>
+              <w:jc w:val="left"/>
+            </w:pPr>
+          </w:p>
+        </w:tc>
+        <w:tc>
+          <w:tcPr>
+            <w:tcW w:w="2051" w:type="dxa"/>
+          </w:tcPr>
+          <w:p>
+            <w:pPr>
+              <w:ind w:firstLine="0"/>
+              <w:jc w:val="left"/>
+              <w:rPr>
+                <w:lang w:val="en-US"/>
+              </w:rPr>
+            </w:pPr>
+            <w:r>
+              <w:rPr>
+                <w:lang w:val="en-US"/>
+              </w:rPr>
+              <w:t>/24</w:t>
+            </w:r>
+          </w:p>
+        </w:tc>
+      </w:tr>
+      <w:tr>
+        <w:tc>
+          <w:tcPr>
+            <w:tcW w:w="2247" w:type="dxa"/>
+          </w:tcPr>
+          <w:p>
+            <w:pPr>
+              <w:ind w:firstLine="0"/>
+              <w:jc w:val="left"/>
+              <w:rPr>
+                <w:lang w:val="en-US"/>
+              </w:rPr>
+            </w:pPr>
+            <w:r>
+              <w:rPr>
+                <w:lang w:val="en-US"/>
+              </w:rPr>
+              <w:t>R1</w:t>
+            </w:r>
+          </w:p>
+        </w:tc>
+        <w:tc>
+          <w:tcPr>
+            <w:tcW w:w="2559" w:type="dxa"/>
+          </w:tcPr>
+          <w:p>
+            <w:pPr>
+              <w:ind w:firstLine="0"/>
+              <w:jc w:val="left"/>
+              <w:rPr>
+                <w:lang w:val="en-US"/>
+              </w:rPr>
+            </w:pPr>
+            <w:r>
+              <w:rPr>
+                <w:lang w:val="en-US"/>
+              </w:rPr>
+              <w:t>Eth0</w:t>
+            </w:r>
+          </w:p>
+        </w:tc>
+        <w:tc>
+          <w:tcPr>
+            <w:tcW w:w="2051" w:type="dxa"/>
+          </w:tcPr>
+          <w:p>
+            <w:pPr>
+              <w:ind w:firstLine="0"/>
+              <w:jc w:val="left"/>
+            </w:pPr>
+          </w:p>
+        </w:tc>
+        <w:tc>
+          <w:tcPr>
+            <w:tcW w:w="2051" w:type="dxa"/>
+          </w:tcPr>
+          <w:p>
+            <w:pPr>
+              <w:ind w:firstLine="0"/>
+              <w:jc w:val="left"/>
+              <w:rPr>
+                <w:lang w:val="en-US"/>
+              </w:rPr>
+            </w:pPr>
+            <w:r>
+              <w:rPr>
+                <w:lang w:val="en-US"/>
+              </w:rPr>
+              <w:t>/24</w:t>
+            </w:r>
+          </w:p>
+        </w:tc>
+      </w:tr>
+      <w:tr>
+        <w:tc>
+          <w:tcPr>
+            <w:tcW w:w="2247" w:type="dxa"/>
+          </w:tcPr>
+          <w:p>
+            <w:pPr>
+              <w:ind w:firstLine="0"/>
+              <w:jc w:val="left"/>
+              <w:rPr>
+                <w:lang w:val="en-US"/>
+              </w:rPr>
+            </w:pPr>
+          </w:p>
+        </w:tc>
+        <w:tc>
+          <w:tcPr>
+            <w:tcW w:w="2559" w:type="dxa"/>
+          </w:tcPr>
+          <w:p>
+            <w:pPr>
+              <w:ind w:firstLine="0"/>
+              <w:jc w:val="left"/>
+              <w:rPr>
+                <w:lang w:val="en-US"/>
+              </w:rPr>
+            </w:pPr>
+            <w:r>
+              <w:rPr>
+                <w:lang w:val="en-US"/>
+              </w:rPr>
+              <w:t>Eth1</w:t>
+            </w:r>
+          </w:p>
+        </w:tc>
+        <w:tc>
+          <w:tcPr>
+            <w:tcW w:w="2051" w:type="dxa"/>
+          </w:tcPr>
+          <w:p>
+            <w:pPr>
+              <w:ind w:firstLine="0"/>
+              <w:jc w:val="left"/>
+            </w:pPr>
+          </w:p>
+        </w:tc>
+        <w:tc>
+          <w:tcPr>
+            <w:tcW w:w="2051" w:type="dxa"/>
+          </w:tcPr>
+          <w:p>
+            <w:pPr>
+              <w:ind w:firstLine="0"/>
+              <w:jc w:val="left"/>
+              <w:rPr>
+                <w:lang w:val="en-US"/>
+              </w:rPr>
+            </w:pPr>
+            <w:r>
+              <w:rPr>
+                <w:lang w:val="en-US"/>
+              </w:rPr>
+              <w:t>/30</w:t>
+            </w:r>
+          </w:p>
+        </w:tc>
+      </w:tr>
+      <w:tr>
+        <w:tc>
+          <w:tcPr>
+            <w:tcW w:w="2247" w:type="dxa"/>
+          </w:tcPr>
+          <w:p>
+            <w:pPr>
+              <w:ind w:firstLine="0"/>
+              <w:jc w:val="left"/>
+              <w:rPr>
+                <w:lang w:val="en-US"/>
+              </w:rPr>
+            </w:pPr>
+            <w:r>
+              <w:rPr>
+                <w:lang w:val="en-US"/>
+              </w:rPr>
+              <w:t>R2</w:t>
+            </w:r>
+          </w:p>
+        </w:tc>
+        <w:tc>
+          <w:tcPr>
+            <w:tcW w:w="2559" w:type="dxa"/>
+          </w:tcPr>
+          <w:p>
+            <w:pPr>
+              <w:ind w:firstLine="0"/>
+              <w:jc w:val="left"/>
+              <w:rPr>
+                <w:lang w:val="en-US"/>
+              </w:rPr>
+            </w:pPr>
+            <w:r>
+              <w:rPr>
+                <w:lang w:val="en-US"/>
+              </w:rPr>
+              <w:t>Eth0</w:t>
+            </w:r>
+          </w:p>
+        </w:tc>
+        <w:tc>
+          <w:tcPr>
+            <w:tcW w:w="2051" w:type="dxa"/>
+          </w:tcPr>
+          <w:p>
+            <w:pPr>
+              <w:ind w:firstLine="0"/>
+              <w:jc w:val="left"/>
+            </w:pPr>
+          </w:p>
+        </w:tc>
+        <w:tc>
+          <w:tcPr>
+            <w:tcW w:w="2051" w:type="dxa"/>
+          </w:tcPr>
+          <w:p>
+            <w:pPr>
+              <w:ind w:firstLine="0"/>
+              <w:jc w:val="left"/>
+              <w:rPr>
+                <w:lang w:val="en-US"/>
+              </w:rPr>
+            </w:pPr>
+            <w:r>
+              <w:rPr>
+                <w:lang w:val="en-US"/>
+              </w:rPr>
+              <w:t>/24</w:t>
+            </w:r>
+          </w:p>
+        </w:tc>
+      </w:tr>
+      <w:tr>
+        <w:tc>
+          <w:tcPr>
+            <w:tcW w:w="2247" w:type="dxa"/>
+          </w:tcPr>
+          <w:p>
+            <w:pPr>
+              <w:ind w:firstLine="0"/>
+              <w:jc w:val="left"/>
+              <w:rPr>
+                <w:lang w:val="en-US"/>
+              </w:rPr>
+            </w:pPr>
+          </w:p>
+        </w:tc>
+        <w:tc>
+          <w:tcPr>
+            <w:tcW w:w="2559" w:type="dxa"/>
+          </w:tcPr>
+          <w:p>
+            <w:pPr>
+              <w:ind w:firstLine="0"/>
+              <w:jc w:val="left"/>
+              <w:rPr>
+                <w:lang w:val="en-US"/>
+              </w:rPr>
+            </w:pPr>
+            <w:r>
+              <w:rPr>
+                <w:lang w:val="en-US"/>
+              </w:rPr>
+              <w:t>Eth1</w:t>
+            </w:r>
+          </w:p>
+        </w:tc>
+        <w:tc>
+          <w:tcPr>
+            <w:tcW w:w="2051" w:type="dxa"/>
+          </w:tcPr>
+          <w:p>
+            <w:pPr>
+              <w:ind w:firstLine="0"/>
+              <w:jc w:val="left"/>
+            </w:pPr>
+          </w:p>
+        </w:tc>
+        <w:tc>
+          <w:tcPr>
+            <w:tcW w:w="2051" w:type="dxa"/>
+          </w:tcPr>
+          <w:p>
+            <w:pPr>
+              <w:ind w:firstLine="0"/>
+              <w:jc w:val="left"/>
+              <w:rPr>
+                <w:lang w:val="en-US"/>
+              </w:rPr>
+            </w:pPr>
+            <w:r>
+              <w:rPr>
+                <w:lang w:val="en-US"/>
+              </w:rPr>
+              <w:t>/30</w:t>
+            </w:r>
+          </w:p>
+        </w:tc>
+      </w:tr>
+      <w:tr>
+        <w:tc>
+          <w:tcPr>
+            <w:tcW w:w="2247" w:type="dxa"/>
+          </w:tcPr>
+          <w:p>
+            <w:pPr>
+              <w:ind w:firstLine="0"/>
+              <w:jc w:val="left"/>
+              <w:rPr>
+                <w:lang w:val="en-US"/>
+              </w:rPr>
+            </w:pPr>
+            <w:r>
+              <w:rPr>
+                <w:lang w:val="en-US"/>
+              </w:rPr>
+              <w:t>R3</w:t>
+            </w:r>
+          </w:p>
+        </w:tc>
+        <w:tc>
+          <w:tcPr>
+            <w:tcW w:w="2559" w:type="dxa"/>
+          </w:tcPr>
+          <w:p>
+            <w:pPr>
+              <w:ind w:firstLine="0"/>
+              <w:jc w:val="left"/>
+              <w:rPr>
+                <w:lang w:val="en-US"/>
+              </w:rPr>
+            </w:pPr>
+            <w:r>
+              <w:rPr>
+                <w:lang w:val="en-US"/>
+              </w:rPr>
+              <w:t>Eth0</w:t>
+            </w:r>
+          </w:p>
+        </w:tc>
+        <w:tc>
+          <w:tcPr>
+            <w:tcW w:w="2051" w:type="dxa"/>
+          </w:tcPr>
+          <w:p>
+            <w:pPr>
+              <w:ind w:firstLine="0"/>
+              <w:jc w:val="left"/>
+            </w:pPr>
+          </w:p>
+        </w:tc>
+        <w:tc>
+          <w:tcPr>
+            <w:tcW w:w="2051" w:type="dxa"/>
+          </w:tcPr>
+          <w:p>
+            <w:pPr>
+              <w:ind w:firstLine="0"/>
+              <w:jc w:val="left"/>
+            </w:pPr>
+            <w:r>
+              <w:rPr>
+                <w:lang w:val="en-US"/>
+              </w:rPr>
+              <w:t>/24</w:t>
+            </w:r>
+          </w:p>
+        </w:tc>
+      </w:tr>
+      <w:tr>
+        <w:tc>
+          <w:tcPr>
+            <w:tcW w:w="2247" w:type="dxa"/>
+          </w:tcPr>
+          <w:p>
+            <w:pPr>
+              <w:ind w:firstLine="0"/>
+              <w:jc w:val="left"/>
+              <w:rPr>
+                <w:lang w:val="en-US"/>
+              </w:rPr>
+            </w:pPr>
+          </w:p>
+        </w:tc>
+        <w:tc>
+          <w:tcPr>
+            <w:tcW w:w="2559" w:type="dxa"/>
+          </w:tcPr>
+          <w:p>
+            <w:pPr>
+              <w:ind w:firstLine="0"/>
+              <w:jc w:val="left"/>
+              <w:rPr>
+                <w:lang w:val="en-US"/>
+              </w:rPr>
+            </w:pPr>
+            <w:r>
+              <w:rPr>
+                <w:lang w:val="en-US"/>
+              </w:rPr>
+              <w:t>Eth1</w:t>
+            </w:r>
+          </w:p>
+        </w:tc>
+        <w:tc>
+          <w:tcPr>
+            <w:tcW w:w="2051" w:type="dxa"/>
+          </w:tcPr>
+          <w:p>
+            <w:pPr>
+              <w:ind w:firstLine="0"/>
+              <w:jc w:val="left"/>
+            </w:pPr>
+          </w:p>
+        </w:tc>
+        <w:tc>
+          <w:tcPr>
+            <w:tcW w:w="2051" w:type="dxa"/>
+          </w:tcPr>
+          <w:p>
+            <w:pPr>
+              <w:ind w:firstLine="0"/>
+              <w:jc w:val="left"/>
+            </w:pPr>
+            <w:r>
+              <w:rPr>
+                <w:lang w:val="en-US"/>
+              </w:rPr>
+              <w:t>/30</w:t>
+            </w:r>
+          </w:p>
+        </w:tc>
+      </w:tr>
+      <w:tr>
+        <w:tc>
+          <w:tcPr>
+            <w:tcW w:w="2247" w:type="dxa"/>
+          </w:tcPr>
+          <w:p>
+            <w:pPr>
+              <w:ind w:firstLine="0"/>
+              <w:jc w:val="left"/>
+              <w:rPr>
+                <w:lang w:val="en-US"/>
+              </w:rPr>
+            </w:pPr>
+            <w:r>
+              <w:rPr>
+                <w:lang w:val="en-US"/>
+              </w:rPr>
+              <w:t>R4</w:t>
+            </w:r>
+          </w:p>
+        </w:tc>
+        <w:tc>
+          <w:tcPr>
+            <w:tcW w:w="2559" w:type="dxa"/>
+          </w:tcPr>
+          <w:p>
+            <w:pPr>
+              <w:ind w:firstLine="0"/>
+              <w:jc w:val="left"/>
+              <w:rPr>
+                <w:lang w:val="en-US"/>
+              </w:rPr>
+            </w:pPr>
+            <w:r>
+              <w:rPr>
+                <w:lang w:val="en-US"/>
+              </w:rPr>
+              <w:t>Eth0</w:t>
+            </w:r>
+          </w:p>
+        </w:tc>
+        <w:tc>
+          <w:tcPr>
+            <w:tcW w:w="2051" w:type="dxa"/>
+          </w:tcPr>
+          <w:p>
+            <w:pPr>
+              <w:ind w:firstLine="0"/>
+              <w:jc w:val="left"/>
+            </w:pPr>
+          </w:p>
+        </w:tc>
+        <w:tc>
+          <w:tcPr>
+            <w:tcW w:w="2051" w:type="dxa"/>
+          </w:tcPr>
+          <w:p>
+            <w:pPr>
+              <w:ind w:firstLine="0"/>
+              <w:jc w:val="left"/>
+            </w:pPr>
+            <w:r>
+              <w:rPr>
+                <w:lang w:val="en-US"/>
+              </w:rPr>
+              <w:t>/24</w:t>
+            </w:r>
+          </w:p>
+        </w:tc>
+      </w:tr>
+      <w:tr>
+        <w:tc>
+          <w:tcPr>
+            <w:tcW w:w="2247" w:type="dxa"/>
+          </w:tcPr>
+          <w:p>
+            <w:pPr>
+              <w:ind w:firstLine="0"/>
+              <w:jc w:val="left"/>
+              <w:rPr>
+                <w:lang w:val="en-US"/>
+              </w:rPr>
+            </w:pPr>
+          </w:p>
+        </w:tc>
+        <w:tc>
+          <w:tcPr>
+            <w:tcW w:w="2559" w:type="dxa"/>
+          </w:tcPr>
+          <w:p>
+            <w:pPr>
+              <w:ind w:firstLine="0"/>
+              <w:jc w:val="left"/>
+              <w:rPr>
+                <w:lang w:val="en-US"/>
+              </w:rPr>
+            </w:pPr>
+            <w:r>
+              <w:rPr>
+                <w:lang w:val="en-US"/>
+              </w:rPr>
+              <w:t>Eth1</w:t>
+            </w:r>
+          </w:p>
+        </w:tc>
+        <w:tc>
+          <w:tcPr>
+            <w:tcW w:w="2051" w:type="dxa"/>
+          </w:tcPr>
+          <w:p>
+            <w:pPr>
+              <w:ind w:firstLine="0"/>
+              <w:jc w:val="left"/>
+            </w:pPr>
+          </w:p>
+        </w:tc>
+        <w:tc>
+          <w:tcPr>
+            <w:tcW w:w="2051" w:type="dxa"/>
+          </w:tcPr>
+          <w:p>
+            <w:pPr>
+              <w:ind w:firstLine="0"/>
+              <w:jc w:val="left"/>
+            </w:pPr>
+            <w:r>
+              <w:rPr>
+                <w:lang w:val="en-US"/>
+              </w:rPr>
+              <w:t>/30</w:t>
+            </w:r>
+          </w:p>
+        </w:tc>
+      </w:tr>
+    </w:tbl>
+    <w:p>
+      <w:pPr>
+        <w:ind w:left="720" w:firstLine="0"/>
+        <w:jc w:val="center"/>
+      </w:pPr>
+      <w:r>
+        <w:t xml:space="preserve">Таблица 1 – </w:t>
+      </w:r>
+      <w:r>
+        <w:rPr>
+          <w:lang w:val="en-US"/>
+        </w:rPr>
+        <w:t xml:space="preserve">IP </w:t>
+      </w:r>
+      <w:r>
+        <w:t>адреса узлов</w:t>
+      </w:r>
+    </w:p>
+    <w:tbl>
+      <w:tblPr>
+        <w:tblStyle w:val="afd"/>
+        <w:tblW w:w="0" w:type="auto"/>
+        <w:tblInd w:w="720" w:type="dxa"/>
+        <w:tblLook w:val="04A0" w:firstRow="1" w:lastRow="0" w:firstColumn="1" w:lastColumn="0" w:noHBand="0" w:noVBand="1"/>
+      </w:tblPr>
+      <w:tblGrid>
+        <w:gridCol w:w="2976"/>
+        <w:gridCol w:w="2984"/>
+        <w:gridCol w:w="2948"/>
+      </w:tblGrid>
+      <w:tr>
+        <w:tc>
+          <w:tcPr>
+            <w:tcW w:w="3209" w:type="dxa"/>
+          </w:tcPr>
+          <w:p>
+            <w:pPr>
+              <w:ind w:firstLine="0"/>
+              <w:jc w:val="center"/>
+            </w:pPr>
+            <w:r>
+              <w:t>Узел</w:t>
+            </w:r>
+          </w:p>
+        </w:tc>
+        <w:tc>
+          <w:tcPr>
+            <w:tcW w:w="3209" w:type="dxa"/>
+          </w:tcPr>
+          <w:p>
+            <w:pPr>
+              <w:ind w:firstLine="0"/>
+              <w:jc w:val="center"/>
+              <w:rPr>
+                <w:lang w:val="en-US"/>
+              </w:rPr>
+            </w:pPr>
+            <w:proofErr w:type="spellStart"/>
+            <w:r>
+              <w:rPr>
+                <w:lang w:val="en-US"/>
+              </w:rPr>
+              <w:t>BGPpeer</w:t>
+            </w:r>
+            <w:proofErr w:type="spellEnd"/>
+          </w:p>
+        </w:tc>
+        <w:tc>
+          <w:tcPr>
+            <w:tcW w:w="3210" w:type="dxa"/>
+          </w:tcPr>
+          <w:p>
+            <w:pPr>
+              <w:ind w:firstLine="0"/>
+              <w:jc w:val="center"/>
+              <w:rPr>
+                <w:lang w:val="en-US"/>
+              </w:rPr>
+            </w:pPr>
+            <w:r>
+              <w:rPr>
+                <w:lang w:val="en-US"/>
+              </w:rPr>
+              <w:t>ASN</w:t>
+            </w:r>
+          </w:p>
+        </w:tc>
+      </w:tr>
+      <w:tr>
+        <w:tc>
+          <w:tcPr>
+            <w:tcW w:w="3209" w:type="dxa"/>
+          </w:tcPr>
+          <w:p>
+            <w:pPr>
+              <w:ind w:firstLine="0"/>
+              <w:jc w:val="center"/>
+              <w:rPr>
+                <w:lang w:val="en-US"/>
+              </w:rPr>
+            </w:pPr>
+            <w:r>
+              <w:rPr>
+                <w:lang w:val="en-US"/>
+              </w:rPr>
+              <w:t>Control-node</w:t>
+            </w:r>
+          </w:p>
+        </w:tc>
+        <w:tc>
+          <w:tcPr>
+            <w:tcW w:w="3209" w:type="dxa"/>
+          </w:tcPr>
+          <w:p>
+            <w:pPr>
+              <w:ind w:firstLine="0"/>
+              <w:jc w:val="center"/>
+              <w:rPr>
+                <w:lang w:val="en-US"/>
+              </w:rPr>
+            </w:pPr>
+            <w:r>
+              <w:rPr>
+                <w:lang w:val="en-US"/>
+              </w:rPr>
+              <w:t>R1</w:t>
+            </w:r>
+          </w:p>
+        </w:tc>
+        <w:tc>
+          <w:tcPr>
+            <w:tcW w:w="3210" w:type="dxa"/>
+          </w:tcPr>
+          <w:p>
+            <w:pPr>
+              <w:ind w:firstLine="0"/>
+              <w:jc w:val="center"/>
+              <w:rPr>
+                <w:lang w:val="en-US"/>
+              </w:rPr>
+            </w:pPr>
+            <w:r>
+              <w:rPr>
+                <w:lang w:val="en-US"/>
+              </w:rPr>
+              <w:t>64513</w:t>
+            </w:r>
+          </w:p>
+        </w:tc>
+      </w:tr>
+      <w:tr>
+        <w:tc>
+          <w:tcPr>
+            <w:tcW w:w="3209" w:type="dxa"/>
+          </w:tcPr>
+          <w:p>
+            <w:pPr>
+              <w:ind w:firstLine="0"/>
+              <w:jc w:val="center"/>
+            </w:pPr>
+          </w:p>
+        </w:tc>
+        <w:tc>
+          <w:tcPr>
+            <w:tcW w:w="3209" w:type="dxa"/>
+          </w:tcPr>
+          <w:p>
+            <w:pPr>
+              <w:ind w:firstLine="0"/>
+              <w:jc w:val="center"/>
+              <w:rPr>
+                <w:lang w:val="en-US"/>
+              </w:rPr>
+            </w:pPr>
+            <w:r>
+              <w:rPr>
+                <w:lang w:val="en-US"/>
+              </w:rPr>
+              <w:t>R3</w:t>
+            </w:r>
+          </w:p>
+        </w:tc>
+        <w:tc>
+          <w:tcPr>
+            <w:tcW w:w="3210" w:type="dxa"/>
+          </w:tcPr>
+          <w:p>
+            <w:pPr>
+              <w:ind w:firstLine="0"/>
+              <w:jc w:val="center"/>
+              <w:rPr>
+                <w:lang w:val="en-US"/>
+              </w:rPr>
+            </w:pPr>
+            <w:r>
+              <w:rPr>
+                <w:lang w:val="en-US"/>
+              </w:rPr>
+              <w:t>64513</w:t>
+            </w:r>
+          </w:p>
+        </w:tc>
+      </w:tr>
+      <w:tr>
+        <w:tc>
+          <w:tcPr>
+            <w:tcW w:w="3209" w:type="dxa"/>
+          </w:tcPr>
+          <w:p>
+            <w:pPr>
+              <w:ind w:firstLine="0"/>
+              <w:jc w:val="center"/>
+              <w:rPr>
+                <w:lang w:val="en-US"/>
+              </w:rPr>
+            </w:pPr>
+            <w:r>
+              <w:rPr>
+                <w:lang w:val="en-US"/>
+              </w:rPr>
+              <w:t>Worker-node</w:t>
+            </w:r>
+          </w:p>
+        </w:tc>
+        <w:tc>
+          <w:tcPr>
+            <w:tcW w:w="3209" w:type="dxa"/>
+          </w:tcPr>
+          <w:p>
+            <w:pPr>
+              <w:ind w:firstLine="0"/>
+              <w:jc w:val="center"/>
+              <w:rPr>
+                <w:lang w:val="en-US"/>
+              </w:rPr>
+            </w:pPr>
+            <w:r>
+              <w:rPr>
+                <w:lang w:val="en-US"/>
+              </w:rPr>
+              <w:t>R2</w:t>
+            </w:r>
+          </w:p>
+        </w:tc>
+        <w:tc>
+          <w:tcPr>
+            <w:tcW w:w="3210" w:type="dxa"/>
+          </w:tcPr>
+          <w:p>
+            <w:pPr>
+              <w:ind w:firstLine="0"/>
+              <w:jc w:val="center"/>
+              <w:rPr>
+                <w:lang w:val="en-US"/>
+              </w:rPr>
+            </w:pPr>
+            <w:r>
+              <w:rPr>
+                <w:lang w:val="en-US"/>
+              </w:rPr>
+              <w:t>64514</w:t>
+            </w:r>
+          </w:p>
+        </w:tc>
+      </w:tr>
+      <w:tr>
+        <w:tc>
+          <w:tcPr>
+            <w:tcW w:w="3209" w:type="dxa"/>
+          </w:tcPr>
+          <w:p>
+            <w:pPr>
+              <w:ind w:firstLine="0"/>
+              <w:jc w:val="center"/>
+            </w:pPr>
+          </w:p>
+        </w:tc>
+        <w:tc>
+          <w:tcPr>
+            <w:tcW w:w="3209" w:type="dxa"/>
+          </w:tcPr>
+          <w:p>
+            <w:pPr>
+              <w:ind w:firstLine="0"/>
+              <w:jc w:val="center"/>
+              <w:rPr>
+                <w:lang w:val="en-US"/>
+              </w:rPr>
+            </w:pPr>
+            <w:r>
+              <w:rPr>
+                <w:lang w:val="en-US"/>
+              </w:rPr>
+              <w:t>R4</w:t>
+            </w:r>
+          </w:p>
+        </w:tc>
+        <w:tc>
+          <w:tcPr>
+            <w:tcW w:w="3210" w:type="dxa"/>
+          </w:tcPr>
+          <w:p>
+            <w:pPr>
+              <w:ind w:firstLine="0"/>
+              <w:jc w:val="center"/>
+              <w:rPr>
+                <w:lang w:val="en-US"/>
+              </w:rPr>
+            </w:pPr>
+            <w:r>
+              <w:rPr>
+                <w:lang w:val="en-US"/>
+              </w:rPr>
+              <w:t>64514</w:t>
+            </w:r>
+          </w:p>
+        </w:tc>
+      </w:tr>
+      <w:tr>
+        <w:tc>
+          <w:tcPr>
+            <w:tcW w:w="3209" w:type="dxa"/>
+          </w:tcPr>
+          <w:p>
+            <w:pPr>
+              <w:ind w:firstLine="0"/>
+              <w:jc w:val="center"/>
+              <w:rPr>
+                <w:lang w:val="en-US"/>
+              </w:rPr>
+            </w:pPr>
+            <w:r>
+              <w:rPr>
+                <w:lang w:val="en-US"/>
+              </w:rPr>
+              <w:t>R1</w:t>
+            </w:r>
+          </w:p>
+        </w:tc>
+        <w:tc>
+          <w:tcPr>
+            <w:tcW w:w="3209" w:type="dxa"/>
+          </w:tcPr>
+          <w:p>
+            <w:pPr>
+              <w:ind w:firstLine="0"/>
+              <w:jc w:val="center"/>
+              <w:rPr>
+                <w:lang w:val="en-US"/>
+              </w:rPr>
+            </w:pPr>
+            <w:r>
+              <w:rPr>
+                <w:lang w:val="en-US"/>
+              </w:rPr>
+              <w:t>Control-Node</w:t>
+            </w:r>
+          </w:p>
+        </w:tc>
+        <w:tc>
+          <w:tcPr>
+            <w:tcW w:w="3210" w:type="dxa"/>
+          </w:tcPr>
+          <w:p>
+            <w:pPr>
+              <w:ind w:firstLine="0"/>
+              <w:jc w:val="center"/>
+              <w:rPr>
+                <w:lang w:val="en-US"/>
+              </w:rPr>
+            </w:pPr>
+            <w:r>
+              <w:rPr>
+                <w:lang w:val="en-US"/>
+              </w:rPr>
+              <w:t>64513</w:t>
+            </w:r>
+          </w:p>
+        </w:tc>
+      </w:tr>
+      <w:tr>
+        <w:tc>
+          <w:tcPr>
+            <w:tcW w:w="3209" w:type="dxa"/>
+          </w:tcPr>
+          <w:p>
+            <w:pPr>
+              <w:ind w:firstLine="0"/>
+              <w:jc w:val="center"/>
+            </w:pPr>
+          </w:p>
+        </w:tc>
+        <w:tc>
+          <w:tcPr>
+            <w:tcW w:w="3209" w:type="dxa"/>
+          </w:tcPr>
+          <w:p>
+            <w:pPr>
+              <w:ind w:firstLine="0"/>
+              <w:jc w:val="center"/>
+              <w:rPr>
+                <w:lang w:val="en-US"/>
+              </w:rPr>
+            </w:pPr>
+            <w:r>
+              <w:rPr>
+                <w:lang w:val="en-US"/>
+              </w:rPr>
+              <w:t>R2</w:t>
+            </w:r>
+          </w:p>
+        </w:tc>
+        <w:tc>
+          <w:tcPr>
+            <w:tcW w:w="3210" w:type="dxa"/>
+          </w:tcPr>
+          <w:p>
+            <w:pPr>
+              <w:ind w:firstLine="0"/>
+              <w:jc w:val="center"/>
+              <w:rPr>
+                <w:lang w:val="en-US"/>
+              </w:rPr>
+            </w:pPr>
+            <w:r>
+              <w:rPr>
+                <w:lang w:val="en-US"/>
+              </w:rPr>
+              <w:t>64514</w:t>
+            </w:r>
+          </w:p>
+        </w:tc>
+      </w:tr>
+      <w:tr>
+        <w:tc>
+          <w:tcPr>
+            <w:tcW w:w="3209" w:type="dxa"/>
+          </w:tcPr>
+          <w:p>
+            <w:pPr>
+              <w:ind w:firstLine="0"/>
+              <w:jc w:val="center"/>
+              <w:rPr>
+                <w:lang w:val="en-US"/>
+              </w:rPr>
+            </w:pPr>
+            <w:r>
+              <w:rPr>
+                <w:lang w:val="en-US"/>
+              </w:rPr>
+              <w:t>R2</w:t>
+            </w:r>
+          </w:p>
+        </w:tc>
+        <w:tc>
+          <w:tcPr>
+            <w:tcW w:w="3209" w:type="dxa"/>
+          </w:tcPr>
+          <w:p>
+            <w:pPr>
+              <w:ind w:firstLine="0"/>
+              <w:jc w:val="center"/>
+              <w:rPr>
+                <w:lang w:val="en-US"/>
+              </w:rPr>
+            </w:pPr>
+            <w:r>
+              <w:rPr>
+                <w:lang w:val="en-US"/>
+              </w:rPr>
+              <w:t>Worker-node</w:t>
+            </w:r>
+          </w:p>
+        </w:tc>
+        <w:tc>
+          <w:tcPr>
+            <w:tcW w:w="3210" w:type="dxa"/>
+          </w:tcPr>
+          <w:p>
+            <w:pPr>
+              <w:ind w:firstLine="0"/>
+              <w:jc w:val="center"/>
+              <w:rPr>
+                <w:lang w:val="en-US"/>
+              </w:rPr>
+            </w:pPr>
+            <w:r>
+              <w:rPr>
+                <w:lang w:val="en-US"/>
+              </w:rPr>
+              <w:t>64514</w:t>
+            </w:r>
+          </w:p>
+        </w:tc>
+      </w:tr>
+      <w:tr>
+        <w:tc>
+          <w:tcPr>
+            <w:tcW w:w="3209" w:type="dxa"/>
+          </w:tcPr>
+          <w:p>
+            <w:pPr>
+              <w:ind w:firstLine="0"/>
+              <w:jc w:val="center"/>
+            </w:pPr>
+          </w:p>
+        </w:tc>
+        <w:tc>
+          <w:tcPr>
+            <w:tcW w:w="3209" w:type="dxa"/>
+          </w:tcPr>
+          <w:p>
+            <w:pPr>
+              <w:ind w:firstLine="0"/>
+              <w:jc w:val="center"/>
+              <w:rPr>
+                <w:lang w:val="en-US"/>
+              </w:rPr>
+            </w:pPr>
+            <w:r>
+              <w:rPr>
+                <w:lang w:val="en-US"/>
+              </w:rPr>
+              <w:t>R1</w:t>
+            </w:r>
+          </w:p>
+        </w:tc>
+        <w:tc>
+          <w:tcPr>
+            <w:tcW w:w="3210" w:type="dxa"/>
+          </w:tcPr>
+          <w:p>
+            <w:pPr>
+              <w:ind w:firstLine="0"/>
+              <w:jc w:val="center"/>
+              <w:rPr>
+                <w:lang w:val="en-US"/>
+              </w:rPr>
+            </w:pPr>
+            <w:r>
+              <w:rPr>
+                <w:lang w:val="en-US"/>
+              </w:rPr>
+              <w:t>64513</w:t>
+            </w:r>
+          </w:p>
+        </w:tc>
+      </w:tr>
+      <w:tr>
+        <w:tc>
+          <w:tcPr>
+            <w:tcW w:w="3209" w:type="dxa"/>
+          </w:tcPr>
+          <w:p>
+            <w:pPr>
+              <w:ind w:firstLine="0"/>
+              <w:jc w:val="center"/>
+              <w:rPr>
+                <w:lang w:val="en-US"/>
+              </w:rPr>
+            </w:pPr>
+            <w:r>
+              <w:rPr>
+                <w:lang w:val="en-US"/>
+              </w:rPr>
+              <w:t>R3</w:t>
+            </w:r>
+          </w:p>
+        </w:tc>
+        <w:tc>
+          <w:tcPr>
+            <w:tcW w:w="3209" w:type="dxa"/>
+          </w:tcPr>
+          <w:p>
+            <w:pPr>
+              <w:ind w:firstLine="0"/>
+              <w:jc w:val="center"/>
+              <w:rPr>
+                <w:lang w:val="en-US"/>
+              </w:rPr>
+            </w:pPr>
+            <w:r>
+              <w:rPr>
+                <w:lang w:val="en-US"/>
+              </w:rPr>
+              <w:t>Control-Node</w:t>
+            </w:r>
+          </w:p>
+        </w:tc>
+        <w:tc>
+          <w:tcPr>
+            <w:tcW w:w="3210" w:type="dxa"/>
+          </w:tcPr>
+          <w:p>
+            <w:pPr>
+              <w:ind w:firstLine="0"/>
+              <w:jc w:val="center"/>
+              <w:rPr>
+                <w:lang w:val="en-US"/>
+              </w:rPr>
+            </w:pPr>
+            <w:r>
+              <w:rPr>
+                <w:lang w:val="en-US"/>
+              </w:rPr>
+              <w:t>64513</w:t>
+            </w:r>
+          </w:p>
+        </w:tc>
+      </w:tr>
+      <w:tr>
+        <w:tc>
+          <w:tcPr>
+            <w:tcW w:w="3209" w:type="dxa"/>
+          </w:tcPr>
+          <w:p>
+            <w:pPr>
+              <w:ind w:firstLine="0"/>
+              <w:jc w:val="center"/>
+              <w:rPr>
+                <w:lang w:val="en-US"/>
+              </w:rPr>
+            </w:pPr>
+          </w:p>
+        </w:tc>
+        <w:tc>
+          <w:tcPr>
+            <w:tcW w:w="3209" w:type="dxa"/>
+          </w:tcPr>
+          <w:p>
+            <w:pPr>
+              <w:ind w:firstLine="0"/>
+              <w:jc w:val="center"/>
+              <w:rPr>
+                <w:lang w:val="en-US"/>
+              </w:rPr>
+            </w:pPr>
+            <w:r>
+              <w:rPr>
+                <w:lang w:val="en-US"/>
+              </w:rPr>
+              <w:t>R4</w:t>
+            </w:r>
+          </w:p>
+        </w:tc>
+        <w:tc>
+          <w:tcPr>
+            <w:tcW w:w="3210" w:type="dxa"/>
+          </w:tcPr>
+          <w:p>
+            <w:pPr>
+              <w:ind w:firstLine="0"/>
+              <w:jc w:val="center"/>
+              <w:rPr>
+                <w:lang w:val="en-US"/>
+              </w:rPr>
+            </w:pPr>
+            <w:r>
+              <w:rPr>
+                <w:lang w:val="en-US"/>
+              </w:rPr>
+              <w:t>64514</w:t>
+            </w:r>
+          </w:p>
+        </w:tc>
+      </w:tr>
+      <w:tr>
+        <w:tc>
+          <w:tcPr>
+            <w:tcW w:w="3209" w:type="dxa"/>
+          </w:tcPr>
+          <w:p>
+            <w:pPr>
+              <w:ind w:firstLine="0"/>
+              <w:jc w:val="center"/>
+              <w:rPr>
+                <w:lang w:val="en-US"/>
+              </w:rPr>
+            </w:pPr>
+            <w:r>
+              <w:rPr>
+                <w:lang w:val="en-US"/>
+              </w:rPr>
+              <w:t>R4</w:t>
+            </w:r>
+          </w:p>
+        </w:tc>
+        <w:tc>
+          <w:tcPr>
+            <w:tcW w:w="3209" w:type="dxa"/>
+          </w:tcPr>
+          <w:p>
+            <w:pPr>
+              <w:ind w:firstLine="0"/>
+              <w:jc w:val="center"/>
+              <w:rPr>
+                <w:lang w:val="en-US"/>
+              </w:rPr>
+            </w:pPr>
+            <w:r>
+              <w:rPr>
+                <w:lang w:val="en-US"/>
+              </w:rPr>
+              <w:t>Worker-Node</w:t>
+            </w:r>
+          </w:p>
+        </w:tc>
+        <w:tc>
+          <w:tcPr>
+            <w:tcW w:w="3210" w:type="dxa"/>
+          </w:tcPr>
+          <w:p>
+            <w:pPr>
+              <w:ind w:firstLine="0"/>
+              <w:jc w:val="center"/>
+              <w:rPr>
+                <w:lang w:val="en-US"/>
+              </w:rPr>
+            </w:pPr>
+            <w:r>
+              <w:rPr>
+                <w:lang w:val="en-US"/>
+              </w:rPr>
+              <w:t>64514</w:t>
+            </w:r>
+          </w:p>
+        </w:tc>
+      </w:tr>
+      <w:tr>
+        <w:tc>
+          <w:tcPr>
+            <w:tcW w:w="3209" w:type="dxa"/>
+          </w:tcPr>
+          <w:p>
+            <w:pPr>
+              <w:ind w:firstLine="0"/>
+              <w:jc w:val="center"/>
+              <w:rPr>
+                <w:lang w:val="en-US"/>
+              </w:rPr>
+            </w:pPr>
+          </w:p>
+        </w:tc>
+        <w:tc>
+          <w:tcPr>
+            <w:tcW w:w="3209" w:type="dxa"/>
+          </w:tcPr>
+          <w:p>
+            <w:pPr>
+              <w:ind w:firstLine="0"/>
+              <w:jc w:val="center"/>
+              <w:rPr>
+                <w:lang w:val="en-US"/>
+              </w:rPr>
+            </w:pPr>
+            <w:r>
+              <w:rPr>
+                <w:lang w:val="en-US"/>
+              </w:rPr>
+              <w:t>R3</w:t>
+            </w:r>
+          </w:p>
+        </w:tc>
+        <w:tc>
+          <w:tcPr>
+            <w:tcW w:w="3210" w:type="dxa"/>
+          </w:tcPr>
+          <w:p>
+            <w:pPr>
+              <w:ind w:firstLine="0"/>
+              <w:jc w:val="center"/>
+              <w:rPr>
+                <w:lang w:val="en-US"/>
+              </w:rPr>
+            </w:pPr>
+            <w:r>
+              <w:rPr>
+                <w:lang w:val="en-US"/>
+              </w:rPr>
+              <w:t>64513</w:t>
+            </w:r>
+          </w:p>
+        </w:tc>
+      </w:tr>
+    </w:tbl>
+    <w:p>
+      <w:pPr>
+        <w:ind w:left="720" w:firstLine="0"/>
+        <w:jc w:val="center"/>
+      </w:pPr>
+      <w:r>
+        <w:t xml:space="preserve">Таблица 2 – </w:t>
+      </w:r>
+      <w:proofErr w:type="spellStart"/>
+      <w:r>
+        <w:rPr>
+          <w:lang w:val="en-US"/>
+        </w:rPr>
+        <w:t>BGPpeer</w:t>
+      </w:r>
+      <w:r>
+        <w:rPr>
+          <w:lang w:val="en-US"/>
+        </w:rPr>
+        <w:t>s</w:t>
+      </w:r>
+      <w:proofErr w:type="spellEnd"/>
+    </w:p>
+    <w:p>
+      <w:pPr>
+        <w:ind w:firstLine="0"/>
+      </w:pPr>
+      <w:r>
+        <w:br w:type="page"/>
+      </w:r>
+    </w:p>
+    <w:p>
+      <w:pPr>
+        <w:pStyle w:val="1"/>
+        <w:ind w:left="615" w:firstLine="0"/>
+        <w:rPr>
+          <w:color w:val="auto"/>
+        </w:rPr>
+      </w:pPr>
+      <w:bookmarkStart w:id="13" w:name="_Toc197940119"/>
+      <w:r>
+        <w:rPr>
+          <w:color w:val="auto"/>
+          <w:lang w:val="en-US"/>
+        </w:rPr>
+        <w:lastRenderedPageBreak/>
+        <w:t xml:space="preserve">2.2 </w:t>
+      </w:r>
+      <w:r>
+        <w:rPr>
+          <w:color w:val="auto"/>
+        </w:rPr>
+        <w:t>Проектирование алгоритма</w:t>
+      </w:r>
+    </w:p>
+    <w:p>
+      <w:pPr>
+        <w:pStyle w:val="1"/>
+        <w:rPr>
+          <w:rFonts w:eastAsiaTheme="minorHAnsi"/>
+        </w:rPr>
+      </w:pPr>
+      <w:r>
+        <w:t xml:space="preserve">2.2.2 </w:t>
+      </w:r>
+      <w:r>
+        <w:rPr>
+          <w:rFonts w:eastAsiaTheme="minorHAnsi"/>
+        </w:rPr>
+        <w:t>Цели и задачи</w:t>
+      </w:r>
+    </w:p>
+    <w:p>
+      <w:r>
+        <w:t>Алгоритм разработан для решения проблемы динамической оптимизации BGP-маршрутизации в программно-конфигурируемых сетях (SDN) на основе прогнозирования трафика. Ключевые задачи:</w:t>
+      </w:r>
+    </w:p>
+    <w:p>
+      <w:pPr>
+        <w:numPr>
+          <w:ilvl w:val="0"/>
+          <w:numId w:val="37"/>
+        </w:numPr>
+      </w:pPr>
+      <w:r>
         <w:rPr>
           <w:b/>
           <w:bCs/>
         </w:rPr>
+        <w:t>Непрерывный мониторинг</w:t>
+      </w:r>
+      <w:r>
+        <w:t> сетевой нагрузки с частотой 0.2 Гц (5-секундные интервалы)</w:t>
+      </w:r>
+    </w:p>
+    <w:p>
+      <w:pPr>
+        <w:numPr>
+          <w:ilvl w:val="0"/>
+          <w:numId w:val="37"/>
+        </w:numPr>
       </w:pPr>
       <w:r>
         <w:rPr>
           <w:b/>
           <w:bCs/>
         </w:rPr>
-        <w:lastRenderedPageBreak/>
-        <w:t>3. П</w:t>
-      </w:r>
+        <w:t>Прогнозирование трафика</w:t>
+      </w:r>
+      <w:r>
+        <w:t> на горизонте 5-60 секунд с точностью ±15% (MAPE)</w:t>
+      </w:r>
+    </w:p>
+    <w:p>
+      <w:pPr>
+        <w:numPr>
+          <w:ilvl w:val="0"/>
+          <w:numId w:val="37"/>
+        </w:numPr>
+      </w:pPr>
       <w:r>
         <w:rPr>
           <w:b/>
           <w:bCs/>
         </w:rPr>
+        <w:t>Автоматическая корректировка</w:t>
+      </w:r>
+      <w:r>
+        <w:t> B-пиринговых отношений при критических отклонениях</w:t>
+      </w:r>
+    </w:p>
+    <w:p>
+      <w:pPr>
+        <w:numPr>
+          <w:ilvl w:val="0"/>
+          <w:numId w:val="37"/>
+        </w:numPr>
+      </w:pPr>
+      <w:r>
+        <w:rPr>
+          <w:b/>
+          <w:bCs/>
+        </w:rPr>
+        <w:t>Сохранение целостности</w:t>
+      </w:r>
+      <w:r>
+        <w:t> сетевой конфигурации при изменениях</w:t>
+      </w:r>
+    </w:p>
+    <w:p>
+      <w:pPr>
+        <w:pStyle w:val="1"/>
+        <w:rPr>
+          <w:rFonts w:eastAsiaTheme="minorHAnsi"/>
+        </w:rPr>
+      </w:pPr>
+      <w:r>
+        <w:t xml:space="preserve">2.2.3 </w:t>
+      </w:r>
+      <w:r>
+        <w:rPr>
+          <w:rFonts w:eastAsiaTheme="minorHAnsi"/>
+        </w:rPr>
+        <w:t>Функциональные требования</w:t>
+      </w:r>
+    </w:p>
+    <w:p>
+      <w:r>
+        <w:t>Система должна обеспечивать:</w:t>
+      </w:r>
+    </w:p>
+    <w:p>
+      <w:pPr>
+        <w:numPr>
+          <w:ilvl w:val="0"/>
+          <w:numId w:val="38"/>
+        </w:numPr>
+      </w:pPr>
+      <w:r>
+        <w:t>Детерминированную реакцию на аномалии трафика (</w:t>
+      </w:r>
+      <w:proofErr w:type="spellStart"/>
+      <w:r>
+        <w:t>Δt</w:t>
+      </w:r>
+      <w:proofErr w:type="spellEnd"/>
+      <w:r>
+        <w:t xml:space="preserve"> </w:t>
+      </w:r>
+      <w:proofErr w:type="gramStart"/>
+      <w:r>
+        <w:t>&lt; 120</w:t>
+      </w:r>
+      <w:proofErr w:type="gramEnd"/>
+      <w:r>
+        <w:t xml:space="preserve"> сек)</w:t>
+      </w:r>
+    </w:p>
+    <w:p>
+      <w:pPr>
+        <w:numPr>
+          <w:ilvl w:val="0"/>
+          <w:numId w:val="38"/>
+        </w:numPr>
+      </w:pPr>
+      <w:r>
+        <w:t>Гарантированную работоспособность при потере до 40% входных данных</w:t>
+      </w:r>
+    </w:p>
+    <w:p>
+      <w:pPr>
+        <w:numPr>
+          <w:ilvl w:val="0"/>
+          <w:numId w:val="38"/>
+        </w:numPr>
+      </w:pPr>
+      <w:r>
+        <w:t>Совместимость с стандартными протоколами управления (BGP, REST API)</w:t>
+      </w:r>
+    </w:p>
+    <w:p>
+      <w:pPr>
+        <w:numPr>
+          <w:ilvl w:val="0"/>
+          <w:numId w:val="38"/>
+        </w:numPr>
+      </w:pPr>
+      <w:r>
+        <w:t>Логирование всех состояний для пост-анализа</w:t>
+      </w:r>
+    </w:p>
+    <w:p/>
+    <w:p/>
+    <w:p>
+      <w:pPr>
+        <w:pStyle w:val="1"/>
+        <w:numPr>
+          <w:ilvl w:val="0"/>
+          <w:numId w:val="4"/>
+        </w:numPr>
+        <w:rPr>
+          <w:color w:val="auto"/>
+        </w:rPr>
+      </w:pPr>
+      <w:r>
+        <w:rPr>
+          <w:color w:val="auto"/>
+        </w:rPr>
+        <w:t>П</w:t>
+      </w:r>
+      <w:r>
+        <w:rPr>
+          <w:color w:val="auto"/>
+        </w:rPr>
         <w:t>рактическая реализация стенда и внедрение алгоритма</w:t>
       </w:r>
+      <w:bookmarkEnd w:id="13"/>
     </w:p>
     <w:p>
       <w:pPr>
@@ -5437,6 +8457,7 @@
           <w:color w:val="auto"/>
         </w:rPr>
       </w:pPr>
+      <w:bookmarkStart w:id="14" w:name="_Toc197940120"/>
       <w:r>
         <w:rPr>
           <w:b w:val="0"/>
@@ -5445,10 +8466,152 @@
         </w:rPr>
         <w:t>Алгоритм решения поставленных задач</w:t>
       </w:r>
+      <w:bookmarkEnd w:id="14"/>
     </w:p>
     <w:p>
       <w:r>
         <w:t>В рамках разработки адаптивного алгоритма обеспечения сетевой доступностей основной задачей стали создание логики выбора нового маршрута и его применение, без прерывания уже существующих пользовательских сессий.</w:t>
+      </w:r>
+    </w:p>
+    <w:p/>
+    <w:p/>
+    <w:p>
+      <w:pPr>
+        <w:pStyle w:val="a7"/>
+        <w:numPr>
+          <w:ilvl w:val="1"/>
+          <w:numId w:val="25"/>
+        </w:numPr>
+      </w:pPr>
+      <w:r>
+        <w:t>алгоритм, анализ результатов</w:t>
+      </w:r>
+    </w:p>
+    <w:p>
+      <w:pPr>
+        <w:pStyle w:val="a7"/>
+        <w:ind w:left="615" w:firstLine="0"/>
+      </w:pPr>
+      <w:r>
+        <w:object w:dxaOrig="8191" w:dyaOrig="10486" w14:anchorId="7DB9C793">
+          <v:shape id="_x0000_i1068" type="#_x0000_t75" style="width:409.65pt;height:523.85pt" o:ole="">
+            <v:imagedata r:id="rId15" o:title=""/>
+          </v:shape>
+          <o:OLEObject Type="Link" ProgID="Visio.Drawing.15" ShapeID="_x0000_i1068" DrawAspect="Content" r:id="rId16" UpdateMode="Always">
+            <o:LinkType>EnhancedMetaFile</o:LinkType>
+            <o:LockedField>false</o:LockedField>
+            <o:FieldCodes>\f 0</o:FieldCodes>
+          </o:OLEObject>
+        </w:object>
+      </w:r>
+    </w:p>
+    <w:p>
+      <w:pPr>
+        <w:pStyle w:val="a7"/>
+        <w:ind w:left="615" w:firstLine="0"/>
+        <w:jc w:val="center"/>
+      </w:pPr>
+      <w:r>
+        <w:t>Рисунок 4 – Схема процессов</w:t>
+      </w:r>
+      <w:r>
+        <w:br/>
+      </w:r>
+      <w:r>
+        <w:br/>
+        <w:t>Рисунок логики алгоритма</w:t>
+      </w:r>
+      <w:r>
+        <w:t>?</w:t>
+      </w:r>
+    </w:p>
+    <w:p>
+      <w:pPr>
+        <w:pStyle w:val="a7"/>
+        <w:ind w:left="615" w:firstLine="0"/>
+        <w:jc w:val="center"/>
+      </w:pPr>
+      <w:r>
+        <w:t xml:space="preserve">Картинки с примерами </w:t>
+      </w:r>
+      <w:proofErr w:type="spellStart"/>
+      <w:r>
+        <w:rPr>
+          <w:lang w:val="en-US"/>
+        </w:rPr>
+        <w:t>yaml</w:t>
+      </w:r>
+      <w:r>
+        <w:t>ов</w:t>
+      </w:r>
+      <w:proofErr w:type="spellEnd"/>
+      <w:proofErr w:type="gramStart"/>
+      <w:r>
+        <w:t xml:space="preserve">, </w:t>
+      </w:r>
+      <w:r>
+        <w:t>,</w:t>
+      </w:r>
+      <w:proofErr w:type="spellStart"/>
+      <w:proofErr w:type="gramEnd"/>
+      <w:r>
+        <w:rPr>
+          <w:lang w:val="en-US"/>
+        </w:rPr>
+        <w:t>ifstat</w:t>
+      </w:r>
+      <w:proofErr w:type="spellEnd"/>
+      <w:r>
+        <w:t>.</w:t>
+      </w:r>
+      <w:r>
+        <w:rPr>
+          <w:lang w:val="en-US"/>
+        </w:rPr>
+        <w:t>log</w:t>
+      </w:r>
+      <w:r>
+        <w:t xml:space="preserve"> </w:t>
+      </w:r>
+      <w:r>
+        <w:t xml:space="preserve">и </w:t>
+      </w:r>
+      <w:proofErr w:type="gramStart"/>
+      <w:r>
+        <w:rPr>
+          <w:lang w:val="en-US"/>
+        </w:rPr>
+        <w:t>state</w:t>
+      </w:r>
+      <w:r>
+        <w:t>.</w:t>
+      </w:r>
+      <w:proofErr w:type="spellStart"/>
+      <w:r>
+        <w:rPr>
+          <w:lang w:val="en-US"/>
+        </w:rPr>
+        <w:t>json</w:t>
+      </w:r>
+      <w:proofErr w:type="spellEnd"/>
+      <w:proofErr w:type="gramEnd"/>
+      <w:r>
+        <w:t>?</w:t>
+      </w:r>
+      <w:r>
+        <w:rPr>
+          <w:lang w:val="en-US"/>
+        </w:rPr>
+        <w:br/>
+      </w:r>
+      <w:r>
+        <w:t>Описание</w:t>
+      </w:r>
+      <w:r>
+        <w:rPr>
+          <w:lang w:val="en-US"/>
+        </w:rPr>
+        <w:t>?</w:t>
       </w:r>
     </w:p>
     <w:p>
@@ -5683,7 +8846,7 @@
           <w:szCs w:val="48"/>
         </w:rPr>
       </w:pPr>
-      <w:bookmarkStart w:id="9" w:name="_Toc193694681"/>
+      <w:bookmarkStart w:id="15" w:name="_Toc197940121"/>
       <w:r>
         <w:rPr>
           <w:rFonts w:cs="Times New Roman"/>
@@ -5695,7 +8858,7 @@
         <w:lastRenderedPageBreak/>
         <w:t>Список использованных источников</w:t>
       </w:r>
-      <w:bookmarkEnd w:id="9"/>
+      <w:bookmarkEnd w:id="15"/>
     </w:p>
     <w:p/>
     <w:p>
@@ -5855,23 +9018,10 @@
         <w:t xml:space="preserve">Proc. </w:t>
       </w:r>
       <w:r>
-        <w:t xml:space="preserve">XVIII USENIX </w:t>
-      </w:r>
-      <w:proofErr w:type="spellStart"/>
-      <w:r>
-        <w:t>Symposium</w:t>
-      </w:r>
-      <w:proofErr w:type="spellEnd"/>
-      <w:r>
-        <w:t xml:space="preserve"> </w:t>
-      </w:r>
-      <w:proofErr w:type="spellStart"/>
-      <w:r>
-        <w:t>on</w:t>
-      </w:r>
-      <w:proofErr w:type="spellEnd"/>
-      <w:r>
-        <w:t xml:space="preserve"> NSDI, 2021</w:t>
+        <w:rPr>
+          <w:lang w:val="en-US"/>
+        </w:rPr>
+        <w:t>XVIII USENIX Symposium on NSDI, 2021</w:t>
       </w:r>
     </w:p>
     <w:p>
@@ -5891,7 +9041,7 @@
         </w:rPr>
         <w:t xml:space="preserve">Use of BGP for Routing in Large-Scale Data Centers - </w:t>
       </w:r>
-      <w:hyperlink r:id="rId13" w:history="1">
+      <w:hyperlink r:id="rId17" w:history="1">
         <w:r>
           <w:rPr>
             <w:rStyle w:val="af1"/>
@@ -5944,7 +9094,7 @@
         </w:rPr>
         <w:t xml:space="preserve">2023) - </w:t>
       </w:r>
-      <w:hyperlink r:id="rId14" w:history="1">
+      <w:hyperlink r:id="rId18" w:history="1">
         <w:r>
           <w:rPr>
             <w:rStyle w:val="af1"/>
@@ -5977,7 +9127,7 @@
         </w:rPr>
         <w:t xml:space="preserve"> - </w:t>
       </w:r>
-      <w:hyperlink r:id="rId15" w:history="1">
+      <w:hyperlink r:id="rId19" w:history="1">
         <w:r>
           <w:rPr>
             <w:rStyle w:val="af1"/>
@@ -6046,7 +9196,7 @@
         </w:rPr>
         <w:t xml:space="preserve">Verizon DIBR (2022) - </w:t>
       </w:r>
-      <w:hyperlink r:id="rId16" w:history="1">
+      <w:hyperlink r:id="rId20" w:history="1">
         <w:r>
           <w:rPr>
             <w:rStyle w:val="af1"/>
@@ -6076,7 +9226,7 @@
       <w:r>
         <w:t xml:space="preserve"> - </w:t>
       </w:r>
-      <w:hyperlink r:id="rId17" w:history="1">
+      <w:hyperlink r:id="rId21" w:history="1">
         <w:r>
           <w:rPr>
             <w:rStyle w:val="af1"/>
@@ -6191,7 +9341,7 @@
       <w:r>
         <w:t xml:space="preserve"> // Молодой ученый. – 2024. – № 44(543). – С. 4-12. – EDN FQMZNL. </w:t>
       </w:r>
-      <w:hyperlink r:id="rId18" w:history="1">
+      <w:hyperlink r:id="rId22" w:history="1">
         <w:r>
           <w:rPr>
             <w:rStyle w:val="af1"/>
@@ -6200,23 +9350,22 @@
         </w:r>
       </w:hyperlink>
     </w:p>
+    <w:bookmarkStart w:id="16" w:name="_Toc197940122" w:displacedByCustomXml="next"/>
     <w:sdt>
       <w:sdtPr>
+        <w:rPr>
+          <w:rFonts w:eastAsiaTheme="minorHAnsi" w:cstheme="minorBidi"/>
+          <w:b w:val="0"/>
+          <w:color w:val="auto"/>
+          <w:sz w:val="28"/>
+          <w:szCs w:val="22"/>
+        </w:rPr>
         <w:id w:val="-265620113"/>
         <w:docPartObj>
           <w:docPartGallery w:val="Bibliographies"/>
           <w:docPartUnique/>
         </w:docPartObj>
       </w:sdtPr>
-      <w:sdtEndPr>
-        <w:rPr>
-          <w:rFonts w:eastAsiaTheme="minorHAnsi" w:cstheme="minorBidi"/>
-          <w:b w:val="0"/>
-          <w:color w:val="auto"/>
-          <w:sz w:val="28"/>
-          <w:szCs w:val="22"/>
-        </w:rPr>
-      </w:sdtEndPr>
       <w:sdtContent>
         <w:p>
           <w:pPr>
@@ -6240,6 +9389,7 @@
             </w:rPr>
             <w:t>Список использованных источников</w:t>
           </w:r>
+          <w:bookmarkEnd w:id="16"/>
         </w:p>
         <w:sdt>
           <w:sdtPr>
@@ -6863,7 +10013,7 @@
       </w:sdtContent>
     </w:sdt>
     <w:sectPr>
-      <w:footerReference w:type="default" r:id="rId19"/>
+      <w:footerReference w:type="default" r:id="rId23"/>
       <w:pgSz w:w="11906" w:h="16838"/>
       <w:pgMar w:top="851" w:right="567" w:bottom="1134" w:left="1701" w:header="709" w:footer="709" w:gutter="0"/>
       <w:cols w:space="708"/>
@@ -7869,6 +11019,236 @@
     </w:lvl>
   </w:abstractNum>
   <w:abstractNum w:abstractNumId="8" w15:restartNumberingAfterBreak="0">
+    <w:nsid w:val="20FF1143"/>
+    <w:multiLevelType w:val="multilevel"/>
+    <w:tmpl w:val="C48CDC1A"/>
+    <w:lvl w:ilvl="0">
+      <w:start w:val="1"/>
+      <w:numFmt w:val="decimal"/>
+      <w:lvlText w:val="%1."/>
+      <w:lvlJc w:val="left"/>
+      <w:pPr>
+        <w:tabs>
+          <w:tab w:val="num" w:pos="720"/>
+        </w:tabs>
+        <w:ind w:left="720" w:hanging="360"/>
+      </w:pPr>
+    </w:lvl>
+    <w:lvl w:ilvl="1">
+      <w:start w:val="1"/>
+      <w:numFmt w:val="bullet"/>
+      <w:lvlText w:val="o"/>
+      <w:lvlJc w:val="left"/>
+      <w:pPr>
+        <w:tabs>
+          <w:tab w:val="num" w:pos="1440"/>
+        </w:tabs>
+        <w:ind w:left="1440" w:hanging="360"/>
+      </w:pPr>
+      <w:rPr>
+        <w:rFonts w:ascii="Courier New" w:hAnsi="Courier New" w:hint="default"/>
+        <w:sz w:val="20"/>
+      </w:rPr>
+    </w:lvl>
+    <w:lvl w:ilvl="2" w:tentative="1">
+      <w:start w:val="1"/>
+      <w:numFmt w:val="decimal"/>
+      <w:lvlText w:val="%3."/>
+      <w:lvlJc w:val="left"/>
+      <w:pPr>
+        <w:tabs>
+          <w:tab w:val="num" w:pos="2160"/>
+        </w:tabs>
+        <w:ind w:left="2160" w:hanging="360"/>
+      </w:pPr>
+    </w:lvl>
+    <w:lvl w:ilvl="3" w:tentative="1">
+      <w:start w:val="1"/>
+      <w:numFmt w:val="decimal"/>
+      <w:lvlText w:val="%4."/>
+      <w:lvlJc w:val="left"/>
+      <w:pPr>
+        <w:tabs>
+          <w:tab w:val="num" w:pos="2880"/>
+        </w:tabs>
+        <w:ind w:left="2880" w:hanging="360"/>
+      </w:pPr>
+    </w:lvl>
+    <w:lvl w:ilvl="4" w:tentative="1">
+      <w:start w:val="1"/>
+      <w:numFmt w:val="decimal"/>
+      <w:lvlText w:val="%5."/>
+      <w:lvlJc w:val="left"/>
+      <w:pPr>
+        <w:tabs>
+          <w:tab w:val="num" w:pos="3600"/>
+        </w:tabs>
+        <w:ind w:left="3600" w:hanging="360"/>
+      </w:pPr>
+    </w:lvl>
+    <w:lvl w:ilvl="5" w:tentative="1">
+      <w:start w:val="1"/>
+      <w:numFmt w:val="decimal"/>
+      <w:lvlText w:val="%6."/>
+      <w:lvlJc w:val="left"/>
+      <w:pPr>
+        <w:tabs>
+          <w:tab w:val="num" w:pos="4320"/>
+        </w:tabs>
+        <w:ind w:left="4320" w:hanging="360"/>
+      </w:pPr>
+    </w:lvl>
+    <w:lvl w:ilvl="6" w:tentative="1">
+      <w:start w:val="1"/>
+      <w:numFmt w:val="decimal"/>
+      <w:lvlText w:val="%7."/>
+      <w:lvlJc w:val="left"/>
+      <w:pPr>
+        <w:tabs>
+          <w:tab w:val="num" w:pos="5040"/>
+        </w:tabs>
+        <w:ind w:left="5040" w:hanging="360"/>
+      </w:pPr>
+    </w:lvl>
+    <w:lvl w:ilvl="7" w:tentative="1">
+      <w:start w:val="1"/>
+      <w:numFmt w:val="decimal"/>
+      <w:lvlText w:val="%8."/>
+      <w:lvlJc w:val="left"/>
+      <w:pPr>
+        <w:tabs>
+          <w:tab w:val="num" w:pos="5760"/>
+        </w:tabs>
+        <w:ind w:left="5760" w:hanging="360"/>
+      </w:pPr>
+    </w:lvl>
+    <w:lvl w:ilvl="8" w:tentative="1">
+      <w:start w:val="1"/>
+      <w:numFmt w:val="decimal"/>
+      <w:lvlText w:val="%9."/>
+      <w:lvlJc w:val="left"/>
+      <w:pPr>
+        <w:tabs>
+          <w:tab w:val="num" w:pos="6480"/>
+        </w:tabs>
+        <w:ind w:left="6480" w:hanging="360"/>
+      </w:pPr>
+    </w:lvl>
+  </w:abstractNum>
+  <w:abstractNum w:abstractNumId="9" w15:restartNumberingAfterBreak="0">
+    <w:nsid w:val="23C31BC8"/>
+    <w:multiLevelType w:val="multilevel"/>
+    <w:tmpl w:val="F6C8F05E"/>
+    <w:lvl w:ilvl="0">
+      <w:start w:val="1"/>
+      <w:numFmt w:val="decimal"/>
+      <w:lvlText w:val="%1."/>
+      <w:lvlJc w:val="left"/>
+      <w:pPr>
+        <w:tabs>
+          <w:tab w:val="num" w:pos="720"/>
+        </w:tabs>
+        <w:ind w:left="720" w:hanging="360"/>
+      </w:pPr>
+    </w:lvl>
+    <w:lvl w:ilvl="1" w:tentative="1">
+      <w:start w:val="1"/>
+      <w:numFmt w:val="decimal"/>
+      <w:lvlText w:val="%2."/>
+      <w:lvlJc w:val="left"/>
+      <w:pPr>
+        <w:tabs>
+          <w:tab w:val="num" w:pos="1440"/>
+        </w:tabs>
+        <w:ind w:left="1440" w:hanging="360"/>
+      </w:pPr>
+    </w:lvl>
+    <w:lvl w:ilvl="2" w:tentative="1">
+      <w:start w:val="1"/>
+      <w:numFmt w:val="decimal"/>
+      <w:lvlText w:val="%3."/>
+      <w:lvlJc w:val="left"/>
+      <w:pPr>
+        <w:tabs>
+          <w:tab w:val="num" w:pos="2160"/>
+        </w:tabs>
+        <w:ind w:left="2160" w:hanging="360"/>
+      </w:pPr>
+    </w:lvl>
+    <w:lvl w:ilvl="3" w:tentative="1">
+      <w:start w:val="1"/>
+      <w:numFmt w:val="decimal"/>
+      <w:lvlText w:val="%4."/>
+      <w:lvlJc w:val="left"/>
+      <w:pPr>
+        <w:tabs>
+          <w:tab w:val="num" w:pos="2880"/>
+        </w:tabs>
+        <w:ind w:left="2880" w:hanging="360"/>
+      </w:pPr>
+    </w:lvl>
+    <w:lvl w:ilvl="4" w:tentative="1">
+      <w:start w:val="1"/>
+      <w:numFmt w:val="decimal"/>
+      <w:lvlText w:val="%5."/>
+      <w:lvlJc w:val="left"/>
+      <w:pPr>
+        <w:tabs>
+          <w:tab w:val="num" w:pos="3600"/>
+        </w:tabs>
+        <w:ind w:left="3600" w:hanging="360"/>
+      </w:pPr>
+    </w:lvl>
+    <w:lvl w:ilvl="5" w:tentative="1">
+      <w:start w:val="1"/>
+      <w:numFmt w:val="decimal"/>
+      <w:lvlText w:val="%6."/>
+      <w:lvlJc w:val="left"/>
+      <w:pPr>
+        <w:tabs>
+          <w:tab w:val="num" w:pos="4320"/>
+        </w:tabs>
+        <w:ind w:left="4320" w:hanging="360"/>
+      </w:pPr>
+    </w:lvl>
+    <w:lvl w:ilvl="6" w:tentative="1">
+      <w:start w:val="1"/>
+      <w:numFmt w:val="decimal"/>
+      <w:lvlText w:val="%7."/>
+      <w:lvlJc w:val="left"/>
+      <w:pPr>
+        <w:tabs>
+          <w:tab w:val="num" w:pos="5040"/>
+        </w:tabs>
+        <w:ind w:left="5040" w:hanging="360"/>
+      </w:pPr>
+    </w:lvl>
+    <w:lvl w:ilvl="7" w:tentative="1">
+      <w:start w:val="1"/>
+      <w:numFmt w:val="decimal"/>
+      <w:lvlText w:val="%8."/>
+      <w:lvlJc w:val="left"/>
+      <w:pPr>
+        <w:tabs>
+          <w:tab w:val="num" w:pos="5760"/>
+        </w:tabs>
+        <w:ind w:left="5760" w:hanging="360"/>
+      </w:pPr>
+    </w:lvl>
+    <w:lvl w:ilvl="8" w:tentative="1">
+      <w:start w:val="1"/>
+      <w:numFmt w:val="decimal"/>
+      <w:lvlText w:val="%9."/>
+      <w:lvlJc w:val="left"/>
+      <w:pPr>
+        <w:tabs>
+          <w:tab w:val="num" w:pos="6480"/>
+        </w:tabs>
+        <w:ind w:left="6480" w:hanging="360"/>
+      </w:pPr>
+    </w:lvl>
+  </w:abstractNum>
+  <w:abstractNum w:abstractNumId="10" w15:restartNumberingAfterBreak="0">
     <w:nsid w:val="23FB0202"/>
     <w:multiLevelType w:val="hybridMultilevel"/>
     <w:tmpl w:val="4D2CE4D8"/>
@@ -7954,7 +11334,7 @@
       </w:pPr>
     </w:lvl>
   </w:abstractNum>
-  <w:abstractNum w:abstractNumId="9" w15:restartNumberingAfterBreak="0">
+  <w:abstractNum w:abstractNumId="11" w15:restartNumberingAfterBreak="0">
     <w:nsid w:val="2BED6827"/>
     <w:multiLevelType w:val="hybridMultilevel"/>
     <w:tmpl w:val="DA34B88A"/>
@@ -8043,7 +11423,7 @@
       </w:pPr>
     </w:lvl>
   </w:abstractNum>
-  <w:abstractNum w:abstractNumId="10" w15:restartNumberingAfterBreak="0">
+  <w:abstractNum w:abstractNumId="12" w15:restartNumberingAfterBreak="0">
     <w:nsid w:val="303174B0"/>
     <w:multiLevelType w:val="hybridMultilevel"/>
     <w:tmpl w:val="4CF01D32"/>
@@ -8132,7 +11512,7 @@
       </w:pPr>
     </w:lvl>
   </w:abstractNum>
-  <w:abstractNum w:abstractNumId="11" w15:restartNumberingAfterBreak="0">
+  <w:abstractNum w:abstractNumId="13" w15:restartNumberingAfterBreak="0">
     <w:nsid w:val="31640128"/>
     <w:multiLevelType w:val="hybridMultilevel"/>
     <w:tmpl w:val="320EAB7A"/>
@@ -8218,7 +11598,7 @@
       </w:pPr>
     </w:lvl>
   </w:abstractNum>
-  <w:abstractNum w:abstractNumId="12" w15:restartNumberingAfterBreak="0">
+  <w:abstractNum w:abstractNumId="14" w15:restartNumberingAfterBreak="0">
     <w:nsid w:val="359E396F"/>
     <w:multiLevelType w:val="multilevel"/>
     <w:tmpl w:val="4DA40340"/>
@@ -8367,7 +11747,7 @@
       </w:rPr>
     </w:lvl>
   </w:abstractNum>
-  <w:abstractNum w:abstractNumId="13" w15:restartNumberingAfterBreak="0">
+  <w:abstractNum w:abstractNumId="15" w15:restartNumberingAfterBreak="0">
     <w:nsid w:val="37E6433B"/>
     <w:multiLevelType w:val="hybridMultilevel"/>
     <w:tmpl w:val="7598E44A"/>
@@ -8453,7 +11833,7 @@
       </w:pPr>
     </w:lvl>
   </w:abstractNum>
-  <w:abstractNum w:abstractNumId="14" w15:restartNumberingAfterBreak="0">
+  <w:abstractNum w:abstractNumId="16" w15:restartNumberingAfterBreak="0">
     <w:nsid w:val="388D2D21"/>
     <w:multiLevelType w:val="multilevel"/>
     <w:tmpl w:val="32C89F46"/>
@@ -8566,7 +11946,156 @@
       </w:pPr>
     </w:lvl>
   </w:abstractNum>
-  <w:abstractNum w:abstractNumId="15" w15:restartNumberingAfterBreak="0">
+  <w:abstractNum w:abstractNumId="17" w15:restartNumberingAfterBreak="0">
+    <w:nsid w:val="3ABD2FD0"/>
+    <w:multiLevelType w:val="multilevel"/>
+    <w:tmpl w:val="DA626A38"/>
+    <w:lvl w:ilvl="0">
+      <w:start w:val="1"/>
+      <w:numFmt w:val="bullet"/>
+      <w:lvlText w:val=""/>
+      <w:lvlJc w:val="left"/>
+      <w:pPr>
+        <w:tabs>
+          <w:tab w:val="num" w:pos="720"/>
+        </w:tabs>
+        <w:ind w:left="720" w:hanging="360"/>
+      </w:pPr>
+      <w:rPr>
+        <w:rFonts w:ascii="Symbol" w:hAnsi="Symbol" w:hint="default"/>
+        <w:sz w:val="20"/>
+      </w:rPr>
+    </w:lvl>
+    <w:lvl w:ilvl="1" w:tentative="1">
+      <w:start w:val="1"/>
+      <w:numFmt w:val="bullet"/>
+      <w:lvlText w:val="o"/>
+      <w:lvlJc w:val="left"/>
+      <w:pPr>
+        <w:tabs>
+          <w:tab w:val="num" w:pos="1440"/>
+        </w:tabs>
+        <w:ind w:left="1440" w:hanging="360"/>
+      </w:pPr>
+      <w:rPr>
+        <w:rFonts w:ascii="Courier New" w:hAnsi="Courier New" w:hint="default"/>
+        <w:sz w:val="20"/>
+      </w:rPr>
+    </w:lvl>
+    <w:lvl w:ilvl="2" w:tentative="1">
+      <w:start w:val="1"/>
+      <w:numFmt w:val="bullet"/>
+      <w:lvlText w:val=""/>
+      <w:lvlJc w:val="left"/>
+      <w:pPr>
+        <w:tabs>
+          <w:tab w:val="num" w:pos="2160"/>
+        </w:tabs>
+        <w:ind w:left="2160" w:hanging="360"/>
+      </w:pPr>
+      <w:rPr>
+        <w:rFonts w:ascii="Wingdings" w:hAnsi="Wingdings" w:hint="default"/>
+        <w:sz w:val="20"/>
+      </w:rPr>
+    </w:lvl>
+    <w:lvl w:ilvl="3" w:tentative="1">
+      <w:start w:val="1"/>
+      <w:numFmt w:val="bullet"/>
+      <w:lvlText w:val=""/>
+      <w:lvlJc w:val="left"/>
+      <w:pPr>
+        <w:tabs>
+          <w:tab w:val="num" w:pos="2880"/>
+        </w:tabs>
+        <w:ind w:left="2880" w:hanging="360"/>
+      </w:pPr>
+      <w:rPr>
+        <w:rFonts w:ascii="Wingdings" w:hAnsi="Wingdings" w:hint="default"/>
+        <w:sz w:val="20"/>
+      </w:rPr>
+    </w:lvl>
+    <w:lvl w:ilvl="4" w:tentative="1">
+      <w:start w:val="1"/>
+      <w:numFmt w:val="bullet"/>
+      <w:lvlText w:val=""/>
+      <w:lvlJc w:val="left"/>
+      <w:pPr>
+        <w:tabs>
+          <w:tab w:val="num" w:pos="3600"/>
+        </w:tabs>
+        <w:ind w:left="3600" w:hanging="360"/>
+      </w:pPr>
+      <w:rPr>
+        <w:rFonts w:ascii="Wingdings" w:hAnsi="Wingdings" w:hint="default"/>
+        <w:sz w:val="20"/>
+      </w:rPr>
+    </w:lvl>
+    <w:lvl w:ilvl="5" w:tentative="1">
+      <w:start w:val="1"/>
+      <w:numFmt w:val="bullet"/>
+      <w:lvlText w:val=""/>
+      <w:lvlJc w:val="left"/>
+      <w:pPr>
+        <w:tabs>
+          <w:tab w:val="num" w:pos="4320"/>
+        </w:tabs>
+        <w:ind w:left="4320" w:hanging="360"/>
+      </w:pPr>
+      <w:rPr>
+        <w:rFonts w:ascii="Wingdings" w:hAnsi="Wingdings" w:hint="default"/>
+        <w:sz w:val="20"/>
+      </w:rPr>
+    </w:lvl>
+    <w:lvl w:ilvl="6" w:tentative="1">
+      <w:start w:val="1"/>
+      <w:numFmt w:val="bullet"/>
+      <w:lvlText w:val=""/>
+      <w:lvlJc w:val="left"/>
+      <w:pPr>
+        <w:tabs>
+          <w:tab w:val="num" w:pos="5040"/>
+        </w:tabs>
+        <w:ind w:left="5040" w:hanging="360"/>
+      </w:pPr>
+      <w:rPr>
+        <w:rFonts w:ascii="Wingdings" w:hAnsi="Wingdings" w:hint="default"/>
+        <w:sz w:val="20"/>
+      </w:rPr>
+    </w:lvl>
+    <w:lvl w:ilvl="7" w:tentative="1">
+      <w:start w:val="1"/>
+      <w:numFmt w:val="bullet"/>
+      <w:lvlText w:val=""/>
+      <w:lvlJc w:val="left"/>
+      <w:pPr>
+        <w:tabs>
+          <w:tab w:val="num" w:pos="5760"/>
+        </w:tabs>
+        <w:ind w:left="5760" w:hanging="360"/>
+      </w:pPr>
+      <w:rPr>
+        <w:rFonts w:ascii="Wingdings" w:hAnsi="Wingdings" w:hint="default"/>
+        <w:sz w:val="20"/>
+      </w:rPr>
+    </w:lvl>
+    <w:lvl w:ilvl="8" w:tentative="1">
+      <w:start w:val="1"/>
+      <w:numFmt w:val="bullet"/>
+      <w:lvlText w:val=""/>
+      <w:lvlJc w:val="left"/>
+      <w:pPr>
+        <w:tabs>
+          <w:tab w:val="num" w:pos="6480"/>
+        </w:tabs>
+        <w:ind w:left="6480" w:hanging="360"/>
+      </w:pPr>
+      <w:rPr>
+        <w:rFonts w:ascii="Wingdings" w:hAnsi="Wingdings" w:hint="default"/>
+        <w:sz w:val="20"/>
+      </w:rPr>
+    </w:lvl>
+  </w:abstractNum>
+  <w:abstractNum w:abstractNumId="18" w15:restartNumberingAfterBreak="0">
     <w:nsid w:val="45673D71"/>
     <w:multiLevelType w:val="hybridMultilevel"/>
     <w:tmpl w:val="56602516"/>
@@ -8652,7 +12181,7 @@
       </w:pPr>
     </w:lvl>
   </w:abstractNum>
-  <w:abstractNum w:abstractNumId="16" w15:restartNumberingAfterBreak="0">
+  <w:abstractNum w:abstractNumId="19" w15:restartNumberingAfterBreak="0">
     <w:nsid w:val="45F34058"/>
     <w:multiLevelType w:val="hybridMultilevel"/>
     <w:tmpl w:val="E77E847A"/>
@@ -8764,7 +12293,7 @@
       </w:rPr>
     </w:lvl>
   </w:abstractNum>
-  <w:abstractNum w:abstractNumId="17" w15:restartNumberingAfterBreak="0">
+  <w:abstractNum w:abstractNumId="20" w15:restartNumberingAfterBreak="0">
     <w:nsid w:val="461252DF"/>
     <w:multiLevelType w:val="hybridMultilevel"/>
     <w:tmpl w:val="0C8E1294"/>
@@ -8853,7 +12382,7 @@
       </w:pPr>
     </w:lvl>
   </w:abstractNum>
-  <w:abstractNum w:abstractNumId="18" w15:restartNumberingAfterBreak="0">
+  <w:abstractNum w:abstractNumId="21" w15:restartNumberingAfterBreak="0">
     <w:nsid w:val="4E9732E0"/>
     <w:multiLevelType w:val="hybridMultilevel"/>
     <w:tmpl w:val="0F5CA230"/>
@@ -8942,7 +12471,7 @@
       </w:pPr>
     </w:lvl>
   </w:abstractNum>
-  <w:abstractNum w:abstractNumId="19" w15:restartNumberingAfterBreak="0">
+  <w:abstractNum w:abstractNumId="22" w15:restartNumberingAfterBreak="0">
     <w:nsid w:val="51405024"/>
     <w:multiLevelType w:val="multilevel"/>
     <w:tmpl w:val="89E6C856"/>
@@ -9091,7 +12620,7 @@
       </w:rPr>
     </w:lvl>
   </w:abstractNum>
-  <w:abstractNum w:abstractNumId="20" w15:restartNumberingAfterBreak="0">
+  <w:abstractNum w:abstractNumId="23" w15:restartNumberingAfterBreak="0">
     <w:nsid w:val="51E9302D"/>
     <w:multiLevelType w:val="multilevel"/>
     <w:tmpl w:val="BD46A6B6"/>
@@ -9240,7 +12769,7 @@
       </w:rPr>
     </w:lvl>
   </w:abstractNum>
-  <w:abstractNum w:abstractNumId="21" w15:restartNumberingAfterBreak="0">
+  <w:abstractNum w:abstractNumId="24" w15:restartNumberingAfterBreak="0">
     <w:nsid w:val="5BC67641"/>
     <w:multiLevelType w:val="hybridMultilevel"/>
     <w:tmpl w:val="EF9A9A64"/>
@@ -9326,7 +12855,128 @@
       </w:pPr>
     </w:lvl>
   </w:abstractNum>
-  <w:abstractNum w:abstractNumId="22" w15:restartNumberingAfterBreak="0">
+  <w:abstractNum w:abstractNumId="25" w15:restartNumberingAfterBreak="0">
+    <w:nsid w:val="5C835322"/>
+    <w:multiLevelType w:val="multilevel"/>
+    <w:tmpl w:val="300C9602"/>
+    <w:lvl w:ilvl="0">
+      <w:start w:val="1"/>
+      <w:numFmt w:val="decimal"/>
+      <w:lvlText w:val="%1."/>
+      <w:lvlJc w:val="left"/>
+      <w:pPr>
+        <w:tabs>
+          <w:tab w:val="num" w:pos="720"/>
+        </w:tabs>
+        <w:ind w:left="720" w:hanging="360"/>
+      </w:pPr>
+    </w:lvl>
+    <w:lvl w:ilvl="1">
+      <w:start w:val="1"/>
+      <w:numFmt w:val="bullet"/>
+      <w:lvlText w:val="o"/>
+      <w:lvlJc w:val="left"/>
+      <w:pPr>
+        <w:tabs>
+          <w:tab w:val="num" w:pos="1440"/>
+        </w:tabs>
+        <w:ind w:left="1440" w:hanging="360"/>
+      </w:pPr>
+      <w:rPr>
+        <w:rFonts w:ascii="Courier New" w:hAnsi="Courier New" w:hint="default"/>
+        <w:sz w:val="20"/>
+      </w:rPr>
+    </w:lvl>
+    <w:lvl w:ilvl="2">
+      <w:start w:val="1"/>
+      <w:numFmt w:val="bullet"/>
+      <w:lvlText w:val=""/>
+      <w:lvlJc w:val="left"/>
+      <w:pPr>
+        <w:tabs>
+          <w:tab w:val="num" w:pos="2160"/>
+        </w:tabs>
+        <w:ind w:left="2160" w:hanging="360"/>
+      </w:pPr>
+      <w:rPr>
+        <w:rFonts w:ascii="Wingdings" w:hAnsi="Wingdings" w:hint="default"/>
+        <w:sz w:val="20"/>
+      </w:rPr>
+    </w:lvl>
+    <w:lvl w:ilvl="3" w:tentative="1">
+      <w:start w:val="1"/>
+      <w:numFmt w:val="decimal"/>
+      <w:lvlText w:val="%4."/>
+      <w:lvlJc w:val="left"/>
+      <w:pPr>
+        <w:tabs>
+          <w:tab w:val="num" w:pos="2880"/>
+        </w:tabs>
+        <w:ind w:left="2880" w:hanging="360"/>
+      </w:pPr>
+    </w:lvl>
+    <w:lvl w:ilvl="4" w:tentative="1">
+      <w:start w:val="1"/>
+      <w:numFmt w:val="decimal"/>
+      <w:lvlText w:val="%5."/>
+      <w:lvlJc w:val="left"/>
+      <w:pPr>
+        <w:tabs>
+          <w:tab w:val="num" w:pos="3600"/>
+        </w:tabs>
+        <w:ind w:left="3600" w:hanging="360"/>
+      </w:pPr>
+    </w:lvl>
+    <w:lvl w:ilvl="5" w:tentative="1">
+      <w:start w:val="1"/>
+      <w:numFmt w:val="decimal"/>
+      <w:lvlText w:val="%6."/>
+      <w:lvlJc w:val="left"/>
+      <w:pPr>
+        <w:tabs>
+          <w:tab w:val="num" w:pos="4320"/>
+        </w:tabs>
+        <w:ind w:left="4320" w:hanging="360"/>
+      </w:pPr>
+    </w:lvl>
+    <w:lvl w:ilvl="6" w:tentative="1">
+      <w:start w:val="1"/>
+      <w:numFmt w:val="decimal"/>
+      <w:lvlText w:val="%7."/>
+      <w:lvlJc w:val="left"/>
+      <w:pPr>
+        <w:tabs>
+          <w:tab w:val="num" w:pos="5040"/>
+        </w:tabs>
+        <w:ind w:left="5040" w:hanging="360"/>
+      </w:pPr>
+    </w:lvl>
+    <w:lvl w:ilvl="7" w:tentative="1">
+      <w:start w:val="1"/>
+      <w:numFmt w:val="decimal"/>
+      <w:lvlText w:val="%8."/>
+      <w:lvlJc w:val="left"/>
+      <w:pPr>
+        <w:tabs>
+          <w:tab w:val="num" w:pos="5760"/>
+        </w:tabs>
+        <w:ind w:left="5760" w:hanging="360"/>
+      </w:pPr>
+    </w:lvl>
+    <w:lvl w:ilvl="8" w:tentative="1">
+      <w:start w:val="1"/>
+      <w:numFmt w:val="decimal"/>
+      <w:lvlText w:val="%9."/>
+      <w:lvlJc w:val="left"/>
+      <w:pPr>
+        <w:tabs>
+          <w:tab w:val="num" w:pos="6480"/>
+        </w:tabs>
+        <w:ind w:left="6480" w:hanging="360"/>
+      </w:pPr>
+    </w:lvl>
+  </w:abstractNum>
+  <w:abstractNum w:abstractNumId="26" w15:restartNumberingAfterBreak="0">
     <w:nsid w:val="5DDB540F"/>
     <w:multiLevelType w:val="hybridMultilevel"/>
     <w:tmpl w:val="1F7C38C6"/>
@@ -9439,7 +13089,7 @@
       </w:rPr>
     </w:lvl>
   </w:abstractNum>
-  <w:abstractNum w:abstractNumId="23" w15:restartNumberingAfterBreak="0">
+  <w:abstractNum w:abstractNumId="27" w15:restartNumberingAfterBreak="0">
     <w:nsid w:val="5FE2314C"/>
     <w:multiLevelType w:val="multilevel"/>
     <w:tmpl w:val="C46C1A5E"/>
@@ -9552,7 +13202,7 @@
       </w:rPr>
     </w:lvl>
   </w:abstractNum>
-  <w:abstractNum w:abstractNumId="24" w15:restartNumberingAfterBreak="0">
+  <w:abstractNum w:abstractNumId="28" w15:restartNumberingAfterBreak="0">
     <w:nsid w:val="6576269E"/>
     <w:multiLevelType w:val="hybridMultilevel"/>
     <w:tmpl w:val="56FEA760"/>
@@ -9641,7 +13291,7 @@
       </w:pPr>
     </w:lvl>
   </w:abstractNum>
-  <w:abstractNum w:abstractNumId="25" w15:restartNumberingAfterBreak="0">
+  <w:abstractNum w:abstractNumId="29" w15:restartNumberingAfterBreak="0">
     <w:nsid w:val="65DA3178"/>
     <w:multiLevelType w:val="multilevel"/>
     <w:tmpl w:val="F03A926E"/>
@@ -9758,7 +13408,7 @@
       </w:pPr>
     </w:lvl>
   </w:abstractNum>
-  <w:abstractNum w:abstractNumId="26" w15:restartNumberingAfterBreak="0">
+  <w:abstractNum w:abstractNumId="30" w15:restartNumberingAfterBreak="0">
     <w:nsid w:val="6A3E2CC9"/>
     <w:multiLevelType w:val="hybridMultilevel"/>
     <w:tmpl w:val="F39C5A4E"/>
@@ -9848,7 +13498,7 @@
       </w:pPr>
     </w:lvl>
   </w:abstractNum>
-  <w:abstractNum w:abstractNumId="27" w15:restartNumberingAfterBreak="0">
+  <w:abstractNum w:abstractNumId="31" w15:restartNumberingAfterBreak="0">
     <w:nsid w:val="6B2C41A3"/>
     <w:multiLevelType w:val="hybridMultilevel"/>
     <w:tmpl w:val="163ECB8E"/>
@@ -9937,7 +13587,7 @@
       </w:pPr>
     </w:lvl>
   </w:abstractNum>
-  <w:abstractNum w:abstractNumId="28" w15:restartNumberingAfterBreak="0">
+  <w:abstractNum w:abstractNumId="32" w15:restartNumberingAfterBreak="0">
     <w:nsid w:val="6B323070"/>
     <w:multiLevelType w:val="multilevel"/>
     <w:tmpl w:val="D9587D82"/>
@@ -10086,7 +13736,7 @@
       </w:rPr>
     </w:lvl>
   </w:abstractNum>
-  <w:abstractNum w:abstractNumId="29" w15:restartNumberingAfterBreak="0">
+  <w:abstractNum w:abstractNumId="33" w15:restartNumberingAfterBreak="0">
     <w:nsid w:val="6F880988"/>
     <w:multiLevelType w:val="multilevel"/>
     <w:tmpl w:val="C1240BDE"/>
@@ -10235,7 +13885,7 @@
       </w:rPr>
     </w:lvl>
   </w:abstractNum>
-  <w:abstractNum w:abstractNumId="30" w15:restartNumberingAfterBreak="0">
+  <w:abstractNum w:abstractNumId="34" w15:restartNumberingAfterBreak="0">
     <w:nsid w:val="71615D8D"/>
     <w:multiLevelType w:val="hybridMultilevel"/>
     <w:tmpl w:val="72629E48"/>
@@ -10321,7 +13971,7 @@
       </w:pPr>
     </w:lvl>
   </w:abstractNum>
-  <w:abstractNum w:abstractNumId="31" w15:restartNumberingAfterBreak="0">
+  <w:abstractNum w:abstractNumId="35" w15:restartNumberingAfterBreak="0">
     <w:nsid w:val="73BF432F"/>
     <w:multiLevelType w:val="multilevel"/>
     <w:tmpl w:val="C9507A68"/>
@@ -10434,7 +14084,156 @@
       </w:rPr>
     </w:lvl>
   </w:abstractNum>
-  <w:abstractNum w:abstractNumId="32" w15:restartNumberingAfterBreak="0">
+  <w:abstractNum w:abstractNumId="36" w15:restartNumberingAfterBreak="0">
+    <w:nsid w:val="79521C2F"/>
+    <w:multiLevelType w:val="multilevel"/>
+    <w:tmpl w:val="B9F2EDF6"/>
+    <w:lvl w:ilvl="0">
+      <w:start w:val="1"/>
+      <w:numFmt w:val="bullet"/>
+      <w:lvlText w:val=""/>
+      <w:lvlJc w:val="left"/>
+      <w:pPr>
+        <w:tabs>
+          <w:tab w:val="num" w:pos="720"/>
+        </w:tabs>
+        <w:ind w:left="720" w:hanging="360"/>
+      </w:pPr>
+      <w:rPr>
+        <w:rFonts w:ascii="Symbol" w:hAnsi="Symbol" w:hint="default"/>
+        <w:sz w:val="20"/>
+      </w:rPr>
+    </w:lvl>
+    <w:lvl w:ilvl="1" w:tentative="1">
+      <w:start w:val="1"/>
+      <w:numFmt w:val="bullet"/>
+      <w:lvlText w:val="o"/>
+      <w:lvlJc w:val="left"/>
+      <w:pPr>
+        <w:tabs>
+          <w:tab w:val="num" w:pos="1440"/>
+        </w:tabs>
+        <w:ind w:left="1440" w:hanging="360"/>
+      </w:pPr>
+      <w:rPr>
+        <w:rFonts w:ascii="Courier New" w:hAnsi="Courier New" w:hint="default"/>
+        <w:sz w:val="20"/>
+      </w:rPr>
+    </w:lvl>
+    <w:lvl w:ilvl="2" w:tentative="1">
+      <w:start w:val="1"/>
+      <w:numFmt w:val="bullet"/>
+      <w:lvlText w:val=""/>
+      <w:lvlJc w:val="left"/>
+      <w:pPr>
+        <w:tabs>
+          <w:tab w:val="num" w:pos="2160"/>
+        </w:tabs>
+        <w:ind w:left="2160" w:hanging="360"/>
+      </w:pPr>
+      <w:rPr>
+        <w:rFonts w:ascii="Wingdings" w:hAnsi="Wingdings" w:hint="default"/>
+        <w:sz w:val="20"/>
+      </w:rPr>
+    </w:lvl>
+    <w:lvl w:ilvl="3" w:tentative="1">
+      <w:start w:val="1"/>
+      <w:numFmt w:val="bullet"/>
+      <w:lvlText w:val=""/>
+      <w:lvlJc w:val="left"/>
+      <w:pPr>
+        <w:tabs>
+          <w:tab w:val="num" w:pos="2880"/>
+        </w:tabs>
+        <w:ind w:left="2880" w:hanging="360"/>
+      </w:pPr>
+      <w:rPr>
+        <w:rFonts w:ascii="Wingdings" w:hAnsi="Wingdings" w:hint="default"/>
+        <w:sz w:val="20"/>
+      </w:rPr>
+    </w:lvl>
+    <w:lvl w:ilvl="4" w:tentative="1">
+      <w:start w:val="1"/>
+      <w:numFmt w:val="bullet"/>
+      <w:lvlText w:val=""/>
+      <w:lvlJc w:val="left"/>
+      <w:pPr>
+        <w:tabs>
+          <w:tab w:val="num" w:pos="3600"/>
+        </w:tabs>
+        <w:ind w:left="3600" w:hanging="360"/>
+      </w:pPr>
+      <w:rPr>
+        <w:rFonts w:ascii="Wingdings" w:hAnsi="Wingdings" w:hint="default"/>
+        <w:sz w:val="20"/>
+      </w:rPr>
+    </w:lvl>
+    <w:lvl w:ilvl="5" w:tentative="1">
+      <w:start w:val="1"/>
+      <w:numFmt w:val="bullet"/>
+      <w:lvlText w:val=""/>
+      <w:lvlJc w:val="left"/>
+      <w:pPr>
+        <w:tabs>
+          <w:tab w:val="num" w:pos="4320"/>
+        </w:tabs>
+        <w:ind w:left="4320" w:hanging="360"/>
+      </w:pPr>
+      <w:rPr>
+        <w:rFonts w:ascii="Wingdings" w:hAnsi="Wingdings" w:hint="default"/>
+        <w:sz w:val="20"/>
+      </w:rPr>
+    </w:lvl>
+    <w:lvl w:ilvl="6" w:tentative="1">
+      <w:start w:val="1"/>
+      <w:numFmt w:val="bullet"/>
+      <w:lvlText w:val=""/>
+      <w:lvlJc w:val="left"/>
+      <w:pPr>
+        <w:tabs>
+          <w:tab w:val="num" w:pos="5040"/>
+        </w:tabs>
+        <w:ind w:left="5040" w:hanging="360"/>
+      </w:pPr>
+      <w:rPr>
+        <w:rFonts w:ascii="Wingdings" w:hAnsi="Wingdings" w:hint="default"/>
+        <w:sz w:val="20"/>
+      </w:rPr>
+    </w:lvl>
+    <w:lvl w:ilvl="7" w:tentative="1">
+      <w:start w:val="1"/>
+      <w:numFmt w:val="bullet"/>
+      <w:lvlText w:val=""/>
+      <w:lvlJc w:val="left"/>
+      <w:pPr>
+        <w:tabs>
+          <w:tab w:val="num" w:pos="5760"/>
+        </w:tabs>
+        <w:ind w:left="5760" w:hanging="360"/>
+      </w:pPr>
+      <w:rPr>
+        <w:rFonts w:ascii="Wingdings" w:hAnsi="Wingdings" w:hint="default"/>
+        <w:sz w:val="20"/>
+      </w:rPr>
+    </w:lvl>
+    <w:lvl w:ilvl="8" w:tentative="1">
+      <w:start w:val="1"/>
+      <w:numFmt w:val="bullet"/>
+      <w:lvlText w:val=""/>
+      <w:lvlJc w:val="left"/>
+      <w:pPr>
+        <w:tabs>
+          <w:tab w:val="num" w:pos="6480"/>
+        </w:tabs>
+        <w:ind w:left="6480" w:hanging="360"/>
+      </w:pPr>
+      <w:rPr>
+        <w:rFonts w:ascii="Wingdings" w:hAnsi="Wingdings" w:hint="default"/>
+        <w:sz w:val="20"/>
+      </w:rPr>
+    </w:lvl>
+  </w:abstractNum>
+  <w:abstractNum w:abstractNumId="37" w15:restartNumberingAfterBreak="0">
     <w:nsid w:val="7F6F2A82"/>
     <w:multiLevelType w:val="hybridMultilevel"/>
     <w:tmpl w:val="E21253F8"/>
@@ -10524,13 +14323,13 @@
     </w:lvl>
   </w:abstractNum>
   <w:num w:numId="1" w16cid:durableId="874733697">
-    <w:abstractNumId w:val="16"/>
+    <w:abstractNumId w:val="19"/>
   </w:num>
   <w:num w:numId="2" w16cid:durableId="505367789">
-    <w:abstractNumId w:val="27"/>
+    <w:abstractNumId w:val="31"/>
   </w:num>
   <w:num w:numId="3" w16cid:durableId="1862473033">
-    <w:abstractNumId w:val="23"/>
+    <w:abstractNumId w:val="27"/>
   </w:num>
   <w:num w:numId="4" w16cid:durableId="1277833134">
     <w:abstractNumId w:val="7"/>
@@ -10539,16 +14338,16 @@
     <w:abstractNumId w:val="1"/>
   </w:num>
   <w:num w:numId="6" w16cid:durableId="934825846">
-    <w:abstractNumId w:val="11"/>
+    <w:abstractNumId w:val="13"/>
   </w:num>
   <w:num w:numId="7" w16cid:durableId="757025675">
-    <w:abstractNumId w:val="15"/>
+    <w:abstractNumId w:val="18"/>
   </w:num>
   <w:num w:numId="8" w16cid:durableId="781069736">
-    <w:abstractNumId w:val="18"/>
+    <w:abstractNumId w:val="21"/>
   </w:num>
   <w:num w:numId="9" w16cid:durableId="1368944609">
-    <w:abstractNumId w:val="24"/>
+    <w:abstractNumId w:val="28"/>
   </w:num>
   <w:num w:numId="10" w16cid:durableId="1865168092">
     <w:abstractNumId w:val="5"/>
@@ -10557,31 +14356,31 @@
     <w:abstractNumId w:val="0"/>
   </w:num>
   <w:num w:numId="12" w16cid:durableId="2122870963">
-    <w:abstractNumId w:val="12"/>
+    <w:abstractNumId w:val="14"/>
   </w:num>
   <w:num w:numId="13" w16cid:durableId="376440397">
-    <w:abstractNumId w:val="19"/>
+    <w:abstractNumId w:val="22"/>
   </w:num>
   <w:num w:numId="14" w16cid:durableId="1618178390">
-    <w:abstractNumId w:val="29"/>
+    <w:abstractNumId w:val="33"/>
   </w:num>
   <w:num w:numId="15" w16cid:durableId="245504808">
-    <w:abstractNumId w:val="20"/>
+    <w:abstractNumId w:val="23"/>
   </w:num>
   <w:num w:numId="16" w16cid:durableId="355624208">
     <w:abstractNumId w:val="2"/>
   </w:num>
   <w:num w:numId="17" w16cid:durableId="600648537">
-    <w:abstractNumId w:val="28"/>
+    <w:abstractNumId w:val="32"/>
   </w:num>
   <w:num w:numId="18" w16cid:durableId="1979527526">
-    <w:abstractNumId w:val="25"/>
+    <w:abstractNumId w:val="29"/>
   </w:num>
   <w:num w:numId="19" w16cid:durableId="1812551384">
-    <w:abstractNumId w:val="21"/>
+    <w:abstractNumId w:val="24"/>
   </w:num>
   <w:num w:numId="20" w16cid:durableId="1558735253">
-    <w:abstractNumId w:val="13"/>
+    <w:abstractNumId w:val="15"/>
   </w:num>
   <w:num w:numId="21" w16cid:durableId="116798001">
     <w:abstractNumId w:val="6"/>
@@ -10590,37 +14389,52 @@
     <w:abstractNumId w:val="3"/>
   </w:num>
   <w:num w:numId="23" w16cid:durableId="793868688">
-    <w:abstractNumId w:val="22"/>
+    <w:abstractNumId w:val="26"/>
   </w:num>
   <w:num w:numId="24" w16cid:durableId="1857961318">
-    <w:abstractNumId w:val="14"/>
+    <w:abstractNumId w:val="16"/>
   </w:num>
   <w:num w:numId="25" w16cid:durableId="918102420">
-    <w:abstractNumId w:val="31"/>
+    <w:abstractNumId w:val="35"/>
   </w:num>
   <w:num w:numId="26" w16cid:durableId="1421483043">
-    <w:abstractNumId w:val="26"/>
+    <w:abstractNumId w:val="30"/>
   </w:num>
   <w:num w:numId="27" w16cid:durableId="671570029">
-    <w:abstractNumId w:val="8"/>
+    <w:abstractNumId w:val="10"/>
   </w:num>
   <w:num w:numId="28" w16cid:durableId="832067495">
-    <w:abstractNumId w:val="30"/>
+    <w:abstractNumId w:val="34"/>
   </w:num>
   <w:num w:numId="29" w16cid:durableId="2089885201">
-    <w:abstractNumId w:val="10"/>
+    <w:abstractNumId w:val="12"/>
   </w:num>
   <w:num w:numId="30" w16cid:durableId="314993411">
-    <w:abstractNumId w:val="9"/>
+    <w:abstractNumId w:val="11"/>
   </w:num>
   <w:num w:numId="31" w16cid:durableId="802389278">
-    <w:abstractNumId w:val="17"/>
+    <w:abstractNumId w:val="20"/>
   </w:num>
   <w:num w:numId="32" w16cid:durableId="1383210258">
-    <w:abstractNumId w:val="32"/>
+    <w:abstractNumId w:val="37"/>
   </w:num>
   <w:num w:numId="33" w16cid:durableId="554390276">
     <w:abstractNumId w:val="4"/>
+  </w:num>
+  <w:num w:numId="34" w16cid:durableId="729812928">
+    <w:abstractNumId w:val="8"/>
+  </w:num>
+  <w:num w:numId="35" w16cid:durableId="561716637">
+    <w:abstractNumId w:val="25"/>
+  </w:num>
+  <w:num w:numId="36" w16cid:durableId="845483773">
+    <w:abstractNumId w:val="17"/>
+  </w:num>
+  <w:num w:numId="37" w16cid:durableId="1964190872">
+    <w:abstractNumId w:val="9"/>
+  </w:num>
+  <w:num w:numId="38" w16cid:durableId="1407655442">
+    <w:abstractNumId w:val="36"/>
   </w:num>
 </w:numbering>
 </file>
@@ -11831,6 +15645,25 @@
       <w:vertAlign w:val="superscript"/>
     </w:rPr>
   </w:style>
+  <w:style w:type="table" w:styleId="afd">
+    <w:name w:val="Table Grid"/>
+    <w:basedOn w:val="a1"/>
+    <w:uiPriority w:val="39"/>
+    <w:rsid w:val="00A63FC1"/>
+    <w:pPr>
+      <w:spacing w:after="0" w:line="240" w:lineRule="auto"/>
+    </w:pPr>
+    <w:tblPr>
+      <w:tblBorders>
+        <w:top w:val="single" w:sz="4" w:space="0" w:color="auto"/>
+        <w:left w:val="single" w:sz="4" w:space="0" w:color="auto"/>
+        <w:bottom w:val="single" w:sz="4" w:space="0" w:color="auto"/>
+        <w:right w:val="single" w:sz="4" w:space="0" w:color="auto"/>
+        <w:insideH w:val="single" w:sz="4" w:space="0" w:color="auto"/>
+        <w:insideV w:val="single" w:sz="4" w:space="0" w:color="auto"/>
+      </w:tblBorders>
+    </w:tblPr>
+  </w:style>
 </w:styles>
 </file>
 

--- a/ВКР.docx
+++ b/ВКР.docx
@@ -2841,10 +2841,10 @@
             <v:path o:extrusionok="f" gradientshapeok="t" o:connecttype="rect"/>
             <o:lock v:ext="edit" aspectratio="t"/>
           </v:shapetype>
-          <v:shape id="_x0000_i1031" type="#_x0000_t75" style="width:471.7pt;height:292.95pt" o:ole="">
+          <v:shape id="_x0000_i1032" type="#_x0000_t75" style="width:472.2pt;height:293.6pt" o:ole="">
             <v:imagedata r:id="rId8" o:title=""/>
           </v:shape>
-          <o:OLEObject Type="Link" ProgID="Visio.Drawing.15" ShapeID="_x0000_i1031" DrawAspect="Content" r:id="rId9" UpdateMode="Always">
+          <o:OLEObject Type="Link" ProgID="Visio.Drawing.15" ShapeID="_x0000_i1032" DrawAspect="Content" r:id="rId9" UpdateMode="Always">
             <o:LinkType>EnhancedMetaFile</o:LinkType>
             <o:LockedField>false</o:LockedField>
             <o:FieldCodes>\f 0</o:FieldCodes>
@@ -3664,6 +3664,7 @@
       <w:r>
         <w:rPr>
           <w:b/>
+          <w:lang w:val="en-US"/>
         </w:rPr>
         <w:t>4.Lowest Origin Type</w:t>
       </w:r>
@@ -3720,7 +3721,23 @@
           <w:b/>
           <w:bCs/>
         </w:rPr>
-        <w:t>5.Наименьший MED(Multi-exit-</w:t>
+        <w:t>5.Наименьший MED(Multi-</w:t>
+      </w:r>
+      <w:proofErr w:type="spellStart"/>
+      <w:r>
+        <w:rPr>
+          <w:b/>
+          <w:bCs/>
+        </w:rPr>
+        <w:t>exit</w:t>
+      </w:r>
+      <w:proofErr w:type="spellEnd"/>
+      <w:r>
+        <w:rPr>
+          <w:b/>
+          <w:bCs/>
+        </w:rPr>
+        <w:t>-</w:t>
       </w:r>
       <w:proofErr w:type="spellStart"/>
       <w:r>
@@ -5516,14 +5533,12 @@
           <w:color w:val="auto"/>
         </w:rPr>
       </w:pPr>
-      <w:bookmarkStart w:id="12" w:name="_Toc197940118"/>
       <w:r>
         <w:rPr>
           <w:color w:val="auto"/>
         </w:rPr>
-        <w:t>Проектирование</w:t>
-      </w:r>
-      <w:bookmarkEnd w:id="12"/>
+        <w:t>Специальный раздел</w:t>
+      </w:r>
     </w:p>
     <w:p>
       <w:pPr>
@@ -5613,10 +5628,10 @@
       </w:pPr>
       <w:r>
         <w:object w:dxaOrig="15945" w:dyaOrig="6165" w14:anchorId="4219EEC9">
-          <v:shape id="_x0000_i1034" type="#_x0000_t75" style="width:491.6pt;height:188.7pt" o:ole="">
+          <v:shape id="_x0000_i1035" type="#_x0000_t75" style="width:491.85pt;height:188.9pt" o:ole="">
             <v:imagedata r:id="rId11" o:title=""/>
           </v:shape>
-          <o:OLEObject Type="Link" ProgID="Visio.Drawing.15" ShapeID="_x0000_i1034" DrawAspect="Content" r:id="rId12" UpdateMode="Always">
+          <o:OLEObject Type="Link" ProgID="Visio.Drawing.15" ShapeID="_x0000_i1035" DrawAspect="Content" r:id="rId12" UpdateMode="Always">
             <o:LinkType>EnhancedMetaFile</o:LinkType>
             <o:LockedField>false</o:LockedField>
             <o:FieldCodes>\f 0 \* MERGEFORMAT</o:FieldCodes>
@@ -6369,10 +6384,10 @@
       </w:pPr>
       <w:r>
         <w:object w:dxaOrig="15705" w:dyaOrig="10995" w14:anchorId="762A2DAB">
-          <v:shape id="_x0000_i1037" type="#_x0000_t75" style="width:494.05pt;height:345.1pt" o:ole="">
+          <v:shape id="_x0000_i1038" type="#_x0000_t75" style="width:493.7pt;height:345.05pt" o:ole="">
             <v:imagedata r:id="rId13" o:title=""/>
           </v:shape>
-          <o:OLEObject Type="Link" ProgID="Visio.Drawing.15" ShapeID="_x0000_i1037" DrawAspect="Content" r:id="rId14" UpdateMode="Always">
+          <o:OLEObject Type="Link" ProgID="Visio.Drawing.15" ShapeID="_x0000_i1038" DrawAspect="Content" r:id="rId14" UpdateMode="Always">
             <o:LinkType>EnhancedMetaFile</o:LinkType>
             <o:LockedField>false</o:LockedField>
             <o:FieldCodes>\f 0 \* MERGEFORMAT</o:FieldCodes>
@@ -6474,6 +6489,19 @@
         <w:ind w:left="720" w:firstLine="0"/>
         <w:jc w:val="left"/>
       </w:pPr>
+      <w:r>
+        <w:lastRenderedPageBreak/>
+        <w:t xml:space="preserve">Таблица 1 – </w:t>
+      </w:r>
+      <w:r>
+        <w:rPr>
+          <w:lang w:val="en-US"/>
+        </w:rPr>
+        <w:t xml:space="preserve">IP </w:t>
+      </w:r>
+      <w:r>
+        <w:t>адреса узлов</w:t>
+      </w:r>
     </w:p>
     <w:tbl>
       <w:tblPr>
@@ -7391,23 +7419,23 @@
         </w:tc>
       </w:tr>
     </w:tbl>
+    <w:p/>
     <w:p>
       <w:pPr>
         <w:ind w:left="720" w:firstLine="0"/>
-        <w:jc w:val="center"/>
-      </w:pPr>
-      <w:r>
-        <w:t xml:space="preserve">Таблица 1 – </w:t>
-      </w:r>
-      <w:r>
-        <w:rPr>
-          <w:lang w:val="en-US"/>
-        </w:rPr>
-        <w:t xml:space="preserve">IP </w:t>
-      </w:r>
-      <w:r>
-        <w:t>адреса узлов</w:t>
-      </w:r>
+        <w:jc w:val="left"/>
+      </w:pPr>
+      <w:r>
+        <w:t xml:space="preserve">Таблица 2 – </w:t>
+      </w:r>
+      <w:proofErr w:type="spellStart"/>
+      <w:r>
+        <w:rPr>
+          <w:lang w:val="en-US"/>
+        </w:rPr>
+        <w:t>BGPpeers</w:t>
+      </w:r>
+      <w:proofErr w:type="spellEnd"/>
     </w:p>
     <w:tbl>
       <w:tblPr>
@@ -8178,29 +8206,6 @@
     </w:tbl>
     <w:p>
       <w:pPr>
-        <w:ind w:left="720" w:firstLine="0"/>
-        <w:jc w:val="center"/>
-      </w:pPr>
-      <w:r>
-        <w:t xml:space="preserve">Таблица 2 – </w:t>
-      </w:r>
-      <w:proofErr w:type="spellStart"/>
-      <w:r>
-        <w:rPr>
-          <w:lang w:val="en-US"/>
-        </w:rPr>
-        <w:t>BGPpeer</w:t>
-      </w:r>
-      <w:r>
-        <w:rPr>
-          <w:lang w:val="en-US"/>
-        </w:rPr>
-        <w:t>s</w:t>
-      </w:r>
-      <w:proofErr w:type="spellEnd"/>
-    </w:p>
-    <w:p>
-      <w:pPr>
         <w:ind w:firstLine="0"/>
       </w:pPr>
       <w:r>
@@ -8215,7 +8220,7 @@
           <w:color w:val="auto"/>
         </w:rPr>
       </w:pPr>
-      <w:bookmarkStart w:id="13" w:name="_Toc197940119"/>
+      <w:bookmarkStart w:id="12" w:name="_Toc197940119"/>
       <w:r>
         <w:rPr>
           <w:color w:val="auto"/>
@@ -8409,6 +8414,7 @@
     </w:p>
     <w:p/>
     <w:p/>
+    <w:bookmarkEnd w:id="12"/>
     <w:p>
       <w:pPr>
         <w:pStyle w:val="1"/>
@@ -8424,24 +8430,8 @@
         <w:rPr>
           <w:color w:val="auto"/>
         </w:rPr>
-        <w:t>П</w:t>
-      </w:r>
-      <w:r>
-        <w:rPr>
-          <w:color w:val="auto"/>
-        </w:rPr>
-        <w:t>рактическая реализация стенда и внедрение алгоритма</w:t>
-      </w:r>
-      <w:bookmarkEnd w:id="13"/>
-    </w:p>
-    <w:p>
-      <w:pPr>
-        <w:ind w:firstLine="708"/>
-        <w:rPr>
-          <w:b/>
-          <w:bCs/>
-        </w:rPr>
-      </w:pPr>
+        <w:t>Технологический раздел</w:t>
+      </w:r>
     </w:p>
     <w:p>
       <w:pPr>
@@ -8457,7 +8447,7 @@
           <w:color w:val="auto"/>
         </w:rPr>
       </w:pPr>
-      <w:bookmarkStart w:id="14" w:name="_Toc197940120"/>
+      <w:bookmarkStart w:id="13" w:name="_Toc197940120"/>
       <w:r>
         <w:rPr>
           <w:b w:val="0"/>
@@ -8466,7 +8456,7 @@
         </w:rPr>
         <w:t>Алгоритм решения поставленных задач</w:t>
       </w:r>
-      <w:bookmarkEnd w:id="14"/>
+      <w:bookmarkEnd w:id="13"/>
     </w:p>
     <w:p>
       <w:r>
@@ -8493,11 +8483,11 @@
         <w:ind w:left="615" w:firstLine="0"/>
       </w:pPr>
       <w:r>
-        <w:object w:dxaOrig="8191" w:dyaOrig="10486" w14:anchorId="7DB9C793">
-          <v:shape id="_x0000_i1068" type="#_x0000_t75" style="width:409.65pt;height:523.85pt" o:ole="">
+        <w:object w:dxaOrig="8190" w:dyaOrig="10485" w14:anchorId="7DB9C793">
+          <v:shape id="_x0000_i1040" type="#_x0000_t75" style="width:409.55pt;height:523.65pt" o:ole="">
             <v:imagedata r:id="rId15" o:title=""/>
           </v:shape>
-          <o:OLEObject Type="Link" ProgID="Visio.Drawing.15" ShapeID="_x0000_i1068" DrawAspect="Content" r:id="rId16" UpdateMode="Always">
+          <o:OLEObject Type="Link" ProgID="Visio.Drawing.15" ShapeID="_x0000_i1040" DrawAspect="Content" r:id="rId16" UpdateMode="Always">
             <o:LinkType>EnhancedMetaFile</o:LinkType>
             <o:LockedField>false</o:LockedField>
             <o:FieldCodes>\f 0</o:FieldCodes>
@@ -8599,9 +8589,6 @@
         <w:t>?</w:t>
       </w:r>
       <w:r>
-        <w:rPr>
-          <w:lang w:val="en-US"/>
-        </w:rPr>
         <w:br/>
       </w:r>
       <w:r>
@@ -8846,7 +8833,7 @@
           <w:szCs w:val="48"/>
         </w:rPr>
       </w:pPr>
-      <w:bookmarkStart w:id="15" w:name="_Toc197940121"/>
+      <w:bookmarkStart w:id="14" w:name="_Toc197940121"/>
       <w:r>
         <w:rPr>
           <w:rFonts w:cs="Times New Roman"/>
@@ -8858,7 +8845,7 @@
         <w:lastRenderedPageBreak/>
         <w:t>Список использованных источников</w:t>
       </w:r>
-      <w:bookmarkEnd w:id="15"/>
+      <w:bookmarkEnd w:id="14"/>
     </w:p>
     <w:p/>
     <w:p>
@@ -9350,7 +9337,7 @@
         </w:r>
       </w:hyperlink>
     </w:p>
-    <w:bookmarkStart w:id="16" w:name="_Toc197940122" w:displacedByCustomXml="next"/>
+    <w:bookmarkStart w:id="15" w:name="_Toc197940122" w:displacedByCustomXml="next"/>
     <w:sdt>
       <w:sdtPr>
         <w:rPr>
@@ -9389,7 +9376,7 @@
             </w:rPr>
             <w:t>Список использованных источников</w:t>
           </w:r>
-          <w:bookmarkEnd w:id="16"/>
+          <w:bookmarkEnd w:id="15"/>
         </w:p>
         <w:sdt>
           <w:sdtPr>
@@ -15046,6 +15033,7 @@
   <w:style w:type="character" w:default="1" w:styleId="a0">
     <w:name w:val="Default Paragraph Font"/>
     <w:uiPriority w:val="1"/>
+    <w:semiHidden/>
     <w:unhideWhenUsed/>
   </w:style>
   <w:style w:type="table" w:default="1" w:styleId="a1">

--- a/ВКР.docx
+++ b/ВКР.docx
@@ -2841,10 +2841,10 @@
             <v:path o:extrusionok="f" gradientshapeok="t" o:connecttype="rect"/>
             <o:lock v:ext="edit" aspectratio="t"/>
           </v:shapetype>
-          <v:shape id="_x0000_i1032" type="#_x0000_t75" style="width:472.2pt;height:293.6pt" o:ole="">
+          <v:shape id="_x0000_i1025" type="#_x0000_t75" style="width:472.8pt;height:293.4pt" o:ole="">
             <v:imagedata r:id="rId8" o:title=""/>
           </v:shape>
-          <o:OLEObject Type="Link" ProgID="Visio.Drawing.15" ShapeID="_x0000_i1032" DrawAspect="Content" r:id="rId9" UpdateMode="Always">
+          <o:OLEObject Type="Link" ProgID="Visio.Drawing.15" ShapeID="_x0000_i1025" DrawAspect="Content" r:id="rId9" UpdateMode="Always">
             <o:LinkType>EnhancedMetaFile</o:LinkType>
             <o:LockedField>false</o:LockedField>
             <o:FieldCodes>\f 0</o:FieldCodes>
@@ -4504,7 +4504,13 @@
       </w:r>
       <w:r>
         <w:lastRenderedPageBreak/>
-        <w:t xml:space="preserve">алгоритмов машинного обучения </w:t>
+        <w:t>алгоритмов машинного обучения</w:t>
+      </w:r>
+      <w:r>
+        <w:t>.</w:t>
+      </w:r>
+      <w:r>
+        <w:t xml:space="preserve"> </w:t>
       </w:r>
       <w:r>
         <w:t>[</w:t>
@@ -5628,10 +5634,10 @@
       </w:pPr>
       <w:r>
         <w:object w:dxaOrig="15945" w:dyaOrig="6165" w14:anchorId="4219EEC9">
-          <v:shape id="_x0000_i1035" type="#_x0000_t75" style="width:491.85pt;height:188.9pt" o:ole="">
+          <v:shape id="_x0000_i1027" type="#_x0000_t75" style="width:492pt;height:189pt" o:ole="">
             <v:imagedata r:id="rId11" o:title=""/>
           </v:shape>
-          <o:OLEObject Type="Link" ProgID="Visio.Drawing.15" ShapeID="_x0000_i1035" DrawAspect="Content" r:id="rId12" UpdateMode="Always">
+          <o:OLEObject Type="Link" ProgID="Visio.Drawing.15" ShapeID="_x0000_i1027" DrawAspect="Content" r:id="rId12" UpdateMode="Always">
             <o:LinkType>EnhancedMetaFile</o:LinkType>
             <o:LockedField>false</o:LockedField>
             <o:FieldCodes>\f 0 \* MERGEFORMAT</o:FieldCodes>
@@ -6384,10 +6390,10 @@
       </w:pPr>
       <w:r>
         <w:object w:dxaOrig="15705" w:dyaOrig="10995" w14:anchorId="762A2DAB">
-          <v:shape id="_x0000_i1038" type="#_x0000_t75" style="width:493.7pt;height:345.05pt" o:ole="">
+          <v:shape id="_x0000_i1029" type="#_x0000_t75" style="width:493.8pt;height:345pt" o:ole="">
             <v:imagedata r:id="rId13" o:title=""/>
           </v:shape>
-          <o:OLEObject Type="Link" ProgID="Visio.Drawing.15" ShapeID="_x0000_i1038" DrawAspect="Content" r:id="rId14" UpdateMode="Always">
+          <o:OLEObject Type="Link" ProgID="Visio.Drawing.15" ShapeID="_x0000_i1029" DrawAspect="Content" r:id="rId14" UpdateMode="Always">
             <o:LinkType>EnhancedMetaFile</o:LinkType>
             <o:LockedField>false</o:LockedField>
             <o:FieldCodes>\f 0 \* MERGEFORMAT</o:FieldCodes>
@@ -8484,10 +8490,10 @@
       </w:pPr>
       <w:r>
         <w:object w:dxaOrig="8190" w:dyaOrig="10485" w14:anchorId="7DB9C793">
-          <v:shape id="_x0000_i1040" type="#_x0000_t75" style="width:409.55pt;height:523.65pt" o:ole="">
+          <v:shape id="_x0000_i1030" type="#_x0000_t75" style="width:409.8pt;height:523.8pt" o:ole="">
             <v:imagedata r:id="rId15" o:title=""/>
           </v:shape>
-          <o:OLEObject Type="Link" ProgID="Visio.Drawing.15" ShapeID="_x0000_i1040" DrawAspect="Content" r:id="rId16" UpdateMode="Always">
+          <o:OLEObject Type="Link" ProgID="Visio.Drawing.15" ShapeID="_x0000_i1030" DrawAspect="Content" r:id="rId16" UpdateMode="Always">
             <o:LinkType>EnhancedMetaFile</o:LinkType>
             <o:LockedField>false</o:LockedField>
             <o:FieldCodes>\f 0</o:FieldCodes>
